--- a/static/mykola_avramuk_cv.docx
+++ b/static/mykola_avramuk_cv.docx
@@ -463,7 +463,16 @@
           <w:sz w:val="24"/>
           <w:szCs w:val="24"/>
         </w:rPr>
-        <w:t>Summary of Qualifications</w:t>
+        <w:t>Short s</w:t>
+      </w:r>
+      <w:r>
+        <w:rPr>
+          <w:rFonts w:ascii="Times New Roman" w:eastAsia="Times New Roman" w:hAnsi="Times New Roman" w:cs="Times New Roman"/>
+          <w:color w:val="0D0D0D"/>
+          <w:sz w:val="24"/>
+          <w:szCs w:val="24"/>
+        </w:rPr>
+        <w:t>ummary</w:t>
       </w:r>
     </w:p>
     <w:p>
@@ -633,7 +642,6 @@
           <w:color w:val="0D0D0D"/>
           <w:sz w:val="24"/>
           <w:szCs w:val="24"/>
-          <w:lang/>
         </w:rPr>
       </w:pPr>
       <w:r>
@@ -644,7 +652,6 @@
           <w:color w:val="0D0D0D"/>
           <w:sz w:val="24"/>
           <w:szCs w:val="24"/>
-          <w:lang/>
         </w:rPr>
         <w:t>Expertise</w:t>
       </w:r>
@@ -970,7 +977,25 @@
           <w:sz w:val="24"/>
           <w:szCs w:val="24"/>
         </w:rPr>
-        <w:t>- Scripting: Bash, Python - Novice</w:t>
+        <w:t>- Scripting: Bash, Python</w:t>
+      </w:r>
+      <w:r>
+        <w:rPr>
+          <w:rFonts w:ascii="Times New Roman" w:eastAsia="Times New Roman" w:hAnsi="Times New Roman" w:cs="Times New Roman"/>
+          <w:color w:val="0D0D0D"/>
+          <w:sz w:val="24"/>
+          <w:szCs w:val="24"/>
+        </w:rPr>
+        <w:t>, Go</w:t>
+      </w:r>
+      <w:r>
+        <w:rPr>
+          <w:rFonts w:ascii="Times New Roman" w:eastAsia="Times New Roman" w:hAnsi="Times New Roman" w:cs="Times New Roman"/>
+          <w:color w:val="0D0D0D"/>
+          <w:sz w:val="24"/>
+          <w:szCs w:val="24"/>
+        </w:rPr>
+        <w:t xml:space="preserve"> - Novice</w:t>
       </w:r>
     </w:p>
     <w:p>
@@ -1026,7 +1051,7 @@
           <w:sz w:val="24"/>
           <w:szCs w:val="24"/>
         </w:rPr>
-        <w:t>- Playwright, Cypress - Novice</w:t>
+        <w:t>- Postman - Advanced</w:t>
       </w:r>
     </w:p>
     <w:p>
@@ -1054,7 +1079,65 @@
           <w:sz w:val="24"/>
           <w:szCs w:val="24"/>
         </w:rPr>
-        <w:t>- Postman - Advanced</w:t>
+        <w:t xml:space="preserve">- </w:t>
+      </w:r>
+      <w:proofErr w:type="spellStart"/>
+      <w:r>
+        <w:rPr>
+          <w:rFonts w:ascii="Times New Roman" w:eastAsia="Times New Roman" w:hAnsi="Times New Roman" w:cs="Times New Roman"/>
+          <w:color w:val="0D0D0D"/>
+          <w:sz w:val="24"/>
+          <w:szCs w:val="24"/>
+        </w:rPr>
+        <w:t>vMix</w:t>
+      </w:r>
+      <w:proofErr w:type="spellEnd"/>
+      <w:r>
+        <w:rPr>
+          <w:rFonts w:ascii="Times New Roman" w:eastAsia="Times New Roman" w:hAnsi="Times New Roman" w:cs="Times New Roman"/>
+          <w:color w:val="0D0D0D"/>
+          <w:sz w:val="24"/>
+          <w:szCs w:val="24"/>
+        </w:rPr>
+        <w:t xml:space="preserve">, OBS, </w:t>
+      </w:r>
+      <w:proofErr w:type="spellStart"/>
+      <w:r>
+        <w:rPr>
+          <w:rFonts w:ascii="Times New Roman" w:eastAsia="Times New Roman" w:hAnsi="Times New Roman" w:cs="Times New Roman"/>
+          <w:color w:val="0D0D0D"/>
+          <w:sz w:val="24"/>
+          <w:szCs w:val="24"/>
+        </w:rPr>
+        <w:t>LiveU</w:t>
+      </w:r>
+      <w:proofErr w:type="spellEnd"/>
+      <w:r>
+        <w:rPr>
+          <w:rFonts w:ascii="Times New Roman" w:eastAsia="Times New Roman" w:hAnsi="Times New Roman" w:cs="Times New Roman"/>
+          <w:color w:val="0D0D0D"/>
+          <w:sz w:val="24"/>
+          <w:szCs w:val="24"/>
+        </w:rPr>
+        <w:t>, AWS El</w:t>
+      </w:r>
+      <w:r>
+        <w:rPr>
+          <w:rFonts w:ascii="Times New Roman" w:eastAsia="Times New Roman" w:hAnsi="Times New Roman" w:cs="Times New Roman"/>
+          <w:color w:val="0D0D0D"/>
+          <w:sz w:val="24"/>
+          <w:szCs w:val="24"/>
+        </w:rPr>
+        <w:t>e</w:t>
+      </w:r>
+      <w:r>
+        <w:rPr>
+          <w:rFonts w:ascii="Times New Roman" w:eastAsia="Times New Roman" w:hAnsi="Times New Roman" w:cs="Times New Roman"/>
+          <w:color w:val="0D0D0D"/>
+          <w:sz w:val="24"/>
+          <w:szCs w:val="24"/>
+        </w:rPr>
+        <w:t>mental Live</w:t>
       </w:r>
     </w:p>
     <w:p>
@@ -1092,7 +1175,7 @@
           <w:sz w:val="24"/>
           <w:szCs w:val="24"/>
         </w:rPr>
-        <w:t>vMix</w:t>
+        <w:t>Github</w:t>
       </w:r>
       <w:proofErr w:type="spellEnd"/>
       <w:r>
@@ -1102,7 +1185,35 @@
           <w:sz w:val="24"/>
           <w:szCs w:val="24"/>
         </w:rPr>
-        <w:t xml:space="preserve">, OBS, </w:t>
+        <w:t xml:space="preserve"> Projects, TestRail</w:t>
+      </w:r>
+    </w:p>
+    <w:p>
+      <w:pPr>
+        <w:pBdr>
+          <w:top w:val="nil"/>
+          <w:left w:val="nil"/>
+          <w:bottom w:val="nil"/>
+          <w:right w:val="nil"/>
+          <w:between w:val="nil"/>
+        </w:pBdr>
+        <w:spacing w:after="0" w:line="240" w:lineRule="auto"/>
+        <w:ind w:left="720" w:right="141"/>
+        <w:rPr>
+          <w:rFonts w:ascii="Times New Roman" w:eastAsia="Times New Roman" w:hAnsi="Times New Roman" w:cs="Times New Roman"/>
+          <w:color w:val="0D0D0D"/>
+          <w:sz w:val="24"/>
+          <w:szCs w:val="24"/>
+        </w:rPr>
+      </w:pPr>
+      <w:r>
+        <w:rPr>
+          <w:rFonts w:ascii="Times New Roman" w:eastAsia="Times New Roman" w:hAnsi="Times New Roman" w:cs="Times New Roman"/>
+          <w:color w:val="0D0D0D"/>
+          <w:sz w:val="24"/>
+          <w:szCs w:val="24"/>
+        </w:rPr>
+        <w:t xml:space="preserve">- SDI and IP video transport, </w:t>
       </w:r>
       <w:proofErr w:type="spellStart"/>
       <w:r>
@@ -1112,7 +1223,7 @@
           <w:sz w:val="24"/>
           <w:szCs w:val="24"/>
         </w:rPr>
-        <w:t>LiveU</w:t>
+        <w:t>Oasys</w:t>
       </w:r>
       <w:proofErr w:type="spellEnd"/>
       <w:r>
@@ -1122,7 +1233,35 @@
           <w:sz w:val="24"/>
           <w:szCs w:val="24"/>
         </w:rPr>
-        <w:t xml:space="preserve">, AWS </w:t>
+        <w:t xml:space="preserve"> System</w:t>
+      </w:r>
+    </w:p>
+    <w:p>
+      <w:pPr>
+        <w:pBdr>
+          <w:top w:val="nil"/>
+          <w:left w:val="nil"/>
+          <w:bottom w:val="nil"/>
+          <w:right w:val="nil"/>
+          <w:between w:val="nil"/>
+        </w:pBdr>
+        <w:spacing w:after="0" w:line="240" w:lineRule="auto"/>
+        <w:ind w:left="720" w:right="141"/>
+        <w:rPr>
+          <w:rFonts w:ascii="Times New Roman" w:eastAsia="Times New Roman" w:hAnsi="Times New Roman" w:cs="Times New Roman"/>
+          <w:color w:val="0D0D0D"/>
+          <w:sz w:val="24"/>
+          <w:szCs w:val="24"/>
+        </w:rPr>
+      </w:pPr>
+      <w:r>
+        <w:rPr>
+          <w:rFonts w:ascii="Times New Roman" w:eastAsia="Times New Roman" w:hAnsi="Times New Roman" w:cs="Times New Roman"/>
+          <w:color w:val="0D0D0D"/>
+          <w:sz w:val="24"/>
+          <w:szCs w:val="24"/>
+        </w:rPr>
+        <w:t xml:space="preserve">- MPEG Video, SRT, </w:t>
       </w:r>
       <w:proofErr w:type="spellStart"/>
       <w:r>
@@ -1132,7 +1271,7 @@
           <w:sz w:val="24"/>
           <w:szCs w:val="24"/>
         </w:rPr>
-        <w:t>Elwemental</w:t>
+        <w:t>Zixi</w:t>
       </w:r>
       <w:proofErr w:type="spellEnd"/>
       <w:r>
@@ -1142,8 +1281,48 @@
           <w:sz w:val="24"/>
           <w:szCs w:val="24"/>
         </w:rPr>
-        <w:t xml:space="preserve"> Live</w:t>
-      </w:r>
+        <w:t xml:space="preserve">, RTMP, HLS, WebRTC, NDI, </w:t>
+      </w:r>
+      <w:proofErr w:type="spellStart"/>
+      <w:r>
+        <w:rPr>
+          <w:rFonts w:ascii="Times New Roman" w:eastAsia="Times New Roman" w:hAnsi="Times New Roman" w:cs="Times New Roman"/>
+          <w:color w:val="0D0D0D"/>
+          <w:sz w:val="24"/>
+          <w:szCs w:val="24"/>
+        </w:rPr>
+        <w:t>F</w:t>
+      </w:r>
+      <w:r>
+        <w:rPr>
+          <w:rFonts w:ascii="Times New Roman" w:eastAsia="Times New Roman" w:hAnsi="Times New Roman" w:cs="Times New Roman"/>
+          <w:color w:val="0D0D0D"/>
+          <w:sz w:val="24"/>
+          <w:szCs w:val="24"/>
+        </w:rPr>
+        <w:t>Fmpeg</w:t>
+      </w:r>
+      <w:proofErr w:type="spellEnd"/>
+      <w:r>
+        <w:rPr>
+          <w:rFonts w:ascii="Times New Roman" w:eastAsia="Times New Roman" w:hAnsi="Times New Roman" w:cs="Times New Roman"/>
+          <w:color w:val="0D0D0D"/>
+          <w:sz w:val="24"/>
+          <w:szCs w:val="24"/>
+        </w:rPr>
+        <w:t xml:space="preserve">, </w:t>
+      </w:r>
+      <w:proofErr w:type="spellStart"/>
+      <w:r>
+        <w:rPr>
+          <w:rFonts w:ascii="Times New Roman" w:eastAsia="Times New Roman" w:hAnsi="Times New Roman" w:cs="Times New Roman"/>
+          <w:color w:val="0D0D0D"/>
+          <w:sz w:val="24"/>
+          <w:szCs w:val="24"/>
+        </w:rPr>
+        <w:t>Gstreamer</w:t>
+      </w:r>
+      <w:proofErr w:type="spellEnd"/>
     </w:p>
     <w:p>
       <w:pPr>
@@ -1161,191 +1340,6 @@
           <w:color w:val="0D0D0D"/>
           <w:sz w:val="24"/>
           <w:szCs w:val="24"/>
-        </w:rPr>
-      </w:pPr>
-      <w:r>
-        <w:rPr>
-          <w:rFonts w:ascii="Times New Roman" w:eastAsia="Times New Roman" w:hAnsi="Times New Roman" w:cs="Times New Roman"/>
-          <w:color w:val="0D0D0D"/>
-          <w:sz w:val="24"/>
-          <w:szCs w:val="24"/>
-        </w:rPr>
-        <w:t xml:space="preserve">- </w:t>
-      </w:r>
-      <w:proofErr w:type="spellStart"/>
-      <w:r>
-        <w:rPr>
-          <w:rFonts w:ascii="Times New Roman" w:eastAsia="Times New Roman" w:hAnsi="Times New Roman" w:cs="Times New Roman"/>
-          <w:color w:val="0D0D0D"/>
-          <w:sz w:val="24"/>
-          <w:szCs w:val="24"/>
-        </w:rPr>
-        <w:t>Github</w:t>
-      </w:r>
-      <w:proofErr w:type="spellEnd"/>
-      <w:r>
-        <w:rPr>
-          <w:rFonts w:ascii="Times New Roman" w:eastAsia="Times New Roman" w:hAnsi="Times New Roman" w:cs="Times New Roman"/>
-          <w:color w:val="0D0D0D"/>
-          <w:sz w:val="24"/>
-          <w:szCs w:val="24"/>
-        </w:rPr>
-        <w:t xml:space="preserve"> Projects, TestRail</w:t>
-      </w:r>
-    </w:p>
-    <w:p>
-      <w:pPr>
-        <w:pBdr>
-          <w:top w:val="nil"/>
-          <w:left w:val="nil"/>
-          <w:bottom w:val="nil"/>
-          <w:right w:val="nil"/>
-          <w:between w:val="nil"/>
-        </w:pBdr>
-        <w:spacing w:after="0" w:line="240" w:lineRule="auto"/>
-        <w:ind w:left="720" w:right="141"/>
-        <w:rPr>
-          <w:rFonts w:ascii="Times New Roman" w:eastAsia="Times New Roman" w:hAnsi="Times New Roman" w:cs="Times New Roman"/>
-          <w:color w:val="0D0D0D"/>
-          <w:sz w:val="24"/>
-          <w:szCs w:val="24"/>
-        </w:rPr>
-      </w:pPr>
-      <w:r>
-        <w:rPr>
-          <w:rFonts w:ascii="Times New Roman" w:eastAsia="Times New Roman" w:hAnsi="Times New Roman" w:cs="Times New Roman"/>
-          <w:color w:val="0D0D0D"/>
-          <w:sz w:val="24"/>
-          <w:szCs w:val="24"/>
-        </w:rPr>
-        <w:t xml:space="preserve">- SDI and IP video transport, </w:t>
-      </w:r>
-      <w:proofErr w:type="spellStart"/>
-      <w:r>
-        <w:rPr>
-          <w:rFonts w:ascii="Times New Roman" w:eastAsia="Times New Roman" w:hAnsi="Times New Roman" w:cs="Times New Roman"/>
-          <w:color w:val="0D0D0D"/>
-          <w:sz w:val="24"/>
-          <w:szCs w:val="24"/>
-        </w:rPr>
-        <w:t>Oasys</w:t>
-      </w:r>
-      <w:proofErr w:type="spellEnd"/>
-      <w:r>
-        <w:rPr>
-          <w:rFonts w:ascii="Times New Roman" w:eastAsia="Times New Roman" w:hAnsi="Times New Roman" w:cs="Times New Roman"/>
-          <w:color w:val="0D0D0D"/>
-          <w:sz w:val="24"/>
-          <w:szCs w:val="24"/>
-        </w:rPr>
-        <w:t xml:space="preserve"> System</w:t>
-      </w:r>
-    </w:p>
-    <w:p>
-      <w:pPr>
-        <w:pBdr>
-          <w:top w:val="nil"/>
-          <w:left w:val="nil"/>
-          <w:bottom w:val="nil"/>
-          <w:right w:val="nil"/>
-          <w:between w:val="nil"/>
-        </w:pBdr>
-        <w:spacing w:after="0" w:line="240" w:lineRule="auto"/>
-        <w:ind w:left="720" w:right="141"/>
-        <w:rPr>
-          <w:rFonts w:ascii="Times New Roman" w:eastAsia="Times New Roman" w:hAnsi="Times New Roman" w:cs="Times New Roman"/>
-          <w:color w:val="0D0D0D"/>
-          <w:sz w:val="24"/>
-          <w:szCs w:val="24"/>
-        </w:rPr>
-      </w:pPr>
-      <w:r>
-        <w:rPr>
-          <w:rFonts w:ascii="Times New Roman" w:eastAsia="Times New Roman" w:hAnsi="Times New Roman" w:cs="Times New Roman"/>
-          <w:color w:val="0D0D0D"/>
-          <w:sz w:val="24"/>
-          <w:szCs w:val="24"/>
-        </w:rPr>
-        <w:t xml:space="preserve">- MPEG Video, SRT, </w:t>
-      </w:r>
-      <w:proofErr w:type="spellStart"/>
-      <w:r>
-        <w:rPr>
-          <w:rFonts w:ascii="Times New Roman" w:eastAsia="Times New Roman" w:hAnsi="Times New Roman" w:cs="Times New Roman"/>
-          <w:color w:val="0D0D0D"/>
-          <w:sz w:val="24"/>
-          <w:szCs w:val="24"/>
-        </w:rPr>
-        <w:t>Zixi</w:t>
-      </w:r>
-      <w:proofErr w:type="spellEnd"/>
-      <w:r>
-        <w:rPr>
-          <w:rFonts w:ascii="Times New Roman" w:eastAsia="Times New Roman" w:hAnsi="Times New Roman" w:cs="Times New Roman"/>
-          <w:color w:val="0D0D0D"/>
-          <w:sz w:val="24"/>
-          <w:szCs w:val="24"/>
-        </w:rPr>
-        <w:t xml:space="preserve">, RTMP, HLS, WebRTC, NDI, </w:t>
-      </w:r>
-      <w:proofErr w:type="spellStart"/>
-      <w:r>
-        <w:rPr>
-          <w:rFonts w:ascii="Times New Roman" w:eastAsia="Times New Roman" w:hAnsi="Times New Roman" w:cs="Times New Roman"/>
-          <w:color w:val="0D0D0D"/>
-          <w:sz w:val="24"/>
-          <w:szCs w:val="24"/>
-        </w:rPr>
-        <w:t>F</w:t>
-      </w:r>
-      <w:r>
-        <w:rPr>
-          <w:rFonts w:ascii="Times New Roman" w:eastAsia="Times New Roman" w:hAnsi="Times New Roman" w:cs="Times New Roman"/>
-          <w:color w:val="0D0D0D"/>
-          <w:sz w:val="24"/>
-          <w:szCs w:val="24"/>
-        </w:rPr>
-        <w:t>Fmpeg</w:t>
-      </w:r>
-      <w:proofErr w:type="spellEnd"/>
-      <w:r>
-        <w:rPr>
-          <w:rFonts w:ascii="Times New Roman" w:eastAsia="Times New Roman" w:hAnsi="Times New Roman" w:cs="Times New Roman"/>
-          <w:color w:val="0D0D0D"/>
-          <w:sz w:val="24"/>
-          <w:szCs w:val="24"/>
-        </w:rPr>
-        <w:t xml:space="preserve">, </w:t>
-      </w:r>
-      <w:proofErr w:type="spellStart"/>
-      <w:r>
-        <w:rPr>
-          <w:rFonts w:ascii="Times New Roman" w:eastAsia="Times New Roman" w:hAnsi="Times New Roman" w:cs="Times New Roman"/>
-          <w:color w:val="0D0D0D"/>
-          <w:sz w:val="24"/>
-          <w:szCs w:val="24"/>
-        </w:rPr>
-        <w:t>Gstreamer</w:t>
-      </w:r>
-      <w:proofErr w:type="spellEnd"/>
-    </w:p>
-    <w:p>
-      <w:pPr>
-        <w:pBdr>
-          <w:top w:val="nil"/>
-          <w:left w:val="nil"/>
-          <w:bottom w:val="nil"/>
-          <w:right w:val="nil"/>
-          <w:between w:val="nil"/>
-        </w:pBdr>
-        <w:spacing w:after="0" w:line="240" w:lineRule="auto"/>
-        <w:ind w:left="720" w:right="141"/>
-        <w:rPr>
-          <w:rFonts w:ascii="Times New Roman" w:eastAsia="Times New Roman" w:hAnsi="Times New Roman" w:cs="Times New Roman"/>
-          <w:color w:val="0D0D0D"/>
-          <w:sz w:val="24"/>
-          <w:szCs w:val="24"/>
-          <w:lang/>
         </w:rPr>
       </w:pPr>
     </w:p>
@@ -1616,7 +1610,6 @@
           <w:color w:val="292929"/>
           <w:sz w:val="24"/>
           <w:szCs w:val="24"/>
-          <w:lang/>
         </w:rPr>
         <w:t>, Contract</w:t>
       </w:r>
@@ -1627,7 +1620,6 @@
           <w:color w:val="292929"/>
           <w:sz w:val="24"/>
           <w:szCs w:val="24"/>
-          <w:lang/>
         </w:rPr>
         <w:br/>
       </w:r>
@@ -1648,7 +1640,6 @@
           <w:color w:val="292929"/>
           <w:sz w:val="24"/>
           <w:szCs w:val="24"/>
-          <w:lang/>
         </w:rPr>
         <w:t xml:space="preserve"> 202</w:t>
       </w:r>
@@ -1669,7 +1660,6 @@
           <w:color w:val="292929"/>
           <w:sz w:val="24"/>
           <w:szCs w:val="24"/>
-          <w:lang/>
         </w:rPr>
         <w:t xml:space="preserve"> </w:t>
       </w:r>
@@ -1680,7 +1670,6 @@
           <w:color w:val="292929"/>
           <w:sz w:val="24"/>
           <w:szCs w:val="24"/>
-          <w:lang/>
         </w:rPr>
         <w:t>–</w:t>
       </w:r>
@@ -1691,7 +1680,6 @@
           <w:color w:val="292929"/>
           <w:sz w:val="24"/>
           <w:szCs w:val="24"/>
-          <w:lang/>
         </w:rPr>
         <w:t xml:space="preserve"> </w:t>
       </w:r>
@@ -1780,7 +1768,6 @@
           <w:color w:val="292929"/>
           <w:sz w:val="24"/>
           <w:szCs w:val="24"/>
-          <w:lang/>
         </w:rPr>
         <w:t xml:space="preserve">Technology: </w:t>
       </w:r>
@@ -1791,7 +1778,6 @@
           <w:color w:val="292929"/>
           <w:sz w:val="24"/>
           <w:szCs w:val="24"/>
-          <w:lang/>
         </w:rPr>
         <w:t>CloudFormation, Lambda, ECS, Fargate, Docker, Bash, Python, Ffmpeg</w:t>
       </w:r>
@@ -1889,7 +1875,6 @@
             <w:bCs/>
             <w:sz w:val="24"/>
             <w:szCs w:val="24"/>
-            <w:lang/>
           </w:rPr>
           <w:t>Cyber Regiment</w:t>
         </w:r>
@@ -1901,7 +1886,6 @@
           <w:color w:val="292929"/>
           <w:sz w:val="24"/>
           <w:szCs w:val="24"/>
-          <w:lang/>
         </w:rPr>
         <w:t xml:space="preserve">, </w:t>
       </w:r>
@@ -1912,7 +1896,6 @@
           <w:color w:val="292929"/>
           <w:sz w:val="24"/>
           <w:szCs w:val="24"/>
-          <w:lang/>
         </w:rPr>
         <w:t>Volunteer</w:t>
       </w:r>
@@ -1923,7 +1906,6 @@
           <w:color w:val="292929"/>
           <w:sz w:val="24"/>
           <w:szCs w:val="24"/>
-          <w:lang/>
         </w:rPr>
         <w:br/>
       </w:r>
@@ -1944,7 +1926,6 @@
           <w:color w:val="292929"/>
           <w:sz w:val="24"/>
           <w:szCs w:val="24"/>
-          <w:lang/>
         </w:rPr>
         <w:t xml:space="preserve"> 202</w:t>
       </w:r>
@@ -1965,7 +1946,6 @@
           <w:color w:val="292929"/>
           <w:sz w:val="24"/>
           <w:szCs w:val="24"/>
-          <w:lang/>
         </w:rPr>
         <w:t xml:space="preserve"> </w:t>
       </w:r>
@@ -1976,7 +1956,6 @@
           <w:color w:val="292929"/>
           <w:sz w:val="24"/>
           <w:szCs w:val="24"/>
-          <w:lang/>
         </w:rPr>
         <w:t>–</w:t>
       </w:r>
@@ -1987,7 +1966,6 @@
           <w:color w:val="292929"/>
           <w:sz w:val="24"/>
           <w:szCs w:val="24"/>
-          <w:lang/>
         </w:rPr>
         <w:t xml:space="preserve"> </w:t>
       </w:r>
@@ -2095,7 +2073,6 @@
           <w:color w:val="292929"/>
           <w:sz w:val="24"/>
           <w:szCs w:val="24"/>
-          <w:lang/>
         </w:rPr>
         <w:t xml:space="preserve">Technology: </w:t>
       </w:r>
@@ -2106,7 +2083,6 @@
           <w:color w:val="292929"/>
           <w:sz w:val="24"/>
           <w:szCs w:val="24"/>
-          <w:lang/>
         </w:rPr>
         <w:t>Nest, Typescript, Bash, Gitlab CI</w:t>
       </w:r>
@@ -2151,7 +2127,6 @@
           <w:color w:val="292929"/>
           <w:sz w:val="24"/>
           <w:szCs w:val="24"/>
-          <w:lang/>
         </w:rPr>
       </w:pPr>
       <w:bookmarkStart w:id="13" w:name="OLE_LINK5"/>
@@ -2163,7 +2138,6 @@
           <w:color w:val="292929"/>
           <w:sz w:val="24"/>
           <w:szCs w:val="24"/>
-          <w:lang/>
         </w:rPr>
         <w:t>QA Engine</w:t>
       </w:r>
@@ -2184,7 +2158,6 @@
           <w:color w:val="292929"/>
           <w:sz w:val="24"/>
           <w:szCs w:val="24"/>
-          <w:lang/>
         </w:rPr>
         <w:t xml:space="preserve"> </w:t>
       </w:r>
@@ -2205,7 +2178,6 @@
           <w:color w:val="292929"/>
           <w:sz w:val="24"/>
           <w:szCs w:val="24"/>
-          <w:lang/>
         </w:rPr>
         <w:br/>
       </w:r>
@@ -2240,7 +2212,6 @@
           <w:color w:val="292929"/>
           <w:sz w:val="24"/>
           <w:szCs w:val="24"/>
-          <w:lang/>
         </w:rPr>
         <w:t>Contract</w:t>
       </w:r>
@@ -2251,7 +2222,6 @@
           <w:color w:val="292929"/>
           <w:sz w:val="24"/>
           <w:szCs w:val="24"/>
-          <w:lang/>
         </w:rPr>
         <w:br/>
         <w:t xml:space="preserve">Mar 2022 </w:t>
@@ -2263,7 +2233,6 @@
           <w:color w:val="292929"/>
           <w:sz w:val="24"/>
           <w:szCs w:val="24"/>
-          <w:lang/>
         </w:rPr>
         <w:t>–</w:t>
       </w:r>
@@ -2274,7 +2243,6 @@
           <w:color w:val="292929"/>
           <w:sz w:val="24"/>
           <w:szCs w:val="24"/>
-          <w:lang/>
         </w:rPr>
         <w:t xml:space="preserve"> Present</w:t>
       </w:r>
@@ -2397,7 +2365,6 @@
           <w:color w:val="292929"/>
           <w:sz w:val="24"/>
           <w:szCs w:val="24"/>
-          <w:lang/>
         </w:rPr>
         <w:br/>
         <w:t>Technology: Live Video Streaming, Linux</w:t>
@@ -2466,7 +2433,6 @@
           <w:color w:val="292929"/>
           <w:sz w:val="24"/>
           <w:szCs w:val="24"/>
-          <w:lang/>
         </w:rPr>
       </w:pPr>
     </w:p>
@@ -2490,18 +2456,17 @@
           <w:color w:val="292929"/>
           <w:sz w:val="24"/>
           <w:szCs w:val="24"/>
-          <w:lang/>
-        </w:rPr>
-      </w:pPr>
-      <w:r>
-        <w:rPr>
-          <w:rFonts w:ascii="Times New Roman" w:eastAsia="Times New Roman" w:hAnsi="Times New Roman" w:cs="Times New Roman"/>
-          <w:bCs/>
-          <w:color w:val="292929"/>
-          <w:sz w:val="24"/>
-          <w:szCs w:val="24"/>
-          <w:lang/>
-        </w:rPr>
+        </w:rPr>
+      </w:pPr>
+      <w:r>
+        <w:rPr>
+          <w:rFonts w:ascii="Times New Roman" w:eastAsia="Times New Roman" w:hAnsi="Times New Roman" w:cs="Times New Roman"/>
+          <w:bCs/>
+          <w:color w:val="292929"/>
+          <w:sz w:val="24"/>
+          <w:szCs w:val="24"/>
+        </w:rPr>
+        <w:lastRenderedPageBreak/>
         <w:t>QA Engineer &amp; Project Manager</w:t>
       </w:r>
       <w:r>
@@ -2511,442 +2476,9 @@
           <w:color w:val="292929"/>
           <w:sz w:val="24"/>
           <w:szCs w:val="24"/>
-          <w:lang/>
         </w:rPr>
         <w:br/>
       </w:r>
-      <w:r>
-        <w:fldChar w:fldCharType="begin"/>
-      </w:r>
-      <w:r>
-        <w:instrText>HYPERLINK "https://vvcr.tv/" \t "_blank"</w:instrText>
-      </w:r>
-      <w:r>
-        <w:fldChar w:fldCharType="separate"/>
-      </w:r>
-      <w:r>
-        <w:rPr>
-          <w:rStyle w:val="Hyperlink"/>
-          <w:rFonts w:ascii="Times New Roman" w:eastAsia="Times New Roman" w:hAnsi="Times New Roman" w:cs="Times New Roman"/>
-          <w:bCs/>
-          <w:sz w:val="24"/>
-          <w:szCs w:val="24"/>
-          <w:lang/>
-        </w:rPr>
-        <w:t>VVCR</w:t>
-      </w:r>
-      <w:r>
-        <w:rPr>
-          <w:rStyle w:val="Hyperlink"/>
-          <w:rFonts w:ascii="Times New Roman" w:eastAsia="Times New Roman" w:hAnsi="Times New Roman" w:cs="Times New Roman"/>
-          <w:bCs/>
-          <w:sz w:val="24"/>
-          <w:szCs w:val="24"/>
-          <w:lang/>
-        </w:rPr>
-        <w:fldChar w:fldCharType="end"/>
-      </w:r>
-      <w:r>
-        <w:rPr>
-          <w:rFonts w:ascii="Times New Roman" w:eastAsia="Times New Roman" w:hAnsi="Times New Roman" w:cs="Times New Roman"/>
-          <w:bCs/>
-          <w:color w:val="292929"/>
-          <w:sz w:val="24"/>
-          <w:szCs w:val="24"/>
-          <w:lang/>
-        </w:rPr>
-        <w:t>, Contract</w:t>
-      </w:r>
-      <w:r>
-        <w:rPr>
-          <w:rFonts w:ascii="Times New Roman" w:eastAsia="Times New Roman" w:hAnsi="Times New Roman" w:cs="Times New Roman"/>
-          <w:bCs/>
-          <w:color w:val="292929"/>
-          <w:sz w:val="24"/>
-          <w:szCs w:val="24"/>
-          <w:lang/>
-        </w:rPr>
-        <w:br/>
-        <w:t xml:space="preserve">Jul 2020 </w:t>
-      </w:r>
-      <w:r>
-        <w:rPr>
-          <w:rFonts w:ascii="Times New Roman" w:eastAsia="Times New Roman" w:hAnsi="Times New Roman" w:cs="Times New Roman"/>
-          <w:bCs/>
-          <w:color w:val="292929"/>
-          <w:sz w:val="24"/>
-          <w:szCs w:val="24"/>
-          <w:lang/>
-        </w:rPr>
-        <w:t>–</w:t>
-      </w:r>
-      <w:r>
-        <w:rPr>
-          <w:rFonts w:ascii="Times New Roman" w:eastAsia="Times New Roman" w:hAnsi="Times New Roman" w:cs="Times New Roman"/>
-          <w:bCs/>
-          <w:color w:val="292929"/>
-          <w:sz w:val="24"/>
-          <w:szCs w:val="24"/>
-          <w:lang/>
-        </w:rPr>
-        <w:t xml:space="preserve"> Present</w:t>
-      </w:r>
-    </w:p>
-    <w:p>
-      <w:pPr>
-        <w:pBdr>
-          <w:top w:val="nil"/>
-          <w:left w:val="nil"/>
-          <w:bottom w:val="nil"/>
-          <w:right w:val="nil"/>
-          <w:between w:val="nil"/>
-        </w:pBdr>
-        <w:spacing w:after="0" w:line="240" w:lineRule="auto"/>
-        <w:ind w:left="720"/>
-        <w:rPr>
-          <w:rFonts w:ascii="Times New Roman" w:eastAsia="Times New Roman" w:hAnsi="Times New Roman" w:cs="Times New Roman"/>
-          <w:color w:val="000000"/>
-          <w:sz w:val="24"/>
-          <w:szCs w:val="24"/>
-        </w:rPr>
-      </w:pPr>
-      <w:r>
-        <w:rPr>
-          <w:rFonts w:ascii="Times New Roman" w:eastAsia="Times New Roman" w:hAnsi="Times New Roman" w:cs="Times New Roman"/>
-          <w:color w:val="000000"/>
-          <w:sz w:val="24"/>
-          <w:szCs w:val="24"/>
-        </w:rPr>
-        <w:t>Responsibility:</w:t>
-      </w:r>
-      <w:r>
-        <w:rPr>
-          <w:rFonts w:ascii="Times New Roman" w:eastAsia="Times New Roman" w:hAnsi="Times New Roman" w:cs="Times New Roman"/>
-          <w:bCs/>
-          <w:color w:val="292929"/>
-          <w:sz w:val="24"/>
-          <w:szCs w:val="24"/>
-        </w:rPr>
-        <w:t xml:space="preserve"> </w:t>
-      </w:r>
-      <w:r>
-        <w:rPr>
-          <w:rFonts w:ascii="Times New Roman" w:eastAsia="Times New Roman" w:hAnsi="Times New Roman" w:cs="Times New Roman"/>
-          <w:bCs/>
-          <w:color w:val="292929"/>
-          <w:sz w:val="24"/>
-          <w:szCs w:val="24"/>
-          <w:lang/>
-        </w:rPr>
-        <w:t>Full QA process from scratch of cloud-based virtual video control room system (VVCR). Managing SDLC in the team of 4 people</w:t>
-      </w:r>
-      <w:r>
-        <w:rPr>
-          <w:rFonts w:ascii="Times New Roman" w:eastAsia="Times New Roman" w:hAnsi="Times New Roman" w:cs="Times New Roman"/>
-          <w:bCs/>
-          <w:color w:val="292929"/>
-          <w:sz w:val="24"/>
-          <w:szCs w:val="24"/>
-          <w:lang/>
-        </w:rPr>
-        <w:br/>
-        <w:t>Technology: Scrum, Test Planning, System Testing, Regression Testing, Live Video Streaming, API Testing, Manual Testing, Test Automation</w:t>
-      </w:r>
-    </w:p>
-    <w:p>
-      <w:pPr>
-        <w:pBdr>
-          <w:top w:val="nil"/>
-          <w:left w:val="nil"/>
-          <w:bottom w:val="nil"/>
-          <w:right w:val="nil"/>
-          <w:between w:val="nil"/>
-        </w:pBdr>
-        <w:spacing w:after="0" w:line="240" w:lineRule="auto"/>
-        <w:ind w:left="720"/>
-        <w:rPr>
-          <w:rFonts w:ascii="Times New Roman" w:eastAsia="Times New Roman" w:hAnsi="Times New Roman" w:cs="Times New Roman"/>
-          <w:bCs/>
-          <w:color w:val="292929"/>
-          <w:sz w:val="24"/>
-          <w:szCs w:val="24"/>
-          <w:lang/>
-        </w:rPr>
-      </w:pPr>
-    </w:p>
-    <w:p>
-      <w:pPr>
-        <w:pBdr>
-          <w:top w:val="nil"/>
-          <w:left w:val="nil"/>
-          <w:bottom w:val="nil"/>
-          <w:right w:val="nil"/>
-          <w:between w:val="nil"/>
-        </w:pBdr>
-        <w:spacing w:after="0" w:line="240" w:lineRule="auto"/>
-        <w:ind w:left="720"/>
-        <w:rPr>
-          <w:rFonts w:ascii="Times New Roman" w:eastAsia="Times New Roman" w:hAnsi="Times New Roman" w:cs="Times New Roman"/>
-          <w:color w:val="000000"/>
-          <w:sz w:val="24"/>
-          <w:szCs w:val="24"/>
-        </w:rPr>
-      </w:pPr>
-      <w:r>
-        <w:rPr>
-          <w:rFonts w:ascii="Times New Roman" w:eastAsia="Times New Roman" w:hAnsi="Times New Roman" w:cs="Times New Roman"/>
-          <w:bCs/>
-          <w:color w:val="292929"/>
-          <w:sz w:val="24"/>
-          <w:szCs w:val="24"/>
-          <w:lang/>
-        </w:rPr>
-        <w:t>QA Engineer</w:t>
-      </w:r>
-      <w:r>
-        <w:rPr>
-          <w:rFonts w:ascii="Times New Roman" w:eastAsia="Times New Roman" w:hAnsi="Times New Roman" w:cs="Times New Roman"/>
-          <w:bCs/>
-          <w:color w:val="292929"/>
-          <w:sz w:val="24"/>
-          <w:szCs w:val="24"/>
-          <w:lang/>
-        </w:rPr>
-        <w:br/>
-      </w:r>
-      <w:r>
-        <w:fldChar w:fldCharType="begin"/>
-      </w:r>
-      <w:r>
-        <w:instrText>HYPERLINK "https://rivet.stream/" \t "_blank"</w:instrText>
-      </w:r>
-      <w:r>
-        <w:fldChar w:fldCharType="separate"/>
-      </w:r>
-      <w:r>
-        <w:rPr>
-          <w:rStyle w:val="Hyperlink"/>
-          <w:rFonts w:ascii="Times New Roman" w:eastAsia="Times New Roman" w:hAnsi="Times New Roman" w:cs="Times New Roman"/>
-          <w:bCs/>
-          <w:sz w:val="24"/>
-          <w:szCs w:val="24"/>
-          <w:lang/>
-        </w:rPr>
-        <w:t>RIVET</w:t>
-      </w:r>
-      <w:r>
-        <w:rPr>
-          <w:rStyle w:val="Hyperlink"/>
-          <w:rFonts w:ascii="Times New Roman" w:eastAsia="Times New Roman" w:hAnsi="Times New Roman" w:cs="Times New Roman"/>
-          <w:bCs/>
-          <w:sz w:val="24"/>
-          <w:szCs w:val="24"/>
-          <w:lang/>
-        </w:rPr>
-        <w:fldChar w:fldCharType="end"/>
-      </w:r>
-      <w:r>
-        <w:rPr>
-          <w:rFonts w:ascii="Times New Roman" w:eastAsia="Times New Roman" w:hAnsi="Times New Roman" w:cs="Times New Roman"/>
-          <w:bCs/>
-          <w:color w:val="292929"/>
-          <w:sz w:val="24"/>
-          <w:szCs w:val="24"/>
-          <w:lang/>
-        </w:rPr>
-        <w:t>, Contract</w:t>
-      </w:r>
-      <w:r>
-        <w:rPr>
-          <w:rFonts w:ascii="Times New Roman" w:eastAsia="Times New Roman" w:hAnsi="Times New Roman" w:cs="Times New Roman"/>
-          <w:bCs/>
-          <w:color w:val="292929"/>
-          <w:sz w:val="24"/>
-          <w:szCs w:val="24"/>
-          <w:lang/>
-        </w:rPr>
-        <w:br/>
-        <w:t xml:space="preserve">Jul 2020 </w:t>
-      </w:r>
-      <w:r>
-        <w:rPr>
-          <w:rFonts w:ascii="Times New Roman" w:eastAsia="Times New Roman" w:hAnsi="Times New Roman" w:cs="Times New Roman"/>
-          <w:bCs/>
-          <w:color w:val="292929"/>
-          <w:sz w:val="24"/>
-          <w:szCs w:val="24"/>
-          <w:lang/>
-        </w:rPr>
-        <w:t>–</w:t>
-      </w:r>
-      <w:r>
-        <w:rPr>
-          <w:rFonts w:ascii="Times New Roman" w:eastAsia="Times New Roman" w:hAnsi="Times New Roman" w:cs="Times New Roman"/>
-          <w:bCs/>
-          <w:color w:val="292929"/>
-          <w:sz w:val="24"/>
-          <w:szCs w:val="24"/>
-          <w:lang/>
-        </w:rPr>
-        <w:t xml:space="preserve"> </w:t>
-      </w:r>
-      <w:r>
-        <w:rPr>
-          <w:rFonts w:ascii="Times New Roman" w:eastAsia="Times New Roman" w:hAnsi="Times New Roman" w:cs="Times New Roman"/>
-          <w:bCs/>
-          <w:color w:val="292929"/>
-          <w:sz w:val="24"/>
-          <w:szCs w:val="24"/>
-        </w:rPr>
-        <w:t>Mar 2022</w:t>
-      </w:r>
-      <w:r>
-        <w:rPr>
-          <w:rFonts w:ascii="Times New Roman" w:eastAsia="Times New Roman" w:hAnsi="Times New Roman" w:cs="Times New Roman"/>
-          <w:bCs/>
-          <w:color w:val="292929"/>
-          <w:sz w:val="24"/>
-          <w:szCs w:val="24"/>
-          <w:lang/>
-        </w:rPr>
-        <w:br/>
-      </w:r>
-      <w:r>
-        <w:rPr>
-          <w:rFonts w:ascii="Times New Roman" w:eastAsia="Times New Roman" w:hAnsi="Times New Roman" w:cs="Times New Roman"/>
-          <w:color w:val="000000"/>
-          <w:sz w:val="24"/>
-          <w:szCs w:val="24"/>
-        </w:rPr>
-        <w:t>Responsibility:</w:t>
-      </w:r>
-    </w:p>
-    <w:p>
-      <w:pPr>
-        <w:pBdr>
-          <w:top w:val="nil"/>
-          <w:left w:val="nil"/>
-          <w:bottom w:val="nil"/>
-          <w:right w:val="nil"/>
-          <w:between w:val="nil"/>
-        </w:pBdr>
-        <w:tabs>
-          <w:tab w:val="left" w:pos="720"/>
-        </w:tabs>
-        <w:spacing w:after="0" w:line="240" w:lineRule="auto"/>
-        <w:ind w:left="720" w:right="-1"/>
-        <w:rPr>
-          <w:rFonts w:ascii="Times New Roman" w:eastAsia="Times New Roman" w:hAnsi="Times New Roman" w:cs="Times New Roman"/>
-          <w:bCs/>
-          <w:color w:val="292929"/>
-          <w:sz w:val="24"/>
-          <w:szCs w:val="24"/>
-          <w:lang/>
-        </w:rPr>
-      </w:pPr>
-      <w:r>
-        <w:rPr>
-          <w:rFonts w:ascii="Times New Roman" w:eastAsia="Times New Roman" w:hAnsi="Times New Roman" w:cs="Times New Roman"/>
-          <w:bCs/>
-          <w:color w:val="292929"/>
-          <w:sz w:val="24"/>
-          <w:szCs w:val="24"/>
-          <w:lang/>
-        </w:rPr>
-        <w:t>Full QA process from scratch of Broadcast Tools (Windows, macOS, iOS, Android) and Platform (web) for Remote Streaming via SRT Protocols.</w:t>
-      </w:r>
-      <w:r>
-        <w:rPr>
-          <w:rFonts w:ascii="Times New Roman" w:eastAsia="Times New Roman" w:hAnsi="Times New Roman" w:cs="Times New Roman"/>
-          <w:bCs/>
-          <w:color w:val="292929"/>
-          <w:sz w:val="24"/>
-          <w:szCs w:val="24"/>
-          <w:lang/>
-        </w:rPr>
-        <w:br/>
-        <w:t>Technology: Test Planning, System Testing, Regression Testing, Live Video Streaming, API Testing, Manual Testing, Test Automation</w:t>
-      </w:r>
-    </w:p>
-    <w:p>
-      <w:pPr>
-        <w:pBdr>
-          <w:top w:val="nil"/>
-          <w:left w:val="nil"/>
-          <w:bottom w:val="nil"/>
-          <w:right w:val="nil"/>
-          <w:between w:val="nil"/>
-        </w:pBdr>
-        <w:tabs>
-          <w:tab w:val="left" w:pos="720"/>
-        </w:tabs>
-        <w:spacing w:after="0" w:line="240" w:lineRule="auto"/>
-        <w:ind w:left="720" w:right="-1"/>
-        <w:rPr>
-          <w:rFonts w:ascii="Times New Roman" w:eastAsia="Times New Roman" w:hAnsi="Times New Roman" w:cs="Times New Roman"/>
-          <w:bCs/>
-          <w:color w:val="292929"/>
-          <w:sz w:val="24"/>
-          <w:szCs w:val="24"/>
-        </w:rPr>
-      </w:pPr>
-    </w:p>
-    <w:p>
-      <w:pPr>
-        <w:pBdr>
-          <w:top w:val="nil"/>
-          <w:left w:val="nil"/>
-          <w:bottom w:val="nil"/>
-          <w:right w:val="nil"/>
-          <w:between w:val="nil"/>
-        </w:pBdr>
-        <w:tabs>
-          <w:tab w:val="left" w:pos="720"/>
-        </w:tabs>
-        <w:spacing w:after="0" w:line="240" w:lineRule="auto"/>
-        <w:ind w:left="720" w:right="-1"/>
-        <w:rPr>
-          <w:rFonts w:ascii="Times New Roman" w:eastAsia="Times New Roman" w:hAnsi="Times New Roman" w:cs="Times New Roman"/>
-          <w:bCs/>
-          <w:color w:val="292929"/>
-          <w:sz w:val="24"/>
-          <w:szCs w:val="24"/>
-        </w:rPr>
-      </w:pPr>
-      <w:r>
-        <w:rPr>
-          <w:rFonts w:ascii="Times New Roman" w:eastAsia="Times New Roman" w:hAnsi="Times New Roman" w:cs="Times New Roman"/>
-          <w:bCs/>
-          <w:color w:val="292929"/>
-          <w:sz w:val="24"/>
-          <w:szCs w:val="24"/>
-        </w:rPr>
-        <w:t>Video Streaming Engineer</w:t>
-      </w:r>
-    </w:p>
-    <w:p>
-      <w:pPr>
-        <w:pBdr>
-          <w:top w:val="nil"/>
-          <w:left w:val="nil"/>
-          <w:bottom w:val="nil"/>
-          <w:right w:val="nil"/>
-          <w:between w:val="nil"/>
-        </w:pBdr>
-        <w:tabs>
-          <w:tab w:val="left" w:pos="720"/>
-        </w:tabs>
-        <w:spacing w:after="0" w:line="240" w:lineRule="auto"/>
-        <w:ind w:left="720" w:right="-1"/>
-        <w:rPr>
-          <w:rFonts w:ascii="Times New Roman" w:eastAsia="Times New Roman" w:hAnsi="Times New Roman" w:cs="Times New Roman"/>
-          <w:bCs/>
-          <w:color w:val="292929"/>
-          <w:sz w:val="24"/>
-          <w:szCs w:val="24"/>
-          <w:lang/>
-        </w:rPr>
-      </w:pPr>
       <w:hyperlink r:id="rId13" w:tgtFrame="_blank" w:history="1">
         <w:r>
           <w:rPr>
@@ -2955,7 +2487,382 @@
             <w:bCs/>
             <w:sz w:val="24"/>
             <w:szCs w:val="24"/>
-            <w:lang/>
+          </w:rPr>
+          <w:t>VVCR</w:t>
+        </w:r>
+      </w:hyperlink>
+      <w:r>
+        <w:rPr>
+          <w:rFonts w:ascii="Times New Roman" w:eastAsia="Times New Roman" w:hAnsi="Times New Roman" w:cs="Times New Roman"/>
+          <w:bCs/>
+          <w:color w:val="292929"/>
+          <w:sz w:val="24"/>
+          <w:szCs w:val="24"/>
+        </w:rPr>
+        <w:t>, Contract</w:t>
+      </w:r>
+      <w:r>
+        <w:rPr>
+          <w:rFonts w:ascii="Times New Roman" w:eastAsia="Times New Roman" w:hAnsi="Times New Roman" w:cs="Times New Roman"/>
+          <w:bCs/>
+          <w:color w:val="292929"/>
+          <w:sz w:val="24"/>
+          <w:szCs w:val="24"/>
+        </w:rPr>
+        <w:br/>
+        <w:t xml:space="preserve">Jul 2020 </w:t>
+      </w:r>
+      <w:r>
+        <w:rPr>
+          <w:rFonts w:ascii="Times New Roman" w:eastAsia="Times New Roman" w:hAnsi="Times New Roman" w:cs="Times New Roman"/>
+          <w:bCs/>
+          <w:color w:val="292929"/>
+          <w:sz w:val="24"/>
+          <w:szCs w:val="24"/>
+        </w:rPr>
+        <w:t>–</w:t>
+      </w:r>
+      <w:r>
+        <w:rPr>
+          <w:rFonts w:ascii="Times New Roman" w:eastAsia="Times New Roman" w:hAnsi="Times New Roman" w:cs="Times New Roman"/>
+          <w:bCs/>
+          <w:color w:val="292929"/>
+          <w:sz w:val="24"/>
+          <w:szCs w:val="24"/>
+        </w:rPr>
+        <w:t xml:space="preserve"> Present</w:t>
+      </w:r>
+    </w:p>
+    <w:p>
+      <w:pPr>
+        <w:pBdr>
+          <w:top w:val="nil"/>
+          <w:left w:val="nil"/>
+          <w:bottom w:val="nil"/>
+          <w:right w:val="nil"/>
+          <w:between w:val="nil"/>
+        </w:pBdr>
+        <w:spacing w:after="0" w:line="240" w:lineRule="auto"/>
+        <w:ind w:left="720"/>
+        <w:rPr>
+          <w:rFonts w:ascii="Times New Roman" w:eastAsia="Times New Roman" w:hAnsi="Times New Roman" w:cs="Times New Roman"/>
+          <w:color w:val="000000"/>
+          <w:sz w:val="24"/>
+          <w:szCs w:val="24"/>
+        </w:rPr>
+      </w:pPr>
+      <w:r>
+        <w:rPr>
+          <w:rFonts w:ascii="Times New Roman" w:eastAsia="Times New Roman" w:hAnsi="Times New Roman" w:cs="Times New Roman"/>
+          <w:color w:val="000000"/>
+          <w:sz w:val="24"/>
+          <w:szCs w:val="24"/>
+        </w:rPr>
+        <w:t>Responsibility:</w:t>
+      </w:r>
+      <w:r>
+        <w:rPr>
+          <w:rFonts w:ascii="Times New Roman" w:eastAsia="Times New Roman" w:hAnsi="Times New Roman" w:cs="Times New Roman"/>
+          <w:bCs/>
+          <w:color w:val="292929"/>
+          <w:sz w:val="24"/>
+          <w:szCs w:val="24"/>
+        </w:rPr>
+        <w:t xml:space="preserve"> </w:t>
+      </w:r>
+      <w:r>
+        <w:rPr>
+          <w:rFonts w:ascii="Times New Roman" w:eastAsia="Times New Roman" w:hAnsi="Times New Roman" w:cs="Times New Roman"/>
+          <w:bCs/>
+          <w:color w:val="292929"/>
+          <w:sz w:val="24"/>
+          <w:szCs w:val="24"/>
+        </w:rPr>
+        <w:t>Full QA process from scratch of cloud-based virtual video control room system (VVCR). Managing SDLC in the team of 4 people</w:t>
+      </w:r>
+      <w:r>
+        <w:rPr>
+          <w:rFonts w:ascii="Times New Roman" w:eastAsia="Times New Roman" w:hAnsi="Times New Roman" w:cs="Times New Roman"/>
+          <w:bCs/>
+          <w:color w:val="292929"/>
+          <w:sz w:val="24"/>
+          <w:szCs w:val="24"/>
+        </w:rPr>
+        <w:br/>
+        <w:t>Technology: Scrum, Test Planning, System Testing, Regression Testing, Live Video Streaming, API Testing, Manual Testing, Test Automation</w:t>
+      </w:r>
+    </w:p>
+    <w:p>
+      <w:pPr>
+        <w:pBdr>
+          <w:top w:val="nil"/>
+          <w:left w:val="nil"/>
+          <w:bottom w:val="nil"/>
+          <w:right w:val="nil"/>
+          <w:between w:val="nil"/>
+        </w:pBdr>
+        <w:spacing w:after="0" w:line="240" w:lineRule="auto"/>
+        <w:ind w:left="720"/>
+        <w:rPr>
+          <w:rFonts w:ascii="Times New Roman" w:eastAsia="Times New Roman" w:hAnsi="Times New Roman" w:cs="Times New Roman"/>
+          <w:bCs/>
+          <w:color w:val="292929"/>
+          <w:sz w:val="24"/>
+          <w:szCs w:val="24"/>
+        </w:rPr>
+      </w:pPr>
+    </w:p>
+    <w:p>
+      <w:pPr>
+        <w:pBdr>
+          <w:top w:val="nil"/>
+          <w:left w:val="nil"/>
+          <w:bottom w:val="nil"/>
+          <w:right w:val="nil"/>
+          <w:between w:val="nil"/>
+        </w:pBdr>
+        <w:spacing w:after="0" w:line="240" w:lineRule="auto"/>
+        <w:ind w:left="720"/>
+        <w:rPr>
+          <w:rFonts w:ascii="Times New Roman" w:eastAsia="Times New Roman" w:hAnsi="Times New Roman" w:cs="Times New Roman"/>
+          <w:color w:val="000000"/>
+          <w:sz w:val="24"/>
+          <w:szCs w:val="24"/>
+        </w:rPr>
+      </w:pPr>
+      <w:r>
+        <w:rPr>
+          <w:rFonts w:ascii="Times New Roman" w:eastAsia="Times New Roman" w:hAnsi="Times New Roman" w:cs="Times New Roman"/>
+          <w:bCs/>
+          <w:color w:val="292929"/>
+          <w:sz w:val="24"/>
+          <w:szCs w:val="24"/>
+        </w:rPr>
+        <w:t>QA Engineer</w:t>
+      </w:r>
+      <w:r>
+        <w:rPr>
+          <w:rFonts w:ascii="Times New Roman" w:eastAsia="Times New Roman" w:hAnsi="Times New Roman" w:cs="Times New Roman"/>
+          <w:bCs/>
+          <w:color w:val="292929"/>
+          <w:sz w:val="24"/>
+          <w:szCs w:val="24"/>
+        </w:rPr>
+        <w:br/>
+      </w:r>
+      <w:hyperlink r:id="rId14" w:tgtFrame="_blank" w:history="1">
+        <w:r>
+          <w:rPr>
+            <w:rStyle w:val="Hyperlink"/>
+            <w:rFonts w:ascii="Times New Roman" w:eastAsia="Times New Roman" w:hAnsi="Times New Roman" w:cs="Times New Roman"/>
+            <w:bCs/>
+            <w:sz w:val="24"/>
+            <w:szCs w:val="24"/>
+          </w:rPr>
+          <w:t>RIVET</w:t>
+        </w:r>
+      </w:hyperlink>
+      <w:r>
+        <w:rPr>
+          <w:rFonts w:ascii="Times New Roman" w:eastAsia="Times New Roman" w:hAnsi="Times New Roman" w:cs="Times New Roman"/>
+          <w:bCs/>
+          <w:color w:val="292929"/>
+          <w:sz w:val="24"/>
+          <w:szCs w:val="24"/>
+        </w:rPr>
+        <w:t>, Contract</w:t>
+      </w:r>
+      <w:r>
+        <w:rPr>
+          <w:rFonts w:ascii="Times New Roman" w:eastAsia="Times New Roman" w:hAnsi="Times New Roman" w:cs="Times New Roman"/>
+          <w:bCs/>
+          <w:color w:val="292929"/>
+          <w:sz w:val="24"/>
+          <w:szCs w:val="24"/>
+        </w:rPr>
+        <w:br/>
+        <w:t xml:space="preserve">Jul 2020 </w:t>
+      </w:r>
+      <w:r>
+        <w:rPr>
+          <w:rFonts w:ascii="Times New Roman" w:eastAsia="Times New Roman" w:hAnsi="Times New Roman" w:cs="Times New Roman"/>
+          <w:bCs/>
+          <w:color w:val="292929"/>
+          <w:sz w:val="24"/>
+          <w:szCs w:val="24"/>
+        </w:rPr>
+        <w:t>–</w:t>
+      </w:r>
+      <w:r>
+        <w:rPr>
+          <w:rFonts w:ascii="Times New Roman" w:eastAsia="Times New Roman" w:hAnsi="Times New Roman" w:cs="Times New Roman"/>
+          <w:bCs/>
+          <w:color w:val="292929"/>
+          <w:sz w:val="24"/>
+          <w:szCs w:val="24"/>
+        </w:rPr>
+        <w:t xml:space="preserve"> </w:t>
+      </w:r>
+      <w:r>
+        <w:rPr>
+          <w:rFonts w:ascii="Times New Roman" w:eastAsia="Times New Roman" w:hAnsi="Times New Roman" w:cs="Times New Roman"/>
+          <w:bCs/>
+          <w:color w:val="292929"/>
+          <w:sz w:val="24"/>
+          <w:szCs w:val="24"/>
+        </w:rPr>
+        <w:t>Mar 2022</w:t>
+      </w:r>
+      <w:r>
+        <w:rPr>
+          <w:rFonts w:ascii="Times New Roman" w:eastAsia="Times New Roman" w:hAnsi="Times New Roman" w:cs="Times New Roman"/>
+          <w:bCs/>
+          <w:color w:val="292929"/>
+          <w:sz w:val="24"/>
+          <w:szCs w:val="24"/>
+        </w:rPr>
+        <w:br/>
+      </w:r>
+      <w:r>
+        <w:rPr>
+          <w:rFonts w:ascii="Times New Roman" w:eastAsia="Times New Roman" w:hAnsi="Times New Roman" w:cs="Times New Roman"/>
+          <w:color w:val="000000"/>
+          <w:sz w:val="24"/>
+          <w:szCs w:val="24"/>
+        </w:rPr>
+        <w:t>Responsibility:</w:t>
+      </w:r>
+    </w:p>
+    <w:p>
+      <w:pPr>
+        <w:pBdr>
+          <w:top w:val="nil"/>
+          <w:left w:val="nil"/>
+          <w:bottom w:val="nil"/>
+          <w:right w:val="nil"/>
+          <w:between w:val="nil"/>
+        </w:pBdr>
+        <w:tabs>
+          <w:tab w:val="left" w:pos="720"/>
+        </w:tabs>
+        <w:spacing w:after="0" w:line="240" w:lineRule="auto"/>
+        <w:ind w:left="720" w:right="-1"/>
+        <w:rPr>
+          <w:rFonts w:ascii="Times New Roman" w:eastAsia="Times New Roman" w:hAnsi="Times New Roman" w:cs="Times New Roman"/>
+          <w:bCs/>
+          <w:color w:val="292929"/>
+          <w:sz w:val="24"/>
+          <w:szCs w:val="24"/>
+        </w:rPr>
+      </w:pPr>
+      <w:r>
+        <w:rPr>
+          <w:rFonts w:ascii="Times New Roman" w:eastAsia="Times New Roman" w:hAnsi="Times New Roman" w:cs="Times New Roman"/>
+          <w:bCs/>
+          <w:color w:val="292929"/>
+          <w:sz w:val="24"/>
+          <w:szCs w:val="24"/>
+        </w:rPr>
+        <w:t>Full QA process from scratch of Broadcast Tools (Windows, macOS, iOS, Android) and Platform (web) for Remote Streaming via SRT Protocols.</w:t>
+      </w:r>
+      <w:r>
+        <w:rPr>
+          <w:rFonts w:ascii="Times New Roman" w:eastAsia="Times New Roman" w:hAnsi="Times New Roman" w:cs="Times New Roman"/>
+          <w:bCs/>
+          <w:color w:val="292929"/>
+          <w:sz w:val="24"/>
+          <w:szCs w:val="24"/>
+        </w:rPr>
+        <w:br/>
+        <w:t>Technology: Test Planning, System Testing, Regression Testing, Live Video Streaming, API Testing, Manual Testing, Test Automation</w:t>
+      </w:r>
+    </w:p>
+    <w:p>
+      <w:pPr>
+        <w:pBdr>
+          <w:top w:val="nil"/>
+          <w:left w:val="nil"/>
+          <w:bottom w:val="nil"/>
+          <w:right w:val="nil"/>
+          <w:between w:val="nil"/>
+        </w:pBdr>
+        <w:tabs>
+          <w:tab w:val="left" w:pos="720"/>
+        </w:tabs>
+        <w:spacing w:after="0" w:line="240" w:lineRule="auto"/>
+        <w:ind w:left="720" w:right="-1"/>
+        <w:rPr>
+          <w:rFonts w:ascii="Times New Roman" w:eastAsia="Times New Roman" w:hAnsi="Times New Roman" w:cs="Times New Roman"/>
+          <w:bCs/>
+          <w:color w:val="292929"/>
+          <w:sz w:val="24"/>
+          <w:szCs w:val="24"/>
+        </w:rPr>
+      </w:pPr>
+    </w:p>
+    <w:p>
+      <w:pPr>
+        <w:pBdr>
+          <w:top w:val="nil"/>
+          <w:left w:val="nil"/>
+          <w:bottom w:val="nil"/>
+          <w:right w:val="nil"/>
+          <w:between w:val="nil"/>
+        </w:pBdr>
+        <w:tabs>
+          <w:tab w:val="left" w:pos="720"/>
+        </w:tabs>
+        <w:spacing w:after="0" w:line="240" w:lineRule="auto"/>
+        <w:ind w:left="720" w:right="-1"/>
+        <w:rPr>
+          <w:rFonts w:ascii="Times New Roman" w:eastAsia="Times New Roman" w:hAnsi="Times New Roman" w:cs="Times New Roman"/>
+          <w:bCs/>
+          <w:color w:val="292929"/>
+          <w:sz w:val="24"/>
+          <w:szCs w:val="24"/>
+        </w:rPr>
+      </w:pPr>
+      <w:r>
+        <w:rPr>
+          <w:rFonts w:ascii="Times New Roman" w:eastAsia="Times New Roman" w:hAnsi="Times New Roman" w:cs="Times New Roman"/>
+          <w:bCs/>
+          <w:color w:val="292929"/>
+          <w:sz w:val="24"/>
+          <w:szCs w:val="24"/>
+        </w:rPr>
+        <w:t>Video Streaming Engineer</w:t>
+      </w:r>
+    </w:p>
+    <w:p>
+      <w:pPr>
+        <w:pBdr>
+          <w:top w:val="nil"/>
+          <w:left w:val="nil"/>
+          <w:bottom w:val="nil"/>
+          <w:right w:val="nil"/>
+          <w:between w:val="nil"/>
+        </w:pBdr>
+        <w:tabs>
+          <w:tab w:val="left" w:pos="720"/>
+        </w:tabs>
+        <w:spacing w:after="0" w:line="240" w:lineRule="auto"/>
+        <w:ind w:left="720" w:right="-1"/>
+        <w:rPr>
+          <w:rFonts w:ascii="Times New Roman" w:eastAsia="Times New Roman" w:hAnsi="Times New Roman" w:cs="Times New Roman"/>
+          <w:bCs/>
+          <w:color w:val="292929"/>
+          <w:sz w:val="24"/>
+          <w:szCs w:val="24"/>
+        </w:rPr>
+      </w:pPr>
+      <w:hyperlink r:id="rId15" w:tgtFrame="_blank" w:history="1">
+        <w:r>
+          <w:rPr>
+            <w:rStyle w:val="Hyperlink"/>
+            <w:rFonts w:ascii="Times New Roman" w:eastAsia="Times New Roman" w:hAnsi="Times New Roman" w:cs="Times New Roman"/>
+            <w:bCs/>
+            <w:sz w:val="24"/>
+            <w:szCs w:val="24"/>
           </w:rPr>
           <w:t>1+1 MEDIA</w:t>
         </w:r>
@@ -2967,7 +2874,6 @@
           <w:color w:val="292929"/>
           <w:sz w:val="24"/>
           <w:szCs w:val="24"/>
-          <w:lang/>
         </w:rPr>
         <w:t>, Shift-time</w:t>
       </w:r>
@@ -3235,7 +3141,6 @@
           <w:color w:val="292929"/>
           <w:sz w:val="24"/>
           <w:szCs w:val="24"/>
-          <w:lang/>
         </w:rPr>
       </w:pPr>
     </w:p>
@@ -3259,17 +3164,15 @@
           <w:color w:val="292929"/>
           <w:sz w:val="24"/>
           <w:szCs w:val="24"/>
-          <w:lang/>
-        </w:rPr>
-      </w:pPr>
-      <w:r>
-        <w:rPr>
-          <w:rFonts w:ascii="Times New Roman" w:eastAsia="Times New Roman" w:hAnsi="Times New Roman" w:cs="Times New Roman"/>
-          <w:bCs/>
-          <w:color w:val="292929"/>
-          <w:sz w:val="24"/>
-          <w:szCs w:val="24"/>
-          <w:lang/>
+        </w:rPr>
+      </w:pPr>
+      <w:r>
+        <w:rPr>
+          <w:rFonts w:ascii="Times New Roman" w:eastAsia="Times New Roman" w:hAnsi="Times New Roman" w:cs="Times New Roman"/>
+          <w:bCs/>
+          <w:color w:val="292929"/>
+          <w:sz w:val="24"/>
+          <w:szCs w:val="24"/>
         </w:rPr>
         <w:t>Broadcasting Automation Engineer</w:t>
       </w:r>
@@ -3280,7 +3183,6 @@
           <w:color w:val="292929"/>
           <w:sz w:val="24"/>
           <w:szCs w:val="24"/>
-          <w:lang/>
         </w:rPr>
         <w:br/>
         <w:t>TV channel, Shift-time</w:t>
@@ -3292,7 +3194,6 @@
           <w:color w:val="292929"/>
           <w:sz w:val="24"/>
           <w:szCs w:val="24"/>
-          <w:lang/>
         </w:rPr>
         <w:br/>
         <w:t>Mar 2020 - Jun 2021</w:t>
@@ -3369,7 +3270,6 @@
           <w:color w:val="292929"/>
           <w:sz w:val="24"/>
           <w:szCs w:val="24"/>
-          <w:lang/>
         </w:rPr>
         <w:t xml:space="preserve"> </w:t>
       </w:r>
@@ -3391,7 +3291,6 @@
           <w:color w:val="292929"/>
           <w:sz w:val="24"/>
           <w:szCs w:val="24"/>
-          <w:lang/>
         </w:rPr>
         <w:t>Video Content Delivery</w:t>
       </w:r>
@@ -3412,7 +3311,6 @@
           <w:color w:val="292929"/>
           <w:sz w:val="24"/>
           <w:szCs w:val="24"/>
-          <w:lang/>
         </w:rPr>
         <w:t xml:space="preserve"> for </w:t>
       </w:r>
@@ -3433,7 +3331,6 @@
           <w:color w:val="292929"/>
           <w:sz w:val="24"/>
           <w:szCs w:val="24"/>
-          <w:lang/>
         </w:rPr>
         <w:t xml:space="preserve">ost </w:t>
       </w:r>
@@ -3454,7 +3351,6 @@
           <w:color w:val="292929"/>
           <w:sz w:val="24"/>
           <w:szCs w:val="24"/>
-          <w:lang/>
         </w:rPr>
         <w:t>roduction</w:t>
       </w:r>
@@ -3466,7 +3362,6 @@
           <w:color w:val="292929"/>
           <w:sz w:val="24"/>
           <w:szCs w:val="24"/>
-          <w:lang/>
         </w:rPr>
         <w:br/>
         <w:t xml:space="preserve">Technology: </w:t>
@@ -3479,7 +3374,6 @@
           <w:color w:val="292929"/>
           <w:sz w:val="24"/>
           <w:szCs w:val="24"/>
-          <w:lang/>
         </w:rPr>
         <w:t>Windows</w:t>
       </w:r>
@@ -3861,17 +3755,15 @@
           <w:color w:val="292929"/>
           <w:sz w:val="24"/>
           <w:szCs w:val="24"/>
-          <w:lang/>
-        </w:rPr>
-      </w:pPr>
-      <w:r>
-        <w:rPr>
-          <w:rFonts w:ascii="Times New Roman" w:eastAsia="Times New Roman" w:hAnsi="Times New Roman" w:cs="Times New Roman"/>
-          <w:bCs/>
-          <w:color w:val="292929"/>
-          <w:sz w:val="24"/>
-          <w:szCs w:val="24"/>
-          <w:lang/>
+        </w:rPr>
+      </w:pPr>
+      <w:r>
+        <w:rPr>
+          <w:rFonts w:ascii="Times New Roman" w:eastAsia="Times New Roman" w:hAnsi="Times New Roman" w:cs="Times New Roman"/>
+          <w:bCs/>
+          <w:color w:val="292929"/>
+          <w:sz w:val="24"/>
+          <w:szCs w:val="24"/>
         </w:rPr>
         <w:t>Broadcast Specialist</w:t>
       </w:r>
@@ -3882,7 +3774,6 @@
           <w:color w:val="292929"/>
           <w:sz w:val="24"/>
           <w:szCs w:val="24"/>
-          <w:lang/>
         </w:rPr>
         <w:br/>
         <w:t>TV channel, Shift-time</w:t>
@@ -3894,7 +3785,6 @@
           <w:color w:val="292929"/>
           <w:sz w:val="24"/>
           <w:szCs w:val="24"/>
-          <w:lang/>
         </w:rPr>
         <w:br/>
         <w:t>Sep 2016 - Feb 2018</w:t>
@@ -3920,7 +3810,6 @@
           <w:color w:val="292929"/>
           <w:sz w:val="24"/>
           <w:szCs w:val="24"/>
-          <w:lang/>
         </w:rPr>
       </w:pPr>
       <w:r>
@@ -3950,7 +3839,6 @@
           <w:color w:val="292929"/>
           <w:sz w:val="24"/>
           <w:szCs w:val="24"/>
-          <w:lang/>
         </w:rPr>
         <w:br/>
         <w:t xml:space="preserve">Technology: </w:t>
@@ -3963,7 +3851,6 @@
           <w:color w:val="292929"/>
           <w:sz w:val="24"/>
           <w:szCs w:val="24"/>
-          <w:lang/>
         </w:rPr>
         <w:t>Oasys</w:t>
       </w:r>
@@ -3984,7 +3871,6 @@
           <w:color w:val="292929"/>
           <w:sz w:val="24"/>
           <w:szCs w:val="24"/>
-          <w:lang/>
         </w:rPr>
         <w:t>, Broadcasting, Television</w:t>
       </w:r>
@@ -4114,7 +4000,6 @@
           <w:color w:val="292929"/>
           <w:sz w:val="24"/>
           <w:szCs w:val="24"/>
-          <w:lang/>
         </w:rPr>
         <w:t xml:space="preserve">National Technical University of Ukraine </w:t>
       </w:r>
@@ -4135,7 +4020,6 @@
           <w:color w:val="292929"/>
           <w:sz w:val="24"/>
           <w:szCs w:val="24"/>
-          <w:lang/>
         </w:rPr>
         <w:t>Kyiv Polytechnic Institute</w:t>
       </w:r>
@@ -4176,7 +4060,6 @@
           <w:color w:val="292929"/>
           <w:sz w:val="24"/>
           <w:szCs w:val="24"/>
-          <w:lang/>
         </w:rPr>
         <w:t xml:space="preserve">            Master's degree, Intellectual technologies of microsystem radio-electronic equipmen</w:t>
       </w:r>
@@ -4208,17 +4091,15 @@
           <w:color w:val="292929"/>
           <w:sz w:val="24"/>
           <w:szCs w:val="24"/>
-          <w:lang/>
-        </w:rPr>
-      </w:pPr>
-      <w:r>
-        <w:rPr>
-          <w:rFonts w:ascii="Times New Roman" w:eastAsia="Times New Roman" w:hAnsi="Times New Roman" w:cs="Times New Roman"/>
-          <w:bCs/>
-          <w:color w:val="292929"/>
-          <w:sz w:val="24"/>
-          <w:szCs w:val="24"/>
-          <w:lang/>
+        </w:rPr>
+      </w:pPr>
+      <w:r>
+        <w:rPr>
+          <w:rFonts w:ascii="Times New Roman" w:eastAsia="Times New Roman" w:hAnsi="Times New Roman" w:cs="Times New Roman"/>
+          <w:bCs/>
+          <w:color w:val="292929"/>
+          <w:sz w:val="24"/>
+          <w:szCs w:val="24"/>
         </w:rPr>
         <w:t xml:space="preserve">            Sep 2017 - Sep 2018</w:t>
       </w:r>
@@ -4270,7 +4151,6 @@
           <w:color w:val="292929"/>
           <w:sz w:val="24"/>
           <w:szCs w:val="24"/>
-          <w:lang/>
         </w:rPr>
         <w:t xml:space="preserve">National Technical University of Ukraine </w:t>
       </w:r>
@@ -4289,7 +4169,6 @@
           <w:color w:val="292929"/>
           <w:sz w:val="24"/>
           <w:szCs w:val="24"/>
-          <w:lang/>
         </w:rPr>
         <w:t>Kyiv Polytechnic Institute</w:t>
       </w:r>
@@ -4322,16 +4201,14 @@
           <w:color w:val="292929"/>
           <w:sz w:val="24"/>
           <w:szCs w:val="24"/>
-          <w:lang/>
-        </w:rPr>
-      </w:pPr>
-      <w:r>
-        <w:rPr>
-          <w:rFonts w:ascii="Times New Roman" w:eastAsia="Times New Roman" w:hAnsi="Times New Roman" w:cs="Times New Roman"/>
-          <w:color w:val="292929"/>
-          <w:sz w:val="24"/>
-          <w:szCs w:val="24"/>
-          <w:lang/>
+        </w:rPr>
+      </w:pPr>
+      <w:r>
+        <w:rPr>
+          <w:rFonts w:ascii="Times New Roman" w:eastAsia="Times New Roman" w:hAnsi="Times New Roman" w:cs="Times New Roman"/>
+          <w:color w:val="292929"/>
+          <w:sz w:val="24"/>
+          <w:szCs w:val="24"/>
         </w:rPr>
         <w:t>Bachelor's degree, Telecommunications and radio engineering</w:t>
       </w:r>
@@ -4355,16 +4232,14 @@
           <w:color w:val="292929"/>
           <w:sz w:val="24"/>
           <w:szCs w:val="24"/>
-          <w:lang/>
-        </w:rPr>
-      </w:pPr>
-      <w:r>
-        <w:rPr>
-          <w:rFonts w:ascii="Times New Roman" w:eastAsia="Times New Roman" w:hAnsi="Times New Roman" w:cs="Times New Roman"/>
-          <w:color w:val="292929"/>
-          <w:sz w:val="24"/>
-          <w:szCs w:val="24"/>
-          <w:lang/>
+        </w:rPr>
+      </w:pPr>
+      <w:r>
+        <w:rPr>
+          <w:rFonts w:ascii="Times New Roman" w:eastAsia="Times New Roman" w:hAnsi="Times New Roman" w:cs="Times New Roman"/>
+          <w:color w:val="292929"/>
+          <w:sz w:val="24"/>
+          <w:szCs w:val="24"/>
         </w:rPr>
         <w:t>Sep 2013 - Aug 2017</w:t>
       </w:r>
@@ -6012,28 +5887,28 @@
 </file>
 
 <file path=customXml/item1.xml><?xml version="1.0" encoding="utf-8"?>
-<b:Sources xmlns:b="http://schemas.openxmlformats.org/officeDocument/2006/bibliography" xmlns="http://schemas.openxmlformats.org/officeDocument/2006/bibliography" SelectedStyle="/APASixthEditionOfficeOnline.xsl" StyleName="APA" Version="6"/>
-</file>
-
-<file path=customXml/item2.xml><?xml version="1.0" encoding="utf-8"?>
 <go:gDocsCustomXmlDataStorage xmlns:go="http://customooxmlschemas.google.com/" xmlns:r="http://schemas.openxmlformats.org/officeDocument/2006/relationships">
   <go:docsCustomData xmlns:go="http://customooxmlschemas.google.com/" roundtripDataSignature="AMtx7miquwXk23FDSdvM9g0XjYUQDI2Xiw==">AMUW2mV8Usgr9B3EGQ/Bs/2gV7MOV1FcsDazARidnpsQYEhivZ0IHWnRDt9dIife++wddqz/UmjAJXgUUrSju/v3Or4/TgRCTI8hCbsVskxOzTGwCUff0fRIuydDmGvbHEEZGRGBSc6uIG4nWFqBOFi/8FuxqbXtVkPCvkjthPrckzyex13UgM+uEZoI/PGxSAr06DAz1kd6rbD5kWPATUmh8j7jmqE8AjCocIbn5CNDNAU3xEB2HuT5Yl90f2R9XRLO2+OnxpvQG/UIHBaBEU9OI6OCLQaGulqmjEkXT9uX3T80htX55gf93CoEgeWuQKcpXIGxA5y0k3yMtI5ayqgH5vhTabAQLJ8J8Mmh3mqOOAXHRbmxec7P5FFKIkdrbrulwgglsSu2Ssiys+tZFHxi+GLfMlX0xg==</go:docsCustomData>
 </go:gDocsCustomXmlDataStorage>
 </file>
 
-<file path=customXml/itemProps1.xml><?xml version="1.0" encoding="utf-8"?>
-<ds:datastoreItem xmlns:ds="http://schemas.openxmlformats.org/officeDocument/2006/customXml" ds:itemID="{335F8DF2-454D-0C43-956B-169775FCDB14}">
-  <ds:schemaRefs>
-    <ds:schemaRef ds:uri="http://schemas.openxmlformats.org/officeDocument/2006/bibliography"/>
-  </ds:schemaRefs>
-</ds:datastoreItem>
+<file path=customXml/item2.xml><?xml version="1.0" encoding="utf-8"?>
+<b:Sources xmlns:b="http://schemas.openxmlformats.org/officeDocument/2006/bibliography" xmlns="http://schemas.openxmlformats.org/officeDocument/2006/bibliography" SelectedStyle="/APASixthEditionOfficeOnline.xsl" StyleName="APA" Version="6"/>
 </file>
 
-<file path=customXml/itemProps2.xml><?xml version="1.0" encoding="utf-8"?>
+<file path=customXml/itemProps1.xml><?xml version="1.0" encoding="utf-8"?>
 <ds:datastoreItem xmlns:ds="http://schemas.openxmlformats.org/officeDocument/2006/customXml" ds:itemID="{11111111-1234-1234-1234-123412341234}">
   <ds:schemaRefs>
     <ds:schemaRef ds:uri="http://customooxmlschemas.google.com/"/>
     <ds:schemaRef ds:uri="http://schemas.openxmlformats.org/officeDocument/2006/relationships"/>
   </ds:schemaRefs>
 </ds:datastoreItem>
+</file>
+
+<file path=customXml/itemProps2.xml><?xml version="1.0" encoding="utf-8"?>
+<ds:datastoreItem xmlns:ds="http://schemas.openxmlformats.org/officeDocument/2006/customXml" ds:itemID="{335F8DF2-454D-0C43-956B-169775FCDB14}">
+  <ds:schemaRefs>
+    <ds:schemaRef ds:uri="http://schemas.openxmlformats.org/officeDocument/2006/bibliography"/>
+  </ds:schemaRefs>
+</ds:datastoreItem>
 </file>
--- a/static/mykola_avramuk_cv.docx
+++ b/static/mykola_avramuk_cv.docx
@@ -11,10 +11,11 @@
           <w:right w:val="nil"/>
           <w:between w:val="nil"/>
         </w:pBdr>
-        <w:spacing w:before="12" w:after="0" w:line="367" w:lineRule="auto"/>
+        <w:spacing w:before="12" w:after="0" w:line="240" w:lineRule="auto"/>
         <w:ind w:right="4888" w:firstLine="2240"/>
-        <w:rPr>
-          <w:rFonts w:ascii="Times New Roman" w:eastAsia="Times New Roman" w:hAnsi="Times New Roman" w:cs="Times New Roman"/>
+        <w:jc w:val="center"/>
+        <w:rPr>
+          <w:rFonts w:ascii="Arial" w:eastAsia="Times New Roman" w:hAnsi="Arial" w:cs="Arial"/>
           <w:color w:val="292929"/>
           <w:sz w:val="24"/>
           <w:szCs w:val="24"/>
@@ -24,7 +25,7 @@
       <w:proofErr w:type="spellStart"/>
       <w:r>
         <w:rPr>
-          <w:rFonts w:ascii="Times New Roman" w:eastAsia="Times New Roman" w:hAnsi="Times New Roman" w:cs="Times New Roman"/>
+          <w:rFonts w:ascii="Arial" w:eastAsia="Times New Roman" w:hAnsi="Arial" w:cs="Arial"/>
           <w:b/>
           <w:color w:val="292929"/>
           <w:sz w:val="24"/>
@@ -35,7 +36,7 @@
       <w:proofErr w:type="spellEnd"/>
       <w:r>
         <w:rPr>
-          <w:rFonts w:ascii="Times New Roman" w:eastAsia="Times New Roman" w:hAnsi="Times New Roman" w:cs="Times New Roman"/>
+          <w:rFonts w:ascii="Arial" w:eastAsia="Times New Roman" w:hAnsi="Arial" w:cs="Arial"/>
           <w:color w:val="292929"/>
           <w:sz w:val="24"/>
           <w:szCs w:val="24"/>
@@ -45,7 +46,7 @@
       <w:proofErr w:type="spellStart"/>
       <w:r>
         <w:rPr>
-          <w:rFonts w:ascii="Times New Roman" w:eastAsia="Times New Roman" w:hAnsi="Times New Roman" w:cs="Times New Roman"/>
+          <w:rFonts w:ascii="Arial" w:eastAsia="Times New Roman" w:hAnsi="Arial" w:cs="Arial"/>
           <w:b/>
           <w:color w:val="292929"/>
           <w:sz w:val="24"/>
@@ -54,54 +55,47 @@
         <w:t>Avramuk</w:t>
       </w:r>
       <w:proofErr w:type="spellEnd"/>
-      <w:r>
-        <w:rPr>
-          <w:rFonts w:ascii="Times New Roman" w:eastAsia="Times New Roman" w:hAnsi="Times New Roman" w:cs="Times New Roman"/>
+    </w:p>
+    <w:p>
+      <w:pPr>
+        <w:pBdr>
+          <w:top w:val="nil"/>
+          <w:left w:val="nil"/>
+          <w:bottom w:val="nil"/>
+          <w:right w:val="nil"/>
+          <w:between w:val="nil"/>
+        </w:pBdr>
+        <w:spacing w:before="12" w:after="0" w:line="240" w:lineRule="auto"/>
+        <w:ind w:right="4888"/>
+        <w:rPr>
+          <w:rFonts w:ascii="Arial" w:eastAsia="Times New Roman" w:hAnsi="Arial" w:cs="Arial"/>
+          <w:color w:val="000000"/>
+          <w:sz w:val="24"/>
+          <w:szCs w:val="24"/>
+        </w:rPr>
+      </w:pPr>
+      <w:r>
+        <w:rPr>
+          <w:rFonts w:ascii="Arial" w:eastAsia="Times New Roman" w:hAnsi="Arial" w:cs="Arial"/>
+          <w:b/>
+          <w:color w:val="292929"/>
+          <w:sz w:val="24"/>
+          <w:szCs w:val="24"/>
+        </w:rPr>
+        <w:t>Personal</w:t>
+      </w:r>
+      <w:r>
+        <w:rPr>
+          <w:rFonts w:ascii="Arial" w:eastAsia="Times New Roman" w:hAnsi="Arial" w:cs="Arial"/>
           <w:color w:val="292929"/>
           <w:sz w:val="24"/>
           <w:szCs w:val="24"/>
         </w:rPr>
         <w:t xml:space="preserve"> </w:t>
       </w:r>
-    </w:p>
-    <w:p>
-      <w:pPr>
-        <w:pBdr>
-          <w:top w:val="nil"/>
-          <w:left w:val="nil"/>
-          <w:bottom w:val="nil"/>
-          <w:right w:val="nil"/>
-          <w:between w:val="nil"/>
-        </w:pBdr>
-        <w:spacing w:before="12" w:after="0" w:line="367" w:lineRule="auto"/>
-        <w:ind w:right="4888"/>
-        <w:rPr>
-          <w:rFonts w:ascii="Times New Roman" w:eastAsia="Times New Roman" w:hAnsi="Times New Roman" w:cs="Times New Roman"/>
-          <w:color w:val="000000"/>
-        </w:rPr>
-      </w:pPr>
-      <w:r>
-        <w:rPr>
-          <w:rFonts w:ascii="Times New Roman" w:eastAsia="Times New Roman" w:hAnsi="Times New Roman" w:cs="Times New Roman"/>
-          <w:b/>
-          <w:color w:val="292929"/>
-          <w:sz w:val="24"/>
-          <w:szCs w:val="24"/>
-        </w:rPr>
-        <w:t>Personal</w:t>
-      </w:r>
-      <w:r>
-        <w:rPr>
-          <w:rFonts w:ascii="Times New Roman" w:eastAsia="Times New Roman" w:hAnsi="Times New Roman" w:cs="Times New Roman"/>
-          <w:color w:val="292929"/>
-          <w:sz w:val="24"/>
-          <w:szCs w:val="24"/>
-        </w:rPr>
-        <w:t xml:space="preserve"> </w:t>
-      </w:r>
-      <w:r>
-        <w:rPr>
-          <w:rFonts w:ascii="Times New Roman" w:eastAsia="Times New Roman" w:hAnsi="Times New Roman" w:cs="Times New Roman"/>
+      <w:r>
+        <w:rPr>
+          <w:rFonts w:ascii="Arial" w:eastAsia="Times New Roman" w:hAnsi="Arial" w:cs="Arial"/>
           <w:b/>
           <w:color w:val="292929"/>
           <w:sz w:val="24"/>
@@ -122,43 +116,15 @@
         <w:spacing w:after="0" w:line="240" w:lineRule="auto"/>
         <w:ind w:left="240" w:right="-20" w:firstLine="480"/>
         <w:rPr>
-          <w:rFonts w:ascii="Times New Roman" w:eastAsia="Times New Roman" w:hAnsi="Times New Roman" w:cs="Times New Roman"/>
-          <w:color w:val="292929"/>
-          <w:sz w:val="24"/>
-          <w:szCs w:val="24"/>
-        </w:rPr>
-      </w:pPr>
-      <w:r>
-        <w:rPr>
-          <w:rFonts w:ascii="Times New Roman" w:eastAsia="Times New Roman" w:hAnsi="Times New Roman" w:cs="Times New Roman"/>
-          <w:color w:val="292929"/>
-          <w:sz w:val="24"/>
-          <w:szCs w:val="24"/>
-        </w:rPr>
-        <w:t>Date of birth: 16.12.1995</w:t>
-      </w:r>
-    </w:p>
-    <w:p>
-      <w:pPr>
-        <w:pBdr>
-          <w:top w:val="nil"/>
-          <w:left w:val="nil"/>
-          <w:bottom w:val="nil"/>
-          <w:right w:val="nil"/>
-          <w:between w:val="nil"/>
-        </w:pBdr>
-        <w:spacing w:after="0" w:line="240" w:lineRule="auto"/>
-        <w:ind w:left="240" w:right="-20" w:firstLine="480"/>
-        <w:rPr>
-          <w:rFonts w:ascii="Times New Roman" w:eastAsia="Times New Roman" w:hAnsi="Times New Roman" w:cs="Times New Roman"/>
-          <w:color w:val="292929"/>
-          <w:sz w:val="24"/>
-          <w:szCs w:val="24"/>
-        </w:rPr>
-      </w:pPr>
-      <w:r>
-        <w:rPr>
-          <w:rFonts w:ascii="Times New Roman" w:eastAsia="Times New Roman" w:hAnsi="Times New Roman" w:cs="Times New Roman"/>
+          <w:rFonts w:ascii="Arial" w:eastAsia="Times New Roman" w:hAnsi="Arial" w:cs="Arial"/>
+          <w:color w:val="292929"/>
+          <w:sz w:val="24"/>
+          <w:szCs w:val="24"/>
+        </w:rPr>
+      </w:pPr>
+      <w:r>
+        <w:rPr>
+          <w:rFonts w:ascii="Arial" w:eastAsia="Times New Roman" w:hAnsi="Arial" w:cs="Arial"/>
           <w:color w:val="292929"/>
           <w:sz w:val="24"/>
           <w:szCs w:val="24"/>
@@ -167,7 +133,7 @@
       </w:r>
       <w:r>
         <w:rPr>
-          <w:rFonts w:ascii="Times New Roman" w:eastAsia="Times New Roman" w:hAnsi="Times New Roman" w:cs="Times New Roman"/>
+          <w:rFonts w:ascii="Arial" w:eastAsia="Times New Roman" w:hAnsi="Arial" w:cs="Arial"/>
           <w:color w:val="292929"/>
           <w:sz w:val="24"/>
           <w:szCs w:val="24"/>
@@ -187,7 +153,7 @@
         <w:spacing w:after="0" w:line="240" w:lineRule="auto"/>
         <w:ind w:left="720" w:right="5305"/>
         <w:rPr>
-          <w:rFonts w:ascii="Times New Roman" w:eastAsia="Times New Roman" w:hAnsi="Times New Roman" w:cs="Times New Roman"/>
+          <w:rFonts w:ascii="Arial" w:eastAsia="Times New Roman" w:hAnsi="Arial" w:cs="Arial"/>
           <w:color w:val="292929"/>
           <w:sz w:val="24"/>
           <w:szCs w:val="24"/>
@@ -197,7 +163,7 @@
       <w:bookmarkEnd w:id="1"/>
       <w:r>
         <w:rPr>
-          <w:rFonts w:ascii="Times New Roman" w:eastAsia="Times New Roman" w:hAnsi="Times New Roman" w:cs="Times New Roman"/>
+          <w:rFonts w:ascii="Arial" w:eastAsia="Times New Roman" w:hAnsi="Arial" w:cs="Arial"/>
           <w:color w:val="292929"/>
           <w:sz w:val="24"/>
           <w:szCs w:val="24"/>
@@ -206,7 +172,7 @@
       </w:r>
       <w:r>
         <w:rPr>
-          <w:rFonts w:ascii="Times New Roman" w:eastAsia="Times New Roman" w:hAnsi="Times New Roman" w:cs="Times New Roman"/>
+          <w:rFonts w:ascii="Arial" w:eastAsia="Times New Roman" w:hAnsi="Arial" w:cs="Arial"/>
           <w:color w:val="292929"/>
           <w:sz w:val="24"/>
           <w:szCs w:val="24"/>
@@ -215,7 +181,7 @@
       </w:r>
       <w:r>
         <w:rPr>
-          <w:rFonts w:ascii="Times New Roman" w:eastAsia="Times New Roman" w:hAnsi="Times New Roman" w:cs="Times New Roman"/>
+          <w:rFonts w:ascii="Arial" w:eastAsia="Times New Roman" w:hAnsi="Arial" w:cs="Arial"/>
           <w:color w:val="292929"/>
           <w:sz w:val="24"/>
           <w:szCs w:val="24"/>
@@ -235,7 +201,7 @@
         <w:spacing w:after="0" w:line="240" w:lineRule="auto"/>
         <w:ind w:left="720" w:right="5305"/>
         <w:rPr>
-          <w:rFonts w:ascii="Times New Roman" w:eastAsia="Times New Roman" w:hAnsi="Times New Roman" w:cs="Times New Roman"/>
+          <w:rFonts w:ascii="Arial" w:eastAsia="Times New Roman" w:hAnsi="Arial" w:cs="Arial"/>
           <w:color w:val="292929"/>
           <w:sz w:val="24"/>
           <w:szCs w:val="24"/>
@@ -247,7 +213,7 @@
       <w:bookmarkEnd w:id="3"/>
       <w:r>
         <w:rPr>
-          <w:rFonts w:ascii="Times New Roman" w:eastAsia="Times New Roman" w:hAnsi="Times New Roman" w:cs="Times New Roman"/>
+          <w:rFonts w:ascii="Arial" w:eastAsia="Times New Roman" w:hAnsi="Arial" w:cs="Arial"/>
           <w:color w:val="292929"/>
           <w:sz w:val="24"/>
           <w:szCs w:val="24"/>
@@ -257,7 +223,7 @@
       <w:hyperlink r:id="rId7">
         <w:r>
           <w:rPr>
-            <w:rFonts w:ascii="Times New Roman" w:eastAsia="Times New Roman" w:hAnsi="Times New Roman" w:cs="Times New Roman"/>
+            <w:rFonts w:ascii="Arial" w:eastAsia="Times New Roman" w:hAnsi="Arial" w:cs="Arial"/>
             <w:color w:val="1155CC"/>
             <w:sz w:val="24"/>
             <w:szCs w:val="24"/>
@@ -279,7 +245,7 @@
         <w:spacing w:after="0" w:line="240" w:lineRule="auto"/>
         <w:ind w:left="720" w:right="3240"/>
         <w:rPr>
-          <w:rFonts w:ascii="Times New Roman" w:eastAsia="Times New Roman" w:hAnsi="Times New Roman" w:cs="Times New Roman"/>
+          <w:rFonts w:ascii="Arial" w:eastAsia="Times New Roman" w:hAnsi="Arial" w:cs="Arial"/>
           <w:color w:val="292929"/>
           <w:sz w:val="24"/>
           <w:szCs w:val="24"/>
@@ -289,7 +255,7 @@
       <w:bookmarkEnd w:id="4"/>
       <w:r>
         <w:rPr>
-          <w:rFonts w:ascii="Times New Roman" w:eastAsia="Times New Roman" w:hAnsi="Times New Roman" w:cs="Times New Roman"/>
+          <w:rFonts w:ascii="Arial" w:eastAsia="Times New Roman" w:hAnsi="Arial" w:cs="Arial"/>
           <w:color w:val="292929"/>
           <w:sz w:val="24"/>
           <w:szCs w:val="24"/>
@@ -299,7 +265,7 @@
       <w:hyperlink r:id="rId8">
         <w:r>
           <w:rPr>
-            <w:rFonts w:ascii="Times New Roman" w:eastAsia="Times New Roman" w:hAnsi="Times New Roman" w:cs="Times New Roman"/>
+            <w:rFonts w:ascii="Arial" w:eastAsia="Times New Roman" w:hAnsi="Arial" w:cs="Arial"/>
             <w:color w:val="1155CC"/>
             <w:sz w:val="24"/>
             <w:szCs w:val="24"/>
@@ -310,7 +276,7 @@
         <w:proofErr w:type="spellStart"/>
         <w:r>
           <w:rPr>
-            <w:rFonts w:ascii="Times New Roman" w:eastAsia="Times New Roman" w:hAnsi="Times New Roman" w:cs="Times New Roman"/>
+            <w:rFonts w:ascii="Arial" w:eastAsia="Times New Roman" w:hAnsi="Arial" w:cs="Arial"/>
             <w:color w:val="1155CC"/>
             <w:sz w:val="24"/>
             <w:szCs w:val="24"/>
@@ -333,7 +299,7 @@
         <w:spacing w:after="0" w:line="240" w:lineRule="auto"/>
         <w:ind w:left="720" w:right="3240"/>
         <w:rPr>
-          <w:rFonts w:ascii="Times New Roman" w:eastAsia="Times New Roman" w:hAnsi="Times New Roman" w:cs="Times New Roman"/>
+          <w:rFonts w:ascii="Arial" w:eastAsia="Times New Roman" w:hAnsi="Arial" w:cs="Arial"/>
           <w:color w:val="1155CC"/>
           <w:sz w:val="24"/>
           <w:szCs w:val="24"/>
@@ -346,7 +312,7 @@
       <w:proofErr w:type="spellStart"/>
       <w:r>
         <w:rPr>
-          <w:rFonts w:ascii="Times New Roman" w:eastAsia="Times New Roman" w:hAnsi="Times New Roman" w:cs="Times New Roman"/>
+          <w:rFonts w:ascii="Arial" w:eastAsia="Times New Roman" w:hAnsi="Arial" w:cs="Arial"/>
           <w:color w:val="292929"/>
           <w:sz w:val="24"/>
           <w:szCs w:val="24"/>
@@ -357,7 +323,7 @@
       <w:proofErr w:type="spellEnd"/>
       <w:r>
         <w:rPr>
-          <w:rFonts w:ascii="Times New Roman" w:eastAsia="Times New Roman" w:hAnsi="Times New Roman" w:cs="Times New Roman"/>
+          <w:rFonts w:ascii="Arial" w:eastAsia="Times New Roman" w:hAnsi="Arial" w:cs="Arial"/>
           <w:color w:val="292929"/>
           <w:sz w:val="24"/>
           <w:szCs w:val="24"/>
@@ -367,7 +333,7 @@
       <w:hyperlink r:id="rId9">
         <w:r>
           <w:rPr>
-            <w:rFonts w:ascii="Times New Roman" w:eastAsia="Times New Roman" w:hAnsi="Times New Roman" w:cs="Times New Roman"/>
+            <w:rFonts w:ascii="Arial" w:eastAsia="Times New Roman" w:hAnsi="Arial" w:cs="Arial"/>
             <w:color w:val="1155CC"/>
             <w:sz w:val="24"/>
             <w:szCs w:val="24"/>
@@ -378,7 +344,7 @@
         <w:proofErr w:type="spellStart"/>
         <w:r>
           <w:rPr>
-            <w:rFonts w:ascii="Times New Roman" w:eastAsia="Times New Roman" w:hAnsi="Times New Roman" w:cs="Times New Roman"/>
+            <w:rFonts w:ascii="Arial" w:eastAsia="Times New Roman" w:hAnsi="Arial" w:cs="Arial"/>
             <w:color w:val="1155CC"/>
             <w:sz w:val="24"/>
             <w:szCs w:val="24"/>
@@ -401,15 +367,15 @@
         <w:spacing w:after="0" w:line="240" w:lineRule="auto"/>
         <w:ind w:left="720" w:right="3240"/>
         <w:rPr>
-          <w:rFonts w:ascii="Times New Roman" w:eastAsia="Times New Roman" w:hAnsi="Times New Roman" w:cs="Times New Roman"/>
-          <w:color w:val="292929"/>
-          <w:sz w:val="24"/>
-          <w:szCs w:val="24"/>
-        </w:rPr>
-      </w:pPr>
-      <w:r>
-        <w:rPr>
-          <w:rFonts w:ascii="Times New Roman" w:eastAsia="Times New Roman" w:hAnsi="Times New Roman" w:cs="Times New Roman"/>
+          <w:rFonts w:ascii="Arial" w:eastAsia="Times New Roman" w:hAnsi="Arial" w:cs="Arial"/>
+          <w:color w:val="292929"/>
+          <w:sz w:val="24"/>
+          <w:szCs w:val="24"/>
+        </w:rPr>
+      </w:pPr>
+      <w:r>
+        <w:rPr>
+          <w:rFonts w:ascii="Arial" w:eastAsia="Times New Roman" w:hAnsi="Arial" w:cs="Arial"/>
           <w:color w:val="292929"/>
           <w:sz w:val="24"/>
           <w:szCs w:val="24"/>
@@ -418,1461 +384,1565 @@
       </w:r>
       <w:r>
         <w:rPr>
-          <w:rFonts w:ascii="Times New Roman" w:eastAsia="Times New Roman" w:hAnsi="Times New Roman" w:cs="Times New Roman"/>
+          <w:rFonts w:ascii="Arial" w:eastAsia="Times New Roman" w:hAnsi="Arial" w:cs="Arial"/>
+          <w:color w:val="292929"/>
+          <w:sz w:val="24"/>
+          <w:szCs w:val="24"/>
+        </w:rPr>
+        <w:t>/Blog</w:t>
+      </w:r>
+      <w:r>
+        <w:rPr>
+          <w:rFonts w:ascii="Arial" w:eastAsia="Times New Roman" w:hAnsi="Arial" w:cs="Arial"/>
           <w:color w:val="292929"/>
           <w:sz w:val="24"/>
           <w:szCs w:val="24"/>
         </w:rPr>
         <w:t xml:space="preserve">: </w:t>
+      </w:r>
+      <w:r>
+        <w:rPr>
+          <w:rFonts w:ascii="Arial" w:hAnsi="Arial" w:cs="Arial"/>
+          <w:sz w:val="24"/>
+          <w:szCs w:val="24"/>
+        </w:rPr>
+        <w:fldChar w:fldCharType="begin"/>
+      </w:r>
+      <w:r>
+        <w:rPr>
+          <w:rFonts w:ascii="Arial" w:hAnsi="Arial" w:cs="Arial"/>
+          <w:sz w:val="24"/>
+          <w:szCs w:val="24"/>
+        </w:rPr>
+        <w:instrText>HYPERLINK "https://avramukk.com/"</w:instrText>
+      </w:r>
+      <w:r>
+        <w:rPr>
+          <w:rFonts w:ascii="Arial" w:hAnsi="Arial" w:cs="Arial"/>
+          <w:sz w:val="24"/>
+          <w:szCs w:val="24"/>
+        </w:rPr>
+      </w:r>
+      <w:r>
+        <w:rPr>
+          <w:rFonts w:ascii="Arial" w:hAnsi="Arial" w:cs="Arial"/>
+          <w:sz w:val="24"/>
+          <w:szCs w:val="24"/>
+        </w:rPr>
+        <w:fldChar w:fldCharType="separate"/>
+      </w:r>
+      <w:r>
+        <w:rPr>
+          <w:rStyle w:val="Hyperlink"/>
+          <w:rFonts w:ascii="Arial" w:eastAsia="Times New Roman" w:hAnsi="Arial" w:cs="Arial"/>
+          <w:sz w:val="24"/>
+          <w:szCs w:val="24"/>
+        </w:rPr>
+        <w:t>avramukk.com</w:t>
+      </w:r>
+      <w:r>
+        <w:rPr>
+          <w:rStyle w:val="Hyperlink"/>
+          <w:rFonts w:ascii="Arial" w:eastAsia="Times New Roman" w:hAnsi="Arial" w:cs="Arial"/>
+          <w:sz w:val="24"/>
+          <w:szCs w:val="24"/>
+        </w:rPr>
+        <w:fldChar w:fldCharType="end"/>
+      </w:r>
+      <w:bookmarkStart w:id="7" w:name="_heading=h.mnul699vxsbf" w:colFirst="0" w:colLast="0"/>
+      <w:bookmarkEnd w:id="7"/>
+    </w:p>
+    <w:p>
+      <w:pPr>
+        <w:pStyle w:val="Heading3"/>
+        <w:keepNext w:val="0"/>
+        <w:keepLines w:val="0"/>
+        <w:pBdr>
+          <w:top w:val="none" w:sz="0" w:space="8" w:color="auto"/>
+          <w:bottom w:val="none" w:sz="0" w:space="8" w:color="auto"/>
+          <w:between w:val="none" w:sz="0" w:space="8" w:color="auto"/>
+        </w:pBdr>
+        <w:shd w:val="clear" w:color="auto" w:fill="FFFFFF"/>
+        <w:spacing w:before="0" w:after="0" w:line="240" w:lineRule="auto"/>
+        <w:rPr>
+          <w:rFonts w:ascii="Arial" w:hAnsi="Arial" w:cs="Arial"/>
+          <w:sz w:val="24"/>
+          <w:szCs w:val="24"/>
+        </w:rPr>
+      </w:pPr>
+      <w:bookmarkStart w:id="8" w:name="_heading=h.e3qe59aqvbu3" w:colFirst="0" w:colLast="0"/>
+      <w:bookmarkStart w:id="9" w:name="_heading=h.8zhkznh71065" w:colFirst="0" w:colLast="0"/>
+      <w:bookmarkEnd w:id="8"/>
+      <w:bookmarkEnd w:id="9"/>
+      <w:r>
+        <w:rPr>
+          <w:rFonts w:ascii="Arial" w:eastAsia="Times New Roman" w:hAnsi="Arial" w:cs="Arial"/>
+          <w:color w:val="0D0D0D"/>
+          <w:sz w:val="24"/>
+          <w:szCs w:val="24"/>
+        </w:rPr>
+        <w:t>Summary</w:t>
+      </w:r>
+    </w:p>
+    <w:p>
+      <w:pPr>
+        <w:pBdr>
+          <w:top w:val="nil"/>
+          <w:left w:val="nil"/>
+          <w:bottom w:val="nil"/>
+          <w:right w:val="nil"/>
+          <w:between w:val="nil"/>
+        </w:pBdr>
+        <w:spacing w:after="0" w:line="240" w:lineRule="auto"/>
+        <w:ind w:left="720" w:right="26"/>
+        <w:rPr>
+          <w:rFonts w:ascii="Arial" w:eastAsia="Times New Roman" w:hAnsi="Arial" w:cs="Arial"/>
+          <w:color w:val="292929"/>
+          <w:sz w:val="24"/>
+          <w:szCs w:val="24"/>
+        </w:rPr>
+      </w:pPr>
+      <w:bookmarkStart w:id="10" w:name="_heading=h.b5lfmotrgp1k" w:colFirst="0" w:colLast="0"/>
+      <w:bookmarkStart w:id="11" w:name="_Hlk168685540"/>
+      <w:bookmarkEnd w:id="10"/>
+      <w:r>
+        <w:rPr>
+          <w:rFonts w:ascii="Arial" w:eastAsia="Times New Roman" w:hAnsi="Arial" w:cs="Arial"/>
+          <w:color w:val="292929"/>
+          <w:sz w:val="24"/>
+          <w:szCs w:val="24"/>
+        </w:rPr>
+        <w:t xml:space="preserve">I am a DevOps Engineer with </w:t>
+      </w:r>
+      <w:r>
+        <w:rPr>
+          <w:rFonts w:ascii="Arial" w:eastAsia="Times New Roman" w:hAnsi="Arial" w:cs="Arial"/>
+          <w:b/>
+          <w:bCs/>
+          <w:color w:val="292929"/>
+          <w:sz w:val="24"/>
+          <w:szCs w:val="24"/>
+        </w:rPr>
+        <w:t>over</w:t>
+      </w:r>
+      <w:r>
+        <w:rPr>
+          <w:rFonts w:ascii="Arial" w:eastAsia="Times New Roman" w:hAnsi="Arial" w:cs="Arial"/>
+          <w:color w:val="292929"/>
+          <w:sz w:val="24"/>
+          <w:szCs w:val="24"/>
+        </w:rPr>
+        <w:t xml:space="preserve"> </w:t>
+      </w:r>
+      <w:r>
+        <w:rPr>
+          <w:rFonts w:ascii="Arial" w:eastAsia="Times New Roman" w:hAnsi="Arial" w:cs="Arial"/>
+          <w:b/>
+          <w:bCs/>
+          <w:color w:val="292929"/>
+          <w:sz w:val="24"/>
+          <w:szCs w:val="24"/>
+        </w:rPr>
+        <w:t>5 years</w:t>
+      </w:r>
+      <w:r>
+        <w:rPr>
+          <w:rFonts w:ascii="Arial" w:eastAsia="Times New Roman" w:hAnsi="Arial" w:cs="Arial"/>
+          <w:color w:val="292929"/>
+          <w:sz w:val="24"/>
+          <w:szCs w:val="24"/>
+        </w:rPr>
+        <w:t xml:space="preserve"> in system administration and </w:t>
+      </w:r>
+      <w:r>
+        <w:rPr>
+          <w:rFonts w:ascii="Arial" w:eastAsia="Times New Roman" w:hAnsi="Arial" w:cs="Arial"/>
+          <w:b/>
+          <w:bCs/>
+          <w:color w:val="292929"/>
+          <w:sz w:val="24"/>
+          <w:szCs w:val="24"/>
+        </w:rPr>
+        <w:t xml:space="preserve">4 </w:t>
+      </w:r>
+      <w:r>
+        <w:rPr>
+          <w:rFonts w:ascii="Arial" w:eastAsia="Times New Roman" w:hAnsi="Arial" w:cs="Arial"/>
+          <w:b/>
+          <w:bCs/>
+          <w:color w:val="292929"/>
+          <w:sz w:val="24"/>
+          <w:szCs w:val="24"/>
+        </w:rPr>
+        <w:t xml:space="preserve">years </w:t>
+      </w:r>
+      <w:r>
+        <w:rPr>
+          <w:rFonts w:ascii="Arial" w:eastAsia="Times New Roman" w:hAnsi="Arial" w:cs="Arial"/>
+          <w:color w:val="292929"/>
+          <w:sz w:val="24"/>
+          <w:szCs w:val="24"/>
+        </w:rPr>
+        <w:t xml:space="preserve">in development and cloud computing. </w:t>
+      </w:r>
+      <w:r>
+        <w:rPr>
+          <w:rFonts w:ascii="Arial" w:eastAsia="Times New Roman" w:hAnsi="Arial" w:cs="Arial"/>
+          <w:color w:val="292929"/>
+          <w:sz w:val="24"/>
+          <w:szCs w:val="24"/>
+        </w:rPr>
+        <w:t xml:space="preserve">Proficient in managing Linux environments, implementing CI/CD pipelines, </w:t>
+      </w:r>
+      <w:proofErr w:type="spellStart"/>
+      <w:r>
+        <w:rPr>
+          <w:rFonts w:ascii="Arial" w:eastAsia="Times New Roman" w:hAnsi="Arial" w:cs="Arial"/>
+          <w:color w:val="292929"/>
+          <w:sz w:val="24"/>
+          <w:szCs w:val="24"/>
+        </w:rPr>
+        <w:t>IaC</w:t>
+      </w:r>
+      <w:proofErr w:type="spellEnd"/>
+      <w:r>
+        <w:rPr>
+          <w:rFonts w:ascii="Arial" w:eastAsia="Times New Roman" w:hAnsi="Arial" w:cs="Arial"/>
+          <w:color w:val="292929"/>
+          <w:sz w:val="24"/>
+          <w:szCs w:val="24"/>
+        </w:rPr>
+        <w:t>,</w:t>
+      </w:r>
+      <w:r>
+        <w:rPr>
+          <w:rFonts w:ascii="Arial" w:eastAsia="Times New Roman" w:hAnsi="Arial" w:cs="Arial"/>
+          <w:color w:val="292929"/>
+          <w:sz w:val="24"/>
+          <w:szCs w:val="24"/>
+        </w:rPr>
+        <w:t xml:space="preserve"> automating tasks using Bash</w:t>
+      </w:r>
+      <w:r>
+        <w:rPr>
+          <w:rFonts w:ascii="Arial" w:eastAsia="Times New Roman" w:hAnsi="Arial" w:cs="Arial"/>
+          <w:color w:val="292929"/>
+          <w:sz w:val="24"/>
+          <w:szCs w:val="24"/>
+        </w:rPr>
+        <w:t xml:space="preserve"> and</w:t>
+      </w:r>
+      <w:r>
+        <w:rPr>
+          <w:rFonts w:ascii="Arial" w:eastAsia="Times New Roman" w:hAnsi="Arial" w:cs="Arial"/>
+          <w:color w:val="292929"/>
+          <w:sz w:val="24"/>
+          <w:szCs w:val="24"/>
+        </w:rPr>
+        <w:t xml:space="preserve"> Python. Skilled in containerization with Docker.</w:t>
+      </w:r>
+      <w:bookmarkStart w:id="12" w:name="_Hlk168686416"/>
+      <w:r>
+        <w:rPr>
+          <w:rFonts w:ascii="Arial" w:eastAsia="Times New Roman" w:hAnsi="Arial" w:cs="Arial"/>
+          <w:color w:val="292929"/>
+          <w:sz w:val="24"/>
+          <w:szCs w:val="24"/>
+        </w:rPr>
+        <w:t xml:space="preserve"> </w:t>
+      </w:r>
+      <w:bookmarkStart w:id="13" w:name="_Hlk168686534"/>
+      <w:r>
+        <w:rPr>
+          <w:rFonts w:ascii="Arial" w:eastAsia="Times New Roman" w:hAnsi="Arial" w:cs="Arial"/>
+          <w:color w:val="292929"/>
+          <w:sz w:val="24"/>
+          <w:szCs w:val="24"/>
+        </w:rPr>
+        <w:t xml:space="preserve">Currently deep dive in </w:t>
+      </w:r>
+      <w:proofErr w:type="spellStart"/>
+      <w:r>
+        <w:rPr>
+          <w:rFonts w:ascii="Arial" w:eastAsia="Times New Roman" w:hAnsi="Arial" w:cs="Arial"/>
+          <w:color w:val="292929"/>
+          <w:sz w:val="24"/>
+          <w:szCs w:val="24"/>
+        </w:rPr>
+        <w:t>GitOps</w:t>
+      </w:r>
+      <w:proofErr w:type="spellEnd"/>
+      <w:r>
+        <w:rPr>
+          <w:rFonts w:ascii="Arial" w:eastAsia="Times New Roman" w:hAnsi="Arial" w:cs="Arial"/>
+          <w:color w:val="292929"/>
+          <w:sz w:val="24"/>
+          <w:szCs w:val="24"/>
+          <w:lang w:val="uk-UA"/>
+        </w:rPr>
+        <w:t xml:space="preserve"> </w:t>
+      </w:r>
+      <w:r>
+        <w:rPr>
+          <w:rFonts w:ascii="Arial" w:eastAsia="Times New Roman" w:hAnsi="Arial" w:cs="Arial"/>
+          <w:color w:val="292929"/>
+          <w:sz w:val="24"/>
+          <w:szCs w:val="24"/>
+        </w:rPr>
+        <w:t>and Kubernetes</w:t>
+      </w:r>
+      <w:r>
+        <w:rPr>
+          <w:rFonts w:ascii="Arial" w:eastAsia="Times New Roman" w:hAnsi="Arial" w:cs="Arial"/>
+          <w:color w:val="292929"/>
+          <w:sz w:val="24"/>
+          <w:szCs w:val="24"/>
+          <w:lang w:val="uk-UA"/>
+        </w:rPr>
+        <w:t>.</w:t>
+      </w:r>
+      <w:r>
+        <w:rPr>
+          <w:rFonts w:ascii="Arial" w:eastAsia="Times New Roman" w:hAnsi="Arial" w:cs="Arial"/>
+          <w:color w:val="292929"/>
+          <w:sz w:val="24"/>
+          <w:szCs w:val="24"/>
+        </w:rPr>
+        <w:t xml:space="preserve"> Strong expertise in AWS</w:t>
+      </w:r>
+      <w:bookmarkEnd w:id="13"/>
+      <w:r>
+        <w:rPr>
+          <w:rFonts w:ascii="Arial" w:eastAsia="Times New Roman" w:hAnsi="Arial" w:cs="Arial"/>
+          <w:color w:val="292929"/>
+          <w:sz w:val="24"/>
+          <w:szCs w:val="24"/>
+        </w:rPr>
+        <w:t xml:space="preserve"> and</w:t>
+      </w:r>
+      <w:r>
+        <w:rPr>
+          <w:rFonts w:ascii="Arial" w:eastAsia="Times New Roman" w:hAnsi="Arial" w:cs="Arial"/>
+          <w:color w:val="292929"/>
+          <w:sz w:val="24"/>
+          <w:szCs w:val="24"/>
+        </w:rPr>
+        <w:t xml:space="preserve"> the</w:t>
+      </w:r>
+      <w:r>
+        <w:rPr>
+          <w:rFonts w:ascii="Arial" w:eastAsia="Times New Roman" w:hAnsi="Arial" w:cs="Arial"/>
+          <w:color w:val="292929"/>
+          <w:sz w:val="24"/>
+          <w:szCs w:val="24"/>
+        </w:rPr>
+        <w:t xml:space="preserve"> streaming domain.</w:t>
+      </w:r>
+    </w:p>
+    <w:bookmarkEnd w:id="11"/>
+    <w:bookmarkEnd w:id="12"/>
+    <w:p>
+      <w:pPr>
+        <w:pBdr>
+          <w:top w:val="nil"/>
+          <w:left w:val="nil"/>
+          <w:bottom w:val="nil"/>
+          <w:right w:val="nil"/>
+          <w:between w:val="nil"/>
+        </w:pBdr>
+        <w:spacing w:after="0" w:line="240" w:lineRule="auto"/>
+        <w:ind w:right="3240" w:firstLine="720"/>
+        <w:rPr>
+          <w:rFonts w:ascii="Arial" w:eastAsia="Times New Roman" w:hAnsi="Arial" w:cs="Arial"/>
+          <w:color w:val="292929"/>
+          <w:sz w:val="24"/>
+          <w:szCs w:val="24"/>
+        </w:rPr>
+      </w:pPr>
+    </w:p>
+    <w:p>
+      <w:pPr>
+        <w:pBdr>
+          <w:top w:val="nil"/>
+          <w:left w:val="nil"/>
+          <w:bottom w:val="nil"/>
+          <w:right w:val="nil"/>
+          <w:between w:val="nil"/>
+        </w:pBdr>
+        <w:spacing w:after="0" w:line="240" w:lineRule="auto"/>
+        <w:ind w:right="3240"/>
+        <w:rPr>
+          <w:rFonts w:ascii="Arial" w:eastAsia="Times New Roman" w:hAnsi="Arial" w:cs="Arial"/>
+          <w:b/>
+          <w:bCs/>
+          <w:color w:val="0D0D0D"/>
+          <w:sz w:val="24"/>
+          <w:szCs w:val="24"/>
+        </w:rPr>
+      </w:pPr>
+      <w:r>
+        <w:rPr>
+          <w:rFonts w:ascii="Arial" w:eastAsia="Times New Roman" w:hAnsi="Arial" w:cs="Arial"/>
+          <w:b/>
+          <w:bCs/>
+          <w:color w:val="0D0D0D"/>
+          <w:sz w:val="24"/>
+          <w:szCs w:val="24"/>
+        </w:rPr>
+        <w:t>Expertise</w:t>
+      </w:r>
+    </w:p>
+    <w:p>
+      <w:pPr>
+        <w:pBdr>
+          <w:top w:val="nil"/>
+          <w:left w:val="nil"/>
+          <w:bottom w:val="nil"/>
+          <w:right w:val="nil"/>
+          <w:between w:val="nil"/>
+        </w:pBdr>
+        <w:spacing w:after="0" w:line="240" w:lineRule="auto"/>
+        <w:ind w:right="3240"/>
+        <w:rPr>
+          <w:rFonts w:ascii="Arial" w:eastAsia="Times New Roman" w:hAnsi="Arial" w:cs="Arial"/>
+          <w:b/>
+          <w:bCs/>
+          <w:color w:val="0D0D0D"/>
+          <w:sz w:val="24"/>
+          <w:szCs w:val="24"/>
+        </w:rPr>
+      </w:pPr>
+    </w:p>
+    <w:p>
+      <w:pPr>
+        <w:pStyle w:val="ListParagraph"/>
+        <w:numPr>
+          <w:ilvl w:val="0"/>
+          <w:numId w:val="6"/>
+        </w:numPr>
+        <w:pBdr>
+          <w:top w:val="nil"/>
+          <w:left w:val="nil"/>
+          <w:bottom w:val="nil"/>
+          <w:right w:val="nil"/>
+          <w:between w:val="nil"/>
+        </w:pBdr>
+        <w:tabs>
+          <w:tab w:val="left" w:pos="720"/>
+        </w:tabs>
+        <w:spacing w:after="0" w:line="240" w:lineRule="auto"/>
+        <w:ind w:right="141" w:hanging="900"/>
+        <w:rPr>
+          <w:rFonts w:ascii="Arial" w:eastAsia="Times New Roman" w:hAnsi="Arial" w:cs="Arial"/>
+          <w:color w:val="0D0D0D"/>
+          <w:sz w:val="24"/>
+          <w:szCs w:val="24"/>
+        </w:rPr>
+      </w:pPr>
+      <w:r>
+        <w:rPr>
+          <w:rFonts w:ascii="Arial" w:eastAsia="Times New Roman" w:hAnsi="Arial" w:cs="Arial"/>
+          <w:color w:val="0D0D0D"/>
+          <w:sz w:val="24"/>
+          <w:szCs w:val="24"/>
+        </w:rPr>
+        <w:t>AWS: EC2, ECS, S3, Lambda, Route53, A</w:t>
+      </w:r>
+      <w:r>
+        <w:rPr>
+          <w:rFonts w:ascii="Arial" w:eastAsia="Times New Roman" w:hAnsi="Arial" w:cs="Arial"/>
+          <w:color w:val="0D0D0D"/>
+          <w:sz w:val="24"/>
+          <w:szCs w:val="24"/>
+        </w:rPr>
+        <w:t>PI</w:t>
+      </w:r>
+      <w:r>
+        <w:rPr>
+          <w:rFonts w:ascii="Arial" w:eastAsia="Times New Roman" w:hAnsi="Arial" w:cs="Arial"/>
+          <w:color w:val="0D0D0D"/>
+          <w:sz w:val="24"/>
+          <w:szCs w:val="24"/>
+        </w:rPr>
+        <w:t xml:space="preserve"> Gateway</w:t>
+      </w:r>
+      <w:r>
+        <w:rPr>
+          <w:rFonts w:ascii="Arial" w:eastAsia="Times New Roman" w:hAnsi="Arial" w:cs="Arial"/>
+          <w:color w:val="0D0D0D"/>
+          <w:sz w:val="24"/>
+          <w:szCs w:val="24"/>
+        </w:rPr>
+        <w:t xml:space="preserve"> </w:t>
+      </w:r>
+      <w:r>
+        <w:rPr>
+          <w:rFonts w:ascii="Arial" w:eastAsia="Times New Roman" w:hAnsi="Arial" w:cs="Arial"/>
+          <w:color w:val="0D0D0D"/>
+          <w:sz w:val="24"/>
+          <w:szCs w:val="24"/>
+        </w:rPr>
+        <w:t>- Advanced</w:t>
+      </w:r>
+    </w:p>
+    <w:p>
+      <w:pPr>
+        <w:pStyle w:val="ListParagraph"/>
+        <w:numPr>
+          <w:ilvl w:val="0"/>
+          <w:numId w:val="6"/>
+        </w:numPr>
+        <w:pBdr>
+          <w:top w:val="nil"/>
+          <w:left w:val="nil"/>
+          <w:bottom w:val="nil"/>
+          <w:right w:val="nil"/>
+          <w:between w:val="nil"/>
+        </w:pBdr>
+        <w:tabs>
+          <w:tab w:val="left" w:pos="720"/>
+        </w:tabs>
+        <w:spacing w:after="0" w:line="240" w:lineRule="auto"/>
+        <w:ind w:right="141" w:hanging="900"/>
+        <w:rPr>
+          <w:rFonts w:ascii="Arial" w:eastAsia="Times New Roman" w:hAnsi="Arial" w:cs="Arial"/>
+          <w:color w:val="0D0D0D"/>
+          <w:sz w:val="24"/>
+          <w:szCs w:val="24"/>
+        </w:rPr>
+      </w:pPr>
+      <w:proofErr w:type="spellStart"/>
+      <w:r>
+        <w:rPr>
+          <w:rFonts w:ascii="Arial" w:eastAsia="Times New Roman" w:hAnsi="Arial" w:cs="Arial"/>
+          <w:color w:val="0D0D0D"/>
+          <w:sz w:val="24"/>
+          <w:szCs w:val="24"/>
+        </w:rPr>
+        <w:t>IaC</w:t>
+      </w:r>
+      <w:proofErr w:type="spellEnd"/>
+      <w:r>
+        <w:rPr>
+          <w:rFonts w:ascii="Arial" w:eastAsia="Times New Roman" w:hAnsi="Arial" w:cs="Arial"/>
+          <w:color w:val="0D0D0D"/>
+          <w:sz w:val="24"/>
+          <w:szCs w:val="24"/>
+        </w:rPr>
+        <w:t xml:space="preserve">: Terraform, </w:t>
+      </w:r>
+      <w:proofErr w:type="spellStart"/>
+      <w:r>
+        <w:rPr>
+          <w:rFonts w:ascii="Arial" w:eastAsia="Times New Roman" w:hAnsi="Arial" w:cs="Arial"/>
+          <w:color w:val="0D0D0D"/>
+          <w:sz w:val="24"/>
+          <w:szCs w:val="24"/>
+        </w:rPr>
+        <w:t>Cloudformation</w:t>
+      </w:r>
+      <w:proofErr w:type="spellEnd"/>
+      <w:r>
+        <w:rPr>
+          <w:rFonts w:ascii="Arial" w:eastAsia="Times New Roman" w:hAnsi="Arial" w:cs="Arial"/>
+          <w:color w:val="0D0D0D"/>
+          <w:sz w:val="24"/>
+          <w:szCs w:val="24"/>
+        </w:rPr>
+        <w:t xml:space="preserve"> - Intermediate</w:t>
+      </w:r>
+    </w:p>
+    <w:p>
+      <w:pPr>
+        <w:pStyle w:val="ListParagraph"/>
+        <w:numPr>
+          <w:ilvl w:val="0"/>
+          <w:numId w:val="6"/>
+        </w:numPr>
+        <w:pBdr>
+          <w:top w:val="nil"/>
+          <w:left w:val="nil"/>
+          <w:bottom w:val="nil"/>
+          <w:right w:val="nil"/>
+          <w:between w:val="nil"/>
+        </w:pBdr>
+        <w:tabs>
+          <w:tab w:val="left" w:pos="720"/>
+        </w:tabs>
+        <w:spacing w:after="0" w:line="240" w:lineRule="auto"/>
+        <w:ind w:right="141" w:hanging="900"/>
+        <w:rPr>
+          <w:rFonts w:ascii="Arial" w:eastAsia="Times New Roman" w:hAnsi="Arial" w:cs="Arial"/>
+          <w:color w:val="0D0D0D"/>
+          <w:sz w:val="24"/>
+          <w:szCs w:val="24"/>
+        </w:rPr>
+      </w:pPr>
+      <w:r>
+        <w:rPr>
+          <w:rFonts w:ascii="Arial" w:eastAsia="Times New Roman" w:hAnsi="Arial" w:cs="Arial"/>
+          <w:color w:val="0D0D0D"/>
+          <w:sz w:val="24"/>
+          <w:szCs w:val="24"/>
+        </w:rPr>
+        <w:t xml:space="preserve">CI/CD: </w:t>
+      </w:r>
+      <w:proofErr w:type="spellStart"/>
+      <w:r>
+        <w:rPr>
+          <w:rFonts w:ascii="Arial" w:eastAsia="Times New Roman" w:hAnsi="Arial" w:cs="Arial"/>
+          <w:color w:val="0D0D0D"/>
+          <w:sz w:val="24"/>
+          <w:szCs w:val="24"/>
+        </w:rPr>
+        <w:t>CodeBuild</w:t>
+      </w:r>
+      <w:proofErr w:type="spellEnd"/>
+      <w:r>
+        <w:rPr>
+          <w:rFonts w:ascii="Arial" w:eastAsia="Times New Roman" w:hAnsi="Arial" w:cs="Arial"/>
+          <w:color w:val="0D0D0D"/>
+          <w:sz w:val="24"/>
+          <w:szCs w:val="24"/>
+        </w:rPr>
+        <w:t xml:space="preserve">, </w:t>
+      </w:r>
+      <w:proofErr w:type="spellStart"/>
+      <w:r>
+        <w:rPr>
+          <w:rFonts w:ascii="Arial" w:eastAsia="Times New Roman" w:hAnsi="Arial" w:cs="Arial"/>
+          <w:color w:val="0D0D0D"/>
+          <w:sz w:val="24"/>
+          <w:szCs w:val="24"/>
+        </w:rPr>
+        <w:t>CodePipeline</w:t>
+      </w:r>
+      <w:proofErr w:type="spellEnd"/>
+      <w:r>
+        <w:rPr>
+          <w:rFonts w:ascii="Arial" w:eastAsia="Times New Roman" w:hAnsi="Arial" w:cs="Arial"/>
+          <w:color w:val="0D0D0D"/>
+          <w:sz w:val="24"/>
+          <w:szCs w:val="24"/>
+        </w:rPr>
+        <w:t xml:space="preserve"> - Intermediate</w:t>
+      </w:r>
+    </w:p>
+    <w:p>
+      <w:pPr>
+        <w:pStyle w:val="ListParagraph"/>
+        <w:numPr>
+          <w:ilvl w:val="0"/>
+          <w:numId w:val="6"/>
+        </w:numPr>
+        <w:pBdr>
+          <w:top w:val="nil"/>
+          <w:left w:val="nil"/>
+          <w:bottom w:val="nil"/>
+          <w:right w:val="nil"/>
+          <w:between w:val="nil"/>
+        </w:pBdr>
+        <w:tabs>
+          <w:tab w:val="left" w:pos="720"/>
+        </w:tabs>
+        <w:spacing w:after="0" w:line="240" w:lineRule="auto"/>
+        <w:ind w:right="141" w:hanging="900"/>
+        <w:rPr>
+          <w:rFonts w:ascii="Arial" w:eastAsia="Times New Roman" w:hAnsi="Arial" w:cs="Arial"/>
+          <w:color w:val="0D0D0D"/>
+          <w:sz w:val="24"/>
+          <w:szCs w:val="24"/>
+        </w:rPr>
+      </w:pPr>
+      <w:r>
+        <w:rPr>
+          <w:rFonts w:ascii="Arial" w:eastAsia="Times New Roman" w:hAnsi="Arial" w:cs="Arial"/>
+          <w:color w:val="0D0D0D"/>
+          <w:sz w:val="24"/>
+          <w:szCs w:val="24"/>
+        </w:rPr>
+        <w:t>Linux, Docker - Advanced</w:t>
+      </w:r>
+    </w:p>
+    <w:p>
+      <w:pPr>
+        <w:pStyle w:val="ListParagraph"/>
+        <w:numPr>
+          <w:ilvl w:val="0"/>
+          <w:numId w:val="6"/>
+        </w:numPr>
+        <w:pBdr>
+          <w:top w:val="nil"/>
+          <w:left w:val="nil"/>
+          <w:bottom w:val="nil"/>
+          <w:right w:val="nil"/>
+          <w:between w:val="nil"/>
+        </w:pBdr>
+        <w:tabs>
+          <w:tab w:val="left" w:pos="720"/>
+        </w:tabs>
+        <w:spacing w:after="0" w:line="240" w:lineRule="auto"/>
+        <w:ind w:right="141" w:hanging="900"/>
+        <w:rPr>
+          <w:rFonts w:ascii="Arial" w:eastAsia="Times New Roman" w:hAnsi="Arial" w:cs="Arial"/>
+          <w:color w:val="0D0D0D"/>
+          <w:sz w:val="24"/>
+          <w:szCs w:val="24"/>
+        </w:rPr>
+      </w:pPr>
+      <w:r>
+        <w:rPr>
+          <w:rFonts w:ascii="Arial" w:eastAsia="Times New Roman" w:hAnsi="Arial" w:cs="Arial"/>
+          <w:color w:val="0D0D0D"/>
+          <w:sz w:val="24"/>
+          <w:szCs w:val="24"/>
+        </w:rPr>
+        <w:t xml:space="preserve">Kubernetes, </w:t>
+      </w:r>
+      <w:proofErr w:type="spellStart"/>
+      <w:r>
+        <w:rPr>
+          <w:rFonts w:ascii="Arial" w:eastAsia="Times New Roman" w:hAnsi="Arial" w:cs="Arial"/>
+          <w:color w:val="0D0D0D"/>
+          <w:sz w:val="24"/>
+          <w:szCs w:val="24"/>
+        </w:rPr>
+        <w:t>ArgoCD</w:t>
+      </w:r>
+      <w:proofErr w:type="spellEnd"/>
+      <w:r>
+        <w:rPr>
+          <w:rFonts w:ascii="Arial" w:eastAsia="Times New Roman" w:hAnsi="Arial" w:cs="Arial"/>
+          <w:color w:val="0D0D0D"/>
+          <w:sz w:val="24"/>
+          <w:szCs w:val="24"/>
+        </w:rPr>
+        <w:t>, Helm, Ansible - Novice</w:t>
+      </w:r>
+    </w:p>
+    <w:p>
+      <w:pPr>
+        <w:pStyle w:val="ListParagraph"/>
+        <w:numPr>
+          <w:ilvl w:val="0"/>
+          <w:numId w:val="6"/>
+        </w:numPr>
+        <w:pBdr>
+          <w:top w:val="nil"/>
+          <w:left w:val="nil"/>
+          <w:bottom w:val="nil"/>
+          <w:right w:val="nil"/>
+          <w:between w:val="nil"/>
+        </w:pBdr>
+        <w:tabs>
+          <w:tab w:val="left" w:pos="720"/>
+        </w:tabs>
+        <w:spacing w:after="0" w:line="240" w:lineRule="auto"/>
+        <w:ind w:right="141" w:hanging="900"/>
+        <w:rPr>
+          <w:rFonts w:ascii="Arial" w:eastAsia="Times New Roman" w:hAnsi="Arial" w:cs="Arial"/>
+          <w:color w:val="0D0D0D"/>
+          <w:sz w:val="24"/>
+          <w:szCs w:val="24"/>
+        </w:rPr>
+      </w:pPr>
+      <w:r>
+        <w:rPr>
+          <w:rFonts w:ascii="Arial" w:eastAsia="Times New Roman" w:hAnsi="Arial" w:cs="Arial"/>
+          <w:color w:val="0D0D0D"/>
+          <w:sz w:val="24"/>
+          <w:szCs w:val="24"/>
+        </w:rPr>
+        <w:t>Scripting: Bash, Python</w:t>
+      </w:r>
+      <w:r>
+        <w:rPr>
+          <w:rFonts w:ascii="Arial" w:eastAsia="Times New Roman" w:hAnsi="Arial" w:cs="Arial"/>
+          <w:color w:val="0D0D0D"/>
+          <w:sz w:val="24"/>
+          <w:szCs w:val="24"/>
+        </w:rPr>
+        <w:t>, Go</w:t>
+      </w:r>
+      <w:r>
+        <w:rPr>
+          <w:rFonts w:ascii="Arial" w:eastAsia="Times New Roman" w:hAnsi="Arial" w:cs="Arial"/>
+          <w:color w:val="0D0D0D"/>
+          <w:sz w:val="24"/>
+          <w:szCs w:val="24"/>
+        </w:rPr>
+        <w:t xml:space="preserve"> - Novice</w:t>
+      </w:r>
+    </w:p>
+    <w:p>
+      <w:pPr>
+        <w:pStyle w:val="ListParagraph"/>
+        <w:numPr>
+          <w:ilvl w:val="0"/>
+          <w:numId w:val="6"/>
+        </w:numPr>
+        <w:pBdr>
+          <w:top w:val="nil"/>
+          <w:left w:val="nil"/>
+          <w:bottom w:val="nil"/>
+          <w:right w:val="nil"/>
+          <w:between w:val="nil"/>
+        </w:pBdr>
+        <w:tabs>
+          <w:tab w:val="left" w:pos="720"/>
+        </w:tabs>
+        <w:spacing w:after="0" w:line="240" w:lineRule="auto"/>
+        <w:ind w:right="141" w:hanging="900"/>
+        <w:rPr>
+          <w:rFonts w:ascii="Arial" w:eastAsia="Times New Roman" w:hAnsi="Arial" w:cs="Arial"/>
+          <w:color w:val="0D0D0D"/>
+          <w:sz w:val="24"/>
+          <w:szCs w:val="24"/>
+        </w:rPr>
+      </w:pPr>
+      <w:r>
+        <w:rPr>
+          <w:rFonts w:ascii="Arial" w:eastAsia="Times New Roman" w:hAnsi="Arial" w:cs="Arial"/>
+          <w:color w:val="0D0D0D"/>
+          <w:sz w:val="24"/>
+          <w:szCs w:val="24"/>
+        </w:rPr>
+        <w:t>Windows, macOS, Android, iOS - Intermediate</w:t>
+      </w:r>
+    </w:p>
+    <w:p>
+      <w:pPr>
+        <w:pStyle w:val="ListParagraph"/>
+        <w:numPr>
+          <w:ilvl w:val="0"/>
+          <w:numId w:val="6"/>
+        </w:numPr>
+        <w:pBdr>
+          <w:top w:val="nil"/>
+          <w:left w:val="nil"/>
+          <w:bottom w:val="nil"/>
+          <w:right w:val="nil"/>
+          <w:between w:val="nil"/>
+        </w:pBdr>
+        <w:tabs>
+          <w:tab w:val="left" w:pos="720"/>
+        </w:tabs>
+        <w:spacing w:after="0" w:line="240" w:lineRule="auto"/>
+        <w:ind w:right="141" w:hanging="900"/>
+        <w:rPr>
+          <w:rFonts w:ascii="Arial" w:eastAsia="Times New Roman" w:hAnsi="Arial" w:cs="Arial"/>
+          <w:color w:val="0D0D0D"/>
+          <w:sz w:val="24"/>
+          <w:szCs w:val="24"/>
+        </w:rPr>
+      </w:pPr>
+      <w:r>
+        <w:rPr>
+          <w:rFonts w:ascii="Arial" w:eastAsia="Times New Roman" w:hAnsi="Arial" w:cs="Arial"/>
+          <w:color w:val="0D0D0D"/>
+          <w:sz w:val="24"/>
+          <w:szCs w:val="24"/>
+        </w:rPr>
+        <w:t>Postman - Advanced</w:t>
+      </w:r>
+    </w:p>
+    <w:p>
+      <w:pPr>
+        <w:pStyle w:val="ListParagraph"/>
+        <w:numPr>
+          <w:ilvl w:val="0"/>
+          <w:numId w:val="6"/>
+        </w:numPr>
+        <w:pBdr>
+          <w:top w:val="nil"/>
+          <w:left w:val="nil"/>
+          <w:bottom w:val="nil"/>
+          <w:right w:val="nil"/>
+          <w:between w:val="nil"/>
+        </w:pBdr>
+        <w:tabs>
+          <w:tab w:val="left" w:pos="720"/>
+        </w:tabs>
+        <w:spacing w:after="0" w:line="240" w:lineRule="auto"/>
+        <w:ind w:right="141" w:hanging="900"/>
+        <w:rPr>
+          <w:rFonts w:ascii="Arial" w:eastAsia="Times New Roman" w:hAnsi="Arial" w:cs="Arial"/>
+          <w:color w:val="0D0D0D"/>
+          <w:sz w:val="24"/>
+          <w:szCs w:val="24"/>
+        </w:rPr>
+      </w:pPr>
+      <w:proofErr w:type="spellStart"/>
+      <w:r>
+        <w:rPr>
+          <w:rFonts w:ascii="Arial" w:eastAsia="Times New Roman" w:hAnsi="Arial" w:cs="Arial"/>
+          <w:color w:val="0D0D0D"/>
+          <w:sz w:val="24"/>
+          <w:szCs w:val="24"/>
+        </w:rPr>
+        <w:t>vMix</w:t>
+      </w:r>
+      <w:proofErr w:type="spellEnd"/>
+      <w:r>
+        <w:rPr>
+          <w:rFonts w:ascii="Arial" w:eastAsia="Times New Roman" w:hAnsi="Arial" w:cs="Arial"/>
+          <w:color w:val="0D0D0D"/>
+          <w:sz w:val="24"/>
+          <w:szCs w:val="24"/>
+        </w:rPr>
+        <w:t xml:space="preserve">, OBS, </w:t>
+      </w:r>
+      <w:proofErr w:type="spellStart"/>
+      <w:r>
+        <w:rPr>
+          <w:rFonts w:ascii="Arial" w:eastAsia="Times New Roman" w:hAnsi="Arial" w:cs="Arial"/>
+          <w:color w:val="0D0D0D"/>
+          <w:sz w:val="24"/>
+          <w:szCs w:val="24"/>
+        </w:rPr>
+        <w:t>LiveU</w:t>
+      </w:r>
+      <w:proofErr w:type="spellEnd"/>
+      <w:r>
+        <w:rPr>
+          <w:rFonts w:ascii="Arial" w:eastAsia="Times New Roman" w:hAnsi="Arial" w:cs="Arial"/>
+          <w:color w:val="0D0D0D"/>
+          <w:sz w:val="24"/>
+          <w:szCs w:val="24"/>
+        </w:rPr>
+        <w:t>, AWS El</w:t>
+      </w:r>
+      <w:r>
+        <w:rPr>
+          <w:rFonts w:ascii="Arial" w:eastAsia="Times New Roman" w:hAnsi="Arial" w:cs="Arial"/>
+          <w:color w:val="0D0D0D"/>
+          <w:sz w:val="24"/>
+          <w:szCs w:val="24"/>
+        </w:rPr>
+        <w:t>e</w:t>
+      </w:r>
+      <w:r>
+        <w:rPr>
+          <w:rFonts w:ascii="Arial" w:eastAsia="Times New Roman" w:hAnsi="Arial" w:cs="Arial"/>
+          <w:color w:val="0D0D0D"/>
+          <w:sz w:val="24"/>
+          <w:szCs w:val="24"/>
+        </w:rPr>
+        <w:t>mental Live</w:t>
+      </w:r>
+    </w:p>
+    <w:p>
+      <w:pPr>
+        <w:pStyle w:val="ListParagraph"/>
+        <w:numPr>
+          <w:ilvl w:val="0"/>
+          <w:numId w:val="6"/>
+        </w:numPr>
+        <w:pBdr>
+          <w:top w:val="nil"/>
+          <w:left w:val="nil"/>
+          <w:bottom w:val="nil"/>
+          <w:right w:val="nil"/>
+          <w:between w:val="nil"/>
+        </w:pBdr>
+        <w:tabs>
+          <w:tab w:val="left" w:pos="720"/>
+        </w:tabs>
+        <w:spacing w:after="0" w:line="240" w:lineRule="auto"/>
+        <w:ind w:right="141" w:hanging="900"/>
+        <w:rPr>
+          <w:rFonts w:ascii="Arial" w:eastAsia="Times New Roman" w:hAnsi="Arial" w:cs="Arial"/>
+          <w:color w:val="0D0D0D"/>
+          <w:sz w:val="24"/>
+          <w:szCs w:val="24"/>
+        </w:rPr>
+      </w:pPr>
+      <w:r>
+        <w:rPr>
+          <w:rFonts w:ascii="Arial" w:eastAsia="Times New Roman" w:hAnsi="Arial" w:cs="Arial"/>
+          <w:color w:val="0D0D0D"/>
+          <w:sz w:val="24"/>
+          <w:szCs w:val="24"/>
+        </w:rPr>
+        <w:t>Git</w:t>
+      </w:r>
+      <w:r>
+        <w:rPr>
+          <w:rFonts w:ascii="Arial" w:eastAsia="Times New Roman" w:hAnsi="Arial" w:cs="Arial"/>
+          <w:color w:val="0D0D0D"/>
+          <w:sz w:val="24"/>
+          <w:szCs w:val="24"/>
+        </w:rPr>
+        <w:t>H</w:t>
+      </w:r>
+      <w:r>
+        <w:rPr>
+          <w:rFonts w:ascii="Arial" w:eastAsia="Times New Roman" w:hAnsi="Arial" w:cs="Arial"/>
+          <w:color w:val="0D0D0D"/>
+          <w:sz w:val="24"/>
+          <w:szCs w:val="24"/>
+        </w:rPr>
+        <w:t>ub Projects, TestRail</w:t>
+      </w:r>
+    </w:p>
+    <w:p>
+      <w:pPr>
+        <w:pStyle w:val="ListParagraph"/>
+        <w:numPr>
+          <w:ilvl w:val="0"/>
+          <w:numId w:val="6"/>
+        </w:numPr>
+        <w:pBdr>
+          <w:top w:val="nil"/>
+          <w:left w:val="nil"/>
+          <w:bottom w:val="nil"/>
+          <w:right w:val="nil"/>
+          <w:between w:val="nil"/>
+        </w:pBdr>
+        <w:tabs>
+          <w:tab w:val="left" w:pos="720"/>
+        </w:tabs>
+        <w:spacing w:after="0" w:line="240" w:lineRule="auto"/>
+        <w:ind w:right="141" w:hanging="900"/>
+        <w:rPr>
+          <w:rFonts w:ascii="Arial" w:eastAsia="Times New Roman" w:hAnsi="Arial" w:cs="Arial"/>
+          <w:color w:val="0D0D0D"/>
+          <w:sz w:val="24"/>
+          <w:szCs w:val="24"/>
+        </w:rPr>
+      </w:pPr>
+      <w:r>
+        <w:rPr>
+          <w:rFonts w:ascii="Arial" w:eastAsia="Times New Roman" w:hAnsi="Arial" w:cs="Arial"/>
+          <w:color w:val="0D0D0D"/>
+          <w:sz w:val="24"/>
+          <w:szCs w:val="24"/>
+        </w:rPr>
+        <w:t xml:space="preserve">SDI and IP video transport, </w:t>
+      </w:r>
+      <w:proofErr w:type="spellStart"/>
+      <w:r>
+        <w:rPr>
+          <w:rFonts w:ascii="Arial" w:eastAsia="Times New Roman" w:hAnsi="Arial" w:cs="Arial"/>
+          <w:color w:val="0D0D0D"/>
+          <w:sz w:val="24"/>
+          <w:szCs w:val="24"/>
+        </w:rPr>
+        <w:t>Oasys</w:t>
+      </w:r>
+      <w:proofErr w:type="spellEnd"/>
+      <w:r>
+        <w:rPr>
+          <w:rFonts w:ascii="Arial" w:eastAsia="Times New Roman" w:hAnsi="Arial" w:cs="Arial"/>
+          <w:color w:val="0D0D0D"/>
+          <w:sz w:val="24"/>
+          <w:szCs w:val="24"/>
+        </w:rPr>
+        <w:t xml:space="preserve"> System</w:t>
+      </w:r>
+    </w:p>
+    <w:p>
+      <w:pPr>
+        <w:pStyle w:val="ListParagraph"/>
+        <w:numPr>
+          <w:ilvl w:val="0"/>
+          <w:numId w:val="6"/>
+        </w:numPr>
+        <w:pBdr>
+          <w:top w:val="nil"/>
+          <w:left w:val="nil"/>
+          <w:bottom w:val="nil"/>
+          <w:right w:val="nil"/>
+          <w:between w:val="nil"/>
+        </w:pBdr>
+        <w:tabs>
+          <w:tab w:val="left" w:pos="720"/>
+        </w:tabs>
+        <w:spacing w:after="0" w:line="240" w:lineRule="auto"/>
+        <w:ind w:right="141" w:hanging="900"/>
+        <w:rPr>
+          <w:rFonts w:ascii="Arial" w:eastAsia="Times New Roman" w:hAnsi="Arial" w:cs="Arial"/>
+          <w:color w:val="0D0D0D"/>
+          <w:sz w:val="24"/>
+          <w:szCs w:val="24"/>
+        </w:rPr>
+      </w:pPr>
+      <w:r>
+        <w:rPr>
+          <w:rFonts w:ascii="Arial" w:eastAsia="Times New Roman" w:hAnsi="Arial" w:cs="Arial"/>
+          <w:color w:val="0D0D0D"/>
+          <w:sz w:val="24"/>
+          <w:szCs w:val="24"/>
+        </w:rPr>
+        <w:t xml:space="preserve">MPEG Video, SRT, </w:t>
+      </w:r>
+      <w:proofErr w:type="spellStart"/>
+      <w:r>
+        <w:rPr>
+          <w:rFonts w:ascii="Arial" w:eastAsia="Times New Roman" w:hAnsi="Arial" w:cs="Arial"/>
+          <w:color w:val="0D0D0D"/>
+          <w:sz w:val="24"/>
+          <w:szCs w:val="24"/>
+        </w:rPr>
+        <w:t>Zixi</w:t>
+      </w:r>
+      <w:proofErr w:type="spellEnd"/>
+      <w:r>
+        <w:rPr>
+          <w:rFonts w:ascii="Arial" w:eastAsia="Times New Roman" w:hAnsi="Arial" w:cs="Arial"/>
+          <w:color w:val="0D0D0D"/>
+          <w:sz w:val="24"/>
+          <w:szCs w:val="24"/>
+        </w:rPr>
+        <w:t xml:space="preserve">, RTMP, HLS, WebRTC, NDI, </w:t>
+      </w:r>
+      <w:proofErr w:type="spellStart"/>
+      <w:r>
+        <w:rPr>
+          <w:rFonts w:ascii="Arial" w:eastAsia="Times New Roman" w:hAnsi="Arial" w:cs="Arial"/>
+          <w:color w:val="0D0D0D"/>
+          <w:sz w:val="24"/>
+          <w:szCs w:val="24"/>
+        </w:rPr>
+        <w:t>FFmpeg</w:t>
+      </w:r>
+      <w:proofErr w:type="spellEnd"/>
+      <w:r>
+        <w:rPr>
+          <w:rFonts w:ascii="Arial" w:eastAsia="Times New Roman" w:hAnsi="Arial" w:cs="Arial"/>
+          <w:color w:val="0D0D0D"/>
+          <w:sz w:val="24"/>
+          <w:szCs w:val="24"/>
+        </w:rPr>
+        <w:t xml:space="preserve">, </w:t>
+      </w:r>
+      <w:proofErr w:type="spellStart"/>
+      <w:r>
+        <w:rPr>
+          <w:rFonts w:ascii="Arial" w:eastAsia="Times New Roman" w:hAnsi="Arial" w:cs="Arial"/>
+          <w:color w:val="0D0D0D"/>
+          <w:sz w:val="24"/>
+          <w:szCs w:val="24"/>
+        </w:rPr>
+        <w:t>Gstreamer</w:t>
+      </w:r>
+      <w:proofErr w:type="spellEnd"/>
+    </w:p>
+    <w:p>
+      <w:pPr>
+        <w:tabs>
+          <w:tab w:val="left" w:pos="720"/>
+        </w:tabs>
+        <w:spacing w:after="0" w:line="240" w:lineRule="auto"/>
+        <w:ind w:right="4677"/>
+        <w:rPr>
+          <w:rFonts w:ascii="Arial" w:eastAsia="Times New Roman" w:hAnsi="Arial" w:cs="Arial"/>
+          <w:color w:val="292929"/>
+          <w:sz w:val="24"/>
+          <w:szCs w:val="24"/>
+        </w:rPr>
+      </w:pPr>
+    </w:p>
+    <w:p>
+      <w:pPr>
+        <w:pBdr>
+          <w:top w:val="nil"/>
+          <w:left w:val="nil"/>
+          <w:bottom w:val="nil"/>
+          <w:right w:val="nil"/>
+          <w:between w:val="nil"/>
+        </w:pBdr>
+        <w:tabs>
+          <w:tab w:val="left" w:pos="720"/>
+        </w:tabs>
+        <w:spacing w:after="0" w:line="240" w:lineRule="auto"/>
+        <w:ind w:right="5934"/>
+        <w:rPr>
+          <w:rFonts w:ascii="Arial" w:eastAsia="Times New Roman" w:hAnsi="Arial" w:cs="Arial"/>
+          <w:b/>
+          <w:color w:val="292929"/>
+          <w:sz w:val="24"/>
+          <w:szCs w:val="24"/>
+        </w:rPr>
+      </w:pPr>
+      <w:r>
+        <w:rPr>
+          <w:rFonts w:ascii="Arial" w:eastAsia="Times New Roman" w:hAnsi="Arial" w:cs="Arial"/>
+          <w:b/>
+          <w:color w:val="292929"/>
+          <w:sz w:val="24"/>
+          <w:szCs w:val="24"/>
+        </w:rPr>
+        <w:t>Experience</w:t>
+      </w:r>
+    </w:p>
+    <w:p>
+      <w:pPr>
+        <w:pBdr>
+          <w:top w:val="nil"/>
+          <w:left w:val="nil"/>
+          <w:bottom w:val="nil"/>
+          <w:right w:val="nil"/>
+          <w:between w:val="nil"/>
+        </w:pBdr>
+        <w:tabs>
+          <w:tab w:val="left" w:pos="720"/>
+        </w:tabs>
+        <w:spacing w:after="0" w:line="240" w:lineRule="auto"/>
+        <w:ind w:right="5934"/>
+        <w:rPr>
+          <w:rFonts w:ascii="Arial" w:eastAsia="Times New Roman" w:hAnsi="Arial" w:cs="Arial"/>
+          <w:b/>
+          <w:color w:val="292929"/>
+          <w:sz w:val="24"/>
+          <w:szCs w:val="24"/>
+        </w:rPr>
+      </w:pPr>
+    </w:p>
+    <w:p>
+      <w:pPr>
+        <w:pBdr>
+          <w:top w:val="nil"/>
+          <w:left w:val="nil"/>
+          <w:bottom w:val="nil"/>
+          <w:right w:val="nil"/>
+          <w:between w:val="nil"/>
+        </w:pBdr>
+        <w:tabs>
+          <w:tab w:val="left" w:pos="720"/>
+        </w:tabs>
+        <w:spacing w:after="0" w:line="240" w:lineRule="auto"/>
+        <w:ind w:left="720" w:right="-1"/>
+        <w:rPr>
+          <w:rFonts w:ascii="Arial" w:eastAsia="Times New Roman" w:hAnsi="Arial" w:cs="Arial"/>
+          <w:b/>
+          <w:color w:val="292929"/>
+          <w:sz w:val="24"/>
+          <w:szCs w:val="24"/>
+        </w:rPr>
+      </w:pPr>
+      <w:bookmarkStart w:id="14" w:name="OLE_LINK9"/>
+      <w:bookmarkStart w:id="15" w:name="OLE_LINK2"/>
+      <w:r>
+        <w:rPr>
+          <w:rFonts w:ascii="Arial" w:eastAsia="Times New Roman" w:hAnsi="Arial" w:cs="Arial"/>
+          <w:b/>
+          <w:color w:val="292929"/>
+          <w:sz w:val="24"/>
+          <w:szCs w:val="24"/>
+        </w:rPr>
+        <w:t>DevOps</w:t>
+      </w:r>
+      <w:r>
+        <w:rPr>
+          <w:rFonts w:ascii="Arial" w:eastAsia="Times New Roman" w:hAnsi="Arial" w:cs="Arial"/>
+          <w:b/>
+          <w:color w:val="292929"/>
+          <w:sz w:val="24"/>
+          <w:szCs w:val="24"/>
+        </w:rPr>
+        <w:t xml:space="preserve"> Engineer</w:t>
+      </w:r>
+      <w:r>
+        <w:rPr>
+          <w:rFonts w:ascii="Arial" w:eastAsia="Times New Roman" w:hAnsi="Arial" w:cs="Arial"/>
+          <w:b/>
+          <w:color w:val="292929"/>
+          <w:sz w:val="24"/>
+          <w:szCs w:val="24"/>
+        </w:rPr>
+        <w:t xml:space="preserve"> | </w:t>
+      </w:r>
+      <w:r>
+        <w:rPr>
+          <w:rFonts w:ascii="Arial" w:eastAsia="Times New Roman" w:hAnsi="Arial" w:cs="Arial"/>
+          <w:b/>
+          <w:color w:val="292929"/>
+          <w:sz w:val="24"/>
+          <w:szCs w:val="24"/>
+        </w:rPr>
+        <w:t>Serverless Graphics</w:t>
+      </w:r>
+      <w:r>
+        <w:rPr>
+          <w:rFonts w:ascii="Arial" w:eastAsia="Times New Roman" w:hAnsi="Arial" w:cs="Arial"/>
+          <w:b/>
+          <w:color w:val="292929"/>
+          <w:sz w:val="24"/>
+          <w:szCs w:val="24"/>
+        </w:rPr>
+        <w:t xml:space="preserve"> Module | </w:t>
       </w:r>
       <w:hyperlink r:id="rId10" w:history="1">
         <w:r>
           <w:rPr>
             <w:rStyle w:val="Hyperlink"/>
-            <w:rFonts w:ascii="Times New Roman" w:eastAsia="Times New Roman" w:hAnsi="Times New Roman" w:cs="Times New Roman"/>
+            <w:rFonts w:ascii="Arial" w:eastAsia="Times New Roman" w:hAnsi="Arial" w:cs="Arial"/>
+            <w:b/>
             <w:sz w:val="24"/>
             <w:szCs w:val="24"/>
           </w:rPr>
-          <w:t>avramukk.com</w:t>
+          <w:t>Team in UA</w:t>
         </w:r>
       </w:hyperlink>
-      <w:bookmarkStart w:id="7" w:name="_heading=h.mnul699vxsbf" w:colFirst="0" w:colLast="0"/>
-      <w:bookmarkEnd w:id="7"/>
-    </w:p>
-    <w:p>
-      <w:pPr>
-        <w:pStyle w:val="Heading3"/>
-        <w:keepNext w:val="0"/>
-        <w:keepLines w:val="0"/>
-        <w:pBdr>
-          <w:top w:val="none" w:sz="0" w:space="8" w:color="auto"/>
-          <w:bottom w:val="none" w:sz="0" w:space="8" w:color="auto"/>
-          <w:between w:val="none" w:sz="0" w:space="8" w:color="auto"/>
-        </w:pBdr>
-        <w:shd w:val="clear" w:color="auto" w:fill="FFFFFF"/>
-        <w:spacing w:before="0" w:after="0" w:line="240" w:lineRule="auto"/>
-      </w:pPr>
-      <w:bookmarkStart w:id="8" w:name="_heading=h.e3qe59aqvbu3" w:colFirst="0" w:colLast="0"/>
-      <w:bookmarkStart w:id="9" w:name="_heading=h.8zhkznh71065" w:colFirst="0" w:colLast="0"/>
-      <w:bookmarkEnd w:id="8"/>
-      <w:bookmarkEnd w:id="9"/>
-      <w:r>
-        <w:rPr>
-          <w:rFonts w:ascii="Times New Roman" w:eastAsia="Times New Roman" w:hAnsi="Times New Roman" w:cs="Times New Roman"/>
-          <w:color w:val="0D0D0D"/>
-          <w:sz w:val="24"/>
-          <w:szCs w:val="24"/>
-        </w:rPr>
-        <w:t>Short s</w:t>
-      </w:r>
-      <w:r>
-        <w:rPr>
-          <w:rFonts w:ascii="Times New Roman" w:eastAsia="Times New Roman" w:hAnsi="Times New Roman" w:cs="Times New Roman"/>
-          <w:color w:val="0D0D0D"/>
-          <w:sz w:val="24"/>
-          <w:szCs w:val="24"/>
-        </w:rPr>
-        <w:t>ummary</w:t>
-      </w:r>
-    </w:p>
-    <w:p>
-      <w:pPr>
-        <w:pBdr>
-          <w:top w:val="nil"/>
-          <w:left w:val="nil"/>
-          <w:bottom w:val="nil"/>
-          <w:right w:val="nil"/>
-          <w:between w:val="nil"/>
-        </w:pBdr>
-        <w:spacing w:after="0" w:line="240" w:lineRule="auto"/>
-        <w:ind w:right="3240" w:firstLine="720"/>
-        <w:rPr>
-          <w:rFonts w:ascii="Times New Roman" w:eastAsia="Times New Roman" w:hAnsi="Times New Roman" w:cs="Times New Roman"/>
-          <w:color w:val="292929"/>
-          <w:sz w:val="24"/>
-          <w:szCs w:val="24"/>
-        </w:rPr>
-      </w:pPr>
-      <w:bookmarkStart w:id="10" w:name="_heading=h.b5lfmotrgp1k" w:colFirst="0" w:colLast="0"/>
-      <w:bookmarkEnd w:id="10"/>
-      <w:r>
-        <w:rPr>
-          <w:rFonts w:ascii="Times New Roman" w:eastAsia="Times New Roman" w:hAnsi="Times New Roman" w:cs="Times New Roman"/>
-          <w:color w:val="292929"/>
-          <w:sz w:val="24"/>
-          <w:szCs w:val="24"/>
-        </w:rPr>
-        <w:t>4 years</w:t>
-      </w:r>
-      <w:r>
-        <w:rPr>
-          <w:rFonts w:ascii="Times New Roman" w:eastAsia="Times New Roman" w:hAnsi="Times New Roman" w:cs="Times New Roman"/>
-          <w:color w:val="292929"/>
-          <w:sz w:val="24"/>
-          <w:szCs w:val="24"/>
-        </w:rPr>
-        <w:t xml:space="preserve"> in </w:t>
-      </w:r>
-      <w:r>
-        <w:rPr>
-          <w:rFonts w:ascii="Times New Roman" w:eastAsia="Times New Roman" w:hAnsi="Times New Roman" w:cs="Times New Roman"/>
-          <w:color w:val="292929"/>
-          <w:sz w:val="24"/>
-          <w:szCs w:val="24"/>
-        </w:rPr>
-        <w:t xml:space="preserve">software </w:t>
-      </w:r>
-      <w:r>
-        <w:rPr>
-          <w:rFonts w:ascii="Times New Roman" w:eastAsia="Times New Roman" w:hAnsi="Times New Roman" w:cs="Times New Roman"/>
-          <w:color w:val="292929"/>
-          <w:sz w:val="24"/>
-          <w:szCs w:val="24"/>
-        </w:rPr>
-        <w:t>development</w:t>
-      </w:r>
-    </w:p>
-    <w:p>
-      <w:pPr>
-        <w:pBdr>
-          <w:top w:val="nil"/>
-          <w:left w:val="nil"/>
-          <w:bottom w:val="nil"/>
-          <w:right w:val="nil"/>
-          <w:between w:val="nil"/>
-        </w:pBdr>
-        <w:spacing w:after="0" w:line="240" w:lineRule="auto"/>
-        <w:ind w:right="2244" w:firstLine="720"/>
-        <w:rPr>
-          <w:rFonts w:ascii="Times New Roman" w:eastAsia="Times New Roman" w:hAnsi="Times New Roman" w:cs="Times New Roman"/>
-          <w:color w:val="292929"/>
-          <w:sz w:val="24"/>
-          <w:szCs w:val="24"/>
-        </w:rPr>
-      </w:pPr>
-      <w:r>
-        <w:rPr>
-          <w:rFonts w:ascii="Times New Roman" w:eastAsia="Times New Roman" w:hAnsi="Times New Roman" w:cs="Times New Roman"/>
-          <w:color w:val="292929"/>
-          <w:sz w:val="24"/>
-          <w:szCs w:val="24"/>
-        </w:rPr>
-        <w:t xml:space="preserve">5 years </w:t>
-      </w:r>
-      <w:r>
-        <w:rPr>
-          <w:rFonts w:ascii="Times New Roman" w:eastAsia="Times New Roman" w:hAnsi="Times New Roman" w:cs="Times New Roman"/>
-          <w:color w:val="292929"/>
-          <w:sz w:val="24"/>
-          <w:szCs w:val="24"/>
-        </w:rPr>
-        <w:t xml:space="preserve">in System Administration of </w:t>
-      </w:r>
-      <w:r>
-        <w:rPr>
-          <w:rFonts w:ascii="Times New Roman" w:eastAsia="Times New Roman" w:hAnsi="Times New Roman" w:cs="Times New Roman"/>
-          <w:color w:val="292929"/>
-          <w:sz w:val="24"/>
-          <w:szCs w:val="24"/>
-        </w:rPr>
-        <w:t>TV</w:t>
-      </w:r>
-      <w:r>
-        <w:rPr>
-          <w:rFonts w:ascii="Times New Roman" w:eastAsia="Times New Roman" w:hAnsi="Times New Roman" w:cs="Times New Roman"/>
-          <w:color w:val="292929"/>
-          <w:sz w:val="24"/>
-          <w:szCs w:val="24"/>
-        </w:rPr>
-        <w:t xml:space="preserve"> channel </w:t>
-      </w:r>
-      <w:r>
-        <w:rPr>
-          <w:rFonts w:ascii="Times New Roman" w:eastAsia="Times New Roman" w:hAnsi="Times New Roman" w:cs="Times New Roman"/>
-          <w:color w:val="292929"/>
-          <w:sz w:val="24"/>
-          <w:szCs w:val="24"/>
-        </w:rPr>
-        <w:t>i</w:t>
-      </w:r>
-      <w:r>
-        <w:rPr>
-          <w:rFonts w:ascii="Times New Roman" w:eastAsia="Times New Roman" w:hAnsi="Times New Roman" w:cs="Times New Roman"/>
-          <w:color w:val="292929"/>
-          <w:sz w:val="24"/>
-          <w:szCs w:val="24"/>
-        </w:rPr>
-        <w:t>nfrastructure</w:t>
-      </w:r>
-    </w:p>
-    <w:p>
-      <w:pPr>
-        <w:pBdr>
-          <w:top w:val="nil"/>
-          <w:left w:val="nil"/>
-          <w:bottom w:val="nil"/>
-          <w:right w:val="nil"/>
-          <w:between w:val="nil"/>
-        </w:pBdr>
-        <w:spacing w:after="0" w:line="240" w:lineRule="auto"/>
-        <w:ind w:right="3240" w:firstLine="720"/>
-        <w:rPr>
-          <w:rFonts w:ascii="Times New Roman" w:eastAsia="Times New Roman" w:hAnsi="Times New Roman" w:cs="Times New Roman"/>
-          <w:color w:val="292929"/>
-          <w:sz w:val="24"/>
-          <w:szCs w:val="24"/>
-        </w:rPr>
-      </w:pPr>
-    </w:p>
-    <w:p>
-      <w:pPr>
-        <w:pBdr>
-          <w:top w:val="nil"/>
-          <w:left w:val="nil"/>
-          <w:bottom w:val="nil"/>
-          <w:right w:val="nil"/>
-          <w:between w:val="nil"/>
-        </w:pBdr>
-        <w:spacing w:after="0" w:line="360" w:lineRule="auto"/>
-        <w:ind w:right="3240"/>
-        <w:rPr>
-          <w:rFonts w:ascii="Times New Roman" w:eastAsia="Times New Roman" w:hAnsi="Times New Roman" w:cs="Times New Roman"/>
-          <w:b/>
-          <w:bCs/>
-          <w:color w:val="0D0D0D"/>
-          <w:sz w:val="24"/>
-          <w:szCs w:val="24"/>
-        </w:rPr>
-      </w:pPr>
-      <w:r>
-        <w:rPr>
-          <w:rFonts w:ascii="Times New Roman" w:eastAsia="Times New Roman" w:hAnsi="Times New Roman" w:cs="Times New Roman"/>
-          <w:b/>
-          <w:bCs/>
-          <w:color w:val="0D0D0D"/>
-          <w:sz w:val="24"/>
-          <w:szCs w:val="24"/>
-        </w:rPr>
-        <w:t>Expertise</w:t>
-      </w:r>
-    </w:p>
-    <w:p>
-      <w:pPr>
-        <w:pBdr>
-          <w:top w:val="nil"/>
-          <w:left w:val="nil"/>
-          <w:bottom w:val="nil"/>
-          <w:right w:val="nil"/>
-          <w:between w:val="nil"/>
-        </w:pBdr>
-        <w:spacing w:after="0" w:line="240" w:lineRule="auto"/>
-        <w:ind w:left="720" w:right="141"/>
-        <w:rPr>
-          <w:rFonts w:ascii="Times New Roman" w:eastAsia="Times New Roman" w:hAnsi="Times New Roman" w:cs="Times New Roman"/>
-          <w:color w:val="0D0D0D"/>
-          <w:sz w:val="24"/>
-          <w:szCs w:val="24"/>
-        </w:rPr>
-      </w:pPr>
-      <w:r>
-        <w:rPr>
-          <w:rFonts w:ascii="Times New Roman" w:eastAsia="Times New Roman" w:hAnsi="Times New Roman" w:cs="Times New Roman"/>
-          <w:color w:val="0D0D0D"/>
-          <w:sz w:val="24"/>
-          <w:szCs w:val="24"/>
-        </w:rPr>
-        <w:t xml:space="preserve">- AWS: EC2, ECS, S3, Lambda, Route53, </w:t>
+      <w:r>
+        <w:rPr>
+          <w:rFonts w:ascii="Arial" w:eastAsia="Times New Roman" w:hAnsi="Arial" w:cs="Arial"/>
+          <w:b/>
+          <w:color w:val="292929"/>
+          <w:sz w:val="24"/>
+          <w:szCs w:val="24"/>
+        </w:rPr>
+        <w:t xml:space="preserve"> </w:t>
+      </w:r>
+      <w:r>
+        <w:rPr>
+          <w:rFonts w:ascii="Arial" w:eastAsia="Times New Roman" w:hAnsi="Arial" w:cs="Arial"/>
+          <w:b/>
+          <w:color w:val="292929"/>
+          <w:sz w:val="24"/>
+          <w:szCs w:val="24"/>
+        </w:rPr>
+        <w:t xml:space="preserve">| </w:t>
+      </w:r>
+      <w:r>
+        <w:rPr>
+          <w:rFonts w:ascii="Arial" w:eastAsia="Times New Roman" w:hAnsi="Arial" w:cs="Arial"/>
+          <w:b/>
+          <w:color w:val="292929"/>
+          <w:sz w:val="24"/>
+          <w:szCs w:val="24"/>
+        </w:rPr>
+        <w:t>Contract</w:t>
+      </w:r>
+      <w:r>
+        <w:rPr>
+          <w:rFonts w:ascii="Arial" w:eastAsia="Times New Roman" w:hAnsi="Arial" w:cs="Arial"/>
+          <w:b/>
+          <w:color w:val="292929"/>
+          <w:sz w:val="24"/>
+          <w:szCs w:val="24"/>
+        </w:rPr>
+        <w:br/>
+        <w:t xml:space="preserve">Oct 2023 – </w:t>
+      </w:r>
+      <w:r>
+        <w:rPr>
+          <w:rFonts w:ascii="Arial" w:eastAsia="Times New Roman" w:hAnsi="Arial" w:cs="Arial"/>
+          <w:b/>
+          <w:color w:val="292929"/>
+          <w:sz w:val="24"/>
+          <w:szCs w:val="24"/>
+        </w:rPr>
+        <w:t>Feb 2024</w:t>
+      </w:r>
+    </w:p>
+    <w:p>
+      <w:pPr>
+        <w:pBdr>
+          <w:top w:val="nil"/>
+          <w:left w:val="nil"/>
+          <w:bottom w:val="nil"/>
+          <w:right w:val="nil"/>
+          <w:between w:val="nil"/>
+        </w:pBdr>
+        <w:spacing w:after="0" w:line="240" w:lineRule="auto"/>
+        <w:ind w:left="720"/>
+        <w:rPr>
+          <w:rFonts w:ascii="Arial" w:eastAsia="Times New Roman" w:hAnsi="Arial" w:cs="Arial"/>
+          <w:color w:val="000000"/>
+          <w:sz w:val="24"/>
+          <w:szCs w:val="24"/>
+        </w:rPr>
+      </w:pPr>
+      <w:bookmarkStart w:id="16" w:name="_Hlk168687784"/>
+      <w:r>
+        <w:rPr>
+          <w:rFonts w:ascii="Arial" w:eastAsia="Times New Roman" w:hAnsi="Arial" w:cs="Arial"/>
+          <w:color w:val="000000"/>
+          <w:sz w:val="24"/>
+          <w:szCs w:val="24"/>
+        </w:rPr>
+        <w:t xml:space="preserve">Responsibility: </w:t>
       </w:r>
       <w:proofErr w:type="spellStart"/>
       <w:r>
         <w:rPr>
-          <w:rFonts w:ascii="Times New Roman" w:eastAsia="Times New Roman" w:hAnsi="Times New Roman" w:cs="Times New Roman"/>
-          <w:color w:val="0D0D0D"/>
-          <w:sz w:val="24"/>
-          <w:szCs w:val="24"/>
-        </w:rPr>
-        <w:t>Api</w:t>
+          <w:rFonts w:ascii="Arial" w:eastAsia="Times New Roman" w:hAnsi="Arial" w:cs="Arial"/>
+          <w:color w:val="000000"/>
+          <w:sz w:val="24"/>
+          <w:szCs w:val="24"/>
+        </w:rPr>
+        <w:t>IaC</w:t>
       </w:r>
       <w:proofErr w:type="spellEnd"/>
       <w:r>
         <w:rPr>
-          <w:rFonts w:ascii="Times New Roman" w:eastAsia="Times New Roman" w:hAnsi="Times New Roman" w:cs="Times New Roman"/>
-          <w:color w:val="0D0D0D"/>
-          <w:sz w:val="24"/>
-          <w:szCs w:val="24"/>
-        </w:rPr>
-        <w:t xml:space="preserve"> Gateway</w:t>
-      </w:r>
-      <w:r>
-        <w:rPr>
-          <w:rFonts w:ascii="Times New Roman" w:eastAsia="Times New Roman" w:hAnsi="Times New Roman" w:cs="Times New Roman"/>
-          <w:color w:val="0D0D0D"/>
-          <w:sz w:val="24"/>
-          <w:szCs w:val="24"/>
-        </w:rPr>
-        <w:t xml:space="preserve"> </w:t>
-      </w:r>
-      <w:r>
-        <w:rPr>
-          <w:rFonts w:ascii="Times New Roman" w:eastAsia="Times New Roman" w:hAnsi="Times New Roman" w:cs="Times New Roman"/>
-          <w:color w:val="0D0D0D"/>
-          <w:sz w:val="24"/>
-          <w:szCs w:val="24"/>
-        </w:rPr>
-        <w:t>- Advanced</w:t>
-      </w:r>
-    </w:p>
-    <w:p>
-      <w:pPr>
-        <w:pBdr>
-          <w:top w:val="nil"/>
-          <w:left w:val="nil"/>
-          <w:bottom w:val="nil"/>
-          <w:right w:val="nil"/>
-          <w:between w:val="nil"/>
-        </w:pBdr>
-        <w:spacing w:after="0" w:line="240" w:lineRule="auto"/>
-        <w:ind w:left="720" w:right="141"/>
-        <w:rPr>
-          <w:rFonts w:ascii="Times New Roman" w:eastAsia="Times New Roman" w:hAnsi="Times New Roman" w:cs="Times New Roman"/>
-          <w:color w:val="0D0D0D"/>
-          <w:sz w:val="24"/>
-          <w:szCs w:val="24"/>
-        </w:rPr>
-      </w:pPr>
-      <w:r>
-        <w:rPr>
-          <w:rFonts w:ascii="Times New Roman" w:eastAsia="Times New Roman" w:hAnsi="Times New Roman" w:cs="Times New Roman"/>
-          <w:color w:val="0D0D0D"/>
-          <w:sz w:val="24"/>
-          <w:szCs w:val="24"/>
-        </w:rPr>
-        <w:t xml:space="preserve">- </w:t>
+          <w:rFonts w:ascii="Arial" w:eastAsia="Times New Roman" w:hAnsi="Arial" w:cs="Arial"/>
+          <w:color w:val="000000"/>
+          <w:sz w:val="24"/>
+          <w:szCs w:val="24"/>
+        </w:rPr>
+        <w:t xml:space="preserve"> for serverless service for generating Ad video graphics and insertion into </w:t>
+      </w:r>
+      <w:r>
+        <w:rPr>
+          <w:rFonts w:ascii="Arial" w:eastAsia="Times New Roman" w:hAnsi="Arial" w:cs="Arial"/>
+          <w:color w:val="000000"/>
+          <w:sz w:val="24"/>
+          <w:szCs w:val="24"/>
+        </w:rPr>
+        <w:t xml:space="preserve">HLS chunks. CI/CD with </w:t>
       </w:r>
       <w:proofErr w:type="spellStart"/>
       <w:r>
         <w:rPr>
-          <w:rFonts w:ascii="Times New Roman" w:eastAsia="Times New Roman" w:hAnsi="Times New Roman" w:cs="Times New Roman"/>
-          <w:color w:val="0D0D0D"/>
-          <w:sz w:val="24"/>
-          <w:szCs w:val="24"/>
-        </w:rPr>
-        <w:t>IaC</w:t>
+          <w:rFonts w:ascii="Arial" w:eastAsia="Times New Roman" w:hAnsi="Arial" w:cs="Arial"/>
+          <w:color w:val="000000"/>
+          <w:sz w:val="24"/>
+          <w:szCs w:val="24"/>
+        </w:rPr>
+        <w:t>CodeBuild</w:t>
       </w:r>
       <w:proofErr w:type="spellEnd"/>
       <w:r>
         <w:rPr>
-          <w:rFonts w:ascii="Times New Roman" w:eastAsia="Times New Roman" w:hAnsi="Times New Roman" w:cs="Times New Roman"/>
-          <w:color w:val="0D0D0D"/>
-          <w:sz w:val="24"/>
-          <w:szCs w:val="24"/>
-        </w:rPr>
-        <w:t xml:space="preserve">: Terraform, </w:t>
+          <w:rFonts w:ascii="Arial" w:eastAsia="Times New Roman" w:hAnsi="Arial" w:cs="Arial"/>
+          <w:color w:val="000000"/>
+          <w:sz w:val="24"/>
+          <w:szCs w:val="24"/>
+        </w:rPr>
+        <w:t xml:space="preserve">, </w:t>
       </w:r>
       <w:proofErr w:type="spellStart"/>
       <w:r>
         <w:rPr>
-          <w:rFonts w:ascii="Times New Roman" w:eastAsia="Times New Roman" w:hAnsi="Times New Roman" w:cs="Times New Roman"/>
-          <w:color w:val="0D0D0D"/>
-          <w:sz w:val="24"/>
-          <w:szCs w:val="24"/>
-        </w:rPr>
-        <w:t>Cloudformation</w:t>
+          <w:rFonts w:ascii="Arial" w:eastAsia="Times New Roman" w:hAnsi="Arial" w:cs="Arial"/>
+          <w:color w:val="000000"/>
+          <w:sz w:val="24"/>
+          <w:szCs w:val="24"/>
+        </w:rPr>
+        <w:t>CodePipeline</w:t>
       </w:r>
       <w:proofErr w:type="spellEnd"/>
       <w:r>
         <w:rPr>
-          <w:rFonts w:ascii="Times New Roman" w:eastAsia="Times New Roman" w:hAnsi="Times New Roman" w:cs="Times New Roman"/>
-          <w:color w:val="0D0D0D"/>
-          <w:sz w:val="24"/>
-          <w:szCs w:val="24"/>
-        </w:rPr>
-        <w:t xml:space="preserve"> - Intermediate</w:t>
-      </w:r>
-    </w:p>
-    <w:p>
-      <w:pPr>
-        <w:pBdr>
-          <w:top w:val="nil"/>
-          <w:left w:val="nil"/>
-          <w:bottom w:val="nil"/>
-          <w:right w:val="nil"/>
-          <w:between w:val="nil"/>
-        </w:pBdr>
-        <w:spacing w:after="0" w:line="240" w:lineRule="auto"/>
-        <w:ind w:left="720" w:right="141"/>
-        <w:rPr>
-          <w:rFonts w:ascii="Times New Roman" w:eastAsia="Times New Roman" w:hAnsi="Times New Roman" w:cs="Times New Roman"/>
-          <w:color w:val="0D0D0D"/>
-          <w:sz w:val="24"/>
-          <w:szCs w:val="24"/>
-        </w:rPr>
-      </w:pPr>
-      <w:r>
-        <w:rPr>
-          <w:rFonts w:ascii="Times New Roman" w:eastAsia="Times New Roman" w:hAnsi="Times New Roman" w:cs="Times New Roman"/>
-          <w:color w:val="0D0D0D"/>
-          <w:sz w:val="24"/>
-          <w:szCs w:val="24"/>
-        </w:rPr>
-        <w:t xml:space="preserve">- CI/CD: </w:t>
-      </w:r>
-      <w:proofErr w:type="spellStart"/>
-      <w:r>
-        <w:rPr>
-          <w:rFonts w:ascii="Times New Roman" w:eastAsia="Times New Roman" w:hAnsi="Times New Roman" w:cs="Times New Roman"/>
-          <w:color w:val="0D0D0D"/>
-          <w:sz w:val="24"/>
-          <w:szCs w:val="24"/>
-        </w:rPr>
-        <w:t>CodeBuild</w:t>
-      </w:r>
-      <w:proofErr w:type="spellEnd"/>
-      <w:r>
-        <w:rPr>
-          <w:rFonts w:ascii="Times New Roman" w:eastAsia="Times New Roman" w:hAnsi="Times New Roman" w:cs="Times New Roman"/>
-          <w:color w:val="0D0D0D"/>
-          <w:sz w:val="24"/>
-          <w:szCs w:val="24"/>
-        </w:rPr>
-        <w:t xml:space="preserve">, </w:t>
-      </w:r>
-      <w:proofErr w:type="spellStart"/>
-      <w:r>
-        <w:rPr>
-          <w:rFonts w:ascii="Times New Roman" w:eastAsia="Times New Roman" w:hAnsi="Times New Roman" w:cs="Times New Roman"/>
-          <w:color w:val="0D0D0D"/>
-          <w:sz w:val="24"/>
-          <w:szCs w:val="24"/>
-        </w:rPr>
-        <w:t>CodePipeline</w:t>
-      </w:r>
-      <w:proofErr w:type="spellEnd"/>
-      <w:r>
-        <w:rPr>
-          <w:rFonts w:ascii="Times New Roman" w:eastAsia="Times New Roman" w:hAnsi="Times New Roman" w:cs="Times New Roman"/>
-          <w:color w:val="0D0D0D"/>
-          <w:sz w:val="24"/>
-          <w:szCs w:val="24"/>
-        </w:rPr>
-        <w:t xml:space="preserve"> - Intermediate</w:t>
-      </w:r>
-    </w:p>
-    <w:p>
-      <w:pPr>
-        <w:pBdr>
-          <w:top w:val="nil"/>
-          <w:left w:val="nil"/>
-          <w:bottom w:val="nil"/>
-          <w:right w:val="nil"/>
-          <w:between w:val="nil"/>
-        </w:pBdr>
-        <w:spacing w:after="0" w:line="240" w:lineRule="auto"/>
-        <w:ind w:left="720" w:right="141"/>
-        <w:rPr>
-          <w:rFonts w:ascii="Times New Roman" w:eastAsia="Times New Roman" w:hAnsi="Times New Roman" w:cs="Times New Roman"/>
-          <w:color w:val="0D0D0D"/>
-          <w:sz w:val="24"/>
-          <w:szCs w:val="24"/>
-        </w:rPr>
-      </w:pPr>
-      <w:r>
-        <w:rPr>
-          <w:rFonts w:ascii="Times New Roman" w:eastAsia="Times New Roman" w:hAnsi="Times New Roman" w:cs="Times New Roman"/>
-          <w:color w:val="0D0D0D"/>
-          <w:sz w:val="24"/>
-          <w:szCs w:val="24"/>
-        </w:rPr>
-        <w:t>- Linux</w:t>
-      </w:r>
-      <w:r>
-        <w:rPr>
-          <w:rFonts w:ascii="Times New Roman" w:eastAsia="Times New Roman" w:hAnsi="Times New Roman" w:cs="Times New Roman"/>
-          <w:color w:val="0D0D0D"/>
-          <w:sz w:val="24"/>
-          <w:szCs w:val="24"/>
-        </w:rPr>
-        <w:t>, Docker</w:t>
-      </w:r>
-      <w:r>
-        <w:rPr>
-          <w:rFonts w:ascii="Times New Roman" w:eastAsia="Times New Roman" w:hAnsi="Times New Roman" w:cs="Times New Roman"/>
-          <w:color w:val="0D0D0D"/>
-          <w:sz w:val="24"/>
-          <w:szCs w:val="24"/>
-        </w:rPr>
-        <w:t xml:space="preserve"> - Advanced</w:t>
-      </w:r>
-    </w:p>
-    <w:p>
-      <w:pPr>
-        <w:pBdr>
-          <w:top w:val="nil"/>
-          <w:left w:val="nil"/>
-          <w:bottom w:val="nil"/>
-          <w:right w:val="nil"/>
-          <w:between w:val="nil"/>
-        </w:pBdr>
-        <w:spacing w:after="0" w:line="240" w:lineRule="auto"/>
-        <w:ind w:left="720" w:right="141"/>
-        <w:rPr>
-          <w:rFonts w:ascii="Times New Roman" w:eastAsia="Times New Roman" w:hAnsi="Times New Roman" w:cs="Times New Roman"/>
-          <w:color w:val="0D0D0D"/>
-          <w:sz w:val="24"/>
-          <w:szCs w:val="24"/>
-        </w:rPr>
-      </w:pPr>
-      <w:r>
-        <w:rPr>
-          <w:rFonts w:ascii="Times New Roman" w:eastAsia="Times New Roman" w:hAnsi="Times New Roman" w:cs="Times New Roman"/>
-          <w:color w:val="0D0D0D"/>
-          <w:sz w:val="24"/>
-          <w:szCs w:val="24"/>
-        </w:rPr>
-        <w:t xml:space="preserve">- Kubernetes, </w:t>
-      </w:r>
-      <w:proofErr w:type="spellStart"/>
-      <w:r>
-        <w:rPr>
-          <w:rFonts w:ascii="Times New Roman" w:eastAsia="Times New Roman" w:hAnsi="Times New Roman" w:cs="Times New Roman"/>
-          <w:color w:val="0D0D0D"/>
-          <w:sz w:val="24"/>
-          <w:szCs w:val="24"/>
-        </w:rPr>
-        <w:t>ArgoCD</w:t>
-      </w:r>
-      <w:proofErr w:type="spellEnd"/>
-      <w:r>
-        <w:rPr>
-          <w:rFonts w:ascii="Times New Roman" w:eastAsia="Times New Roman" w:hAnsi="Times New Roman" w:cs="Times New Roman"/>
-          <w:color w:val="0D0D0D"/>
-          <w:sz w:val="24"/>
-          <w:szCs w:val="24"/>
-        </w:rPr>
-        <w:t>, Helm, Ansible - Novice</w:t>
-      </w:r>
-    </w:p>
-    <w:p>
-      <w:pPr>
-        <w:pBdr>
-          <w:top w:val="nil"/>
-          <w:left w:val="nil"/>
-          <w:bottom w:val="nil"/>
-          <w:right w:val="nil"/>
-          <w:between w:val="nil"/>
-        </w:pBdr>
-        <w:spacing w:after="0" w:line="240" w:lineRule="auto"/>
-        <w:ind w:left="720" w:right="141"/>
-        <w:rPr>
-          <w:rFonts w:ascii="Times New Roman" w:eastAsia="Times New Roman" w:hAnsi="Times New Roman" w:cs="Times New Roman"/>
-          <w:color w:val="0D0D0D"/>
-          <w:sz w:val="24"/>
-          <w:szCs w:val="24"/>
-        </w:rPr>
-      </w:pPr>
-      <w:r>
-        <w:rPr>
-          <w:rFonts w:ascii="Times New Roman" w:eastAsia="Times New Roman" w:hAnsi="Times New Roman" w:cs="Times New Roman"/>
-          <w:color w:val="0D0D0D"/>
-          <w:sz w:val="24"/>
-          <w:szCs w:val="24"/>
-        </w:rPr>
-        <w:t>- Scripting: Bash, Python</w:t>
-      </w:r>
-      <w:r>
-        <w:rPr>
-          <w:rFonts w:ascii="Times New Roman" w:eastAsia="Times New Roman" w:hAnsi="Times New Roman" w:cs="Times New Roman"/>
-          <w:color w:val="0D0D0D"/>
-          <w:sz w:val="24"/>
-          <w:szCs w:val="24"/>
-        </w:rPr>
-        <w:t>, Go</w:t>
-      </w:r>
-      <w:r>
-        <w:rPr>
-          <w:rFonts w:ascii="Times New Roman" w:eastAsia="Times New Roman" w:hAnsi="Times New Roman" w:cs="Times New Roman"/>
-          <w:color w:val="0D0D0D"/>
-          <w:sz w:val="24"/>
-          <w:szCs w:val="24"/>
-        </w:rPr>
-        <w:t xml:space="preserve"> - Novice</w:t>
-      </w:r>
-    </w:p>
-    <w:p>
-      <w:pPr>
-        <w:pBdr>
-          <w:top w:val="nil"/>
-          <w:left w:val="nil"/>
-          <w:bottom w:val="nil"/>
-          <w:right w:val="nil"/>
-          <w:between w:val="nil"/>
-        </w:pBdr>
-        <w:spacing w:after="0" w:line="240" w:lineRule="auto"/>
-        <w:ind w:left="720" w:right="141"/>
-        <w:rPr>
-          <w:rFonts w:ascii="Times New Roman" w:eastAsia="Times New Roman" w:hAnsi="Times New Roman" w:cs="Times New Roman"/>
-          <w:color w:val="0D0D0D"/>
-          <w:sz w:val="24"/>
-          <w:szCs w:val="24"/>
-        </w:rPr>
-      </w:pPr>
-      <w:r>
-        <w:rPr>
-          <w:rFonts w:ascii="Times New Roman" w:eastAsia="Times New Roman" w:hAnsi="Times New Roman" w:cs="Times New Roman"/>
-          <w:color w:val="0D0D0D"/>
-          <w:sz w:val="24"/>
-          <w:szCs w:val="24"/>
-        </w:rPr>
-        <w:t>- Windows, macOS, Android, iOS - Intermediate</w:t>
-      </w:r>
-    </w:p>
-    <w:p>
-      <w:pPr>
-        <w:pBdr>
-          <w:top w:val="nil"/>
-          <w:left w:val="nil"/>
-          <w:bottom w:val="nil"/>
-          <w:right w:val="nil"/>
-          <w:between w:val="nil"/>
-        </w:pBdr>
-        <w:spacing w:after="0" w:line="240" w:lineRule="auto"/>
-        <w:ind w:left="720" w:right="141"/>
-        <w:rPr>
-          <w:rFonts w:ascii="Times New Roman" w:eastAsia="Times New Roman" w:hAnsi="Times New Roman" w:cs="Times New Roman"/>
-          <w:color w:val="0D0D0D"/>
-          <w:sz w:val="24"/>
-          <w:szCs w:val="24"/>
-        </w:rPr>
-      </w:pPr>
-      <w:r>
-        <w:rPr>
-          <w:rFonts w:ascii="Times New Roman" w:eastAsia="Times New Roman" w:hAnsi="Times New Roman" w:cs="Times New Roman"/>
-          <w:color w:val="0D0D0D"/>
-          <w:sz w:val="24"/>
-          <w:szCs w:val="24"/>
-        </w:rPr>
-        <w:t>- Postman - Advanced</w:t>
-      </w:r>
-    </w:p>
-    <w:p>
-      <w:pPr>
-        <w:pBdr>
-          <w:top w:val="nil"/>
-          <w:left w:val="nil"/>
-          <w:bottom w:val="nil"/>
-          <w:right w:val="nil"/>
-          <w:between w:val="nil"/>
-        </w:pBdr>
-        <w:spacing w:after="0" w:line="240" w:lineRule="auto"/>
-        <w:ind w:left="720" w:right="141"/>
-        <w:rPr>
-          <w:rFonts w:ascii="Times New Roman" w:eastAsia="Times New Roman" w:hAnsi="Times New Roman" w:cs="Times New Roman"/>
-          <w:color w:val="0D0D0D"/>
-          <w:sz w:val="24"/>
-          <w:szCs w:val="24"/>
-        </w:rPr>
-      </w:pPr>
-      <w:r>
-        <w:rPr>
-          <w:rFonts w:ascii="Times New Roman" w:eastAsia="Times New Roman" w:hAnsi="Times New Roman" w:cs="Times New Roman"/>
-          <w:color w:val="0D0D0D"/>
-          <w:sz w:val="24"/>
-          <w:szCs w:val="24"/>
-        </w:rPr>
-        <w:t xml:space="preserve">- </w:t>
-      </w:r>
-      <w:proofErr w:type="spellStart"/>
-      <w:r>
-        <w:rPr>
-          <w:rFonts w:ascii="Times New Roman" w:eastAsia="Times New Roman" w:hAnsi="Times New Roman" w:cs="Times New Roman"/>
-          <w:color w:val="0D0D0D"/>
-          <w:sz w:val="24"/>
-          <w:szCs w:val="24"/>
-        </w:rPr>
-        <w:t>vMix</w:t>
-      </w:r>
-      <w:proofErr w:type="spellEnd"/>
-      <w:r>
-        <w:rPr>
-          <w:rFonts w:ascii="Times New Roman" w:eastAsia="Times New Roman" w:hAnsi="Times New Roman" w:cs="Times New Roman"/>
-          <w:color w:val="0D0D0D"/>
-          <w:sz w:val="24"/>
-          <w:szCs w:val="24"/>
-        </w:rPr>
-        <w:t xml:space="preserve">, OBS, </w:t>
-      </w:r>
-      <w:proofErr w:type="spellStart"/>
-      <w:r>
-        <w:rPr>
-          <w:rFonts w:ascii="Times New Roman" w:eastAsia="Times New Roman" w:hAnsi="Times New Roman" w:cs="Times New Roman"/>
-          <w:color w:val="0D0D0D"/>
-          <w:sz w:val="24"/>
-          <w:szCs w:val="24"/>
-        </w:rPr>
-        <w:t>LiveU</w:t>
-      </w:r>
-      <w:proofErr w:type="spellEnd"/>
-      <w:r>
-        <w:rPr>
-          <w:rFonts w:ascii="Times New Roman" w:eastAsia="Times New Roman" w:hAnsi="Times New Roman" w:cs="Times New Roman"/>
-          <w:color w:val="0D0D0D"/>
-          <w:sz w:val="24"/>
-          <w:szCs w:val="24"/>
-        </w:rPr>
-        <w:t>, AWS El</w:t>
-      </w:r>
-      <w:r>
-        <w:rPr>
-          <w:rFonts w:ascii="Times New Roman" w:eastAsia="Times New Roman" w:hAnsi="Times New Roman" w:cs="Times New Roman"/>
-          <w:color w:val="0D0D0D"/>
-          <w:sz w:val="24"/>
-          <w:szCs w:val="24"/>
-        </w:rPr>
-        <w:t>e</w:t>
-      </w:r>
-      <w:r>
-        <w:rPr>
-          <w:rFonts w:ascii="Times New Roman" w:eastAsia="Times New Roman" w:hAnsi="Times New Roman" w:cs="Times New Roman"/>
-          <w:color w:val="0D0D0D"/>
-          <w:sz w:val="24"/>
-          <w:szCs w:val="24"/>
-        </w:rPr>
-        <w:t>mental Live</w:t>
-      </w:r>
-    </w:p>
-    <w:p>
-      <w:pPr>
-        <w:pBdr>
-          <w:top w:val="nil"/>
-          <w:left w:val="nil"/>
-          <w:bottom w:val="nil"/>
-          <w:right w:val="nil"/>
-          <w:between w:val="nil"/>
-        </w:pBdr>
-        <w:spacing w:after="0" w:line="240" w:lineRule="auto"/>
-        <w:ind w:left="720" w:right="141"/>
-        <w:rPr>
-          <w:rFonts w:ascii="Times New Roman" w:eastAsia="Times New Roman" w:hAnsi="Times New Roman" w:cs="Times New Roman"/>
-          <w:color w:val="0D0D0D"/>
-          <w:sz w:val="24"/>
-          <w:szCs w:val="24"/>
-        </w:rPr>
-      </w:pPr>
-      <w:r>
-        <w:rPr>
-          <w:rFonts w:ascii="Times New Roman" w:eastAsia="Times New Roman" w:hAnsi="Times New Roman" w:cs="Times New Roman"/>
-          <w:color w:val="0D0D0D"/>
-          <w:sz w:val="24"/>
-          <w:szCs w:val="24"/>
-        </w:rPr>
-        <w:t xml:space="preserve">- </w:t>
-      </w:r>
-      <w:proofErr w:type="spellStart"/>
-      <w:r>
-        <w:rPr>
-          <w:rFonts w:ascii="Times New Roman" w:eastAsia="Times New Roman" w:hAnsi="Times New Roman" w:cs="Times New Roman"/>
-          <w:color w:val="0D0D0D"/>
-          <w:sz w:val="24"/>
-          <w:szCs w:val="24"/>
-        </w:rPr>
-        <w:t>Github</w:t>
-      </w:r>
-      <w:proofErr w:type="spellEnd"/>
-      <w:r>
-        <w:rPr>
-          <w:rFonts w:ascii="Times New Roman" w:eastAsia="Times New Roman" w:hAnsi="Times New Roman" w:cs="Times New Roman"/>
-          <w:color w:val="0D0D0D"/>
-          <w:sz w:val="24"/>
-          <w:szCs w:val="24"/>
-        </w:rPr>
-        <w:t xml:space="preserve"> Projects, TestRail</w:t>
-      </w:r>
-    </w:p>
-    <w:p>
-      <w:pPr>
-        <w:pBdr>
-          <w:top w:val="nil"/>
-          <w:left w:val="nil"/>
-          <w:bottom w:val="nil"/>
-          <w:right w:val="nil"/>
-          <w:between w:val="nil"/>
-        </w:pBdr>
-        <w:spacing w:after="0" w:line="240" w:lineRule="auto"/>
-        <w:ind w:left="720" w:right="141"/>
-        <w:rPr>
-          <w:rFonts w:ascii="Times New Roman" w:eastAsia="Times New Roman" w:hAnsi="Times New Roman" w:cs="Times New Roman"/>
-          <w:color w:val="0D0D0D"/>
-          <w:sz w:val="24"/>
-          <w:szCs w:val="24"/>
-        </w:rPr>
-      </w:pPr>
-      <w:r>
-        <w:rPr>
-          <w:rFonts w:ascii="Times New Roman" w:eastAsia="Times New Roman" w:hAnsi="Times New Roman" w:cs="Times New Roman"/>
-          <w:color w:val="0D0D0D"/>
-          <w:sz w:val="24"/>
-          <w:szCs w:val="24"/>
-        </w:rPr>
-        <w:t xml:space="preserve">- SDI and IP video transport, </w:t>
-      </w:r>
-      <w:proofErr w:type="spellStart"/>
-      <w:r>
-        <w:rPr>
-          <w:rFonts w:ascii="Times New Roman" w:eastAsia="Times New Roman" w:hAnsi="Times New Roman" w:cs="Times New Roman"/>
-          <w:color w:val="0D0D0D"/>
-          <w:sz w:val="24"/>
-          <w:szCs w:val="24"/>
-        </w:rPr>
-        <w:t>Oasys</w:t>
-      </w:r>
-      <w:proofErr w:type="spellEnd"/>
-      <w:r>
-        <w:rPr>
-          <w:rFonts w:ascii="Times New Roman" w:eastAsia="Times New Roman" w:hAnsi="Times New Roman" w:cs="Times New Roman"/>
-          <w:color w:val="0D0D0D"/>
-          <w:sz w:val="24"/>
-          <w:szCs w:val="24"/>
-        </w:rPr>
-        <w:t xml:space="preserve"> System</w:t>
-      </w:r>
-    </w:p>
-    <w:p>
-      <w:pPr>
-        <w:pBdr>
-          <w:top w:val="nil"/>
-          <w:left w:val="nil"/>
-          <w:bottom w:val="nil"/>
-          <w:right w:val="nil"/>
-          <w:between w:val="nil"/>
-        </w:pBdr>
-        <w:spacing w:after="0" w:line="240" w:lineRule="auto"/>
-        <w:ind w:left="720" w:right="141"/>
-        <w:rPr>
-          <w:rFonts w:ascii="Times New Roman" w:eastAsia="Times New Roman" w:hAnsi="Times New Roman" w:cs="Times New Roman"/>
-          <w:color w:val="0D0D0D"/>
-          <w:sz w:val="24"/>
-          <w:szCs w:val="24"/>
-        </w:rPr>
-      </w:pPr>
-      <w:r>
-        <w:rPr>
-          <w:rFonts w:ascii="Times New Roman" w:eastAsia="Times New Roman" w:hAnsi="Times New Roman" w:cs="Times New Roman"/>
-          <w:color w:val="0D0D0D"/>
-          <w:sz w:val="24"/>
-          <w:szCs w:val="24"/>
-        </w:rPr>
-        <w:t xml:space="preserve">- MPEG Video, SRT, </w:t>
-      </w:r>
-      <w:proofErr w:type="spellStart"/>
-      <w:r>
-        <w:rPr>
-          <w:rFonts w:ascii="Times New Roman" w:eastAsia="Times New Roman" w:hAnsi="Times New Roman" w:cs="Times New Roman"/>
-          <w:color w:val="0D0D0D"/>
-          <w:sz w:val="24"/>
-          <w:szCs w:val="24"/>
-        </w:rPr>
-        <w:t>Zixi</w:t>
-      </w:r>
-      <w:proofErr w:type="spellEnd"/>
-      <w:r>
-        <w:rPr>
-          <w:rFonts w:ascii="Times New Roman" w:eastAsia="Times New Roman" w:hAnsi="Times New Roman" w:cs="Times New Roman"/>
-          <w:color w:val="0D0D0D"/>
-          <w:sz w:val="24"/>
-          <w:szCs w:val="24"/>
-        </w:rPr>
-        <w:t xml:space="preserve">, RTMP, HLS, WebRTC, NDI, </w:t>
-      </w:r>
-      <w:proofErr w:type="spellStart"/>
-      <w:r>
-        <w:rPr>
-          <w:rFonts w:ascii="Times New Roman" w:eastAsia="Times New Roman" w:hAnsi="Times New Roman" w:cs="Times New Roman"/>
-          <w:color w:val="0D0D0D"/>
-          <w:sz w:val="24"/>
-          <w:szCs w:val="24"/>
-        </w:rPr>
-        <w:t>F</w:t>
-      </w:r>
-      <w:r>
-        <w:rPr>
-          <w:rFonts w:ascii="Times New Roman" w:eastAsia="Times New Roman" w:hAnsi="Times New Roman" w:cs="Times New Roman"/>
-          <w:color w:val="0D0D0D"/>
-          <w:sz w:val="24"/>
-          <w:szCs w:val="24"/>
-        </w:rPr>
-        <w:t>Fmpeg</w:t>
-      </w:r>
-      <w:proofErr w:type="spellEnd"/>
-      <w:r>
-        <w:rPr>
-          <w:rFonts w:ascii="Times New Roman" w:eastAsia="Times New Roman" w:hAnsi="Times New Roman" w:cs="Times New Roman"/>
-          <w:color w:val="0D0D0D"/>
-          <w:sz w:val="24"/>
-          <w:szCs w:val="24"/>
-        </w:rPr>
-        <w:t xml:space="preserve">, </w:t>
-      </w:r>
-      <w:proofErr w:type="spellStart"/>
-      <w:r>
-        <w:rPr>
-          <w:rFonts w:ascii="Times New Roman" w:eastAsia="Times New Roman" w:hAnsi="Times New Roman" w:cs="Times New Roman"/>
-          <w:color w:val="0D0D0D"/>
-          <w:sz w:val="24"/>
-          <w:szCs w:val="24"/>
-        </w:rPr>
-        <w:t>Gstreamer</w:t>
-      </w:r>
-      <w:proofErr w:type="spellEnd"/>
-    </w:p>
-    <w:p>
-      <w:pPr>
-        <w:pBdr>
-          <w:top w:val="nil"/>
-          <w:left w:val="nil"/>
-          <w:bottom w:val="nil"/>
-          <w:right w:val="nil"/>
-          <w:between w:val="nil"/>
-        </w:pBdr>
-        <w:spacing w:after="0" w:line="240" w:lineRule="auto"/>
-        <w:ind w:left="720" w:right="141"/>
-        <w:rPr>
-          <w:rFonts w:ascii="Times New Roman" w:eastAsia="Times New Roman" w:hAnsi="Times New Roman" w:cs="Times New Roman"/>
-          <w:color w:val="0D0D0D"/>
-          <w:sz w:val="24"/>
-          <w:szCs w:val="24"/>
-        </w:rPr>
-      </w:pPr>
-    </w:p>
-    <w:p>
-      <w:pPr>
+          <w:rFonts w:ascii="Arial" w:eastAsia="Times New Roman" w:hAnsi="Arial" w:cs="Arial"/>
+          <w:color w:val="000000"/>
+          <w:sz w:val="24"/>
+          <w:szCs w:val="24"/>
+        </w:rPr>
+        <w:t>. Testing and maintaining</w:t>
+      </w:r>
+      <w:bookmarkEnd w:id="16"/>
+      <w:r>
+        <w:rPr>
+          <w:rFonts w:ascii="Arial" w:eastAsia="Times New Roman" w:hAnsi="Arial" w:cs="Arial"/>
+          <w:color w:val="000000"/>
+          <w:sz w:val="24"/>
+          <w:szCs w:val="24"/>
+        </w:rPr>
+        <w:t xml:space="preserve"> project.</w:t>
+      </w:r>
+    </w:p>
+    <w:p>
+      <w:pPr>
+        <w:pBdr>
+          <w:top w:val="nil"/>
+          <w:left w:val="nil"/>
+          <w:bottom w:val="nil"/>
+          <w:right w:val="nil"/>
+          <w:between w:val="nil"/>
+        </w:pBdr>
+        <w:spacing w:after="0" w:line="240" w:lineRule="auto"/>
+        <w:ind w:left="720"/>
+        <w:rPr>
+          <w:rFonts w:ascii="Arial" w:eastAsia="Times New Roman" w:hAnsi="Arial" w:cs="Arial"/>
+          <w:bCs/>
+          <w:color w:val="292929"/>
+          <w:sz w:val="24"/>
+          <w:szCs w:val="24"/>
+        </w:rPr>
+      </w:pPr>
+      <w:r>
+        <w:rPr>
+          <w:rFonts w:ascii="Arial" w:eastAsia="Times New Roman" w:hAnsi="Arial" w:cs="Arial"/>
+          <w:bCs/>
+          <w:color w:val="292929"/>
+          <w:sz w:val="24"/>
+          <w:szCs w:val="24"/>
+        </w:rPr>
+        <w:t>Technology: CloudFormation, Lambda, ECS, Fargate, Docker, Bash, Python, Ffmpeg, HLS</w:t>
+      </w:r>
+    </w:p>
+    <w:p>
+      <w:pPr>
+        <w:pBdr>
+          <w:top w:val="nil"/>
+          <w:left w:val="nil"/>
+          <w:bottom w:val="nil"/>
+          <w:right w:val="nil"/>
+          <w:between w:val="nil"/>
+        </w:pBdr>
+        <w:spacing w:after="0" w:line="240" w:lineRule="auto"/>
+        <w:ind w:left="720"/>
+        <w:rPr>
+          <w:rFonts w:ascii="Arial" w:eastAsia="Times New Roman" w:hAnsi="Arial" w:cs="Arial"/>
+          <w:bCs/>
+          <w:color w:val="292929"/>
+          <w:sz w:val="24"/>
+          <w:szCs w:val="24"/>
+        </w:rPr>
+      </w:pPr>
+    </w:p>
+    <w:p>
+      <w:pPr>
+        <w:pBdr>
+          <w:top w:val="nil"/>
+          <w:left w:val="nil"/>
+          <w:bottom w:val="nil"/>
+          <w:right w:val="nil"/>
+          <w:between w:val="nil"/>
+        </w:pBdr>
         <w:tabs>
           <w:tab w:val="left" w:pos="720"/>
         </w:tabs>
-        <w:spacing w:after="0" w:line="360" w:lineRule="auto"/>
-        <w:ind w:right="4677"/>
-        <w:rPr>
-          <w:rFonts w:ascii="Times New Roman" w:eastAsia="Times New Roman" w:hAnsi="Times New Roman" w:cs="Times New Roman"/>
-          <w:b/>
-          <w:color w:val="292929"/>
-          <w:sz w:val="24"/>
-          <w:szCs w:val="24"/>
-        </w:rPr>
-      </w:pPr>
-      <w:r>
-        <w:rPr>
-          <w:rFonts w:ascii="Times New Roman" w:eastAsia="Times New Roman" w:hAnsi="Times New Roman" w:cs="Times New Roman"/>
-          <w:b/>
-          <w:color w:val="292929"/>
-          <w:sz w:val="24"/>
-          <w:szCs w:val="24"/>
-        </w:rPr>
-        <w:t>Languages</w:t>
-      </w:r>
-    </w:p>
-    <w:p>
-      <w:pPr>
-        <w:tabs>
-          <w:tab w:val="left" w:pos="720"/>
-        </w:tabs>
-        <w:spacing w:after="0" w:line="240" w:lineRule="auto"/>
-        <w:ind w:left="284" w:right="4677"/>
-        <w:rPr>
-          <w:rFonts w:ascii="Times New Roman" w:eastAsia="Times New Roman" w:hAnsi="Times New Roman" w:cs="Times New Roman"/>
-          <w:color w:val="292929"/>
-          <w:sz w:val="24"/>
-          <w:szCs w:val="24"/>
-        </w:rPr>
-      </w:pPr>
-      <w:r>
-        <w:rPr>
-          <w:rFonts w:ascii="Times New Roman" w:eastAsia="Times New Roman" w:hAnsi="Times New Roman" w:cs="Times New Roman"/>
-          <w:b/>
-          <w:color w:val="292929"/>
-          <w:sz w:val="24"/>
-          <w:szCs w:val="24"/>
-        </w:rPr>
-        <w:tab/>
-      </w:r>
-      <w:r>
-        <w:rPr>
-          <w:rFonts w:ascii="Times New Roman" w:eastAsia="Times New Roman" w:hAnsi="Times New Roman" w:cs="Times New Roman"/>
-          <w:color w:val="292929"/>
-          <w:sz w:val="24"/>
-          <w:szCs w:val="24"/>
-        </w:rPr>
-        <w:t xml:space="preserve">English - </w:t>
-      </w:r>
-      <w:r>
-        <w:rPr>
-          <w:rFonts w:ascii="Times New Roman" w:eastAsia="Times New Roman" w:hAnsi="Times New Roman" w:cs="Times New Roman"/>
-          <w:color w:val="292929"/>
-          <w:sz w:val="24"/>
-          <w:szCs w:val="24"/>
-        </w:rPr>
-        <w:t>intermediate</w:t>
-      </w:r>
-    </w:p>
-    <w:p>
-      <w:pPr>
-        <w:tabs>
-          <w:tab w:val="left" w:pos="720"/>
-        </w:tabs>
-        <w:spacing w:after="0" w:line="240" w:lineRule="auto"/>
-        <w:ind w:left="284" w:right="4677"/>
-        <w:rPr>
-          <w:rFonts w:ascii="Times New Roman" w:eastAsia="Times New Roman" w:hAnsi="Times New Roman" w:cs="Times New Roman"/>
-          <w:color w:val="292929"/>
-          <w:sz w:val="24"/>
-          <w:szCs w:val="24"/>
-        </w:rPr>
-      </w:pPr>
-      <w:r>
-        <w:rPr>
-          <w:rFonts w:ascii="Times New Roman" w:eastAsia="Times New Roman" w:hAnsi="Times New Roman" w:cs="Times New Roman"/>
-          <w:color w:val="292929"/>
-          <w:sz w:val="24"/>
-          <w:szCs w:val="24"/>
-        </w:rPr>
-        <w:tab/>
-        <w:t xml:space="preserve">Ukrainian </w:t>
-      </w:r>
-      <w:r>
-        <w:rPr>
-          <w:rFonts w:ascii="Times New Roman" w:eastAsia="Times New Roman" w:hAnsi="Times New Roman" w:cs="Times New Roman"/>
-          <w:color w:val="292929"/>
-          <w:sz w:val="24"/>
-          <w:szCs w:val="24"/>
-        </w:rPr>
-        <w:t>–</w:t>
-      </w:r>
-      <w:r>
-        <w:rPr>
-          <w:rFonts w:ascii="Times New Roman" w:eastAsia="Times New Roman" w:hAnsi="Times New Roman" w:cs="Times New Roman"/>
-          <w:color w:val="292929"/>
-          <w:sz w:val="24"/>
-          <w:szCs w:val="24"/>
-        </w:rPr>
-        <w:t xml:space="preserve"> native</w:t>
-      </w:r>
-    </w:p>
-    <w:p>
-      <w:pPr>
-        <w:tabs>
-          <w:tab w:val="left" w:pos="720"/>
-        </w:tabs>
-        <w:spacing w:after="0" w:line="240" w:lineRule="auto"/>
-        <w:ind w:left="284" w:right="4677"/>
-        <w:rPr>
-          <w:rFonts w:ascii="Times New Roman" w:eastAsia="Times New Roman" w:hAnsi="Times New Roman" w:cs="Times New Roman"/>
-          <w:color w:val="292929"/>
-          <w:sz w:val="24"/>
-          <w:szCs w:val="24"/>
-        </w:rPr>
-      </w:pPr>
-    </w:p>
-    <w:p>
-      <w:pPr>
-        <w:pBdr>
-          <w:top w:val="nil"/>
-          <w:left w:val="nil"/>
-          <w:bottom w:val="nil"/>
-          <w:right w:val="nil"/>
-          <w:between w:val="nil"/>
-        </w:pBdr>
-        <w:tabs>
-          <w:tab w:val="left" w:pos="720"/>
-        </w:tabs>
-        <w:spacing w:after="0" w:line="240" w:lineRule="auto"/>
-        <w:ind w:right="5934"/>
-        <w:rPr>
-          <w:rFonts w:ascii="Times New Roman" w:eastAsia="Times New Roman" w:hAnsi="Times New Roman" w:cs="Times New Roman"/>
-          <w:b/>
-          <w:color w:val="292929"/>
-          <w:sz w:val="24"/>
-          <w:szCs w:val="24"/>
-        </w:rPr>
-      </w:pPr>
-      <w:r>
-        <w:rPr>
-          <w:rFonts w:ascii="Times New Roman" w:eastAsia="Times New Roman" w:hAnsi="Times New Roman" w:cs="Times New Roman"/>
-          <w:b/>
-          <w:color w:val="292929"/>
-          <w:sz w:val="24"/>
-          <w:szCs w:val="24"/>
-        </w:rPr>
-        <w:t>Experience</w:t>
-      </w:r>
-    </w:p>
-    <w:p>
-      <w:pPr>
-        <w:pBdr>
-          <w:top w:val="nil"/>
-          <w:left w:val="nil"/>
-          <w:bottom w:val="nil"/>
-          <w:right w:val="nil"/>
-          <w:between w:val="nil"/>
-        </w:pBdr>
-        <w:tabs>
-          <w:tab w:val="left" w:pos="720"/>
-        </w:tabs>
-        <w:spacing w:after="0" w:line="240" w:lineRule="auto"/>
-        <w:ind w:right="5934"/>
-        <w:rPr>
-          <w:rFonts w:ascii="Times New Roman" w:eastAsia="Times New Roman" w:hAnsi="Times New Roman" w:cs="Times New Roman"/>
-          <w:b/>
-          <w:color w:val="292929"/>
-          <w:sz w:val="24"/>
-          <w:szCs w:val="24"/>
-        </w:rPr>
-      </w:pPr>
-    </w:p>
-    <w:p>
-      <w:pPr>
-        <w:pBdr>
-          <w:top w:val="nil"/>
-          <w:left w:val="nil"/>
-          <w:bottom w:val="nil"/>
-          <w:right w:val="nil"/>
-          <w:between w:val="nil"/>
-        </w:pBdr>
-        <w:tabs>
-          <w:tab w:val="left" w:pos="720"/>
-        </w:tabs>
         <w:spacing w:after="0" w:line="240" w:lineRule="auto"/>
         <w:ind w:left="720" w:right="-1"/>
         <w:rPr>
-          <w:rFonts w:ascii="Times New Roman" w:eastAsia="Times New Roman" w:hAnsi="Times New Roman" w:cs="Times New Roman"/>
-          <w:bCs/>
-          <w:color w:val="292929"/>
-          <w:sz w:val="24"/>
-          <w:szCs w:val="24"/>
-        </w:rPr>
-      </w:pPr>
-      <w:bookmarkStart w:id="11" w:name="OLE_LINK9"/>
-      <w:bookmarkStart w:id="12" w:name="OLE_LINK2"/>
-      <w:r>
-        <w:rPr>
-          <w:rFonts w:ascii="Times New Roman" w:eastAsia="Times New Roman" w:hAnsi="Times New Roman" w:cs="Times New Roman"/>
-          <w:bCs/>
-          <w:color w:val="292929"/>
-          <w:sz w:val="24"/>
-          <w:szCs w:val="24"/>
-        </w:rPr>
-        <w:t>DevOps</w:t>
-      </w:r>
-      <w:r>
-        <w:rPr>
-          <w:rFonts w:ascii="Times New Roman" w:eastAsia="Times New Roman" w:hAnsi="Times New Roman" w:cs="Times New Roman"/>
-          <w:bCs/>
-          <w:color w:val="292929"/>
-          <w:sz w:val="24"/>
-          <w:szCs w:val="24"/>
-        </w:rPr>
-        <w:t xml:space="preserve"> Engineer</w:t>
-      </w:r>
-    </w:p>
-    <w:p>
-      <w:pPr>
-        <w:pBdr>
-          <w:top w:val="nil"/>
-          <w:left w:val="nil"/>
-          <w:bottom w:val="nil"/>
-          <w:right w:val="nil"/>
-          <w:between w:val="nil"/>
-        </w:pBdr>
-        <w:tabs>
-          <w:tab w:val="left" w:pos="720"/>
-        </w:tabs>
-        <w:spacing w:after="0" w:line="240" w:lineRule="auto"/>
-        <w:ind w:left="720" w:right="-1"/>
-        <w:rPr>
-          <w:rFonts w:ascii="Times New Roman" w:eastAsia="Times New Roman" w:hAnsi="Times New Roman" w:cs="Times New Roman"/>
-          <w:bCs/>
-          <w:color w:val="292929"/>
-          <w:sz w:val="24"/>
-          <w:szCs w:val="24"/>
-        </w:rPr>
-      </w:pPr>
-      <w:r>
-        <w:rPr>
-          <w:rFonts w:ascii="Times New Roman" w:eastAsia="Times New Roman" w:hAnsi="Times New Roman" w:cs="Times New Roman"/>
-          <w:bCs/>
-          <w:color w:val="292929"/>
-          <w:sz w:val="24"/>
-          <w:szCs w:val="24"/>
-        </w:rPr>
-        <w:t>Serverless Graphics</w:t>
-      </w:r>
-      <w:r>
-        <w:rPr>
-          <w:rFonts w:ascii="Times New Roman" w:eastAsia="Times New Roman" w:hAnsi="Times New Roman" w:cs="Times New Roman"/>
-          <w:bCs/>
-          <w:color w:val="292929"/>
-          <w:sz w:val="24"/>
-          <w:szCs w:val="24"/>
-        </w:rPr>
-        <w:t>, Contract</w:t>
-      </w:r>
-      <w:r>
-        <w:rPr>
-          <w:rFonts w:ascii="Times New Roman" w:eastAsia="Times New Roman" w:hAnsi="Times New Roman" w:cs="Times New Roman"/>
-          <w:bCs/>
-          <w:color w:val="292929"/>
-          <w:sz w:val="24"/>
-          <w:szCs w:val="24"/>
-        </w:rPr>
-        <w:br/>
-      </w:r>
-      <w:r>
-        <w:rPr>
-          <w:rFonts w:ascii="Times New Roman" w:eastAsia="Times New Roman" w:hAnsi="Times New Roman" w:cs="Times New Roman"/>
-          <w:bCs/>
-          <w:color w:val="292929"/>
-          <w:sz w:val="24"/>
-          <w:szCs w:val="24"/>
-        </w:rPr>
-        <w:t>Oct</w:t>
-      </w:r>
-      <w:r>
-        <w:rPr>
-          <w:rFonts w:ascii="Times New Roman" w:eastAsia="Times New Roman" w:hAnsi="Times New Roman" w:cs="Times New Roman"/>
-          <w:bCs/>
-          <w:color w:val="292929"/>
-          <w:sz w:val="24"/>
-          <w:szCs w:val="24"/>
-        </w:rPr>
-        <w:t xml:space="preserve"> 202</w:t>
-      </w:r>
-      <w:r>
-        <w:rPr>
-          <w:rFonts w:ascii="Times New Roman" w:eastAsia="Times New Roman" w:hAnsi="Times New Roman" w:cs="Times New Roman"/>
-          <w:bCs/>
-          <w:color w:val="292929"/>
-          <w:sz w:val="24"/>
-          <w:szCs w:val="24"/>
-        </w:rPr>
-        <w:t>3</w:t>
-      </w:r>
-      <w:r>
-        <w:rPr>
-          <w:rFonts w:ascii="Times New Roman" w:eastAsia="Times New Roman" w:hAnsi="Times New Roman" w:cs="Times New Roman"/>
-          <w:bCs/>
-          <w:color w:val="292929"/>
-          <w:sz w:val="24"/>
-          <w:szCs w:val="24"/>
-        </w:rPr>
-        <w:t xml:space="preserve"> </w:t>
-      </w:r>
-      <w:r>
-        <w:rPr>
-          <w:rFonts w:ascii="Times New Roman" w:eastAsia="Times New Roman" w:hAnsi="Times New Roman" w:cs="Times New Roman"/>
-          <w:bCs/>
-          <w:color w:val="292929"/>
-          <w:sz w:val="24"/>
-          <w:szCs w:val="24"/>
-        </w:rPr>
-        <w:t>–</w:t>
-      </w:r>
-      <w:r>
-        <w:rPr>
-          <w:rFonts w:ascii="Times New Roman" w:eastAsia="Times New Roman" w:hAnsi="Times New Roman" w:cs="Times New Roman"/>
-          <w:bCs/>
-          <w:color w:val="292929"/>
-          <w:sz w:val="24"/>
-          <w:szCs w:val="24"/>
-        </w:rPr>
-        <w:t xml:space="preserve"> </w:t>
-      </w:r>
-      <w:r>
-        <w:rPr>
-          <w:rFonts w:ascii="Times New Roman" w:eastAsia="Times New Roman" w:hAnsi="Times New Roman" w:cs="Times New Roman"/>
-          <w:bCs/>
-          <w:color w:val="292929"/>
-          <w:sz w:val="24"/>
-          <w:szCs w:val="24"/>
-        </w:rPr>
-        <w:t>Feb 2024</w:t>
-      </w:r>
-    </w:p>
-    <w:p>
-      <w:pPr>
-        <w:pBdr>
-          <w:top w:val="nil"/>
-          <w:left w:val="nil"/>
-          <w:bottom w:val="nil"/>
-          <w:right w:val="nil"/>
-          <w:between w:val="nil"/>
-        </w:pBdr>
-        <w:spacing w:after="0" w:line="240" w:lineRule="auto"/>
-        <w:ind w:left="720"/>
-        <w:rPr>
-          <w:rFonts w:ascii="Times New Roman" w:eastAsia="Times New Roman" w:hAnsi="Times New Roman" w:cs="Times New Roman"/>
-          <w:color w:val="000000"/>
-          <w:sz w:val="24"/>
-          <w:szCs w:val="24"/>
-        </w:rPr>
-      </w:pPr>
-      <w:r>
-        <w:rPr>
-          <w:rFonts w:ascii="Times New Roman" w:eastAsia="Times New Roman" w:hAnsi="Times New Roman" w:cs="Times New Roman"/>
-          <w:color w:val="000000"/>
-          <w:sz w:val="24"/>
-          <w:szCs w:val="24"/>
-        </w:rPr>
-        <w:t xml:space="preserve">Responsibility: </w:t>
-      </w:r>
-      <w:proofErr w:type="spellStart"/>
-      <w:r>
-        <w:rPr>
-          <w:rFonts w:ascii="Times New Roman" w:eastAsia="Times New Roman" w:hAnsi="Times New Roman" w:cs="Times New Roman"/>
-          <w:color w:val="000000"/>
-          <w:sz w:val="24"/>
-          <w:szCs w:val="24"/>
-        </w:rPr>
-        <w:t>IaC</w:t>
-      </w:r>
-      <w:proofErr w:type="spellEnd"/>
-      <w:r>
-        <w:rPr>
-          <w:rFonts w:ascii="Times New Roman" w:eastAsia="Times New Roman" w:hAnsi="Times New Roman" w:cs="Times New Roman"/>
-          <w:color w:val="000000"/>
-          <w:sz w:val="24"/>
-          <w:szCs w:val="24"/>
-        </w:rPr>
-        <w:t xml:space="preserve"> for serverless service for generating Ad video graphics and insertion into streams</w:t>
-      </w:r>
-    </w:p>
-    <w:p>
-      <w:pPr>
-        <w:pBdr>
-          <w:top w:val="nil"/>
-          <w:left w:val="nil"/>
-          <w:bottom w:val="nil"/>
-          <w:right w:val="nil"/>
-          <w:between w:val="nil"/>
-        </w:pBdr>
-        <w:spacing w:after="0" w:line="240" w:lineRule="auto"/>
-        <w:ind w:left="720"/>
-        <w:rPr>
-          <w:rFonts w:ascii="Times New Roman" w:eastAsia="Times New Roman" w:hAnsi="Times New Roman" w:cs="Times New Roman"/>
-          <w:bCs/>
-          <w:color w:val="292929"/>
-          <w:sz w:val="24"/>
-          <w:szCs w:val="24"/>
-        </w:rPr>
-      </w:pPr>
-      <w:r>
-        <w:rPr>
-          <w:rFonts w:ascii="Times New Roman" w:eastAsia="Times New Roman" w:hAnsi="Times New Roman" w:cs="Times New Roman"/>
-          <w:bCs/>
-          <w:color w:val="292929"/>
-          <w:sz w:val="24"/>
-          <w:szCs w:val="24"/>
-        </w:rPr>
-        <w:t xml:space="preserve">Technology: </w:t>
-      </w:r>
-      <w:r>
-        <w:rPr>
-          <w:rFonts w:ascii="Times New Roman" w:eastAsia="Times New Roman" w:hAnsi="Times New Roman" w:cs="Times New Roman"/>
-          <w:bCs/>
-          <w:color w:val="292929"/>
-          <w:sz w:val="24"/>
-          <w:szCs w:val="24"/>
-        </w:rPr>
-        <w:t>CloudFormation, Lambda, ECS, Fargate, Docker, Bash, Python, Ffmpeg</w:t>
-      </w:r>
-      <w:r>
-        <w:rPr>
-          <w:rFonts w:ascii="Times New Roman" w:eastAsia="Times New Roman" w:hAnsi="Times New Roman" w:cs="Times New Roman"/>
-          <w:bCs/>
-          <w:color w:val="292929"/>
-          <w:sz w:val="24"/>
-          <w:szCs w:val="24"/>
-        </w:rPr>
-        <w:t>, HLS</w:t>
-      </w:r>
-    </w:p>
-    <w:p>
-      <w:pPr>
-        <w:pBdr>
-          <w:top w:val="nil"/>
-          <w:left w:val="nil"/>
-          <w:bottom w:val="nil"/>
-          <w:right w:val="nil"/>
-          <w:between w:val="nil"/>
-        </w:pBdr>
-        <w:spacing w:after="0" w:line="240" w:lineRule="auto"/>
-        <w:ind w:left="720"/>
-        <w:rPr>
-          <w:rFonts w:ascii="Times New Roman" w:eastAsia="Times New Roman" w:hAnsi="Times New Roman" w:cs="Times New Roman"/>
-          <w:bCs/>
-          <w:color w:val="292929"/>
-          <w:sz w:val="24"/>
-          <w:szCs w:val="24"/>
-        </w:rPr>
-      </w:pPr>
-    </w:p>
-    <w:p>
-      <w:pPr>
-        <w:pBdr>
-          <w:top w:val="nil"/>
-          <w:left w:val="nil"/>
-          <w:bottom w:val="nil"/>
-          <w:right w:val="nil"/>
-          <w:between w:val="nil"/>
-        </w:pBdr>
-        <w:tabs>
-          <w:tab w:val="left" w:pos="720"/>
-        </w:tabs>
-        <w:spacing w:after="0" w:line="240" w:lineRule="auto"/>
-        <w:ind w:left="720" w:right="-1"/>
-        <w:rPr>
-          <w:rFonts w:ascii="Times New Roman" w:eastAsia="Times New Roman" w:hAnsi="Times New Roman" w:cs="Times New Roman"/>
-          <w:bCs/>
-          <w:color w:val="292929"/>
-          <w:sz w:val="24"/>
-          <w:szCs w:val="24"/>
-        </w:rPr>
-      </w:pPr>
-      <w:r>
-        <w:rPr>
-          <w:rFonts w:ascii="Times New Roman" w:eastAsia="Times New Roman" w:hAnsi="Times New Roman" w:cs="Times New Roman"/>
-          <w:bCs/>
+          <w:rFonts w:ascii="Arial" w:eastAsia="Times New Roman" w:hAnsi="Arial" w:cs="Arial"/>
+          <w:b/>
+          <w:color w:val="292929"/>
+          <w:sz w:val="24"/>
+          <w:szCs w:val="24"/>
+        </w:rPr>
+      </w:pPr>
+      <w:r>
+        <w:rPr>
+          <w:rFonts w:ascii="Arial" w:eastAsia="Times New Roman" w:hAnsi="Arial" w:cs="Arial"/>
+          <w:b/>
           <w:color w:val="292929"/>
           <w:sz w:val="24"/>
           <w:szCs w:val="24"/>
         </w:rPr>
         <w:t>DevOps Engineer</w:t>
       </w:r>
-    </w:p>
-    <w:p>
-      <w:pPr>
-        <w:pBdr>
-          <w:top w:val="nil"/>
-          <w:left w:val="nil"/>
-          <w:bottom w:val="nil"/>
-          <w:right w:val="nil"/>
-          <w:between w:val="nil"/>
-        </w:pBdr>
-        <w:tabs>
-          <w:tab w:val="left" w:pos="720"/>
-        </w:tabs>
-        <w:spacing w:after="0" w:line="240" w:lineRule="auto"/>
-        <w:ind w:left="720" w:right="-1"/>
-        <w:rPr>
-          <w:rFonts w:ascii="Times New Roman" w:eastAsia="Times New Roman" w:hAnsi="Times New Roman" w:cs="Times New Roman"/>
-          <w:bCs/>
-          <w:color w:val="292929"/>
-          <w:sz w:val="24"/>
-          <w:szCs w:val="24"/>
-        </w:rPr>
-      </w:pPr>
+      <w:r>
+        <w:rPr>
+          <w:rFonts w:ascii="Arial" w:eastAsia="Times New Roman" w:hAnsi="Arial" w:cs="Arial"/>
+          <w:b/>
+          <w:color w:val="292929"/>
+          <w:sz w:val="24"/>
+          <w:szCs w:val="24"/>
+        </w:rPr>
+        <w:t xml:space="preserve"> | </w:t>
+      </w:r>
       <w:hyperlink r:id="rId11" w:history="1">
         <w:r>
           <w:rPr>
             <w:rStyle w:val="Hyperlink"/>
-            <w:rFonts w:ascii="Times New Roman" w:eastAsia="Times New Roman" w:hAnsi="Times New Roman" w:cs="Times New Roman"/>
-            <w:bCs/>
+            <w:rFonts w:ascii="Arial" w:eastAsia="Times New Roman" w:hAnsi="Arial" w:cs="Arial"/>
+            <w:b/>
             <w:sz w:val="24"/>
             <w:szCs w:val="24"/>
           </w:rPr>
@@ -1881,98 +1951,39 @@
       </w:hyperlink>
       <w:r>
         <w:rPr>
-          <w:rFonts w:ascii="Times New Roman" w:eastAsia="Times New Roman" w:hAnsi="Times New Roman" w:cs="Times New Roman"/>
-          <w:bCs/>
-          <w:color w:val="292929"/>
-          <w:sz w:val="24"/>
-          <w:szCs w:val="24"/>
-        </w:rPr>
-        <w:t xml:space="preserve">, </w:t>
-      </w:r>
-      <w:r>
-        <w:rPr>
-          <w:rFonts w:ascii="Times New Roman" w:eastAsia="Times New Roman" w:hAnsi="Times New Roman" w:cs="Times New Roman"/>
-          <w:bCs/>
-          <w:color w:val="292929"/>
-          <w:sz w:val="24"/>
-          <w:szCs w:val="24"/>
-        </w:rPr>
-        <w:t>Volunteer</w:t>
-      </w:r>
-      <w:r>
-        <w:rPr>
-          <w:rFonts w:ascii="Times New Roman" w:eastAsia="Times New Roman" w:hAnsi="Times New Roman" w:cs="Times New Roman"/>
-          <w:bCs/>
+          <w:rFonts w:ascii="Arial" w:eastAsia="Times New Roman" w:hAnsi="Arial" w:cs="Arial"/>
+          <w:b/>
+          <w:color w:val="292929"/>
+          <w:sz w:val="24"/>
+          <w:szCs w:val="24"/>
+        </w:rPr>
+        <w:t xml:space="preserve"> |</w:t>
+      </w:r>
+      <w:r>
+        <w:rPr>
+          <w:rFonts w:ascii="Arial" w:eastAsia="Times New Roman" w:hAnsi="Arial" w:cs="Arial"/>
+          <w:b/>
+          <w:color w:val="292929"/>
+          <w:sz w:val="24"/>
+          <w:szCs w:val="24"/>
+        </w:rPr>
+        <w:t xml:space="preserve"> Volunteer</w:t>
+      </w:r>
+      <w:r>
+        <w:rPr>
+          <w:rFonts w:ascii="Arial" w:eastAsia="Times New Roman" w:hAnsi="Arial" w:cs="Arial"/>
+          <w:b/>
           <w:color w:val="292929"/>
           <w:sz w:val="24"/>
           <w:szCs w:val="24"/>
         </w:rPr>
         <w:br/>
-      </w:r>
-      <w:r>
-        <w:rPr>
-          <w:rFonts w:ascii="Times New Roman" w:eastAsia="Times New Roman" w:hAnsi="Times New Roman" w:cs="Times New Roman"/>
-          <w:bCs/>
-          <w:color w:val="292929"/>
-          <w:sz w:val="24"/>
-          <w:szCs w:val="24"/>
-        </w:rPr>
-        <w:t>Sep</w:t>
-      </w:r>
-      <w:r>
-        <w:rPr>
-          <w:rFonts w:ascii="Times New Roman" w:eastAsia="Times New Roman" w:hAnsi="Times New Roman" w:cs="Times New Roman"/>
-          <w:bCs/>
-          <w:color w:val="292929"/>
-          <w:sz w:val="24"/>
-          <w:szCs w:val="24"/>
-        </w:rPr>
-        <w:t xml:space="preserve"> 202</w:t>
-      </w:r>
-      <w:r>
-        <w:rPr>
-          <w:rFonts w:ascii="Times New Roman" w:eastAsia="Times New Roman" w:hAnsi="Times New Roman" w:cs="Times New Roman"/>
-          <w:bCs/>
-          <w:color w:val="292929"/>
-          <w:sz w:val="24"/>
-          <w:szCs w:val="24"/>
-        </w:rPr>
-        <w:t>2</w:t>
-      </w:r>
-      <w:r>
-        <w:rPr>
-          <w:rFonts w:ascii="Times New Roman" w:eastAsia="Times New Roman" w:hAnsi="Times New Roman" w:cs="Times New Roman"/>
-          <w:bCs/>
-          <w:color w:val="292929"/>
-          <w:sz w:val="24"/>
-          <w:szCs w:val="24"/>
-        </w:rPr>
-        <w:t xml:space="preserve"> </w:t>
-      </w:r>
-      <w:r>
-        <w:rPr>
-          <w:rFonts w:ascii="Times New Roman" w:eastAsia="Times New Roman" w:hAnsi="Times New Roman" w:cs="Times New Roman"/>
-          <w:bCs/>
-          <w:color w:val="292929"/>
-          <w:sz w:val="24"/>
-          <w:szCs w:val="24"/>
-        </w:rPr>
-        <w:t>–</w:t>
-      </w:r>
-      <w:r>
-        <w:rPr>
-          <w:rFonts w:ascii="Times New Roman" w:eastAsia="Times New Roman" w:hAnsi="Times New Roman" w:cs="Times New Roman"/>
-          <w:bCs/>
-          <w:color w:val="292929"/>
-          <w:sz w:val="24"/>
-          <w:szCs w:val="24"/>
-        </w:rPr>
-        <w:t xml:space="preserve"> </w:t>
-      </w:r>
-      <w:r>
-        <w:rPr>
-          <w:rFonts w:ascii="Times New Roman" w:eastAsia="Times New Roman" w:hAnsi="Times New Roman" w:cs="Times New Roman"/>
-          <w:bCs/>
+        <w:t xml:space="preserve">Sep 2022 – </w:t>
+      </w:r>
+      <w:r>
+        <w:rPr>
+          <w:rFonts w:ascii="Arial" w:eastAsia="Times New Roman" w:hAnsi="Arial" w:cs="Arial"/>
+          <w:b/>
           <w:color w:val="292929"/>
           <w:sz w:val="24"/>
           <w:szCs w:val="24"/>
@@ -1992,15 +2003,15 @@
         <w:spacing w:after="0" w:line="240" w:lineRule="auto"/>
         <w:ind w:left="720"/>
         <w:rPr>
-          <w:rFonts w:ascii="Times New Roman" w:eastAsia="Times New Roman" w:hAnsi="Times New Roman" w:cs="Times New Roman"/>
-          <w:color w:val="000000"/>
-          <w:sz w:val="24"/>
-          <w:szCs w:val="24"/>
-        </w:rPr>
-      </w:pPr>
-      <w:r>
-        <w:rPr>
-          <w:rFonts w:ascii="Times New Roman" w:eastAsia="Times New Roman" w:hAnsi="Times New Roman" w:cs="Times New Roman"/>
+          <w:rFonts w:ascii="Arial" w:eastAsia="Times New Roman" w:hAnsi="Arial" w:cs="Arial"/>
+          <w:color w:val="000000"/>
+          <w:sz w:val="24"/>
+          <w:szCs w:val="24"/>
+        </w:rPr>
+      </w:pPr>
+      <w:r>
+        <w:rPr>
+          <w:rFonts w:ascii="Arial" w:eastAsia="Times New Roman" w:hAnsi="Arial" w:cs="Arial"/>
           <w:color w:val="000000"/>
           <w:sz w:val="24"/>
           <w:szCs w:val="24"/>
@@ -2010,7 +2021,7 @@
       <w:proofErr w:type="spellStart"/>
       <w:r>
         <w:rPr>
-          <w:rFonts w:ascii="Times New Roman" w:eastAsia="Times New Roman" w:hAnsi="Times New Roman" w:cs="Times New Roman"/>
+          <w:rFonts w:ascii="Arial" w:eastAsia="Times New Roman" w:hAnsi="Arial" w:cs="Arial"/>
           <w:color w:val="000000"/>
           <w:sz w:val="24"/>
           <w:szCs w:val="24"/>
@@ -2020,26 +2031,17 @@
       <w:proofErr w:type="spellEnd"/>
       <w:r>
         <w:rPr>
-          <w:rFonts w:ascii="Times New Roman" w:eastAsia="Times New Roman" w:hAnsi="Times New Roman" w:cs="Times New Roman"/>
-          <w:color w:val="000000"/>
-          <w:sz w:val="24"/>
-          <w:szCs w:val="24"/>
-        </w:rPr>
-        <w:t xml:space="preserve"> for </w:t>
-      </w:r>
-      <w:r>
-        <w:rPr>
-          <w:rFonts w:ascii="Times New Roman" w:eastAsia="Times New Roman" w:hAnsi="Times New Roman" w:cs="Times New Roman"/>
-          <w:color w:val="000000"/>
-          <w:sz w:val="24"/>
-          <w:szCs w:val="24"/>
-        </w:rPr>
-        <w:t xml:space="preserve">NEST.JS application with </w:t>
+          <w:rFonts w:ascii="Arial" w:eastAsia="Times New Roman" w:hAnsi="Arial" w:cs="Arial"/>
+          <w:color w:val="000000"/>
+          <w:sz w:val="24"/>
+          <w:szCs w:val="24"/>
+        </w:rPr>
+        <w:t xml:space="preserve"> for NEST.JS application with </w:t>
       </w:r>
       <w:proofErr w:type="spellStart"/>
       <w:r>
         <w:rPr>
-          <w:rFonts w:ascii="Times New Roman" w:eastAsia="Times New Roman" w:hAnsi="Times New Roman" w:cs="Times New Roman"/>
+          <w:rFonts w:ascii="Arial" w:eastAsia="Times New Roman" w:hAnsi="Arial" w:cs="Arial"/>
           <w:color w:val="000000"/>
           <w:sz w:val="24"/>
           <w:szCs w:val="24"/>
@@ -2047,6 +2049,15 @@
         <w:t>GitlabCI</w:t>
       </w:r>
       <w:proofErr w:type="spellEnd"/>
+      <w:r>
+        <w:rPr>
+          <w:rFonts w:ascii="Arial" w:eastAsia="Times New Roman" w:hAnsi="Arial" w:cs="Arial"/>
+          <w:color w:val="000000"/>
+          <w:sz w:val="24"/>
+          <w:szCs w:val="24"/>
+        </w:rPr>
+        <w:t>. Pentest and OSINT tasks.</w:t>
+      </w:r>
     </w:p>
     <w:p>
       <w:pPr>
@@ -2060,34 +2071,34 @@
         <w:spacing w:after="0" w:line="240" w:lineRule="auto"/>
         <w:ind w:left="720"/>
         <w:rPr>
-          <w:rFonts w:ascii="Times New Roman" w:eastAsia="Times New Roman" w:hAnsi="Times New Roman" w:cs="Times New Roman"/>
-          <w:color w:val="000000"/>
-          <w:sz w:val="24"/>
-          <w:szCs w:val="24"/>
-        </w:rPr>
-      </w:pPr>
-      <w:r>
-        <w:rPr>
-          <w:rFonts w:ascii="Times New Roman" w:eastAsia="Times New Roman" w:hAnsi="Times New Roman" w:cs="Times New Roman"/>
-          <w:bCs/>
-          <w:color w:val="292929"/>
-          <w:sz w:val="24"/>
-          <w:szCs w:val="24"/>
-        </w:rPr>
-        <w:t xml:space="preserve">Technology: </w:t>
-      </w:r>
-      <w:r>
-        <w:rPr>
-          <w:rFonts w:ascii="Times New Roman" w:eastAsia="Times New Roman" w:hAnsi="Times New Roman" w:cs="Times New Roman"/>
-          <w:bCs/>
-          <w:color w:val="292929"/>
-          <w:sz w:val="24"/>
-          <w:szCs w:val="24"/>
-        </w:rPr>
-        <w:t>Nest, Typescript, Bash, Gitlab CI</w:t>
-      </w:r>
-    </w:p>
-    <w:bookmarkEnd w:id="11"/>
+          <w:rFonts w:ascii="Arial" w:eastAsia="Times New Roman" w:hAnsi="Arial" w:cs="Arial"/>
+          <w:color w:val="000000"/>
+          <w:sz w:val="24"/>
+          <w:szCs w:val="24"/>
+        </w:rPr>
+      </w:pPr>
+      <w:r>
+        <w:rPr>
+          <w:rFonts w:ascii="Arial" w:eastAsia="Times New Roman" w:hAnsi="Arial" w:cs="Arial"/>
+          <w:bCs/>
+          <w:color w:val="292929"/>
+          <w:sz w:val="24"/>
+          <w:szCs w:val="24"/>
+        </w:rPr>
+        <w:t>Technology: Nest, Typescript, Bash, Gitlab CI</w:t>
+      </w:r>
+      <w:r>
+        <w:rPr>
+          <w:rFonts w:ascii="Arial" w:eastAsia="Times New Roman" w:hAnsi="Arial" w:cs="Arial"/>
+          <w:bCs/>
+          <w:color w:val="292929"/>
+          <w:sz w:val="24"/>
+          <w:szCs w:val="24"/>
+        </w:rPr>
+        <w:t>, Kali Linux</w:t>
+      </w:r>
+    </w:p>
+    <w:bookmarkEnd w:id="14"/>
     <w:p>
       <w:pPr>
         <w:pBdr>
@@ -2100,7 +2111,7 @@
         <w:spacing w:after="0" w:line="240" w:lineRule="auto"/>
         <w:ind w:left="720"/>
         <w:rPr>
-          <w:rFonts w:ascii="Times New Roman" w:eastAsia="Times New Roman" w:hAnsi="Times New Roman" w:cs="Times New Roman"/>
+          <w:rFonts w:ascii="Arial" w:eastAsia="Times New Roman" w:hAnsi="Arial" w:cs="Arial"/>
           <w:color w:val="000000"/>
           <w:sz w:val="24"/>
           <w:szCs w:val="24"/>
@@ -2122,19 +2133,19 @@
         <w:spacing w:after="0" w:line="240" w:lineRule="auto"/>
         <w:ind w:left="720" w:right="-1"/>
         <w:rPr>
-          <w:rFonts w:ascii="Times New Roman" w:eastAsia="Times New Roman" w:hAnsi="Times New Roman" w:cs="Times New Roman"/>
-          <w:bCs/>
-          <w:color w:val="292929"/>
-          <w:sz w:val="24"/>
-          <w:szCs w:val="24"/>
-        </w:rPr>
-      </w:pPr>
-      <w:bookmarkStart w:id="13" w:name="OLE_LINK5"/>
-      <w:bookmarkEnd w:id="12"/>
-      <w:r>
-        <w:rPr>
-          <w:rFonts w:ascii="Times New Roman" w:eastAsia="Times New Roman" w:hAnsi="Times New Roman" w:cs="Times New Roman"/>
-          <w:bCs/>
+          <w:rFonts w:ascii="Arial" w:eastAsia="Times New Roman" w:hAnsi="Arial" w:cs="Arial"/>
+          <w:b/>
+          <w:color w:val="292929"/>
+          <w:sz w:val="24"/>
+          <w:szCs w:val="24"/>
+        </w:rPr>
+      </w:pPr>
+      <w:bookmarkStart w:id="17" w:name="OLE_LINK5"/>
+      <w:bookmarkEnd w:id="15"/>
+      <w:r>
+        <w:rPr>
+          <w:rFonts w:ascii="Arial" w:eastAsia="Times New Roman" w:hAnsi="Arial" w:cs="Arial"/>
+          <w:b/>
           <w:color w:val="292929"/>
           <w:sz w:val="24"/>
           <w:szCs w:val="24"/>
@@ -2143,8 +2154,8 @@
       </w:r>
       <w:r>
         <w:rPr>
-          <w:rFonts w:ascii="Times New Roman" w:eastAsia="Times New Roman" w:hAnsi="Times New Roman" w:cs="Times New Roman"/>
-          <w:bCs/>
+          <w:rFonts w:ascii="Arial" w:eastAsia="Times New Roman" w:hAnsi="Arial" w:cs="Arial"/>
+          <w:b/>
           <w:color w:val="292929"/>
           <w:sz w:val="24"/>
           <w:szCs w:val="24"/>
@@ -2153,8 +2164,8 @@
       </w:r>
       <w:r>
         <w:rPr>
-          <w:rFonts w:ascii="Times New Roman" w:eastAsia="Times New Roman" w:hAnsi="Times New Roman" w:cs="Times New Roman"/>
-          <w:bCs/>
+          <w:rFonts w:ascii="Arial" w:eastAsia="Times New Roman" w:hAnsi="Arial" w:cs="Arial"/>
+          <w:b/>
           <w:color w:val="292929"/>
           <w:sz w:val="24"/>
           <w:szCs w:val="24"/>
@@ -2163,8 +2174,8 @@
       </w:r>
       <w:r>
         <w:rPr>
-          <w:rFonts w:ascii="Times New Roman" w:eastAsia="Times New Roman" w:hAnsi="Times New Roman" w:cs="Times New Roman"/>
-          <w:bCs/>
+          <w:rFonts w:ascii="Arial" w:eastAsia="Times New Roman" w:hAnsi="Arial" w:cs="Arial"/>
+          <w:b/>
           <w:color w:val="292929"/>
           <w:sz w:val="24"/>
           <w:szCs w:val="24"/>
@@ -2173,21 +2184,21 @@
       </w:r>
       <w:r>
         <w:rPr>
-          <w:rFonts w:ascii="Times New Roman" w:eastAsia="Times New Roman" w:hAnsi="Times New Roman" w:cs="Times New Roman"/>
-          <w:bCs/>
-          <w:color w:val="292929"/>
-          <w:sz w:val="24"/>
-          <w:szCs w:val="24"/>
-        </w:rPr>
-        <w:br/>
+          <w:rFonts w:ascii="Arial" w:eastAsia="Times New Roman" w:hAnsi="Arial" w:cs="Arial"/>
+          <w:b/>
+          <w:color w:val="292929"/>
+          <w:sz w:val="24"/>
+          <w:szCs w:val="24"/>
+        </w:rPr>
+        <w:t xml:space="preserve"> | </w:t>
       </w:r>
       <w:hyperlink r:id="rId12" w:history="1">
         <w:proofErr w:type="spellStart"/>
         <w:r>
           <w:rPr>
             <w:rStyle w:val="Hyperlink"/>
-            <w:rFonts w:ascii="Times New Roman" w:eastAsia="Times New Roman" w:hAnsi="Times New Roman" w:cs="Times New Roman"/>
-            <w:bCs/>
+            <w:rFonts w:ascii="Arial" w:eastAsia="Times New Roman" w:hAnsi="Arial" w:cs="Arial"/>
+            <w:b/>
             <w:sz w:val="24"/>
             <w:szCs w:val="24"/>
           </w:rPr>
@@ -2197,28 +2208,143 @@
       </w:hyperlink>
       <w:r>
         <w:rPr>
-          <w:rFonts w:ascii="Times New Roman" w:eastAsia="Times New Roman" w:hAnsi="Times New Roman" w:cs="Times New Roman"/>
-          <w:bCs/>
-          <w:color w:val="292929"/>
-          <w:sz w:val="24"/>
-          <w:szCs w:val="24"/>
-        </w:rPr>
-        <w:t xml:space="preserve">, </w:t>
-      </w:r>
-      <w:r>
-        <w:rPr>
-          <w:rFonts w:ascii="Times New Roman" w:eastAsia="Times New Roman" w:hAnsi="Times New Roman" w:cs="Times New Roman"/>
-          <w:bCs/>
-          <w:color w:val="292929"/>
-          <w:sz w:val="24"/>
-          <w:szCs w:val="24"/>
-        </w:rPr>
-        <w:t>Contract</w:t>
-      </w:r>
-      <w:r>
-        <w:rPr>
-          <w:rFonts w:ascii="Times New Roman" w:eastAsia="Times New Roman" w:hAnsi="Times New Roman" w:cs="Times New Roman"/>
-          <w:bCs/>
+          <w:rFonts w:ascii="Arial" w:eastAsia="Times New Roman" w:hAnsi="Arial" w:cs="Arial"/>
+          <w:b/>
+          <w:color w:val="292929"/>
+          <w:sz w:val="24"/>
+          <w:szCs w:val="24"/>
+        </w:rPr>
+        <w:t xml:space="preserve"> |</w:t>
+      </w:r>
+      <w:r>
+        <w:rPr>
+          <w:rFonts w:ascii="Arial" w:eastAsia="Times New Roman" w:hAnsi="Arial" w:cs="Arial"/>
+          <w:b/>
+          <w:color w:val="292929"/>
+          <w:sz w:val="24"/>
+          <w:szCs w:val="24"/>
+        </w:rPr>
+        <w:t xml:space="preserve"> </w:t>
+      </w:r>
+      <w:bookmarkStart w:id="18" w:name="_Hlk168690068"/>
+      <w:bookmarkStart w:id="19" w:name="_Hlk168690147"/>
+      <w:r>
+        <w:rPr>
+          <w:rFonts w:ascii="Arial" w:eastAsia="Times New Roman" w:hAnsi="Arial" w:cs="Arial"/>
+          <w:b/>
+          <w:color w:val="292929"/>
+          <w:sz w:val="24"/>
+          <w:szCs w:val="24"/>
+        </w:rPr>
+        <w:fldChar w:fldCharType="begin"/>
+      </w:r>
+      <w:r>
+        <w:rPr>
+          <w:rFonts w:ascii="Arial" w:eastAsia="Times New Roman" w:hAnsi="Arial" w:cs="Arial"/>
+          <w:b/>
+          <w:color w:val="292929"/>
+          <w:sz w:val="24"/>
+          <w:szCs w:val="24"/>
+        </w:rPr>
+        <w:instrText>HYPERLINK "https://www.linkedin.com/company/teaminua"</w:instrText>
+      </w:r>
+      <w:r>
+        <w:rPr>
+          <w:rFonts w:ascii="Arial" w:eastAsia="Times New Roman" w:hAnsi="Arial" w:cs="Arial"/>
+          <w:b/>
+          <w:color w:val="292929"/>
+          <w:sz w:val="24"/>
+          <w:szCs w:val="24"/>
+        </w:rPr>
+      </w:r>
+      <w:r>
+        <w:rPr>
+          <w:rFonts w:ascii="Arial" w:eastAsia="Times New Roman" w:hAnsi="Arial" w:cs="Arial"/>
+          <w:b/>
+          <w:color w:val="292929"/>
+          <w:sz w:val="24"/>
+          <w:szCs w:val="24"/>
+        </w:rPr>
+        <w:fldChar w:fldCharType="separate"/>
+      </w:r>
+      <w:r>
+        <w:rPr>
+          <w:rStyle w:val="Hyperlink"/>
+          <w:rFonts w:ascii="Arial" w:eastAsia="Times New Roman" w:hAnsi="Arial" w:cs="Arial"/>
+          <w:b/>
+          <w:sz w:val="24"/>
+          <w:szCs w:val="24"/>
+        </w:rPr>
+        <w:t>Team in UA</w:t>
+      </w:r>
+      <w:bookmarkEnd w:id="18"/>
+      <w:r>
+        <w:rPr>
+          <w:rFonts w:ascii="Arial" w:eastAsia="Times New Roman" w:hAnsi="Arial" w:cs="Arial"/>
+          <w:b/>
+          <w:color w:val="292929"/>
+          <w:sz w:val="24"/>
+          <w:szCs w:val="24"/>
+        </w:rPr>
+        <w:fldChar w:fldCharType="end"/>
+      </w:r>
+      <w:r>
+        <w:rPr>
+          <w:rFonts w:ascii="Arial" w:eastAsia="Times New Roman" w:hAnsi="Arial" w:cs="Arial"/>
+          <w:b/>
+          <w:color w:val="292929"/>
+          <w:sz w:val="24"/>
+          <w:szCs w:val="24"/>
+        </w:rPr>
+        <w:t xml:space="preserve"> </w:t>
+      </w:r>
+      <w:bookmarkEnd w:id="19"/>
+      <w:r>
+        <w:rPr>
+          <w:rFonts w:ascii="Arial" w:eastAsia="Times New Roman" w:hAnsi="Arial" w:cs="Arial"/>
+          <w:b/>
+          <w:color w:val="292929"/>
+          <w:sz w:val="24"/>
+          <w:szCs w:val="24"/>
+        </w:rPr>
+        <w:t>|</w:t>
+      </w:r>
+      <w:r>
+        <w:rPr>
+          <w:rFonts w:ascii="Arial" w:eastAsia="Times New Roman" w:hAnsi="Arial" w:cs="Arial"/>
+          <w:b/>
+          <w:color w:val="292929"/>
+          <w:sz w:val="24"/>
+          <w:szCs w:val="24"/>
+        </w:rPr>
+        <w:t xml:space="preserve"> </w:t>
+      </w:r>
+      <w:bookmarkStart w:id="20" w:name="_Hlk168688377"/>
+      <w:r>
+        <w:rPr>
+          <w:rFonts w:ascii="Arial" w:eastAsia="Times New Roman" w:hAnsi="Arial" w:cs="Arial"/>
+          <w:b/>
+          <w:color w:val="292929"/>
+          <w:sz w:val="24"/>
+          <w:szCs w:val="24"/>
+        </w:rPr>
+        <w:t>Contrac</w:t>
+      </w:r>
+      <w:bookmarkEnd w:id="20"/>
+      <w:r>
+        <w:rPr>
+          <w:rFonts w:ascii="Arial" w:eastAsia="Times New Roman" w:hAnsi="Arial" w:cs="Arial"/>
+          <w:b/>
+          <w:color w:val="292929"/>
+          <w:sz w:val="24"/>
+          <w:szCs w:val="24"/>
+        </w:rPr>
+        <w:t>t</w:t>
+      </w:r>
+      <w:r>
+        <w:rPr>
+          <w:rFonts w:ascii="Arial" w:eastAsia="Times New Roman" w:hAnsi="Arial" w:cs="Arial"/>
+          <w:b/>
           <w:color w:val="292929"/>
           <w:sz w:val="24"/>
           <w:szCs w:val="24"/>
@@ -2228,8 +2354,8 @@
       </w:r>
       <w:r>
         <w:rPr>
-          <w:rFonts w:ascii="Times New Roman" w:eastAsia="Times New Roman" w:hAnsi="Times New Roman" w:cs="Times New Roman"/>
-          <w:bCs/>
+          <w:rFonts w:ascii="Arial" w:eastAsia="Times New Roman" w:hAnsi="Arial" w:cs="Arial"/>
+          <w:b/>
           <w:color w:val="292929"/>
           <w:sz w:val="24"/>
           <w:szCs w:val="24"/>
@@ -2238,8 +2364,8 @@
       </w:r>
       <w:r>
         <w:rPr>
-          <w:rFonts w:ascii="Times New Roman" w:eastAsia="Times New Roman" w:hAnsi="Times New Roman" w:cs="Times New Roman"/>
-          <w:bCs/>
+          <w:rFonts w:ascii="Arial" w:eastAsia="Times New Roman" w:hAnsi="Arial" w:cs="Arial"/>
+          <w:b/>
           <w:color w:val="292929"/>
           <w:sz w:val="24"/>
           <w:szCs w:val="24"/>
@@ -2259,15 +2385,15 @@
         <w:spacing w:after="0" w:line="240" w:lineRule="auto"/>
         <w:ind w:left="720"/>
         <w:rPr>
-          <w:rFonts w:ascii="Times New Roman" w:eastAsia="Times New Roman" w:hAnsi="Times New Roman" w:cs="Times New Roman"/>
-          <w:color w:val="000000"/>
-          <w:sz w:val="24"/>
-          <w:szCs w:val="24"/>
-        </w:rPr>
-      </w:pPr>
-      <w:r>
-        <w:rPr>
-          <w:rFonts w:ascii="Times New Roman" w:eastAsia="Times New Roman" w:hAnsi="Times New Roman" w:cs="Times New Roman"/>
+          <w:rFonts w:ascii="Arial" w:eastAsia="Times New Roman" w:hAnsi="Arial" w:cs="Arial"/>
+          <w:color w:val="000000"/>
+          <w:sz w:val="24"/>
+          <w:szCs w:val="24"/>
+        </w:rPr>
+      </w:pPr>
+      <w:r>
+        <w:rPr>
+          <w:rFonts w:ascii="Arial" w:eastAsia="Times New Roman" w:hAnsi="Arial" w:cs="Arial"/>
           <w:color w:val="000000"/>
           <w:sz w:val="24"/>
           <w:szCs w:val="24"/>
@@ -2276,7 +2402,7 @@
       </w:r>
       <w:r>
         <w:rPr>
-          <w:rFonts w:ascii="Times New Roman" w:eastAsia="Times New Roman" w:hAnsi="Times New Roman" w:cs="Times New Roman"/>
+          <w:rFonts w:ascii="Arial" w:eastAsia="Times New Roman" w:hAnsi="Arial" w:cs="Arial"/>
           <w:color w:val="000000"/>
           <w:sz w:val="24"/>
           <w:szCs w:val="24"/>
@@ -2285,7 +2411,7 @@
       </w:r>
       <w:r>
         <w:rPr>
-          <w:rFonts w:ascii="Times New Roman" w:eastAsia="Times New Roman" w:hAnsi="Times New Roman" w:cs="Times New Roman"/>
+          <w:rFonts w:ascii="Arial" w:eastAsia="Times New Roman" w:hAnsi="Arial" w:cs="Arial"/>
           <w:color w:val="000000"/>
           <w:sz w:val="24"/>
           <w:szCs w:val="24"/>
@@ -2294,7 +2420,7 @@
       </w:r>
       <w:r>
         <w:rPr>
-          <w:rFonts w:ascii="Times New Roman" w:eastAsia="Times New Roman" w:hAnsi="Times New Roman" w:cs="Times New Roman"/>
+          <w:rFonts w:ascii="Arial" w:eastAsia="Times New Roman" w:hAnsi="Arial" w:cs="Arial"/>
           <w:color w:val="000000"/>
           <w:sz w:val="24"/>
           <w:szCs w:val="24"/>
@@ -2303,7 +2429,7 @@
       </w:r>
       <w:r>
         <w:rPr>
-          <w:rFonts w:ascii="Times New Roman" w:eastAsia="Times New Roman" w:hAnsi="Times New Roman" w:cs="Times New Roman"/>
+          <w:rFonts w:ascii="Arial" w:eastAsia="Times New Roman" w:hAnsi="Arial" w:cs="Arial"/>
           <w:color w:val="000000"/>
           <w:sz w:val="24"/>
           <w:szCs w:val="24"/>
@@ -2313,7 +2439,7 @@
       </w:r>
       <w:r>
         <w:rPr>
-          <w:rFonts w:ascii="Times New Roman" w:eastAsia="Times New Roman" w:hAnsi="Times New Roman" w:cs="Times New Roman"/>
+          <w:rFonts w:ascii="Arial" w:eastAsia="Times New Roman" w:hAnsi="Arial" w:cs="Arial"/>
           <w:color w:val="000000"/>
           <w:sz w:val="24"/>
           <w:szCs w:val="24"/>
@@ -2322,7 +2448,7 @@
       </w:r>
       <w:r>
         <w:rPr>
-          <w:rFonts w:ascii="Times New Roman" w:eastAsia="Times New Roman" w:hAnsi="Times New Roman" w:cs="Times New Roman"/>
+          <w:rFonts w:ascii="Arial" w:eastAsia="Times New Roman" w:hAnsi="Arial" w:cs="Arial"/>
           <w:color w:val="000000"/>
           <w:sz w:val="24"/>
           <w:szCs w:val="24"/>
@@ -2331,7 +2457,7 @@
       </w:r>
       <w:r>
         <w:rPr>
-          <w:rFonts w:ascii="Times New Roman" w:eastAsia="Times New Roman" w:hAnsi="Times New Roman" w:cs="Times New Roman"/>
+          <w:rFonts w:ascii="Arial" w:eastAsia="Times New Roman" w:hAnsi="Arial" w:cs="Arial"/>
           <w:color w:val="000000"/>
           <w:sz w:val="24"/>
           <w:szCs w:val="24"/>
@@ -2340,27 +2466,27 @@
       </w:r>
       <w:r>
         <w:rPr>
-          <w:rFonts w:ascii="Times New Roman" w:eastAsia="Times New Roman" w:hAnsi="Times New Roman" w:cs="Times New Roman"/>
+          <w:rFonts w:ascii="Arial" w:eastAsia="Times New Roman" w:hAnsi="Arial" w:cs="Arial"/>
           <w:color w:val="000000"/>
           <w:sz w:val="24"/>
           <w:szCs w:val="24"/>
         </w:rPr>
         <w:t xml:space="preserve"> and </w:t>
       </w:r>
-      <w:bookmarkStart w:id="14" w:name="_Hlk167198303"/>
-      <w:r>
-        <w:rPr>
-          <w:rFonts w:ascii="Times New Roman" w:eastAsia="Times New Roman" w:hAnsi="Times New Roman" w:cs="Times New Roman"/>
+      <w:bookmarkStart w:id="21" w:name="_Hlk167198303"/>
+      <w:r>
+        <w:rPr>
+          <w:rFonts w:ascii="Arial" w:eastAsia="Times New Roman" w:hAnsi="Arial" w:cs="Arial"/>
           <w:color w:val="000000"/>
           <w:sz w:val="24"/>
           <w:szCs w:val="24"/>
         </w:rPr>
         <w:t>maintaining</w:t>
       </w:r>
-      <w:bookmarkEnd w:id="14"/>
-      <w:r>
-        <w:rPr>
-          <w:rFonts w:ascii="Times New Roman" w:eastAsia="Times New Roman" w:hAnsi="Times New Roman" w:cs="Times New Roman"/>
+      <w:bookmarkEnd w:id="21"/>
+      <w:r>
+        <w:rPr>
+          <w:rFonts w:ascii="Arial" w:eastAsia="Times New Roman" w:hAnsi="Arial" w:cs="Arial"/>
           <w:bCs/>
           <w:color w:val="292929"/>
           <w:sz w:val="24"/>
@@ -2371,7 +2497,7 @@
       </w:r>
       <w:r>
         <w:rPr>
-          <w:rFonts w:ascii="Times New Roman" w:eastAsia="Times New Roman" w:hAnsi="Times New Roman" w:cs="Times New Roman"/>
+          <w:rFonts w:ascii="Arial" w:eastAsia="Times New Roman" w:hAnsi="Arial" w:cs="Arial"/>
           <w:bCs/>
           <w:color w:val="292929"/>
           <w:sz w:val="24"/>
@@ -2381,7 +2507,7 @@
       </w:r>
       <w:r>
         <w:rPr>
-          <w:rFonts w:ascii="Times New Roman" w:eastAsia="Times New Roman" w:hAnsi="Times New Roman" w:cs="Times New Roman"/>
+          <w:rFonts w:ascii="Arial" w:eastAsia="Times New Roman" w:hAnsi="Arial" w:cs="Arial"/>
           <w:bCs/>
           <w:color w:val="292929"/>
           <w:sz w:val="24"/>
@@ -2392,7 +2518,7 @@
       <w:proofErr w:type="spellStart"/>
       <w:r>
         <w:rPr>
-          <w:rFonts w:ascii="Times New Roman" w:eastAsia="Times New Roman" w:hAnsi="Times New Roman" w:cs="Times New Roman"/>
+          <w:rFonts w:ascii="Arial" w:eastAsia="Times New Roman" w:hAnsi="Arial" w:cs="Arial"/>
           <w:bCs/>
           <w:color w:val="292929"/>
           <w:sz w:val="24"/>
@@ -2403,7 +2529,7 @@
       <w:proofErr w:type="spellEnd"/>
       <w:r>
         <w:rPr>
-          <w:rFonts w:ascii="Times New Roman" w:eastAsia="Times New Roman" w:hAnsi="Times New Roman" w:cs="Times New Roman"/>
+          <w:rFonts w:ascii="Arial" w:eastAsia="Times New Roman" w:hAnsi="Arial" w:cs="Arial"/>
           <w:bCs/>
           <w:color w:val="292929"/>
           <w:sz w:val="24"/>
@@ -2411,8 +2537,18 @@
         </w:rPr>
         <w:t>, Terraform</w:t>
       </w:r>
-    </w:p>
-    <w:bookmarkEnd w:id="13"/>
+      <w:r>
+        <w:rPr>
+          <w:rFonts w:ascii="Arial" w:eastAsia="Times New Roman" w:hAnsi="Arial" w:cs="Arial"/>
+          <w:bCs/>
+          <w:color w:val="292929"/>
+          <w:sz w:val="24"/>
+          <w:szCs w:val="24"/>
+        </w:rPr>
+        <w:t>, Lambda</w:t>
+      </w:r>
+    </w:p>
+    <w:bookmarkEnd w:id="17"/>
     <w:p>
       <w:pPr>
         <w:pBdr>
@@ -2428,7 +2564,7 @@
         <w:spacing w:after="0" w:line="240" w:lineRule="auto"/>
         <w:ind w:left="720" w:right="-1"/>
         <w:rPr>
-          <w:rFonts w:ascii="Times New Roman" w:eastAsia="Times New Roman" w:hAnsi="Times New Roman" w:cs="Times New Roman"/>
+          <w:rFonts w:ascii="Arial" w:eastAsia="Times New Roman" w:hAnsi="Arial" w:cs="Arial"/>
           <w:bCs/>
           <w:color w:val="292929"/>
           <w:sz w:val="24"/>
@@ -2451,40 +2587,39 @@
         <w:spacing w:after="0" w:line="240" w:lineRule="auto"/>
         <w:ind w:left="720" w:right="-1"/>
         <w:rPr>
-          <w:rFonts w:ascii="Times New Roman" w:eastAsia="Times New Roman" w:hAnsi="Times New Roman" w:cs="Times New Roman"/>
-          <w:bCs/>
-          <w:color w:val="292929"/>
-          <w:sz w:val="24"/>
-          <w:szCs w:val="24"/>
-        </w:rPr>
-      </w:pPr>
-      <w:r>
-        <w:rPr>
-          <w:rFonts w:ascii="Times New Roman" w:eastAsia="Times New Roman" w:hAnsi="Times New Roman" w:cs="Times New Roman"/>
-          <w:bCs/>
-          <w:color w:val="292929"/>
-          <w:sz w:val="24"/>
-          <w:szCs w:val="24"/>
-        </w:rPr>
-        <w:lastRenderedPageBreak/>
+          <w:rFonts w:ascii="Arial" w:eastAsia="Times New Roman" w:hAnsi="Arial" w:cs="Arial"/>
+          <w:b/>
+          <w:color w:val="292929"/>
+          <w:sz w:val="24"/>
+          <w:szCs w:val="24"/>
+        </w:rPr>
+      </w:pPr>
+      <w:r>
+        <w:rPr>
+          <w:rFonts w:ascii="Arial" w:eastAsia="Times New Roman" w:hAnsi="Arial" w:cs="Arial"/>
+          <w:b/>
+          <w:color w:val="292929"/>
+          <w:sz w:val="24"/>
+          <w:szCs w:val="24"/>
+        </w:rPr>
         <w:t>QA Engineer &amp; Project Manager</w:t>
       </w:r>
       <w:r>
         <w:rPr>
-          <w:rFonts w:ascii="Times New Roman" w:eastAsia="Times New Roman" w:hAnsi="Times New Roman" w:cs="Times New Roman"/>
-          <w:bCs/>
-          <w:color w:val="292929"/>
-          <w:sz w:val="24"/>
-          <w:szCs w:val="24"/>
-        </w:rPr>
-        <w:br/>
+          <w:rFonts w:ascii="Arial" w:eastAsia="Times New Roman" w:hAnsi="Arial" w:cs="Arial"/>
+          <w:b/>
+          <w:color w:val="292929"/>
+          <w:sz w:val="24"/>
+          <w:szCs w:val="24"/>
+        </w:rPr>
+        <w:t xml:space="preserve"> | </w:t>
       </w:r>
       <w:hyperlink r:id="rId13" w:tgtFrame="_blank" w:history="1">
         <w:r>
           <w:rPr>
             <w:rStyle w:val="Hyperlink"/>
-            <w:rFonts w:ascii="Times New Roman" w:eastAsia="Times New Roman" w:hAnsi="Times New Roman" w:cs="Times New Roman"/>
-            <w:bCs/>
+            <w:rFonts w:ascii="Arial" w:eastAsia="Times New Roman" w:hAnsi="Arial" w:cs="Arial"/>
+            <w:b/>
             <w:sz w:val="24"/>
             <w:szCs w:val="24"/>
           </w:rPr>
@@ -2493,18 +2628,119 @@
       </w:hyperlink>
       <w:r>
         <w:rPr>
-          <w:rFonts w:ascii="Times New Roman" w:eastAsia="Times New Roman" w:hAnsi="Times New Roman" w:cs="Times New Roman"/>
-          <w:bCs/>
-          <w:color w:val="292929"/>
-          <w:sz w:val="24"/>
-          <w:szCs w:val="24"/>
-        </w:rPr>
-        <w:t>, Contract</w:t>
-      </w:r>
-      <w:r>
-        <w:rPr>
-          <w:rFonts w:ascii="Times New Roman" w:eastAsia="Times New Roman" w:hAnsi="Times New Roman" w:cs="Times New Roman"/>
-          <w:bCs/>
+          <w:rFonts w:ascii="Arial" w:eastAsia="Times New Roman" w:hAnsi="Arial" w:cs="Arial"/>
+          <w:b/>
+          <w:color w:val="292929"/>
+          <w:sz w:val="24"/>
+          <w:szCs w:val="24"/>
+        </w:rPr>
+        <w:t xml:space="preserve"> |</w:t>
+      </w:r>
+      <w:r>
+        <w:rPr>
+          <w:rFonts w:ascii="Arial" w:eastAsia="Times New Roman" w:hAnsi="Arial" w:cs="Arial"/>
+          <w:b/>
+          <w:color w:val="292929"/>
+          <w:sz w:val="24"/>
+          <w:szCs w:val="24"/>
+        </w:rPr>
+        <w:t xml:space="preserve"> </w:t>
+      </w:r>
+      <w:bookmarkStart w:id="22" w:name="_Hlk168690175"/>
+      <w:r>
+        <w:rPr>
+          <w:rFonts w:ascii="Arial" w:eastAsia="Times New Roman" w:hAnsi="Arial" w:cs="Arial"/>
+          <w:b/>
+          <w:color w:val="292929"/>
+          <w:sz w:val="24"/>
+          <w:szCs w:val="24"/>
+        </w:rPr>
+        <w:fldChar w:fldCharType="begin"/>
+      </w:r>
+      <w:r>
+        <w:rPr>
+          <w:rFonts w:ascii="Arial" w:eastAsia="Times New Roman" w:hAnsi="Arial" w:cs="Arial"/>
+          <w:b/>
+          <w:color w:val="292929"/>
+          <w:sz w:val="24"/>
+          <w:szCs w:val="24"/>
+        </w:rPr>
+        <w:instrText>HYPERLINK "https://www.linkedin.com/company/teaminua"</w:instrText>
+      </w:r>
+      <w:r>
+        <w:rPr>
+          <w:rFonts w:ascii="Arial" w:eastAsia="Times New Roman" w:hAnsi="Arial" w:cs="Arial"/>
+          <w:b/>
+          <w:color w:val="292929"/>
+          <w:sz w:val="24"/>
+          <w:szCs w:val="24"/>
+        </w:rPr>
+      </w:r>
+      <w:r>
+        <w:rPr>
+          <w:rFonts w:ascii="Arial" w:eastAsia="Times New Roman" w:hAnsi="Arial" w:cs="Arial"/>
+          <w:b/>
+          <w:color w:val="292929"/>
+          <w:sz w:val="24"/>
+          <w:szCs w:val="24"/>
+        </w:rPr>
+        <w:fldChar w:fldCharType="separate"/>
+      </w:r>
+      <w:r>
+        <w:rPr>
+          <w:rStyle w:val="Hyperlink"/>
+          <w:rFonts w:ascii="Arial" w:eastAsia="Times New Roman" w:hAnsi="Arial" w:cs="Arial"/>
+          <w:b/>
+          <w:sz w:val="24"/>
+          <w:szCs w:val="24"/>
+        </w:rPr>
+        <w:t>Team in UA</w:t>
+      </w:r>
+      <w:r>
+        <w:rPr>
+          <w:rFonts w:ascii="Arial" w:eastAsia="Times New Roman" w:hAnsi="Arial" w:cs="Arial"/>
+          <w:b/>
+          <w:color w:val="292929"/>
+          <w:sz w:val="24"/>
+          <w:szCs w:val="24"/>
+        </w:rPr>
+        <w:fldChar w:fldCharType="end"/>
+      </w:r>
+      <w:r>
+        <w:rPr>
+          <w:rFonts w:ascii="Arial" w:eastAsia="Times New Roman" w:hAnsi="Arial" w:cs="Arial"/>
+          <w:b/>
+          <w:color w:val="292929"/>
+          <w:sz w:val="24"/>
+          <w:szCs w:val="24"/>
+        </w:rPr>
+        <w:t xml:space="preserve"> |</w:t>
+      </w:r>
+      <w:r>
+        <w:rPr>
+          <w:rFonts w:ascii="Arial" w:eastAsia="Times New Roman" w:hAnsi="Arial" w:cs="Arial"/>
+          <w:b/>
+          <w:color w:val="292929"/>
+          <w:sz w:val="24"/>
+          <w:szCs w:val="24"/>
+        </w:rPr>
+        <w:t xml:space="preserve"> </w:t>
+      </w:r>
+      <w:bookmarkEnd w:id="22"/>
+      <w:r>
+        <w:rPr>
+          <w:rFonts w:ascii="Arial" w:eastAsia="Times New Roman" w:hAnsi="Arial" w:cs="Arial"/>
+          <w:b/>
+          <w:color w:val="292929"/>
+          <w:sz w:val="24"/>
+          <w:szCs w:val="24"/>
+        </w:rPr>
+        <w:t>Contract</w:t>
+      </w:r>
+      <w:r>
+        <w:rPr>
+          <w:rFonts w:ascii="Arial" w:eastAsia="Times New Roman" w:hAnsi="Arial" w:cs="Arial"/>
+          <w:b/>
           <w:color w:val="292929"/>
           <w:sz w:val="24"/>
           <w:szCs w:val="24"/>
@@ -2514,8 +2750,8 @@
       </w:r>
       <w:r>
         <w:rPr>
-          <w:rFonts w:ascii="Times New Roman" w:eastAsia="Times New Roman" w:hAnsi="Times New Roman" w:cs="Times New Roman"/>
-          <w:bCs/>
+          <w:rFonts w:ascii="Arial" w:eastAsia="Times New Roman" w:hAnsi="Arial" w:cs="Arial"/>
+          <w:b/>
           <w:color w:val="292929"/>
           <w:sz w:val="24"/>
           <w:szCs w:val="24"/>
@@ -2524,8 +2760,8 @@
       </w:r>
       <w:r>
         <w:rPr>
-          <w:rFonts w:ascii="Times New Roman" w:eastAsia="Times New Roman" w:hAnsi="Times New Roman" w:cs="Times New Roman"/>
-          <w:bCs/>
+          <w:rFonts w:ascii="Arial" w:eastAsia="Times New Roman" w:hAnsi="Arial" w:cs="Arial"/>
+          <w:b/>
           <w:color w:val="292929"/>
           <w:sz w:val="24"/>
           <w:szCs w:val="24"/>
@@ -2545,15 +2781,16 @@
         <w:spacing w:after="0" w:line="240" w:lineRule="auto"/>
         <w:ind w:left="720"/>
         <w:rPr>
-          <w:rFonts w:ascii="Times New Roman" w:eastAsia="Times New Roman" w:hAnsi="Times New Roman" w:cs="Times New Roman"/>
-          <w:color w:val="000000"/>
-          <w:sz w:val="24"/>
-          <w:szCs w:val="24"/>
-        </w:rPr>
-      </w:pPr>
-      <w:r>
-        <w:rPr>
-          <w:rFonts w:ascii="Times New Roman" w:eastAsia="Times New Roman" w:hAnsi="Times New Roman" w:cs="Times New Roman"/>
+          <w:rFonts w:ascii="Arial" w:eastAsia="Times New Roman" w:hAnsi="Arial" w:cs="Arial"/>
+          <w:bCs/>
+          <w:color w:val="292929"/>
+          <w:sz w:val="24"/>
+          <w:szCs w:val="24"/>
+        </w:rPr>
+      </w:pPr>
+      <w:r>
+        <w:rPr>
+          <w:rFonts w:ascii="Arial" w:eastAsia="Times New Roman" w:hAnsi="Arial" w:cs="Arial"/>
           <w:color w:val="000000"/>
           <w:sz w:val="24"/>
           <w:szCs w:val="24"/>
@@ -2562,7 +2799,7 @@
       </w:r>
       <w:r>
         <w:rPr>
-          <w:rFonts w:ascii="Times New Roman" w:eastAsia="Times New Roman" w:hAnsi="Times New Roman" w:cs="Times New Roman"/>
+          <w:rFonts w:ascii="Arial" w:eastAsia="Times New Roman" w:hAnsi="Arial" w:cs="Arial"/>
           <w:bCs/>
           <w:color w:val="292929"/>
           <w:sz w:val="24"/>
@@ -2572,24 +2809,104 @@
       </w:r>
       <w:r>
         <w:rPr>
-          <w:rFonts w:ascii="Times New Roman" w:eastAsia="Times New Roman" w:hAnsi="Times New Roman" w:cs="Times New Roman"/>
-          <w:bCs/>
-          <w:color w:val="292929"/>
-          <w:sz w:val="24"/>
-          <w:szCs w:val="24"/>
-        </w:rPr>
-        <w:t>Full QA process from scratch of cloud-based virtual video control room system (VVCR). Managing SDLC in the team of 4 people</w:t>
-      </w:r>
-      <w:r>
-        <w:rPr>
-          <w:rFonts w:ascii="Times New Roman" w:eastAsia="Times New Roman" w:hAnsi="Times New Roman" w:cs="Times New Roman"/>
+          <w:rFonts w:ascii="Arial" w:eastAsia="Times New Roman" w:hAnsi="Arial" w:cs="Arial"/>
+          <w:bCs/>
+          <w:color w:val="292929"/>
+          <w:sz w:val="24"/>
+          <w:szCs w:val="24"/>
+        </w:rPr>
+        <w:t>Full QA process from scratch of cloud-based virtual video control room system (VVCR).</w:t>
+      </w:r>
+      <w:r>
+        <w:rPr>
+          <w:rFonts w:ascii="Arial" w:eastAsia="Times New Roman" w:hAnsi="Arial" w:cs="Arial"/>
+          <w:bCs/>
+          <w:color w:val="292929"/>
+          <w:sz w:val="24"/>
+          <w:szCs w:val="24"/>
+        </w:rPr>
+        <w:t xml:space="preserve"> Test Planning, API Testing, Manual Testing</w:t>
+      </w:r>
+      <w:r>
+        <w:rPr>
+          <w:rFonts w:ascii="Arial" w:eastAsia="Times New Roman" w:hAnsi="Arial" w:cs="Arial"/>
+          <w:bCs/>
+          <w:color w:val="292929"/>
+          <w:sz w:val="24"/>
+          <w:szCs w:val="24"/>
+        </w:rPr>
+        <w:t xml:space="preserve">. </w:t>
+      </w:r>
+    </w:p>
+    <w:p>
+      <w:pPr>
+        <w:pBdr>
+          <w:top w:val="nil"/>
+          <w:left w:val="nil"/>
+          <w:bottom w:val="nil"/>
+          <w:right w:val="nil"/>
+          <w:between w:val="nil"/>
+        </w:pBdr>
+        <w:spacing w:after="0" w:line="240" w:lineRule="auto"/>
+        <w:ind w:left="720"/>
+        <w:rPr>
+          <w:rFonts w:ascii="Arial" w:eastAsia="Times New Roman" w:hAnsi="Arial" w:cs="Arial"/>
+          <w:color w:val="000000"/>
+          <w:sz w:val="24"/>
+          <w:szCs w:val="24"/>
+        </w:rPr>
+      </w:pPr>
+      <w:r>
+        <w:rPr>
+          <w:rFonts w:ascii="Arial" w:eastAsia="Times New Roman" w:hAnsi="Arial" w:cs="Arial"/>
+          <w:bCs/>
+          <w:color w:val="292929"/>
+          <w:sz w:val="24"/>
+          <w:szCs w:val="24"/>
+        </w:rPr>
+        <w:lastRenderedPageBreak/>
+        <w:t xml:space="preserve">Managing SDLC in </w:t>
+      </w:r>
+      <w:r>
+        <w:rPr>
+          <w:rFonts w:ascii="Arial" w:eastAsia="Times New Roman" w:hAnsi="Arial" w:cs="Arial"/>
+          <w:bCs/>
+          <w:color w:val="292929"/>
+          <w:sz w:val="24"/>
+          <w:szCs w:val="24"/>
+        </w:rPr>
+        <w:t>a</w:t>
+      </w:r>
+      <w:r>
+        <w:rPr>
+          <w:rFonts w:ascii="Arial" w:eastAsia="Times New Roman" w:hAnsi="Arial" w:cs="Arial"/>
+          <w:bCs/>
+          <w:color w:val="292929"/>
+          <w:sz w:val="24"/>
+          <w:szCs w:val="24"/>
+        </w:rPr>
+        <w:t xml:space="preserve"> team of 4 people</w:t>
+      </w:r>
+      <w:r>
+        <w:rPr>
+          <w:rFonts w:ascii="Arial" w:eastAsia="Times New Roman" w:hAnsi="Arial" w:cs="Arial"/>
           <w:bCs/>
           <w:color w:val="292929"/>
           <w:sz w:val="24"/>
           <w:szCs w:val="24"/>
         </w:rPr>
         <w:br/>
-        <w:t>Technology: Scrum, Test Planning, System Testing, Regression Testing, Live Video Streaming, API Testing, Manual Testing, Test Automation</w:t>
+        <w:t xml:space="preserve">Technology: Scrum, Live Video Streaming, </w:t>
+      </w:r>
+      <w:r>
+        <w:rPr>
+          <w:rFonts w:ascii="Arial" w:eastAsia="Times New Roman" w:hAnsi="Arial" w:cs="Arial"/>
+          <w:bCs/>
+          <w:color w:val="292929"/>
+          <w:sz w:val="24"/>
+          <w:szCs w:val="24"/>
+        </w:rPr>
+        <w:t>Postman, Playwright, AWS, Bash</w:t>
       </w:r>
     </w:p>
     <w:p>
@@ -2604,7 +2921,7 @@
         <w:spacing w:after="0" w:line="240" w:lineRule="auto"/>
         <w:ind w:left="720"/>
         <w:rPr>
-          <w:rFonts w:ascii="Times New Roman" w:eastAsia="Times New Roman" w:hAnsi="Times New Roman" w:cs="Times New Roman"/>
+          <w:rFonts w:ascii="Arial" w:eastAsia="Times New Roman" w:hAnsi="Arial" w:cs="Arial"/>
           <w:bCs/>
           <w:color w:val="292929"/>
           <w:sz w:val="24"/>
@@ -2624,16 +2941,16 @@
         <w:spacing w:after="0" w:line="240" w:lineRule="auto"/>
         <w:ind w:left="720"/>
         <w:rPr>
-          <w:rFonts w:ascii="Times New Roman" w:eastAsia="Times New Roman" w:hAnsi="Times New Roman" w:cs="Times New Roman"/>
-          <w:color w:val="000000"/>
-          <w:sz w:val="24"/>
-          <w:szCs w:val="24"/>
-        </w:rPr>
-      </w:pPr>
-      <w:r>
-        <w:rPr>
-          <w:rFonts w:ascii="Times New Roman" w:eastAsia="Times New Roman" w:hAnsi="Times New Roman" w:cs="Times New Roman"/>
-          <w:bCs/>
+          <w:rFonts w:ascii="Arial" w:eastAsia="Times New Roman" w:hAnsi="Arial" w:cs="Arial"/>
+          <w:color w:val="000000"/>
+          <w:sz w:val="24"/>
+          <w:szCs w:val="24"/>
+        </w:rPr>
+      </w:pPr>
+      <w:r>
+        <w:rPr>
+          <w:rFonts w:ascii="Arial" w:eastAsia="Times New Roman" w:hAnsi="Arial" w:cs="Arial"/>
+          <w:b/>
           <w:color w:val="292929"/>
           <w:sz w:val="24"/>
           <w:szCs w:val="24"/>
@@ -2642,20 +2959,20 @@
       </w:r>
       <w:r>
         <w:rPr>
-          <w:rFonts w:ascii="Times New Roman" w:eastAsia="Times New Roman" w:hAnsi="Times New Roman" w:cs="Times New Roman"/>
-          <w:bCs/>
-          <w:color w:val="292929"/>
-          <w:sz w:val="24"/>
-          <w:szCs w:val="24"/>
-        </w:rPr>
-        <w:br/>
+          <w:rFonts w:ascii="Arial" w:eastAsia="Times New Roman" w:hAnsi="Arial" w:cs="Arial"/>
+          <w:b/>
+          <w:color w:val="292929"/>
+          <w:sz w:val="24"/>
+          <w:szCs w:val="24"/>
+        </w:rPr>
+        <w:t xml:space="preserve"> | </w:t>
       </w:r>
       <w:hyperlink r:id="rId14" w:tgtFrame="_blank" w:history="1">
         <w:r>
           <w:rPr>
             <w:rStyle w:val="Hyperlink"/>
-            <w:rFonts w:ascii="Times New Roman" w:eastAsia="Times New Roman" w:hAnsi="Times New Roman" w:cs="Times New Roman"/>
-            <w:bCs/>
+            <w:rFonts w:ascii="Arial" w:eastAsia="Times New Roman" w:hAnsi="Arial" w:cs="Arial"/>
+            <w:b/>
             <w:sz w:val="24"/>
             <w:szCs w:val="24"/>
           </w:rPr>
@@ -2664,18 +2981,70 @@
       </w:hyperlink>
       <w:r>
         <w:rPr>
-          <w:rFonts w:ascii="Times New Roman" w:eastAsia="Times New Roman" w:hAnsi="Times New Roman" w:cs="Times New Roman"/>
-          <w:bCs/>
-          <w:color w:val="292929"/>
-          <w:sz w:val="24"/>
-          <w:szCs w:val="24"/>
-        </w:rPr>
-        <w:t>, Contract</w:t>
-      </w:r>
-      <w:r>
-        <w:rPr>
-          <w:rFonts w:ascii="Times New Roman" w:eastAsia="Times New Roman" w:hAnsi="Times New Roman" w:cs="Times New Roman"/>
-          <w:bCs/>
+          <w:rFonts w:ascii="Arial" w:eastAsia="Times New Roman" w:hAnsi="Arial" w:cs="Arial"/>
+          <w:b/>
+          <w:color w:val="292929"/>
+          <w:sz w:val="24"/>
+          <w:szCs w:val="24"/>
+        </w:rPr>
+        <w:t xml:space="preserve"> |</w:t>
+      </w:r>
+      <w:r>
+        <w:rPr>
+          <w:rFonts w:ascii="Arial" w:eastAsia="Times New Roman" w:hAnsi="Arial" w:cs="Arial"/>
+          <w:b/>
+          <w:color w:val="292929"/>
+          <w:sz w:val="24"/>
+          <w:szCs w:val="24"/>
+        </w:rPr>
+        <w:t xml:space="preserve"> </w:t>
+      </w:r>
+      <w:hyperlink r:id="rId15" w:history="1">
+        <w:r>
+          <w:rPr>
+            <w:rStyle w:val="Hyperlink"/>
+            <w:rFonts w:ascii="Arial" w:eastAsia="Times New Roman" w:hAnsi="Arial" w:cs="Arial"/>
+            <w:b/>
+            <w:sz w:val="24"/>
+            <w:szCs w:val="24"/>
+          </w:rPr>
+          <w:t>Team in UA</w:t>
+        </w:r>
+      </w:hyperlink>
+      <w:r>
+        <w:rPr>
+          <w:rFonts w:ascii="Arial" w:eastAsia="Times New Roman" w:hAnsi="Arial" w:cs="Arial"/>
+          <w:b/>
+          <w:color w:val="292929"/>
+          <w:sz w:val="24"/>
+          <w:szCs w:val="24"/>
+        </w:rPr>
+        <w:t xml:space="preserve"> |</w:t>
+      </w:r>
+      <w:r>
+        <w:rPr>
+          <w:rFonts w:ascii="Arial" w:eastAsia="Times New Roman" w:hAnsi="Arial" w:cs="Arial"/>
+          <w:b/>
+          <w:color w:val="292929"/>
+          <w:sz w:val="24"/>
+          <w:szCs w:val="24"/>
+        </w:rPr>
+        <w:t xml:space="preserve"> </w:t>
+      </w:r>
+      <w:r>
+        <w:rPr>
+          <w:rFonts w:ascii="Arial" w:eastAsia="Times New Roman" w:hAnsi="Arial" w:cs="Arial"/>
+          <w:b/>
+          <w:color w:val="292929"/>
+          <w:sz w:val="24"/>
+          <w:szCs w:val="24"/>
+        </w:rPr>
+        <w:t>Contract</w:t>
+      </w:r>
+      <w:r>
+        <w:rPr>
+          <w:rFonts w:ascii="Arial" w:eastAsia="Times New Roman" w:hAnsi="Arial" w:cs="Arial"/>
+          <w:b/>
           <w:color w:val="292929"/>
           <w:sz w:val="24"/>
           <w:szCs w:val="24"/>
@@ -2685,8 +3054,8 @@
       </w:r>
       <w:r>
         <w:rPr>
-          <w:rFonts w:ascii="Times New Roman" w:eastAsia="Times New Roman" w:hAnsi="Times New Roman" w:cs="Times New Roman"/>
-          <w:bCs/>
+          <w:rFonts w:ascii="Arial" w:eastAsia="Times New Roman" w:hAnsi="Arial" w:cs="Arial"/>
+          <w:b/>
           <w:color w:val="292929"/>
           <w:sz w:val="24"/>
           <w:szCs w:val="24"/>
@@ -2695,8 +3064,8 @@
       </w:r>
       <w:r>
         <w:rPr>
-          <w:rFonts w:ascii="Times New Roman" w:eastAsia="Times New Roman" w:hAnsi="Times New Roman" w:cs="Times New Roman"/>
-          <w:bCs/>
+          <w:rFonts w:ascii="Arial" w:eastAsia="Times New Roman" w:hAnsi="Arial" w:cs="Arial"/>
+          <w:b/>
           <w:color w:val="292929"/>
           <w:sz w:val="24"/>
           <w:szCs w:val="24"/>
@@ -2705,8 +3074,8 @@
       </w:r>
       <w:r>
         <w:rPr>
-          <w:rFonts w:ascii="Times New Roman" w:eastAsia="Times New Roman" w:hAnsi="Times New Roman" w:cs="Times New Roman"/>
-          <w:bCs/>
+          <w:rFonts w:ascii="Arial" w:eastAsia="Times New Roman" w:hAnsi="Arial" w:cs="Arial"/>
+          <w:b/>
           <w:color w:val="292929"/>
           <w:sz w:val="24"/>
           <w:szCs w:val="24"/>
@@ -2715,7 +3084,7 @@
       </w:r>
       <w:r>
         <w:rPr>
-          <w:rFonts w:ascii="Times New Roman" w:eastAsia="Times New Roman" w:hAnsi="Times New Roman" w:cs="Times New Roman"/>
+          <w:rFonts w:ascii="Arial" w:eastAsia="Times New Roman" w:hAnsi="Arial" w:cs="Arial"/>
           <w:bCs/>
           <w:color w:val="292929"/>
           <w:sz w:val="24"/>
@@ -2725,7 +3094,7 @@
       </w:r>
       <w:r>
         <w:rPr>
-          <w:rFonts w:ascii="Times New Roman" w:eastAsia="Times New Roman" w:hAnsi="Times New Roman" w:cs="Times New Roman"/>
+          <w:rFonts w:ascii="Arial" w:eastAsia="Times New Roman" w:hAnsi="Arial" w:cs="Arial"/>
           <w:color w:val="000000"/>
           <w:sz w:val="24"/>
           <w:szCs w:val="24"/>
@@ -2748,26 +3117,26 @@
         <w:spacing w:after="0" w:line="240" w:lineRule="auto"/>
         <w:ind w:left="720" w:right="-1"/>
         <w:rPr>
-          <w:rFonts w:ascii="Times New Roman" w:eastAsia="Times New Roman" w:hAnsi="Times New Roman" w:cs="Times New Roman"/>
-          <w:bCs/>
-          <w:color w:val="292929"/>
-          <w:sz w:val="24"/>
-          <w:szCs w:val="24"/>
-        </w:rPr>
-      </w:pPr>
-      <w:r>
-        <w:rPr>
-          <w:rFonts w:ascii="Times New Roman" w:eastAsia="Times New Roman" w:hAnsi="Times New Roman" w:cs="Times New Roman"/>
-          <w:bCs/>
-          <w:color w:val="292929"/>
-          <w:sz w:val="24"/>
-          <w:szCs w:val="24"/>
-        </w:rPr>
-        <w:t>Full QA process from scratch of Broadcast Tools (Windows, macOS, iOS, Android) and Platform (web) for Remote Streaming via SRT Protocols.</w:t>
-      </w:r>
-      <w:r>
-        <w:rPr>
-          <w:rFonts w:ascii="Times New Roman" w:eastAsia="Times New Roman" w:hAnsi="Times New Roman" w:cs="Times New Roman"/>
+          <w:rFonts w:ascii="Arial" w:eastAsia="Times New Roman" w:hAnsi="Arial" w:cs="Arial"/>
+          <w:bCs/>
+          <w:color w:val="292929"/>
+          <w:sz w:val="24"/>
+          <w:szCs w:val="24"/>
+        </w:rPr>
+      </w:pPr>
+      <w:r>
+        <w:rPr>
+          <w:rFonts w:ascii="Arial" w:eastAsia="Times New Roman" w:hAnsi="Arial" w:cs="Arial"/>
+          <w:bCs/>
+          <w:color w:val="292929"/>
+          <w:sz w:val="24"/>
+          <w:szCs w:val="24"/>
+        </w:rPr>
+        <w:t>Full QA process from scratch of Broadcast Tools (Windows, macOS, iOS, Android) and Platform (web) for Remote Streaming via SRT Protocol.</w:t>
+      </w:r>
+      <w:r>
+        <w:rPr>
+          <w:rFonts w:ascii="Arial" w:eastAsia="Times New Roman" w:hAnsi="Arial" w:cs="Arial"/>
           <w:bCs/>
           <w:color w:val="292929"/>
           <w:sz w:val="24"/>
@@ -2792,7 +3161,7 @@
         <w:spacing w:after="0" w:line="240" w:lineRule="auto"/>
         <w:ind w:left="720" w:right="-1"/>
         <w:rPr>
-          <w:rFonts w:ascii="Times New Roman" w:eastAsia="Times New Roman" w:hAnsi="Times New Roman" w:cs="Times New Roman"/>
+          <w:rFonts w:ascii="Arial" w:eastAsia="Times New Roman" w:hAnsi="Arial" w:cs="Arial"/>
           <w:bCs/>
           <w:color w:val="292929"/>
           <w:sz w:val="24"/>
@@ -2815,52 +3184,39 @@
         <w:spacing w:after="0" w:line="240" w:lineRule="auto"/>
         <w:ind w:left="720" w:right="-1"/>
         <w:rPr>
-          <w:rFonts w:ascii="Times New Roman" w:eastAsia="Times New Roman" w:hAnsi="Times New Roman" w:cs="Times New Roman"/>
-          <w:bCs/>
-          <w:color w:val="292929"/>
-          <w:sz w:val="24"/>
-          <w:szCs w:val="24"/>
-        </w:rPr>
-      </w:pPr>
-      <w:r>
-        <w:rPr>
-          <w:rFonts w:ascii="Times New Roman" w:eastAsia="Times New Roman" w:hAnsi="Times New Roman" w:cs="Times New Roman"/>
-          <w:bCs/>
+          <w:rFonts w:ascii="Arial" w:eastAsia="Times New Roman" w:hAnsi="Arial" w:cs="Arial"/>
+          <w:b/>
+          <w:color w:val="292929"/>
+          <w:sz w:val="24"/>
+          <w:szCs w:val="24"/>
+        </w:rPr>
+      </w:pPr>
+      <w:r>
+        <w:rPr>
+          <w:rFonts w:ascii="Arial" w:eastAsia="Times New Roman" w:hAnsi="Arial" w:cs="Arial"/>
+          <w:b/>
           <w:color w:val="292929"/>
           <w:sz w:val="24"/>
           <w:szCs w:val="24"/>
         </w:rPr>
         <w:t>Video Streaming Engineer</w:t>
       </w:r>
-    </w:p>
-    <w:p>
-      <w:pPr>
-        <w:pBdr>
-          <w:top w:val="nil"/>
-          <w:left w:val="nil"/>
-          <w:bottom w:val="nil"/>
-          <w:right w:val="nil"/>
-          <w:between w:val="nil"/>
-        </w:pBdr>
-        <w:tabs>
-          <w:tab w:val="left" w:pos="720"/>
-        </w:tabs>
-        <w:spacing w:after="0" w:line="240" w:lineRule="auto"/>
-        <w:ind w:left="720" w:right="-1"/>
-        <w:rPr>
-          <w:rFonts w:ascii="Times New Roman" w:eastAsia="Times New Roman" w:hAnsi="Times New Roman" w:cs="Times New Roman"/>
-          <w:bCs/>
-          <w:color w:val="292929"/>
-          <w:sz w:val="24"/>
-          <w:szCs w:val="24"/>
-        </w:rPr>
-      </w:pPr>
-      <w:hyperlink r:id="rId15" w:tgtFrame="_blank" w:history="1">
+      <w:r>
+        <w:rPr>
+          <w:rFonts w:ascii="Arial" w:eastAsia="Times New Roman" w:hAnsi="Arial" w:cs="Arial"/>
+          <w:b/>
+          <w:color w:val="292929"/>
+          <w:sz w:val="24"/>
+          <w:szCs w:val="24"/>
+        </w:rPr>
+        <w:t xml:space="preserve"> | </w:t>
+      </w:r>
+      <w:hyperlink r:id="rId16" w:tgtFrame="_blank" w:history="1">
         <w:r>
           <w:rPr>
             <w:rStyle w:val="Hyperlink"/>
-            <w:rFonts w:ascii="Times New Roman" w:eastAsia="Times New Roman" w:hAnsi="Times New Roman" w:cs="Times New Roman"/>
-            <w:bCs/>
+            <w:rFonts w:ascii="Arial" w:eastAsia="Times New Roman" w:hAnsi="Arial" w:cs="Arial"/>
+            <w:b/>
             <w:sz w:val="24"/>
             <w:szCs w:val="24"/>
           </w:rPr>
@@ -2869,13 +3225,43 @@
       </w:hyperlink>
       <w:r>
         <w:rPr>
-          <w:rFonts w:ascii="Times New Roman" w:eastAsia="Times New Roman" w:hAnsi="Times New Roman" w:cs="Times New Roman"/>
-          <w:bCs/>
-          <w:color w:val="292929"/>
-          <w:sz w:val="24"/>
-          <w:szCs w:val="24"/>
-        </w:rPr>
-        <w:t>, Shift-time</w:t>
+          <w:rFonts w:ascii="Arial" w:eastAsia="Times New Roman" w:hAnsi="Arial" w:cs="Arial"/>
+          <w:b/>
+          <w:color w:val="292929"/>
+          <w:sz w:val="24"/>
+          <w:szCs w:val="24"/>
+        </w:rPr>
+        <w:t xml:space="preserve"> |</w:t>
+      </w:r>
+      <w:r>
+        <w:rPr>
+          <w:rFonts w:ascii="Arial" w:eastAsia="Times New Roman" w:hAnsi="Arial" w:cs="Arial"/>
+          <w:b/>
+          <w:color w:val="292929"/>
+          <w:sz w:val="24"/>
+          <w:szCs w:val="24"/>
+        </w:rPr>
+        <w:t xml:space="preserve"> Shift</w:t>
+      </w:r>
+      <w:r>
+        <w:rPr>
+          <w:rFonts w:ascii="Arial" w:eastAsia="Times New Roman" w:hAnsi="Arial" w:cs="Arial"/>
+          <w:b/>
+          <w:color w:val="292929"/>
+          <w:sz w:val="24"/>
+          <w:szCs w:val="24"/>
+        </w:rPr>
+        <w:t xml:space="preserve"> </w:t>
+      </w:r>
+      <w:r>
+        <w:rPr>
+          <w:rFonts w:ascii="Arial" w:eastAsia="Times New Roman" w:hAnsi="Arial" w:cs="Arial"/>
+          <w:b/>
+          <w:color w:val="292929"/>
+          <w:sz w:val="24"/>
+          <w:szCs w:val="24"/>
+        </w:rPr>
+        <w:t>time</w:t>
       </w:r>
     </w:p>
     <w:p>
@@ -2893,17 +3279,17 @@
         <w:spacing w:after="0" w:line="240" w:lineRule="auto"/>
         <w:ind w:left="720" w:right="-1"/>
         <w:rPr>
-          <w:rFonts w:ascii="Times New Roman" w:eastAsia="Times New Roman" w:hAnsi="Times New Roman" w:cs="Times New Roman"/>
-          <w:bCs/>
-          <w:color w:val="292929"/>
-          <w:sz w:val="24"/>
-          <w:szCs w:val="24"/>
-        </w:rPr>
-      </w:pPr>
-      <w:r>
-        <w:rPr>
-          <w:rFonts w:ascii="Times New Roman" w:eastAsia="Times New Roman" w:hAnsi="Times New Roman" w:cs="Times New Roman"/>
-          <w:bCs/>
+          <w:rFonts w:ascii="Arial" w:eastAsia="Times New Roman" w:hAnsi="Arial" w:cs="Arial"/>
+          <w:b/>
+          <w:color w:val="292929"/>
+          <w:sz w:val="24"/>
+          <w:szCs w:val="24"/>
+        </w:rPr>
+      </w:pPr>
+      <w:r>
+        <w:rPr>
+          <w:rFonts w:ascii="Arial" w:eastAsia="Times New Roman" w:hAnsi="Arial" w:cs="Arial"/>
+          <w:b/>
           <w:color w:val="292929"/>
           <w:sz w:val="24"/>
           <w:szCs w:val="24"/>
@@ -2923,38 +3309,38 @@
         <w:spacing w:after="0" w:line="240" w:lineRule="auto"/>
         <w:ind w:left="720"/>
         <w:rPr>
-          <w:rFonts w:ascii="Times New Roman" w:eastAsia="Times New Roman" w:hAnsi="Times New Roman" w:cs="Times New Roman"/>
-          <w:color w:val="000000"/>
-          <w:sz w:val="24"/>
-          <w:szCs w:val="24"/>
-        </w:rPr>
-      </w:pPr>
-      <w:bookmarkStart w:id="15" w:name="OLE_LINK8"/>
-      <w:bookmarkStart w:id="16" w:name="OLE_LINK4"/>
-      <w:bookmarkStart w:id="17" w:name="OLE_LINK3"/>
-      <w:r>
-        <w:rPr>
-          <w:rFonts w:ascii="Times New Roman" w:eastAsia="Times New Roman" w:hAnsi="Times New Roman" w:cs="Times New Roman"/>
+          <w:rFonts w:ascii="Arial" w:eastAsia="Times New Roman" w:hAnsi="Arial" w:cs="Arial"/>
+          <w:color w:val="000000"/>
+          <w:sz w:val="24"/>
+          <w:szCs w:val="24"/>
+        </w:rPr>
+      </w:pPr>
+      <w:bookmarkStart w:id="23" w:name="OLE_LINK8"/>
+      <w:bookmarkStart w:id="24" w:name="OLE_LINK4"/>
+      <w:bookmarkStart w:id="25" w:name="OLE_LINK3"/>
+      <w:r>
+        <w:rPr>
+          <w:rFonts w:ascii="Arial" w:eastAsia="Times New Roman" w:hAnsi="Arial" w:cs="Arial"/>
           <w:color w:val="000000"/>
           <w:sz w:val="24"/>
           <w:szCs w:val="24"/>
         </w:rPr>
         <w:t>Responsibility</w:t>
       </w:r>
-      <w:bookmarkEnd w:id="15"/>
-      <w:r>
-        <w:rPr>
-          <w:rFonts w:ascii="Times New Roman" w:eastAsia="Times New Roman" w:hAnsi="Times New Roman" w:cs="Times New Roman"/>
+      <w:bookmarkEnd w:id="23"/>
+      <w:r>
+        <w:rPr>
+          <w:rFonts w:ascii="Arial" w:eastAsia="Times New Roman" w:hAnsi="Arial" w:cs="Arial"/>
           <w:color w:val="000000"/>
           <w:sz w:val="24"/>
           <w:szCs w:val="24"/>
         </w:rPr>
         <w:t>:</w:t>
       </w:r>
-      <w:bookmarkEnd w:id="16"/>
-      <w:r>
-        <w:rPr>
-          <w:rFonts w:ascii="Times New Roman" w:eastAsia="Times New Roman" w:hAnsi="Times New Roman" w:cs="Times New Roman"/>
+      <w:bookmarkEnd w:id="24"/>
+      <w:r>
+        <w:rPr>
+          <w:rFonts w:ascii="Arial" w:eastAsia="Times New Roman" w:hAnsi="Arial" w:cs="Arial"/>
           <w:color w:val="000000"/>
           <w:sz w:val="24"/>
           <w:szCs w:val="24"/>
@@ -2963,7 +3349,7 @@
       </w:r>
       <w:r>
         <w:rPr>
-          <w:rFonts w:ascii="Times New Roman" w:eastAsia="Times New Roman" w:hAnsi="Times New Roman" w:cs="Times New Roman"/>
+          <w:rFonts w:ascii="Arial" w:eastAsia="Times New Roman" w:hAnsi="Arial" w:cs="Arial"/>
           <w:color w:val="000000"/>
           <w:sz w:val="24"/>
           <w:szCs w:val="24"/>
@@ -2972,7 +3358,7 @@
       </w:r>
       <w:r>
         <w:rPr>
-          <w:rFonts w:ascii="Times New Roman" w:eastAsia="Times New Roman" w:hAnsi="Times New Roman" w:cs="Times New Roman"/>
+          <w:rFonts w:ascii="Arial" w:eastAsia="Times New Roman" w:hAnsi="Arial" w:cs="Arial"/>
           <w:color w:val="000000"/>
           <w:sz w:val="24"/>
           <w:szCs w:val="24"/>
@@ -2981,12 +3367,30 @@
       </w:r>
       <w:r>
         <w:rPr>
-          <w:rFonts w:ascii="Times New Roman" w:eastAsia="Times New Roman" w:hAnsi="Times New Roman" w:cs="Times New Roman"/>
-          <w:color w:val="000000"/>
-          <w:sz w:val="24"/>
-          <w:szCs w:val="24"/>
-        </w:rPr>
-        <w:t>nstallation and support of devices and applications for broadcasts</w:t>
+          <w:rFonts w:ascii="Arial" w:eastAsia="Times New Roman" w:hAnsi="Arial" w:cs="Arial"/>
+          <w:color w:val="000000"/>
+          <w:sz w:val="24"/>
+          <w:szCs w:val="24"/>
+        </w:rPr>
+        <w:t>nstallation</w:t>
+      </w:r>
+      <w:r>
+        <w:rPr>
+          <w:rFonts w:ascii="Arial" w:eastAsia="Times New Roman" w:hAnsi="Arial" w:cs="Arial"/>
+          <w:color w:val="000000"/>
+          <w:sz w:val="24"/>
+          <w:szCs w:val="24"/>
+        </w:rPr>
+        <w:t>,</w:t>
+      </w:r>
+      <w:r>
+        <w:rPr>
+          <w:rFonts w:ascii="Arial" w:eastAsia="Times New Roman" w:hAnsi="Arial" w:cs="Arial"/>
+          <w:color w:val="000000"/>
+          <w:sz w:val="24"/>
+          <w:szCs w:val="24"/>
+        </w:rPr>
+        <w:t xml:space="preserve"> and support of devices and applications for broadcasts</w:t>
       </w:r>
     </w:p>
     <w:p>
@@ -3001,15 +3405,15 @@
         <w:spacing w:after="0" w:line="240" w:lineRule="auto"/>
         <w:ind w:left="720"/>
         <w:rPr>
-          <w:rFonts w:ascii="Times New Roman" w:eastAsia="Times New Roman" w:hAnsi="Times New Roman" w:cs="Times New Roman"/>
-          <w:color w:val="000000"/>
-          <w:sz w:val="24"/>
-          <w:szCs w:val="24"/>
-        </w:rPr>
-      </w:pPr>
-      <w:r>
-        <w:rPr>
-          <w:rFonts w:ascii="Times New Roman" w:eastAsia="Times New Roman" w:hAnsi="Times New Roman" w:cs="Times New Roman"/>
+          <w:rFonts w:ascii="Arial" w:eastAsia="Times New Roman" w:hAnsi="Arial" w:cs="Arial"/>
+          <w:color w:val="000000"/>
+          <w:sz w:val="24"/>
+          <w:szCs w:val="24"/>
+        </w:rPr>
+      </w:pPr>
+      <w:r>
+        <w:rPr>
+          <w:rFonts w:ascii="Arial" w:eastAsia="Times New Roman" w:hAnsi="Arial" w:cs="Arial"/>
           <w:color w:val="000000"/>
           <w:sz w:val="24"/>
           <w:szCs w:val="24"/>
@@ -3018,7 +3422,7 @@
       </w:r>
       <w:r>
         <w:rPr>
-          <w:rFonts w:ascii="Times New Roman" w:eastAsia="Times New Roman" w:hAnsi="Times New Roman" w:cs="Times New Roman"/>
+          <w:rFonts w:ascii="Arial" w:eastAsia="Times New Roman" w:hAnsi="Arial" w:cs="Arial"/>
           <w:color w:val="000000"/>
           <w:sz w:val="24"/>
           <w:szCs w:val="24"/>
@@ -3027,7 +3431,7 @@
       </w:r>
       <w:r>
         <w:rPr>
-          <w:rFonts w:ascii="Times New Roman" w:eastAsia="Times New Roman" w:hAnsi="Times New Roman" w:cs="Times New Roman"/>
+          <w:rFonts w:ascii="Arial" w:eastAsia="Times New Roman" w:hAnsi="Arial" w:cs="Arial"/>
           <w:color w:val="000000"/>
           <w:sz w:val="24"/>
           <w:szCs w:val="24"/>
@@ -3036,7 +3440,7 @@
       </w:r>
       <w:r>
         <w:rPr>
-          <w:rFonts w:ascii="Times New Roman" w:eastAsia="Times New Roman" w:hAnsi="Times New Roman" w:cs="Times New Roman"/>
+          <w:rFonts w:ascii="Arial" w:eastAsia="Times New Roman" w:hAnsi="Arial" w:cs="Arial"/>
           <w:color w:val="000000"/>
           <w:sz w:val="24"/>
           <w:szCs w:val="24"/>
@@ -3045,7 +3449,7 @@
       </w:r>
       <w:r>
         <w:rPr>
-          <w:rFonts w:ascii="Times New Roman" w:eastAsia="Times New Roman" w:hAnsi="Times New Roman" w:cs="Times New Roman"/>
+          <w:rFonts w:ascii="Arial" w:eastAsia="Times New Roman" w:hAnsi="Arial" w:cs="Arial"/>
           <w:color w:val="000000"/>
           <w:sz w:val="24"/>
           <w:szCs w:val="24"/>
@@ -3055,7 +3459,7 @@
       <w:proofErr w:type="spellStart"/>
       <w:r>
         <w:rPr>
-          <w:rFonts w:ascii="Times New Roman" w:eastAsia="Times New Roman" w:hAnsi="Times New Roman" w:cs="Times New Roman"/>
+          <w:rFonts w:ascii="Arial" w:eastAsia="Times New Roman" w:hAnsi="Arial" w:cs="Arial"/>
           <w:color w:val="000000"/>
           <w:sz w:val="24"/>
           <w:szCs w:val="24"/>
@@ -3065,7 +3469,7 @@
       <w:proofErr w:type="spellEnd"/>
       <w:r>
         <w:rPr>
-          <w:rFonts w:ascii="Times New Roman" w:eastAsia="Times New Roman" w:hAnsi="Times New Roman" w:cs="Times New Roman"/>
+          <w:rFonts w:ascii="Arial" w:eastAsia="Times New Roman" w:hAnsi="Arial" w:cs="Arial"/>
           <w:color w:val="000000"/>
           <w:sz w:val="24"/>
           <w:szCs w:val="24"/>
@@ -3075,7 +3479,7 @@
       <w:proofErr w:type="spellStart"/>
       <w:r>
         <w:rPr>
-          <w:rFonts w:ascii="Times New Roman" w:eastAsia="Times New Roman" w:hAnsi="Times New Roman" w:cs="Times New Roman"/>
+          <w:rFonts w:ascii="Arial" w:eastAsia="Times New Roman" w:hAnsi="Arial" w:cs="Arial"/>
           <w:color w:val="000000"/>
           <w:sz w:val="24"/>
           <w:szCs w:val="24"/>
@@ -3085,17 +3489,17 @@
       <w:proofErr w:type="spellEnd"/>
       <w:r>
         <w:rPr>
-          <w:rFonts w:ascii="Times New Roman" w:eastAsia="Times New Roman" w:hAnsi="Times New Roman" w:cs="Times New Roman"/>
-          <w:color w:val="000000"/>
-          <w:sz w:val="24"/>
-          <w:szCs w:val="24"/>
-        </w:rPr>
-        <w:t xml:space="preserve">, OBS, </w:t>
+          <w:rFonts w:ascii="Arial" w:eastAsia="Times New Roman" w:hAnsi="Arial" w:cs="Arial"/>
+          <w:color w:val="000000"/>
+          <w:sz w:val="24"/>
+          <w:szCs w:val="24"/>
+        </w:rPr>
+        <w:t xml:space="preserve">, </w:t>
       </w:r>
       <w:proofErr w:type="spellStart"/>
       <w:r>
         <w:rPr>
-          <w:rFonts w:ascii="Times New Roman" w:eastAsia="Times New Roman" w:hAnsi="Times New Roman" w:cs="Times New Roman"/>
+          <w:rFonts w:ascii="Arial" w:eastAsia="Times New Roman" w:hAnsi="Arial" w:cs="Arial"/>
           <w:sz w:val="24"/>
           <w:szCs w:val="24"/>
         </w:rPr>
@@ -3104,7 +3508,7 @@
       <w:proofErr w:type="spellEnd"/>
       <w:r>
         <w:rPr>
-          <w:rFonts w:ascii="Times New Roman" w:eastAsia="Times New Roman" w:hAnsi="Times New Roman" w:cs="Times New Roman"/>
+          <w:rFonts w:ascii="Arial" w:eastAsia="Times New Roman" w:hAnsi="Arial" w:cs="Arial"/>
           <w:color w:val="000000"/>
           <w:sz w:val="24"/>
           <w:szCs w:val="24"/>
@@ -3113,14 +3517,32 @@
       </w:r>
       <w:r>
         <w:rPr>
-          <w:rFonts w:ascii="Times New Roman" w:eastAsia="Times New Roman" w:hAnsi="Times New Roman" w:cs="Times New Roman"/>
-          <w:sz w:val="24"/>
-          <w:szCs w:val="24"/>
-        </w:rPr>
-        <w:t>RTMP, HLS, UDP</w:t>
-      </w:r>
-    </w:p>
-    <w:bookmarkEnd w:id="17"/>
+          <w:rFonts w:ascii="Arial" w:eastAsia="Times New Roman" w:hAnsi="Arial" w:cs="Arial"/>
+          <w:sz w:val="24"/>
+          <w:szCs w:val="24"/>
+        </w:rPr>
+        <w:t xml:space="preserve">RTMP, </w:t>
+      </w:r>
+      <w:bookmarkStart w:id="26" w:name="_Hlk168690356"/>
+      <w:r>
+        <w:rPr>
+          <w:rFonts w:ascii="Arial" w:eastAsia="Times New Roman" w:hAnsi="Arial" w:cs="Arial"/>
+          <w:sz w:val="24"/>
+          <w:szCs w:val="24"/>
+        </w:rPr>
+        <w:t>HLS</w:t>
+      </w:r>
+      <w:bookmarkEnd w:id="26"/>
+      <w:r>
+        <w:rPr>
+          <w:rFonts w:ascii="Arial" w:eastAsia="Times New Roman" w:hAnsi="Arial" w:cs="Arial"/>
+          <w:sz w:val="24"/>
+          <w:szCs w:val="24"/>
+        </w:rPr>
+        <w:t>, UDP</w:t>
+      </w:r>
+    </w:p>
+    <w:bookmarkEnd w:id="25"/>
     <w:p>
       <w:pPr>
         <w:pBdr>
@@ -3136,7 +3558,7 @@
         <w:spacing w:after="0" w:line="240" w:lineRule="auto"/>
         <w:ind w:left="720" w:right="-1"/>
         <w:rPr>
-          <w:rFonts w:ascii="Times New Roman" w:eastAsia="Times New Roman" w:hAnsi="Times New Roman" w:cs="Times New Roman"/>
+          <w:rFonts w:ascii="Arial" w:eastAsia="Times New Roman" w:hAnsi="Arial" w:cs="Arial"/>
           <w:bCs/>
           <w:color w:val="292929"/>
           <w:sz w:val="24"/>
@@ -3159,38 +3581,87 @@
         <w:spacing w:after="0" w:line="240" w:lineRule="auto"/>
         <w:ind w:left="720" w:right="-1"/>
         <w:rPr>
-          <w:rFonts w:ascii="Times New Roman" w:eastAsia="Times New Roman" w:hAnsi="Times New Roman" w:cs="Times New Roman"/>
-          <w:bCs/>
-          <w:color w:val="292929"/>
-          <w:sz w:val="24"/>
-          <w:szCs w:val="24"/>
-        </w:rPr>
-      </w:pPr>
-      <w:r>
-        <w:rPr>
-          <w:rFonts w:ascii="Times New Roman" w:eastAsia="Times New Roman" w:hAnsi="Times New Roman" w:cs="Times New Roman"/>
-          <w:bCs/>
-          <w:color w:val="292929"/>
-          <w:sz w:val="24"/>
-          <w:szCs w:val="24"/>
-        </w:rPr>
-        <w:t>Broadcasting Automation Engineer</w:t>
-      </w:r>
-      <w:r>
-        <w:rPr>
-          <w:rFonts w:ascii="Times New Roman" w:eastAsia="Times New Roman" w:hAnsi="Times New Roman" w:cs="Times New Roman"/>
-          <w:bCs/>
-          <w:color w:val="292929"/>
-          <w:sz w:val="24"/>
-          <w:szCs w:val="24"/>
-        </w:rPr>
-        <w:br/>
-        <w:t>TV channel, Shift-time</w:t>
-      </w:r>
-      <w:r>
-        <w:rPr>
-          <w:rFonts w:ascii="Times New Roman" w:eastAsia="Times New Roman" w:hAnsi="Times New Roman" w:cs="Times New Roman"/>
-          <w:bCs/>
+          <w:rFonts w:ascii="Arial" w:eastAsia="Times New Roman" w:hAnsi="Arial" w:cs="Arial"/>
+          <w:b/>
+          <w:color w:val="292929"/>
+          <w:sz w:val="24"/>
+          <w:szCs w:val="24"/>
+        </w:rPr>
+      </w:pPr>
+      <w:r>
+        <w:rPr>
+          <w:rFonts w:ascii="Arial" w:eastAsia="Times New Roman" w:hAnsi="Arial" w:cs="Arial"/>
+          <w:b/>
+          <w:color w:val="292929"/>
+          <w:sz w:val="24"/>
+          <w:szCs w:val="24"/>
+        </w:rPr>
+        <w:t>Broadcasting Automation Enginee</w:t>
+      </w:r>
+      <w:r>
+        <w:rPr>
+          <w:rFonts w:ascii="Arial" w:eastAsia="Times New Roman" w:hAnsi="Arial" w:cs="Arial"/>
+          <w:b/>
+          <w:color w:val="292929"/>
+          <w:sz w:val="24"/>
+          <w:szCs w:val="24"/>
+        </w:rPr>
+        <w:t xml:space="preserve">r | </w:t>
+      </w:r>
+      <w:r>
+        <w:rPr>
+          <w:rFonts w:ascii="Arial" w:eastAsia="Times New Roman" w:hAnsi="Arial" w:cs="Arial"/>
+          <w:b/>
+          <w:color w:val="292929"/>
+          <w:sz w:val="24"/>
+          <w:szCs w:val="24"/>
+        </w:rPr>
+        <w:t>TV channel</w:t>
+      </w:r>
+      <w:r>
+        <w:rPr>
+          <w:rFonts w:ascii="Arial" w:eastAsia="Times New Roman" w:hAnsi="Arial" w:cs="Arial"/>
+          <w:b/>
+          <w:color w:val="292929"/>
+          <w:sz w:val="24"/>
+          <w:szCs w:val="24"/>
+        </w:rPr>
+        <w:t xml:space="preserve"> |</w:t>
+      </w:r>
+      <w:r>
+        <w:rPr>
+          <w:rFonts w:ascii="Arial" w:eastAsia="Times New Roman" w:hAnsi="Arial" w:cs="Arial"/>
+          <w:b/>
+          <w:color w:val="292929"/>
+          <w:sz w:val="24"/>
+          <w:szCs w:val="24"/>
+        </w:rPr>
+        <w:t xml:space="preserve"> Shift</w:t>
+      </w:r>
+      <w:r>
+        <w:rPr>
+          <w:rFonts w:ascii="Arial" w:eastAsia="Times New Roman" w:hAnsi="Arial" w:cs="Arial"/>
+          <w:b/>
+          <w:color w:val="292929"/>
+          <w:sz w:val="24"/>
+          <w:szCs w:val="24"/>
+        </w:rPr>
+        <w:t xml:space="preserve"> </w:t>
+      </w:r>
+      <w:r>
+        <w:rPr>
+          <w:rFonts w:ascii="Arial" w:eastAsia="Times New Roman" w:hAnsi="Arial" w:cs="Arial"/>
+          <w:b/>
+          <w:color w:val="292929"/>
+          <w:sz w:val="24"/>
+          <w:szCs w:val="24"/>
+        </w:rPr>
+        <w:t>time</w:t>
+      </w:r>
+      <w:r>
+        <w:rPr>
+          <w:rFonts w:ascii="Arial" w:eastAsia="Times New Roman" w:hAnsi="Arial" w:cs="Arial"/>
+          <w:b/>
           <w:color w:val="292929"/>
           <w:sz w:val="24"/>
           <w:szCs w:val="24"/>
@@ -3214,212 +3685,61 @@
         <w:spacing w:after="0" w:line="240" w:lineRule="auto"/>
         <w:ind w:left="720" w:right="-1"/>
         <w:rPr>
-          <w:rFonts w:ascii="Times New Roman" w:eastAsia="Times New Roman" w:hAnsi="Times New Roman" w:cs="Times New Roman"/>
-          <w:bCs/>
-          <w:color w:val="292929"/>
-          <w:sz w:val="24"/>
-          <w:szCs w:val="24"/>
-        </w:rPr>
-      </w:pPr>
-      <w:bookmarkStart w:id="18" w:name="OLE_LINK13"/>
-      <w:bookmarkStart w:id="19" w:name="OLE_LINK12"/>
-      <w:r>
-        <w:rPr>
-          <w:rFonts w:ascii="Times New Roman" w:eastAsia="Times New Roman" w:hAnsi="Times New Roman" w:cs="Times New Roman"/>
-          <w:color w:val="000000"/>
-          <w:sz w:val="24"/>
-          <w:szCs w:val="24"/>
-        </w:rPr>
-        <w:t>Responsibility</w:t>
-      </w:r>
-      <w:bookmarkEnd w:id="18"/>
-      <w:r>
-        <w:rPr>
-          <w:rFonts w:ascii="Times New Roman" w:eastAsia="Times New Roman" w:hAnsi="Times New Roman" w:cs="Times New Roman"/>
-          <w:color w:val="000000"/>
-          <w:sz w:val="24"/>
-          <w:szCs w:val="24"/>
-        </w:rPr>
-        <w:t xml:space="preserve">: </w:t>
-      </w:r>
-      <w:bookmarkStart w:id="20" w:name="OLE_LINK10"/>
-      <w:bookmarkStart w:id="21" w:name="OLE_LINK18"/>
-      <w:r>
-        <w:rPr>
-          <w:rFonts w:ascii="Times New Roman" w:eastAsia="Times New Roman" w:hAnsi="Times New Roman" w:cs="Times New Roman"/>
-          <w:color w:val="000000"/>
-          <w:sz w:val="24"/>
-          <w:szCs w:val="24"/>
-        </w:rPr>
-        <w:t xml:space="preserve">Servers </w:t>
-      </w:r>
-      <w:r>
-        <w:rPr>
-          <w:rFonts w:ascii="Times New Roman" w:eastAsia="Times New Roman" w:hAnsi="Times New Roman" w:cs="Times New Roman"/>
-          <w:bCs/>
-          <w:color w:val="292929"/>
-          <w:sz w:val="24"/>
-          <w:szCs w:val="24"/>
-        </w:rPr>
-        <w:t>Administering</w:t>
-      </w:r>
-      <w:r>
-        <w:rPr>
-          <w:rFonts w:ascii="Times New Roman" w:eastAsia="Times New Roman" w:hAnsi="Times New Roman" w:cs="Times New Roman"/>
-          <w:bCs/>
-          <w:color w:val="292929"/>
+          <w:rFonts w:ascii="Arial" w:eastAsia="Times New Roman" w:hAnsi="Arial" w:cs="Arial"/>
+          <w:color w:val="000000"/>
+          <w:sz w:val="24"/>
+          <w:szCs w:val="24"/>
+        </w:rPr>
+      </w:pPr>
+      <w:bookmarkStart w:id="27" w:name="OLE_LINK12"/>
+      <w:bookmarkStart w:id="28" w:name="_Hlk168688618"/>
+      <w:r>
+        <w:rPr>
+          <w:rFonts w:ascii="Arial" w:eastAsia="Times New Roman" w:hAnsi="Arial" w:cs="Arial"/>
+          <w:color w:val="000000"/>
+          <w:sz w:val="24"/>
+          <w:szCs w:val="24"/>
+        </w:rPr>
+        <w:t xml:space="preserve">Responsibility: Servers Administering for </w:t>
+      </w:r>
+      <w:r>
+        <w:rPr>
+          <w:rFonts w:ascii="Arial" w:eastAsia="Times New Roman" w:hAnsi="Arial" w:cs="Arial"/>
+          <w:color w:val="000000"/>
+          <w:sz w:val="24"/>
+          <w:szCs w:val="24"/>
+        </w:rPr>
+        <w:t xml:space="preserve">TV channel </w:t>
+      </w:r>
+      <w:r>
+        <w:rPr>
+          <w:rFonts w:ascii="Arial" w:eastAsia="Times New Roman" w:hAnsi="Arial" w:cs="Arial"/>
+          <w:color w:val="000000"/>
+          <w:sz w:val="24"/>
+          <w:szCs w:val="24"/>
+        </w:rPr>
+        <w:t>Video Content Delivery pipeline</w:t>
+      </w:r>
+      <w:r>
+        <w:rPr>
+          <w:rFonts w:ascii="Arial" w:eastAsia="Times New Roman" w:hAnsi="Arial" w:cs="Arial"/>
+          <w:color w:val="000000"/>
+          <w:sz w:val="24"/>
+          <w:szCs w:val="24"/>
+        </w:rPr>
+        <w:t xml:space="preserve"> (50+ servers)</w:t>
+      </w:r>
+      <w:r>
+        <w:rPr>
+          <w:rFonts w:ascii="Arial" w:eastAsia="Times New Roman" w:hAnsi="Arial" w:cs="Arial"/>
+          <w:color w:val="000000"/>
           <w:sz w:val="24"/>
           <w:szCs w:val="24"/>
         </w:rPr>
         <w:t xml:space="preserve"> </w:t>
       </w:r>
-      <w:bookmarkEnd w:id="20"/>
-      <w:r>
-        <w:rPr>
-          <w:rFonts w:ascii="Times New Roman" w:eastAsia="Times New Roman" w:hAnsi="Times New Roman" w:cs="Times New Roman"/>
-          <w:bCs/>
-          <w:color w:val="292929"/>
-          <w:sz w:val="24"/>
-          <w:szCs w:val="24"/>
-        </w:rPr>
-        <w:t xml:space="preserve">for </w:t>
-      </w:r>
-      <w:r>
-        <w:rPr>
-          <w:rFonts w:ascii="Times New Roman" w:eastAsia="Times New Roman" w:hAnsi="Times New Roman" w:cs="Times New Roman"/>
-          <w:bCs/>
-          <w:color w:val="292929"/>
-          <w:sz w:val="24"/>
-          <w:szCs w:val="24"/>
-        </w:rPr>
-        <w:t>Video Content Delivery</w:t>
-      </w:r>
-      <w:r>
-        <w:rPr>
-          <w:rFonts w:ascii="Times New Roman" w:eastAsia="Times New Roman" w:hAnsi="Times New Roman" w:cs="Times New Roman"/>
-          <w:bCs/>
-          <w:color w:val="292929"/>
-          <w:sz w:val="24"/>
-          <w:szCs w:val="24"/>
-        </w:rPr>
-        <w:t xml:space="preserve"> pipeline</w:t>
-      </w:r>
-      <w:r>
-        <w:rPr>
-          <w:rFonts w:ascii="Times New Roman" w:eastAsia="Times New Roman" w:hAnsi="Times New Roman" w:cs="Times New Roman"/>
-          <w:bCs/>
-          <w:color w:val="292929"/>
-          <w:sz w:val="24"/>
-          <w:szCs w:val="24"/>
-        </w:rPr>
-        <w:t xml:space="preserve"> for </w:t>
-      </w:r>
-      <w:r>
-        <w:rPr>
-          <w:rFonts w:ascii="Times New Roman" w:eastAsia="Times New Roman" w:hAnsi="Times New Roman" w:cs="Times New Roman"/>
-          <w:bCs/>
-          <w:color w:val="292929"/>
-          <w:sz w:val="24"/>
-          <w:szCs w:val="24"/>
-        </w:rPr>
-        <w:t>p</w:t>
-      </w:r>
-      <w:r>
-        <w:rPr>
-          <w:rFonts w:ascii="Times New Roman" w:eastAsia="Times New Roman" w:hAnsi="Times New Roman" w:cs="Times New Roman"/>
-          <w:bCs/>
-          <w:color w:val="292929"/>
-          <w:sz w:val="24"/>
-          <w:szCs w:val="24"/>
-        </w:rPr>
-        <w:t xml:space="preserve">ost </w:t>
-      </w:r>
-      <w:r>
-        <w:rPr>
-          <w:rFonts w:ascii="Times New Roman" w:eastAsia="Times New Roman" w:hAnsi="Times New Roman" w:cs="Times New Roman"/>
-          <w:bCs/>
-          <w:color w:val="292929"/>
-          <w:sz w:val="24"/>
-          <w:szCs w:val="24"/>
-        </w:rPr>
-        <w:t>p</w:t>
-      </w:r>
-      <w:r>
-        <w:rPr>
-          <w:rFonts w:ascii="Times New Roman" w:eastAsia="Times New Roman" w:hAnsi="Times New Roman" w:cs="Times New Roman"/>
-          <w:bCs/>
-          <w:color w:val="292929"/>
-          <w:sz w:val="24"/>
-          <w:szCs w:val="24"/>
-        </w:rPr>
-        <w:t>roduction</w:t>
-      </w:r>
-      <w:bookmarkEnd w:id="21"/>
-      <w:r>
-        <w:rPr>
-          <w:rFonts w:ascii="Times New Roman" w:eastAsia="Times New Roman" w:hAnsi="Times New Roman" w:cs="Times New Roman"/>
-          <w:bCs/>
-          <w:color w:val="292929"/>
-          <w:sz w:val="24"/>
-          <w:szCs w:val="24"/>
-        </w:rPr>
-        <w:br/>
-        <w:t xml:space="preserve">Technology: </w:t>
-      </w:r>
-      <w:bookmarkStart w:id="22" w:name="OLE_LINK7"/>
-      <w:r>
-        <w:rPr>
-          <w:rFonts w:ascii="Times New Roman" w:eastAsia="Times New Roman" w:hAnsi="Times New Roman" w:cs="Times New Roman"/>
-          <w:bCs/>
-          <w:color w:val="292929"/>
-          <w:sz w:val="24"/>
-          <w:szCs w:val="24"/>
-        </w:rPr>
-        <w:t>Windows</w:t>
-      </w:r>
-      <w:r>
-        <w:rPr>
-          <w:rFonts w:ascii="Times New Roman" w:eastAsia="Times New Roman" w:hAnsi="Times New Roman" w:cs="Times New Roman"/>
-          <w:bCs/>
-          <w:color w:val="292929"/>
-          <w:sz w:val="24"/>
-          <w:szCs w:val="24"/>
-        </w:rPr>
-        <w:t xml:space="preserve"> Server, Linux, MacOS</w:t>
-      </w:r>
-      <w:bookmarkEnd w:id="22"/>
-      <w:r>
-        <w:rPr>
-          <w:rFonts w:ascii="Times New Roman" w:eastAsia="Times New Roman" w:hAnsi="Times New Roman" w:cs="Times New Roman"/>
-          <w:bCs/>
-          <w:color w:val="292929"/>
-          <w:sz w:val="24"/>
-          <w:szCs w:val="24"/>
-        </w:rPr>
-        <w:t xml:space="preserve">, Avid </w:t>
-      </w:r>
-      <w:r>
-        <w:rPr>
-          <w:rFonts w:ascii="Times New Roman" w:eastAsia="Times New Roman" w:hAnsi="Times New Roman" w:cs="Times New Roman"/>
-          <w:bCs/>
-          <w:color w:val="292929"/>
-          <w:sz w:val="24"/>
-          <w:szCs w:val="24"/>
-        </w:rPr>
-        <w:t xml:space="preserve">Technology </w:t>
-      </w:r>
-      <w:r>
-        <w:rPr>
-          <w:rFonts w:ascii="Times New Roman" w:eastAsia="Times New Roman" w:hAnsi="Times New Roman" w:cs="Times New Roman"/>
-          <w:bCs/>
-          <w:color w:val="292929"/>
-          <w:sz w:val="24"/>
-          <w:szCs w:val="24"/>
-        </w:rPr>
-        <w:t>Products</w:t>
-      </w:r>
-    </w:p>
-    <w:bookmarkEnd w:id="19"/>
+      <w:bookmarkEnd w:id="28"/>
+    </w:p>
     <w:p>
       <w:pPr>
         <w:pBdr>
@@ -3435,14 +3755,56 @@
         <w:spacing w:after="0" w:line="240" w:lineRule="auto"/>
         <w:ind w:left="720" w:right="-1"/>
         <w:rPr>
-          <w:rFonts w:ascii="Times New Roman" w:eastAsia="Times New Roman" w:hAnsi="Times New Roman" w:cs="Times New Roman"/>
-          <w:bCs/>
-          <w:color w:val="292929"/>
-          <w:sz w:val="24"/>
-          <w:szCs w:val="24"/>
-        </w:rPr>
-      </w:pPr>
-    </w:p>
+          <w:rFonts w:ascii="Arial" w:eastAsia="Times New Roman" w:hAnsi="Arial" w:cs="Arial"/>
+          <w:color w:val="000000"/>
+          <w:sz w:val="24"/>
+          <w:szCs w:val="24"/>
+        </w:rPr>
+      </w:pPr>
+      <w:r>
+        <w:rPr>
+          <w:rFonts w:ascii="Arial" w:eastAsia="Times New Roman" w:hAnsi="Arial" w:cs="Arial"/>
+          <w:bCs/>
+          <w:color w:val="292929"/>
+          <w:sz w:val="24"/>
+          <w:szCs w:val="24"/>
+        </w:rPr>
+        <w:t xml:space="preserve">Technology: </w:t>
+      </w:r>
+      <w:bookmarkStart w:id="29" w:name="OLE_LINK7"/>
+      <w:r>
+        <w:rPr>
+          <w:rFonts w:ascii="Arial" w:eastAsia="Times New Roman" w:hAnsi="Arial" w:cs="Arial"/>
+          <w:bCs/>
+          <w:color w:val="292929"/>
+          <w:sz w:val="24"/>
+          <w:szCs w:val="24"/>
+        </w:rPr>
+        <w:t>Windows</w:t>
+      </w:r>
+      <w:r>
+        <w:rPr>
+          <w:rFonts w:ascii="Arial" w:eastAsia="Times New Roman" w:hAnsi="Arial" w:cs="Arial"/>
+          <w:bCs/>
+          <w:color w:val="292929"/>
+          <w:sz w:val="24"/>
+          <w:szCs w:val="24"/>
+        </w:rPr>
+        <w:t xml:space="preserve"> Server, Linux, MacOS</w:t>
+      </w:r>
+      <w:bookmarkEnd w:id="29"/>
+      <w:r>
+        <w:rPr>
+          <w:rFonts w:ascii="Arial" w:eastAsia="Times New Roman" w:hAnsi="Arial" w:cs="Arial"/>
+          <w:bCs/>
+          <w:color w:val="292929"/>
+          <w:sz w:val="24"/>
+          <w:szCs w:val="24"/>
+        </w:rPr>
+        <w:t>, Avid Technology Products</w:t>
+      </w:r>
+    </w:p>
+    <w:bookmarkEnd w:id="27"/>
     <w:p>
       <w:pPr>
         <w:pBdr>
@@ -3458,23 +3820,13 @@
         <w:spacing w:after="0" w:line="240" w:lineRule="auto"/>
         <w:ind w:left="720" w:right="-1"/>
         <w:rPr>
-          <w:rFonts w:ascii="Times New Roman" w:eastAsia="Times New Roman" w:hAnsi="Times New Roman" w:cs="Times New Roman"/>
-          <w:bCs/>
-          <w:color w:val="292929"/>
-          <w:sz w:val="24"/>
-          <w:szCs w:val="24"/>
-        </w:rPr>
-      </w:pPr>
-      <w:r>
-        <w:rPr>
-          <w:rFonts w:ascii="Times New Roman" w:eastAsia="Times New Roman" w:hAnsi="Times New Roman" w:cs="Times New Roman"/>
-          <w:bCs/>
-          <w:color w:val="292929"/>
-          <w:sz w:val="24"/>
-          <w:szCs w:val="24"/>
-        </w:rPr>
-        <w:t>IT Support Engineer</w:t>
-      </w:r>
+          <w:rFonts w:ascii="Arial" w:eastAsia="Times New Roman" w:hAnsi="Arial" w:cs="Arial"/>
+          <w:bCs/>
+          <w:color w:val="292929"/>
+          <w:sz w:val="24"/>
+          <w:szCs w:val="24"/>
+        </w:rPr>
+      </w:pPr>
     </w:p>
     <w:p>
       <w:pPr>
@@ -3491,22 +3843,82 @@
         <w:spacing w:after="0" w:line="240" w:lineRule="auto"/>
         <w:ind w:left="720" w:right="-1"/>
         <w:rPr>
-          <w:rFonts w:ascii="Times New Roman" w:eastAsia="Times New Roman" w:hAnsi="Times New Roman" w:cs="Times New Roman"/>
-          <w:bCs/>
-          <w:color w:val="292929"/>
-          <w:sz w:val="24"/>
-          <w:szCs w:val="24"/>
-        </w:rPr>
-      </w:pPr>
-      <w:r>
-        <w:rPr>
-          <w:rFonts w:ascii="Times New Roman" w:eastAsia="Times New Roman" w:hAnsi="Times New Roman" w:cs="Times New Roman"/>
-          <w:bCs/>
-          <w:color w:val="292929"/>
-          <w:sz w:val="24"/>
-          <w:szCs w:val="24"/>
-        </w:rPr>
-        <w:t>TV channel, Shift-time</w:t>
+          <w:rFonts w:ascii="Arial" w:eastAsia="Times New Roman" w:hAnsi="Arial" w:cs="Arial"/>
+          <w:b/>
+          <w:color w:val="292929"/>
+          <w:sz w:val="24"/>
+          <w:szCs w:val="24"/>
+        </w:rPr>
+      </w:pPr>
+      <w:r>
+        <w:rPr>
+          <w:rFonts w:ascii="Arial" w:eastAsia="Times New Roman" w:hAnsi="Arial" w:cs="Arial"/>
+          <w:b/>
+          <w:color w:val="292929"/>
+          <w:sz w:val="24"/>
+          <w:szCs w:val="24"/>
+        </w:rPr>
+        <w:t>IT Support Engineer</w:t>
+      </w:r>
+      <w:r>
+        <w:rPr>
+          <w:rFonts w:ascii="Arial" w:eastAsia="Times New Roman" w:hAnsi="Arial" w:cs="Arial"/>
+          <w:b/>
+          <w:color w:val="292929"/>
+          <w:sz w:val="24"/>
+          <w:szCs w:val="24"/>
+        </w:rPr>
+        <w:t xml:space="preserve"> | </w:t>
+      </w:r>
+      <w:r>
+        <w:rPr>
+          <w:rFonts w:ascii="Arial" w:eastAsia="Times New Roman" w:hAnsi="Arial" w:cs="Arial"/>
+          <w:b/>
+          <w:color w:val="292929"/>
+          <w:sz w:val="24"/>
+          <w:szCs w:val="24"/>
+        </w:rPr>
+        <w:t>TV channel</w:t>
+      </w:r>
+      <w:r>
+        <w:rPr>
+          <w:rFonts w:ascii="Arial" w:eastAsia="Times New Roman" w:hAnsi="Arial" w:cs="Arial"/>
+          <w:b/>
+          <w:color w:val="292929"/>
+          <w:sz w:val="24"/>
+          <w:szCs w:val="24"/>
+        </w:rPr>
+        <w:t xml:space="preserve"> |</w:t>
+      </w:r>
+      <w:r>
+        <w:rPr>
+          <w:rFonts w:ascii="Arial" w:eastAsia="Times New Roman" w:hAnsi="Arial" w:cs="Arial"/>
+          <w:b/>
+          <w:color w:val="292929"/>
+          <w:sz w:val="24"/>
+          <w:szCs w:val="24"/>
+        </w:rPr>
+        <w:t xml:space="preserve"> Shift</w:t>
+      </w:r>
+      <w:r>
+        <w:rPr>
+          <w:rFonts w:ascii="Arial" w:eastAsia="Times New Roman" w:hAnsi="Arial" w:cs="Arial"/>
+          <w:b/>
+          <w:color w:val="292929"/>
+          <w:sz w:val="24"/>
+          <w:szCs w:val="24"/>
+        </w:rPr>
+        <w:t xml:space="preserve"> </w:t>
+      </w:r>
+      <w:r>
+        <w:rPr>
+          <w:rFonts w:ascii="Arial" w:eastAsia="Times New Roman" w:hAnsi="Arial" w:cs="Arial"/>
+          <w:b/>
+          <w:color w:val="292929"/>
+          <w:sz w:val="24"/>
+          <w:szCs w:val="24"/>
+        </w:rPr>
+        <w:t>time</w:t>
       </w:r>
     </w:p>
     <w:p>
@@ -3524,17 +3936,17 @@
         <w:spacing w:after="0" w:line="240" w:lineRule="auto"/>
         <w:ind w:left="720" w:right="-1"/>
         <w:rPr>
-          <w:rFonts w:ascii="Times New Roman" w:eastAsia="Times New Roman" w:hAnsi="Times New Roman" w:cs="Times New Roman"/>
-          <w:bCs/>
-          <w:color w:val="292929"/>
-          <w:sz w:val="24"/>
-          <w:szCs w:val="24"/>
-        </w:rPr>
-      </w:pPr>
-      <w:r>
-        <w:rPr>
-          <w:rFonts w:ascii="Times New Roman" w:eastAsia="Times New Roman" w:hAnsi="Times New Roman" w:cs="Times New Roman"/>
-          <w:bCs/>
+          <w:rFonts w:ascii="Arial" w:eastAsia="Times New Roman" w:hAnsi="Arial" w:cs="Arial"/>
+          <w:b/>
+          <w:color w:val="292929"/>
+          <w:sz w:val="24"/>
+          <w:szCs w:val="24"/>
+        </w:rPr>
+      </w:pPr>
+      <w:r>
+        <w:rPr>
+          <w:rFonts w:ascii="Arial" w:eastAsia="Times New Roman" w:hAnsi="Arial" w:cs="Arial"/>
+          <w:b/>
           <w:color w:val="292929"/>
           <w:sz w:val="24"/>
           <w:szCs w:val="24"/>
@@ -3557,28 +3969,28 @@
         <w:spacing w:after="0" w:line="240" w:lineRule="auto"/>
         <w:ind w:left="720" w:right="-1"/>
         <w:rPr>
-          <w:rFonts w:ascii="Times New Roman" w:eastAsia="Times New Roman" w:hAnsi="Times New Roman" w:cs="Times New Roman"/>
-          <w:bCs/>
-          <w:color w:val="292929"/>
-          <w:sz w:val="24"/>
-          <w:szCs w:val="24"/>
-        </w:rPr>
-      </w:pPr>
-      <w:bookmarkStart w:id="23" w:name="OLE_LINK15"/>
-      <w:bookmarkStart w:id="24" w:name="OLE_LINK17"/>
-      <w:r>
-        <w:rPr>
-          <w:rFonts w:ascii="Times New Roman" w:eastAsia="Times New Roman" w:hAnsi="Times New Roman" w:cs="Times New Roman"/>
+          <w:rFonts w:ascii="Arial" w:eastAsia="Times New Roman" w:hAnsi="Arial" w:cs="Arial"/>
+          <w:bCs/>
+          <w:color w:val="292929"/>
+          <w:sz w:val="24"/>
+          <w:szCs w:val="24"/>
+        </w:rPr>
+      </w:pPr>
+      <w:bookmarkStart w:id="30" w:name="OLE_LINK15"/>
+      <w:bookmarkStart w:id="31" w:name="OLE_LINK17"/>
+      <w:r>
+        <w:rPr>
+          <w:rFonts w:ascii="Arial" w:eastAsia="Times New Roman" w:hAnsi="Arial" w:cs="Arial"/>
           <w:color w:val="000000"/>
           <w:sz w:val="24"/>
           <w:szCs w:val="24"/>
         </w:rPr>
         <w:t>Responsibility</w:t>
       </w:r>
-      <w:bookmarkEnd w:id="23"/>
-      <w:r>
-        <w:rPr>
-          <w:rFonts w:ascii="Times New Roman" w:eastAsia="Times New Roman" w:hAnsi="Times New Roman" w:cs="Times New Roman"/>
+      <w:bookmarkEnd w:id="30"/>
+      <w:r>
+        <w:rPr>
+          <w:rFonts w:ascii="Arial" w:eastAsia="Times New Roman" w:hAnsi="Arial" w:cs="Arial"/>
           <w:color w:val="000000"/>
           <w:sz w:val="24"/>
           <w:szCs w:val="24"/>
@@ -3587,16 +3999,15 @@
       </w:r>
       <w:r>
         <w:rPr>
-          <w:rFonts w:ascii="Times New Roman" w:eastAsia="Times New Roman" w:hAnsi="Times New Roman" w:cs="Times New Roman"/>
-          <w:bCs/>
-          <w:color w:val="292929"/>
-          <w:sz w:val="24"/>
-          <w:szCs w:val="24"/>
-        </w:rPr>
-        <w:t>Technical Support</w:t>
-      </w:r>
-    </w:p>
-    <w:bookmarkEnd w:id="24"/>
+          <w:rFonts w:ascii="Arial" w:eastAsia="Times New Roman" w:hAnsi="Arial" w:cs="Arial"/>
+          <w:color w:val="000000"/>
+          <w:sz w:val="24"/>
+          <w:szCs w:val="24"/>
+        </w:rPr>
+        <w:t>Technical Support, Setup and Maintenance of new servers and workstations</w:t>
+      </w:r>
+    </w:p>
+    <w:bookmarkEnd w:id="31"/>
     <w:p>
       <w:pPr>
         <w:pBdr>
@@ -3612,16 +4023,16 @@
         <w:spacing w:after="0" w:line="240" w:lineRule="auto"/>
         <w:ind w:left="720" w:right="-1"/>
         <w:rPr>
-          <w:rFonts w:ascii="Times New Roman" w:eastAsia="Times New Roman" w:hAnsi="Times New Roman" w:cs="Times New Roman"/>
-          <w:bCs/>
-          <w:color w:val="292929"/>
-          <w:sz w:val="24"/>
-          <w:szCs w:val="24"/>
-        </w:rPr>
-      </w:pPr>
-      <w:r>
-        <w:rPr>
-          <w:rFonts w:ascii="Times New Roman" w:eastAsia="Times New Roman" w:hAnsi="Times New Roman" w:cs="Times New Roman"/>
+          <w:rFonts w:ascii="Arial" w:eastAsia="Times New Roman" w:hAnsi="Arial" w:cs="Arial"/>
+          <w:bCs/>
+          <w:color w:val="292929"/>
+          <w:sz w:val="24"/>
+          <w:szCs w:val="24"/>
+        </w:rPr>
+      </w:pPr>
+      <w:r>
+        <w:rPr>
+          <w:rFonts w:ascii="Arial" w:eastAsia="Times New Roman" w:hAnsi="Arial" w:cs="Arial"/>
           <w:bCs/>
           <w:color w:val="292929"/>
           <w:sz w:val="24"/>
@@ -3631,85 +4042,45 @@
       </w:r>
       <w:r>
         <w:rPr>
-          <w:rFonts w:ascii="Times New Roman" w:eastAsia="Times New Roman" w:hAnsi="Times New Roman" w:cs="Times New Roman"/>
-          <w:bCs/>
-          <w:color w:val="292929"/>
-          <w:sz w:val="24"/>
-          <w:szCs w:val="24"/>
-        </w:rPr>
-        <w:t xml:space="preserve"> W</w:t>
-      </w:r>
-      <w:r>
-        <w:rPr>
-          <w:rFonts w:ascii="Times New Roman" w:eastAsia="Times New Roman" w:hAnsi="Times New Roman" w:cs="Times New Roman"/>
-          <w:bCs/>
-          <w:color w:val="292929"/>
-          <w:sz w:val="24"/>
-          <w:szCs w:val="24"/>
-        </w:rPr>
-        <w:t>i</w:t>
-      </w:r>
-      <w:r>
-        <w:rPr>
-          <w:rFonts w:ascii="Times New Roman" w:eastAsia="Times New Roman" w:hAnsi="Times New Roman" w:cs="Times New Roman"/>
-          <w:bCs/>
-          <w:color w:val="292929"/>
-          <w:sz w:val="24"/>
-          <w:szCs w:val="24"/>
-        </w:rPr>
-        <w:t>ndows</w:t>
-      </w:r>
-      <w:r>
-        <w:rPr>
-          <w:rFonts w:ascii="Times New Roman" w:eastAsia="Times New Roman" w:hAnsi="Times New Roman" w:cs="Times New Roman"/>
-          <w:bCs/>
-          <w:color w:val="292929"/>
-          <w:sz w:val="24"/>
-          <w:szCs w:val="24"/>
-        </w:rPr>
-        <w:t>,</w:t>
-      </w:r>
-      <w:r>
-        <w:rPr>
-          <w:rFonts w:ascii="Times New Roman" w:eastAsia="Times New Roman" w:hAnsi="Times New Roman" w:cs="Times New Roman"/>
-          <w:bCs/>
-          <w:color w:val="292929"/>
-          <w:sz w:val="24"/>
-          <w:szCs w:val="24"/>
-        </w:rPr>
-        <w:t xml:space="preserve"> MacOS, Linux,</w:t>
-      </w:r>
-      <w:r>
-        <w:rPr>
-          <w:rFonts w:ascii="Times New Roman" w:eastAsia="Times New Roman" w:hAnsi="Times New Roman" w:cs="Times New Roman"/>
-          <w:bCs/>
-          <w:color w:val="292929"/>
-          <w:sz w:val="24"/>
-          <w:szCs w:val="24"/>
-        </w:rPr>
-        <w:t xml:space="preserve"> Avid </w:t>
-      </w:r>
-      <w:bookmarkStart w:id="25" w:name="OLE_LINK11"/>
-      <w:r>
-        <w:rPr>
-          <w:rFonts w:ascii="Times New Roman" w:eastAsia="Times New Roman" w:hAnsi="Times New Roman" w:cs="Times New Roman"/>
-          <w:bCs/>
-          <w:color w:val="292929"/>
-          <w:sz w:val="24"/>
-          <w:szCs w:val="24"/>
-        </w:rPr>
-        <w:t xml:space="preserve">Technology </w:t>
-      </w:r>
-      <w:bookmarkEnd w:id="25"/>
-      <w:r>
-        <w:rPr>
-          <w:rFonts w:ascii="Times New Roman" w:eastAsia="Times New Roman" w:hAnsi="Times New Roman" w:cs="Times New Roman"/>
-          <w:bCs/>
-          <w:color w:val="292929"/>
-          <w:sz w:val="24"/>
-          <w:szCs w:val="24"/>
-        </w:rPr>
-        <w:t>Products</w:t>
+          <w:rFonts w:ascii="Arial" w:eastAsia="Times New Roman" w:hAnsi="Arial" w:cs="Arial"/>
+          <w:bCs/>
+          <w:color w:val="292929"/>
+          <w:sz w:val="24"/>
+          <w:szCs w:val="24"/>
+        </w:rPr>
+        <w:t xml:space="preserve"> </w:t>
+      </w:r>
+      <w:r>
+        <w:rPr>
+          <w:rFonts w:ascii="Arial" w:eastAsia="Times New Roman" w:hAnsi="Arial" w:cs="Arial"/>
+          <w:bCs/>
+          <w:color w:val="292929"/>
+          <w:sz w:val="24"/>
+          <w:szCs w:val="24"/>
+        </w:rPr>
+        <w:t xml:space="preserve">Technical Support, </w:t>
+      </w:r>
+      <w:bookmarkStart w:id="32" w:name="_Hlk168691148"/>
+      <w:r>
+        <w:rPr>
+          <w:rFonts w:ascii="Arial" w:eastAsia="Times New Roman" w:hAnsi="Arial" w:cs="Arial"/>
+          <w:bCs/>
+          <w:color w:val="292929"/>
+          <w:sz w:val="24"/>
+          <w:szCs w:val="24"/>
+        </w:rPr>
+        <w:t>Avid Technology Products</w:t>
+      </w:r>
+      <w:bookmarkEnd w:id="32"/>
+      <w:r>
+        <w:rPr>
+          <w:rFonts w:ascii="Arial" w:eastAsia="Times New Roman" w:hAnsi="Arial" w:cs="Arial"/>
+          <w:bCs/>
+          <w:color w:val="292929"/>
+          <w:sz w:val="24"/>
+          <w:szCs w:val="24"/>
+        </w:rPr>
+        <w:t>, Windows, Linux, macOS, Active Directory</w:t>
       </w:r>
     </w:p>
     <w:p>
@@ -3727,13 +4098,23 @@
         <w:spacing w:after="0" w:line="240" w:lineRule="auto"/>
         <w:ind w:left="720" w:right="-1"/>
         <w:rPr>
-          <w:rFonts w:ascii="Times New Roman" w:eastAsia="Times New Roman" w:hAnsi="Times New Roman" w:cs="Times New Roman"/>
-          <w:bCs/>
-          <w:color w:val="292929"/>
-          <w:sz w:val="24"/>
-          <w:szCs w:val="24"/>
-        </w:rPr>
-      </w:pPr>
+          <w:rFonts w:ascii="Arial" w:eastAsia="Times New Roman" w:hAnsi="Arial" w:cs="Arial"/>
+          <w:bCs/>
+          <w:color w:val="292929"/>
+          <w:sz w:val="24"/>
+          <w:szCs w:val="24"/>
+        </w:rPr>
+      </w:pPr>
+      <w:r>
+        <w:rPr>
+          <w:rFonts w:ascii="Arial" w:eastAsia="Times New Roman" w:hAnsi="Arial" w:cs="Arial"/>
+          <w:bCs/>
+          <w:color w:val="292929"/>
+          <w:sz w:val="24"/>
+          <w:szCs w:val="24"/>
+        </w:rPr>
+        <w:t>Achievements: Initiated and implemented monitoring of client machines via Zabbix, Implemented remote technical support for client machines via VNC</w:t>
+      </w:r>
     </w:p>
     <w:p>
       <w:pPr>
@@ -3750,45 +4131,13 @@
         <w:spacing w:after="0" w:line="240" w:lineRule="auto"/>
         <w:ind w:left="720" w:right="-1"/>
         <w:rPr>
-          <w:rFonts w:ascii="Times New Roman" w:eastAsia="Times New Roman" w:hAnsi="Times New Roman" w:cs="Times New Roman"/>
-          <w:bCs/>
-          <w:color w:val="292929"/>
-          <w:sz w:val="24"/>
-          <w:szCs w:val="24"/>
-        </w:rPr>
-      </w:pPr>
-      <w:r>
-        <w:rPr>
-          <w:rFonts w:ascii="Times New Roman" w:eastAsia="Times New Roman" w:hAnsi="Times New Roman" w:cs="Times New Roman"/>
-          <w:bCs/>
-          <w:color w:val="292929"/>
-          <w:sz w:val="24"/>
-          <w:szCs w:val="24"/>
-        </w:rPr>
-        <w:t>Broadcast Specialist</w:t>
-      </w:r>
-      <w:r>
-        <w:rPr>
-          <w:rFonts w:ascii="Times New Roman" w:eastAsia="Times New Roman" w:hAnsi="Times New Roman" w:cs="Times New Roman"/>
-          <w:bCs/>
-          <w:color w:val="292929"/>
-          <w:sz w:val="24"/>
-          <w:szCs w:val="24"/>
-        </w:rPr>
-        <w:br/>
-        <w:t>TV channel, Shift-time</w:t>
-      </w:r>
-      <w:r>
-        <w:rPr>
-          <w:rFonts w:ascii="Times New Roman" w:eastAsia="Times New Roman" w:hAnsi="Times New Roman" w:cs="Times New Roman"/>
-          <w:bCs/>
-          <w:color w:val="292929"/>
-          <w:sz w:val="24"/>
-          <w:szCs w:val="24"/>
-        </w:rPr>
-        <w:br/>
-        <w:t>Sep 2016 - Feb 2018</w:t>
-      </w:r>
+          <w:rFonts w:ascii="Arial" w:eastAsia="Times New Roman" w:hAnsi="Arial" w:cs="Arial"/>
+          <w:bCs/>
+          <w:color w:val="292929"/>
+          <w:sz w:val="24"/>
+          <w:szCs w:val="24"/>
+        </w:rPr>
+      </w:pPr>
     </w:p>
     <w:p>
       <w:pPr>
@@ -3805,36 +4154,140 @@
         <w:spacing w:after="0" w:line="240" w:lineRule="auto"/>
         <w:ind w:left="720" w:right="-1"/>
         <w:rPr>
-          <w:rFonts w:ascii="Times New Roman" w:eastAsia="Times New Roman" w:hAnsi="Times New Roman" w:cs="Times New Roman"/>
-          <w:bCs/>
-          <w:color w:val="292929"/>
-          <w:sz w:val="24"/>
-          <w:szCs w:val="24"/>
-        </w:rPr>
-      </w:pPr>
-      <w:r>
-        <w:rPr>
-          <w:rFonts w:ascii="Times New Roman" w:eastAsia="Times New Roman" w:hAnsi="Times New Roman" w:cs="Times New Roman"/>
+          <w:rFonts w:ascii="Arial" w:eastAsia="Times New Roman" w:hAnsi="Arial" w:cs="Arial"/>
+          <w:b/>
+          <w:color w:val="292929"/>
+          <w:sz w:val="24"/>
+          <w:szCs w:val="24"/>
+        </w:rPr>
+      </w:pPr>
+      <w:r>
+        <w:rPr>
+          <w:rFonts w:ascii="Arial" w:eastAsia="Times New Roman" w:hAnsi="Arial" w:cs="Arial"/>
+          <w:b/>
+          <w:color w:val="292929"/>
+          <w:sz w:val="24"/>
+          <w:szCs w:val="24"/>
+        </w:rPr>
+        <w:t>Broadcast Specialist</w:t>
+      </w:r>
+      <w:r>
+        <w:rPr>
+          <w:rFonts w:ascii="Arial" w:eastAsia="Times New Roman" w:hAnsi="Arial" w:cs="Arial"/>
+          <w:b/>
+          <w:color w:val="292929"/>
+          <w:sz w:val="24"/>
+          <w:szCs w:val="24"/>
+        </w:rPr>
+        <w:t xml:space="preserve"> | </w:t>
+      </w:r>
+      <w:r>
+        <w:rPr>
+          <w:rFonts w:ascii="Arial" w:eastAsia="Times New Roman" w:hAnsi="Arial" w:cs="Arial"/>
+          <w:b/>
+          <w:color w:val="292929"/>
+          <w:sz w:val="24"/>
+          <w:szCs w:val="24"/>
+        </w:rPr>
+        <w:t>TV channel</w:t>
+      </w:r>
+      <w:r>
+        <w:rPr>
+          <w:rFonts w:ascii="Arial" w:eastAsia="Times New Roman" w:hAnsi="Arial" w:cs="Arial"/>
+          <w:b/>
+          <w:color w:val="292929"/>
+          <w:sz w:val="24"/>
+          <w:szCs w:val="24"/>
+        </w:rPr>
+        <w:t xml:space="preserve"> |</w:t>
+      </w:r>
+      <w:r>
+        <w:rPr>
+          <w:rFonts w:ascii="Arial" w:eastAsia="Times New Roman" w:hAnsi="Arial" w:cs="Arial"/>
+          <w:b/>
+          <w:color w:val="292929"/>
+          <w:sz w:val="24"/>
+          <w:szCs w:val="24"/>
+        </w:rPr>
+        <w:t xml:space="preserve"> Shift</w:t>
+      </w:r>
+      <w:r>
+        <w:rPr>
+          <w:rFonts w:ascii="Arial" w:eastAsia="Times New Roman" w:hAnsi="Arial" w:cs="Arial"/>
+          <w:b/>
+          <w:color w:val="292929"/>
+          <w:sz w:val="24"/>
+          <w:szCs w:val="24"/>
+        </w:rPr>
+        <w:t xml:space="preserve"> </w:t>
+      </w:r>
+      <w:r>
+        <w:rPr>
+          <w:rFonts w:ascii="Arial" w:eastAsia="Times New Roman" w:hAnsi="Arial" w:cs="Arial"/>
+          <w:b/>
+          <w:color w:val="292929"/>
+          <w:sz w:val="24"/>
+          <w:szCs w:val="24"/>
+        </w:rPr>
+        <w:t>time</w:t>
+      </w:r>
+      <w:r>
+        <w:rPr>
+          <w:rFonts w:ascii="Arial" w:eastAsia="Times New Roman" w:hAnsi="Arial" w:cs="Arial"/>
+          <w:b/>
+          <w:color w:val="292929"/>
+          <w:sz w:val="24"/>
+          <w:szCs w:val="24"/>
+        </w:rPr>
+        <w:br/>
+        <w:t>Sep 2016 - Feb 2018</w:t>
+      </w:r>
+    </w:p>
+    <w:p>
+      <w:pPr>
+        <w:pBdr>
+          <w:top w:val="nil"/>
+          <w:left w:val="nil"/>
+          <w:bottom w:val="nil"/>
+          <w:right w:val="nil"/>
+          <w:between w:val="nil"/>
+        </w:pBdr>
+        <w:tabs>
+          <w:tab w:val="left" w:pos="720"/>
+        </w:tabs>
+        <w:spacing w:after="0" w:line="240" w:lineRule="auto"/>
+        <w:ind w:left="720" w:right="-1"/>
+        <w:rPr>
+          <w:rFonts w:ascii="Arial" w:eastAsia="Times New Roman" w:hAnsi="Arial" w:cs="Arial"/>
+          <w:bCs/>
+          <w:color w:val="292929"/>
+          <w:sz w:val="24"/>
+          <w:szCs w:val="24"/>
+        </w:rPr>
+      </w:pPr>
+      <w:r>
+        <w:rPr>
+          <w:rFonts w:ascii="Arial" w:eastAsia="Times New Roman" w:hAnsi="Arial" w:cs="Arial"/>
           <w:color w:val="000000"/>
           <w:sz w:val="24"/>
           <w:szCs w:val="24"/>
         </w:rPr>
         <w:t xml:space="preserve">Responsibility: </w:t>
       </w:r>
-      <w:bookmarkStart w:id="26" w:name="OLE_LINK16"/>
-      <w:r>
-        <w:rPr>
-          <w:rFonts w:ascii="Times New Roman" w:eastAsia="Times New Roman" w:hAnsi="Times New Roman" w:cs="Times New Roman"/>
+      <w:bookmarkStart w:id="33" w:name="OLE_LINK16"/>
+      <w:r>
+        <w:rPr>
+          <w:rFonts w:ascii="Arial" w:eastAsia="Times New Roman" w:hAnsi="Arial" w:cs="Arial"/>
           <w:color w:val="000000"/>
           <w:sz w:val="24"/>
           <w:szCs w:val="24"/>
         </w:rPr>
         <w:t>Broadcast quality control, planning of the broadcast grid, quick response to any problems in the final broadcast signal</w:t>
       </w:r>
-      <w:bookmarkEnd w:id="26"/>
-      <w:r>
-        <w:rPr>
-          <w:rFonts w:ascii="Times New Roman" w:eastAsia="Times New Roman" w:hAnsi="Times New Roman" w:cs="Times New Roman"/>
+      <w:bookmarkEnd w:id="33"/>
+      <w:r>
+        <w:rPr>
+          <w:rFonts w:ascii="Arial" w:eastAsia="Times New Roman" w:hAnsi="Arial" w:cs="Arial"/>
           <w:bCs/>
           <w:color w:val="292929"/>
           <w:sz w:val="24"/>
@@ -3843,10 +4296,11 @@
         <w:br/>
         <w:t xml:space="preserve">Technology: </w:t>
       </w:r>
-      <w:bookmarkStart w:id="27" w:name="OLE_LINK6"/>
-      <w:r>
-        <w:rPr>
-          <w:rFonts w:ascii="Times New Roman" w:eastAsia="Times New Roman" w:hAnsi="Times New Roman" w:cs="Times New Roman"/>
+      <w:bookmarkStart w:id="34" w:name="OLE_LINK6"/>
+      <w:proofErr w:type="spellStart"/>
+      <w:r>
+        <w:rPr>
+          <w:rFonts w:ascii="Arial" w:eastAsia="Times New Roman" w:hAnsi="Arial" w:cs="Arial"/>
           <w:bCs/>
           <w:color w:val="292929"/>
           <w:sz w:val="24"/>
@@ -3854,9 +4308,10 @@
         </w:rPr>
         <w:t>Oasys</w:t>
       </w:r>
-      <w:r>
-        <w:rPr>
-          <w:rFonts w:ascii="Times New Roman" w:eastAsia="Times New Roman" w:hAnsi="Times New Roman" w:cs="Times New Roman"/>
+      <w:proofErr w:type="spellEnd"/>
+      <w:r>
+        <w:rPr>
+          <w:rFonts w:ascii="Arial" w:eastAsia="Times New Roman" w:hAnsi="Arial" w:cs="Arial"/>
           <w:bCs/>
           <w:color w:val="292929"/>
           <w:sz w:val="24"/>
@@ -3866,15 +4321,55 @@
       </w:r>
       <w:r>
         <w:rPr>
-          <w:rFonts w:ascii="Times New Roman" w:eastAsia="Times New Roman" w:hAnsi="Times New Roman" w:cs="Times New Roman"/>
-          <w:bCs/>
-          <w:color w:val="292929"/>
-          <w:sz w:val="24"/>
-          <w:szCs w:val="24"/>
-        </w:rPr>
-        <w:t>, Broadcasting, Television</w:t>
-      </w:r>
-      <w:bookmarkEnd w:id="27"/>
+          <w:rFonts w:ascii="Arial" w:eastAsia="Times New Roman" w:hAnsi="Arial" w:cs="Arial"/>
+          <w:bCs/>
+          <w:color w:val="292929"/>
+          <w:sz w:val="24"/>
+          <w:szCs w:val="24"/>
+        </w:rPr>
+        <w:t xml:space="preserve">, </w:t>
+      </w:r>
+      <w:r>
+        <w:rPr>
+          <w:rFonts w:ascii="Arial" w:eastAsia="Times New Roman" w:hAnsi="Arial" w:cs="Arial"/>
+          <w:bCs/>
+          <w:color w:val="292929"/>
+          <w:sz w:val="24"/>
+          <w:szCs w:val="24"/>
+        </w:rPr>
+        <w:t>Avid Technology Products</w:t>
+      </w:r>
+      <w:r>
+        <w:rPr>
+          <w:rFonts w:ascii="Arial" w:eastAsia="Times New Roman" w:hAnsi="Arial" w:cs="Arial"/>
+          <w:bCs/>
+          <w:color w:val="292929"/>
+          <w:sz w:val="24"/>
+          <w:szCs w:val="24"/>
+        </w:rPr>
+        <w:t>,</w:t>
+      </w:r>
+      <w:r>
+        <w:rPr>
+          <w:rFonts w:ascii="Arial" w:eastAsia="Times New Roman" w:hAnsi="Arial" w:cs="Arial"/>
+          <w:bCs/>
+          <w:color w:val="292929"/>
+          <w:sz w:val="24"/>
+          <w:szCs w:val="24"/>
+        </w:rPr>
+        <w:t xml:space="preserve"> </w:t>
+      </w:r>
+      <w:bookmarkEnd w:id="34"/>
+      <w:r>
+        <w:rPr>
+          <w:rFonts w:ascii="Arial" w:eastAsia="Times New Roman" w:hAnsi="Arial" w:cs="Arial"/>
+          <w:bCs/>
+          <w:color w:val="292929"/>
+          <w:sz w:val="24"/>
+          <w:szCs w:val="24"/>
+        </w:rPr>
+        <w:t>SDI, Windows Server</w:t>
+      </w:r>
     </w:p>
     <w:p>
       <w:pPr>
@@ -3888,7 +4383,7 @@
         <w:spacing w:after="0" w:line="240" w:lineRule="auto"/>
         <w:ind w:left="1444"/>
         <w:rPr>
-          <w:rFonts w:ascii="Times New Roman" w:eastAsia="Times New Roman" w:hAnsi="Times New Roman" w:cs="Times New Roman"/>
+          <w:rFonts w:ascii="Arial" w:eastAsia="Times New Roman" w:hAnsi="Arial" w:cs="Arial"/>
           <w:color w:val="000000"/>
           <w:sz w:val="24"/>
           <w:szCs w:val="24"/>
@@ -3907,41 +4402,22 @@
         <w:spacing w:after="0" w:line="240" w:lineRule="auto"/>
         <w:ind w:right="-20"/>
         <w:rPr>
-          <w:rFonts w:ascii="Times New Roman" w:eastAsia="Times New Roman" w:hAnsi="Times New Roman" w:cs="Times New Roman"/>
-          <w:b/>
-          <w:color w:val="292929"/>
-          <w:sz w:val="24"/>
-          <w:szCs w:val="24"/>
-        </w:rPr>
-      </w:pPr>
-      <w:r>
-        <w:rPr>
-          <w:rFonts w:ascii="Times New Roman" w:eastAsia="Times New Roman" w:hAnsi="Times New Roman" w:cs="Times New Roman"/>
-          <w:b/>
-          <w:color w:val="292929"/>
-          <w:sz w:val="24"/>
-          <w:szCs w:val="24"/>
-        </w:rPr>
-        <w:t>Educational</w:t>
-      </w:r>
-      <w:r>
-        <w:rPr>
-          <w:rFonts w:ascii="Times New Roman" w:eastAsia="Times New Roman" w:hAnsi="Times New Roman" w:cs="Times New Roman"/>
-          <w:color w:val="292929"/>
-          <w:sz w:val="24"/>
-          <w:szCs w:val="24"/>
-        </w:rPr>
-        <w:t xml:space="preserve"> </w:t>
-      </w:r>
-      <w:r>
-        <w:rPr>
-          <w:rFonts w:ascii="Times New Roman" w:eastAsia="Times New Roman" w:hAnsi="Times New Roman" w:cs="Times New Roman"/>
-          <w:b/>
-          <w:color w:val="292929"/>
-          <w:sz w:val="24"/>
-          <w:szCs w:val="24"/>
-        </w:rPr>
-        <w:t>background</w:t>
+          <w:rFonts w:ascii="Arial" w:eastAsia="Times New Roman" w:hAnsi="Arial" w:cs="Arial"/>
+          <w:b/>
+          <w:color w:val="292929"/>
+          <w:sz w:val="24"/>
+          <w:szCs w:val="24"/>
+        </w:rPr>
+      </w:pPr>
+      <w:r>
+        <w:rPr>
+          <w:rFonts w:ascii="Arial" w:eastAsia="Times New Roman" w:hAnsi="Arial" w:cs="Arial"/>
+          <w:b/>
+          <w:color w:val="292929"/>
+          <w:sz w:val="24"/>
+          <w:szCs w:val="24"/>
+        </w:rPr>
+        <w:t>Education</w:t>
       </w:r>
     </w:p>
     <w:p>
@@ -3956,7 +4432,7 @@
         <w:spacing w:after="0" w:line="240" w:lineRule="auto"/>
         <w:ind w:right="-20"/>
         <w:rPr>
-          <w:rFonts w:ascii="Times New Roman" w:eastAsia="Times New Roman" w:hAnsi="Times New Roman" w:cs="Times New Roman"/>
+          <w:rFonts w:ascii="Arial" w:eastAsia="Times New Roman" w:hAnsi="Arial" w:cs="Arial"/>
           <w:b/>
           <w:color w:val="292929"/>
           <w:sz w:val="24"/>
@@ -3976,16 +4452,16 @@
         <w:spacing w:after="0" w:line="240" w:lineRule="auto"/>
         <w:ind w:right="-20"/>
         <w:rPr>
-          <w:rFonts w:ascii="Times New Roman" w:eastAsia="Times New Roman" w:hAnsi="Times New Roman" w:cs="Times New Roman"/>
-          <w:bCs/>
-          <w:color w:val="292929"/>
-          <w:sz w:val="24"/>
-          <w:szCs w:val="24"/>
-        </w:rPr>
-      </w:pPr>
-      <w:r>
-        <w:rPr>
-          <w:rFonts w:ascii="Times New Roman" w:eastAsia="Times New Roman" w:hAnsi="Times New Roman" w:cs="Times New Roman"/>
+          <w:rFonts w:ascii="Arial" w:eastAsia="Times New Roman" w:hAnsi="Arial" w:cs="Arial"/>
+          <w:bCs/>
+          <w:color w:val="292929"/>
+          <w:sz w:val="24"/>
+          <w:szCs w:val="24"/>
+        </w:rPr>
+      </w:pPr>
+      <w:r>
+        <w:rPr>
+          <w:rFonts w:ascii="Arial" w:eastAsia="Times New Roman" w:hAnsi="Arial" w:cs="Arial"/>
           <w:b/>
           <w:color w:val="292929"/>
           <w:sz w:val="24"/>
@@ -3995,43 +4471,13 @@
       </w:r>
       <w:r>
         <w:rPr>
-          <w:rFonts w:ascii="Times New Roman" w:eastAsia="Times New Roman" w:hAnsi="Times New Roman" w:cs="Times New Roman"/>
-          <w:bCs/>
-          <w:color w:val="292929"/>
-          <w:sz w:val="24"/>
-          <w:szCs w:val="24"/>
-        </w:rPr>
-        <w:t xml:space="preserve">National Technical University of Ukraine </w:t>
-      </w:r>
-      <w:r>
-        <w:rPr>
-          <w:rFonts w:ascii="Times New Roman" w:eastAsia="Times New Roman" w:hAnsi="Times New Roman" w:cs="Times New Roman"/>
-          <w:bCs/>
-          <w:color w:val="292929"/>
-          <w:sz w:val="24"/>
-          <w:szCs w:val="24"/>
-        </w:rPr>
-        <w:t>“</w:t>
-      </w:r>
-      <w:r>
-        <w:rPr>
-          <w:rFonts w:ascii="Times New Roman" w:eastAsia="Times New Roman" w:hAnsi="Times New Roman" w:cs="Times New Roman"/>
-          <w:bCs/>
-          <w:color w:val="292929"/>
-          <w:sz w:val="24"/>
-          <w:szCs w:val="24"/>
-        </w:rPr>
-        <w:t>Kyiv Polytechnic Institute</w:t>
-      </w:r>
-      <w:r>
-        <w:rPr>
-          <w:rFonts w:ascii="Times New Roman" w:eastAsia="Times New Roman" w:hAnsi="Times New Roman" w:cs="Times New Roman"/>
-          <w:bCs/>
-          <w:color w:val="292929"/>
-          <w:sz w:val="24"/>
-          <w:szCs w:val="24"/>
-        </w:rPr>
-        <w:t>”</w:t>
+          <w:rFonts w:ascii="Arial" w:eastAsia="Times New Roman" w:hAnsi="Arial" w:cs="Arial"/>
+          <w:bCs/>
+          <w:color w:val="292929"/>
+          <w:sz w:val="24"/>
+          <w:szCs w:val="24"/>
+        </w:rPr>
+        <w:t>National Technical University of Ukraine “Kyiv Polytechnic Institute”</w:t>
       </w:r>
     </w:p>
     <w:p>
@@ -4046,26 +4492,26 @@
         <w:spacing w:after="0" w:line="240" w:lineRule="auto"/>
         <w:ind w:right="-20"/>
         <w:rPr>
-          <w:rFonts w:ascii="Times New Roman" w:eastAsia="Times New Roman" w:hAnsi="Times New Roman" w:cs="Times New Roman"/>
-          <w:bCs/>
-          <w:color w:val="292929"/>
-          <w:sz w:val="24"/>
-          <w:szCs w:val="24"/>
-        </w:rPr>
-      </w:pPr>
-      <w:r>
-        <w:rPr>
-          <w:rFonts w:ascii="Times New Roman" w:eastAsia="Times New Roman" w:hAnsi="Times New Roman" w:cs="Times New Roman"/>
-          <w:bCs/>
-          <w:color w:val="292929"/>
-          <w:sz w:val="24"/>
-          <w:szCs w:val="24"/>
-        </w:rPr>
-        <w:t xml:space="preserve">            Master's degree, Intellectual technologies of microsystem radio-electronic equipmen</w:t>
-      </w:r>
-      <w:r>
-        <w:rPr>
-          <w:rFonts w:ascii="Times New Roman" w:eastAsia="Times New Roman" w:hAnsi="Times New Roman" w:cs="Times New Roman"/>
+          <w:rFonts w:ascii="Arial" w:eastAsia="Times New Roman" w:hAnsi="Arial" w:cs="Arial"/>
+          <w:bCs/>
+          <w:color w:val="292929"/>
+          <w:sz w:val="24"/>
+          <w:szCs w:val="24"/>
+        </w:rPr>
+      </w:pPr>
+      <w:r>
+        <w:rPr>
+          <w:rFonts w:ascii="Arial" w:eastAsia="Times New Roman" w:hAnsi="Arial" w:cs="Arial"/>
+          <w:bCs/>
+          <w:color w:val="292929"/>
+          <w:sz w:val="24"/>
+          <w:szCs w:val="24"/>
+        </w:rPr>
+        <w:t xml:space="preserve">           Master's degree, Intellectual technologies of microsystem radio-electronic equipmen</w:t>
+      </w:r>
+      <w:r>
+        <w:rPr>
+          <w:rFonts w:ascii="Arial" w:eastAsia="Times New Roman" w:hAnsi="Arial" w:cs="Arial"/>
           <w:bCs/>
           <w:color w:val="292929"/>
           <w:sz w:val="24"/>
@@ -4086,22 +4532,22 @@
         <w:spacing w:after="0" w:line="240" w:lineRule="auto"/>
         <w:ind w:right="-20"/>
         <w:rPr>
-          <w:rFonts w:ascii="Times New Roman" w:eastAsia="Times New Roman" w:hAnsi="Times New Roman" w:cs="Times New Roman"/>
-          <w:bCs/>
-          <w:color w:val="292929"/>
-          <w:sz w:val="24"/>
-          <w:szCs w:val="24"/>
-        </w:rPr>
-      </w:pPr>
-      <w:r>
-        <w:rPr>
-          <w:rFonts w:ascii="Times New Roman" w:eastAsia="Times New Roman" w:hAnsi="Times New Roman" w:cs="Times New Roman"/>
-          <w:bCs/>
-          <w:color w:val="292929"/>
-          <w:sz w:val="24"/>
-          <w:szCs w:val="24"/>
-        </w:rPr>
-        <w:t xml:space="preserve">            Sep 2017 - Sep 2018</w:t>
+          <w:rFonts w:ascii="Arial" w:eastAsia="Times New Roman" w:hAnsi="Arial" w:cs="Arial"/>
+          <w:bCs/>
+          <w:color w:val="292929"/>
+          <w:sz w:val="24"/>
+          <w:szCs w:val="24"/>
+        </w:rPr>
+      </w:pPr>
+      <w:r>
+        <w:rPr>
+          <w:rFonts w:ascii="Arial" w:eastAsia="Times New Roman" w:hAnsi="Arial" w:cs="Arial"/>
+          <w:bCs/>
+          <w:color w:val="292929"/>
+          <w:sz w:val="24"/>
+          <w:szCs w:val="24"/>
+        </w:rPr>
+        <w:t xml:space="preserve">           Sep 2017 - Sep 2018</w:t>
       </w:r>
     </w:p>
     <w:p>
@@ -4116,7 +4562,7 @@
         <w:spacing w:after="0" w:line="240" w:lineRule="auto"/>
         <w:ind w:right="-20"/>
         <w:rPr>
-          <w:rFonts w:ascii="Times New Roman" w:eastAsia="Times New Roman" w:hAnsi="Times New Roman" w:cs="Times New Roman"/>
+          <w:rFonts w:ascii="Arial" w:eastAsia="Times New Roman" w:hAnsi="Arial" w:cs="Arial"/>
           <w:b/>
           <w:color w:val="292929"/>
           <w:sz w:val="24"/>
@@ -4136,50 +4582,23 @@
         <w:tabs>
           <w:tab w:val="left" w:pos="9360"/>
         </w:tabs>
-        <w:spacing w:after="0" w:line="246" w:lineRule="auto"/>
+        <w:spacing w:after="0" w:line="240" w:lineRule="auto"/>
         <w:ind w:left="720" w:right="715"/>
         <w:rPr>
-          <w:rFonts w:ascii="Times New Roman" w:eastAsia="Times New Roman" w:hAnsi="Times New Roman" w:cs="Times New Roman"/>
-          <w:color w:val="292929"/>
-          <w:sz w:val="24"/>
-          <w:szCs w:val="24"/>
-        </w:rPr>
-      </w:pPr>
-      <w:r>
-        <w:rPr>
-          <w:rFonts w:ascii="Times New Roman" w:eastAsia="Times New Roman" w:hAnsi="Times New Roman" w:cs="Times New Roman"/>
-          <w:color w:val="292929"/>
-          <w:sz w:val="24"/>
-          <w:szCs w:val="24"/>
-        </w:rPr>
-        <w:t xml:space="preserve">National Technical University of Ukraine </w:t>
-      </w:r>
-      <w:r>
-        <w:rPr>
-          <w:rFonts w:ascii="Times New Roman" w:eastAsia="Times New Roman" w:hAnsi="Times New Roman" w:cs="Times New Roman"/>
-          <w:color w:val="292929"/>
-          <w:sz w:val="24"/>
-          <w:szCs w:val="24"/>
-        </w:rPr>
-        <w:t>“</w:t>
-      </w:r>
-      <w:r>
-        <w:rPr>
-          <w:rFonts w:ascii="Times New Roman" w:eastAsia="Times New Roman" w:hAnsi="Times New Roman" w:cs="Times New Roman"/>
-          <w:color w:val="292929"/>
-          <w:sz w:val="24"/>
-          <w:szCs w:val="24"/>
-        </w:rPr>
-        <w:t>Kyiv Polytechnic Institute</w:t>
-      </w:r>
-      <w:r>
-        <w:rPr>
-          <w:rFonts w:ascii="Times New Roman" w:eastAsia="Times New Roman" w:hAnsi="Times New Roman" w:cs="Times New Roman"/>
-          <w:color w:val="292929"/>
-          <w:sz w:val="24"/>
-          <w:szCs w:val="24"/>
-        </w:rPr>
-        <w:t>”</w:t>
+          <w:rFonts w:ascii="Arial" w:eastAsia="Times New Roman" w:hAnsi="Arial" w:cs="Arial"/>
+          <w:color w:val="292929"/>
+          <w:sz w:val="24"/>
+          <w:szCs w:val="24"/>
+        </w:rPr>
+      </w:pPr>
+      <w:r>
+        <w:rPr>
+          <w:rFonts w:ascii="Arial" w:eastAsia="Times New Roman" w:hAnsi="Arial" w:cs="Arial"/>
+          <w:color w:val="292929"/>
+          <w:sz w:val="24"/>
+          <w:szCs w:val="24"/>
+        </w:rPr>
+        <w:t>National Technical University of Ukraine “Kyiv Polytechnic Institute”</w:t>
       </w:r>
     </w:p>
     <w:p>
@@ -4194,18 +4613,18 @@
         <w:tabs>
           <w:tab w:val="left" w:pos="9360"/>
         </w:tabs>
-        <w:spacing w:after="0" w:line="246" w:lineRule="auto"/>
+        <w:spacing w:after="0" w:line="240" w:lineRule="auto"/>
         <w:ind w:left="720" w:right="715"/>
         <w:rPr>
-          <w:rFonts w:ascii="Times New Roman" w:eastAsia="Times New Roman" w:hAnsi="Times New Roman" w:cs="Times New Roman"/>
-          <w:color w:val="292929"/>
-          <w:sz w:val="24"/>
-          <w:szCs w:val="24"/>
-        </w:rPr>
-      </w:pPr>
-      <w:r>
-        <w:rPr>
-          <w:rFonts w:ascii="Times New Roman" w:eastAsia="Times New Roman" w:hAnsi="Times New Roman" w:cs="Times New Roman"/>
+          <w:rFonts w:ascii="Arial" w:eastAsia="Times New Roman" w:hAnsi="Arial" w:cs="Arial"/>
+          <w:color w:val="292929"/>
+          <w:sz w:val="24"/>
+          <w:szCs w:val="24"/>
+        </w:rPr>
+      </w:pPr>
+      <w:r>
+        <w:rPr>
+          <w:rFonts w:ascii="Arial" w:eastAsia="Times New Roman" w:hAnsi="Arial" w:cs="Arial"/>
           <w:color w:val="292929"/>
           <w:sz w:val="24"/>
           <w:szCs w:val="24"/>
@@ -4225,18 +4644,18 @@
         <w:tabs>
           <w:tab w:val="left" w:pos="9360"/>
         </w:tabs>
-        <w:spacing w:after="0" w:line="246" w:lineRule="auto"/>
+        <w:spacing w:after="0" w:line="240" w:lineRule="auto"/>
         <w:ind w:left="720" w:right="715"/>
         <w:rPr>
-          <w:rFonts w:ascii="Times New Roman" w:eastAsia="Times New Roman" w:hAnsi="Times New Roman" w:cs="Times New Roman"/>
-          <w:color w:val="292929"/>
-          <w:sz w:val="24"/>
-          <w:szCs w:val="24"/>
-        </w:rPr>
-      </w:pPr>
-      <w:r>
-        <w:rPr>
-          <w:rFonts w:ascii="Times New Roman" w:eastAsia="Times New Roman" w:hAnsi="Times New Roman" w:cs="Times New Roman"/>
+          <w:rFonts w:ascii="Arial" w:eastAsia="Times New Roman" w:hAnsi="Arial" w:cs="Arial"/>
+          <w:color w:val="292929"/>
+          <w:sz w:val="24"/>
+          <w:szCs w:val="24"/>
+        </w:rPr>
+      </w:pPr>
+      <w:r>
+        <w:rPr>
+          <w:rFonts w:ascii="Arial" w:eastAsia="Times New Roman" w:hAnsi="Arial" w:cs="Arial"/>
           <w:color w:val="292929"/>
           <w:sz w:val="24"/>
           <w:szCs w:val="24"/>
@@ -4256,18 +4675,119 @@
         <w:tabs>
           <w:tab w:val="left" w:pos="9360"/>
         </w:tabs>
-        <w:spacing w:after="0" w:line="246" w:lineRule="auto"/>
+        <w:spacing w:after="0" w:line="240" w:lineRule="auto"/>
         <w:ind w:left="720" w:right="715"/>
         <w:rPr>
-          <w:rFonts w:ascii="Times New Roman" w:eastAsia="Times New Roman" w:hAnsi="Times New Roman" w:cs="Times New Roman"/>
-          <w:color w:val="292929"/>
-          <w:sz w:val="24"/>
-          <w:szCs w:val="24"/>
-        </w:rPr>
-      </w:pPr>
-      <w:r>
-        <w:rPr>
-          <w:rFonts w:ascii="Times New Roman" w:eastAsia="Times New Roman" w:hAnsi="Times New Roman" w:cs="Times New Roman"/>
+          <w:rFonts w:ascii="Arial" w:eastAsia="Times New Roman" w:hAnsi="Arial" w:cs="Arial"/>
+          <w:color w:val="292929"/>
+          <w:sz w:val="24"/>
+          <w:szCs w:val="24"/>
+        </w:rPr>
+      </w:pPr>
+    </w:p>
+    <w:p>
+      <w:pPr>
+        <w:tabs>
+          <w:tab w:val="left" w:pos="720"/>
+        </w:tabs>
+        <w:spacing w:after="0" w:line="240" w:lineRule="auto"/>
+        <w:ind w:right="4677"/>
+        <w:rPr>
+          <w:rFonts w:ascii="Arial" w:eastAsia="Times New Roman" w:hAnsi="Arial" w:cs="Arial"/>
+          <w:b/>
+          <w:color w:val="292929"/>
+          <w:sz w:val="24"/>
+          <w:szCs w:val="24"/>
+        </w:rPr>
+      </w:pPr>
+      <w:r>
+        <w:rPr>
+          <w:rFonts w:ascii="Arial" w:eastAsia="Times New Roman" w:hAnsi="Arial" w:cs="Arial"/>
+          <w:b/>
+          <w:color w:val="292929"/>
+          <w:sz w:val="24"/>
+          <w:szCs w:val="24"/>
+        </w:rPr>
+        <w:t>Languages</w:t>
+      </w:r>
+    </w:p>
+    <w:p>
+      <w:pPr>
+        <w:tabs>
+          <w:tab w:val="left" w:pos="720"/>
+        </w:tabs>
+        <w:spacing w:after="0" w:line="240" w:lineRule="auto"/>
+        <w:ind w:right="4677"/>
+        <w:rPr>
+          <w:rFonts w:ascii="Arial" w:eastAsia="Times New Roman" w:hAnsi="Arial" w:cs="Arial"/>
+          <w:b/>
+          <w:color w:val="292929"/>
+          <w:sz w:val="24"/>
+          <w:szCs w:val="24"/>
+        </w:rPr>
+      </w:pPr>
+    </w:p>
+    <w:p>
+      <w:pPr>
+        <w:tabs>
+          <w:tab w:val="left" w:pos="720"/>
+        </w:tabs>
+        <w:spacing w:after="0" w:line="240" w:lineRule="auto"/>
+        <w:ind w:left="284" w:right="4677"/>
+        <w:rPr>
+          <w:rFonts w:ascii="Arial" w:eastAsia="Times New Roman" w:hAnsi="Arial" w:cs="Arial"/>
+          <w:color w:val="292929"/>
+          <w:sz w:val="24"/>
+          <w:szCs w:val="24"/>
+        </w:rPr>
+      </w:pPr>
+      <w:r>
+        <w:rPr>
+          <w:rFonts w:ascii="Arial" w:eastAsia="Times New Roman" w:hAnsi="Arial" w:cs="Arial"/>
+          <w:b/>
+          <w:color w:val="292929"/>
+          <w:sz w:val="24"/>
+          <w:szCs w:val="24"/>
+        </w:rPr>
+        <w:tab/>
+      </w:r>
+      <w:r>
+        <w:rPr>
+          <w:rFonts w:ascii="Arial" w:eastAsia="Times New Roman" w:hAnsi="Arial" w:cs="Arial"/>
+          <w:color w:val="292929"/>
+          <w:sz w:val="24"/>
+          <w:szCs w:val="24"/>
+        </w:rPr>
+        <w:t>English - intermediate</w:t>
+      </w:r>
+    </w:p>
+    <w:p>
+      <w:pPr>
+        <w:tabs>
+          <w:tab w:val="left" w:pos="720"/>
+        </w:tabs>
+        <w:spacing w:after="0" w:line="240" w:lineRule="auto"/>
+        <w:ind w:left="284" w:right="4677"/>
+        <w:rPr>
+          <w:rFonts w:ascii="Arial" w:eastAsia="Times New Roman" w:hAnsi="Arial" w:cs="Arial"/>
+          <w:color w:val="292929"/>
+          <w:sz w:val="24"/>
+          <w:szCs w:val="24"/>
+        </w:rPr>
+      </w:pPr>
+      <w:r>
+        <w:rPr>
+          <w:rFonts w:ascii="Arial" w:eastAsia="Times New Roman" w:hAnsi="Arial" w:cs="Arial"/>
+          <w:color w:val="292929"/>
+          <w:sz w:val="24"/>
+          <w:szCs w:val="24"/>
+        </w:rPr>
+        <w:tab/>
+        <w:t>Ukrainian – native</w:t>
+      </w:r>
+      <w:r>
+        <w:rPr>
+          <w:rFonts w:ascii="Arial" w:eastAsia="Times New Roman" w:hAnsi="Arial" w:cs="Arial"/>
           <w:color w:val="292929"/>
           <w:sz w:val="24"/>
           <w:szCs w:val="24"/>
@@ -4403,6 +4923,119 @@
     </w:lvl>
   </w:abstractNum>
   <w:abstractNum w:abstractNumId="1" w15:restartNumberingAfterBreak="0">
+    <w:nsid w:val="111C1B9F"/>
+    <w:multiLevelType w:val="hybridMultilevel"/>
+    <w:tmpl w:val="A1000A56"/>
+    <w:lvl w:ilvl="0" w:tplc="04090001">
+      <w:start w:val="1"/>
+      <w:numFmt w:val="bullet"/>
+      <w:lvlText w:val=""/>
+      <w:lvlJc w:val="left"/>
+      <w:pPr>
+        <w:ind w:left="1440" w:hanging="360"/>
+      </w:pPr>
+      <w:rPr>
+        <w:rFonts w:ascii="Symbol" w:hAnsi="Symbol" w:hint="default"/>
+      </w:rPr>
+    </w:lvl>
+    <w:lvl w:ilvl="1" w:tplc="04090003" w:tentative="1">
+      <w:start w:val="1"/>
+      <w:numFmt w:val="bullet"/>
+      <w:lvlText w:val="o"/>
+      <w:lvlJc w:val="left"/>
+      <w:pPr>
+        <w:ind w:left="2160" w:hanging="360"/>
+      </w:pPr>
+      <w:rPr>
+        <w:rFonts w:ascii="Courier New" w:hAnsi="Courier New" w:cs="Courier New" w:hint="default"/>
+      </w:rPr>
+    </w:lvl>
+    <w:lvl w:ilvl="2" w:tplc="04090005" w:tentative="1">
+      <w:start w:val="1"/>
+      <w:numFmt w:val="bullet"/>
+      <w:lvlText w:val=""/>
+      <w:lvlJc w:val="left"/>
+      <w:pPr>
+        <w:ind w:left="2880" w:hanging="360"/>
+      </w:pPr>
+      <w:rPr>
+        <w:rFonts w:ascii="Wingdings" w:hAnsi="Wingdings" w:hint="default"/>
+      </w:rPr>
+    </w:lvl>
+    <w:lvl w:ilvl="3" w:tplc="04090001" w:tentative="1">
+      <w:start w:val="1"/>
+      <w:numFmt w:val="bullet"/>
+      <w:lvlText w:val=""/>
+      <w:lvlJc w:val="left"/>
+      <w:pPr>
+        <w:ind w:left="3600" w:hanging="360"/>
+      </w:pPr>
+      <w:rPr>
+        <w:rFonts w:ascii="Symbol" w:hAnsi="Symbol" w:hint="default"/>
+      </w:rPr>
+    </w:lvl>
+    <w:lvl w:ilvl="4" w:tplc="04090003" w:tentative="1">
+      <w:start w:val="1"/>
+      <w:numFmt w:val="bullet"/>
+      <w:lvlText w:val="o"/>
+      <w:lvlJc w:val="left"/>
+      <w:pPr>
+        <w:ind w:left="4320" w:hanging="360"/>
+      </w:pPr>
+      <w:rPr>
+        <w:rFonts w:ascii="Courier New" w:hAnsi="Courier New" w:cs="Courier New" w:hint="default"/>
+      </w:rPr>
+    </w:lvl>
+    <w:lvl w:ilvl="5" w:tplc="04090005" w:tentative="1">
+      <w:start w:val="1"/>
+      <w:numFmt w:val="bullet"/>
+      <w:lvlText w:val=""/>
+      <w:lvlJc w:val="left"/>
+      <w:pPr>
+        <w:ind w:left="5040" w:hanging="360"/>
+      </w:pPr>
+      <w:rPr>
+        <w:rFonts w:ascii="Wingdings" w:hAnsi="Wingdings" w:hint="default"/>
+      </w:rPr>
+    </w:lvl>
+    <w:lvl w:ilvl="6" w:tplc="04090001" w:tentative="1">
+      <w:start w:val="1"/>
+      <w:numFmt w:val="bullet"/>
+      <w:lvlText w:val=""/>
+      <w:lvlJc w:val="left"/>
+      <w:pPr>
+        <w:ind w:left="5760" w:hanging="360"/>
+      </w:pPr>
+      <w:rPr>
+        <w:rFonts w:ascii="Symbol" w:hAnsi="Symbol" w:hint="default"/>
+      </w:rPr>
+    </w:lvl>
+    <w:lvl w:ilvl="7" w:tplc="04090003" w:tentative="1">
+      <w:start w:val="1"/>
+      <w:numFmt w:val="bullet"/>
+      <w:lvlText w:val="o"/>
+      <w:lvlJc w:val="left"/>
+      <w:pPr>
+        <w:ind w:left="6480" w:hanging="360"/>
+      </w:pPr>
+      <w:rPr>
+        <w:rFonts w:ascii="Courier New" w:hAnsi="Courier New" w:cs="Courier New" w:hint="default"/>
+      </w:rPr>
+    </w:lvl>
+    <w:lvl w:ilvl="8" w:tplc="04090005" w:tentative="1">
+      <w:start w:val="1"/>
+      <w:numFmt w:val="bullet"/>
+      <w:lvlText w:val=""/>
+      <w:lvlJc w:val="left"/>
+      <w:pPr>
+        <w:ind w:left="7200" w:hanging="360"/>
+      </w:pPr>
+      <w:rPr>
+        <w:rFonts w:ascii="Wingdings" w:hAnsi="Wingdings" w:hint="default"/>
+      </w:rPr>
+    </w:lvl>
+  </w:abstractNum>
+  <w:abstractNum w:abstractNumId="2" w15:restartNumberingAfterBreak="0">
     <w:nsid w:val="3C9B3B9F"/>
     <w:multiLevelType w:val="hybridMultilevel"/>
     <w:tmpl w:val="16D437FE"/>
@@ -4515,7 +5148,7 @@
       </w:rPr>
     </w:lvl>
   </w:abstractNum>
-  <w:abstractNum w:abstractNumId="2" w15:restartNumberingAfterBreak="0">
+  <w:abstractNum w:abstractNumId="3" w15:restartNumberingAfterBreak="0">
     <w:nsid w:val="49FA5103"/>
     <w:multiLevelType w:val="hybridMultilevel"/>
     <w:tmpl w:val="A8CE8168"/>
@@ -4627,7 +5260,7 @@
       </w:rPr>
     </w:lvl>
   </w:abstractNum>
-  <w:abstractNum w:abstractNumId="3" w15:restartNumberingAfterBreak="0">
+  <w:abstractNum w:abstractNumId="4" w15:restartNumberingAfterBreak="0">
     <w:nsid w:val="699B3EBD"/>
     <w:multiLevelType w:val="multilevel"/>
     <w:tmpl w:val="4ED82336"/>
@@ -4740,7 +5373,7 @@
       </w:rPr>
     </w:lvl>
   </w:abstractNum>
-  <w:abstractNum w:abstractNumId="4" w15:restartNumberingAfterBreak="0">
+  <w:abstractNum w:abstractNumId="5" w15:restartNumberingAfterBreak="0">
     <w:nsid w:val="79190418"/>
     <w:multiLevelType w:val="multilevel"/>
     <w:tmpl w:val="8D72F1E8"/>
@@ -4854,19 +5487,22 @@
     </w:lvl>
   </w:abstractNum>
   <w:num w:numId="1" w16cid:durableId="1034423135">
-    <w:abstractNumId w:val="3"/>
+    <w:abstractNumId w:val="4"/>
   </w:num>
   <w:num w:numId="2" w16cid:durableId="909190506">
     <w:abstractNumId w:val="0"/>
   </w:num>
   <w:num w:numId="3" w16cid:durableId="1714113520">
-    <w:abstractNumId w:val="4"/>
+    <w:abstractNumId w:val="5"/>
   </w:num>
   <w:num w:numId="4" w16cid:durableId="1209099915">
-    <w:abstractNumId w:val="1"/>
+    <w:abstractNumId w:val="2"/>
   </w:num>
   <w:num w:numId="5" w16cid:durableId="1622496301">
-    <w:abstractNumId w:val="2"/>
+    <w:abstractNumId w:val="3"/>
+  </w:num>
+  <w:num w:numId="6" w16cid:durableId="2132164235">
+    <w:abstractNumId w:val="1"/>
   </w:num>
 </w:numbering>
 </file>

--- a/static/mykola_avramuk_cv.docx
+++ b/static/mykola_avramuk_cv.docx
@@ -122,6 +122,7 @@
           <w:szCs w:val="24"/>
         </w:rPr>
       </w:pPr>
+      <w:bookmarkStart w:id="1" w:name="_Hlk168788479"/>
       <w:r>
         <w:rPr>
           <w:rFonts w:ascii="Arial" w:eastAsia="Times New Roman" w:hAnsi="Arial" w:cs="Arial"/>
@@ -159,8 +160,8 @@
           <w:szCs w:val="24"/>
         </w:rPr>
       </w:pPr>
-      <w:bookmarkStart w:id="1" w:name="_heading=h.gjdgxs" w:colFirst="0" w:colLast="0"/>
-      <w:bookmarkEnd w:id="1"/>
+      <w:bookmarkStart w:id="2" w:name="_heading=h.gjdgxs" w:colFirst="0" w:colLast="0"/>
+      <w:bookmarkEnd w:id="2"/>
       <w:r>
         <w:rPr>
           <w:rFonts w:ascii="Arial" w:eastAsia="Times New Roman" w:hAnsi="Arial" w:cs="Arial"/>
@@ -207,10 +208,10 @@
           <w:szCs w:val="24"/>
         </w:rPr>
       </w:pPr>
-      <w:bookmarkStart w:id="2" w:name="_heading=h.ghd5qor3jr0e" w:colFirst="0" w:colLast="0"/>
-      <w:bookmarkStart w:id="3" w:name="_heading=h.mrysgumt5xy" w:colFirst="0" w:colLast="0"/>
-      <w:bookmarkEnd w:id="2"/>
+      <w:bookmarkStart w:id="3" w:name="_heading=h.ghd5qor3jr0e" w:colFirst="0" w:colLast="0"/>
+      <w:bookmarkStart w:id="4" w:name="_heading=h.mrysgumt5xy" w:colFirst="0" w:colLast="0"/>
       <w:bookmarkEnd w:id="3"/>
+      <w:bookmarkEnd w:id="4"/>
       <w:r>
         <w:rPr>
           <w:rFonts w:ascii="Arial" w:eastAsia="Times New Roman" w:hAnsi="Arial" w:cs="Arial"/>
@@ -251,8 +252,8 @@
           <w:szCs w:val="24"/>
         </w:rPr>
       </w:pPr>
-      <w:bookmarkStart w:id="4" w:name="_heading=h.nhtxni94ky5j" w:colFirst="0" w:colLast="0"/>
-      <w:bookmarkEnd w:id="4"/>
+      <w:bookmarkStart w:id="5" w:name="_heading=h.nhtxni94ky5j" w:colFirst="0" w:colLast="0"/>
+      <w:bookmarkEnd w:id="5"/>
       <w:r>
         <w:rPr>
           <w:rFonts w:ascii="Arial" w:eastAsia="Times New Roman" w:hAnsi="Arial" w:cs="Arial"/>
@@ -306,9 +307,9 @@
           <w:u w:val="single"/>
         </w:rPr>
       </w:pPr>
-      <w:bookmarkStart w:id="5" w:name="_heading=h.94s9q77fqw7y" w:colFirst="0" w:colLast="0"/>
-      <w:bookmarkStart w:id="6" w:name="OLE_LINK1"/>
-      <w:bookmarkEnd w:id="5"/>
+      <w:bookmarkStart w:id="6" w:name="_heading=h.94s9q77fqw7y" w:colFirst="0" w:colLast="0"/>
+      <w:bookmarkStart w:id="7" w:name="OLE_LINK1"/>
+      <w:bookmarkEnd w:id="6"/>
       <w:proofErr w:type="spellStart"/>
       <w:r>
         <w:rPr>
@@ -319,7 +320,7 @@
         </w:rPr>
         <w:t>Github</w:t>
       </w:r>
-      <w:bookmarkEnd w:id="6"/>
+      <w:bookmarkEnd w:id="7"/>
       <w:proofErr w:type="spellEnd"/>
       <w:r>
         <w:rPr>
@@ -400,57 +401,19 @@
         </w:rPr>
         <w:t xml:space="preserve">: </w:t>
       </w:r>
-      <w:r>
-        <w:rPr>
-          <w:rFonts w:ascii="Arial" w:hAnsi="Arial" w:cs="Arial"/>
-          <w:sz w:val="24"/>
-          <w:szCs w:val="24"/>
-        </w:rPr>
-        <w:fldChar w:fldCharType="begin"/>
-      </w:r>
-      <w:r>
-        <w:rPr>
-          <w:rFonts w:ascii="Arial" w:hAnsi="Arial" w:cs="Arial"/>
-          <w:sz w:val="24"/>
-          <w:szCs w:val="24"/>
-        </w:rPr>
-        <w:instrText>HYPERLINK "https://avramukk.com/"</w:instrText>
-      </w:r>
-      <w:r>
-        <w:rPr>
-          <w:rFonts w:ascii="Arial" w:hAnsi="Arial" w:cs="Arial"/>
-          <w:sz w:val="24"/>
-          <w:szCs w:val="24"/>
-        </w:rPr>
-      </w:r>
-      <w:r>
-        <w:rPr>
-          <w:rFonts w:ascii="Arial" w:hAnsi="Arial" w:cs="Arial"/>
-          <w:sz w:val="24"/>
-          <w:szCs w:val="24"/>
-        </w:rPr>
-        <w:fldChar w:fldCharType="separate"/>
-      </w:r>
-      <w:r>
-        <w:rPr>
-          <w:rStyle w:val="Hyperlink"/>
-          <w:rFonts w:ascii="Arial" w:eastAsia="Times New Roman" w:hAnsi="Arial" w:cs="Arial"/>
-          <w:sz w:val="24"/>
-          <w:szCs w:val="24"/>
-        </w:rPr>
-        <w:t>avramukk.com</w:t>
-      </w:r>
-      <w:r>
-        <w:rPr>
-          <w:rStyle w:val="Hyperlink"/>
-          <w:rFonts w:ascii="Arial" w:eastAsia="Times New Roman" w:hAnsi="Arial" w:cs="Arial"/>
-          <w:sz w:val="24"/>
-          <w:szCs w:val="24"/>
-        </w:rPr>
-        <w:fldChar w:fldCharType="end"/>
-      </w:r>
-      <w:bookmarkStart w:id="7" w:name="_heading=h.mnul699vxsbf" w:colFirst="0" w:colLast="0"/>
-      <w:bookmarkEnd w:id="7"/>
+      <w:hyperlink r:id="rId10" w:history="1">
+        <w:r>
+          <w:rPr>
+            <w:rStyle w:val="Hyperlink"/>
+            <w:rFonts w:ascii="Arial" w:eastAsia="Times New Roman" w:hAnsi="Arial" w:cs="Arial"/>
+            <w:sz w:val="24"/>
+            <w:szCs w:val="24"/>
+          </w:rPr>
+          <w:t>avramukk.com</w:t>
+        </w:r>
+      </w:hyperlink>
+      <w:bookmarkStart w:id="8" w:name="_heading=h.mnul699vxsbf" w:colFirst="0" w:colLast="0"/>
+      <w:bookmarkEnd w:id="8"/>
     </w:p>
     <w:p>
       <w:pPr>
@@ -470,10 +433,11 @@
           <w:szCs w:val="24"/>
         </w:rPr>
       </w:pPr>
-      <w:bookmarkStart w:id="8" w:name="_heading=h.e3qe59aqvbu3" w:colFirst="0" w:colLast="0"/>
-      <w:bookmarkStart w:id="9" w:name="_heading=h.8zhkznh71065" w:colFirst="0" w:colLast="0"/>
-      <w:bookmarkEnd w:id="8"/>
+      <w:bookmarkStart w:id="9" w:name="_heading=h.e3qe59aqvbu3" w:colFirst="0" w:colLast="0"/>
+      <w:bookmarkStart w:id="10" w:name="_heading=h.8zhkznh71065" w:colFirst="0" w:colLast="0"/>
       <w:bookmarkEnd w:id="9"/>
+      <w:bookmarkEnd w:id="10"/>
+      <w:bookmarkEnd w:id="1"/>
       <w:r>
         <w:rPr>
           <w:rFonts w:ascii="Arial" w:eastAsia="Times New Roman" w:hAnsi="Arial" w:cs="Arial"/>
@@ -502,28 +466,40 @@
           <w:szCs w:val="24"/>
         </w:rPr>
       </w:pPr>
-      <w:bookmarkStart w:id="10" w:name="_heading=h.b5lfmotrgp1k" w:colFirst="0" w:colLast="0"/>
-      <w:bookmarkStart w:id="11" w:name="_Hlk168685540"/>
-      <w:bookmarkEnd w:id="10"/>
-      <w:r>
-        <w:rPr>
-          <w:rFonts w:ascii="Arial" w:eastAsia="Times New Roman" w:hAnsi="Arial" w:cs="Arial"/>
-          <w:color w:val="292929"/>
-          <w:sz w:val="24"/>
-          <w:szCs w:val="24"/>
-        </w:rPr>
-        <w:t xml:space="preserve">I am a DevOps Engineer with </w:t>
-      </w:r>
-      <w:r>
-        <w:rPr>
-          <w:rFonts w:ascii="Arial" w:eastAsia="Times New Roman" w:hAnsi="Arial" w:cs="Arial"/>
-          <w:b/>
-          <w:bCs/>
-          <w:color w:val="292929"/>
-          <w:sz w:val="24"/>
-          <w:szCs w:val="24"/>
-        </w:rPr>
-        <w:t>over</w:t>
+      <w:bookmarkStart w:id="11" w:name="_heading=h.b5lfmotrgp1k" w:colFirst="0" w:colLast="0"/>
+      <w:bookmarkStart w:id="12" w:name="_Hlk168685540"/>
+      <w:bookmarkStart w:id="13" w:name="_Hlk168782771"/>
+      <w:bookmarkEnd w:id="11"/>
+      <w:r>
+        <w:rPr>
+          <w:rFonts w:ascii="Arial" w:eastAsia="Times New Roman" w:hAnsi="Arial" w:cs="Arial"/>
+          <w:color w:val="292929"/>
+          <w:sz w:val="24"/>
+          <w:szCs w:val="24"/>
+        </w:rPr>
+        <w:t xml:space="preserve">I am a DevOps Engineer </w:t>
+      </w:r>
+      <w:r>
+        <w:rPr>
+          <w:rFonts w:ascii="Arial" w:eastAsia="Times New Roman" w:hAnsi="Arial" w:cs="Arial"/>
+          <w:b/>
+          <w:bCs/>
+          <w:color w:val="292929"/>
+          <w:sz w:val="24"/>
+          <w:szCs w:val="24"/>
+        </w:rPr>
+        <w:t>7</w:t>
+      </w:r>
+      <w:r>
+        <w:rPr>
+          <w:rFonts w:ascii="Arial" w:eastAsia="Times New Roman" w:hAnsi="Arial" w:cs="Arial"/>
+          <w:b/>
+          <w:bCs/>
+          <w:color w:val="292929"/>
+          <w:sz w:val="24"/>
+          <w:szCs w:val="24"/>
+        </w:rPr>
+        <w:t xml:space="preserve"> years</w:t>
       </w:r>
       <w:r>
         <w:rPr>
@@ -537,227 +513,62 @@
       <w:r>
         <w:rPr>
           <w:rFonts w:ascii="Arial" w:eastAsia="Times New Roman" w:hAnsi="Arial" w:cs="Arial"/>
-          <w:b/>
-          <w:bCs/>
-          <w:color w:val="292929"/>
-          <w:sz w:val="24"/>
-          <w:szCs w:val="24"/>
-        </w:rPr>
-        <w:t>5 years</w:t>
-      </w:r>
-      <w:r>
-        <w:rPr>
-          <w:rFonts w:ascii="Arial" w:eastAsia="Times New Roman" w:hAnsi="Arial" w:cs="Arial"/>
-          <w:color w:val="292929"/>
-          <w:sz w:val="24"/>
-          <w:szCs w:val="24"/>
-        </w:rPr>
-        <w:t xml:space="preserve"> in system administration and </w:t>
-      </w:r>
-      <w:r>
-        <w:rPr>
-          <w:rFonts w:ascii="Arial" w:eastAsia="Times New Roman" w:hAnsi="Arial" w:cs="Arial"/>
-          <w:b/>
-          <w:bCs/>
-          <w:color w:val="292929"/>
-          <w:sz w:val="24"/>
-          <w:szCs w:val="24"/>
-        </w:rPr>
-        <w:t xml:space="preserve">4 </w:t>
-      </w:r>
-      <w:r>
-        <w:rPr>
-          <w:rFonts w:ascii="Arial" w:eastAsia="Times New Roman" w:hAnsi="Arial" w:cs="Arial"/>
-          <w:b/>
-          <w:bCs/>
-          <w:color w:val="292929"/>
-          <w:sz w:val="24"/>
-          <w:szCs w:val="24"/>
-        </w:rPr>
-        <w:t xml:space="preserve">years </w:t>
-      </w:r>
-      <w:r>
-        <w:rPr>
-          <w:rFonts w:ascii="Arial" w:eastAsia="Times New Roman" w:hAnsi="Arial" w:cs="Arial"/>
-          <w:color w:val="292929"/>
-          <w:sz w:val="24"/>
-          <w:szCs w:val="24"/>
-        </w:rPr>
-        <w:t xml:space="preserve">in development and cloud computing. </w:t>
-      </w:r>
-      <w:r>
-        <w:rPr>
-          <w:rFonts w:ascii="Arial" w:eastAsia="Times New Roman" w:hAnsi="Arial" w:cs="Arial"/>
-          <w:color w:val="292929"/>
-          <w:sz w:val="24"/>
-          <w:szCs w:val="24"/>
-        </w:rPr>
-        <w:t xml:space="preserve">Proficient in managing Linux environments, implementing CI/CD pipelines, </w:t>
-      </w:r>
-      <w:proofErr w:type="spellStart"/>
-      <w:r>
-        <w:rPr>
-          <w:rFonts w:ascii="Arial" w:eastAsia="Times New Roman" w:hAnsi="Arial" w:cs="Arial"/>
-          <w:color w:val="292929"/>
-          <w:sz w:val="24"/>
-          <w:szCs w:val="24"/>
-        </w:rPr>
-        <w:t>IaC</w:t>
-      </w:r>
-      <w:proofErr w:type="spellEnd"/>
-      <w:r>
-        <w:rPr>
-          <w:rFonts w:ascii="Arial" w:eastAsia="Times New Roman" w:hAnsi="Arial" w:cs="Arial"/>
-          <w:color w:val="292929"/>
-          <w:sz w:val="24"/>
-          <w:szCs w:val="24"/>
-        </w:rPr>
-        <w:t>,</w:t>
-      </w:r>
-      <w:r>
-        <w:rPr>
-          <w:rFonts w:ascii="Arial" w:eastAsia="Times New Roman" w:hAnsi="Arial" w:cs="Arial"/>
-          <w:color w:val="292929"/>
-          <w:sz w:val="24"/>
-          <w:szCs w:val="24"/>
-        </w:rPr>
-        <w:t xml:space="preserve"> automating tasks using Bash</w:t>
-      </w:r>
-      <w:r>
-        <w:rPr>
-          <w:rFonts w:ascii="Arial" w:eastAsia="Times New Roman" w:hAnsi="Arial" w:cs="Arial"/>
-          <w:color w:val="292929"/>
-          <w:sz w:val="24"/>
-          <w:szCs w:val="24"/>
-        </w:rPr>
-        <w:t xml:space="preserve"> and</w:t>
-      </w:r>
-      <w:r>
-        <w:rPr>
-          <w:rFonts w:ascii="Arial" w:eastAsia="Times New Roman" w:hAnsi="Arial" w:cs="Arial"/>
-          <w:color w:val="292929"/>
-          <w:sz w:val="24"/>
-          <w:szCs w:val="24"/>
-        </w:rPr>
-        <w:t xml:space="preserve"> Python. Skilled in containerization with Docker.</w:t>
-      </w:r>
-      <w:bookmarkStart w:id="12" w:name="_Hlk168686416"/>
-      <w:r>
-        <w:rPr>
-          <w:rFonts w:ascii="Arial" w:eastAsia="Times New Roman" w:hAnsi="Arial" w:cs="Arial"/>
-          <w:color w:val="292929"/>
-          <w:sz w:val="24"/>
-          <w:szCs w:val="24"/>
-        </w:rPr>
-        <w:t xml:space="preserve"> </w:t>
-      </w:r>
-      <w:bookmarkStart w:id="13" w:name="_Hlk168686534"/>
-      <w:r>
-        <w:rPr>
-          <w:rFonts w:ascii="Arial" w:eastAsia="Times New Roman" w:hAnsi="Arial" w:cs="Arial"/>
-          <w:color w:val="292929"/>
-          <w:sz w:val="24"/>
-          <w:szCs w:val="24"/>
-        </w:rPr>
-        <w:t xml:space="preserve">Currently deep dive in </w:t>
-      </w:r>
-      <w:proofErr w:type="spellStart"/>
-      <w:r>
-        <w:rPr>
-          <w:rFonts w:ascii="Arial" w:eastAsia="Times New Roman" w:hAnsi="Arial" w:cs="Arial"/>
-          <w:color w:val="292929"/>
-          <w:sz w:val="24"/>
-          <w:szCs w:val="24"/>
-        </w:rPr>
-        <w:t>GitOps</w:t>
-      </w:r>
-      <w:proofErr w:type="spellEnd"/>
-      <w:r>
-        <w:rPr>
-          <w:rFonts w:ascii="Arial" w:eastAsia="Times New Roman" w:hAnsi="Arial" w:cs="Arial"/>
-          <w:color w:val="292929"/>
+          <w:color w:val="292929"/>
+          <w:sz w:val="24"/>
+          <w:szCs w:val="24"/>
+        </w:rPr>
+        <w:t xml:space="preserve">of experience </w:t>
+      </w:r>
+      <w:r>
+        <w:rPr>
+          <w:rFonts w:ascii="Arial" w:eastAsia="Times New Roman" w:hAnsi="Arial" w:cs="Arial"/>
+          <w:color w:val="292929"/>
+          <w:sz w:val="24"/>
+          <w:szCs w:val="24"/>
+        </w:rPr>
+        <w:t>in system administration</w:t>
+      </w:r>
+      <w:r>
+        <w:rPr>
+          <w:rFonts w:ascii="Arial" w:eastAsia="Times New Roman" w:hAnsi="Arial" w:cs="Arial"/>
+          <w:color w:val="292929"/>
+          <w:sz w:val="24"/>
+          <w:szCs w:val="24"/>
+        </w:rPr>
+        <w:t xml:space="preserve">, </w:t>
+      </w:r>
+      <w:r>
+        <w:rPr>
+          <w:rFonts w:ascii="Arial" w:eastAsia="Times New Roman" w:hAnsi="Arial" w:cs="Arial"/>
+          <w:color w:val="292929"/>
+          <w:sz w:val="24"/>
+          <w:szCs w:val="24"/>
+        </w:rPr>
+        <w:t xml:space="preserve">development and cloud computing. </w:t>
+      </w:r>
+      <w:bookmarkEnd w:id="12"/>
+    </w:p>
+    <w:bookmarkEnd w:id="13"/>
+    <w:p>
+      <w:pPr>
+        <w:pBdr>
+          <w:top w:val="nil"/>
+          <w:left w:val="nil"/>
+          <w:bottom w:val="nil"/>
+          <w:right w:val="nil"/>
+          <w:between w:val="nil"/>
+        </w:pBdr>
+        <w:spacing w:after="0" w:line="240" w:lineRule="auto"/>
+        <w:ind w:right="3240"/>
+        <w:rPr>
+          <w:rFonts w:ascii="Arial" w:eastAsia="Times New Roman" w:hAnsi="Arial" w:cs="Arial"/>
+          <w:b/>
+          <w:bCs/>
+          <w:color w:val="0D0D0D"/>
           <w:sz w:val="24"/>
           <w:szCs w:val="24"/>
           <w:lang w:val="uk-UA"/>
         </w:rPr>
-        <w:t xml:space="preserve"> </w:t>
-      </w:r>
-      <w:r>
-        <w:rPr>
-          <w:rFonts w:ascii="Arial" w:eastAsia="Times New Roman" w:hAnsi="Arial" w:cs="Arial"/>
-          <w:color w:val="292929"/>
-          <w:sz w:val="24"/>
-          <w:szCs w:val="24"/>
-        </w:rPr>
-        <w:t>and Kubernetes</w:t>
-      </w:r>
-      <w:r>
-        <w:rPr>
-          <w:rFonts w:ascii="Arial" w:eastAsia="Times New Roman" w:hAnsi="Arial" w:cs="Arial"/>
-          <w:color w:val="292929"/>
-          <w:sz w:val="24"/>
-          <w:szCs w:val="24"/>
-          <w:lang w:val="uk-UA"/>
-        </w:rPr>
-        <w:t>.</w:t>
-      </w:r>
-      <w:r>
-        <w:rPr>
-          <w:rFonts w:ascii="Arial" w:eastAsia="Times New Roman" w:hAnsi="Arial" w:cs="Arial"/>
-          <w:color w:val="292929"/>
-          <w:sz w:val="24"/>
-          <w:szCs w:val="24"/>
-        </w:rPr>
-        <w:t xml:space="preserve"> Strong expertise in AWS</w:t>
-      </w:r>
-      <w:bookmarkEnd w:id="13"/>
-      <w:r>
-        <w:rPr>
-          <w:rFonts w:ascii="Arial" w:eastAsia="Times New Roman" w:hAnsi="Arial" w:cs="Arial"/>
-          <w:color w:val="292929"/>
-          <w:sz w:val="24"/>
-          <w:szCs w:val="24"/>
-        </w:rPr>
-        <w:t xml:space="preserve"> and</w:t>
-      </w:r>
-      <w:r>
-        <w:rPr>
-          <w:rFonts w:ascii="Arial" w:eastAsia="Times New Roman" w:hAnsi="Arial" w:cs="Arial"/>
-          <w:color w:val="292929"/>
-          <w:sz w:val="24"/>
-          <w:szCs w:val="24"/>
-        </w:rPr>
-        <w:t xml:space="preserve"> the</w:t>
-      </w:r>
-      <w:r>
-        <w:rPr>
-          <w:rFonts w:ascii="Arial" w:eastAsia="Times New Roman" w:hAnsi="Arial" w:cs="Arial"/>
-          <w:color w:val="292929"/>
-          <w:sz w:val="24"/>
-          <w:szCs w:val="24"/>
-        </w:rPr>
-        <w:t xml:space="preserve"> streaming domain.</w:t>
-      </w:r>
-    </w:p>
-    <w:bookmarkEnd w:id="11"/>
-    <w:bookmarkEnd w:id="12"/>
-    <w:p>
-      <w:pPr>
-        <w:pBdr>
-          <w:top w:val="nil"/>
-          <w:left w:val="nil"/>
-          <w:bottom w:val="nil"/>
-          <w:right w:val="nil"/>
-          <w:between w:val="nil"/>
-        </w:pBdr>
-        <w:spacing w:after="0" w:line="240" w:lineRule="auto"/>
-        <w:ind w:right="3240" w:firstLine="720"/>
-        <w:rPr>
-          <w:rFonts w:ascii="Arial" w:eastAsia="Times New Roman" w:hAnsi="Arial" w:cs="Arial"/>
-          <w:color w:val="292929"/>
-          <w:sz w:val="24"/>
-          <w:szCs w:val="24"/>
-        </w:rPr>
       </w:pPr>
     </w:p>
     <w:p>
@@ -791,27 +602,6 @@
         </w:rPr>
         <w:t>Expertise</w:t>
       </w:r>
-    </w:p>
-    <w:p>
-      <w:pPr>
-        <w:pBdr>
-          <w:top w:val="nil"/>
-          <w:left w:val="nil"/>
-          <w:bottom w:val="nil"/>
-          <w:right w:val="nil"/>
-          <w:between w:val="nil"/>
-        </w:pBdr>
-        <w:spacing w:after="0" w:line="240" w:lineRule="auto"/>
-        <w:ind w:right="3240"/>
-        <w:rPr>
-          <w:rFonts w:ascii="Arial" w:eastAsia="Times New Roman" w:hAnsi="Arial" w:cs="Arial"/>
-          <w:b/>
-          <w:bCs/>
-          <w:color w:val="0D0D0D"/>
-          <w:sz w:val="24"/>
-          <w:szCs w:val="24"/>
-        </w:rPr>
-      </w:pPr>
     </w:p>
     <w:p>
       <w:pPr>
@@ -866,24 +656,6 @@
         </w:rPr>
         <w:t xml:space="preserve"> Gateway</w:t>
       </w:r>
-      <w:r>
-        <w:rPr>
-          <w:rFonts w:ascii="Arial" w:eastAsia="Times New Roman" w:hAnsi="Arial" w:cs="Arial"/>
-          <w:color w:val="0D0D0D"/>
-          <w:sz w:val="24"/>
-          <w:szCs w:val="24"/>
-        </w:rPr>
-        <w:t xml:space="preserve"> </w:t>
-      </w:r>
-      <w:r>
-        <w:rPr>
-          <w:rFonts w:ascii="Arial" w:eastAsia="Times New Roman" w:hAnsi="Arial" w:cs="Arial"/>
-          <w:color w:val="0D0D0D"/>
-          <w:sz w:val="24"/>
-          <w:szCs w:val="24"/>
-        </w:rPr>
-        <w:t>- Advanced</w:t>
-      </w:r>
     </w:p>
     <w:p>
       <w:pPr>
@@ -942,15 +714,6 @@
         <w:t>Cloudformation</w:t>
       </w:r>
       <w:proofErr w:type="spellEnd"/>
-      <w:r>
-        <w:rPr>
-          <w:rFonts w:ascii="Arial" w:eastAsia="Times New Roman" w:hAnsi="Arial" w:cs="Arial"/>
-          <w:color w:val="0D0D0D"/>
-          <w:sz w:val="24"/>
-          <w:szCs w:val="24"/>
-        </w:rPr>
-        <w:t xml:space="preserve"> - Intermediate</w:t>
-      </w:r>
     </w:p>
     <w:p>
       <w:pPr>
@@ -1018,15 +781,6 @@
         <w:t>CodePipeline</w:t>
       </w:r>
       <w:proofErr w:type="spellEnd"/>
-      <w:r>
-        <w:rPr>
-          <w:rFonts w:ascii="Arial" w:eastAsia="Times New Roman" w:hAnsi="Arial" w:cs="Arial"/>
-          <w:color w:val="0D0D0D"/>
-          <w:sz w:val="24"/>
-          <w:szCs w:val="24"/>
-        </w:rPr>
-        <w:t xml:space="preserve"> - Intermediate</w:t>
-      </w:r>
     </w:p>
     <w:p>
       <w:pPr>
@@ -1061,7 +815,7 @@
           <w:sz w:val="24"/>
           <w:szCs w:val="24"/>
         </w:rPr>
-        <w:t>Linux, Docker - Advanced</w:t>
+        <w:t>Linux, Docker</w:t>
       </w:r>
     </w:p>
     <w:p>
@@ -1117,7 +871,7 @@
           <w:sz w:val="24"/>
           <w:szCs w:val="24"/>
         </w:rPr>
-        <w:t>, Helm, Ansible - Novice</w:t>
+        <w:t>, Helm, Ansible</w:t>
       </w:r>
     </w:p>
     <w:p>
@@ -1207,52 +961,26 @@
           <w:sz w:val="24"/>
           <w:szCs w:val="24"/>
         </w:rPr>
-        <w:t>Windows, macOS, Android, iOS - Intermediate</w:t>
-      </w:r>
-    </w:p>
-    <w:p>
-      <w:pPr>
-        <w:pStyle w:val="ListParagraph"/>
-        <w:numPr>
-          <w:ilvl w:val="0"/>
-          <w:numId w:val="6"/>
-        </w:numPr>
-        <w:pBdr>
-          <w:top w:val="nil"/>
-          <w:left w:val="nil"/>
-          <w:bottom w:val="nil"/>
-          <w:right w:val="nil"/>
-          <w:between w:val="nil"/>
-        </w:pBdr>
+        <w:t>Windows, macOS, Android, iOS</w:t>
+      </w:r>
+    </w:p>
+    <w:p>
+      <w:pPr>
         <w:tabs>
           <w:tab w:val="left" w:pos="720"/>
         </w:tabs>
         <w:spacing w:after="0" w:line="240" w:lineRule="auto"/>
-        <w:ind w:right="141" w:hanging="900"/>
-        <w:rPr>
-          <w:rFonts w:ascii="Arial" w:eastAsia="Times New Roman" w:hAnsi="Arial" w:cs="Arial"/>
-          <w:color w:val="0D0D0D"/>
-          <w:sz w:val="24"/>
-          <w:szCs w:val="24"/>
-        </w:rPr>
-      </w:pPr>
-      <w:r>
-        <w:rPr>
-          <w:rFonts w:ascii="Arial" w:eastAsia="Times New Roman" w:hAnsi="Arial" w:cs="Arial"/>
-          <w:color w:val="0D0D0D"/>
-          <w:sz w:val="24"/>
-          <w:szCs w:val="24"/>
-        </w:rPr>
-        <w:t>Postman - Advanced</w:t>
-      </w:r>
-    </w:p>
-    <w:p>
-      <w:pPr>
-        <w:pStyle w:val="ListParagraph"/>
-        <w:numPr>
-          <w:ilvl w:val="0"/>
-          <w:numId w:val="6"/>
-        </w:numPr>
+        <w:ind w:right="4677"/>
+        <w:rPr>
+          <w:rFonts w:ascii="Arial" w:eastAsia="Times New Roman" w:hAnsi="Arial" w:cs="Arial"/>
+          <w:color w:val="292929"/>
+          <w:sz w:val="24"/>
+          <w:szCs w:val="24"/>
+        </w:rPr>
+      </w:pPr>
+    </w:p>
+    <w:p>
+      <w:pPr>
         <w:pBdr>
           <w:top w:val="nil"/>
           <w:left w:val="nil"/>
@@ -1264,80 +992,28 @@
           <w:tab w:val="left" w:pos="720"/>
         </w:tabs>
         <w:spacing w:after="0" w:line="240" w:lineRule="auto"/>
-        <w:ind w:right="141" w:hanging="900"/>
-        <w:rPr>
-          <w:rFonts w:ascii="Arial" w:eastAsia="Times New Roman" w:hAnsi="Arial" w:cs="Arial"/>
-          <w:color w:val="0D0D0D"/>
-          <w:sz w:val="24"/>
-          <w:szCs w:val="24"/>
-        </w:rPr>
-      </w:pPr>
-      <w:proofErr w:type="spellStart"/>
-      <w:r>
-        <w:rPr>
-          <w:rFonts w:ascii="Arial" w:eastAsia="Times New Roman" w:hAnsi="Arial" w:cs="Arial"/>
-          <w:color w:val="0D0D0D"/>
-          <w:sz w:val="24"/>
-          <w:szCs w:val="24"/>
-        </w:rPr>
-        <w:t>vMix</w:t>
-      </w:r>
-      <w:proofErr w:type="spellEnd"/>
-      <w:r>
-        <w:rPr>
-          <w:rFonts w:ascii="Arial" w:eastAsia="Times New Roman" w:hAnsi="Arial" w:cs="Arial"/>
-          <w:color w:val="0D0D0D"/>
-          <w:sz w:val="24"/>
-          <w:szCs w:val="24"/>
-        </w:rPr>
-        <w:t xml:space="preserve">, OBS, </w:t>
-      </w:r>
-      <w:proofErr w:type="spellStart"/>
-      <w:r>
-        <w:rPr>
-          <w:rFonts w:ascii="Arial" w:eastAsia="Times New Roman" w:hAnsi="Arial" w:cs="Arial"/>
-          <w:color w:val="0D0D0D"/>
-          <w:sz w:val="24"/>
-          <w:szCs w:val="24"/>
-        </w:rPr>
-        <w:t>LiveU</w:t>
-      </w:r>
-      <w:proofErr w:type="spellEnd"/>
-      <w:r>
-        <w:rPr>
-          <w:rFonts w:ascii="Arial" w:eastAsia="Times New Roman" w:hAnsi="Arial" w:cs="Arial"/>
-          <w:color w:val="0D0D0D"/>
-          <w:sz w:val="24"/>
-          <w:szCs w:val="24"/>
-        </w:rPr>
-        <w:t>, AWS El</w:t>
-      </w:r>
-      <w:r>
-        <w:rPr>
-          <w:rFonts w:ascii="Arial" w:eastAsia="Times New Roman" w:hAnsi="Arial" w:cs="Arial"/>
-          <w:color w:val="0D0D0D"/>
-          <w:sz w:val="24"/>
-          <w:szCs w:val="24"/>
-        </w:rPr>
-        <w:t>e</w:t>
-      </w:r>
-      <w:r>
-        <w:rPr>
-          <w:rFonts w:ascii="Arial" w:eastAsia="Times New Roman" w:hAnsi="Arial" w:cs="Arial"/>
-          <w:color w:val="0D0D0D"/>
-          <w:sz w:val="24"/>
-          <w:szCs w:val="24"/>
-        </w:rPr>
-        <w:t>mental Live</w:t>
-      </w:r>
-    </w:p>
-    <w:p>
-      <w:pPr>
-        <w:pStyle w:val="ListParagraph"/>
-        <w:numPr>
-          <w:ilvl w:val="0"/>
-          <w:numId w:val="6"/>
-        </w:numPr>
+        <w:ind w:right="5934"/>
+        <w:rPr>
+          <w:rFonts w:ascii="Arial" w:eastAsia="Times New Roman" w:hAnsi="Arial" w:cs="Arial"/>
+          <w:b/>
+          <w:color w:val="292929"/>
+          <w:sz w:val="24"/>
+          <w:szCs w:val="24"/>
+        </w:rPr>
+      </w:pPr>
+      <w:r>
+        <w:rPr>
+          <w:rFonts w:ascii="Arial" w:eastAsia="Times New Roman" w:hAnsi="Arial" w:cs="Arial"/>
+          <w:b/>
+          <w:color w:val="292929"/>
+          <w:sz w:val="24"/>
+          <w:szCs w:val="24"/>
+        </w:rPr>
+        <w:t>Experience</w:t>
+      </w:r>
+    </w:p>
+    <w:p>
+      <w:pPr>
         <w:pBdr>
           <w:top w:val="nil"/>
           <w:left w:val="nil"/>
@@ -1349,49 +1025,18 @@
           <w:tab w:val="left" w:pos="720"/>
         </w:tabs>
         <w:spacing w:after="0" w:line="240" w:lineRule="auto"/>
-        <w:ind w:right="141" w:hanging="900"/>
-        <w:rPr>
-          <w:rFonts w:ascii="Arial" w:eastAsia="Times New Roman" w:hAnsi="Arial" w:cs="Arial"/>
-          <w:color w:val="0D0D0D"/>
-          <w:sz w:val="24"/>
-          <w:szCs w:val="24"/>
-        </w:rPr>
-      </w:pPr>
-      <w:r>
-        <w:rPr>
-          <w:rFonts w:ascii="Arial" w:eastAsia="Times New Roman" w:hAnsi="Arial" w:cs="Arial"/>
-          <w:color w:val="0D0D0D"/>
-          <w:sz w:val="24"/>
-          <w:szCs w:val="24"/>
-        </w:rPr>
-        <w:t>Git</w:t>
-      </w:r>
-      <w:r>
-        <w:rPr>
-          <w:rFonts w:ascii="Arial" w:eastAsia="Times New Roman" w:hAnsi="Arial" w:cs="Arial"/>
-          <w:color w:val="0D0D0D"/>
-          <w:sz w:val="24"/>
-          <w:szCs w:val="24"/>
-        </w:rPr>
-        <w:t>H</w:t>
-      </w:r>
-      <w:r>
-        <w:rPr>
-          <w:rFonts w:ascii="Arial" w:eastAsia="Times New Roman" w:hAnsi="Arial" w:cs="Arial"/>
-          <w:color w:val="0D0D0D"/>
-          <w:sz w:val="24"/>
-          <w:szCs w:val="24"/>
-        </w:rPr>
-        <w:t>ub Projects, TestRail</w:t>
-      </w:r>
-    </w:p>
-    <w:p>
-      <w:pPr>
-        <w:pStyle w:val="ListParagraph"/>
-        <w:numPr>
-          <w:ilvl w:val="0"/>
-          <w:numId w:val="6"/>
-        </w:numPr>
+        <w:ind w:right="5934"/>
+        <w:rPr>
+          <w:rFonts w:ascii="Arial" w:eastAsia="Times New Roman" w:hAnsi="Arial" w:cs="Arial"/>
+          <w:b/>
+          <w:color w:val="292929"/>
+          <w:sz w:val="24"/>
+          <w:szCs w:val="24"/>
+        </w:rPr>
+      </w:pPr>
+    </w:p>
+    <w:p>
+      <w:pPr>
         <w:pBdr>
           <w:top w:val="nil"/>
           <w:left w:val="nil"/>
@@ -1403,215 +1048,6 @@
           <w:tab w:val="left" w:pos="720"/>
         </w:tabs>
         <w:spacing w:after="0" w:line="240" w:lineRule="auto"/>
-        <w:ind w:right="141" w:hanging="900"/>
-        <w:rPr>
-          <w:rFonts w:ascii="Arial" w:eastAsia="Times New Roman" w:hAnsi="Arial" w:cs="Arial"/>
-          <w:color w:val="0D0D0D"/>
-          <w:sz w:val="24"/>
-          <w:szCs w:val="24"/>
-        </w:rPr>
-      </w:pPr>
-      <w:r>
-        <w:rPr>
-          <w:rFonts w:ascii="Arial" w:eastAsia="Times New Roman" w:hAnsi="Arial" w:cs="Arial"/>
-          <w:color w:val="0D0D0D"/>
-          <w:sz w:val="24"/>
-          <w:szCs w:val="24"/>
-        </w:rPr>
-        <w:t xml:space="preserve">SDI and IP video transport, </w:t>
-      </w:r>
-      <w:proofErr w:type="spellStart"/>
-      <w:r>
-        <w:rPr>
-          <w:rFonts w:ascii="Arial" w:eastAsia="Times New Roman" w:hAnsi="Arial" w:cs="Arial"/>
-          <w:color w:val="0D0D0D"/>
-          <w:sz w:val="24"/>
-          <w:szCs w:val="24"/>
-        </w:rPr>
-        <w:t>Oasys</w:t>
-      </w:r>
-      <w:proofErr w:type="spellEnd"/>
-      <w:r>
-        <w:rPr>
-          <w:rFonts w:ascii="Arial" w:eastAsia="Times New Roman" w:hAnsi="Arial" w:cs="Arial"/>
-          <w:color w:val="0D0D0D"/>
-          <w:sz w:val="24"/>
-          <w:szCs w:val="24"/>
-        </w:rPr>
-        <w:t xml:space="preserve"> System</w:t>
-      </w:r>
-    </w:p>
-    <w:p>
-      <w:pPr>
-        <w:pStyle w:val="ListParagraph"/>
-        <w:numPr>
-          <w:ilvl w:val="0"/>
-          <w:numId w:val="6"/>
-        </w:numPr>
-        <w:pBdr>
-          <w:top w:val="nil"/>
-          <w:left w:val="nil"/>
-          <w:bottom w:val="nil"/>
-          <w:right w:val="nil"/>
-          <w:between w:val="nil"/>
-        </w:pBdr>
-        <w:tabs>
-          <w:tab w:val="left" w:pos="720"/>
-        </w:tabs>
-        <w:spacing w:after="0" w:line="240" w:lineRule="auto"/>
-        <w:ind w:right="141" w:hanging="900"/>
-        <w:rPr>
-          <w:rFonts w:ascii="Arial" w:eastAsia="Times New Roman" w:hAnsi="Arial" w:cs="Arial"/>
-          <w:color w:val="0D0D0D"/>
-          <w:sz w:val="24"/>
-          <w:szCs w:val="24"/>
-        </w:rPr>
-      </w:pPr>
-      <w:r>
-        <w:rPr>
-          <w:rFonts w:ascii="Arial" w:eastAsia="Times New Roman" w:hAnsi="Arial" w:cs="Arial"/>
-          <w:color w:val="0D0D0D"/>
-          <w:sz w:val="24"/>
-          <w:szCs w:val="24"/>
-        </w:rPr>
-        <w:t xml:space="preserve">MPEG Video, SRT, </w:t>
-      </w:r>
-      <w:proofErr w:type="spellStart"/>
-      <w:r>
-        <w:rPr>
-          <w:rFonts w:ascii="Arial" w:eastAsia="Times New Roman" w:hAnsi="Arial" w:cs="Arial"/>
-          <w:color w:val="0D0D0D"/>
-          <w:sz w:val="24"/>
-          <w:szCs w:val="24"/>
-        </w:rPr>
-        <w:t>Zixi</w:t>
-      </w:r>
-      <w:proofErr w:type="spellEnd"/>
-      <w:r>
-        <w:rPr>
-          <w:rFonts w:ascii="Arial" w:eastAsia="Times New Roman" w:hAnsi="Arial" w:cs="Arial"/>
-          <w:color w:val="0D0D0D"/>
-          <w:sz w:val="24"/>
-          <w:szCs w:val="24"/>
-        </w:rPr>
-        <w:t xml:space="preserve">, RTMP, HLS, WebRTC, NDI, </w:t>
-      </w:r>
-      <w:proofErr w:type="spellStart"/>
-      <w:r>
-        <w:rPr>
-          <w:rFonts w:ascii="Arial" w:eastAsia="Times New Roman" w:hAnsi="Arial" w:cs="Arial"/>
-          <w:color w:val="0D0D0D"/>
-          <w:sz w:val="24"/>
-          <w:szCs w:val="24"/>
-        </w:rPr>
-        <w:t>FFmpeg</w:t>
-      </w:r>
-      <w:proofErr w:type="spellEnd"/>
-      <w:r>
-        <w:rPr>
-          <w:rFonts w:ascii="Arial" w:eastAsia="Times New Roman" w:hAnsi="Arial" w:cs="Arial"/>
-          <w:color w:val="0D0D0D"/>
-          <w:sz w:val="24"/>
-          <w:szCs w:val="24"/>
-        </w:rPr>
-        <w:t xml:space="preserve">, </w:t>
-      </w:r>
-      <w:proofErr w:type="spellStart"/>
-      <w:r>
-        <w:rPr>
-          <w:rFonts w:ascii="Arial" w:eastAsia="Times New Roman" w:hAnsi="Arial" w:cs="Arial"/>
-          <w:color w:val="0D0D0D"/>
-          <w:sz w:val="24"/>
-          <w:szCs w:val="24"/>
-        </w:rPr>
-        <w:t>Gstreamer</w:t>
-      </w:r>
-      <w:proofErr w:type="spellEnd"/>
-    </w:p>
-    <w:p>
-      <w:pPr>
-        <w:tabs>
-          <w:tab w:val="left" w:pos="720"/>
-        </w:tabs>
-        <w:spacing w:after="0" w:line="240" w:lineRule="auto"/>
-        <w:ind w:right="4677"/>
-        <w:rPr>
-          <w:rFonts w:ascii="Arial" w:eastAsia="Times New Roman" w:hAnsi="Arial" w:cs="Arial"/>
-          <w:color w:val="292929"/>
-          <w:sz w:val="24"/>
-          <w:szCs w:val="24"/>
-        </w:rPr>
-      </w:pPr>
-    </w:p>
-    <w:p>
-      <w:pPr>
-        <w:pBdr>
-          <w:top w:val="nil"/>
-          <w:left w:val="nil"/>
-          <w:bottom w:val="nil"/>
-          <w:right w:val="nil"/>
-          <w:between w:val="nil"/>
-        </w:pBdr>
-        <w:tabs>
-          <w:tab w:val="left" w:pos="720"/>
-        </w:tabs>
-        <w:spacing w:after="0" w:line="240" w:lineRule="auto"/>
-        <w:ind w:right="5934"/>
-        <w:rPr>
-          <w:rFonts w:ascii="Arial" w:eastAsia="Times New Roman" w:hAnsi="Arial" w:cs="Arial"/>
-          <w:b/>
-          <w:color w:val="292929"/>
-          <w:sz w:val="24"/>
-          <w:szCs w:val="24"/>
-        </w:rPr>
-      </w:pPr>
-      <w:r>
-        <w:rPr>
-          <w:rFonts w:ascii="Arial" w:eastAsia="Times New Roman" w:hAnsi="Arial" w:cs="Arial"/>
-          <w:b/>
-          <w:color w:val="292929"/>
-          <w:sz w:val="24"/>
-          <w:szCs w:val="24"/>
-        </w:rPr>
-        <w:t>Experience</w:t>
-      </w:r>
-    </w:p>
-    <w:p>
-      <w:pPr>
-        <w:pBdr>
-          <w:top w:val="nil"/>
-          <w:left w:val="nil"/>
-          <w:bottom w:val="nil"/>
-          <w:right w:val="nil"/>
-          <w:between w:val="nil"/>
-        </w:pBdr>
-        <w:tabs>
-          <w:tab w:val="left" w:pos="720"/>
-        </w:tabs>
-        <w:spacing w:after="0" w:line="240" w:lineRule="auto"/>
-        <w:ind w:right="5934"/>
-        <w:rPr>
-          <w:rFonts w:ascii="Arial" w:eastAsia="Times New Roman" w:hAnsi="Arial" w:cs="Arial"/>
-          <w:b/>
-          <w:color w:val="292929"/>
-          <w:sz w:val="24"/>
-          <w:szCs w:val="24"/>
-        </w:rPr>
-      </w:pPr>
-    </w:p>
-    <w:p>
-      <w:pPr>
-        <w:pBdr>
-          <w:top w:val="nil"/>
-          <w:left w:val="nil"/>
-          <w:bottom w:val="nil"/>
-          <w:right w:val="nil"/>
-          <w:between w:val="nil"/>
-        </w:pBdr>
-        <w:tabs>
-          <w:tab w:val="left" w:pos="720"/>
-        </w:tabs>
-        <w:spacing w:after="0" w:line="240" w:lineRule="auto"/>
         <w:ind w:left="720" w:right="-1"/>
         <w:rPr>
           <w:rFonts w:ascii="Arial" w:eastAsia="Times New Roman" w:hAnsi="Arial" w:cs="Arial"/>
@@ -1673,7 +1109,7 @@
         </w:rPr>
         <w:t xml:space="preserve"> Module | </w:t>
       </w:r>
-      <w:hyperlink r:id="rId10" w:history="1">
+      <w:hyperlink r:id="rId11" w:history="1">
         <w:r>
           <w:rPr>
             <w:rStyle w:val="Hyperlink"/>
@@ -1693,17 +1129,7 @@
           <w:sz w:val="24"/>
           <w:szCs w:val="24"/>
         </w:rPr>
-        <w:t xml:space="preserve"> </w:t>
-      </w:r>
-      <w:r>
-        <w:rPr>
-          <w:rFonts w:ascii="Arial" w:eastAsia="Times New Roman" w:hAnsi="Arial" w:cs="Arial"/>
-          <w:b/>
-          <w:color w:val="292929"/>
-          <w:sz w:val="24"/>
-          <w:szCs w:val="24"/>
-        </w:rPr>
-        <w:t xml:space="preserve">| </w:t>
+        <w:t xml:space="preserve"> | </w:t>
       </w:r>
       <w:r>
         <w:rPr>
@@ -1937,7 +1363,7 @@
         </w:rPr>
         <w:t xml:space="preserve"> | </w:t>
       </w:r>
-      <w:hyperlink r:id="rId11" w:history="1">
+      <w:hyperlink r:id="rId12" w:history="1">
         <w:r>
           <w:rPr>
             <w:rStyle w:val="Hyperlink"/>
@@ -2192,7 +1618,7 @@
         </w:rPr>
         <w:t xml:space="preserve"> | </w:t>
       </w:r>
-      <w:hyperlink r:id="rId12" w:history="1">
+      <w:hyperlink r:id="rId13" w:history="1">
         <w:proofErr w:type="spellStart"/>
         <w:r>
           <w:rPr>
@@ -2614,7 +2040,7 @@
         </w:rPr>
         <w:t xml:space="preserve"> | </w:t>
       </w:r>
-      <w:hyperlink r:id="rId13" w:tgtFrame="_blank" w:history="1">
+      <w:hyperlink r:id="rId14" w:tgtFrame="_blank" w:history="1">
         <w:r>
           <w:rPr>
             <w:rStyle w:val="Hyperlink"/>
@@ -2864,7 +2290,6 @@
           <w:sz w:val="24"/>
           <w:szCs w:val="24"/>
         </w:rPr>
-        <w:lastRenderedPageBreak/>
         <w:t xml:space="preserve">Managing SDLC in </w:t>
       </w:r>
       <w:r>
@@ -2967,7 +2392,7 @@
         </w:rPr>
         <w:t xml:space="preserve"> | </w:t>
       </w:r>
-      <w:hyperlink r:id="rId14" w:tgtFrame="_blank" w:history="1">
+      <w:hyperlink r:id="rId15" w:tgtFrame="_blank" w:history="1">
         <w:r>
           <w:rPr>
             <w:rStyle w:val="Hyperlink"/>
@@ -2999,7 +2424,7 @@
         </w:rPr>
         <w:t xml:space="preserve"> </w:t>
       </w:r>
-      <w:hyperlink r:id="rId15" w:history="1">
+      <w:hyperlink r:id="rId16" w:history="1">
         <w:r>
           <w:rPr>
             <w:rStyle w:val="Hyperlink"/>
@@ -3211,7 +2636,7 @@
         </w:rPr>
         <w:t xml:space="preserve"> | </w:t>
       </w:r>
-      <w:hyperlink r:id="rId16" w:tgtFrame="_blank" w:history="1">
+      <w:hyperlink r:id="rId17" w:tgtFrame="_blank" w:history="1">
         <w:r>
           <w:rPr>
             <w:rStyle w:val="Hyperlink"/>
@@ -3691,8 +3116,8 @@
           <w:szCs w:val="24"/>
         </w:rPr>
       </w:pPr>
-      <w:bookmarkStart w:id="27" w:name="OLE_LINK12"/>
-      <w:bookmarkStart w:id="28" w:name="_Hlk168688618"/>
+      <w:bookmarkStart w:id="27" w:name="_Hlk168688618"/>
+      <w:bookmarkStart w:id="28" w:name="OLE_LINK12"/>
       <w:r>
         <w:rPr>
           <w:rFonts w:ascii="Arial" w:eastAsia="Times New Roman" w:hAnsi="Arial" w:cs="Arial"/>
@@ -3738,7 +3163,7 @@
         </w:rPr>
         <w:t xml:space="preserve"> </w:t>
       </w:r>
-      <w:bookmarkEnd w:id="28"/>
+      <w:bookmarkEnd w:id="27"/>
     </w:p>
     <w:p>
       <w:pPr>
@@ -3804,7 +3229,7 @@
         <w:t>, Avid Technology Products</w:t>
       </w:r>
     </w:p>
-    <w:bookmarkEnd w:id="27"/>
+    <w:bookmarkEnd w:id="28"/>
     <w:p>
       <w:pPr>
         <w:pBdr>
@@ -4469,6 +3894,8 @@
         </w:rPr>
         <w:tab/>
       </w:r>
+      <w:bookmarkStart w:id="35" w:name="_Hlk168787255"/>
+      <w:bookmarkStart w:id="36" w:name="_Hlk168787945"/>
       <w:r>
         <w:rPr>
           <w:rFonts w:ascii="Arial" w:eastAsia="Times New Roman" w:hAnsi="Arial" w:cs="Arial"/>
@@ -4480,6 +3907,7 @@
         <w:t>National Technical University of Ukraine “Kyiv Polytechnic Institute”</w:t>
       </w:r>
     </w:p>
+    <w:bookmarkEnd w:id="35"/>
     <w:p>
       <w:pPr>
         <w:pBdr>
@@ -4507,7 +3935,40 @@
           <w:sz w:val="24"/>
           <w:szCs w:val="24"/>
         </w:rPr>
-        <w:t xml:space="preserve">           Master's degree, Intellectual technologies of microsystem radio-electronic equipmen</w:t>
+        <w:t xml:space="preserve">           </w:t>
+      </w:r>
+      <w:bookmarkStart w:id="37" w:name="_Hlk168787844"/>
+      <w:r>
+        <w:rPr>
+          <w:rFonts w:ascii="Arial" w:eastAsia="Times New Roman" w:hAnsi="Arial" w:cs="Arial"/>
+          <w:bCs/>
+          <w:color w:val="292929"/>
+          <w:sz w:val="24"/>
+          <w:szCs w:val="24"/>
+        </w:rPr>
+        <w:t>Master's degree</w:t>
+      </w:r>
+      <w:bookmarkEnd w:id="37"/>
+      <w:r>
+        <w:rPr>
+          <w:rFonts w:ascii="Arial" w:eastAsia="Times New Roman" w:hAnsi="Arial" w:cs="Arial"/>
+          <w:bCs/>
+          <w:color w:val="292929"/>
+          <w:sz w:val="24"/>
+          <w:szCs w:val="24"/>
+        </w:rPr>
+        <w:t xml:space="preserve">, </w:t>
+      </w:r>
+      <w:bookmarkStart w:id="38" w:name="_Hlk168787283"/>
+      <w:r>
+        <w:rPr>
+          <w:rFonts w:ascii="Arial" w:eastAsia="Times New Roman" w:hAnsi="Arial" w:cs="Arial"/>
+          <w:bCs/>
+          <w:color w:val="292929"/>
+          <w:sz w:val="24"/>
+          <w:szCs w:val="24"/>
+        </w:rPr>
+        <w:t>Intellectual technologies of microsystem radio-electronic equipmen</w:t>
       </w:r>
       <w:r>
         <w:rPr>
@@ -4519,6 +3980,7 @@
         </w:rPr>
         <w:t>t</w:t>
       </w:r>
+      <w:bookmarkEnd w:id="38"/>
     </w:p>
     <w:p>
       <w:pPr>
@@ -4539,6 +4001,8 @@
           <w:szCs w:val="24"/>
         </w:rPr>
       </w:pPr>
+      <w:bookmarkStart w:id="39" w:name="_Hlk168787861"/>
+      <w:bookmarkEnd w:id="36"/>
       <w:r>
         <w:rPr>
           <w:rFonts w:ascii="Arial" w:eastAsia="Times New Roman" w:hAnsi="Arial" w:cs="Arial"/>
@@ -4550,6 +4014,7 @@
         <w:t xml:space="preserve">           Sep 2017 - Sep 2018</w:t>
       </w:r>
     </w:p>
+    <w:bookmarkEnd w:id="39"/>
     <w:p>
       <w:pPr>
         <w:pBdr>
@@ -4591,6 +4056,7 @@
           <w:szCs w:val="24"/>
         </w:rPr>
       </w:pPr>
+      <w:bookmarkStart w:id="40" w:name="_Hlk168787913"/>
       <w:r>
         <w:rPr>
           <w:rFonts w:ascii="Arial" w:eastAsia="Times New Roman" w:hAnsi="Arial" w:cs="Arial"/>
@@ -4622,15 +4088,27 @@
           <w:szCs w:val="24"/>
         </w:rPr>
       </w:pPr>
-      <w:r>
-        <w:rPr>
-          <w:rFonts w:ascii="Arial" w:eastAsia="Times New Roman" w:hAnsi="Arial" w:cs="Arial"/>
-          <w:color w:val="292929"/>
-          <w:sz w:val="24"/>
-          <w:szCs w:val="24"/>
-        </w:rPr>
-        <w:t>Bachelor's degree, Telecommunications and radio engineering</w:t>
-      </w:r>
+      <w:bookmarkStart w:id="41" w:name="_Hlk168787852"/>
+      <w:r>
+        <w:rPr>
+          <w:rFonts w:ascii="Arial" w:eastAsia="Times New Roman" w:hAnsi="Arial" w:cs="Arial"/>
+          <w:color w:val="292929"/>
+          <w:sz w:val="24"/>
+          <w:szCs w:val="24"/>
+        </w:rPr>
+        <w:t>Bachelor's degree</w:t>
+      </w:r>
+      <w:bookmarkEnd w:id="41"/>
+      <w:r>
+        <w:rPr>
+          <w:rFonts w:ascii="Arial" w:eastAsia="Times New Roman" w:hAnsi="Arial" w:cs="Arial"/>
+          <w:color w:val="292929"/>
+          <w:sz w:val="24"/>
+          <w:szCs w:val="24"/>
+        </w:rPr>
+        <w:t>, Telecommunications and radio engineering</w:t>
+      </w:r>
+      <w:bookmarkEnd w:id="40"/>
     </w:p>
     <w:p>
       <w:pPr>
@@ -4653,6 +4131,7 @@
           <w:szCs w:val="24"/>
         </w:rPr>
       </w:pPr>
+      <w:bookmarkStart w:id="42" w:name="_Hlk168787889"/>
       <w:r>
         <w:rPr>
           <w:rFonts w:ascii="Arial" w:eastAsia="Times New Roman" w:hAnsi="Arial" w:cs="Arial"/>
@@ -4663,6 +4142,7 @@
         <w:t>Sep 2013 - Aug 2017</w:t>
       </w:r>
     </w:p>
+    <w:bookmarkEnd w:id="42"/>
     <w:p>
       <w:pPr>
         <w:pBdr>

--- a/static/mykola_avramuk_cv.docx
+++ b/static/mykola_avramuk_cv.docx
@@ -381,16 +381,7 @@
           <w:sz w:val="24"/>
           <w:szCs w:val="24"/>
         </w:rPr>
-        <w:t>Website</w:t>
-      </w:r>
-      <w:r>
-        <w:rPr>
-          <w:rFonts w:ascii="Arial" w:eastAsia="Times New Roman" w:hAnsi="Arial" w:cs="Arial"/>
-          <w:color w:val="292929"/>
-          <w:sz w:val="24"/>
-          <w:szCs w:val="24"/>
-        </w:rPr>
-        <w:t>/Blog</w:t>
+        <w:t>Blog</w:t>
       </w:r>
       <w:r>
         <w:rPr>
@@ -435,9 +426,9 @@
       </w:pPr>
       <w:bookmarkStart w:id="9" w:name="_heading=h.e3qe59aqvbu3" w:colFirst="0" w:colLast="0"/>
       <w:bookmarkStart w:id="10" w:name="_heading=h.8zhkznh71065" w:colFirst="0" w:colLast="0"/>
+      <w:bookmarkEnd w:id="1"/>
       <w:bookmarkEnd w:id="9"/>
       <w:bookmarkEnd w:id="10"/>
-      <w:bookmarkEnd w:id="1"/>
       <w:r>
         <w:rPr>
           <w:rFonts w:ascii="Arial" w:eastAsia="Times New Roman" w:hAnsi="Arial" w:cs="Arial"/>
@@ -469,6 +460,7 @@
       <w:bookmarkStart w:id="11" w:name="_heading=h.b5lfmotrgp1k" w:colFirst="0" w:colLast="0"/>
       <w:bookmarkStart w:id="12" w:name="_Hlk168685540"/>
       <w:bookmarkStart w:id="13" w:name="_Hlk168782771"/>
+      <w:bookmarkStart w:id="14" w:name="_Hlk168962991"/>
       <w:bookmarkEnd w:id="11"/>
       <w:r>
         <w:rPr>
@@ -482,6 +474,15 @@
       <w:r>
         <w:rPr>
           <w:rFonts w:ascii="Arial" w:eastAsia="Times New Roman" w:hAnsi="Arial" w:cs="Arial"/>
+          <w:color w:val="292929"/>
+          <w:sz w:val="24"/>
+          <w:szCs w:val="24"/>
+        </w:rPr>
+        <w:t xml:space="preserve">with </w:t>
+      </w:r>
+      <w:r>
+        <w:rPr>
+          <w:rFonts w:ascii="Arial" w:eastAsia="Times New Roman" w:hAnsi="Arial" w:cs="Arial"/>
           <w:b/>
           <w:bCs/>
           <w:color w:val="292929"/>
@@ -547,6 +548,375 @@
         <w:t xml:space="preserve">development and cloud computing. </w:t>
       </w:r>
       <w:bookmarkEnd w:id="12"/>
+      <w:r>
+        <w:rPr>
+          <w:rFonts w:ascii="Arial" w:eastAsia="Times New Roman" w:hAnsi="Arial" w:cs="Arial"/>
+          <w:color w:val="292929"/>
+          <w:sz w:val="24"/>
+          <w:szCs w:val="24"/>
+        </w:rPr>
+        <w:t xml:space="preserve">Strong experience in </w:t>
+      </w:r>
+      <w:r>
+        <w:rPr>
+          <w:rFonts w:ascii="Arial" w:eastAsia="Times New Roman" w:hAnsi="Arial" w:cs="Arial"/>
+          <w:b/>
+          <w:bCs/>
+          <w:color w:val="292929"/>
+          <w:sz w:val="24"/>
+          <w:szCs w:val="24"/>
+        </w:rPr>
+        <w:t>streaming domain</w:t>
+      </w:r>
+      <w:r>
+        <w:rPr>
+          <w:rFonts w:ascii="Arial" w:eastAsia="Times New Roman" w:hAnsi="Arial" w:cs="Arial"/>
+          <w:color w:val="292929"/>
+          <w:sz w:val="24"/>
+          <w:szCs w:val="24"/>
+        </w:rPr>
+        <w:t>.</w:t>
+      </w:r>
+    </w:p>
+    <w:bookmarkEnd w:id="14"/>
+    <w:p>
+      <w:pPr>
+        <w:pBdr>
+          <w:top w:val="nil"/>
+          <w:left w:val="nil"/>
+          <w:bottom w:val="nil"/>
+          <w:right w:val="nil"/>
+          <w:between w:val="nil"/>
+        </w:pBdr>
+        <w:spacing w:after="0" w:line="240" w:lineRule="auto"/>
+        <w:ind w:left="720" w:right="26"/>
+        <w:rPr>
+          <w:rFonts w:ascii="Arial" w:eastAsia="Times New Roman" w:hAnsi="Arial" w:cs="Arial"/>
+          <w:color w:val="292929"/>
+          <w:sz w:val="24"/>
+          <w:szCs w:val="24"/>
+        </w:rPr>
+      </w:pPr>
+    </w:p>
+    <w:p>
+      <w:pPr>
+        <w:pBdr>
+          <w:top w:val="nil"/>
+          <w:left w:val="nil"/>
+          <w:bottom w:val="nil"/>
+          <w:right w:val="nil"/>
+          <w:between w:val="nil"/>
+        </w:pBdr>
+        <w:spacing w:after="0" w:line="240" w:lineRule="auto"/>
+        <w:ind w:right="-20"/>
+        <w:rPr>
+          <w:rFonts w:ascii="Arial" w:eastAsia="Times New Roman" w:hAnsi="Arial" w:cs="Arial"/>
+          <w:b/>
+          <w:color w:val="292929"/>
+          <w:sz w:val="24"/>
+          <w:szCs w:val="24"/>
+        </w:rPr>
+      </w:pPr>
+      <w:r>
+        <w:rPr>
+          <w:rFonts w:ascii="Arial" w:eastAsia="Times New Roman" w:hAnsi="Arial" w:cs="Arial"/>
+          <w:b/>
+          <w:color w:val="292929"/>
+          <w:sz w:val="24"/>
+          <w:szCs w:val="24"/>
+        </w:rPr>
+        <w:t>Education</w:t>
+      </w:r>
+    </w:p>
+    <w:p>
+      <w:pPr>
+        <w:pBdr>
+          <w:top w:val="nil"/>
+          <w:left w:val="nil"/>
+          <w:bottom w:val="nil"/>
+          <w:right w:val="nil"/>
+          <w:between w:val="nil"/>
+        </w:pBdr>
+        <w:spacing w:after="0" w:line="240" w:lineRule="auto"/>
+        <w:ind w:right="-20"/>
+        <w:rPr>
+          <w:rFonts w:ascii="Arial" w:eastAsia="Times New Roman" w:hAnsi="Arial" w:cs="Arial"/>
+          <w:b/>
+          <w:color w:val="292929"/>
+          <w:sz w:val="24"/>
+          <w:szCs w:val="24"/>
+        </w:rPr>
+      </w:pPr>
+    </w:p>
+    <w:p>
+      <w:pPr>
+        <w:pBdr>
+          <w:top w:val="nil"/>
+          <w:left w:val="nil"/>
+          <w:bottom w:val="nil"/>
+          <w:right w:val="nil"/>
+          <w:between w:val="nil"/>
+        </w:pBdr>
+        <w:spacing w:after="0" w:line="240" w:lineRule="auto"/>
+        <w:ind w:right="-20"/>
+        <w:rPr>
+          <w:rFonts w:ascii="Arial" w:eastAsia="Times New Roman" w:hAnsi="Arial" w:cs="Arial"/>
+          <w:bCs/>
+          <w:color w:val="292929"/>
+          <w:sz w:val="24"/>
+          <w:szCs w:val="24"/>
+        </w:rPr>
+      </w:pPr>
+      <w:r>
+        <w:rPr>
+          <w:rFonts w:ascii="Arial" w:eastAsia="Times New Roman" w:hAnsi="Arial" w:cs="Arial"/>
+          <w:b/>
+          <w:color w:val="292929"/>
+          <w:sz w:val="24"/>
+          <w:szCs w:val="24"/>
+        </w:rPr>
+        <w:tab/>
+      </w:r>
+      <w:bookmarkStart w:id="15" w:name="_Hlk168787255"/>
+      <w:bookmarkStart w:id="16" w:name="_Hlk168787945"/>
+      <w:r>
+        <w:rPr>
+          <w:rFonts w:ascii="Arial" w:eastAsia="Times New Roman" w:hAnsi="Arial" w:cs="Arial"/>
+          <w:bCs/>
+          <w:color w:val="292929"/>
+          <w:sz w:val="24"/>
+          <w:szCs w:val="24"/>
+        </w:rPr>
+        <w:t>National Technical University of Ukraine “Kyiv Polytechnic Institute”</w:t>
+      </w:r>
+    </w:p>
+    <w:bookmarkEnd w:id="15"/>
+    <w:p>
+      <w:pPr>
+        <w:pBdr>
+          <w:top w:val="nil"/>
+          <w:left w:val="nil"/>
+          <w:bottom w:val="nil"/>
+          <w:right w:val="nil"/>
+          <w:between w:val="nil"/>
+        </w:pBdr>
+        <w:spacing w:after="0" w:line="240" w:lineRule="auto"/>
+        <w:ind w:right="-20"/>
+        <w:rPr>
+          <w:rFonts w:ascii="Arial" w:eastAsia="Times New Roman" w:hAnsi="Arial" w:cs="Arial"/>
+          <w:bCs/>
+          <w:color w:val="292929"/>
+          <w:sz w:val="24"/>
+          <w:szCs w:val="24"/>
+        </w:rPr>
+      </w:pPr>
+      <w:r>
+        <w:rPr>
+          <w:rFonts w:ascii="Arial" w:eastAsia="Times New Roman" w:hAnsi="Arial" w:cs="Arial"/>
+          <w:bCs/>
+          <w:color w:val="292929"/>
+          <w:sz w:val="24"/>
+          <w:szCs w:val="24"/>
+        </w:rPr>
+        <w:t xml:space="preserve">           </w:t>
+      </w:r>
+      <w:bookmarkStart w:id="17" w:name="_Hlk168787844"/>
+      <w:r>
+        <w:rPr>
+          <w:rFonts w:ascii="Arial" w:eastAsia="Times New Roman" w:hAnsi="Arial" w:cs="Arial"/>
+          <w:b/>
+          <w:color w:val="292929"/>
+          <w:sz w:val="24"/>
+          <w:szCs w:val="24"/>
+        </w:rPr>
+        <w:t>Master's degree</w:t>
+      </w:r>
+      <w:bookmarkEnd w:id="17"/>
+      <w:r>
+        <w:rPr>
+          <w:rFonts w:ascii="Arial" w:eastAsia="Times New Roman" w:hAnsi="Arial" w:cs="Arial"/>
+          <w:bCs/>
+          <w:color w:val="292929"/>
+          <w:sz w:val="24"/>
+          <w:szCs w:val="24"/>
+        </w:rPr>
+        <w:t xml:space="preserve">, </w:t>
+      </w:r>
+      <w:bookmarkStart w:id="18" w:name="_Hlk168787283"/>
+      <w:r>
+        <w:rPr>
+          <w:rFonts w:ascii="Arial" w:eastAsia="Times New Roman" w:hAnsi="Arial" w:cs="Arial"/>
+          <w:bCs/>
+          <w:color w:val="292929"/>
+          <w:sz w:val="24"/>
+          <w:szCs w:val="24"/>
+        </w:rPr>
+        <w:t>Intellectual technologies of microsystem radio-electronic equipment</w:t>
+      </w:r>
+      <w:bookmarkEnd w:id="18"/>
+    </w:p>
+    <w:p>
+      <w:pPr>
+        <w:pBdr>
+          <w:top w:val="nil"/>
+          <w:left w:val="nil"/>
+          <w:bottom w:val="nil"/>
+          <w:right w:val="nil"/>
+          <w:between w:val="nil"/>
+        </w:pBdr>
+        <w:spacing w:after="0" w:line="240" w:lineRule="auto"/>
+        <w:ind w:right="-20"/>
+        <w:rPr>
+          <w:rFonts w:ascii="Arial" w:eastAsia="Times New Roman" w:hAnsi="Arial" w:cs="Arial"/>
+          <w:bCs/>
+          <w:color w:val="292929"/>
+          <w:sz w:val="24"/>
+          <w:szCs w:val="24"/>
+        </w:rPr>
+      </w:pPr>
+      <w:bookmarkStart w:id="19" w:name="_Hlk168787861"/>
+      <w:bookmarkEnd w:id="16"/>
+      <w:r>
+        <w:rPr>
+          <w:rFonts w:ascii="Arial" w:eastAsia="Times New Roman" w:hAnsi="Arial" w:cs="Arial"/>
+          <w:bCs/>
+          <w:color w:val="292929"/>
+          <w:sz w:val="24"/>
+          <w:szCs w:val="24"/>
+        </w:rPr>
+        <w:t xml:space="preserve">           Sep 2017 - Sep 2018</w:t>
+      </w:r>
+    </w:p>
+    <w:bookmarkEnd w:id="19"/>
+    <w:p>
+      <w:pPr>
+        <w:pBdr>
+          <w:top w:val="nil"/>
+          <w:left w:val="nil"/>
+          <w:bottom w:val="nil"/>
+          <w:right w:val="nil"/>
+          <w:between w:val="nil"/>
+        </w:pBdr>
+        <w:spacing w:after="0" w:line="240" w:lineRule="auto"/>
+        <w:ind w:right="-20"/>
+        <w:rPr>
+          <w:rFonts w:ascii="Arial" w:eastAsia="Times New Roman" w:hAnsi="Arial" w:cs="Arial"/>
+          <w:b/>
+          <w:color w:val="292929"/>
+          <w:sz w:val="24"/>
+          <w:szCs w:val="24"/>
+        </w:rPr>
+      </w:pPr>
+    </w:p>
+    <w:p>
+      <w:pPr>
+        <w:pBdr>
+          <w:top w:val="nil"/>
+          <w:left w:val="nil"/>
+          <w:bottom w:val="nil"/>
+          <w:right w:val="nil"/>
+          <w:between w:val="nil"/>
+        </w:pBdr>
+        <w:tabs>
+          <w:tab w:val="left" w:pos="9360"/>
+        </w:tabs>
+        <w:spacing w:after="0" w:line="240" w:lineRule="auto"/>
+        <w:ind w:left="720" w:right="715"/>
+        <w:rPr>
+          <w:rFonts w:ascii="Arial" w:eastAsia="Times New Roman" w:hAnsi="Arial" w:cs="Arial"/>
+          <w:color w:val="292929"/>
+          <w:sz w:val="24"/>
+          <w:szCs w:val="24"/>
+        </w:rPr>
+      </w:pPr>
+      <w:bookmarkStart w:id="20" w:name="_Hlk168787913"/>
+      <w:r>
+        <w:rPr>
+          <w:rFonts w:ascii="Arial" w:eastAsia="Times New Roman" w:hAnsi="Arial" w:cs="Arial"/>
+          <w:color w:val="292929"/>
+          <w:sz w:val="24"/>
+          <w:szCs w:val="24"/>
+        </w:rPr>
+        <w:t>National Technical University of Ukraine “Kyiv Polytechnic Institute”</w:t>
+      </w:r>
+    </w:p>
+    <w:p>
+      <w:pPr>
+        <w:pBdr>
+          <w:top w:val="nil"/>
+          <w:left w:val="nil"/>
+          <w:bottom w:val="nil"/>
+          <w:right w:val="nil"/>
+          <w:between w:val="nil"/>
+        </w:pBdr>
+        <w:tabs>
+          <w:tab w:val="left" w:pos="9360"/>
+        </w:tabs>
+        <w:spacing w:after="0" w:line="240" w:lineRule="auto"/>
+        <w:ind w:left="720" w:right="715"/>
+        <w:rPr>
+          <w:rFonts w:ascii="Arial" w:eastAsia="Times New Roman" w:hAnsi="Arial" w:cs="Arial"/>
+          <w:color w:val="292929"/>
+          <w:sz w:val="24"/>
+          <w:szCs w:val="24"/>
+        </w:rPr>
+      </w:pPr>
+      <w:bookmarkStart w:id="21" w:name="_Hlk168787852"/>
+      <w:r>
+        <w:rPr>
+          <w:rFonts w:ascii="Arial" w:eastAsia="Times New Roman" w:hAnsi="Arial" w:cs="Arial"/>
+          <w:b/>
+          <w:bCs/>
+          <w:color w:val="292929"/>
+          <w:sz w:val="24"/>
+          <w:szCs w:val="24"/>
+        </w:rPr>
+        <w:t>Bachelor's degree</w:t>
+      </w:r>
+      <w:bookmarkEnd w:id="21"/>
+      <w:r>
+        <w:rPr>
+          <w:rFonts w:ascii="Arial" w:eastAsia="Times New Roman" w:hAnsi="Arial" w:cs="Arial"/>
+          <w:color w:val="292929"/>
+          <w:sz w:val="24"/>
+          <w:szCs w:val="24"/>
+        </w:rPr>
+        <w:t>, Telecommunications and radio engineering</w:t>
+      </w:r>
+      <w:bookmarkEnd w:id="20"/>
+    </w:p>
+    <w:p>
+      <w:pPr>
+        <w:pBdr>
+          <w:top w:val="nil"/>
+          <w:left w:val="nil"/>
+          <w:bottom w:val="nil"/>
+          <w:right w:val="nil"/>
+          <w:between w:val="nil"/>
+        </w:pBdr>
+        <w:tabs>
+          <w:tab w:val="left" w:pos="9360"/>
+        </w:tabs>
+        <w:spacing w:after="0" w:line="240" w:lineRule="auto"/>
+        <w:ind w:left="720" w:right="715"/>
+        <w:rPr>
+          <w:rFonts w:ascii="Arial" w:eastAsia="Times New Roman" w:hAnsi="Arial" w:cs="Arial"/>
+          <w:color w:val="292929"/>
+          <w:sz w:val="24"/>
+          <w:szCs w:val="24"/>
+        </w:rPr>
+      </w:pPr>
+      <w:bookmarkStart w:id="22" w:name="_Hlk168787889"/>
+      <w:r>
+        <w:rPr>
+          <w:rFonts w:ascii="Arial" w:eastAsia="Times New Roman" w:hAnsi="Arial" w:cs="Arial"/>
+          <w:color w:val="292929"/>
+          <w:sz w:val="24"/>
+          <w:szCs w:val="24"/>
+        </w:rPr>
+        <w:t>Sep 2013 - Aug 2017</w:t>
+      </w:r>
+      <w:bookmarkEnd w:id="22"/>
     </w:p>
     <w:bookmarkEnd w:id="13"/>
     <w:p>
@@ -636,7 +1006,7 @@
           <w:sz w:val="24"/>
           <w:szCs w:val="24"/>
         </w:rPr>
-        <w:t>AWS: EC2, ECS, S3, Lambda, Route53, A</w:t>
+        <w:t xml:space="preserve">Cloud: </w:t>
       </w:r>
       <w:r>
         <w:rPr>
@@ -645,16 +1015,7 @@
           <w:sz w:val="24"/>
           <w:szCs w:val="24"/>
         </w:rPr>
-        <w:t>PI</w:t>
-      </w:r>
-      <w:r>
-        <w:rPr>
-          <w:rFonts w:ascii="Arial" w:eastAsia="Times New Roman" w:hAnsi="Arial" w:cs="Arial"/>
-          <w:color w:val="0D0D0D"/>
-          <w:sz w:val="24"/>
-          <w:szCs w:val="24"/>
-        </w:rPr>
-        <w:t xml:space="preserve"> Gateway</w:t>
+        <w:t>AWS</w:t>
       </w:r>
     </w:p>
     <w:p>
@@ -683,7 +1044,7 @@
           <w:szCs w:val="24"/>
         </w:rPr>
       </w:pPr>
-      <w:proofErr w:type="spellStart"/>
+      <w:bookmarkStart w:id="23" w:name="_Hlk168963545"/>
       <w:r>
         <w:rPr>
           <w:rFonts w:ascii="Arial" w:eastAsia="Times New Roman" w:hAnsi="Arial" w:cs="Arial"/>
@@ -691,9 +1052,8 @@
           <w:sz w:val="24"/>
           <w:szCs w:val="24"/>
         </w:rPr>
-        <w:t>IaC</w:t>
-      </w:r>
-      <w:proofErr w:type="spellEnd"/>
+        <w:t>Linux:</w:t>
+      </w:r>
       <w:r>
         <w:rPr>
           <w:rFonts w:ascii="Arial" w:eastAsia="Times New Roman" w:hAnsi="Arial" w:cs="Arial"/>
@@ -701,9 +1061,8 @@
           <w:sz w:val="24"/>
           <w:szCs w:val="24"/>
         </w:rPr>
-        <w:t xml:space="preserve">: Terraform, </w:t>
-      </w:r>
-      <w:proofErr w:type="spellStart"/>
+        <w:t xml:space="preserve"> Ubuntu Server</w:t>
+      </w:r>
       <w:r>
         <w:rPr>
           <w:rFonts w:ascii="Arial" w:eastAsia="Times New Roman" w:hAnsi="Arial" w:cs="Arial"/>
@@ -711,10 +1070,10 @@
           <w:sz w:val="24"/>
           <w:szCs w:val="24"/>
         </w:rPr>
-        <w:t>Cloudformation</w:t>
-      </w:r>
-      <w:proofErr w:type="spellEnd"/>
-    </w:p>
+        <w:t>, Amazon Linux 2</w:t>
+      </w:r>
+    </w:p>
+    <w:bookmarkEnd w:id="23"/>
     <w:p>
       <w:pPr>
         <w:pStyle w:val="ListParagraph"/>
@@ -748,7 +1107,16 @@
           <w:sz w:val="24"/>
           <w:szCs w:val="24"/>
         </w:rPr>
-        <w:t xml:space="preserve">CI/CD: </w:t>
+        <w:t>CI/CD:</w:t>
+      </w:r>
+      <w:r>
+        <w:rPr>
+          <w:rFonts w:ascii="Arial" w:eastAsia="Times New Roman" w:hAnsi="Arial" w:cs="Arial"/>
+          <w:color w:val="0D0D0D"/>
+          <w:sz w:val="24"/>
+          <w:szCs w:val="24"/>
+        </w:rPr>
+        <w:t xml:space="preserve"> </w:t>
       </w:r>
       <w:proofErr w:type="spellStart"/>
       <w:r>
@@ -781,6 +1149,15 @@
         <w:t>CodePipeline</w:t>
       </w:r>
       <w:proofErr w:type="spellEnd"/>
+      <w:r>
+        <w:rPr>
+          <w:rFonts w:ascii="Arial" w:eastAsia="Times New Roman" w:hAnsi="Arial" w:cs="Arial"/>
+          <w:color w:val="0D0D0D"/>
+          <w:sz w:val="24"/>
+          <w:szCs w:val="24"/>
+        </w:rPr>
+        <w:t xml:space="preserve"> </w:t>
+      </w:r>
     </w:p>
     <w:p>
       <w:pPr>
@@ -808,6 +1185,7 @@
           <w:szCs w:val="24"/>
         </w:rPr>
       </w:pPr>
+      <w:proofErr w:type="spellStart"/>
       <w:r>
         <w:rPr>
           <w:rFonts w:ascii="Arial" w:eastAsia="Times New Roman" w:hAnsi="Arial" w:cs="Arial"/>
@@ -815,7 +1193,37 @@
           <w:sz w:val="24"/>
           <w:szCs w:val="24"/>
         </w:rPr>
-        <w:t>Linux, Docker</w:t>
+        <w:t>IaC</w:t>
+      </w:r>
+      <w:proofErr w:type="spellEnd"/>
+      <w:r>
+        <w:rPr>
+          <w:rFonts w:ascii="Arial" w:eastAsia="Times New Roman" w:hAnsi="Arial" w:cs="Arial"/>
+          <w:color w:val="0D0D0D"/>
+          <w:sz w:val="24"/>
+          <w:szCs w:val="24"/>
+        </w:rPr>
+        <w:t xml:space="preserve">: Terraform, </w:t>
+      </w:r>
+      <w:proofErr w:type="spellStart"/>
+      <w:r>
+        <w:rPr>
+          <w:rFonts w:ascii="Arial" w:eastAsia="Times New Roman" w:hAnsi="Arial" w:cs="Arial"/>
+          <w:color w:val="0D0D0D"/>
+          <w:sz w:val="24"/>
+          <w:szCs w:val="24"/>
+        </w:rPr>
+        <w:t>Cloudformation</w:t>
+      </w:r>
+      <w:proofErr w:type="spellEnd"/>
+      <w:r>
+        <w:rPr>
+          <w:rFonts w:ascii="Arial" w:eastAsia="Times New Roman" w:hAnsi="Arial" w:cs="Arial"/>
+          <w:color w:val="0D0D0D"/>
+          <w:sz w:val="24"/>
+          <w:szCs w:val="24"/>
+        </w:rPr>
+        <w:t xml:space="preserve"> </w:t>
       </w:r>
     </w:p>
     <w:p>
@@ -851,9 +1259,8 @@
           <w:sz w:val="24"/>
           <w:szCs w:val="24"/>
         </w:rPr>
-        <w:t xml:space="preserve">Kubernetes, </w:t>
-      </w:r>
-      <w:proofErr w:type="spellStart"/>
+        <w:t>Containerization</w:t>
+      </w:r>
       <w:r>
         <w:rPr>
           <w:rFonts w:ascii="Arial" w:eastAsia="Times New Roman" w:hAnsi="Arial" w:cs="Arial"/>
@@ -861,9 +1268,8 @@
           <w:sz w:val="24"/>
           <w:szCs w:val="24"/>
         </w:rPr>
-        <w:t>ArgoCD</w:t>
-      </w:r>
-      <w:proofErr w:type="spellEnd"/>
+        <w:t xml:space="preserve">: </w:t>
+      </w:r>
       <w:r>
         <w:rPr>
           <w:rFonts w:ascii="Arial" w:eastAsia="Times New Roman" w:hAnsi="Arial" w:cs="Arial"/>
@@ -871,7 +1277,25 @@
           <w:sz w:val="24"/>
           <w:szCs w:val="24"/>
         </w:rPr>
-        <w:t>, Helm, Ansible</w:t>
+        <w:t>Docker</w:t>
+      </w:r>
+      <w:r>
+        <w:rPr>
+          <w:rFonts w:ascii="Arial" w:eastAsia="Times New Roman" w:hAnsi="Arial" w:cs="Arial"/>
+          <w:color w:val="0D0D0D"/>
+          <w:sz w:val="24"/>
+          <w:szCs w:val="24"/>
+        </w:rPr>
+        <w:t xml:space="preserve">, </w:t>
+      </w:r>
+      <w:r>
+        <w:rPr>
+          <w:rFonts w:ascii="Arial" w:eastAsia="Times New Roman" w:hAnsi="Arial" w:cs="Arial"/>
+          <w:color w:val="0D0D0D"/>
+          <w:sz w:val="24"/>
+          <w:szCs w:val="24"/>
+        </w:rPr>
+        <w:t>Kubernetes</w:t>
       </w:r>
     </w:p>
     <w:p>
@@ -907,7 +1331,7 @@
           <w:sz w:val="24"/>
           <w:szCs w:val="24"/>
         </w:rPr>
-        <w:t>Scripting: Bash, Python</w:t>
+        <w:t>Scripting: Bash</w:t>
       </w:r>
       <w:r>
         <w:rPr>
@@ -925,7 +1349,7 @@
           <w:sz w:val="24"/>
           <w:szCs w:val="24"/>
         </w:rPr>
-        <w:t xml:space="preserve"> - Novice</w:t>
+        <w:t>, Python</w:t>
       </w:r>
     </w:p>
     <w:p>
@@ -961,26 +1385,135 @@
           <w:sz w:val="24"/>
           <w:szCs w:val="24"/>
         </w:rPr>
-        <w:t>Windows, macOS, Android, iOS</w:t>
-      </w:r>
-    </w:p>
-    <w:p>
-      <w:pPr>
+        <w:t xml:space="preserve">Configuration: </w:t>
+      </w:r>
+      <w:r>
+        <w:rPr>
+          <w:rFonts w:ascii="Arial" w:eastAsia="Times New Roman" w:hAnsi="Arial" w:cs="Arial"/>
+          <w:color w:val="0D0D0D"/>
+          <w:sz w:val="24"/>
+          <w:szCs w:val="24"/>
+        </w:rPr>
+        <w:t>Ansible</w:t>
+      </w:r>
+    </w:p>
+    <w:p>
+      <w:pPr>
+        <w:pStyle w:val="ListParagraph"/>
+        <w:numPr>
+          <w:ilvl w:val="0"/>
+          <w:numId w:val="6"/>
+        </w:numPr>
+        <w:pBdr>
+          <w:top w:val="nil"/>
+          <w:left w:val="nil"/>
+          <w:bottom w:val="nil"/>
+          <w:right w:val="nil"/>
+          <w:between w:val="nil"/>
+        </w:pBdr>
         <w:tabs>
           <w:tab w:val="left" w:pos="720"/>
         </w:tabs>
         <w:spacing w:after="0" w:line="240" w:lineRule="auto"/>
-        <w:ind w:right="4677"/>
-        <w:rPr>
-          <w:rFonts w:ascii="Arial" w:eastAsia="Times New Roman" w:hAnsi="Arial" w:cs="Arial"/>
-          <w:color w:val="292929"/>
-          <w:sz w:val="24"/>
-          <w:szCs w:val="24"/>
-        </w:rPr>
-      </w:pPr>
-    </w:p>
-    <w:p>
-      <w:pPr>
+        <w:ind w:right="141" w:hanging="900"/>
+        <w:rPr>
+          <w:rFonts w:ascii="Arial" w:eastAsia="Times New Roman" w:hAnsi="Arial" w:cs="Arial"/>
+          <w:color w:val="0D0D0D"/>
+          <w:sz w:val="24"/>
+          <w:szCs w:val="24"/>
+        </w:rPr>
+      </w:pPr>
+      <w:r>
+        <w:rPr>
+          <w:rFonts w:ascii="Arial" w:eastAsia="Times New Roman" w:hAnsi="Arial" w:cs="Arial"/>
+          <w:color w:val="0D0D0D"/>
+          <w:sz w:val="24"/>
+          <w:szCs w:val="24"/>
+        </w:rPr>
+        <w:t>MPEG Video, SRT, RTMP,</w:t>
+      </w:r>
+      <w:r>
+        <w:rPr>
+          <w:rFonts w:ascii="Arial" w:eastAsia="Times New Roman" w:hAnsi="Arial" w:cs="Arial"/>
+          <w:color w:val="0D0D0D"/>
+          <w:sz w:val="24"/>
+          <w:szCs w:val="24"/>
+        </w:rPr>
+        <w:t xml:space="preserve"> </w:t>
+      </w:r>
+      <w:proofErr w:type="spellStart"/>
+      <w:r>
+        <w:rPr>
+          <w:rFonts w:ascii="Arial" w:eastAsia="Times New Roman" w:hAnsi="Arial" w:cs="Arial"/>
+          <w:color w:val="0D0D0D"/>
+          <w:sz w:val="24"/>
+          <w:szCs w:val="24"/>
+        </w:rPr>
+        <w:t>Zixi</w:t>
+      </w:r>
+      <w:proofErr w:type="spellEnd"/>
+      <w:r>
+        <w:rPr>
+          <w:rFonts w:ascii="Arial" w:eastAsia="Times New Roman" w:hAnsi="Arial" w:cs="Arial"/>
+          <w:color w:val="0D0D0D"/>
+          <w:sz w:val="24"/>
+          <w:szCs w:val="24"/>
+        </w:rPr>
+        <w:t>,</w:t>
+      </w:r>
+      <w:r>
+        <w:rPr>
+          <w:rFonts w:ascii="Arial" w:eastAsia="Times New Roman" w:hAnsi="Arial" w:cs="Arial"/>
+          <w:color w:val="0D0D0D"/>
+          <w:sz w:val="24"/>
+          <w:szCs w:val="24"/>
+        </w:rPr>
+        <w:t xml:space="preserve"> HLS, WebRTC,</w:t>
+      </w:r>
+      <w:r>
+        <w:rPr>
+          <w:rFonts w:ascii="Arial" w:eastAsia="Times New Roman" w:hAnsi="Arial" w:cs="Arial"/>
+          <w:color w:val="0D0D0D"/>
+          <w:sz w:val="24"/>
+          <w:szCs w:val="24"/>
+        </w:rPr>
+        <w:t xml:space="preserve"> </w:t>
+      </w:r>
+      <w:r>
+        <w:rPr>
+          <w:rFonts w:ascii="Arial" w:eastAsia="Times New Roman" w:hAnsi="Arial" w:cs="Arial"/>
+          <w:color w:val="0D0D0D"/>
+          <w:sz w:val="24"/>
+          <w:szCs w:val="24"/>
+        </w:rPr>
+        <w:t>NDI,</w:t>
+      </w:r>
+      <w:r>
+        <w:rPr>
+          <w:rFonts w:ascii="Arial" w:eastAsia="Times New Roman" w:hAnsi="Arial" w:cs="Arial"/>
+          <w:color w:val="0D0D0D"/>
+          <w:sz w:val="24"/>
+          <w:szCs w:val="24"/>
+        </w:rPr>
+        <w:t xml:space="preserve"> </w:t>
+      </w:r>
+      <w:r>
+        <w:rPr>
+          <w:rFonts w:ascii="Arial" w:eastAsia="Times New Roman" w:hAnsi="Arial" w:cs="Arial"/>
+          <w:color w:val="0D0D0D"/>
+          <w:sz w:val="24"/>
+          <w:szCs w:val="24"/>
+        </w:rPr>
+        <w:t>FFMPEG</w:t>
+      </w:r>
+    </w:p>
+    <w:p>
+      <w:pPr>
+        <w:pStyle w:val="ListParagraph"/>
+        <w:numPr>
+          <w:ilvl w:val="0"/>
+          <w:numId w:val="6"/>
+        </w:numPr>
         <w:pBdr>
           <w:top w:val="nil"/>
           <w:left w:val="nil"/>
@@ -992,24 +1525,53 @@
           <w:tab w:val="left" w:pos="720"/>
         </w:tabs>
         <w:spacing w:after="0" w:line="240" w:lineRule="auto"/>
-        <w:ind w:right="5934"/>
-        <w:rPr>
-          <w:rFonts w:ascii="Arial" w:eastAsia="Times New Roman" w:hAnsi="Arial" w:cs="Arial"/>
-          <w:b/>
-          <w:color w:val="292929"/>
-          <w:sz w:val="24"/>
-          <w:szCs w:val="24"/>
-        </w:rPr>
-      </w:pPr>
-      <w:r>
-        <w:rPr>
-          <w:rFonts w:ascii="Arial" w:eastAsia="Times New Roman" w:hAnsi="Arial" w:cs="Arial"/>
-          <w:b/>
-          <w:color w:val="292929"/>
-          <w:sz w:val="24"/>
-          <w:szCs w:val="24"/>
-        </w:rPr>
-        <w:t>Experience</w:t>
+        <w:ind w:right="141" w:hanging="900"/>
+        <w:rPr>
+          <w:rFonts w:ascii="Arial" w:eastAsia="Times New Roman" w:hAnsi="Arial" w:cs="Arial"/>
+          <w:color w:val="0D0D0D"/>
+          <w:sz w:val="24"/>
+          <w:szCs w:val="24"/>
+        </w:rPr>
+      </w:pPr>
+      <w:proofErr w:type="spellStart"/>
+      <w:r>
+        <w:rPr>
+          <w:rFonts w:ascii="Arial" w:eastAsia="Times New Roman" w:hAnsi="Arial" w:cs="Arial"/>
+          <w:color w:val="0D0D0D"/>
+          <w:sz w:val="24"/>
+          <w:szCs w:val="24"/>
+        </w:rPr>
+        <w:t>vMix</w:t>
+      </w:r>
+      <w:proofErr w:type="spellEnd"/>
+      <w:r>
+        <w:rPr>
+          <w:rFonts w:ascii="Arial" w:eastAsia="Times New Roman" w:hAnsi="Arial" w:cs="Arial"/>
+          <w:color w:val="0D0D0D"/>
+          <w:sz w:val="24"/>
+          <w:szCs w:val="24"/>
+        </w:rPr>
+        <w:t xml:space="preserve">, OBS, </w:t>
+      </w:r>
+      <w:proofErr w:type="spellStart"/>
+      <w:r>
+        <w:rPr>
+          <w:rFonts w:ascii="Arial" w:eastAsia="Times New Roman" w:hAnsi="Arial" w:cs="Arial"/>
+          <w:color w:val="0D0D0D"/>
+          <w:sz w:val="24"/>
+          <w:szCs w:val="24"/>
+        </w:rPr>
+        <w:t>LiveU</w:t>
+      </w:r>
+      <w:proofErr w:type="spellEnd"/>
+      <w:r>
+        <w:rPr>
+          <w:rFonts w:ascii="Arial" w:eastAsia="Times New Roman" w:hAnsi="Arial" w:cs="Arial"/>
+          <w:color w:val="0D0D0D"/>
+          <w:sz w:val="24"/>
+          <w:szCs w:val="24"/>
+        </w:rPr>
+        <w:t>, AWS Elemental Live</w:t>
       </w:r>
     </w:p>
     <w:p>
@@ -1025,11 +1587,10 @@
           <w:tab w:val="left" w:pos="720"/>
         </w:tabs>
         <w:spacing w:after="0" w:line="240" w:lineRule="auto"/>
-        <w:ind w:right="5934"/>
-        <w:rPr>
-          <w:rFonts w:ascii="Arial" w:eastAsia="Times New Roman" w:hAnsi="Arial" w:cs="Arial"/>
-          <w:b/>
-          <w:color w:val="292929"/>
+        <w:ind w:right="141"/>
+        <w:rPr>
+          <w:rFonts w:ascii="Arial" w:eastAsia="Times New Roman" w:hAnsi="Arial" w:cs="Arial"/>
+          <w:color w:val="0D0D0D"/>
           <w:sz w:val="24"/>
           <w:szCs w:val="24"/>
         </w:rPr>
@@ -1048,278 +1609,25 @@
           <w:tab w:val="left" w:pos="720"/>
         </w:tabs>
         <w:spacing w:after="0" w:line="240" w:lineRule="auto"/>
-        <w:ind w:left="720" w:right="-1"/>
-        <w:rPr>
-          <w:rFonts w:ascii="Arial" w:eastAsia="Times New Roman" w:hAnsi="Arial" w:cs="Arial"/>
-          <w:b/>
-          <w:color w:val="292929"/>
-          <w:sz w:val="24"/>
-          <w:szCs w:val="24"/>
-        </w:rPr>
-      </w:pPr>
-      <w:bookmarkStart w:id="14" w:name="OLE_LINK9"/>
-      <w:bookmarkStart w:id="15" w:name="OLE_LINK2"/>
-      <w:r>
-        <w:rPr>
-          <w:rFonts w:ascii="Arial" w:eastAsia="Times New Roman" w:hAnsi="Arial" w:cs="Arial"/>
-          <w:b/>
-          <w:color w:val="292929"/>
-          <w:sz w:val="24"/>
-          <w:szCs w:val="24"/>
-        </w:rPr>
-        <w:t>DevOps</w:t>
-      </w:r>
-      <w:r>
-        <w:rPr>
-          <w:rFonts w:ascii="Arial" w:eastAsia="Times New Roman" w:hAnsi="Arial" w:cs="Arial"/>
-          <w:b/>
-          <w:color w:val="292929"/>
-          <w:sz w:val="24"/>
-          <w:szCs w:val="24"/>
-        </w:rPr>
-        <w:t xml:space="preserve"> Engineer</w:t>
-      </w:r>
-      <w:r>
-        <w:rPr>
-          <w:rFonts w:ascii="Arial" w:eastAsia="Times New Roman" w:hAnsi="Arial" w:cs="Arial"/>
-          <w:b/>
-          <w:color w:val="292929"/>
-          <w:sz w:val="24"/>
-          <w:szCs w:val="24"/>
-        </w:rPr>
-        <w:t xml:space="preserve"> | </w:t>
-      </w:r>
-      <w:r>
-        <w:rPr>
-          <w:rFonts w:ascii="Arial" w:eastAsia="Times New Roman" w:hAnsi="Arial" w:cs="Arial"/>
-          <w:b/>
-          <w:color w:val="292929"/>
-          <w:sz w:val="24"/>
-          <w:szCs w:val="24"/>
-        </w:rPr>
-        <w:t>Serverless Graphics</w:t>
-      </w:r>
-      <w:r>
-        <w:rPr>
-          <w:rFonts w:ascii="Arial" w:eastAsia="Times New Roman" w:hAnsi="Arial" w:cs="Arial"/>
-          <w:b/>
-          <w:color w:val="292929"/>
-          <w:sz w:val="24"/>
-          <w:szCs w:val="24"/>
-        </w:rPr>
-        <w:t xml:space="preserve"> Module | </w:t>
-      </w:r>
-      <w:hyperlink r:id="rId11" w:history="1">
-        <w:r>
-          <w:rPr>
-            <w:rStyle w:val="Hyperlink"/>
-            <w:rFonts w:ascii="Arial" w:eastAsia="Times New Roman" w:hAnsi="Arial" w:cs="Arial"/>
-            <w:b/>
-            <w:sz w:val="24"/>
-            <w:szCs w:val="24"/>
-          </w:rPr>
-          <w:t>Team in UA</w:t>
-        </w:r>
-      </w:hyperlink>
-      <w:r>
-        <w:rPr>
-          <w:rFonts w:ascii="Arial" w:eastAsia="Times New Roman" w:hAnsi="Arial" w:cs="Arial"/>
-          <w:b/>
-          <w:color w:val="292929"/>
-          <w:sz w:val="24"/>
-          <w:szCs w:val="24"/>
-        </w:rPr>
-        <w:t xml:space="preserve"> | </w:t>
-      </w:r>
-      <w:r>
-        <w:rPr>
-          <w:rFonts w:ascii="Arial" w:eastAsia="Times New Roman" w:hAnsi="Arial" w:cs="Arial"/>
-          <w:b/>
-          <w:color w:val="292929"/>
-          <w:sz w:val="24"/>
-          <w:szCs w:val="24"/>
-        </w:rPr>
-        <w:t>Contract</w:t>
-      </w:r>
-      <w:r>
-        <w:rPr>
-          <w:rFonts w:ascii="Arial" w:eastAsia="Times New Roman" w:hAnsi="Arial" w:cs="Arial"/>
-          <w:b/>
-          <w:color w:val="292929"/>
-          <w:sz w:val="24"/>
-          <w:szCs w:val="24"/>
-        </w:rPr>
-        <w:br/>
-        <w:t xml:space="preserve">Oct 2023 – </w:t>
-      </w:r>
-      <w:r>
-        <w:rPr>
-          <w:rFonts w:ascii="Arial" w:eastAsia="Times New Roman" w:hAnsi="Arial" w:cs="Arial"/>
-          <w:b/>
-          <w:color w:val="292929"/>
-          <w:sz w:val="24"/>
-          <w:szCs w:val="24"/>
-        </w:rPr>
-        <w:t>Feb 2024</w:t>
-      </w:r>
-    </w:p>
-    <w:p>
-      <w:pPr>
-        <w:pBdr>
-          <w:top w:val="nil"/>
-          <w:left w:val="nil"/>
-          <w:bottom w:val="nil"/>
-          <w:right w:val="nil"/>
-          <w:between w:val="nil"/>
-        </w:pBdr>
-        <w:spacing w:after="0" w:line="240" w:lineRule="auto"/>
-        <w:ind w:left="720"/>
-        <w:rPr>
-          <w:rFonts w:ascii="Arial" w:eastAsia="Times New Roman" w:hAnsi="Arial" w:cs="Arial"/>
-          <w:color w:val="000000"/>
-          <w:sz w:val="24"/>
-          <w:szCs w:val="24"/>
-        </w:rPr>
-      </w:pPr>
-      <w:bookmarkStart w:id="16" w:name="_Hlk168687784"/>
-      <w:r>
-        <w:rPr>
-          <w:rFonts w:ascii="Arial" w:eastAsia="Times New Roman" w:hAnsi="Arial" w:cs="Arial"/>
-          <w:color w:val="000000"/>
-          <w:sz w:val="24"/>
-          <w:szCs w:val="24"/>
-        </w:rPr>
-        <w:t xml:space="preserve">Responsibility: </w:t>
-      </w:r>
-      <w:proofErr w:type="spellStart"/>
-      <w:r>
-        <w:rPr>
-          <w:rFonts w:ascii="Arial" w:eastAsia="Times New Roman" w:hAnsi="Arial" w:cs="Arial"/>
-          <w:color w:val="000000"/>
-          <w:sz w:val="24"/>
-          <w:szCs w:val="24"/>
-        </w:rPr>
-        <w:t>IaC</w:t>
-      </w:r>
-      <w:proofErr w:type="spellEnd"/>
-      <w:r>
-        <w:rPr>
-          <w:rFonts w:ascii="Arial" w:eastAsia="Times New Roman" w:hAnsi="Arial" w:cs="Arial"/>
-          <w:color w:val="000000"/>
-          <w:sz w:val="24"/>
-          <w:szCs w:val="24"/>
-        </w:rPr>
-        <w:t xml:space="preserve"> for serverless service for generating Ad video graphics and insertion into </w:t>
-      </w:r>
-      <w:r>
-        <w:rPr>
-          <w:rFonts w:ascii="Arial" w:eastAsia="Times New Roman" w:hAnsi="Arial" w:cs="Arial"/>
-          <w:color w:val="000000"/>
-          <w:sz w:val="24"/>
-          <w:szCs w:val="24"/>
-        </w:rPr>
-        <w:t xml:space="preserve">HLS chunks. CI/CD with </w:t>
-      </w:r>
-      <w:proofErr w:type="spellStart"/>
-      <w:r>
-        <w:rPr>
-          <w:rFonts w:ascii="Arial" w:eastAsia="Times New Roman" w:hAnsi="Arial" w:cs="Arial"/>
-          <w:color w:val="000000"/>
-          <w:sz w:val="24"/>
-          <w:szCs w:val="24"/>
-        </w:rPr>
-        <w:t>CodeBuild</w:t>
-      </w:r>
-      <w:proofErr w:type="spellEnd"/>
-      <w:r>
-        <w:rPr>
-          <w:rFonts w:ascii="Arial" w:eastAsia="Times New Roman" w:hAnsi="Arial" w:cs="Arial"/>
-          <w:color w:val="000000"/>
-          <w:sz w:val="24"/>
-          <w:szCs w:val="24"/>
-        </w:rPr>
-        <w:t xml:space="preserve">, </w:t>
-      </w:r>
-      <w:proofErr w:type="spellStart"/>
-      <w:r>
-        <w:rPr>
-          <w:rFonts w:ascii="Arial" w:eastAsia="Times New Roman" w:hAnsi="Arial" w:cs="Arial"/>
-          <w:color w:val="000000"/>
-          <w:sz w:val="24"/>
-          <w:szCs w:val="24"/>
-        </w:rPr>
-        <w:t>CodePipeline</w:t>
-      </w:r>
-      <w:proofErr w:type="spellEnd"/>
-      <w:r>
-        <w:rPr>
-          <w:rFonts w:ascii="Arial" w:eastAsia="Times New Roman" w:hAnsi="Arial" w:cs="Arial"/>
-          <w:color w:val="000000"/>
-          <w:sz w:val="24"/>
-          <w:szCs w:val="24"/>
-        </w:rPr>
-        <w:t>. Testing and maintaining</w:t>
-      </w:r>
-      <w:bookmarkEnd w:id="16"/>
-      <w:r>
-        <w:rPr>
-          <w:rFonts w:ascii="Arial" w:eastAsia="Times New Roman" w:hAnsi="Arial" w:cs="Arial"/>
-          <w:color w:val="000000"/>
-          <w:sz w:val="24"/>
-          <w:szCs w:val="24"/>
-        </w:rPr>
-        <w:t xml:space="preserve"> project.</w:t>
-      </w:r>
-    </w:p>
-    <w:p>
-      <w:pPr>
-        <w:pBdr>
-          <w:top w:val="nil"/>
-          <w:left w:val="nil"/>
-          <w:bottom w:val="nil"/>
-          <w:right w:val="nil"/>
-          <w:between w:val="nil"/>
-        </w:pBdr>
-        <w:spacing w:after="0" w:line="240" w:lineRule="auto"/>
-        <w:ind w:left="720"/>
-        <w:rPr>
-          <w:rFonts w:ascii="Arial" w:eastAsia="Times New Roman" w:hAnsi="Arial" w:cs="Arial"/>
-          <w:bCs/>
-          <w:color w:val="292929"/>
-          <w:sz w:val="24"/>
-          <w:szCs w:val="24"/>
-        </w:rPr>
-      </w:pPr>
-      <w:r>
-        <w:rPr>
-          <w:rFonts w:ascii="Arial" w:eastAsia="Times New Roman" w:hAnsi="Arial" w:cs="Arial"/>
-          <w:bCs/>
-          <w:color w:val="292929"/>
-          <w:sz w:val="24"/>
-          <w:szCs w:val="24"/>
-        </w:rPr>
-        <w:t>Technology: CloudFormation, Lambda, ECS, Fargate, Docker, Bash, Python, Ffmpeg, HLS</w:t>
-      </w:r>
-    </w:p>
-    <w:p>
-      <w:pPr>
-        <w:pBdr>
-          <w:top w:val="nil"/>
-          <w:left w:val="nil"/>
-          <w:bottom w:val="nil"/>
-          <w:right w:val="nil"/>
-          <w:between w:val="nil"/>
-        </w:pBdr>
-        <w:spacing w:after="0" w:line="240" w:lineRule="auto"/>
-        <w:ind w:left="720"/>
-        <w:rPr>
-          <w:rFonts w:ascii="Arial" w:eastAsia="Times New Roman" w:hAnsi="Arial" w:cs="Arial"/>
-          <w:bCs/>
-          <w:color w:val="292929"/>
-          <w:sz w:val="24"/>
-          <w:szCs w:val="24"/>
-        </w:rPr>
-      </w:pPr>
+        <w:ind w:right="5934"/>
+        <w:rPr>
+          <w:rFonts w:ascii="Arial" w:eastAsia="Times New Roman" w:hAnsi="Arial" w:cs="Arial"/>
+          <w:b/>
+          <w:color w:val="292929"/>
+          <w:sz w:val="24"/>
+          <w:szCs w:val="24"/>
+        </w:rPr>
+      </w:pPr>
+      <w:r>
+        <w:rPr>
+          <w:rFonts w:ascii="Arial" w:eastAsia="Times New Roman" w:hAnsi="Arial" w:cs="Arial"/>
+          <w:b/>
+          <w:color w:val="292929"/>
+          <w:sz w:val="24"/>
+          <w:szCs w:val="24"/>
+        </w:rPr>
+        <w:t>Experience</w:t>
+      </w:r>
     </w:p>
     <w:p>
       <w:pPr>
@@ -1334,211 +1642,11 @@
           <w:tab w:val="left" w:pos="720"/>
         </w:tabs>
         <w:spacing w:after="0" w:line="240" w:lineRule="auto"/>
-        <w:ind w:left="720" w:right="-1"/>
-        <w:rPr>
-          <w:rFonts w:ascii="Arial" w:eastAsia="Times New Roman" w:hAnsi="Arial" w:cs="Arial"/>
-          <w:b/>
-          <w:color w:val="292929"/>
-          <w:sz w:val="24"/>
-          <w:szCs w:val="24"/>
-        </w:rPr>
-      </w:pPr>
-      <w:r>
-        <w:rPr>
-          <w:rFonts w:ascii="Arial" w:eastAsia="Times New Roman" w:hAnsi="Arial" w:cs="Arial"/>
-          <w:b/>
-          <w:color w:val="292929"/>
-          <w:sz w:val="24"/>
-          <w:szCs w:val="24"/>
-        </w:rPr>
-        <w:t>DevOps Engineer</w:t>
-      </w:r>
-      <w:r>
-        <w:rPr>
-          <w:rFonts w:ascii="Arial" w:eastAsia="Times New Roman" w:hAnsi="Arial" w:cs="Arial"/>
-          <w:b/>
-          <w:color w:val="292929"/>
-          <w:sz w:val="24"/>
-          <w:szCs w:val="24"/>
-        </w:rPr>
-        <w:t xml:space="preserve"> | </w:t>
-      </w:r>
-      <w:hyperlink r:id="rId12" w:history="1">
-        <w:r>
-          <w:rPr>
-            <w:rStyle w:val="Hyperlink"/>
-            <w:rFonts w:ascii="Arial" w:eastAsia="Times New Roman" w:hAnsi="Arial" w:cs="Arial"/>
-            <w:b/>
-            <w:sz w:val="24"/>
-            <w:szCs w:val="24"/>
-          </w:rPr>
-          <w:t>Cyber Regiment</w:t>
-        </w:r>
-      </w:hyperlink>
-      <w:r>
-        <w:rPr>
-          <w:rFonts w:ascii="Arial" w:eastAsia="Times New Roman" w:hAnsi="Arial" w:cs="Arial"/>
-          <w:b/>
-          <w:color w:val="292929"/>
-          <w:sz w:val="24"/>
-          <w:szCs w:val="24"/>
-        </w:rPr>
-        <w:t xml:space="preserve"> |</w:t>
-      </w:r>
-      <w:r>
-        <w:rPr>
-          <w:rFonts w:ascii="Arial" w:eastAsia="Times New Roman" w:hAnsi="Arial" w:cs="Arial"/>
-          <w:b/>
-          <w:color w:val="292929"/>
-          <w:sz w:val="24"/>
-          <w:szCs w:val="24"/>
-        </w:rPr>
-        <w:t xml:space="preserve"> Volunteer</w:t>
-      </w:r>
-      <w:r>
-        <w:rPr>
-          <w:rFonts w:ascii="Arial" w:eastAsia="Times New Roman" w:hAnsi="Arial" w:cs="Arial"/>
-          <w:b/>
-          <w:color w:val="292929"/>
-          <w:sz w:val="24"/>
-          <w:szCs w:val="24"/>
-        </w:rPr>
-        <w:br/>
-        <w:t xml:space="preserve">Sep 2022 – </w:t>
-      </w:r>
-      <w:r>
-        <w:rPr>
-          <w:rFonts w:ascii="Arial" w:eastAsia="Times New Roman" w:hAnsi="Arial" w:cs="Arial"/>
-          <w:b/>
-          <w:color w:val="292929"/>
-          <w:sz w:val="24"/>
-          <w:szCs w:val="24"/>
-        </w:rPr>
-        <w:t>Present</w:t>
-      </w:r>
-    </w:p>
-    <w:p>
-      <w:pPr>
-        <w:pBdr>
-          <w:top w:val="nil"/>
-          <w:left w:val="nil"/>
-          <w:bottom w:val="nil"/>
-          <w:right w:val="nil"/>
-          <w:between w:val="nil"/>
-        </w:pBdr>
-        <w:spacing w:after="0" w:line="240" w:lineRule="auto"/>
-        <w:ind w:left="720"/>
-        <w:rPr>
-          <w:rFonts w:ascii="Arial" w:eastAsia="Times New Roman" w:hAnsi="Arial" w:cs="Arial"/>
-          <w:color w:val="000000"/>
-          <w:sz w:val="24"/>
-          <w:szCs w:val="24"/>
-        </w:rPr>
-      </w:pPr>
-      <w:r>
-        <w:rPr>
-          <w:rFonts w:ascii="Arial" w:eastAsia="Times New Roman" w:hAnsi="Arial" w:cs="Arial"/>
-          <w:color w:val="000000"/>
-          <w:sz w:val="24"/>
-          <w:szCs w:val="24"/>
-        </w:rPr>
-        <w:t xml:space="preserve">Responsibility: </w:t>
-      </w:r>
-      <w:proofErr w:type="spellStart"/>
-      <w:r>
-        <w:rPr>
-          <w:rFonts w:ascii="Arial" w:eastAsia="Times New Roman" w:hAnsi="Arial" w:cs="Arial"/>
-          <w:color w:val="000000"/>
-          <w:sz w:val="24"/>
-          <w:szCs w:val="24"/>
-        </w:rPr>
-        <w:t>IaC</w:t>
-      </w:r>
-      <w:proofErr w:type="spellEnd"/>
-      <w:r>
-        <w:rPr>
-          <w:rFonts w:ascii="Arial" w:eastAsia="Times New Roman" w:hAnsi="Arial" w:cs="Arial"/>
-          <w:color w:val="000000"/>
-          <w:sz w:val="24"/>
-          <w:szCs w:val="24"/>
-        </w:rPr>
-        <w:t xml:space="preserve"> for NEST.JS application with </w:t>
-      </w:r>
-      <w:proofErr w:type="spellStart"/>
-      <w:r>
-        <w:rPr>
-          <w:rFonts w:ascii="Arial" w:eastAsia="Times New Roman" w:hAnsi="Arial" w:cs="Arial"/>
-          <w:color w:val="000000"/>
-          <w:sz w:val="24"/>
-          <w:szCs w:val="24"/>
-        </w:rPr>
-        <w:t>GitlabCI</w:t>
-      </w:r>
-      <w:proofErr w:type="spellEnd"/>
-      <w:r>
-        <w:rPr>
-          <w:rFonts w:ascii="Arial" w:eastAsia="Times New Roman" w:hAnsi="Arial" w:cs="Arial"/>
-          <w:color w:val="000000"/>
-          <w:sz w:val="24"/>
-          <w:szCs w:val="24"/>
-        </w:rPr>
-        <w:t>. Pentest and OSINT tasks.</w:t>
-      </w:r>
-    </w:p>
-    <w:p>
-      <w:pPr>
-        <w:pBdr>
-          <w:top w:val="nil"/>
-          <w:left w:val="nil"/>
-          <w:bottom w:val="nil"/>
-          <w:right w:val="nil"/>
-          <w:between w:val="nil"/>
-        </w:pBdr>
-        <w:spacing w:after="0" w:line="240" w:lineRule="auto"/>
-        <w:ind w:left="720"/>
-        <w:rPr>
-          <w:rFonts w:ascii="Arial" w:eastAsia="Times New Roman" w:hAnsi="Arial" w:cs="Arial"/>
-          <w:color w:val="000000"/>
-          <w:sz w:val="24"/>
-          <w:szCs w:val="24"/>
-        </w:rPr>
-      </w:pPr>
-      <w:r>
-        <w:rPr>
-          <w:rFonts w:ascii="Arial" w:eastAsia="Times New Roman" w:hAnsi="Arial" w:cs="Arial"/>
-          <w:bCs/>
-          <w:color w:val="292929"/>
-          <w:sz w:val="24"/>
-          <w:szCs w:val="24"/>
-        </w:rPr>
-        <w:t>Technology: Nest, Typescript, Bash, Gitlab CI</w:t>
-      </w:r>
-      <w:r>
-        <w:rPr>
-          <w:rFonts w:ascii="Arial" w:eastAsia="Times New Roman" w:hAnsi="Arial" w:cs="Arial"/>
-          <w:bCs/>
-          <w:color w:val="292929"/>
-          <w:sz w:val="24"/>
-          <w:szCs w:val="24"/>
-        </w:rPr>
-        <w:t>, Kali Linux</w:t>
-      </w:r>
-    </w:p>
-    <w:bookmarkEnd w:id="14"/>
-    <w:p>
-      <w:pPr>
-        <w:pBdr>
-          <w:top w:val="nil"/>
-          <w:left w:val="nil"/>
-          <w:bottom w:val="nil"/>
-          <w:right w:val="nil"/>
-          <w:between w:val="nil"/>
-        </w:pBdr>
-        <w:spacing w:after="0" w:line="240" w:lineRule="auto"/>
-        <w:ind w:left="720"/>
-        <w:rPr>
-          <w:rFonts w:ascii="Arial" w:eastAsia="Times New Roman" w:hAnsi="Arial" w:cs="Arial"/>
-          <w:color w:val="000000"/>
+        <w:ind w:right="5934"/>
+        <w:rPr>
+          <w:rFonts w:ascii="Arial" w:eastAsia="Times New Roman" w:hAnsi="Arial" w:cs="Arial"/>
+          <w:b/>
+          <w:color w:val="292929"/>
           <w:sz w:val="24"/>
           <w:szCs w:val="24"/>
         </w:rPr>
@@ -1557,145 +1665,18 @@
           <w:tab w:val="left" w:pos="720"/>
         </w:tabs>
         <w:spacing w:after="0" w:line="240" w:lineRule="auto"/>
-        <w:ind w:left="720" w:right="-1"/>
-        <w:rPr>
-          <w:rFonts w:ascii="Arial" w:eastAsia="Times New Roman" w:hAnsi="Arial" w:cs="Arial"/>
-          <w:b/>
-          <w:color w:val="292929"/>
-          <w:sz w:val="24"/>
-          <w:szCs w:val="24"/>
-        </w:rPr>
-      </w:pPr>
-      <w:bookmarkStart w:id="17" w:name="OLE_LINK5"/>
-      <w:bookmarkEnd w:id="15"/>
-      <w:r>
-        <w:rPr>
-          <w:rFonts w:ascii="Arial" w:eastAsia="Times New Roman" w:hAnsi="Arial" w:cs="Arial"/>
-          <w:b/>
-          <w:color w:val="292929"/>
-          <w:sz w:val="24"/>
-          <w:szCs w:val="24"/>
-        </w:rPr>
-        <w:t>QA Engine</w:t>
-      </w:r>
-      <w:r>
-        <w:rPr>
-          <w:rFonts w:ascii="Arial" w:eastAsia="Times New Roman" w:hAnsi="Arial" w:cs="Arial"/>
-          <w:b/>
-          <w:color w:val="292929"/>
-          <w:sz w:val="24"/>
-          <w:szCs w:val="24"/>
-        </w:rPr>
-        <w:t>er</w:t>
-      </w:r>
-      <w:r>
-        <w:rPr>
-          <w:rFonts w:ascii="Arial" w:eastAsia="Times New Roman" w:hAnsi="Arial" w:cs="Arial"/>
-          <w:b/>
-          <w:color w:val="292929"/>
-          <w:sz w:val="24"/>
-          <w:szCs w:val="24"/>
-        </w:rPr>
-        <w:t xml:space="preserve"> </w:t>
-      </w:r>
-      <w:r>
-        <w:rPr>
-          <w:rFonts w:ascii="Arial" w:eastAsia="Times New Roman" w:hAnsi="Arial" w:cs="Arial"/>
-          <w:b/>
-          <w:color w:val="292929"/>
-          <w:sz w:val="24"/>
-          <w:szCs w:val="24"/>
-        </w:rPr>
-        <w:t>/ DevOps</w:t>
-      </w:r>
-      <w:r>
-        <w:rPr>
-          <w:rFonts w:ascii="Arial" w:eastAsia="Times New Roman" w:hAnsi="Arial" w:cs="Arial"/>
-          <w:b/>
-          <w:color w:val="292929"/>
-          <w:sz w:val="24"/>
-          <w:szCs w:val="24"/>
-        </w:rPr>
-        <w:t xml:space="preserve"> | </w:t>
-      </w:r>
-      <w:hyperlink r:id="rId13" w:history="1">
-        <w:proofErr w:type="spellStart"/>
-        <w:r>
-          <w:rPr>
-            <w:rStyle w:val="Hyperlink"/>
-            <w:rFonts w:ascii="Arial" w:eastAsia="Times New Roman" w:hAnsi="Arial" w:cs="Arial"/>
-            <w:b/>
-            <w:sz w:val="24"/>
-            <w:szCs w:val="24"/>
-          </w:rPr>
-          <w:t>Mixa.live</w:t>
-        </w:r>
-        <w:proofErr w:type="spellEnd"/>
-      </w:hyperlink>
-      <w:r>
-        <w:rPr>
-          <w:rFonts w:ascii="Arial" w:eastAsia="Times New Roman" w:hAnsi="Arial" w:cs="Arial"/>
-          <w:b/>
-          <w:color w:val="292929"/>
-          <w:sz w:val="24"/>
-          <w:szCs w:val="24"/>
-        </w:rPr>
-        <w:t xml:space="preserve"> |</w:t>
-      </w:r>
-      <w:r>
-        <w:rPr>
-          <w:rFonts w:ascii="Arial" w:eastAsia="Times New Roman" w:hAnsi="Arial" w:cs="Arial"/>
-          <w:b/>
-          <w:color w:val="292929"/>
-          <w:sz w:val="24"/>
-          <w:szCs w:val="24"/>
-        </w:rPr>
-        <w:t xml:space="preserve"> </w:t>
-      </w:r>
-      <w:bookmarkStart w:id="18" w:name="_Hlk168690068"/>
-      <w:bookmarkStart w:id="19" w:name="_Hlk168690147"/>
-      <w:r>
-        <w:rPr>
-          <w:rFonts w:ascii="Arial" w:eastAsia="Times New Roman" w:hAnsi="Arial" w:cs="Arial"/>
-          <w:b/>
-          <w:color w:val="292929"/>
-          <w:sz w:val="24"/>
-          <w:szCs w:val="24"/>
-        </w:rPr>
-        <w:fldChar w:fldCharType="begin"/>
-      </w:r>
-      <w:r>
-        <w:rPr>
-          <w:rFonts w:ascii="Arial" w:eastAsia="Times New Roman" w:hAnsi="Arial" w:cs="Arial"/>
-          <w:b/>
-          <w:color w:val="292929"/>
-          <w:sz w:val="24"/>
-          <w:szCs w:val="24"/>
-        </w:rPr>
-        <w:instrText>HYPERLINK "https://www.linkedin.com/company/teaminua"</w:instrText>
-      </w:r>
-      <w:r>
-        <w:rPr>
-          <w:rFonts w:ascii="Arial" w:eastAsia="Times New Roman" w:hAnsi="Arial" w:cs="Arial"/>
-          <w:b/>
-          <w:color w:val="292929"/>
-          <w:sz w:val="24"/>
-          <w:szCs w:val="24"/>
-        </w:rPr>
-      </w:r>
-      <w:r>
-        <w:rPr>
-          <w:rFonts w:ascii="Arial" w:eastAsia="Times New Roman" w:hAnsi="Arial" w:cs="Arial"/>
-          <w:b/>
-          <w:color w:val="292929"/>
-          <w:sz w:val="24"/>
-          <w:szCs w:val="24"/>
-        </w:rPr>
-        <w:fldChar w:fldCharType="separate"/>
-      </w:r>
-      <w:r>
-        <w:rPr>
-          <w:rStyle w:val="Hyperlink"/>
+        <w:ind w:left="720" w:right="5934" w:hanging="720"/>
+        <w:rPr>
+          <w:rFonts w:ascii="Arial" w:eastAsia="Times New Roman" w:hAnsi="Arial" w:cs="Arial"/>
+          <w:b/>
+          <w:color w:val="292929"/>
+          <w:sz w:val="24"/>
+          <w:szCs w:val="24"/>
+        </w:rPr>
+      </w:pPr>
+      <w:bookmarkStart w:id="24" w:name="_Hlk168690175"/>
+      <w:r>
+        <w:rPr>
           <w:rFonts w:ascii="Arial" w:eastAsia="Times New Roman" w:hAnsi="Arial" w:cs="Arial"/>
           <w:b/>
           <w:sz w:val="24"/>
@@ -1703,278 +1684,17 @@
         </w:rPr>
         <w:t>Team in UA</w:t>
       </w:r>
-      <w:bookmarkEnd w:id="18"/>
-      <w:r>
-        <w:rPr>
-          <w:rFonts w:ascii="Arial" w:eastAsia="Times New Roman" w:hAnsi="Arial" w:cs="Arial"/>
-          <w:b/>
-          <w:color w:val="292929"/>
-          <w:sz w:val="24"/>
-          <w:szCs w:val="24"/>
-        </w:rPr>
-        <w:fldChar w:fldCharType="end"/>
-      </w:r>
-      <w:r>
-        <w:rPr>
-          <w:rFonts w:ascii="Arial" w:eastAsia="Times New Roman" w:hAnsi="Arial" w:cs="Arial"/>
-          <w:b/>
-          <w:color w:val="292929"/>
-          <w:sz w:val="24"/>
-          <w:szCs w:val="24"/>
-        </w:rPr>
-        <w:t xml:space="preserve"> </w:t>
-      </w:r>
-      <w:bookmarkEnd w:id="19"/>
-      <w:r>
-        <w:rPr>
-          <w:rFonts w:ascii="Arial" w:eastAsia="Times New Roman" w:hAnsi="Arial" w:cs="Arial"/>
-          <w:b/>
-          <w:color w:val="292929"/>
-          <w:sz w:val="24"/>
-          <w:szCs w:val="24"/>
-        </w:rPr>
-        <w:t>|</w:t>
-      </w:r>
-      <w:r>
-        <w:rPr>
-          <w:rFonts w:ascii="Arial" w:eastAsia="Times New Roman" w:hAnsi="Arial" w:cs="Arial"/>
-          <w:b/>
-          <w:color w:val="292929"/>
-          <w:sz w:val="24"/>
-          <w:szCs w:val="24"/>
-        </w:rPr>
-        <w:t xml:space="preserve"> </w:t>
-      </w:r>
-      <w:bookmarkStart w:id="20" w:name="_Hlk168688377"/>
-      <w:r>
-        <w:rPr>
-          <w:rFonts w:ascii="Arial" w:eastAsia="Times New Roman" w:hAnsi="Arial" w:cs="Arial"/>
-          <w:b/>
-          <w:color w:val="292929"/>
-          <w:sz w:val="24"/>
-          <w:szCs w:val="24"/>
-        </w:rPr>
-        <w:t>Contrac</w:t>
-      </w:r>
-      <w:bookmarkEnd w:id="20"/>
-      <w:r>
-        <w:rPr>
-          <w:rFonts w:ascii="Arial" w:eastAsia="Times New Roman" w:hAnsi="Arial" w:cs="Arial"/>
-          <w:b/>
-          <w:color w:val="292929"/>
-          <w:sz w:val="24"/>
-          <w:szCs w:val="24"/>
-        </w:rPr>
-        <w:t>t</w:t>
-      </w:r>
-      <w:r>
-        <w:rPr>
-          <w:rFonts w:ascii="Arial" w:eastAsia="Times New Roman" w:hAnsi="Arial" w:cs="Arial"/>
-          <w:b/>
-          <w:color w:val="292929"/>
+      <w:bookmarkEnd w:id="24"/>
+      <w:r>
+        <w:rPr>
+          <w:rFonts w:ascii="Arial" w:eastAsia="Times New Roman" w:hAnsi="Arial" w:cs="Arial"/>
+          <w:b/>
           <w:sz w:val="24"/>
           <w:szCs w:val="24"/>
         </w:rPr>
         <w:br/>
-        <w:t xml:space="preserve">Mar 2022 </w:t>
-      </w:r>
-      <w:r>
-        <w:rPr>
-          <w:rFonts w:ascii="Arial" w:eastAsia="Times New Roman" w:hAnsi="Arial" w:cs="Arial"/>
-          <w:b/>
-          <w:color w:val="292929"/>
-          <w:sz w:val="24"/>
-          <w:szCs w:val="24"/>
-        </w:rPr>
-        <w:t>–</w:t>
-      </w:r>
-      <w:r>
-        <w:rPr>
-          <w:rFonts w:ascii="Arial" w:eastAsia="Times New Roman" w:hAnsi="Arial" w:cs="Arial"/>
-          <w:b/>
-          <w:color w:val="292929"/>
-          <w:sz w:val="24"/>
-          <w:szCs w:val="24"/>
-        </w:rPr>
-        <w:t xml:space="preserve"> Present</w:t>
-      </w:r>
-    </w:p>
-    <w:p>
-      <w:pPr>
-        <w:pBdr>
-          <w:top w:val="nil"/>
-          <w:left w:val="nil"/>
-          <w:bottom w:val="nil"/>
-          <w:right w:val="nil"/>
-          <w:between w:val="nil"/>
-        </w:pBdr>
-        <w:spacing w:after="0" w:line="240" w:lineRule="auto"/>
-        <w:ind w:left="720"/>
-        <w:rPr>
-          <w:rFonts w:ascii="Arial" w:eastAsia="Times New Roman" w:hAnsi="Arial" w:cs="Arial"/>
-          <w:color w:val="000000"/>
-          <w:sz w:val="24"/>
-          <w:szCs w:val="24"/>
-        </w:rPr>
-      </w:pPr>
-      <w:r>
-        <w:rPr>
-          <w:rFonts w:ascii="Arial" w:eastAsia="Times New Roman" w:hAnsi="Arial" w:cs="Arial"/>
-          <w:color w:val="000000"/>
-          <w:sz w:val="24"/>
-          <w:szCs w:val="24"/>
-        </w:rPr>
-        <w:t>QA</w:t>
-      </w:r>
-      <w:r>
-        <w:rPr>
-          <w:rFonts w:ascii="Arial" w:eastAsia="Times New Roman" w:hAnsi="Arial" w:cs="Arial"/>
-          <w:color w:val="000000"/>
-          <w:sz w:val="24"/>
-          <w:szCs w:val="24"/>
-        </w:rPr>
-        <w:t xml:space="preserve">: Full QA process of SDLC for </w:t>
-      </w:r>
-      <w:r>
-        <w:rPr>
-          <w:rFonts w:ascii="Arial" w:eastAsia="Times New Roman" w:hAnsi="Arial" w:cs="Arial"/>
-          <w:color w:val="000000"/>
-          <w:sz w:val="24"/>
-          <w:szCs w:val="24"/>
-        </w:rPr>
-        <w:t xml:space="preserve">the </w:t>
-      </w:r>
-      <w:r>
-        <w:rPr>
-          <w:rFonts w:ascii="Arial" w:eastAsia="Times New Roman" w:hAnsi="Arial" w:cs="Arial"/>
-          <w:color w:val="000000"/>
-          <w:sz w:val="24"/>
-          <w:szCs w:val="24"/>
-        </w:rPr>
-        <w:t>cloud video switcher</w:t>
-      </w:r>
-      <w:r>
-        <w:rPr>
-          <w:rFonts w:ascii="Arial" w:eastAsia="Times New Roman" w:hAnsi="Arial" w:cs="Arial"/>
-          <w:color w:val="000000"/>
-          <w:sz w:val="24"/>
-          <w:szCs w:val="24"/>
-        </w:rPr>
-        <w:br/>
-        <w:t>DevOps: Fully</w:t>
-      </w:r>
-      <w:r>
-        <w:rPr>
-          <w:rFonts w:ascii="Arial" w:eastAsia="Times New Roman" w:hAnsi="Arial" w:cs="Arial"/>
-          <w:color w:val="000000"/>
-          <w:sz w:val="24"/>
-          <w:szCs w:val="24"/>
-        </w:rPr>
-        <w:t xml:space="preserve"> infra</w:t>
-      </w:r>
-      <w:r>
-        <w:rPr>
-          <w:rFonts w:ascii="Arial" w:eastAsia="Times New Roman" w:hAnsi="Arial" w:cs="Arial"/>
-          <w:color w:val="000000"/>
-          <w:sz w:val="24"/>
-          <w:szCs w:val="24"/>
-        </w:rPr>
-        <w:t xml:space="preserve"> migration to another AWS account</w:t>
-      </w:r>
-      <w:r>
-        <w:rPr>
-          <w:rFonts w:ascii="Arial" w:eastAsia="Times New Roman" w:hAnsi="Arial" w:cs="Arial"/>
-          <w:color w:val="000000"/>
-          <w:sz w:val="24"/>
-          <w:szCs w:val="24"/>
-        </w:rPr>
-        <w:t xml:space="preserve"> with Terraform</w:t>
-      </w:r>
-      <w:r>
-        <w:rPr>
-          <w:rFonts w:ascii="Arial" w:eastAsia="Times New Roman" w:hAnsi="Arial" w:cs="Arial"/>
-          <w:color w:val="000000"/>
-          <w:sz w:val="24"/>
-          <w:szCs w:val="24"/>
-        </w:rPr>
-        <w:t xml:space="preserve"> and </w:t>
-      </w:r>
-      <w:bookmarkStart w:id="21" w:name="_Hlk167198303"/>
-      <w:r>
-        <w:rPr>
-          <w:rFonts w:ascii="Arial" w:eastAsia="Times New Roman" w:hAnsi="Arial" w:cs="Arial"/>
-          <w:color w:val="000000"/>
-          <w:sz w:val="24"/>
-          <w:szCs w:val="24"/>
-        </w:rPr>
-        <w:t>maintaining</w:t>
-      </w:r>
-      <w:bookmarkEnd w:id="21"/>
-      <w:r>
-        <w:rPr>
-          <w:rFonts w:ascii="Arial" w:eastAsia="Times New Roman" w:hAnsi="Arial" w:cs="Arial"/>
-          <w:bCs/>
-          <w:color w:val="292929"/>
-          <w:sz w:val="24"/>
-          <w:szCs w:val="24"/>
-        </w:rPr>
-        <w:br/>
-        <w:t>Technology: Live Video Streaming, Linux</w:t>
-      </w:r>
-      <w:r>
-        <w:rPr>
-          <w:rFonts w:ascii="Arial" w:eastAsia="Times New Roman" w:hAnsi="Arial" w:cs="Arial"/>
-          <w:bCs/>
-          <w:color w:val="292929"/>
-          <w:sz w:val="24"/>
-          <w:szCs w:val="24"/>
-        </w:rPr>
-        <w:t>, Web</w:t>
-      </w:r>
-      <w:r>
-        <w:rPr>
-          <w:rFonts w:ascii="Arial" w:eastAsia="Times New Roman" w:hAnsi="Arial" w:cs="Arial"/>
-          <w:bCs/>
-          <w:color w:val="292929"/>
-          <w:sz w:val="24"/>
-          <w:szCs w:val="24"/>
-        </w:rPr>
-        <w:t xml:space="preserve">, SRT, RTMP, </w:t>
-      </w:r>
-      <w:proofErr w:type="spellStart"/>
-      <w:r>
-        <w:rPr>
-          <w:rFonts w:ascii="Arial" w:eastAsia="Times New Roman" w:hAnsi="Arial" w:cs="Arial"/>
-          <w:bCs/>
-          <w:color w:val="292929"/>
-          <w:sz w:val="24"/>
-          <w:szCs w:val="24"/>
-        </w:rPr>
-        <w:t>Zixi</w:t>
-      </w:r>
-      <w:proofErr w:type="spellEnd"/>
-      <w:r>
-        <w:rPr>
-          <w:rFonts w:ascii="Arial" w:eastAsia="Times New Roman" w:hAnsi="Arial" w:cs="Arial"/>
-          <w:bCs/>
-          <w:color w:val="292929"/>
-          <w:sz w:val="24"/>
-          <w:szCs w:val="24"/>
-        </w:rPr>
-        <w:t>, Terraform</w:t>
-      </w:r>
-      <w:r>
-        <w:rPr>
-          <w:rFonts w:ascii="Arial" w:eastAsia="Times New Roman" w:hAnsi="Arial" w:cs="Arial"/>
-          <w:bCs/>
-          <w:color w:val="292929"/>
-          <w:sz w:val="24"/>
-          <w:szCs w:val="24"/>
-        </w:rPr>
-        <w:t>, Lambda</w:t>
-      </w:r>
-    </w:p>
-    <w:bookmarkEnd w:id="17"/>
+      </w:r>
+    </w:p>
     <w:p>
       <w:pPr>
         <w:pBdr>
@@ -1991,12 +1711,44 @@
         <w:ind w:left="720" w:right="-1"/>
         <w:rPr>
           <w:rFonts w:ascii="Arial" w:eastAsia="Times New Roman" w:hAnsi="Arial" w:cs="Arial"/>
-          <w:bCs/>
-          <w:color w:val="292929"/>
-          <w:sz w:val="24"/>
-          <w:szCs w:val="24"/>
-        </w:rPr>
-      </w:pPr>
+          <w:b/>
+          <w:color w:val="292929"/>
+          <w:sz w:val="24"/>
+          <w:szCs w:val="24"/>
+        </w:rPr>
+      </w:pPr>
+      <w:bookmarkStart w:id="25" w:name="OLE_LINK9"/>
+      <w:bookmarkStart w:id="26" w:name="OLE_LINK2"/>
+      <w:r>
+        <w:rPr>
+          <w:rFonts w:ascii="Arial" w:eastAsia="Times New Roman" w:hAnsi="Arial" w:cs="Arial"/>
+          <w:b/>
+          <w:color w:val="292929"/>
+          <w:sz w:val="24"/>
+          <w:szCs w:val="24"/>
+        </w:rPr>
+        <w:t xml:space="preserve">QA </w:t>
+      </w:r>
+      <w:r>
+        <w:rPr>
+          <w:rFonts w:ascii="Arial" w:eastAsia="Times New Roman" w:hAnsi="Arial" w:cs="Arial"/>
+          <w:b/>
+          <w:color w:val="292929"/>
+          <w:sz w:val="24"/>
+          <w:szCs w:val="24"/>
+        </w:rPr>
+        <w:t xml:space="preserve">Engineer </w:t>
+      </w:r>
+      <w:r>
+        <w:rPr>
+          <w:rFonts w:ascii="Arial" w:eastAsia="Times New Roman" w:hAnsi="Arial" w:cs="Arial"/>
+          <w:b/>
+          <w:color w:val="292929"/>
+          <w:sz w:val="24"/>
+          <w:szCs w:val="24"/>
+        </w:rPr>
+        <w:t>| VVCR Project</w:t>
+      </w:r>
     </w:p>
     <w:p>
       <w:pPr>
@@ -2028,171 +1780,99 @@
           <w:sz w:val="24"/>
           <w:szCs w:val="24"/>
         </w:rPr>
-        <w:t>QA Engineer &amp; Project Manager</w:t>
-      </w:r>
-      <w:r>
-        <w:rPr>
-          <w:rFonts w:ascii="Arial" w:eastAsia="Times New Roman" w:hAnsi="Arial" w:cs="Arial"/>
-          <w:b/>
-          <w:color w:val="292929"/>
-          <w:sz w:val="24"/>
-          <w:szCs w:val="24"/>
-        </w:rPr>
-        <w:t xml:space="preserve"> | </w:t>
-      </w:r>
-      <w:hyperlink r:id="rId14" w:tgtFrame="_blank" w:history="1">
-        <w:r>
-          <w:rPr>
-            <w:rStyle w:val="Hyperlink"/>
-            <w:rFonts w:ascii="Arial" w:eastAsia="Times New Roman" w:hAnsi="Arial" w:cs="Arial"/>
-            <w:b/>
-            <w:sz w:val="24"/>
-            <w:szCs w:val="24"/>
-          </w:rPr>
-          <w:t>VVCR</w:t>
-        </w:r>
-      </w:hyperlink>
-      <w:r>
-        <w:rPr>
-          <w:rFonts w:ascii="Arial" w:eastAsia="Times New Roman" w:hAnsi="Arial" w:cs="Arial"/>
-          <w:b/>
-          <w:color w:val="292929"/>
-          <w:sz w:val="24"/>
-          <w:szCs w:val="24"/>
-        </w:rPr>
-        <w:t xml:space="preserve"> |</w:t>
-      </w:r>
-      <w:r>
-        <w:rPr>
-          <w:rFonts w:ascii="Arial" w:eastAsia="Times New Roman" w:hAnsi="Arial" w:cs="Arial"/>
-          <w:b/>
+        <w:t>Jul 2020 – Present</w:t>
+      </w:r>
+    </w:p>
+    <w:p>
+      <w:pPr>
+        <w:pBdr>
+          <w:top w:val="nil"/>
+          <w:left w:val="nil"/>
+          <w:bottom w:val="nil"/>
+          <w:right w:val="nil"/>
+          <w:between w:val="nil"/>
+        </w:pBdr>
+        <w:spacing w:after="0" w:line="240" w:lineRule="auto"/>
+        <w:ind w:left="720"/>
+        <w:rPr>
+          <w:rFonts w:ascii="Arial" w:eastAsia="Times New Roman" w:hAnsi="Arial" w:cs="Arial"/>
+          <w:bCs/>
+          <w:color w:val="292929"/>
+          <w:sz w:val="24"/>
+          <w:szCs w:val="24"/>
+        </w:rPr>
+      </w:pPr>
+      <w:r>
+        <w:rPr>
+          <w:rFonts w:ascii="Arial" w:eastAsia="Times New Roman" w:hAnsi="Arial" w:cs="Arial"/>
+          <w:color w:val="000000"/>
+          <w:sz w:val="24"/>
+          <w:szCs w:val="24"/>
+        </w:rPr>
+        <w:t>Responsibility:</w:t>
+      </w:r>
+      <w:r>
+        <w:rPr>
+          <w:rFonts w:ascii="Arial" w:eastAsia="Times New Roman" w:hAnsi="Arial" w:cs="Arial"/>
+          <w:bCs/>
+          <w:color w:val="292929"/>
+          <w:sz w:val="24"/>
+          <w:szCs w:val="24"/>
+        </w:rPr>
+        <w:t xml:space="preserve"> Full QA process from scratch of cloud-based virtual video control room system (VVCR).</w:t>
+      </w:r>
+      <w:r>
+        <w:rPr>
+          <w:rFonts w:ascii="Arial" w:eastAsia="Times New Roman" w:hAnsi="Arial" w:cs="Arial"/>
+          <w:bCs/>
           <w:color w:val="292929"/>
           <w:sz w:val="24"/>
           <w:szCs w:val="24"/>
         </w:rPr>
         <w:t xml:space="preserve"> </w:t>
       </w:r>
-      <w:bookmarkStart w:id="22" w:name="_Hlk168690175"/>
-      <w:r>
-        <w:rPr>
-          <w:rFonts w:ascii="Arial" w:eastAsia="Times New Roman" w:hAnsi="Arial" w:cs="Arial"/>
-          <w:b/>
-          <w:color w:val="292929"/>
-          <w:sz w:val="24"/>
-          <w:szCs w:val="24"/>
-        </w:rPr>
-        <w:fldChar w:fldCharType="begin"/>
-      </w:r>
-      <w:r>
-        <w:rPr>
-          <w:rFonts w:ascii="Arial" w:eastAsia="Times New Roman" w:hAnsi="Arial" w:cs="Arial"/>
-          <w:b/>
-          <w:color w:val="292929"/>
-          <w:sz w:val="24"/>
-          <w:szCs w:val="24"/>
-        </w:rPr>
-        <w:instrText>HYPERLINK "https://www.linkedin.com/company/teaminua"</w:instrText>
-      </w:r>
-      <w:r>
-        <w:rPr>
-          <w:rFonts w:ascii="Arial" w:eastAsia="Times New Roman" w:hAnsi="Arial" w:cs="Arial"/>
-          <w:b/>
-          <w:color w:val="292929"/>
-          <w:sz w:val="24"/>
-          <w:szCs w:val="24"/>
-        </w:rPr>
-      </w:r>
-      <w:r>
-        <w:rPr>
-          <w:rFonts w:ascii="Arial" w:eastAsia="Times New Roman" w:hAnsi="Arial" w:cs="Arial"/>
-          <w:b/>
-          <w:color w:val="292929"/>
-          <w:sz w:val="24"/>
-          <w:szCs w:val="24"/>
-        </w:rPr>
-        <w:fldChar w:fldCharType="separate"/>
-      </w:r>
-      <w:r>
-        <w:rPr>
-          <w:rStyle w:val="Hyperlink"/>
-          <w:rFonts w:ascii="Arial" w:eastAsia="Times New Roman" w:hAnsi="Arial" w:cs="Arial"/>
-          <w:b/>
-          <w:sz w:val="24"/>
-          <w:szCs w:val="24"/>
-        </w:rPr>
-        <w:t>Team in UA</w:t>
-      </w:r>
-      <w:r>
-        <w:rPr>
-          <w:rFonts w:ascii="Arial" w:eastAsia="Times New Roman" w:hAnsi="Arial" w:cs="Arial"/>
-          <w:b/>
-          <w:color w:val="292929"/>
-          <w:sz w:val="24"/>
-          <w:szCs w:val="24"/>
-        </w:rPr>
-        <w:fldChar w:fldCharType="end"/>
-      </w:r>
-      <w:r>
-        <w:rPr>
-          <w:rFonts w:ascii="Arial" w:eastAsia="Times New Roman" w:hAnsi="Arial" w:cs="Arial"/>
-          <w:b/>
-          <w:color w:val="292929"/>
-          <w:sz w:val="24"/>
-          <w:szCs w:val="24"/>
-        </w:rPr>
-        <w:t xml:space="preserve"> |</w:t>
-      </w:r>
-      <w:r>
-        <w:rPr>
-          <w:rFonts w:ascii="Arial" w:eastAsia="Times New Roman" w:hAnsi="Arial" w:cs="Arial"/>
-          <w:b/>
-          <w:color w:val="292929"/>
-          <w:sz w:val="24"/>
-          <w:szCs w:val="24"/>
-        </w:rPr>
-        <w:t xml:space="preserve"> </w:t>
-      </w:r>
-      <w:bookmarkEnd w:id="22"/>
-      <w:r>
-        <w:rPr>
-          <w:rFonts w:ascii="Arial" w:eastAsia="Times New Roman" w:hAnsi="Arial" w:cs="Arial"/>
-          <w:b/>
-          <w:color w:val="292929"/>
-          <w:sz w:val="24"/>
-          <w:szCs w:val="24"/>
-        </w:rPr>
-        <w:t>Contract</w:t>
-      </w:r>
-      <w:r>
-        <w:rPr>
-          <w:rFonts w:ascii="Arial" w:eastAsia="Times New Roman" w:hAnsi="Arial" w:cs="Arial"/>
-          <w:b/>
+      <w:r>
+        <w:rPr>
+          <w:rFonts w:ascii="Arial" w:eastAsia="Times New Roman" w:hAnsi="Arial" w:cs="Arial"/>
+          <w:bCs/>
+          <w:color w:val="292929"/>
+          <w:sz w:val="24"/>
+          <w:szCs w:val="24"/>
+        </w:rPr>
+        <w:t>Managing SDLC in a team of 4 people</w:t>
+      </w:r>
+      <w:r>
+        <w:rPr>
+          <w:rFonts w:ascii="Arial" w:eastAsia="Times New Roman" w:hAnsi="Arial" w:cs="Arial"/>
+          <w:bCs/>
+          <w:color w:val="292929"/>
+          <w:sz w:val="24"/>
+          <w:szCs w:val="24"/>
+        </w:rPr>
+        <w:t xml:space="preserve">. </w:t>
+      </w:r>
+      <w:bookmarkStart w:id="27" w:name="_Hlk168962057"/>
+      <w:r>
+        <w:rPr>
+          <w:rFonts w:ascii="Arial" w:eastAsia="Times New Roman" w:hAnsi="Arial" w:cs="Arial"/>
+          <w:bCs/>
+          <w:color w:val="292929"/>
+          <w:sz w:val="24"/>
+          <w:szCs w:val="24"/>
+        </w:rPr>
+        <w:t>Reduces AWS costs for 20%.</w:t>
+      </w:r>
+      <w:bookmarkEnd w:id="27"/>
+      <w:r>
+        <w:rPr>
+          <w:rFonts w:ascii="Arial" w:eastAsia="Times New Roman" w:hAnsi="Arial" w:cs="Arial"/>
+          <w:bCs/>
           <w:color w:val="292929"/>
           <w:sz w:val="24"/>
           <w:szCs w:val="24"/>
         </w:rPr>
         <w:br/>
-        <w:t xml:space="preserve">Jul 2020 </w:t>
-      </w:r>
-      <w:r>
-        <w:rPr>
-          <w:rFonts w:ascii="Arial" w:eastAsia="Times New Roman" w:hAnsi="Arial" w:cs="Arial"/>
-          <w:b/>
-          <w:color w:val="292929"/>
-          <w:sz w:val="24"/>
-          <w:szCs w:val="24"/>
-        </w:rPr>
-        <w:t>–</w:t>
-      </w:r>
-      <w:r>
-        <w:rPr>
-          <w:rFonts w:ascii="Arial" w:eastAsia="Times New Roman" w:hAnsi="Arial" w:cs="Arial"/>
-          <w:b/>
-          <w:color w:val="292929"/>
-          <w:sz w:val="24"/>
-          <w:szCs w:val="24"/>
-        </w:rPr>
-        <w:t xml:space="preserve"> Present</w:t>
+        <w:t>Technology: Scrum, Live Video Streaming, Postman, Playwright, AWS, Bash</w:t>
       </w:r>
     </w:p>
     <w:p>
@@ -2214,318 +1894,6 @@
           <w:szCs w:val="24"/>
         </w:rPr>
       </w:pPr>
-      <w:r>
-        <w:rPr>
-          <w:rFonts w:ascii="Arial" w:eastAsia="Times New Roman" w:hAnsi="Arial" w:cs="Arial"/>
-          <w:color w:val="000000"/>
-          <w:sz w:val="24"/>
-          <w:szCs w:val="24"/>
-        </w:rPr>
-        <w:t>Responsibility:</w:t>
-      </w:r>
-      <w:r>
-        <w:rPr>
-          <w:rFonts w:ascii="Arial" w:eastAsia="Times New Roman" w:hAnsi="Arial" w:cs="Arial"/>
-          <w:bCs/>
-          <w:color w:val="292929"/>
-          <w:sz w:val="24"/>
-          <w:szCs w:val="24"/>
-        </w:rPr>
-        <w:t xml:space="preserve"> </w:t>
-      </w:r>
-      <w:r>
-        <w:rPr>
-          <w:rFonts w:ascii="Arial" w:eastAsia="Times New Roman" w:hAnsi="Arial" w:cs="Arial"/>
-          <w:bCs/>
-          <w:color w:val="292929"/>
-          <w:sz w:val="24"/>
-          <w:szCs w:val="24"/>
-        </w:rPr>
-        <w:t>Full QA process from scratch of cloud-based virtual video control room system (VVCR).</w:t>
-      </w:r>
-      <w:r>
-        <w:rPr>
-          <w:rFonts w:ascii="Arial" w:eastAsia="Times New Roman" w:hAnsi="Arial" w:cs="Arial"/>
-          <w:bCs/>
-          <w:color w:val="292929"/>
-          <w:sz w:val="24"/>
-          <w:szCs w:val="24"/>
-        </w:rPr>
-        <w:t xml:space="preserve"> Test Planning, API Testing, Manual Testing</w:t>
-      </w:r>
-      <w:r>
-        <w:rPr>
-          <w:rFonts w:ascii="Arial" w:eastAsia="Times New Roman" w:hAnsi="Arial" w:cs="Arial"/>
-          <w:bCs/>
-          <w:color w:val="292929"/>
-          <w:sz w:val="24"/>
-          <w:szCs w:val="24"/>
-        </w:rPr>
-        <w:t xml:space="preserve">. </w:t>
-      </w:r>
-    </w:p>
-    <w:p>
-      <w:pPr>
-        <w:pBdr>
-          <w:top w:val="nil"/>
-          <w:left w:val="nil"/>
-          <w:bottom w:val="nil"/>
-          <w:right w:val="nil"/>
-          <w:between w:val="nil"/>
-        </w:pBdr>
-        <w:spacing w:after="0" w:line="240" w:lineRule="auto"/>
-        <w:ind w:left="720"/>
-        <w:rPr>
-          <w:rFonts w:ascii="Arial" w:eastAsia="Times New Roman" w:hAnsi="Arial" w:cs="Arial"/>
-          <w:color w:val="000000"/>
-          <w:sz w:val="24"/>
-          <w:szCs w:val="24"/>
-        </w:rPr>
-      </w:pPr>
-      <w:r>
-        <w:rPr>
-          <w:rFonts w:ascii="Arial" w:eastAsia="Times New Roman" w:hAnsi="Arial" w:cs="Arial"/>
-          <w:bCs/>
-          <w:color w:val="292929"/>
-          <w:sz w:val="24"/>
-          <w:szCs w:val="24"/>
-        </w:rPr>
-        <w:t xml:space="preserve">Managing SDLC in </w:t>
-      </w:r>
-      <w:r>
-        <w:rPr>
-          <w:rFonts w:ascii="Arial" w:eastAsia="Times New Roman" w:hAnsi="Arial" w:cs="Arial"/>
-          <w:bCs/>
-          <w:color w:val="292929"/>
-          <w:sz w:val="24"/>
-          <w:szCs w:val="24"/>
-        </w:rPr>
-        <w:t>a</w:t>
-      </w:r>
-      <w:r>
-        <w:rPr>
-          <w:rFonts w:ascii="Arial" w:eastAsia="Times New Roman" w:hAnsi="Arial" w:cs="Arial"/>
-          <w:bCs/>
-          <w:color w:val="292929"/>
-          <w:sz w:val="24"/>
-          <w:szCs w:val="24"/>
-        </w:rPr>
-        <w:t xml:space="preserve"> team of 4 people</w:t>
-      </w:r>
-      <w:r>
-        <w:rPr>
-          <w:rFonts w:ascii="Arial" w:eastAsia="Times New Roman" w:hAnsi="Arial" w:cs="Arial"/>
-          <w:bCs/>
-          <w:color w:val="292929"/>
-          <w:sz w:val="24"/>
-          <w:szCs w:val="24"/>
-        </w:rPr>
-        <w:br/>
-        <w:t xml:space="preserve">Technology: Scrum, Live Video Streaming, </w:t>
-      </w:r>
-      <w:r>
-        <w:rPr>
-          <w:rFonts w:ascii="Arial" w:eastAsia="Times New Roman" w:hAnsi="Arial" w:cs="Arial"/>
-          <w:bCs/>
-          <w:color w:val="292929"/>
-          <w:sz w:val="24"/>
-          <w:szCs w:val="24"/>
-        </w:rPr>
-        <w:t>Postman, Playwright, AWS, Bash</w:t>
-      </w:r>
-    </w:p>
-    <w:p>
-      <w:pPr>
-        <w:pBdr>
-          <w:top w:val="nil"/>
-          <w:left w:val="nil"/>
-          <w:bottom w:val="nil"/>
-          <w:right w:val="nil"/>
-          <w:between w:val="nil"/>
-        </w:pBdr>
-        <w:spacing w:after="0" w:line="240" w:lineRule="auto"/>
-        <w:ind w:left="720"/>
-        <w:rPr>
-          <w:rFonts w:ascii="Arial" w:eastAsia="Times New Roman" w:hAnsi="Arial" w:cs="Arial"/>
-          <w:bCs/>
-          <w:color w:val="292929"/>
-          <w:sz w:val="24"/>
-          <w:szCs w:val="24"/>
-        </w:rPr>
-      </w:pPr>
-    </w:p>
-    <w:p>
-      <w:pPr>
-        <w:pBdr>
-          <w:top w:val="nil"/>
-          <w:left w:val="nil"/>
-          <w:bottom w:val="nil"/>
-          <w:right w:val="nil"/>
-          <w:between w:val="nil"/>
-        </w:pBdr>
-        <w:spacing w:after="0" w:line="240" w:lineRule="auto"/>
-        <w:ind w:left="720"/>
-        <w:rPr>
-          <w:rFonts w:ascii="Arial" w:eastAsia="Times New Roman" w:hAnsi="Arial" w:cs="Arial"/>
-          <w:color w:val="000000"/>
-          <w:sz w:val="24"/>
-          <w:szCs w:val="24"/>
-        </w:rPr>
-      </w:pPr>
-      <w:r>
-        <w:rPr>
-          <w:rFonts w:ascii="Arial" w:eastAsia="Times New Roman" w:hAnsi="Arial" w:cs="Arial"/>
-          <w:b/>
-          <w:color w:val="292929"/>
-          <w:sz w:val="24"/>
-          <w:szCs w:val="24"/>
-        </w:rPr>
-        <w:t>QA Engineer</w:t>
-      </w:r>
-      <w:r>
-        <w:rPr>
-          <w:rFonts w:ascii="Arial" w:eastAsia="Times New Roman" w:hAnsi="Arial" w:cs="Arial"/>
-          <w:b/>
-          <w:color w:val="292929"/>
-          <w:sz w:val="24"/>
-          <w:szCs w:val="24"/>
-        </w:rPr>
-        <w:t xml:space="preserve"> | </w:t>
-      </w:r>
-      <w:hyperlink r:id="rId15" w:tgtFrame="_blank" w:history="1">
-        <w:r>
-          <w:rPr>
-            <w:rStyle w:val="Hyperlink"/>
-            <w:rFonts w:ascii="Arial" w:eastAsia="Times New Roman" w:hAnsi="Arial" w:cs="Arial"/>
-            <w:b/>
-            <w:sz w:val="24"/>
-            <w:szCs w:val="24"/>
-          </w:rPr>
-          <w:t>RIVET</w:t>
-        </w:r>
-      </w:hyperlink>
-      <w:r>
-        <w:rPr>
-          <w:rFonts w:ascii="Arial" w:eastAsia="Times New Roman" w:hAnsi="Arial" w:cs="Arial"/>
-          <w:b/>
-          <w:color w:val="292929"/>
-          <w:sz w:val="24"/>
-          <w:szCs w:val="24"/>
-        </w:rPr>
-        <w:t xml:space="preserve"> |</w:t>
-      </w:r>
-      <w:r>
-        <w:rPr>
-          <w:rFonts w:ascii="Arial" w:eastAsia="Times New Roman" w:hAnsi="Arial" w:cs="Arial"/>
-          <w:b/>
-          <w:color w:val="292929"/>
-          <w:sz w:val="24"/>
-          <w:szCs w:val="24"/>
-        </w:rPr>
-        <w:t xml:space="preserve"> </w:t>
-      </w:r>
-      <w:hyperlink r:id="rId16" w:history="1">
-        <w:r>
-          <w:rPr>
-            <w:rStyle w:val="Hyperlink"/>
-            <w:rFonts w:ascii="Arial" w:eastAsia="Times New Roman" w:hAnsi="Arial" w:cs="Arial"/>
-            <w:b/>
-            <w:sz w:val="24"/>
-            <w:szCs w:val="24"/>
-          </w:rPr>
-          <w:t>Team in UA</w:t>
-        </w:r>
-      </w:hyperlink>
-      <w:r>
-        <w:rPr>
-          <w:rFonts w:ascii="Arial" w:eastAsia="Times New Roman" w:hAnsi="Arial" w:cs="Arial"/>
-          <w:b/>
-          <w:color w:val="292929"/>
-          <w:sz w:val="24"/>
-          <w:szCs w:val="24"/>
-        </w:rPr>
-        <w:t xml:space="preserve"> |</w:t>
-      </w:r>
-      <w:r>
-        <w:rPr>
-          <w:rFonts w:ascii="Arial" w:eastAsia="Times New Roman" w:hAnsi="Arial" w:cs="Arial"/>
-          <w:b/>
-          <w:color w:val="292929"/>
-          <w:sz w:val="24"/>
-          <w:szCs w:val="24"/>
-        </w:rPr>
-        <w:t xml:space="preserve"> </w:t>
-      </w:r>
-      <w:r>
-        <w:rPr>
-          <w:rFonts w:ascii="Arial" w:eastAsia="Times New Roman" w:hAnsi="Arial" w:cs="Arial"/>
-          <w:b/>
-          <w:color w:val="292929"/>
-          <w:sz w:val="24"/>
-          <w:szCs w:val="24"/>
-        </w:rPr>
-        <w:t>Contract</w:t>
-      </w:r>
-      <w:r>
-        <w:rPr>
-          <w:rFonts w:ascii="Arial" w:eastAsia="Times New Roman" w:hAnsi="Arial" w:cs="Arial"/>
-          <w:b/>
-          <w:color w:val="292929"/>
-          <w:sz w:val="24"/>
-          <w:szCs w:val="24"/>
-        </w:rPr>
-        <w:br/>
-        <w:t xml:space="preserve">Jul 2020 </w:t>
-      </w:r>
-      <w:r>
-        <w:rPr>
-          <w:rFonts w:ascii="Arial" w:eastAsia="Times New Roman" w:hAnsi="Arial" w:cs="Arial"/>
-          <w:b/>
-          <w:color w:val="292929"/>
-          <w:sz w:val="24"/>
-          <w:szCs w:val="24"/>
-        </w:rPr>
-        <w:t>–</w:t>
-      </w:r>
-      <w:r>
-        <w:rPr>
-          <w:rFonts w:ascii="Arial" w:eastAsia="Times New Roman" w:hAnsi="Arial" w:cs="Arial"/>
-          <w:b/>
-          <w:color w:val="292929"/>
-          <w:sz w:val="24"/>
-          <w:szCs w:val="24"/>
-        </w:rPr>
-        <w:t xml:space="preserve"> </w:t>
-      </w:r>
-      <w:r>
-        <w:rPr>
-          <w:rFonts w:ascii="Arial" w:eastAsia="Times New Roman" w:hAnsi="Arial" w:cs="Arial"/>
-          <w:b/>
-          <w:color w:val="292929"/>
-          <w:sz w:val="24"/>
-          <w:szCs w:val="24"/>
-        </w:rPr>
-        <w:t>Mar 2022</w:t>
-      </w:r>
-      <w:r>
-        <w:rPr>
-          <w:rFonts w:ascii="Arial" w:eastAsia="Times New Roman" w:hAnsi="Arial" w:cs="Arial"/>
-          <w:bCs/>
-          <w:color w:val="292929"/>
-          <w:sz w:val="24"/>
-          <w:szCs w:val="24"/>
-        </w:rPr>
-        <w:br/>
-      </w:r>
-      <w:r>
-        <w:rPr>
-          <w:rFonts w:ascii="Arial" w:eastAsia="Times New Roman" w:hAnsi="Arial" w:cs="Arial"/>
-          <w:color w:val="000000"/>
-          <w:sz w:val="24"/>
-          <w:szCs w:val="24"/>
-        </w:rPr>
-        <w:t>Responsibility:</w:t>
-      </w:r>
     </w:p>
     <w:p>
       <w:pPr>
@@ -2543,33 +1911,137 @@
         <w:ind w:left="720" w:right="-1"/>
         <w:rPr>
           <w:rFonts w:ascii="Arial" w:eastAsia="Times New Roman" w:hAnsi="Arial" w:cs="Arial"/>
-          <w:bCs/>
-          <w:color w:val="292929"/>
-          <w:sz w:val="24"/>
-          <w:szCs w:val="24"/>
-        </w:rPr>
-      </w:pPr>
-      <w:r>
-        <w:rPr>
-          <w:rFonts w:ascii="Arial" w:eastAsia="Times New Roman" w:hAnsi="Arial" w:cs="Arial"/>
-          <w:bCs/>
-          <w:color w:val="292929"/>
-          <w:sz w:val="24"/>
-          <w:szCs w:val="24"/>
-        </w:rPr>
-        <w:t>Full QA process from scratch of Broadcast Tools (Windows, macOS, iOS, Android) and Platform (web) for Remote Streaming via SRT Protocol.</w:t>
-      </w:r>
-      <w:r>
-        <w:rPr>
-          <w:rFonts w:ascii="Arial" w:eastAsia="Times New Roman" w:hAnsi="Arial" w:cs="Arial"/>
-          <w:bCs/>
+          <w:b/>
+          <w:color w:val="292929"/>
+          <w:sz w:val="24"/>
+          <w:szCs w:val="24"/>
+        </w:rPr>
+      </w:pPr>
+      <w:bookmarkStart w:id="28" w:name="OLE_LINK5"/>
+      <w:r>
+        <w:rPr>
+          <w:rFonts w:ascii="Arial" w:eastAsia="Times New Roman" w:hAnsi="Arial" w:cs="Arial"/>
+          <w:b/>
+          <w:color w:val="292929"/>
+          <w:sz w:val="24"/>
+          <w:szCs w:val="24"/>
+        </w:rPr>
+        <w:t xml:space="preserve">QA Engineer / DevOps | </w:t>
+      </w:r>
+      <w:proofErr w:type="spellStart"/>
+      <w:r>
+        <w:rPr>
+          <w:rFonts w:ascii="Arial" w:eastAsia="Times New Roman" w:hAnsi="Arial" w:cs="Arial"/>
+          <w:b/>
+          <w:sz w:val="24"/>
+          <w:szCs w:val="24"/>
+        </w:rPr>
+        <w:t>Mixa.live</w:t>
+      </w:r>
+      <w:proofErr w:type="spellEnd"/>
+      <w:r>
+        <w:rPr>
+          <w:rFonts w:ascii="Arial" w:eastAsia="Times New Roman" w:hAnsi="Arial" w:cs="Arial"/>
+          <w:b/>
+          <w:sz w:val="24"/>
+          <w:szCs w:val="24"/>
+        </w:rPr>
+        <w:t xml:space="preserve"> Project</w:t>
+      </w:r>
+      <w:r>
+        <w:rPr>
+          <w:rFonts w:ascii="Arial" w:eastAsia="Times New Roman" w:hAnsi="Arial" w:cs="Arial"/>
+          <w:b/>
           <w:color w:val="292929"/>
           <w:sz w:val="24"/>
           <w:szCs w:val="24"/>
         </w:rPr>
         <w:br/>
-        <w:t>Technology: Test Planning, System Testing, Regression Testing, Live Video Streaming, API Testing, Manual Testing, Test Automation</w:t>
-      </w:r>
+        <w:t>Mar 2022 – June 2024</w:t>
+      </w:r>
+    </w:p>
+    <w:p>
+      <w:pPr>
+        <w:pBdr>
+          <w:top w:val="nil"/>
+          <w:left w:val="nil"/>
+          <w:bottom w:val="nil"/>
+          <w:right w:val="nil"/>
+          <w:between w:val="nil"/>
+        </w:pBdr>
+        <w:spacing w:after="0" w:line="240" w:lineRule="auto"/>
+        <w:ind w:left="720"/>
+        <w:rPr>
+          <w:rFonts w:ascii="Arial" w:eastAsia="Times New Roman" w:hAnsi="Arial" w:cs="Arial"/>
+          <w:color w:val="000000"/>
+          <w:sz w:val="24"/>
+          <w:szCs w:val="24"/>
+        </w:rPr>
+      </w:pPr>
+      <w:r>
+        <w:rPr>
+          <w:rFonts w:ascii="Arial" w:eastAsia="Times New Roman" w:hAnsi="Arial" w:cs="Arial"/>
+          <w:color w:val="000000"/>
+          <w:sz w:val="24"/>
+          <w:szCs w:val="24"/>
+        </w:rPr>
+        <w:t>QA: Full QA process of SDLC for the cloud video switcher</w:t>
+      </w:r>
+      <w:r>
+        <w:rPr>
+          <w:rFonts w:ascii="Arial" w:eastAsia="Times New Roman" w:hAnsi="Arial" w:cs="Arial"/>
+          <w:color w:val="000000"/>
+          <w:sz w:val="24"/>
+          <w:szCs w:val="24"/>
+        </w:rPr>
+        <w:br/>
+        <w:t xml:space="preserve">DevOps: Fully infra migration to another AWS account with Terraform and </w:t>
+      </w:r>
+      <w:bookmarkStart w:id="29" w:name="_Hlk167198303"/>
+      <w:r>
+        <w:rPr>
+          <w:rFonts w:ascii="Arial" w:eastAsia="Times New Roman" w:hAnsi="Arial" w:cs="Arial"/>
+          <w:color w:val="000000"/>
+          <w:sz w:val="24"/>
+          <w:szCs w:val="24"/>
+        </w:rPr>
+        <w:t>maintaining</w:t>
+      </w:r>
+      <w:bookmarkEnd w:id="29"/>
+      <w:r>
+        <w:rPr>
+          <w:rFonts w:ascii="Arial" w:eastAsia="Times New Roman" w:hAnsi="Arial" w:cs="Arial"/>
+          <w:bCs/>
+          <w:color w:val="292929"/>
+          <w:sz w:val="24"/>
+          <w:szCs w:val="24"/>
+        </w:rPr>
+        <w:br/>
+        <w:t xml:space="preserve">Technology: Live Video Streaming, Linux, Web, SRT, RTMP, </w:t>
+      </w:r>
+      <w:proofErr w:type="spellStart"/>
+      <w:r>
+        <w:rPr>
+          <w:rFonts w:ascii="Arial" w:eastAsia="Times New Roman" w:hAnsi="Arial" w:cs="Arial"/>
+          <w:bCs/>
+          <w:color w:val="292929"/>
+          <w:sz w:val="24"/>
+          <w:szCs w:val="24"/>
+        </w:rPr>
+        <w:t>Zixi</w:t>
+      </w:r>
+      <w:proofErr w:type="spellEnd"/>
+      <w:r>
+        <w:rPr>
+          <w:rFonts w:ascii="Arial" w:eastAsia="Times New Roman" w:hAnsi="Arial" w:cs="Arial"/>
+          <w:bCs/>
+          <w:color w:val="292929"/>
+          <w:sz w:val="24"/>
+          <w:szCs w:val="24"/>
+        </w:rPr>
+        <w:t>, Terraform, Lambda</w:t>
+      </w:r>
+      <w:bookmarkEnd w:id="28"/>
     </w:p>
     <w:p>
       <w:pPr>
@@ -2587,12 +2059,52 @@
         <w:ind w:left="720" w:right="-1"/>
         <w:rPr>
           <w:rFonts w:ascii="Arial" w:eastAsia="Times New Roman" w:hAnsi="Arial" w:cs="Arial"/>
-          <w:bCs/>
-          <w:color w:val="292929"/>
-          <w:sz w:val="24"/>
-          <w:szCs w:val="24"/>
-        </w:rPr>
-      </w:pPr>
+          <w:b/>
+          <w:color w:val="292929"/>
+          <w:sz w:val="24"/>
+          <w:szCs w:val="24"/>
+        </w:rPr>
+      </w:pPr>
+      <w:r>
+        <w:rPr>
+          <w:rFonts w:ascii="Arial" w:eastAsia="Times New Roman" w:hAnsi="Arial" w:cs="Arial"/>
+          <w:b/>
+          <w:color w:val="292929"/>
+          <w:sz w:val="24"/>
+          <w:szCs w:val="24"/>
+        </w:rPr>
+        <w:tab/>
+      </w:r>
+      <w:r>
+        <w:rPr>
+          <w:rFonts w:ascii="Arial" w:eastAsia="Times New Roman" w:hAnsi="Arial" w:cs="Arial"/>
+          <w:b/>
+          <w:color w:val="292929"/>
+          <w:sz w:val="24"/>
+          <w:szCs w:val="24"/>
+        </w:rPr>
+        <w:br/>
+      </w:r>
+      <w:r>
+        <w:rPr>
+          <w:rFonts w:ascii="Arial" w:eastAsia="Times New Roman" w:hAnsi="Arial" w:cs="Arial"/>
+          <w:b/>
+          <w:color w:val="292929"/>
+          <w:sz w:val="24"/>
+          <w:szCs w:val="24"/>
+        </w:rPr>
+        <w:t xml:space="preserve">DevOps | SLGFX </w:t>
+      </w:r>
+      <w:r>
+        <w:rPr>
+          <w:rFonts w:ascii="Arial" w:eastAsia="Times New Roman" w:hAnsi="Arial" w:cs="Arial"/>
+          <w:b/>
+          <w:color w:val="292929"/>
+          <w:sz w:val="24"/>
+          <w:szCs w:val="24"/>
+        </w:rPr>
+        <w:t>Project</w:t>
+      </w:r>
     </w:p>
     <w:p>
       <w:pPr>
@@ -2624,7 +2136,219 @@
           <w:sz w:val="24"/>
           <w:szCs w:val="24"/>
         </w:rPr>
-        <w:t>Video Streaming Engineer</w:t>
+        <w:t xml:space="preserve">Oct 2023 – </w:t>
+      </w:r>
+      <w:r>
+        <w:rPr>
+          <w:rFonts w:ascii="Arial" w:eastAsia="Times New Roman" w:hAnsi="Arial" w:cs="Arial"/>
+          <w:b/>
+          <w:color w:val="292929"/>
+          <w:sz w:val="24"/>
+          <w:szCs w:val="24"/>
+        </w:rPr>
+        <w:t>Feb 2024</w:t>
+      </w:r>
+      <w:r>
+        <w:rPr>
+          <w:rFonts w:ascii="Arial" w:eastAsia="Times New Roman" w:hAnsi="Arial" w:cs="Arial"/>
+          <w:b/>
+          <w:color w:val="292929"/>
+          <w:sz w:val="24"/>
+          <w:szCs w:val="24"/>
+        </w:rPr>
+        <w:t xml:space="preserve"> </w:t>
+      </w:r>
+    </w:p>
+    <w:p>
+      <w:pPr>
+        <w:pBdr>
+          <w:top w:val="nil"/>
+          <w:left w:val="nil"/>
+          <w:bottom w:val="nil"/>
+          <w:right w:val="nil"/>
+          <w:between w:val="nil"/>
+        </w:pBdr>
+        <w:spacing w:after="0" w:line="240" w:lineRule="auto"/>
+        <w:ind w:left="720"/>
+        <w:rPr>
+          <w:rFonts w:ascii="Arial" w:eastAsia="Times New Roman" w:hAnsi="Arial" w:cs="Arial"/>
+          <w:color w:val="000000"/>
+          <w:sz w:val="24"/>
+          <w:szCs w:val="24"/>
+        </w:rPr>
+      </w:pPr>
+      <w:bookmarkStart w:id="30" w:name="_Hlk168687784"/>
+      <w:r>
+        <w:rPr>
+          <w:rFonts w:ascii="Arial" w:eastAsia="Times New Roman" w:hAnsi="Arial" w:cs="Arial"/>
+          <w:color w:val="000000"/>
+          <w:sz w:val="24"/>
+          <w:szCs w:val="24"/>
+        </w:rPr>
+        <w:t xml:space="preserve">Responsibility: </w:t>
+      </w:r>
+      <w:proofErr w:type="spellStart"/>
+      <w:r>
+        <w:rPr>
+          <w:rFonts w:ascii="Arial" w:eastAsia="Times New Roman" w:hAnsi="Arial" w:cs="Arial"/>
+          <w:color w:val="000000"/>
+          <w:sz w:val="24"/>
+          <w:szCs w:val="24"/>
+        </w:rPr>
+        <w:t>IaC</w:t>
+      </w:r>
+      <w:proofErr w:type="spellEnd"/>
+      <w:r>
+        <w:rPr>
+          <w:rFonts w:ascii="Arial" w:eastAsia="Times New Roman" w:hAnsi="Arial" w:cs="Arial"/>
+          <w:color w:val="000000"/>
+          <w:sz w:val="24"/>
+          <w:szCs w:val="24"/>
+        </w:rPr>
+        <w:t xml:space="preserve"> for serverless service for generating Ad video graphics and insertion into </w:t>
+      </w:r>
+      <w:r>
+        <w:rPr>
+          <w:rFonts w:ascii="Arial" w:eastAsia="Times New Roman" w:hAnsi="Arial" w:cs="Arial"/>
+          <w:color w:val="000000"/>
+          <w:sz w:val="24"/>
+          <w:szCs w:val="24"/>
+        </w:rPr>
+        <w:t xml:space="preserve">HLS chunks. CI/CD with </w:t>
+      </w:r>
+      <w:proofErr w:type="spellStart"/>
+      <w:r>
+        <w:rPr>
+          <w:rFonts w:ascii="Arial" w:eastAsia="Times New Roman" w:hAnsi="Arial" w:cs="Arial"/>
+          <w:color w:val="000000"/>
+          <w:sz w:val="24"/>
+          <w:szCs w:val="24"/>
+        </w:rPr>
+        <w:t>CodeBuild</w:t>
+      </w:r>
+      <w:proofErr w:type="spellEnd"/>
+      <w:r>
+        <w:rPr>
+          <w:rFonts w:ascii="Arial" w:eastAsia="Times New Roman" w:hAnsi="Arial" w:cs="Arial"/>
+          <w:color w:val="000000"/>
+          <w:sz w:val="24"/>
+          <w:szCs w:val="24"/>
+        </w:rPr>
+        <w:t xml:space="preserve">, </w:t>
+      </w:r>
+      <w:proofErr w:type="spellStart"/>
+      <w:r>
+        <w:rPr>
+          <w:rFonts w:ascii="Arial" w:eastAsia="Times New Roman" w:hAnsi="Arial" w:cs="Arial"/>
+          <w:color w:val="000000"/>
+          <w:sz w:val="24"/>
+          <w:szCs w:val="24"/>
+        </w:rPr>
+        <w:t>CodePipeline</w:t>
+      </w:r>
+      <w:proofErr w:type="spellEnd"/>
+      <w:r>
+        <w:rPr>
+          <w:rFonts w:ascii="Arial" w:eastAsia="Times New Roman" w:hAnsi="Arial" w:cs="Arial"/>
+          <w:color w:val="000000"/>
+          <w:sz w:val="24"/>
+          <w:szCs w:val="24"/>
+        </w:rPr>
+        <w:t>. Testing and maintaining</w:t>
+      </w:r>
+      <w:bookmarkEnd w:id="30"/>
+      <w:r>
+        <w:rPr>
+          <w:rFonts w:ascii="Arial" w:eastAsia="Times New Roman" w:hAnsi="Arial" w:cs="Arial"/>
+          <w:color w:val="000000"/>
+          <w:sz w:val="24"/>
+          <w:szCs w:val="24"/>
+        </w:rPr>
+        <w:t xml:space="preserve"> project.</w:t>
+      </w:r>
+    </w:p>
+    <w:p>
+      <w:pPr>
+        <w:pBdr>
+          <w:top w:val="nil"/>
+          <w:left w:val="nil"/>
+          <w:bottom w:val="nil"/>
+          <w:right w:val="nil"/>
+          <w:between w:val="nil"/>
+        </w:pBdr>
+        <w:spacing w:after="0" w:line="240" w:lineRule="auto"/>
+        <w:ind w:left="720"/>
+        <w:rPr>
+          <w:rFonts w:ascii="Arial" w:eastAsia="Times New Roman" w:hAnsi="Arial" w:cs="Arial"/>
+          <w:bCs/>
+          <w:color w:val="292929"/>
+          <w:sz w:val="24"/>
+          <w:szCs w:val="24"/>
+        </w:rPr>
+      </w:pPr>
+      <w:r>
+        <w:rPr>
+          <w:rFonts w:ascii="Arial" w:eastAsia="Times New Roman" w:hAnsi="Arial" w:cs="Arial"/>
+          <w:bCs/>
+          <w:color w:val="292929"/>
+          <w:sz w:val="24"/>
+          <w:szCs w:val="24"/>
+        </w:rPr>
+        <w:t xml:space="preserve">Technology: CloudFormation, Lambda, ECS, Fargate, Docker, Bash, Python, </w:t>
+      </w:r>
+      <w:proofErr w:type="spellStart"/>
+      <w:r>
+        <w:rPr>
+          <w:rFonts w:ascii="Arial" w:eastAsia="Times New Roman" w:hAnsi="Arial" w:cs="Arial"/>
+          <w:bCs/>
+          <w:color w:val="292929"/>
+          <w:sz w:val="24"/>
+          <w:szCs w:val="24"/>
+        </w:rPr>
+        <w:t>Ffmpeg</w:t>
+      </w:r>
+      <w:proofErr w:type="spellEnd"/>
+      <w:r>
+        <w:rPr>
+          <w:rFonts w:ascii="Arial" w:eastAsia="Times New Roman" w:hAnsi="Arial" w:cs="Arial"/>
+          <w:bCs/>
+          <w:color w:val="292929"/>
+          <w:sz w:val="24"/>
+          <w:szCs w:val="24"/>
+        </w:rPr>
+        <w:t>, HLS</w:t>
+      </w:r>
+      <w:bookmarkEnd w:id="25"/>
+      <w:bookmarkEnd w:id="26"/>
+    </w:p>
+    <w:p>
+      <w:pPr>
+        <w:pBdr>
+          <w:top w:val="nil"/>
+          <w:left w:val="nil"/>
+          <w:bottom w:val="nil"/>
+          <w:right w:val="nil"/>
+          <w:between w:val="nil"/>
+        </w:pBdr>
+        <w:spacing w:after="0" w:line="240" w:lineRule="auto"/>
+        <w:ind w:left="720"/>
+        <w:rPr>
+          <w:rFonts w:ascii="Arial" w:eastAsia="Times New Roman" w:hAnsi="Arial" w:cs="Arial"/>
+          <w:color w:val="000000"/>
+          <w:sz w:val="24"/>
+          <w:szCs w:val="24"/>
+        </w:rPr>
+      </w:pPr>
+      <w:r>
+        <w:rPr>
+          <w:rFonts w:ascii="Arial" w:eastAsia="Times New Roman" w:hAnsi="Arial" w:cs="Arial"/>
+          <w:b/>
+          <w:color w:val="292929"/>
+          <w:sz w:val="24"/>
+          <w:szCs w:val="24"/>
+        </w:rPr>
+        <w:lastRenderedPageBreak/>
+        <w:t>QA Engineer</w:t>
       </w:r>
       <w:r>
         <w:rPr>
@@ -2636,37 +2360,14 @@
         </w:rPr>
         <w:t xml:space="preserve"> | </w:t>
       </w:r>
-      <w:hyperlink r:id="rId17" w:tgtFrame="_blank" w:history="1">
-        <w:r>
-          <w:rPr>
-            <w:rStyle w:val="Hyperlink"/>
-            <w:rFonts w:ascii="Arial" w:eastAsia="Times New Roman" w:hAnsi="Arial" w:cs="Arial"/>
-            <w:b/>
-            <w:sz w:val="24"/>
-            <w:szCs w:val="24"/>
-          </w:rPr>
-          <w:t>1+1 MEDIA</w:t>
-        </w:r>
-      </w:hyperlink>
-      <w:r>
-        <w:rPr>
-          <w:rFonts w:ascii="Arial" w:eastAsia="Times New Roman" w:hAnsi="Arial" w:cs="Arial"/>
-          <w:b/>
-          <w:color w:val="292929"/>
-          <w:sz w:val="24"/>
-          <w:szCs w:val="24"/>
-        </w:rPr>
-        <w:t xml:space="preserve"> |</w:t>
-      </w:r>
-      <w:r>
-        <w:rPr>
-          <w:rFonts w:ascii="Arial" w:eastAsia="Times New Roman" w:hAnsi="Arial" w:cs="Arial"/>
-          <w:b/>
-          <w:color w:val="292929"/>
-          <w:sz w:val="24"/>
-          <w:szCs w:val="24"/>
-        </w:rPr>
-        <w:t xml:space="preserve"> Shift</w:t>
+      <w:r>
+        <w:rPr>
+          <w:rFonts w:ascii="Arial" w:eastAsia="Times New Roman" w:hAnsi="Arial" w:cs="Arial"/>
+          <w:b/>
+          <w:sz w:val="24"/>
+          <w:szCs w:val="24"/>
+        </w:rPr>
+        <w:t>RIVET</w:t>
       </w:r>
       <w:r>
         <w:rPr>
@@ -2686,7 +2387,67 @@
           <w:sz w:val="24"/>
           <w:szCs w:val="24"/>
         </w:rPr>
-        <w:t>time</w:t>
+        <w:t>Project</w:t>
+      </w:r>
+      <w:r>
+        <w:rPr>
+          <w:rFonts w:ascii="Arial" w:eastAsia="Times New Roman" w:hAnsi="Arial" w:cs="Arial"/>
+          <w:b/>
+          <w:color w:val="292929"/>
+          <w:sz w:val="24"/>
+          <w:szCs w:val="24"/>
+        </w:rPr>
+        <w:br/>
+        <w:t xml:space="preserve">Jul 2020 </w:t>
+      </w:r>
+      <w:r>
+        <w:rPr>
+          <w:rFonts w:ascii="Arial" w:eastAsia="Times New Roman" w:hAnsi="Arial" w:cs="Arial"/>
+          <w:b/>
+          <w:color w:val="292929"/>
+          <w:sz w:val="24"/>
+          <w:szCs w:val="24"/>
+        </w:rPr>
+        <w:t>–</w:t>
+      </w:r>
+      <w:r>
+        <w:rPr>
+          <w:rFonts w:ascii="Arial" w:eastAsia="Times New Roman" w:hAnsi="Arial" w:cs="Arial"/>
+          <w:b/>
+          <w:color w:val="292929"/>
+          <w:sz w:val="24"/>
+          <w:szCs w:val="24"/>
+        </w:rPr>
+        <w:t xml:space="preserve"> </w:t>
+      </w:r>
+      <w:r>
+        <w:rPr>
+          <w:rFonts w:ascii="Arial" w:eastAsia="Times New Roman" w:hAnsi="Arial" w:cs="Arial"/>
+          <w:b/>
+          <w:color w:val="292929"/>
+          <w:sz w:val="24"/>
+          <w:szCs w:val="24"/>
+        </w:rPr>
+        <w:t>Mar 2022</w:t>
+      </w:r>
+      <w:r>
+        <w:rPr>
+          <w:rFonts w:ascii="Arial" w:eastAsia="Times New Roman" w:hAnsi="Arial" w:cs="Arial"/>
+          <w:bCs/>
+          <w:color w:val="292929"/>
+          <w:sz w:val="24"/>
+          <w:szCs w:val="24"/>
+        </w:rPr>
+        <w:br/>
+      </w:r>
+      <w:r>
+        <w:rPr>
+          <w:rFonts w:ascii="Arial" w:eastAsia="Times New Roman" w:hAnsi="Arial" w:cs="Arial"/>
+          <w:color w:val="000000"/>
+          <w:sz w:val="24"/>
+          <w:szCs w:val="24"/>
+        </w:rPr>
+        <w:t>Responsibility:</w:t>
       </w:r>
     </w:p>
     <w:p>
@@ -2705,269 +2466,34 @@
         <w:ind w:left="720" w:right="-1"/>
         <w:rPr>
           <w:rFonts w:ascii="Arial" w:eastAsia="Times New Roman" w:hAnsi="Arial" w:cs="Arial"/>
-          <w:b/>
-          <w:color w:val="292929"/>
-          <w:sz w:val="24"/>
-          <w:szCs w:val="24"/>
-        </w:rPr>
-      </w:pPr>
-      <w:r>
-        <w:rPr>
-          <w:rFonts w:ascii="Arial" w:eastAsia="Times New Roman" w:hAnsi="Arial" w:cs="Arial"/>
-          <w:b/>
-          <w:color w:val="292929"/>
-          <w:sz w:val="24"/>
-          <w:szCs w:val="24"/>
-        </w:rPr>
-        <w:t>Aug 2018 - Jul 2020</w:t>
-      </w:r>
-    </w:p>
-    <w:p>
-      <w:pPr>
-        <w:pBdr>
-          <w:top w:val="nil"/>
-          <w:left w:val="nil"/>
-          <w:bottom w:val="nil"/>
-          <w:right w:val="nil"/>
-          <w:between w:val="nil"/>
-        </w:pBdr>
-        <w:spacing w:after="0" w:line="240" w:lineRule="auto"/>
-        <w:ind w:left="720"/>
-        <w:rPr>
-          <w:rFonts w:ascii="Arial" w:eastAsia="Times New Roman" w:hAnsi="Arial" w:cs="Arial"/>
-          <w:color w:val="000000"/>
-          <w:sz w:val="24"/>
-          <w:szCs w:val="24"/>
-        </w:rPr>
-      </w:pPr>
-      <w:bookmarkStart w:id="23" w:name="OLE_LINK8"/>
-      <w:bookmarkStart w:id="24" w:name="OLE_LINK4"/>
-      <w:bookmarkStart w:id="25" w:name="OLE_LINK3"/>
-      <w:r>
-        <w:rPr>
-          <w:rFonts w:ascii="Arial" w:eastAsia="Times New Roman" w:hAnsi="Arial" w:cs="Arial"/>
-          <w:color w:val="000000"/>
-          <w:sz w:val="24"/>
-          <w:szCs w:val="24"/>
-        </w:rPr>
-        <w:t>Responsibility</w:t>
-      </w:r>
-      <w:bookmarkEnd w:id="23"/>
-      <w:r>
-        <w:rPr>
-          <w:rFonts w:ascii="Arial" w:eastAsia="Times New Roman" w:hAnsi="Arial" w:cs="Arial"/>
-          <w:color w:val="000000"/>
-          <w:sz w:val="24"/>
-          <w:szCs w:val="24"/>
-        </w:rPr>
-        <w:t>:</w:t>
-      </w:r>
-      <w:bookmarkEnd w:id="24"/>
-      <w:r>
-        <w:rPr>
-          <w:rFonts w:ascii="Arial" w:eastAsia="Times New Roman" w:hAnsi="Arial" w:cs="Arial"/>
-          <w:color w:val="000000"/>
-          <w:sz w:val="24"/>
-          <w:szCs w:val="24"/>
-        </w:rPr>
-        <w:t xml:space="preserve"> </w:t>
-      </w:r>
-      <w:r>
-        <w:rPr>
-          <w:rFonts w:ascii="Arial" w:eastAsia="Times New Roman" w:hAnsi="Arial" w:cs="Arial"/>
-          <w:color w:val="000000"/>
-          <w:sz w:val="24"/>
-          <w:szCs w:val="24"/>
-        </w:rPr>
-        <w:t>Live video streaming</w:t>
-      </w:r>
-      <w:r>
-        <w:rPr>
-          <w:rFonts w:ascii="Arial" w:eastAsia="Times New Roman" w:hAnsi="Arial" w:cs="Arial"/>
-          <w:color w:val="000000"/>
-          <w:sz w:val="24"/>
-          <w:szCs w:val="24"/>
-        </w:rPr>
-        <w:t>, I</w:t>
-      </w:r>
-      <w:r>
-        <w:rPr>
-          <w:rFonts w:ascii="Arial" w:eastAsia="Times New Roman" w:hAnsi="Arial" w:cs="Arial"/>
-          <w:color w:val="000000"/>
-          <w:sz w:val="24"/>
-          <w:szCs w:val="24"/>
-        </w:rPr>
-        <w:t>nstallation</w:t>
-      </w:r>
-      <w:r>
-        <w:rPr>
-          <w:rFonts w:ascii="Arial" w:eastAsia="Times New Roman" w:hAnsi="Arial" w:cs="Arial"/>
-          <w:color w:val="000000"/>
-          <w:sz w:val="24"/>
-          <w:szCs w:val="24"/>
-        </w:rPr>
-        <w:t>,</w:t>
-      </w:r>
-      <w:r>
-        <w:rPr>
-          <w:rFonts w:ascii="Arial" w:eastAsia="Times New Roman" w:hAnsi="Arial" w:cs="Arial"/>
-          <w:color w:val="000000"/>
-          <w:sz w:val="24"/>
-          <w:szCs w:val="24"/>
-        </w:rPr>
-        <w:t xml:space="preserve"> and support of devices and applications for broadcasts</w:t>
-      </w:r>
-    </w:p>
-    <w:p>
-      <w:pPr>
-        <w:pBdr>
-          <w:top w:val="nil"/>
-          <w:left w:val="nil"/>
-          <w:bottom w:val="nil"/>
-          <w:right w:val="nil"/>
-          <w:between w:val="nil"/>
-        </w:pBdr>
-        <w:spacing w:after="0" w:line="240" w:lineRule="auto"/>
-        <w:ind w:left="720"/>
-        <w:rPr>
-          <w:rFonts w:ascii="Arial" w:eastAsia="Times New Roman" w:hAnsi="Arial" w:cs="Arial"/>
-          <w:color w:val="000000"/>
-          <w:sz w:val="24"/>
-          <w:szCs w:val="24"/>
-        </w:rPr>
-      </w:pPr>
-      <w:r>
-        <w:rPr>
-          <w:rFonts w:ascii="Arial" w:eastAsia="Times New Roman" w:hAnsi="Arial" w:cs="Arial"/>
-          <w:color w:val="000000"/>
-          <w:sz w:val="24"/>
-          <w:szCs w:val="24"/>
-        </w:rPr>
-        <w:t>Technolog</w:t>
-      </w:r>
-      <w:r>
-        <w:rPr>
-          <w:rFonts w:ascii="Arial" w:eastAsia="Times New Roman" w:hAnsi="Arial" w:cs="Arial"/>
-          <w:color w:val="000000"/>
-          <w:sz w:val="24"/>
-          <w:szCs w:val="24"/>
-        </w:rPr>
-        <w:t>y</w:t>
-      </w:r>
-      <w:r>
-        <w:rPr>
-          <w:rFonts w:ascii="Arial" w:eastAsia="Times New Roman" w:hAnsi="Arial" w:cs="Arial"/>
-          <w:color w:val="000000"/>
-          <w:sz w:val="24"/>
-          <w:szCs w:val="24"/>
-        </w:rPr>
-        <w:t>:</w:t>
-      </w:r>
-      <w:r>
-        <w:rPr>
-          <w:rFonts w:ascii="Arial" w:eastAsia="Times New Roman" w:hAnsi="Arial" w:cs="Arial"/>
-          <w:color w:val="000000"/>
-          <w:sz w:val="24"/>
-          <w:szCs w:val="24"/>
-        </w:rPr>
-        <w:t xml:space="preserve"> </w:t>
-      </w:r>
-      <w:r>
-        <w:rPr>
-          <w:rFonts w:ascii="Arial" w:eastAsia="Times New Roman" w:hAnsi="Arial" w:cs="Arial"/>
-          <w:color w:val="000000"/>
-          <w:sz w:val="24"/>
-          <w:szCs w:val="24"/>
-        </w:rPr>
-        <w:t xml:space="preserve">AWS Elemental Live, </w:t>
-      </w:r>
-      <w:proofErr w:type="spellStart"/>
-      <w:r>
-        <w:rPr>
-          <w:rFonts w:ascii="Arial" w:eastAsia="Times New Roman" w:hAnsi="Arial" w:cs="Arial"/>
-          <w:color w:val="000000"/>
-          <w:sz w:val="24"/>
-          <w:szCs w:val="24"/>
-        </w:rPr>
-        <w:t>LiveU</w:t>
-      </w:r>
-      <w:proofErr w:type="spellEnd"/>
-      <w:r>
-        <w:rPr>
-          <w:rFonts w:ascii="Arial" w:eastAsia="Times New Roman" w:hAnsi="Arial" w:cs="Arial"/>
-          <w:color w:val="000000"/>
-          <w:sz w:val="24"/>
-          <w:szCs w:val="24"/>
-        </w:rPr>
-        <w:t xml:space="preserve"> Central, </w:t>
-      </w:r>
-      <w:proofErr w:type="spellStart"/>
-      <w:r>
-        <w:rPr>
-          <w:rFonts w:ascii="Arial" w:eastAsia="Times New Roman" w:hAnsi="Arial" w:cs="Arial"/>
-          <w:color w:val="000000"/>
-          <w:sz w:val="24"/>
-          <w:szCs w:val="24"/>
-        </w:rPr>
-        <w:t>vMix</w:t>
-      </w:r>
-      <w:proofErr w:type="spellEnd"/>
-      <w:r>
-        <w:rPr>
-          <w:rFonts w:ascii="Arial" w:eastAsia="Times New Roman" w:hAnsi="Arial" w:cs="Arial"/>
-          <w:color w:val="000000"/>
-          <w:sz w:val="24"/>
-          <w:szCs w:val="24"/>
-        </w:rPr>
-        <w:t xml:space="preserve">, </w:t>
-      </w:r>
-      <w:proofErr w:type="spellStart"/>
-      <w:r>
-        <w:rPr>
-          <w:rFonts w:ascii="Arial" w:eastAsia="Times New Roman" w:hAnsi="Arial" w:cs="Arial"/>
-          <w:sz w:val="24"/>
-          <w:szCs w:val="24"/>
-        </w:rPr>
-        <w:t>FFmpeg</w:t>
-      </w:r>
-      <w:proofErr w:type="spellEnd"/>
-      <w:r>
-        <w:rPr>
-          <w:rFonts w:ascii="Arial" w:eastAsia="Times New Roman" w:hAnsi="Arial" w:cs="Arial"/>
-          <w:color w:val="000000"/>
-          <w:sz w:val="24"/>
-          <w:szCs w:val="24"/>
-        </w:rPr>
-        <w:t xml:space="preserve">, </w:t>
-      </w:r>
-      <w:r>
-        <w:rPr>
-          <w:rFonts w:ascii="Arial" w:eastAsia="Times New Roman" w:hAnsi="Arial" w:cs="Arial"/>
-          <w:sz w:val="24"/>
-          <w:szCs w:val="24"/>
-        </w:rPr>
-        <w:t xml:space="preserve">RTMP, </w:t>
-      </w:r>
-      <w:bookmarkStart w:id="26" w:name="_Hlk168690356"/>
-      <w:r>
-        <w:rPr>
-          <w:rFonts w:ascii="Arial" w:eastAsia="Times New Roman" w:hAnsi="Arial" w:cs="Arial"/>
-          <w:sz w:val="24"/>
-          <w:szCs w:val="24"/>
-        </w:rPr>
-        <w:t>HLS</w:t>
-      </w:r>
-      <w:bookmarkEnd w:id="26"/>
-      <w:r>
-        <w:rPr>
-          <w:rFonts w:ascii="Arial" w:eastAsia="Times New Roman" w:hAnsi="Arial" w:cs="Arial"/>
-          <w:sz w:val="24"/>
-          <w:szCs w:val="24"/>
-        </w:rPr>
-        <w:t>, UDP</w:t>
-      </w:r>
-    </w:p>
-    <w:bookmarkEnd w:id="25"/>
+          <w:bCs/>
+          <w:color w:val="292929"/>
+          <w:sz w:val="24"/>
+          <w:szCs w:val="24"/>
+        </w:rPr>
+      </w:pPr>
+      <w:r>
+        <w:rPr>
+          <w:rFonts w:ascii="Arial" w:eastAsia="Times New Roman" w:hAnsi="Arial" w:cs="Arial"/>
+          <w:bCs/>
+          <w:color w:val="292929"/>
+          <w:sz w:val="24"/>
+          <w:szCs w:val="24"/>
+        </w:rPr>
+        <w:t>Full QA process from scratch of Broadcast Tools (Windows, macOS, iOS, Android) and Platform (web) for Remote Streaming via SRT Protocol.</w:t>
+      </w:r>
+      <w:r>
+        <w:rPr>
+          <w:rFonts w:ascii="Arial" w:eastAsia="Times New Roman" w:hAnsi="Arial" w:cs="Arial"/>
+          <w:bCs/>
+          <w:color w:val="292929"/>
+          <w:sz w:val="24"/>
+          <w:szCs w:val="24"/>
+        </w:rPr>
+        <w:br/>
+        <w:t>Technology: Test Planning, System Testing, Regression Testing, Live Video Streaming, API Testing, Manual Testing, Test Automation</w:t>
+      </w:r>
+    </w:p>
     <w:p>
       <w:pPr>
         <w:pBdr>
@@ -3004,95 +2530,32 @@
           <w:tab w:val="left" w:pos="720"/>
         </w:tabs>
         <w:spacing w:after="0" w:line="240" w:lineRule="auto"/>
-        <w:ind w:left="720" w:right="-1"/>
-        <w:rPr>
-          <w:rFonts w:ascii="Arial" w:eastAsia="Times New Roman" w:hAnsi="Arial" w:cs="Arial"/>
-          <w:b/>
-          <w:color w:val="292929"/>
-          <w:sz w:val="24"/>
-          <w:szCs w:val="24"/>
-        </w:rPr>
-      </w:pPr>
-      <w:r>
-        <w:rPr>
-          <w:rFonts w:ascii="Arial" w:eastAsia="Times New Roman" w:hAnsi="Arial" w:cs="Arial"/>
-          <w:b/>
-          <w:color w:val="292929"/>
-          <w:sz w:val="24"/>
-          <w:szCs w:val="24"/>
-        </w:rPr>
-        <w:t>Broadcasting Automation Enginee</w:t>
-      </w:r>
-      <w:r>
-        <w:rPr>
-          <w:rFonts w:ascii="Arial" w:eastAsia="Times New Roman" w:hAnsi="Arial" w:cs="Arial"/>
-          <w:b/>
-          <w:color w:val="292929"/>
-          <w:sz w:val="24"/>
-          <w:szCs w:val="24"/>
-        </w:rPr>
-        <w:t xml:space="preserve">r | </w:t>
-      </w:r>
-      <w:r>
-        <w:rPr>
-          <w:rFonts w:ascii="Arial" w:eastAsia="Times New Roman" w:hAnsi="Arial" w:cs="Arial"/>
-          <w:b/>
-          <w:color w:val="292929"/>
-          <w:sz w:val="24"/>
-          <w:szCs w:val="24"/>
-        </w:rPr>
-        <w:t>TV channel</w:t>
-      </w:r>
-      <w:r>
-        <w:rPr>
-          <w:rFonts w:ascii="Arial" w:eastAsia="Times New Roman" w:hAnsi="Arial" w:cs="Arial"/>
-          <w:b/>
-          <w:color w:val="292929"/>
-          <w:sz w:val="24"/>
-          <w:szCs w:val="24"/>
-        </w:rPr>
-        <w:t xml:space="preserve"> |</w:t>
-      </w:r>
-      <w:r>
-        <w:rPr>
-          <w:rFonts w:ascii="Arial" w:eastAsia="Times New Roman" w:hAnsi="Arial" w:cs="Arial"/>
-          <w:b/>
-          <w:color w:val="292929"/>
-          <w:sz w:val="24"/>
-          <w:szCs w:val="24"/>
-        </w:rPr>
-        <w:t xml:space="preserve"> Shift</w:t>
-      </w:r>
-      <w:r>
-        <w:rPr>
-          <w:rFonts w:ascii="Arial" w:eastAsia="Times New Roman" w:hAnsi="Arial" w:cs="Arial"/>
-          <w:b/>
-          <w:color w:val="292929"/>
-          <w:sz w:val="24"/>
-          <w:szCs w:val="24"/>
-        </w:rPr>
-        <w:t xml:space="preserve"> </w:t>
-      </w:r>
-      <w:r>
-        <w:rPr>
-          <w:rFonts w:ascii="Arial" w:eastAsia="Times New Roman" w:hAnsi="Arial" w:cs="Arial"/>
-          <w:b/>
-          <w:color w:val="292929"/>
-          <w:sz w:val="24"/>
-          <w:szCs w:val="24"/>
-        </w:rPr>
-        <w:t>time</w:t>
-      </w:r>
-      <w:r>
-        <w:rPr>
-          <w:rFonts w:ascii="Arial" w:eastAsia="Times New Roman" w:hAnsi="Arial" w:cs="Arial"/>
-          <w:b/>
-          <w:color w:val="292929"/>
+        <w:ind w:right="-1"/>
+        <w:rPr>
+          <w:rFonts w:ascii="Arial" w:eastAsia="Times New Roman" w:hAnsi="Arial" w:cs="Arial"/>
+          <w:b/>
+          <w:color w:val="292929"/>
+          <w:sz w:val="24"/>
+          <w:szCs w:val="24"/>
+        </w:rPr>
+      </w:pPr>
+      <w:r>
+        <w:rPr>
+          <w:rFonts w:ascii="Arial" w:eastAsia="Times New Roman" w:hAnsi="Arial" w:cs="Arial"/>
+          <w:b/>
+          <w:sz w:val="24"/>
+          <w:szCs w:val="24"/>
+        </w:rPr>
+        <w:t>1+1 MEDIA</w:t>
+      </w:r>
+      <w:r>
+        <w:rPr>
+          <w:rFonts w:ascii="Arial" w:eastAsia="Times New Roman" w:hAnsi="Arial" w:cs="Arial"/>
+          <w:b/>
           <w:sz w:val="24"/>
           <w:szCs w:val="24"/>
         </w:rPr>
         <w:br/>
-        <w:t>Mar 2020 - Jun 2021</w:t>
       </w:r>
     </w:p>
     <w:p>
@@ -3111,59 +2574,62 @@
         <w:ind w:left="720" w:right="-1"/>
         <w:rPr>
           <w:rFonts w:ascii="Arial" w:eastAsia="Times New Roman" w:hAnsi="Arial" w:cs="Arial"/>
-          <w:color w:val="000000"/>
-          <w:sz w:val="24"/>
-          <w:szCs w:val="24"/>
-        </w:rPr>
-      </w:pPr>
-      <w:bookmarkStart w:id="27" w:name="_Hlk168688618"/>
-      <w:bookmarkStart w:id="28" w:name="OLE_LINK12"/>
-      <w:r>
-        <w:rPr>
-          <w:rFonts w:ascii="Arial" w:eastAsia="Times New Roman" w:hAnsi="Arial" w:cs="Arial"/>
-          <w:color w:val="000000"/>
-          <w:sz w:val="24"/>
-          <w:szCs w:val="24"/>
-        </w:rPr>
-        <w:t xml:space="preserve">Responsibility: Servers Administering for </w:t>
-      </w:r>
-      <w:r>
-        <w:rPr>
-          <w:rFonts w:ascii="Arial" w:eastAsia="Times New Roman" w:hAnsi="Arial" w:cs="Arial"/>
-          <w:color w:val="000000"/>
-          <w:sz w:val="24"/>
-          <w:szCs w:val="24"/>
-        </w:rPr>
-        <w:t xml:space="preserve">TV channel </w:t>
-      </w:r>
-      <w:r>
-        <w:rPr>
-          <w:rFonts w:ascii="Arial" w:eastAsia="Times New Roman" w:hAnsi="Arial" w:cs="Arial"/>
-          <w:color w:val="000000"/>
-          <w:sz w:val="24"/>
-          <w:szCs w:val="24"/>
-        </w:rPr>
-        <w:t>Video Content Delivery pipeline</w:t>
-      </w:r>
-      <w:r>
-        <w:rPr>
-          <w:rFonts w:ascii="Arial" w:eastAsia="Times New Roman" w:hAnsi="Arial" w:cs="Arial"/>
-          <w:color w:val="000000"/>
-          <w:sz w:val="24"/>
-          <w:szCs w:val="24"/>
-        </w:rPr>
-        <w:t xml:space="preserve"> (50+ servers)</w:t>
-      </w:r>
-      <w:r>
-        <w:rPr>
-          <w:rFonts w:ascii="Arial" w:eastAsia="Times New Roman" w:hAnsi="Arial" w:cs="Arial"/>
-          <w:color w:val="000000"/>
+          <w:b/>
+          <w:color w:val="292929"/>
+          <w:sz w:val="24"/>
+          <w:szCs w:val="24"/>
+        </w:rPr>
+      </w:pPr>
+      <w:r>
+        <w:rPr>
+          <w:rFonts w:ascii="Arial" w:eastAsia="Times New Roman" w:hAnsi="Arial" w:cs="Arial"/>
+          <w:b/>
+          <w:color w:val="292929"/>
+          <w:sz w:val="24"/>
+          <w:szCs w:val="24"/>
+        </w:rPr>
+        <w:t>Video Streaming Engineer</w:t>
+      </w:r>
+      <w:r>
+        <w:rPr>
+          <w:rFonts w:ascii="Arial" w:eastAsia="Times New Roman" w:hAnsi="Arial" w:cs="Arial"/>
+          <w:b/>
+          <w:color w:val="292929"/>
+          <w:sz w:val="24"/>
+          <w:szCs w:val="24"/>
+        </w:rPr>
+        <w:t xml:space="preserve"> |</w:t>
+      </w:r>
+      <w:r>
+        <w:rPr>
+          <w:rFonts w:ascii="Arial" w:eastAsia="Times New Roman" w:hAnsi="Arial" w:cs="Arial"/>
+          <w:b/>
+          <w:color w:val="292929"/>
+          <w:sz w:val="24"/>
+          <w:szCs w:val="24"/>
+        </w:rPr>
+        <w:t xml:space="preserve"> Shift</w:t>
+      </w:r>
+      <w:r>
+        <w:rPr>
+          <w:rFonts w:ascii="Arial" w:eastAsia="Times New Roman" w:hAnsi="Arial" w:cs="Arial"/>
+          <w:b/>
+          <w:color w:val="292929"/>
           <w:sz w:val="24"/>
           <w:szCs w:val="24"/>
         </w:rPr>
         <w:t xml:space="preserve"> </w:t>
       </w:r>
-      <w:bookmarkEnd w:id="27"/>
+      <w:r>
+        <w:rPr>
+          <w:rFonts w:ascii="Arial" w:eastAsia="Times New Roman" w:hAnsi="Arial" w:cs="Arial"/>
+          <w:b/>
+          <w:color w:val="292929"/>
+          <w:sz w:val="24"/>
+          <w:szCs w:val="24"/>
+        </w:rPr>
+        <w:t>time</w:t>
+      </w:r>
     </w:p>
     <w:p>
       <w:pPr>
@@ -3181,55 +2647,286 @@
         <w:ind w:left="720" w:right="-1"/>
         <w:rPr>
           <w:rFonts w:ascii="Arial" w:eastAsia="Times New Roman" w:hAnsi="Arial" w:cs="Arial"/>
+          <w:b/>
+          <w:color w:val="292929"/>
+          <w:sz w:val="24"/>
+          <w:szCs w:val="24"/>
+        </w:rPr>
+      </w:pPr>
+      <w:r>
+        <w:rPr>
+          <w:rFonts w:ascii="Arial" w:eastAsia="Times New Roman" w:hAnsi="Arial" w:cs="Arial"/>
+          <w:b/>
+          <w:color w:val="292929"/>
+          <w:sz w:val="24"/>
+          <w:szCs w:val="24"/>
+        </w:rPr>
+        <w:t>Aug 2018 - Jul 2020</w:t>
+      </w:r>
+    </w:p>
+    <w:p>
+      <w:pPr>
+        <w:pBdr>
+          <w:top w:val="nil"/>
+          <w:left w:val="nil"/>
+          <w:bottom w:val="nil"/>
+          <w:right w:val="nil"/>
+          <w:between w:val="nil"/>
+        </w:pBdr>
+        <w:spacing w:after="0" w:line="240" w:lineRule="auto"/>
+        <w:ind w:left="720"/>
+        <w:rPr>
+          <w:rFonts w:ascii="Arial" w:eastAsia="Times New Roman" w:hAnsi="Arial" w:cs="Arial"/>
           <w:color w:val="000000"/>
           <w:sz w:val="24"/>
           <w:szCs w:val="24"/>
         </w:rPr>
       </w:pPr>
-      <w:r>
-        <w:rPr>
-          <w:rFonts w:ascii="Arial" w:eastAsia="Times New Roman" w:hAnsi="Arial" w:cs="Arial"/>
-          <w:bCs/>
-          <w:color w:val="292929"/>
-          <w:sz w:val="24"/>
-          <w:szCs w:val="24"/>
-        </w:rPr>
-        <w:t xml:space="preserve">Technology: </w:t>
-      </w:r>
-      <w:bookmarkStart w:id="29" w:name="OLE_LINK7"/>
-      <w:r>
-        <w:rPr>
-          <w:rFonts w:ascii="Arial" w:eastAsia="Times New Roman" w:hAnsi="Arial" w:cs="Arial"/>
-          <w:bCs/>
-          <w:color w:val="292929"/>
-          <w:sz w:val="24"/>
-          <w:szCs w:val="24"/>
-        </w:rPr>
-        <w:t>Windows</w:t>
-      </w:r>
-      <w:r>
-        <w:rPr>
-          <w:rFonts w:ascii="Arial" w:eastAsia="Times New Roman" w:hAnsi="Arial" w:cs="Arial"/>
-          <w:bCs/>
-          <w:color w:val="292929"/>
-          <w:sz w:val="24"/>
-          <w:szCs w:val="24"/>
-        </w:rPr>
-        <w:t xml:space="preserve"> Server, Linux, MacOS</w:t>
-      </w:r>
-      <w:bookmarkEnd w:id="29"/>
-      <w:r>
-        <w:rPr>
-          <w:rFonts w:ascii="Arial" w:eastAsia="Times New Roman" w:hAnsi="Arial" w:cs="Arial"/>
-          <w:bCs/>
-          <w:color w:val="292929"/>
-          <w:sz w:val="24"/>
-          <w:szCs w:val="24"/>
-        </w:rPr>
-        <w:t>, Avid Technology Products</w:t>
-      </w:r>
-    </w:p>
-    <w:bookmarkEnd w:id="28"/>
+      <w:bookmarkStart w:id="31" w:name="OLE_LINK8"/>
+      <w:bookmarkStart w:id="32" w:name="OLE_LINK4"/>
+      <w:bookmarkStart w:id="33" w:name="OLE_LINK3"/>
+      <w:r>
+        <w:rPr>
+          <w:rFonts w:ascii="Arial" w:eastAsia="Times New Roman" w:hAnsi="Arial" w:cs="Arial"/>
+          <w:color w:val="000000"/>
+          <w:sz w:val="24"/>
+          <w:szCs w:val="24"/>
+        </w:rPr>
+        <w:t>Responsibility</w:t>
+      </w:r>
+      <w:bookmarkEnd w:id="31"/>
+      <w:r>
+        <w:rPr>
+          <w:rFonts w:ascii="Arial" w:eastAsia="Times New Roman" w:hAnsi="Arial" w:cs="Arial"/>
+          <w:color w:val="000000"/>
+          <w:sz w:val="24"/>
+          <w:szCs w:val="24"/>
+        </w:rPr>
+        <w:t>:</w:t>
+      </w:r>
+      <w:bookmarkEnd w:id="32"/>
+      <w:r>
+        <w:rPr>
+          <w:rFonts w:ascii="Arial" w:eastAsia="Times New Roman" w:hAnsi="Arial" w:cs="Arial"/>
+          <w:color w:val="000000"/>
+          <w:sz w:val="24"/>
+          <w:szCs w:val="24"/>
+        </w:rPr>
+        <w:t xml:space="preserve"> </w:t>
+      </w:r>
+      <w:r>
+        <w:rPr>
+          <w:rFonts w:ascii="Arial" w:eastAsia="Times New Roman" w:hAnsi="Arial" w:cs="Arial"/>
+          <w:color w:val="000000"/>
+          <w:sz w:val="24"/>
+          <w:szCs w:val="24"/>
+        </w:rPr>
+        <w:t>Live video streaming</w:t>
+      </w:r>
+      <w:r>
+        <w:rPr>
+          <w:rFonts w:ascii="Arial" w:eastAsia="Times New Roman" w:hAnsi="Arial" w:cs="Arial"/>
+          <w:color w:val="000000"/>
+          <w:sz w:val="24"/>
+          <w:szCs w:val="24"/>
+        </w:rPr>
+        <w:t>, I</w:t>
+      </w:r>
+      <w:r>
+        <w:rPr>
+          <w:rFonts w:ascii="Arial" w:eastAsia="Times New Roman" w:hAnsi="Arial" w:cs="Arial"/>
+          <w:color w:val="000000"/>
+          <w:sz w:val="24"/>
+          <w:szCs w:val="24"/>
+        </w:rPr>
+        <w:t>nstallation</w:t>
+      </w:r>
+      <w:r>
+        <w:rPr>
+          <w:rFonts w:ascii="Arial" w:eastAsia="Times New Roman" w:hAnsi="Arial" w:cs="Arial"/>
+          <w:color w:val="000000"/>
+          <w:sz w:val="24"/>
+          <w:szCs w:val="24"/>
+        </w:rPr>
+        <w:t>,</w:t>
+      </w:r>
+      <w:r>
+        <w:rPr>
+          <w:rFonts w:ascii="Arial" w:eastAsia="Times New Roman" w:hAnsi="Arial" w:cs="Arial"/>
+          <w:color w:val="000000"/>
+          <w:sz w:val="24"/>
+          <w:szCs w:val="24"/>
+        </w:rPr>
+        <w:t xml:space="preserve"> and support of devices and applications for broadcasts</w:t>
+      </w:r>
+    </w:p>
+    <w:p>
+      <w:pPr>
+        <w:pBdr>
+          <w:top w:val="nil"/>
+          <w:left w:val="nil"/>
+          <w:bottom w:val="nil"/>
+          <w:right w:val="nil"/>
+          <w:between w:val="nil"/>
+        </w:pBdr>
+        <w:spacing w:after="0" w:line="240" w:lineRule="auto"/>
+        <w:ind w:left="720"/>
+        <w:rPr>
+          <w:rFonts w:ascii="Arial" w:eastAsia="Times New Roman" w:hAnsi="Arial" w:cs="Arial"/>
+          <w:sz w:val="24"/>
+          <w:szCs w:val="24"/>
+        </w:rPr>
+      </w:pPr>
+      <w:r>
+        <w:rPr>
+          <w:rFonts w:ascii="Arial" w:eastAsia="Times New Roman" w:hAnsi="Arial" w:cs="Arial"/>
+          <w:color w:val="000000"/>
+          <w:sz w:val="24"/>
+          <w:szCs w:val="24"/>
+        </w:rPr>
+        <w:t>Technolog</w:t>
+      </w:r>
+      <w:r>
+        <w:rPr>
+          <w:rFonts w:ascii="Arial" w:eastAsia="Times New Roman" w:hAnsi="Arial" w:cs="Arial"/>
+          <w:color w:val="000000"/>
+          <w:sz w:val="24"/>
+          <w:szCs w:val="24"/>
+        </w:rPr>
+        <w:t>y</w:t>
+      </w:r>
+      <w:r>
+        <w:rPr>
+          <w:rFonts w:ascii="Arial" w:eastAsia="Times New Roman" w:hAnsi="Arial" w:cs="Arial"/>
+          <w:color w:val="000000"/>
+          <w:sz w:val="24"/>
+          <w:szCs w:val="24"/>
+        </w:rPr>
+        <w:t>:</w:t>
+      </w:r>
+      <w:r>
+        <w:rPr>
+          <w:rFonts w:ascii="Arial" w:eastAsia="Times New Roman" w:hAnsi="Arial" w:cs="Arial"/>
+          <w:color w:val="000000"/>
+          <w:sz w:val="24"/>
+          <w:szCs w:val="24"/>
+        </w:rPr>
+        <w:t xml:space="preserve"> </w:t>
+      </w:r>
+      <w:r>
+        <w:rPr>
+          <w:rFonts w:ascii="Arial" w:eastAsia="Times New Roman" w:hAnsi="Arial" w:cs="Arial"/>
+          <w:color w:val="000000"/>
+          <w:sz w:val="24"/>
+          <w:szCs w:val="24"/>
+        </w:rPr>
+        <w:t xml:space="preserve">AWS Elemental Live, </w:t>
+      </w:r>
+      <w:proofErr w:type="spellStart"/>
+      <w:r>
+        <w:rPr>
+          <w:rFonts w:ascii="Arial" w:eastAsia="Times New Roman" w:hAnsi="Arial" w:cs="Arial"/>
+          <w:color w:val="000000"/>
+          <w:sz w:val="24"/>
+          <w:szCs w:val="24"/>
+        </w:rPr>
+        <w:t>LiveU</w:t>
+      </w:r>
+      <w:proofErr w:type="spellEnd"/>
+      <w:r>
+        <w:rPr>
+          <w:rFonts w:ascii="Arial" w:eastAsia="Times New Roman" w:hAnsi="Arial" w:cs="Arial"/>
+          <w:color w:val="000000"/>
+          <w:sz w:val="24"/>
+          <w:szCs w:val="24"/>
+        </w:rPr>
+        <w:t xml:space="preserve"> Central, </w:t>
+      </w:r>
+      <w:proofErr w:type="spellStart"/>
+      <w:r>
+        <w:rPr>
+          <w:rFonts w:ascii="Arial" w:eastAsia="Times New Roman" w:hAnsi="Arial" w:cs="Arial"/>
+          <w:color w:val="000000"/>
+          <w:sz w:val="24"/>
+          <w:szCs w:val="24"/>
+        </w:rPr>
+        <w:t>vMix</w:t>
+      </w:r>
+      <w:proofErr w:type="spellEnd"/>
+      <w:r>
+        <w:rPr>
+          <w:rFonts w:ascii="Arial" w:eastAsia="Times New Roman" w:hAnsi="Arial" w:cs="Arial"/>
+          <w:color w:val="000000"/>
+          <w:sz w:val="24"/>
+          <w:szCs w:val="24"/>
+        </w:rPr>
+        <w:t xml:space="preserve">, </w:t>
+      </w:r>
+      <w:proofErr w:type="spellStart"/>
+      <w:r>
+        <w:rPr>
+          <w:rFonts w:ascii="Arial" w:eastAsia="Times New Roman" w:hAnsi="Arial" w:cs="Arial"/>
+          <w:sz w:val="24"/>
+          <w:szCs w:val="24"/>
+        </w:rPr>
+        <w:t>FFmpeg</w:t>
+      </w:r>
+      <w:proofErr w:type="spellEnd"/>
+      <w:r>
+        <w:rPr>
+          <w:rFonts w:ascii="Arial" w:eastAsia="Times New Roman" w:hAnsi="Arial" w:cs="Arial"/>
+          <w:color w:val="000000"/>
+          <w:sz w:val="24"/>
+          <w:szCs w:val="24"/>
+        </w:rPr>
+        <w:t xml:space="preserve">, </w:t>
+      </w:r>
+      <w:r>
+        <w:rPr>
+          <w:rFonts w:ascii="Arial" w:eastAsia="Times New Roman" w:hAnsi="Arial" w:cs="Arial"/>
+          <w:sz w:val="24"/>
+          <w:szCs w:val="24"/>
+        </w:rPr>
+        <w:t xml:space="preserve">RTMP, </w:t>
+      </w:r>
+      <w:bookmarkStart w:id="34" w:name="_Hlk168690356"/>
+      <w:r>
+        <w:rPr>
+          <w:rFonts w:ascii="Arial" w:eastAsia="Times New Roman" w:hAnsi="Arial" w:cs="Arial"/>
+          <w:sz w:val="24"/>
+          <w:szCs w:val="24"/>
+        </w:rPr>
+        <w:t>HLS</w:t>
+      </w:r>
+      <w:bookmarkEnd w:id="34"/>
+      <w:r>
+        <w:rPr>
+          <w:rFonts w:ascii="Arial" w:eastAsia="Times New Roman" w:hAnsi="Arial" w:cs="Arial"/>
+          <w:sz w:val="24"/>
+          <w:szCs w:val="24"/>
+        </w:rPr>
+        <w:t>, UDP</w:t>
+      </w:r>
+    </w:p>
+    <w:p>
+      <w:pPr>
+        <w:pBdr>
+          <w:top w:val="nil"/>
+          <w:left w:val="nil"/>
+          <w:bottom w:val="nil"/>
+          <w:right w:val="nil"/>
+          <w:between w:val="nil"/>
+        </w:pBdr>
+        <w:spacing w:after="0" w:line="240" w:lineRule="auto"/>
+        <w:ind w:left="720"/>
+        <w:rPr>
+          <w:rFonts w:ascii="Arial" w:eastAsia="Times New Roman" w:hAnsi="Arial" w:cs="Arial"/>
+          <w:color w:val="000000"/>
+          <w:sz w:val="24"/>
+          <w:szCs w:val="24"/>
+        </w:rPr>
+      </w:pPr>
+    </w:p>
     <w:p>
       <w:pPr>
         <w:pBdr>
@@ -3243,15 +2940,37 @@
           <w:tab w:val="left" w:pos="720"/>
         </w:tabs>
         <w:spacing w:after="0" w:line="240" w:lineRule="auto"/>
-        <w:ind w:left="720" w:right="-1"/>
-        <w:rPr>
-          <w:rFonts w:ascii="Arial" w:eastAsia="Times New Roman" w:hAnsi="Arial" w:cs="Arial"/>
-          <w:bCs/>
-          <w:color w:val="292929"/>
-          <w:sz w:val="24"/>
-          <w:szCs w:val="24"/>
-        </w:rPr>
-      </w:pPr>
+        <w:ind w:right="-1"/>
+        <w:rPr>
+          <w:rFonts w:ascii="Arial" w:eastAsia="Times New Roman" w:hAnsi="Arial" w:cs="Arial"/>
+          <w:b/>
+          <w:color w:val="292929"/>
+          <w:sz w:val="24"/>
+          <w:szCs w:val="24"/>
+        </w:rPr>
+      </w:pPr>
+      <w:bookmarkStart w:id="35" w:name="_Hlk168963364"/>
+      <w:bookmarkEnd w:id="33"/>
+      <w:r>
+        <w:rPr>
+          <w:rFonts w:ascii="Arial" w:eastAsia="Times New Roman" w:hAnsi="Arial" w:cs="Arial"/>
+          <w:b/>
+          <w:color w:val="292929"/>
+          <w:sz w:val="24"/>
+          <w:szCs w:val="24"/>
+        </w:rPr>
+        <w:t xml:space="preserve">Ukraine </w:t>
+      </w:r>
+      <w:r>
+        <w:rPr>
+          <w:rFonts w:ascii="Arial" w:eastAsia="Times New Roman" w:hAnsi="Arial" w:cs="Arial"/>
+          <w:b/>
+          <w:color w:val="292929"/>
+          <w:sz w:val="24"/>
+          <w:szCs w:val="24"/>
+        </w:rPr>
+        <w:t>TV channel</w:t>
+      </w:r>
     </w:p>
     <w:p>
       <w:pPr>
@@ -3266,86 +2985,17 @@
           <w:tab w:val="left" w:pos="720"/>
         </w:tabs>
         <w:spacing w:after="0" w:line="240" w:lineRule="auto"/>
-        <w:ind w:left="720" w:right="-1"/>
-        <w:rPr>
-          <w:rFonts w:ascii="Arial" w:eastAsia="Times New Roman" w:hAnsi="Arial" w:cs="Arial"/>
-          <w:b/>
-          <w:color w:val="292929"/>
-          <w:sz w:val="24"/>
-          <w:szCs w:val="24"/>
-        </w:rPr>
-      </w:pPr>
-      <w:r>
-        <w:rPr>
-          <w:rFonts w:ascii="Arial" w:eastAsia="Times New Roman" w:hAnsi="Arial" w:cs="Arial"/>
-          <w:b/>
-          <w:color w:val="292929"/>
-          <w:sz w:val="24"/>
-          <w:szCs w:val="24"/>
-        </w:rPr>
-        <w:t>IT Support Engineer</w:t>
-      </w:r>
-      <w:r>
-        <w:rPr>
-          <w:rFonts w:ascii="Arial" w:eastAsia="Times New Roman" w:hAnsi="Arial" w:cs="Arial"/>
-          <w:b/>
-          <w:color w:val="292929"/>
-          <w:sz w:val="24"/>
-          <w:szCs w:val="24"/>
-        </w:rPr>
-        <w:t xml:space="preserve"> | </w:t>
-      </w:r>
-      <w:r>
-        <w:rPr>
-          <w:rFonts w:ascii="Arial" w:eastAsia="Times New Roman" w:hAnsi="Arial" w:cs="Arial"/>
-          <w:b/>
-          <w:color w:val="292929"/>
-          <w:sz w:val="24"/>
-          <w:szCs w:val="24"/>
-        </w:rPr>
-        <w:t>TV channel</w:t>
-      </w:r>
-      <w:r>
-        <w:rPr>
-          <w:rFonts w:ascii="Arial" w:eastAsia="Times New Roman" w:hAnsi="Arial" w:cs="Arial"/>
-          <w:b/>
-          <w:color w:val="292929"/>
-          <w:sz w:val="24"/>
-          <w:szCs w:val="24"/>
-        </w:rPr>
-        <w:t xml:space="preserve"> |</w:t>
-      </w:r>
-      <w:r>
-        <w:rPr>
-          <w:rFonts w:ascii="Arial" w:eastAsia="Times New Roman" w:hAnsi="Arial" w:cs="Arial"/>
-          <w:b/>
-          <w:color w:val="292929"/>
-          <w:sz w:val="24"/>
-          <w:szCs w:val="24"/>
-        </w:rPr>
-        <w:t xml:space="preserve"> Shift</w:t>
-      </w:r>
-      <w:r>
-        <w:rPr>
-          <w:rFonts w:ascii="Arial" w:eastAsia="Times New Roman" w:hAnsi="Arial" w:cs="Arial"/>
-          <w:b/>
-          <w:color w:val="292929"/>
-          <w:sz w:val="24"/>
-          <w:szCs w:val="24"/>
-        </w:rPr>
-        <w:t xml:space="preserve"> </w:t>
-      </w:r>
-      <w:r>
-        <w:rPr>
-          <w:rFonts w:ascii="Arial" w:eastAsia="Times New Roman" w:hAnsi="Arial" w:cs="Arial"/>
-          <w:b/>
-          <w:color w:val="292929"/>
-          <w:sz w:val="24"/>
-          <w:szCs w:val="24"/>
-        </w:rPr>
-        <w:t>time</w:t>
-      </w:r>
-    </w:p>
+        <w:ind w:right="-1"/>
+        <w:rPr>
+          <w:rFonts w:ascii="Arial" w:eastAsia="Times New Roman" w:hAnsi="Arial" w:cs="Arial"/>
+          <w:bCs/>
+          <w:color w:val="292929"/>
+          <w:sz w:val="24"/>
+          <w:szCs w:val="24"/>
+        </w:rPr>
+      </w:pPr>
+    </w:p>
+    <w:bookmarkEnd w:id="35"/>
     <w:p>
       <w:pPr>
         <w:pBdr>
@@ -3376,7 +3026,58 @@
           <w:sz w:val="24"/>
           <w:szCs w:val="24"/>
         </w:rPr>
-        <w:t>Feb 2018 - May 2020</w:t>
+        <w:t>Broadcasting Automation Enginee</w:t>
+      </w:r>
+      <w:r>
+        <w:rPr>
+          <w:rFonts w:ascii="Arial" w:eastAsia="Times New Roman" w:hAnsi="Arial" w:cs="Arial"/>
+          <w:b/>
+          <w:color w:val="292929"/>
+          <w:sz w:val="24"/>
+          <w:szCs w:val="24"/>
+        </w:rPr>
+        <w:t>r | |</w:t>
+      </w:r>
+      <w:r>
+        <w:rPr>
+          <w:rFonts w:ascii="Arial" w:eastAsia="Times New Roman" w:hAnsi="Arial" w:cs="Arial"/>
+          <w:b/>
+          <w:color w:val="292929"/>
+          <w:sz w:val="24"/>
+          <w:szCs w:val="24"/>
+        </w:rPr>
+        <w:t xml:space="preserve"> Shift</w:t>
+      </w:r>
+      <w:r>
+        <w:rPr>
+          <w:rFonts w:ascii="Arial" w:eastAsia="Times New Roman" w:hAnsi="Arial" w:cs="Arial"/>
+          <w:b/>
+          <w:color w:val="292929"/>
+          <w:sz w:val="24"/>
+          <w:szCs w:val="24"/>
+        </w:rPr>
+        <w:t xml:space="preserve"> </w:t>
+      </w:r>
+      <w:r>
+        <w:rPr>
+          <w:rFonts w:ascii="Arial" w:eastAsia="Times New Roman" w:hAnsi="Arial" w:cs="Arial"/>
+          <w:b/>
+          <w:color w:val="292929"/>
+          <w:sz w:val="24"/>
+          <w:szCs w:val="24"/>
+        </w:rPr>
+        <w:t>time</w:t>
+      </w:r>
+      <w:r>
+        <w:rPr>
+          <w:rFonts w:ascii="Arial" w:eastAsia="Times New Roman" w:hAnsi="Arial" w:cs="Arial"/>
+          <w:b/>
+          <w:color w:val="292929"/>
+          <w:sz w:val="24"/>
+          <w:szCs w:val="24"/>
+        </w:rPr>
+        <w:br/>
+        <w:t>Mar 2020 - Jun 2021</w:t>
       </w:r>
     </w:p>
     <w:p>
@@ -3395,24 +3096,13 @@
         <w:ind w:left="720" w:right="-1"/>
         <w:rPr>
           <w:rFonts w:ascii="Arial" w:eastAsia="Times New Roman" w:hAnsi="Arial" w:cs="Arial"/>
-          <w:bCs/>
-          <w:color w:val="292929"/>
-          <w:sz w:val="24"/>
-          <w:szCs w:val="24"/>
-        </w:rPr>
-      </w:pPr>
-      <w:bookmarkStart w:id="30" w:name="OLE_LINK15"/>
-      <w:bookmarkStart w:id="31" w:name="OLE_LINK17"/>
-      <w:r>
-        <w:rPr>
-          <w:rFonts w:ascii="Arial" w:eastAsia="Times New Roman" w:hAnsi="Arial" w:cs="Arial"/>
           <w:color w:val="000000"/>
           <w:sz w:val="24"/>
           <w:szCs w:val="24"/>
         </w:rPr>
-        <w:t>Responsibility</w:t>
-      </w:r>
-      <w:bookmarkEnd w:id="30"/>
+      </w:pPr>
+      <w:bookmarkStart w:id="36" w:name="_Hlk168688618"/>
+      <w:bookmarkStart w:id="37" w:name="OLE_LINK12"/>
       <w:r>
         <w:rPr>
           <w:rFonts w:ascii="Arial" w:eastAsia="Times New Roman" w:hAnsi="Arial" w:cs="Arial"/>
@@ -3420,7 +3110,7 @@
           <w:sz w:val="24"/>
           <w:szCs w:val="24"/>
         </w:rPr>
-        <w:t xml:space="preserve">: </w:t>
+        <w:t>Responsibility: Servers Administering for TV channel Video Content Delivery pipeline</w:t>
       </w:r>
       <w:r>
         <w:rPr>
@@ -3429,10 +3119,19 @@
           <w:sz w:val="24"/>
           <w:szCs w:val="24"/>
         </w:rPr>
-        <w:t>Technical Support, Setup and Maintenance of new servers and workstations</w:t>
-      </w:r>
-    </w:p>
-    <w:bookmarkEnd w:id="31"/>
+        <w:t xml:space="preserve"> (50+ servers)</w:t>
+      </w:r>
+      <w:r>
+        <w:rPr>
+          <w:rFonts w:ascii="Arial" w:eastAsia="Times New Roman" w:hAnsi="Arial" w:cs="Arial"/>
+          <w:color w:val="000000"/>
+          <w:sz w:val="24"/>
+          <w:szCs w:val="24"/>
+        </w:rPr>
+        <w:t xml:space="preserve"> </w:t>
+      </w:r>
+      <w:bookmarkEnd w:id="36"/>
+    </w:p>
     <w:p>
       <w:pPr>
         <w:pBdr>
@@ -3449,65 +3148,55 @@
         <w:ind w:left="720" w:right="-1"/>
         <w:rPr>
           <w:rFonts w:ascii="Arial" w:eastAsia="Times New Roman" w:hAnsi="Arial" w:cs="Arial"/>
-          <w:bCs/>
-          <w:color w:val="292929"/>
-          <w:sz w:val="24"/>
-          <w:szCs w:val="24"/>
-        </w:rPr>
-      </w:pPr>
-      <w:r>
-        <w:rPr>
-          <w:rFonts w:ascii="Arial" w:eastAsia="Times New Roman" w:hAnsi="Arial" w:cs="Arial"/>
-          <w:bCs/>
-          <w:color w:val="292929"/>
-          <w:sz w:val="24"/>
-          <w:szCs w:val="24"/>
-        </w:rPr>
-        <w:t>Technology:</w:t>
-      </w:r>
-      <w:r>
-        <w:rPr>
-          <w:rFonts w:ascii="Arial" w:eastAsia="Times New Roman" w:hAnsi="Arial" w:cs="Arial"/>
-          <w:bCs/>
-          <w:color w:val="292929"/>
-          <w:sz w:val="24"/>
-          <w:szCs w:val="24"/>
-        </w:rPr>
-        <w:t xml:space="preserve"> </w:t>
-      </w:r>
-      <w:r>
-        <w:rPr>
-          <w:rFonts w:ascii="Arial" w:eastAsia="Times New Roman" w:hAnsi="Arial" w:cs="Arial"/>
-          <w:bCs/>
-          <w:color w:val="292929"/>
-          <w:sz w:val="24"/>
-          <w:szCs w:val="24"/>
-        </w:rPr>
-        <w:t xml:space="preserve">Technical Support, </w:t>
-      </w:r>
-      <w:bookmarkStart w:id="32" w:name="_Hlk168691148"/>
-      <w:r>
-        <w:rPr>
-          <w:rFonts w:ascii="Arial" w:eastAsia="Times New Roman" w:hAnsi="Arial" w:cs="Arial"/>
-          <w:bCs/>
-          <w:color w:val="292929"/>
-          <w:sz w:val="24"/>
-          <w:szCs w:val="24"/>
-        </w:rPr>
-        <w:t>Avid Technology Products</w:t>
-      </w:r>
-      <w:bookmarkEnd w:id="32"/>
-      <w:r>
-        <w:rPr>
-          <w:rFonts w:ascii="Arial" w:eastAsia="Times New Roman" w:hAnsi="Arial" w:cs="Arial"/>
-          <w:bCs/>
-          <w:color w:val="292929"/>
-          <w:sz w:val="24"/>
-          <w:szCs w:val="24"/>
-        </w:rPr>
-        <w:t>, Windows, Linux, macOS, Active Directory</w:t>
-      </w:r>
-    </w:p>
+          <w:color w:val="000000"/>
+          <w:sz w:val="24"/>
+          <w:szCs w:val="24"/>
+        </w:rPr>
+      </w:pPr>
+      <w:r>
+        <w:rPr>
+          <w:rFonts w:ascii="Arial" w:eastAsia="Times New Roman" w:hAnsi="Arial" w:cs="Arial"/>
+          <w:bCs/>
+          <w:color w:val="292929"/>
+          <w:sz w:val="24"/>
+          <w:szCs w:val="24"/>
+        </w:rPr>
+        <w:t xml:space="preserve">Technology: </w:t>
+      </w:r>
+      <w:bookmarkStart w:id="38" w:name="OLE_LINK7"/>
+      <w:r>
+        <w:rPr>
+          <w:rFonts w:ascii="Arial" w:eastAsia="Times New Roman" w:hAnsi="Arial" w:cs="Arial"/>
+          <w:bCs/>
+          <w:color w:val="292929"/>
+          <w:sz w:val="24"/>
+          <w:szCs w:val="24"/>
+        </w:rPr>
+        <w:t>Windows</w:t>
+      </w:r>
+      <w:r>
+        <w:rPr>
+          <w:rFonts w:ascii="Arial" w:eastAsia="Times New Roman" w:hAnsi="Arial" w:cs="Arial"/>
+          <w:bCs/>
+          <w:color w:val="292929"/>
+          <w:sz w:val="24"/>
+          <w:szCs w:val="24"/>
+        </w:rPr>
+        <w:t xml:space="preserve"> Server, Linux, MacOS</w:t>
+      </w:r>
+      <w:bookmarkEnd w:id="38"/>
+      <w:r>
+        <w:rPr>
+          <w:rFonts w:ascii="Arial" w:eastAsia="Times New Roman" w:hAnsi="Arial" w:cs="Arial"/>
+          <w:bCs/>
+          <w:color w:val="292929"/>
+          <w:sz w:val="24"/>
+          <w:szCs w:val="24"/>
+        </w:rPr>
+        <w:t>, Avid Technology Products</w:t>
+      </w:r>
+    </w:p>
+    <w:bookmarkEnd w:id="37"/>
     <w:p>
       <w:pPr>
         <w:pBdr>
@@ -3530,16 +3219,6 @@
           <w:szCs w:val="24"/>
         </w:rPr>
       </w:pPr>
-      <w:r>
-        <w:rPr>
-          <w:rFonts w:ascii="Arial" w:eastAsia="Times New Roman" w:hAnsi="Arial" w:cs="Arial"/>
-          <w:bCs/>
-          <w:color w:val="292929"/>
-          <w:sz w:val="24"/>
-          <w:szCs w:val="24"/>
-        </w:rPr>
-        <w:t>Achievements: Initiated and implemented monitoring of client machines via Zabbix, Implemented remote technical support for client machines via VNC</w:t>
-      </w:r>
     </w:p>
     <w:p>
       <w:pPr>
@@ -3557,12 +3236,62 @@
         <w:ind w:left="720" w:right="-1"/>
         <w:rPr>
           <w:rFonts w:ascii="Arial" w:eastAsia="Times New Roman" w:hAnsi="Arial" w:cs="Arial"/>
-          <w:bCs/>
-          <w:color w:val="292929"/>
-          <w:sz w:val="24"/>
-          <w:szCs w:val="24"/>
-        </w:rPr>
-      </w:pPr>
+          <w:b/>
+          <w:color w:val="292929"/>
+          <w:sz w:val="24"/>
+          <w:szCs w:val="24"/>
+        </w:rPr>
+      </w:pPr>
+      <w:r>
+        <w:rPr>
+          <w:rFonts w:ascii="Arial" w:eastAsia="Times New Roman" w:hAnsi="Arial" w:cs="Arial"/>
+          <w:b/>
+          <w:color w:val="292929"/>
+          <w:sz w:val="24"/>
+          <w:szCs w:val="24"/>
+        </w:rPr>
+        <w:t>IT Support Engineer</w:t>
+      </w:r>
+      <w:r>
+        <w:rPr>
+          <w:rFonts w:ascii="Arial" w:eastAsia="Times New Roman" w:hAnsi="Arial" w:cs="Arial"/>
+          <w:b/>
+          <w:color w:val="292929"/>
+          <w:sz w:val="24"/>
+          <w:szCs w:val="24"/>
+        </w:rPr>
+        <w:t xml:space="preserve"> |</w:t>
+      </w:r>
+      <w:r>
+        <w:rPr>
+          <w:rFonts w:ascii="Arial" w:eastAsia="Times New Roman" w:hAnsi="Arial" w:cs="Arial"/>
+          <w:b/>
+          <w:color w:val="292929"/>
+          <w:sz w:val="24"/>
+          <w:szCs w:val="24"/>
+        </w:rPr>
+        <w:t xml:space="preserve"> Shift</w:t>
+      </w:r>
+      <w:r>
+        <w:rPr>
+          <w:rFonts w:ascii="Arial" w:eastAsia="Times New Roman" w:hAnsi="Arial" w:cs="Arial"/>
+          <w:b/>
+          <w:color w:val="292929"/>
+          <w:sz w:val="24"/>
+          <w:szCs w:val="24"/>
+        </w:rPr>
+        <w:t xml:space="preserve"> </w:t>
+      </w:r>
+      <w:r>
+        <w:rPr>
+          <w:rFonts w:ascii="Arial" w:eastAsia="Times New Roman" w:hAnsi="Arial" w:cs="Arial"/>
+          <w:b/>
+          <w:color w:val="292929"/>
+          <w:sz w:val="24"/>
+          <w:szCs w:val="24"/>
+        </w:rPr>
+        <w:t>time</w:t>
+      </w:r>
     </w:p>
     <w:p>
       <w:pPr>
@@ -3594,78 +3323,7 @@
           <w:sz w:val="24"/>
           <w:szCs w:val="24"/>
         </w:rPr>
-        <w:t>Broadcast Specialist</w:t>
-      </w:r>
-      <w:r>
-        <w:rPr>
-          <w:rFonts w:ascii="Arial" w:eastAsia="Times New Roman" w:hAnsi="Arial" w:cs="Arial"/>
-          <w:b/>
-          <w:color w:val="292929"/>
-          <w:sz w:val="24"/>
-          <w:szCs w:val="24"/>
-        </w:rPr>
-        <w:t xml:space="preserve"> | </w:t>
-      </w:r>
-      <w:r>
-        <w:rPr>
-          <w:rFonts w:ascii="Arial" w:eastAsia="Times New Roman" w:hAnsi="Arial" w:cs="Arial"/>
-          <w:b/>
-          <w:color w:val="292929"/>
-          <w:sz w:val="24"/>
-          <w:szCs w:val="24"/>
-        </w:rPr>
-        <w:t>TV channel</w:t>
-      </w:r>
-      <w:r>
-        <w:rPr>
-          <w:rFonts w:ascii="Arial" w:eastAsia="Times New Roman" w:hAnsi="Arial" w:cs="Arial"/>
-          <w:b/>
-          <w:color w:val="292929"/>
-          <w:sz w:val="24"/>
-          <w:szCs w:val="24"/>
-        </w:rPr>
-        <w:t xml:space="preserve"> |</w:t>
-      </w:r>
-      <w:r>
-        <w:rPr>
-          <w:rFonts w:ascii="Arial" w:eastAsia="Times New Roman" w:hAnsi="Arial" w:cs="Arial"/>
-          <w:b/>
-          <w:color w:val="292929"/>
-          <w:sz w:val="24"/>
-          <w:szCs w:val="24"/>
-        </w:rPr>
-        <w:t xml:space="preserve"> Shift</w:t>
-      </w:r>
-      <w:r>
-        <w:rPr>
-          <w:rFonts w:ascii="Arial" w:eastAsia="Times New Roman" w:hAnsi="Arial" w:cs="Arial"/>
-          <w:b/>
-          <w:color w:val="292929"/>
-          <w:sz w:val="24"/>
-          <w:szCs w:val="24"/>
-        </w:rPr>
-        <w:t xml:space="preserve"> </w:t>
-      </w:r>
-      <w:r>
-        <w:rPr>
-          <w:rFonts w:ascii="Arial" w:eastAsia="Times New Roman" w:hAnsi="Arial" w:cs="Arial"/>
-          <w:b/>
-          <w:color w:val="292929"/>
-          <w:sz w:val="24"/>
-          <w:szCs w:val="24"/>
-        </w:rPr>
-        <w:t>time</w:t>
-      </w:r>
-      <w:r>
-        <w:rPr>
-          <w:rFonts w:ascii="Arial" w:eastAsia="Times New Roman" w:hAnsi="Arial" w:cs="Arial"/>
-          <w:b/>
-          <w:color w:val="292929"/>
-          <w:sz w:val="24"/>
-          <w:szCs w:val="24"/>
-        </w:rPr>
-        <w:br/>
-        <w:t>Sep 2016 - Feb 2018</w:t>
+        <w:t>Feb 2018 - May 2020</w:t>
       </w:r>
     </w:p>
     <w:p>
@@ -3690,6 +3348,8 @@
           <w:szCs w:val="24"/>
         </w:rPr>
       </w:pPr>
+      <w:bookmarkStart w:id="39" w:name="OLE_LINK15"/>
+      <w:bookmarkStart w:id="40" w:name="OLE_LINK17"/>
       <w:r>
         <w:rPr>
           <w:rFonts w:ascii="Arial" w:eastAsia="Times New Roman" w:hAnsi="Arial" w:cs="Arial"/>
@@ -3697,9 +3357,9 @@
           <w:sz w:val="24"/>
           <w:szCs w:val="24"/>
         </w:rPr>
-        <w:t xml:space="preserve">Responsibility: </w:t>
-      </w:r>
-      <w:bookmarkStart w:id="33" w:name="OLE_LINK16"/>
+        <w:t>Responsibility</w:t>
+      </w:r>
+      <w:bookmarkEnd w:id="39"/>
       <w:r>
         <w:rPr>
           <w:rFonts w:ascii="Arial" w:eastAsia="Times New Roman" w:hAnsi="Arial" w:cs="Arial"/>
@@ -3707,572 +3367,775 @@
           <w:sz w:val="24"/>
           <w:szCs w:val="24"/>
         </w:rPr>
-        <w:t>Broadcast quality control, planning of the broadcast grid, quick response to any problems in the final broadcast signal</w:t>
-      </w:r>
-      <w:bookmarkEnd w:id="33"/>
-      <w:r>
-        <w:rPr>
-          <w:rFonts w:ascii="Arial" w:eastAsia="Times New Roman" w:hAnsi="Arial" w:cs="Arial"/>
-          <w:bCs/>
-          <w:color w:val="292929"/>
-          <w:sz w:val="24"/>
-          <w:szCs w:val="24"/>
-        </w:rPr>
-        <w:br/>
-        <w:t xml:space="preserve">Technology: </w:t>
-      </w:r>
-      <w:bookmarkStart w:id="34" w:name="OLE_LINK6"/>
-      <w:proofErr w:type="spellStart"/>
-      <w:r>
-        <w:rPr>
-          <w:rFonts w:ascii="Arial" w:eastAsia="Times New Roman" w:hAnsi="Arial" w:cs="Arial"/>
-          <w:bCs/>
-          <w:color w:val="292929"/>
-          <w:sz w:val="24"/>
-          <w:szCs w:val="24"/>
-        </w:rPr>
-        <w:t>Oasys</w:t>
-      </w:r>
-      <w:proofErr w:type="spellEnd"/>
-      <w:r>
-        <w:rPr>
-          <w:rFonts w:ascii="Arial" w:eastAsia="Times New Roman" w:hAnsi="Arial" w:cs="Arial"/>
-          <w:bCs/>
-          <w:color w:val="292929"/>
-          <w:sz w:val="24"/>
-          <w:szCs w:val="24"/>
-        </w:rPr>
-        <w:t xml:space="preserve"> Air System</w:t>
-      </w:r>
-      <w:r>
-        <w:rPr>
-          <w:rFonts w:ascii="Arial" w:eastAsia="Times New Roman" w:hAnsi="Arial" w:cs="Arial"/>
-          <w:bCs/>
-          <w:color w:val="292929"/>
-          <w:sz w:val="24"/>
-          <w:szCs w:val="24"/>
-        </w:rPr>
-        <w:t xml:space="preserve">, </w:t>
-      </w:r>
-      <w:r>
-        <w:rPr>
-          <w:rFonts w:ascii="Arial" w:eastAsia="Times New Roman" w:hAnsi="Arial" w:cs="Arial"/>
-          <w:bCs/>
-          <w:color w:val="292929"/>
-          <w:sz w:val="24"/>
-          <w:szCs w:val="24"/>
-        </w:rPr>
-        <w:t>Avid Technology Products</w:t>
-      </w:r>
-      <w:r>
-        <w:rPr>
-          <w:rFonts w:ascii="Arial" w:eastAsia="Times New Roman" w:hAnsi="Arial" w:cs="Arial"/>
-          <w:bCs/>
-          <w:color w:val="292929"/>
-          <w:sz w:val="24"/>
-          <w:szCs w:val="24"/>
-        </w:rPr>
-        <w:t>,</w:t>
-      </w:r>
-      <w:r>
-        <w:rPr>
-          <w:rFonts w:ascii="Arial" w:eastAsia="Times New Roman" w:hAnsi="Arial" w:cs="Arial"/>
-          <w:bCs/>
-          <w:color w:val="292929"/>
-          <w:sz w:val="24"/>
-          <w:szCs w:val="24"/>
-        </w:rPr>
-        <w:t xml:space="preserve"> </w:t>
-      </w:r>
-      <w:bookmarkEnd w:id="34"/>
-      <w:r>
-        <w:rPr>
-          <w:rFonts w:ascii="Arial" w:eastAsia="Times New Roman" w:hAnsi="Arial" w:cs="Arial"/>
-          <w:bCs/>
-          <w:color w:val="292929"/>
-          <w:sz w:val="24"/>
-          <w:szCs w:val="24"/>
-        </w:rPr>
-        <w:t>SDI, Windows Server</w:t>
-      </w:r>
-    </w:p>
-    <w:p>
-      <w:pPr>
-        <w:pBdr>
-          <w:top w:val="nil"/>
-          <w:left w:val="nil"/>
-          <w:bottom w:val="nil"/>
-          <w:right w:val="nil"/>
-          <w:between w:val="nil"/>
-        </w:pBdr>
-        <w:spacing w:after="0" w:line="240" w:lineRule="auto"/>
-        <w:ind w:left="1444"/>
+        <w:t xml:space="preserve">: </w:t>
+      </w:r>
+      <w:r>
         <w:rPr>
           <w:rFonts w:ascii="Arial" w:eastAsia="Times New Roman" w:hAnsi="Arial" w:cs="Arial"/>
           <w:color w:val="000000"/>
           <w:sz w:val="24"/>
           <w:szCs w:val="24"/>
         </w:rPr>
-      </w:pPr>
-    </w:p>
-    <w:p>
-      <w:pPr>
-        <w:pBdr>
-          <w:top w:val="nil"/>
-          <w:left w:val="nil"/>
-          <w:bottom w:val="nil"/>
-          <w:right w:val="nil"/>
-          <w:between w:val="nil"/>
-        </w:pBdr>
-        <w:spacing w:after="0" w:line="240" w:lineRule="auto"/>
-        <w:ind w:right="-20"/>
-        <w:rPr>
-          <w:rFonts w:ascii="Arial" w:eastAsia="Times New Roman" w:hAnsi="Arial" w:cs="Arial"/>
-          <w:b/>
-          <w:color w:val="292929"/>
-          <w:sz w:val="24"/>
-          <w:szCs w:val="24"/>
-        </w:rPr>
-      </w:pPr>
-      <w:r>
-        <w:rPr>
-          <w:rFonts w:ascii="Arial" w:eastAsia="Times New Roman" w:hAnsi="Arial" w:cs="Arial"/>
-          <w:b/>
-          <w:color w:val="292929"/>
-          <w:sz w:val="24"/>
-          <w:szCs w:val="24"/>
-        </w:rPr>
-        <w:t>Education</w:t>
-      </w:r>
-    </w:p>
-    <w:p>
-      <w:pPr>
-        <w:pBdr>
-          <w:top w:val="nil"/>
-          <w:left w:val="nil"/>
-          <w:bottom w:val="nil"/>
-          <w:right w:val="nil"/>
-          <w:between w:val="nil"/>
-        </w:pBdr>
-        <w:spacing w:after="0" w:line="240" w:lineRule="auto"/>
-        <w:ind w:right="-20"/>
-        <w:rPr>
-          <w:rFonts w:ascii="Arial" w:eastAsia="Times New Roman" w:hAnsi="Arial" w:cs="Arial"/>
-          <w:b/>
-          <w:color w:val="292929"/>
-          <w:sz w:val="24"/>
-          <w:szCs w:val="24"/>
-        </w:rPr>
-      </w:pPr>
-    </w:p>
-    <w:p>
-      <w:pPr>
-        <w:pBdr>
-          <w:top w:val="nil"/>
-          <w:left w:val="nil"/>
-          <w:bottom w:val="nil"/>
-          <w:right w:val="nil"/>
-          <w:between w:val="nil"/>
-        </w:pBdr>
-        <w:spacing w:after="0" w:line="240" w:lineRule="auto"/>
-        <w:ind w:right="-20"/>
-        <w:rPr>
-          <w:rFonts w:ascii="Arial" w:eastAsia="Times New Roman" w:hAnsi="Arial" w:cs="Arial"/>
-          <w:bCs/>
-          <w:color w:val="292929"/>
-          <w:sz w:val="24"/>
-          <w:szCs w:val="24"/>
-        </w:rPr>
-      </w:pPr>
-      <w:r>
-        <w:rPr>
-          <w:rFonts w:ascii="Arial" w:eastAsia="Times New Roman" w:hAnsi="Arial" w:cs="Arial"/>
-          <w:b/>
-          <w:color w:val="292929"/>
-          <w:sz w:val="24"/>
-          <w:szCs w:val="24"/>
-        </w:rPr>
-        <w:tab/>
-      </w:r>
-      <w:bookmarkStart w:id="35" w:name="_Hlk168787255"/>
-      <w:bookmarkStart w:id="36" w:name="_Hlk168787945"/>
-      <w:r>
-        <w:rPr>
-          <w:rFonts w:ascii="Arial" w:eastAsia="Times New Roman" w:hAnsi="Arial" w:cs="Arial"/>
-          <w:bCs/>
-          <w:color w:val="292929"/>
-          <w:sz w:val="24"/>
-          <w:szCs w:val="24"/>
-        </w:rPr>
-        <w:t>National Technical University of Ukraine “Kyiv Polytechnic Institute”</w:t>
-      </w:r>
-    </w:p>
-    <w:bookmarkEnd w:id="35"/>
-    <w:p>
-      <w:pPr>
-        <w:pBdr>
-          <w:top w:val="nil"/>
-          <w:left w:val="nil"/>
-          <w:bottom w:val="nil"/>
-          <w:right w:val="nil"/>
-          <w:between w:val="nil"/>
-        </w:pBdr>
-        <w:spacing w:after="0" w:line="240" w:lineRule="auto"/>
-        <w:ind w:right="-20"/>
-        <w:rPr>
-          <w:rFonts w:ascii="Arial" w:eastAsia="Times New Roman" w:hAnsi="Arial" w:cs="Arial"/>
-          <w:bCs/>
-          <w:color w:val="292929"/>
-          <w:sz w:val="24"/>
-          <w:szCs w:val="24"/>
-        </w:rPr>
-      </w:pPr>
-      <w:r>
-        <w:rPr>
-          <w:rFonts w:ascii="Arial" w:eastAsia="Times New Roman" w:hAnsi="Arial" w:cs="Arial"/>
-          <w:bCs/>
-          <w:color w:val="292929"/>
-          <w:sz w:val="24"/>
-          <w:szCs w:val="24"/>
-        </w:rPr>
-        <w:t xml:space="preserve">           </w:t>
-      </w:r>
-      <w:bookmarkStart w:id="37" w:name="_Hlk168787844"/>
-      <w:r>
-        <w:rPr>
-          <w:rFonts w:ascii="Arial" w:eastAsia="Times New Roman" w:hAnsi="Arial" w:cs="Arial"/>
-          <w:bCs/>
-          <w:color w:val="292929"/>
-          <w:sz w:val="24"/>
-          <w:szCs w:val="24"/>
-        </w:rPr>
-        <w:t>Master's degree</w:t>
-      </w:r>
-      <w:bookmarkEnd w:id="37"/>
-      <w:r>
-        <w:rPr>
-          <w:rFonts w:ascii="Arial" w:eastAsia="Times New Roman" w:hAnsi="Arial" w:cs="Arial"/>
-          <w:bCs/>
-          <w:color w:val="292929"/>
-          <w:sz w:val="24"/>
-          <w:szCs w:val="24"/>
-        </w:rPr>
-        <w:t xml:space="preserve">, </w:t>
-      </w:r>
-      <w:bookmarkStart w:id="38" w:name="_Hlk168787283"/>
-      <w:r>
-        <w:rPr>
-          <w:rFonts w:ascii="Arial" w:eastAsia="Times New Roman" w:hAnsi="Arial" w:cs="Arial"/>
-          <w:bCs/>
-          <w:color w:val="292929"/>
-          <w:sz w:val="24"/>
-          <w:szCs w:val="24"/>
-        </w:rPr>
-        <w:t>Intellectual technologies of microsystem radio-electronic equipmen</w:t>
-      </w:r>
-      <w:r>
-        <w:rPr>
-          <w:rFonts w:ascii="Arial" w:eastAsia="Times New Roman" w:hAnsi="Arial" w:cs="Arial"/>
-          <w:bCs/>
-          <w:color w:val="292929"/>
-          <w:sz w:val="24"/>
-          <w:szCs w:val="24"/>
-        </w:rPr>
-        <w:t>t</w:t>
-      </w:r>
-      <w:bookmarkEnd w:id="38"/>
-    </w:p>
-    <w:p>
-      <w:pPr>
-        <w:pBdr>
-          <w:top w:val="nil"/>
-          <w:left w:val="nil"/>
-          <w:bottom w:val="nil"/>
-          <w:right w:val="nil"/>
-          <w:between w:val="nil"/>
-        </w:pBdr>
-        <w:spacing w:after="0" w:line="240" w:lineRule="auto"/>
-        <w:ind w:right="-20"/>
-        <w:rPr>
-          <w:rFonts w:ascii="Arial" w:eastAsia="Times New Roman" w:hAnsi="Arial" w:cs="Arial"/>
-          <w:bCs/>
-          <w:color w:val="292929"/>
-          <w:sz w:val="24"/>
-          <w:szCs w:val="24"/>
-        </w:rPr>
-      </w:pPr>
-      <w:bookmarkStart w:id="39" w:name="_Hlk168787861"/>
-      <w:bookmarkEnd w:id="36"/>
-      <w:r>
-        <w:rPr>
-          <w:rFonts w:ascii="Arial" w:eastAsia="Times New Roman" w:hAnsi="Arial" w:cs="Arial"/>
-          <w:bCs/>
-          <w:color w:val="292929"/>
-          <w:sz w:val="24"/>
-          <w:szCs w:val="24"/>
-        </w:rPr>
-        <w:t xml:space="preserve">           Sep 2017 - Sep 2018</w:t>
-      </w:r>
-    </w:p>
-    <w:bookmarkEnd w:id="39"/>
-    <w:p>
-      <w:pPr>
-        <w:pBdr>
-          <w:top w:val="nil"/>
-          <w:left w:val="nil"/>
-          <w:bottom w:val="nil"/>
-          <w:right w:val="nil"/>
-          <w:between w:val="nil"/>
-        </w:pBdr>
-        <w:spacing w:after="0" w:line="240" w:lineRule="auto"/>
-        <w:ind w:right="-20"/>
-        <w:rPr>
-          <w:rFonts w:ascii="Arial" w:eastAsia="Times New Roman" w:hAnsi="Arial" w:cs="Arial"/>
-          <w:b/>
-          <w:color w:val="292929"/>
-          <w:sz w:val="24"/>
-          <w:szCs w:val="24"/>
-        </w:rPr>
-      </w:pPr>
-    </w:p>
-    <w:p>
-      <w:pPr>
-        <w:pBdr>
-          <w:top w:val="nil"/>
-          <w:left w:val="nil"/>
-          <w:bottom w:val="nil"/>
-          <w:right w:val="nil"/>
-          <w:between w:val="nil"/>
-        </w:pBdr>
-        <w:tabs>
-          <w:tab w:val="left" w:pos="9360"/>
-        </w:tabs>
-        <w:spacing w:after="0" w:line="240" w:lineRule="auto"/>
-        <w:ind w:left="720" w:right="715"/>
-        <w:rPr>
-          <w:rFonts w:ascii="Arial" w:eastAsia="Times New Roman" w:hAnsi="Arial" w:cs="Arial"/>
-          <w:color w:val="292929"/>
-          <w:sz w:val="24"/>
-          <w:szCs w:val="24"/>
-        </w:rPr>
-      </w:pPr>
-      <w:bookmarkStart w:id="40" w:name="_Hlk168787913"/>
-      <w:r>
-        <w:rPr>
-          <w:rFonts w:ascii="Arial" w:eastAsia="Times New Roman" w:hAnsi="Arial" w:cs="Arial"/>
-          <w:color w:val="292929"/>
-          <w:sz w:val="24"/>
-          <w:szCs w:val="24"/>
-        </w:rPr>
-        <w:t>National Technical University of Ukraine “Kyiv Polytechnic Institute”</w:t>
-      </w:r>
-    </w:p>
-    <w:p>
-      <w:pPr>
-        <w:pBdr>
-          <w:top w:val="nil"/>
-          <w:left w:val="nil"/>
-          <w:bottom w:val="nil"/>
-          <w:right w:val="nil"/>
-          <w:between w:val="nil"/>
-        </w:pBdr>
-        <w:tabs>
-          <w:tab w:val="left" w:pos="9360"/>
-        </w:tabs>
-        <w:spacing w:after="0" w:line="240" w:lineRule="auto"/>
-        <w:ind w:left="720" w:right="715"/>
-        <w:rPr>
-          <w:rFonts w:ascii="Arial" w:eastAsia="Times New Roman" w:hAnsi="Arial" w:cs="Arial"/>
-          <w:color w:val="292929"/>
-          <w:sz w:val="24"/>
-          <w:szCs w:val="24"/>
-        </w:rPr>
-      </w:pPr>
-      <w:bookmarkStart w:id="41" w:name="_Hlk168787852"/>
-      <w:r>
-        <w:rPr>
-          <w:rFonts w:ascii="Arial" w:eastAsia="Times New Roman" w:hAnsi="Arial" w:cs="Arial"/>
-          <w:color w:val="292929"/>
-          <w:sz w:val="24"/>
-          <w:szCs w:val="24"/>
-        </w:rPr>
-        <w:t>Bachelor's degree</w:t>
-      </w:r>
-      <w:bookmarkEnd w:id="41"/>
-      <w:r>
-        <w:rPr>
-          <w:rFonts w:ascii="Arial" w:eastAsia="Times New Roman" w:hAnsi="Arial" w:cs="Arial"/>
-          <w:color w:val="292929"/>
-          <w:sz w:val="24"/>
-          <w:szCs w:val="24"/>
-        </w:rPr>
-        <w:t>, Telecommunications and radio engineering</w:t>
-      </w:r>
-      <w:bookmarkEnd w:id="40"/>
-    </w:p>
-    <w:p>
-      <w:pPr>
-        <w:pBdr>
-          <w:top w:val="nil"/>
-          <w:left w:val="nil"/>
-          <w:bottom w:val="nil"/>
-          <w:right w:val="nil"/>
-          <w:between w:val="nil"/>
-        </w:pBdr>
-        <w:tabs>
-          <w:tab w:val="left" w:pos="9360"/>
-        </w:tabs>
-        <w:spacing w:after="0" w:line="240" w:lineRule="auto"/>
-        <w:ind w:left="720" w:right="715"/>
-        <w:rPr>
-          <w:rFonts w:ascii="Arial" w:eastAsia="Times New Roman" w:hAnsi="Arial" w:cs="Arial"/>
-          <w:color w:val="292929"/>
-          <w:sz w:val="24"/>
-          <w:szCs w:val="24"/>
-        </w:rPr>
-      </w:pPr>
-      <w:bookmarkStart w:id="42" w:name="_Hlk168787889"/>
-      <w:r>
-        <w:rPr>
-          <w:rFonts w:ascii="Arial" w:eastAsia="Times New Roman" w:hAnsi="Arial" w:cs="Arial"/>
-          <w:color w:val="292929"/>
-          <w:sz w:val="24"/>
-          <w:szCs w:val="24"/>
-        </w:rPr>
-        <w:t>Sep 2013 - Aug 2017</w:t>
-      </w:r>
-    </w:p>
-    <w:bookmarkEnd w:id="42"/>
-    <w:p>
-      <w:pPr>
-        <w:pBdr>
-          <w:top w:val="nil"/>
-          <w:left w:val="nil"/>
-          <w:bottom w:val="nil"/>
-          <w:right w:val="nil"/>
-          <w:between w:val="nil"/>
-        </w:pBdr>
-        <w:tabs>
-          <w:tab w:val="left" w:pos="9360"/>
-        </w:tabs>
-        <w:spacing w:after="0" w:line="240" w:lineRule="auto"/>
-        <w:ind w:left="720" w:right="715"/>
-        <w:rPr>
-          <w:rFonts w:ascii="Arial" w:eastAsia="Times New Roman" w:hAnsi="Arial" w:cs="Arial"/>
-          <w:color w:val="292929"/>
-          <w:sz w:val="24"/>
-          <w:szCs w:val="24"/>
-        </w:rPr>
-      </w:pPr>
-    </w:p>
-    <w:p>
-      <w:pPr>
+        <w:t>Technical Support, Setup and Maintenance of new servers and workstations</w:t>
+      </w:r>
+    </w:p>
+    <w:bookmarkEnd w:id="40"/>
+    <w:p>
+      <w:pPr>
+        <w:pBdr>
+          <w:top w:val="nil"/>
+          <w:left w:val="nil"/>
+          <w:bottom w:val="nil"/>
+          <w:right w:val="nil"/>
+          <w:between w:val="nil"/>
+        </w:pBdr>
         <w:tabs>
           <w:tab w:val="left" w:pos="720"/>
         </w:tabs>
         <w:spacing w:after="0" w:line="240" w:lineRule="auto"/>
-        <w:ind w:right="4677"/>
-        <w:rPr>
-          <w:rFonts w:ascii="Arial" w:eastAsia="Times New Roman" w:hAnsi="Arial" w:cs="Arial"/>
-          <w:b/>
-          <w:color w:val="292929"/>
-          <w:sz w:val="24"/>
-          <w:szCs w:val="24"/>
-        </w:rPr>
-      </w:pPr>
-      <w:r>
-        <w:rPr>
-          <w:rFonts w:ascii="Arial" w:eastAsia="Times New Roman" w:hAnsi="Arial" w:cs="Arial"/>
-          <w:b/>
-          <w:color w:val="292929"/>
-          <w:sz w:val="24"/>
-          <w:szCs w:val="24"/>
-        </w:rPr>
-        <w:t>Languages</w:t>
-      </w:r>
-    </w:p>
-    <w:p>
-      <w:pPr>
+        <w:ind w:left="720" w:right="-1"/>
+        <w:rPr>
+          <w:rFonts w:ascii="Arial" w:eastAsia="Times New Roman" w:hAnsi="Arial" w:cs="Arial"/>
+          <w:bCs/>
+          <w:color w:val="292929"/>
+          <w:sz w:val="24"/>
+          <w:szCs w:val="24"/>
+        </w:rPr>
+      </w:pPr>
+      <w:r>
+        <w:rPr>
+          <w:rFonts w:ascii="Arial" w:eastAsia="Times New Roman" w:hAnsi="Arial" w:cs="Arial"/>
+          <w:bCs/>
+          <w:color w:val="292929"/>
+          <w:sz w:val="24"/>
+          <w:szCs w:val="24"/>
+        </w:rPr>
+        <w:t>Technology:</w:t>
+      </w:r>
+      <w:r>
+        <w:rPr>
+          <w:rFonts w:ascii="Arial" w:eastAsia="Times New Roman" w:hAnsi="Arial" w:cs="Arial"/>
+          <w:bCs/>
+          <w:color w:val="292929"/>
+          <w:sz w:val="24"/>
+          <w:szCs w:val="24"/>
+        </w:rPr>
+        <w:t xml:space="preserve"> </w:t>
+      </w:r>
+      <w:r>
+        <w:rPr>
+          <w:rFonts w:ascii="Arial" w:eastAsia="Times New Roman" w:hAnsi="Arial" w:cs="Arial"/>
+          <w:bCs/>
+          <w:color w:val="292929"/>
+          <w:sz w:val="24"/>
+          <w:szCs w:val="24"/>
+        </w:rPr>
+        <w:t xml:space="preserve">Technical Support, </w:t>
+      </w:r>
+      <w:bookmarkStart w:id="41" w:name="_Hlk168691148"/>
+      <w:r>
+        <w:rPr>
+          <w:rFonts w:ascii="Arial" w:eastAsia="Times New Roman" w:hAnsi="Arial" w:cs="Arial"/>
+          <w:bCs/>
+          <w:color w:val="292929"/>
+          <w:sz w:val="24"/>
+          <w:szCs w:val="24"/>
+        </w:rPr>
+        <w:t>Avid Technology Products</w:t>
+      </w:r>
+      <w:bookmarkEnd w:id="41"/>
+      <w:r>
+        <w:rPr>
+          <w:rFonts w:ascii="Arial" w:eastAsia="Times New Roman" w:hAnsi="Arial" w:cs="Arial"/>
+          <w:bCs/>
+          <w:color w:val="292929"/>
+          <w:sz w:val="24"/>
+          <w:szCs w:val="24"/>
+        </w:rPr>
+        <w:t>, Windows, Linux, macOS, Active Directory</w:t>
+      </w:r>
+    </w:p>
+    <w:p>
+      <w:pPr>
+        <w:pBdr>
+          <w:top w:val="nil"/>
+          <w:left w:val="nil"/>
+          <w:bottom w:val="nil"/>
+          <w:right w:val="nil"/>
+          <w:between w:val="nil"/>
+        </w:pBdr>
         <w:tabs>
           <w:tab w:val="left" w:pos="720"/>
         </w:tabs>
         <w:spacing w:after="0" w:line="240" w:lineRule="auto"/>
-        <w:ind w:right="4677"/>
-        <w:rPr>
-          <w:rFonts w:ascii="Arial" w:eastAsia="Times New Roman" w:hAnsi="Arial" w:cs="Arial"/>
-          <w:b/>
-          <w:color w:val="292929"/>
-          <w:sz w:val="24"/>
-          <w:szCs w:val="24"/>
-        </w:rPr>
-      </w:pPr>
-    </w:p>
-    <w:p>
-      <w:pPr>
+        <w:ind w:left="720" w:right="-1"/>
+        <w:rPr>
+          <w:rFonts w:ascii="Arial" w:eastAsia="Times New Roman" w:hAnsi="Arial" w:cs="Arial"/>
+          <w:bCs/>
+          <w:color w:val="292929"/>
+          <w:sz w:val="24"/>
+          <w:szCs w:val="24"/>
+        </w:rPr>
+      </w:pPr>
+      <w:r>
+        <w:rPr>
+          <w:rFonts w:ascii="Arial" w:eastAsia="Times New Roman" w:hAnsi="Arial" w:cs="Arial"/>
+          <w:bCs/>
+          <w:color w:val="292929"/>
+          <w:sz w:val="24"/>
+          <w:szCs w:val="24"/>
+        </w:rPr>
+        <w:t>Achievements: Initiated and implemented monitoring of client machines via Zabbix, Implemented remote technical support for client machines via VNC</w:t>
+      </w:r>
+    </w:p>
+    <w:p>
+      <w:pPr>
+        <w:pBdr>
+          <w:top w:val="nil"/>
+          <w:left w:val="nil"/>
+          <w:bottom w:val="nil"/>
+          <w:right w:val="nil"/>
+          <w:between w:val="nil"/>
+        </w:pBdr>
         <w:tabs>
           <w:tab w:val="left" w:pos="720"/>
         </w:tabs>
         <w:spacing w:after="0" w:line="240" w:lineRule="auto"/>
-        <w:ind w:left="284" w:right="4677"/>
-        <w:rPr>
-          <w:rFonts w:ascii="Arial" w:eastAsia="Times New Roman" w:hAnsi="Arial" w:cs="Arial"/>
-          <w:color w:val="292929"/>
-          <w:sz w:val="24"/>
-          <w:szCs w:val="24"/>
-        </w:rPr>
-      </w:pPr>
-      <w:r>
-        <w:rPr>
-          <w:rFonts w:ascii="Arial" w:eastAsia="Times New Roman" w:hAnsi="Arial" w:cs="Arial"/>
-          <w:b/>
-          <w:color w:val="292929"/>
-          <w:sz w:val="24"/>
-          <w:szCs w:val="24"/>
-        </w:rPr>
-        <w:tab/>
-      </w:r>
-      <w:r>
-        <w:rPr>
-          <w:rFonts w:ascii="Arial" w:eastAsia="Times New Roman" w:hAnsi="Arial" w:cs="Arial"/>
-          <w:color w:val="292929"/>
-          <w:sz w:val="24"/>
-          <w:szCs w:val="24"/>
-        </w:rPr>
-        <w:t>English - intermediate</w:t>
-      </w:r>
-    </w:p>
-    <w:p>
-      <w:pPr>
+        <w:ind w:left="720" w:right="-1"/>
+        <w:rPr>
+          <w:rFonts w:ascii="Arial" w:eastAsia="Times New Roman" w:hAnsi="Arial" w:cs="Arial"/>
+          <w:bCs/>
+          <w:color w:val="292929"/>
+          <w:sz w:val="24"/>
+          <w:szCs w:val="24"/>
+        </w:rPr>
+      </w:pPr>
+    </w:p>
+    <w:p>
+      <w:pPr>
+        <w:pBdr>
+          <w:top w:val="nil"/>
+          <w:left w:val="nil"/>
+          <w:bottom w:val="nil"/>
+          <w:right w:val="nil"/>
+          <w:between w:val="nil"/>
+        </w:pBdr>
         <w:tabs>
           <w:tab w:val="left" w:pos="720"/>
         </w:tabs>
         <w:spacing w:after="0" w:line="240" w:lineRule="auto"/>
-        <w:ind w:left="284" w:right="4677"/>
-        <w:rPr>
-          <w:rFonts w:ascii="Arial" w:eastAsia="Times New Roman" w:hAnsi="Arial" w:cs="Arial"/>
-          <w:color w:val="292929"/>
-          <w:sz w:val="24"/>
-          <w:szCs w:val="24"/>
-        </w:rPr>
-      </w:pPr>
-      <w:r>
-        <w:rPr>
-          <w:rFonts w:ascii="Arial" w:eastAsia="Times New Roman" w:hAnsi="Arial" w:cs="Arial"/>
-          <w:color w:val="292929"/>
-          <w:sz w:val="24"/>
-          <w:szCs w:val="24"/>
-        </w:rPr>
-        <w:tab/>
-        <w:t>Ukrainian – native</w:t>
-      </w:r>
-      <w:r>
-        <w:rPr>
-          <w:rFonts w:ascii="Arial" w:eastAsia="Times New Roman" w:hAnsi="Arial" w:cs="Arial"/>
-          <w:color w:val="292929"/>
-          <w:sz w:val="24"/>
-          <w:szCs w:val="24"/>
-        </w:rPr>
-        <w:tab/>
+        <w:ind w:left="720" w:right="-1"/>
+        <w:rPr>
+          <w:rFonts w:ascii="Arial" w:eastAsia="Times New Roman" w:hAnsi="Arial" w:cs="Arial"/>
+          <w:b/>
+          <w:color w:val="292929"/>
+          <w:sz w:val="24"/>
+          <w:szCs w:val="24"/>
+        </w:rPr>
+      </w:pPr>
+      <w:r>
+        <w:rPr>
+          <w:rFonts w:ascii="Arial" w:eastAsia="Times New Roman" w:hAnsi="Arial" w:cs="Arial"/>
+          <w:b/>
+          <w:color w:val="292929"/>
+          <w:sz w:val="24"/>
+          <w:szCs w:val="24"/>
+        </w:rPr>
+        <w:t>Broadcast Specialist</w:t>
+      </w:r>
+      <w:r>
+        <w:rPr>
+          <w:rFonts w:ascii="Arial" w:eastAsia="Times New Roman" w:hAnsi="Arial" w:cs="Arial"/>
+          <w:b/>
+          <w:color w:val="292929"/>
+          <w:sz w:val="24"/>
+          <w:szCs w:val="24"/>
+        </w:rPr>
+        <w:t xml:space="preserve"> |</w:t>
+      </w:r>
+      <w:r>
+        <w:rPr>
+          <w:rFonts w:ascii="Arial" w:eastAsia="Times New Roman" w:hAnsi="Arial" w:cs="Arial"/>
+          <w:b/>
+          <w:color w:val="292929"/>
+          <w:sz w:val="24"/>
+          <w:szCs w:val="24"/>
+        </w:rPr>
+        <w:t xml:space="preserve"> Shift</w:t>
+      </w:r>
+      <w:r>
+        <w:rPr>
+          <w:rFonts w:ascii="Arial" w:eastAsia="Times New Roman" w:hAnsi="Arial" w:cs="Arial"/>
+          <w:b/>
+          <w:color w:val="292929"/>
+          <w:sz w:val="24"/>
+          <w:szCs w:val="24"/>
+        </w:rPr>
+        <w:t xml:space="preserve"> </w:t>
+      </w:r>
+      <w:r>
+        <w:rPr>
+          <w:rFonts w:ascii="Arial" w:eastAsia="Times New Roman" w:hAnsi="Arial" w:cs="Arial"/>
+          <w:b/>
+          <w:color w:val="292929"/>
+          <w:sz w:val="24"/>
+          <w:szCs w:val="24"/>
+        </w:rPr>
+        <w:t>time</w:t>
+      </w:r>
+      <w:r>
+        <w:rPr>
+          <w:rFonts w:ascii="Arial" w:eastAsia="Times New Roman" w:hAnsi="Arial" w:cs="Arial"/>
+          <w:b/>
+          <w:color w:val="292929"/>
+          <w:sz w:val="24"/>
+          <w:szCs w:val="24"/>
+        </w:rPr>
+        <w:br/>
+        <w:t>Sep 2016 - Feb 2018</w:t>
+      </w:r>
+    </w:p>
+    <w:p>
+      <w:pPr>
+        <w:pBdr>
+          <w:top w:val="nil"/>
+          <w:left w:val="nil"/>
+          <w:bottom w:val="nil"/>
+          <w:right w:val="nil"/>
+          <w:between w:val="nil"/>
+        </w:pBdr>
+        <w:tabs>
+          <w:tab w:val="left" w:pos="720"/>
+        </w:tabs>
+        <w:spacing w:after="0" w:line="240" w:lineRule="auto"/>
+        <w:ind w:left="720" w:right="-1"/>
+        <w:rPr>
+          <w:rFonts w:ascii="Arial" w:eastAsia="Times New Roman" w:hAnsi="Arial" w:cs="Arial"/>
+          <w:bCs/>
+          <w:color w:val="292929"/>
+          <w:sz w:val="24"/>
+          <w:szCs w:val="24"/>
+        </w:rPr>
+      </w:pPr>
+      <w:r>
+        <w:rPr>
+          <w:rFonts w:ascii="Arial" w:eastAsia="Times New Roman" w:hAnsi="Arial" w:cs="Arial"/>
+          <w:color w:val="000000"/>
+          <w:sz w:val="24"/>
+          <w:szCs w:val="24"/>
+        </w:rPr>
+        <w:t xml:space="preserve">Responsibility: </w:t>
+      </w:r>
+      <w:bookmarkStart w:id="42" w:name="OLE_LINK16"/>
+      <w:r>
+        <w:rPr>
+          <w:rFonts w:ascii="Arial" w:eastAsia="Times New Roman" w:hAnsi="Arial" w:cs="Arial"/>
+          <w:color w:val="000000"/>
+          <w:sz w:val="24"/>
+          <w:szCs w:val="24"/>
+        </w:rPr>
+        <w:t>Broadcast quality control, planning of the broadcast grid, quick response to any problems in the final broadcast signal</w:t>
+      </w:r>
+      <w:bookmarkEnd w:id="42"/>
+      <w:r>
+        <w:rPr>
+          <w:rFonts w:ascii="Arial" w:eastAsia="Times New Roman" w:hAnsi="Arial" w:cs="Arial"/>
+          <w:bCs/>
+          <w:color w:val="292929"/>
+          <w:sz w:val="24"/>
+          <w:szCs w:val="24"/>
+        </w:rPr>
+        <w:br/>
+        <w:t xml:space="preserve">Technology: </w:t>
+      </w:r>
+      <w:bookmarkStart w:id="43" w:name="OLE_LINK6"/>
+      <w:proofErr w:type="spellStart"/>
+      <w:r>
+        <w:rPr>
+          <w:rFonts w:ascii="Arial" w:eastAsia="Times New Roman" w:hAnsi="Arial" w:cs="Arial"/>
+          <w:bCs/>
+          <w:color w:val="292929"/>
+          <w:sz w:val="24"/>
+          <w:szCs w:val="24"/>
+        </w:rPr>
+        <w:t>Oasys</w:t>
+      </w:r>
+      <w:proofErr w:type="spellEnd"/>
+      <w:r>
+        <w:rPr>
+          <w:rFonts w:ascii="Arial" w:eastAsia="Times New Roman" w:hAnsi="Arial" w:cs="Arial"/>
+          <w:bCs/>
+          <w:color w:val="292929"/>
+          <w:sz w:val="24"/>
+          <w:szCs w:val="24"/>
+        </w:rPr>
+        <w:t xml:space="preserve"> Air System</w:t>
+      </w:r>
+      <w:r>
+        <w:rPr>
+          <w:rFonts w:ascii="Arial" w:eastAsia="Times New Roman" w:hAnsi="Arial" w:cs="Arial"/>
+          <w:bCs/>
+          <w:color w:val="292929"/>
+          <w:sz w:val="24"/>
+          <w:szCs w:val="24"/>
+        </w:rPr>
+        <w:t xml:space="preserve">, </w:t>
+      </w:r>
+      <w:r>
+        <w:rPr>
+          <w:rFonts w:ascii="Arial" w:eastAsia="Times New Roman" w:hAnsi="Arial" w:cs="Arial"/>
+          <w:bCs/>
+          <w:color w:val="292929"/>
+          <w:sz w:val="24"/>
+          <w:szCs w:val="24"/>
+        </w:rPr>
+        <w:t xml:space="preserve">Avid Technology Products, </w:t>
+      </w:r>
+      <w:bookmarkEnd w:id="43"/>
+      <w:r>
+        <w:rPr>
+          <w:rFonts w:ascii="Arial" w:eastAsia="Times New Roman" w:hAnsi="Arial" w:cs="Arial"/>
+          <w:bCs/>
+          <w:color w:val="292929"/>
+          <w:sz w:val="24"/>
+          <w:szCs w:val="24"/>
+        </w:rPr>
+        <w:t>SDI, Windows Server</w:t>
+      </w:r>
+    </w:p>
+    <w:p>
+      <w:pPr>
+        <w:pBdr>
+          <w:top w:val="nil"/>
+          <w:left w:val="nil"/>
+          <w:bottom w:val="nil"/>
+          <w:right w:val="nil"/>
+          <w:between w:val="nil"/>
+        </w:pBdr>
+        <w:tabs>
+          <w:tab w:val="left" w:pos="720"/>
+        </w:tabs>
+        <w:spacing w:after="0" w:line="240" w:lineRule="auto"/>
+        <w:ind w:right="-1"/>
+        <w:rPr>
+          <w:rFonts w:ascii="Arial" w:eastAsia="Times New Roman" w:hAnsi="Arial" w:cs="Arial"/>
+          <w:bCs/>
+          <w:color w:val="292929"/>
+          <w:sz w:val="24"/>
+          <w:szCs w:val="24"/>
+        </w:rPr>
+      </w:pPr>
+    </w:p>
+    <w:p>
+      <w:pPr>
+        <w:pBdr>
+          <w:top w:val="nil"/>
+          <w:left w:val="nil"/>
+          <w:bottom w:val="nil"/>
+          <w:right w:val="nil"/>
+          <w:between w:val="nil"/>
+        </w:pBdr>
+        <w:tabs>
+          <w:tab w:val="left" w:pos="720"/>
+        </w:tabs>
+        <w:spacing w:after="0" w:line="240" w:lineRule="auto"/>
+        <w:ind w:right="-1"/>
+        <w:rPr>
+          <w:rFonts w:ascii="Arial" w:eastAsia="Times New Roman" w:hAnsi="Arial" w:cs="Arial"/>
+          <w:b/>
+          <w:color w:val="292929"/>
+          <w:sz w:val="24"/>
+          <w:szCs w:val="24"/>
+        </w:rPr>
+      </w:pPr>
+      <w:r>
+        <w:rPr>
+          <w:rFonts w:ascii="Arial" w:eastAsia="Times New Roman" w:hAnsi="Arial" w:cs="Arial"/>
+          <w:b/>
+          <w:color w:val="292929"/>
+          <w:sz w:val="24"/>
+          <w:szCs w:val="24"/>
+        </w:rPr>
+        <w:t>Volunteer</w:t>
+      </w:r>
+    </w:p>
+    <w:p>
+      <w:pPr>
+        <w:pBdr>
+          <w:top w:val="nil"/>
+          <w:left w:val="nil"/>
+          <w:bottom w:val="nil"/>
+          <w:right w:val="nil"/>
+          <w:between w:val="nil"/>
+        </w:pBdr>
+        <w:tabs>
+          <w:tab w:val="left" w:pos="720"/>
+        </w:tabs>
+        <w:spacing w:after="0" w:line="240" w:lineRule="auto"/>
+        <w:ind w:right="-1"/>
+        <w:rPr>
+          <w:rFonts w:ascii="Arial" w:eastAsia="Times New Roman" w:hAnsi="Arial" w:cs="Arial"/>
+          <w:bCs/>
+          <w:color w:val="292929"/>
+          <w:sz w:val="24"/>
+          <w:szCs w:val="24"/>
+        </w:rPr>
+      </w:pPr>
+    </w:p>
+    <w:p>
+      <w:pPr>
+        <w:pBdr>
+          <w:top w:val="nil"/>
+          <w:left w:val="nil"/>
+          <w:bottom w:val="nil"/>
+          <w:right w:val="nil"/>
+          <w:between w:val="nil"/>
+        </w:pBdr>
+        <w:tabs>
+          <w:tab w:val="left" w:pos="720"/>
+        </w:tabs>
+        <w:spacing w:after="0" w:line="240" w:lineRule="auto"/>
+        <w:ind w:left="720" w:right="-1"/>
+        <w:rPr>
+          <w:rFonts w:ascii="Arial" w:eastAsia="Times New Roman" w:hAnsi="Arial" w:cs="Arial"/>
+          <w:b/>
+          <w:color w:val="292929"/>
+          <w:sz w:val="24"/>
+          <w:szCs w:val="24"/>
+        </w:rPr>
+      </w:pPr>
+      <w:r>
+        <w:rPr>
+          <w:rFonts w:ascii="Arial" w:eastAsia="Times New Roman" w:hAnsi="Arial" w:cs="Arial"/>
+          <w:b/>
+          <w:color w:val="292929"/>
+          <w:sz w:val="24"/>
+          <w:szCs w:val="24"/>
+        </w:rPr>
+        <w:t xml:space="preserve">DevOps Engineer | </w:t>
+      </w:r>
+      <w:r>
+        <w:rPr>
+          <w:rFonts w:ascii="Arial" w:eastAsia="Times New Roman" w:hAnsi="Arial" w:cs="Arial"/>
+          <w:b/>
+          <w:sz w:val="24"/>
+          <w:szCs w:val="24"/>
+        </w:rPr>
+        <w:t>Cyber Regiment</w:t>
+      </w:r>
+      <w:r>
+        <w:rPr>
+          <w:rFonts w:ascii="Arial" w:eastAsia="Times New Roman" w:hAnsi="Arial" w:cs="Arial"/>
+          <w:b/>
+          <w:color w:val="292929"/>
+          <w:sz w:val="24"/>
+          <w:szCs w:val="24"/>
+        </w:rPr>
+        <w:br/>
+        <w:t xml:space="preserve">Sep 2022 </w:t>
+      </w:r>
+      <w:bookmarkStart w:id="44" w:name="_Hlk168962287"/>
+      <w:r>
+        <w:rPr>
+          <w:rFonts w:ascii="Arial" w:eastAsia="Times New Roman" w:hAnsi="Arial" w:cs="Arial"/>
+          <w:b/>
+          <w:color w:val="292929"/>
+          <w:sz w:val="24"/>
+          <w:szCs w:val="24"/>
+        </w:rPr>
+        <w:t>–</w:t>
+      </w:r>
+      <w:bookmarkEnd w:id="44"/>
+      <w:r>
+        <w:rPr>
+          <w:rFonts w:ascii="Arial" w:eastAsia="Times New Roman" w:hAnsi="Arial" w:cs="Arial"/>
+          <w:b/>
+          <w:color w:val="292929"/>
+          <w:sz w:val="24"/>
+          <w:szCs w:val="24"/>
+        </w:rPr>
+        <w:t xml:space="preserve"> </w:t>
+      </w:r>
+      <w:r>
+        <w:rPr>
+          <w:rFonts w:ascii="Arial" w:eastAsia="Times New Roman" w:hAnsi="Arial" w:cs="Arial"/>
+          <w:b/>
+          <w:color w:val="292929"/>
+          <w:sz w:val="24"/>
+          <w:szCs w:val="24"/>
+        </w:rPr>
+        <w:t>Present</w:t>
+      </w:r>
+    </w:p>
+    <w:p>
+      <w:pPr>
+        <w:pBdr>
+          <w:top w:val="nil"/>
+          <w:left w:val="nil"/>
+          <w:bottom w:val="nil"/>
+          <w:right w:val="nil"/>
+          <w:between w:val="nil"/>
+        </w:pBdr>
+        <w:spacing w:after="0" w:line="240" w:lineRule="auto"/>
+        <w:ind w:left="720"/>
+        <w:rPr>
+          <w:rFonts w:ascii="Arial" w:eastAsia="Times New Roman" w:hAnsi="Arial" w:cs="Arial"/>
+          <w:color w:val="000000"/>
+          <w:sz w:val="24"/>
+          <w:szCs w:val="24"/>
+        </w:rPr>
+      </w:pPr>
+      <w:r>
+        <w:rPr>
+          <w:rFonts w:ascii="Arial" w:eastAsia="Times New Roman" w:hAnsi="Arial" w:cs="Arial"/>
+          <w:color w:val="000000"/>
+          <w:sz w:val="24"/>
+          <w:szCs w:val="24"/>
+        </w:rPr>
+        <w:t xml:space="preserve">Responsibility: </w:t>
+      </w:r>
+      <w:proofErr w:type="spellStart"/>
+      <w:r>
+        <w:rPr>
+          <w:rFonts w:ascii="Arial" w:eastAsia="Times New Roman" w:hAnsi="Arial" w:cs="Arial"/>
+          <w:color w:val="000000"/>
+          <w:sz w:val="24"/>
+          <w:szCs w:val="24"/>
+        </w:rPr>
+        <w:t>IaC</w:t>
+      </w:r>
+      <w:proofErr w:type="spellEnd"/>
+      <w:r>
+        <w:rPr>
+          <w:rFonts w:ascii="Arial" w:eastAsia="Times New Roman" w:hAnsi="Arial" w:cs="Arial"/>
+          <w:color w:val="000000"/>
+          <w:sz w:val="24"/>
+          <w:szCs w:val="24"/>
+        </w:rPr>
+        <w:t xml:space="preserve"> for NEST.JS application with </w:t>
+      </w:r>
+      <w:proofErr w:type="spellStart"/>
+      <w:r>
+        <w:rPr>
+          <w:rFonts w:ascii="Arial" w:eastAsia="Times New Roman" w:hAnsi="Arial" w:cs="Arial"/>
+          <w:color w:val="000000"/>
+          <w:sz w:val="24"/>
+          <w:szCs w:val="24"/>
+        </w:rPr>
+        <w:t>GitlabCI</w:t>
+      </w:r>
+      <w:proofErr w:type="spellEnd"/>
+      <w:r>
+        <w:rPr>
+          <w:rFonts w:ascii="Arial" w:eastAsia="Times New Roman" w:hAnsi="Arial" w:cs="Arial"/>
+          <w:color w:val="000000"/>
+          <w:sz w:val="24"/>
+          <w:szCs w:val="24"/>
+        </w:rPr>
+        <w:t>. Pentest and OSINT tasks.</w:t>
+      </w:r>
+    </w:p>
+    <w:p>
+      <w:pPr>
+        <w:pBdr>
+          <w:top w:val="nil"/>
+          <w:left w:val="nil"/>
+          <w:bottom w:val="nil"/>
+          <w:right w:val="nil"/>
+          <w:between w:val="nil"/>
+        </w:pBdr>
+        <w:spacing w:after="0" w:line="240" w:lineRule="auto"/>
+        <w:ind w:left="720"/>
+        <w:rPr>
+          <w:rFonts w:ascii="Arial" w:eastAsia="Times New Roman" w:hAnsi="Arial" w:cs="Arial"/>
+          <w:bCs/>
+          <w:color w:val="292929"/>
+          <w:sz w:val="24"/>
+          <w:szCs w:val="24"/>
+        </w:rPr>
+      </w:pPr>
+      <w:r>
+        <w:rPr>
+          <w:rFonts w:ascii="Arial" w:eastAsia="Times New Roman" w:hAnsi="Arial" w:cs="Arial"/>
+          <w:bCs/>
+          <w:color w:val="292929"/>
+          <w:sz w:val="24"/>
+          <w:szCs w:val="24"/>
+        </w:rPr>
+        <w:t>Technology: Nest, Typescript, Bash, Gitlab CI, Kali Linux</w:t>
+      </w:r>
+    </w:p>
+    <w:p>
+      <w:pPr>
+        <w:pBdr>
+          <w:top w:val="nil"/>
+          <w:left w:val="nil"/>
+          <w:bottom w:val="nil"/>
+          <w:right w:val="nil"/>
+          <w:between w:val="nil"/>
+        </w:pBdr>
+        <w:spacing w:after="0" w:line="240" w:lineRule="auto"/>
+        <w:ind w:left="720"/>
+        <w:rPr>
+          <w:rFonts w:ascii="Arial" w:eastAsia="Times New Roman" w:hAnsi="Arial" w:cs="Arial"/>
+          <w:bCs/>
+          <w:color w:val="292929"/>
+          <w:sz w:val="24"/>
+          <w:szCs w:val="24"/>
+        </w:rPr>
+      </w:pPr>
+    </w:p>
+    <w:p>
+      <w:pPr>
+        <w:pBdr>
+          <w:top w:val="nil"/>
+          <w:left w:val="nil"/>
+          <w:bottom w:val="nil"/>
+          <w:right w:val="nil"/>
+          <w:between w:val="nil"/>
+        </w:pBdr>
+        <w:spacing w:after="0" w:line="240" w:lineRule="auto"/>
+        <w:ind w:left="720"/>
+        <w:rPr>
+          <w:rFonts w:ascii="Arial" w:eastAsia="Times New Roman" w:hAnsi="Arial" w:cs="Arial"/>
+          <w:b/>
+          <w:color w:val="292929"/>
+          <w:sz w:val="24"/>
+          <w:szCs w:val="24"/>
+        </w:rPr>
+      </w:pPr>
+      <w:r>
+        <w:rPr>
+          <w:rFonts w:ascii="Arial" w:eastAsia="Times New Roman" w:hAnsi="Arial" w:cs="Arial"/>
+          <w:b/>
+          <w:color w:val="292929"/>
+          <w:sz w:val="24"/>
+          <w:szCs w:val="24"/>
+        </w:rPr>
+        <w:t xml:space="preserve">QA Engineer | </w:t>
+      </w:r>
+      <w:proofErr w:type="spellStart"/>
+      <w:r>
+        <w:rPr>
+          <w:rFonts w:ascii="Arial" w:eastAsia="Times New Roman" w:hAnsi="Arial" w:cs="Arial"/>
+          <w:b/>
+          <w:color w:val="292929"/>
+          <w:sz w:val="24"/>
+          <w:szCs w:val="24"/>
+        </w:rPr>
+        <w:t>Podiya</w:t>
+      </w:r>
+      <w:proofErr w:type="spellEnd"/>
+      <w:r>
+        <w:rPr>
+          <w:rFonts w:ascii="Arial" w:eastAsia="Times New Roman" w:hAnsi="Arial" w:cs="Arial"/>
+          <w:b/>
+          <w:color w:val="292929"/>
+          <w:sz w:val="24"/>
+          <w:szCs w:val="24"/>
+        </w:rPr>
+        <w:br/>
+        <w:t xml:space="preserve">Nov 2022 </w:t>
+      </w:r>
+      <w:r>
+        <w:rPr>
+          <w:rFonts w:ascii="Arial" w:eastAsia="Times New Roman" w:hAnsi="Arial" w:cs="Arial"/>
+          <w:b/>
+          <w:color w:val="292929"/>
+          <w:sz w:val="24"/>
+          <w:szCs w:val="24"/>
+        </w:rPr>
+        <w:t>–</w:t>
+      </w:r>
+      <w:r>
+        <w:rPr>
+          <w:rFonts w:ascii="Arial" w:eastAsia="Times New Roman" w:hAnsi="Arial" w:cs="Arial"/>
+          <w:b/>
+          <w:color w:val="292929"/>
+          <w:sz w:val="24"/>
+          <w:szCs w:val="24"/>
+        </w:rPr>
+        <w:t xml:space="preserve"> Sep 2023</w:t>
+      </w:r>
+    </w:p>
+    <w:p>
+      <w:pPr>
+        <w:pBdr>
+          <w:top w:val="nil"/>
+          <w:left w:val="nil"/>
+          <w:bottom w:val="nil"/>
+          <w:right w:val="nil"/>
+          <w:between w:val="nil"/>
+        </w:pBdr>
+        <w:spacing w:after="0" w:line="240" w:lineRule="auto"/>
+        <w:ind w:left="720"/>
+        <w:rPr>
+          <w:rFonts w:ascii="Arial" w:eastAsia="Times New Roman" w:hAnsi="Arial" w:cs="Arial"/>
+          <w:bCs/>
+          <w:color w:val="292929"/>
+          <w:sz w:val="24"/>
+          <w:szCs w:val="24"/>
+        </w:rPr>
+      </w:pPr>
+      <w:r>
+        <w:rPr>
+          <w:rFonts w:ascii="Arial" w:eastAsia="Times New Roman" w:hAnsi="Arial" w:cs="Arial"/>
+          <w:bCs/>
+          <w:color w:val="292929"/>
+          <w:sz w:val="24"/>
+          <w:szCs w:val="24"/>
+        </w:rPr>
+        <w:t>I have implemented the testing processes for mobile iOS/Android application</w:t>
+      </w:r>
+      <w:r>
+        <w:rPr>
+          <w:rFonts w:ascii="Arial" w:eastAsia="Times New Roman" w:hAnsi="Arial" w:cs="Arial"/>
+          <w:bCs/>
+          <w:color w:val="292929"/>
+          <w:sz w:val="24"/>
+          <w:szCs w:val="24"/>
+        </w:rPr>
+        <w:t xml:space="preserve"> for h</w:t>
+      </w:r>
+      <w:r>
+        <w:rPr>
+          <w:rFonts w:ascii="Arial" w:eastAsia="Times New Roman" w:hAnsi="Arial" w:cs="Arial"/>
+          <w:bCs/>
+          <w:color w:val="292929"/>
+          <w:sz w:val="24"/>
+          <w:szCs w:val="24"/>
+        </w:rPr>
+        <w:t>elp Ukraine refugees with applying events around the world.</w:t>
+      </w:r>
+    </w:p>
+    <w:p>
+      <w:pPr>
+        <w:pBdr>
+          <w:top w:val="nil"/>
+          <w:left w:val="nil"/>
+          <w:bottom w:val="nil"/>
+          <w:right w:val="nil"/>
+          <w:between w:val="nil"/>
+        </w:pBdr>
+        <w:spacing w:after="0" w:line="240" w:lineRule="auto"/>
+        <w:ind w:left="720"/>
+        <w:rPr>
+          <w:rFonts w:ascii="Arial" w:eastAsia="Times New Roman" w:hAnsi="Arial" w:cs="Arial"/>
+          <w:b/>
+          <w:color w:val="292929"/>
+          <w:sz w:val="24"/>
+          <w:szCs w:val="24"/>
+        </w:rPr>
+      </w:pPr>
+      <w:r>
+        <w:rPr>
+          <w:rFonts w:ascii="Arial" w:eastAsia="Times New Roman" w:hAnsi="Arial" w:cs="Arial"/>
+          <w:bCs/>
+          <w:color w:val="292929"/>
+          <w:sz w:val="24"/>
+          <w:szCs w:val="24"/>
+        </w:rPr>
+        <w:t>Automating API tests with Postman and GitHub Actions</w:t>
       </w:r>
       <w:bookmarkEnd w:id="0"/>
     </w:p>
@@ -4516,6 +4379,120 @@
     </w:lvl>
   </w:abstractNum>
   <w:abstractNum w:abstractNumId="2" w15:restartNumberingAfterBreak="0">
+    <w:nsid w:val="16015088"/>
+    <w:multiLevelType w:val="hybridMultilevel"/>
+    <w:tmpl w:val="E8F6CD64"/>
+    <w:lvl w:ilvl="0" w:tplc="8806CC4A">
+      <w:start w:val="2021"/>
+      <w:numFmt w:val="bullet"/>
+      <w:lvlText w:val="-"/>
+      <w:lvlJc w:val="left"/>
+      <w:pPr>
+        <w:ind w:left="1080" w:hanging="360"/>
+      </w:pPr>
+      <w:rPr>
+        <w:rFonts w:ascii="Arial" w:eastAsia="Times New Roman" w:hAnsi="Arial" w:cs="Arial" w:hint="default"/>
+        <w:color w:val="0D0D0D"/>
+      </w:rPr>
+    </w:lvl>
+    <w:lvl w:ilvl="1" w:tplc="04090003" w:tentative="1">
+      <w:start w:val="1"/>
+      <w:numFmt w:val="bullet"/>
+      <w:lvlText w:val="o"/>
+      <w:lvlJc w:val="left"/>
+      <w:pPr>
+        <w:ind w:left="1800" w:hanging="360"/>
+      </w:pPr>
+      <w:rPr>
+        <w:rFonts w:ascii="Courier New" w:hAnsi="Courier New" w:cs="Courier New" w:hint="default"/>
+      </w:rPr>
+    </w:lvl>
+    <w:lvl w:ilvl="2" w:tplc="04090005" w:tentative="1">
+      <w:start w:val="1"/>
+      <w:numFmt w:val="bullet"/>
+      <w:lvlText w:val=""/>
+      <w:lvlJc w:val="left"/>
+      <w:pPr>
+        <w:ind w:left="2520" w:hanging="360"/>
+      </w:pPr>
+      <w:rPr>
+        <w:rFonts w:ascii="Wingdings" w:hAnsi="Wingdings" w:hint="default"/>
+      </w:rPr>
+    </w:lvl>
+    <w:lvl w:ilvl="3" w:tplc="04090001" w:tentative="1">
+      <w:start w:val="1"/>
+      <w:numFmt w:val="bullet"/>
+      <w:lvlText w:val=""/>
+      <w:lvlJc w:val="left"/>
+      <w:pPr>
+        <w:ind w:left="3240" w:hanging="360"/>
+      </w:pPr>
+      <w:rPr>
+        <w:rFonts w:ascii="Symbol" w:hAnsi="Symbol" w:hint="default"/>
+      </w:rPr>
+    </w:lvl>
+    <w:lvl w:ilvl="4" w:tplc="04090003" w:tentative="1">
+      <w:start w:val="1"/>
+      <w:numFmt w:val="bullet"/>
+      <w:lvlText w:val="o"/>
+      <w:lvlJc w:val="left"/>
+      <w:pPr>
+        <w:ind w:left="3960" w:hanging="360"/>
+      </w:pPr>
+      <w:rPr>
+        <w:rFonts w:ascii="Courier New" w:hAnsi="Courier New" w:cs="Courier New" w:hint="default"/>
+      </w:rPr>
+    </w:lvl>
+    <w:lvl w:ilvl="5" w:tplc="04090005" w:tentative="1">
+      <w:start w:val="1"/>
+      <w:numFmt w:val="bullet"/>
+      <w:lvlText w:val=""/>
+      <w:lvlJc w:val="left"/>
+      <w:pPr>
+        <w:ind w:left="4680" w:hanging="360"/>
+      </w:pPr>
+      <w:rPr>
+        <w:rFonts w:ascii="Wingdings" w:hAnsi="Wingdings" w:hint="default"/>
+      </w:rPr>
+    </w:lvl>
+    <w:lvl w:ilvl="6" w:tplc="04090001" w:tentative="1">
+      <w:start w:val="1"/>
+      <w:numFmt w:val="bullet"/>
+      <w:lvlText w:val=""/>
+      <w:lvlJc w:val="left"/>
+      <w:pPr>
+        <w:ind w:left="5400" w:hanging="360"/>
+      </w:pPr>
+      <w:rPr>
+        <w:rFonts w:ascii="Symbol" w:hAnsi="Symbol" w:hint="default"/>
+      </w:rPr>
+    </w:lvl>
+    <w:lvl w:ilvl="7" w:tplc="04090003" w:tentative="1">
+      <w:start w:val="1"/>
+      <w:numFmt w:val="bullet"/>
+      <w:lvlText w:val="o"/>
+      <w:lvlJc w:val="left"/>
+      <w:pPr>
+        <w:ind w:left="6120" w:hanging="360"/>
+      </w:pPr>
+      <w:rPr>
+        <w:rFonts w:ascii="Courier New" w:hAnsi="Courier New" w:cs="Courier New" w:hint="default"/>
+      </w:rPr>
+    </w:lvl>
+    <w:lvl w:ilvl="8" w:tplc="04090005" w:tentative="1">
+      <w:start w:val="1"/>
+      <w:numFmt w:val="bullet"/>
+      <w:lvlText w:val=""/>
+      <w:lvlJc w:val="left"/>
+      <w:pPr>
+        <w:ind w:left="6840" w:hanging="360"/>
+      </w:pPr>
+      <w:rPr>
+        <w:rFonts w:ascii="Wingdings" w:hAnsi="Wingdings" w:hint="default"/>
+      </w:rPr>
+    </w:lvl>
+  </w:abstractNum>
+  <w:abstractNum w:abstractNumId="3" w15:restartNumberingAfterBreak="0">
     <w:nsid w:val="3C9B3B9F"/>
     <w:multiLevelType w:val="hybridMultilevel"/>
     <w:tmpl w:val="16D437FE"/>
@@ -4628,7 +4605,7 @@
       </w:rPr>
     </w:lvl>
   </w:abstractNum>
-  <w:abstractNum w:abstractNumId="3" w15:restartNumberingAfterBreak="0">
+  <w:abstractNum w:abstractNumId="4" w15:restartNumberingAfterBreak="0">
     <w:nsid w:val="49FA5103"/>
     <w:multiLevelType w:val="hybridMultilevel"/>
     <w:tmpl w:val="A8CE8168"/>
@@ -4740,7 +4717,7 @@
       </w:rPr>
     </w:lvl>
   </w:abstractNum>
-  <w:abstractNum w:abstractNumId="4" w15:restartNumberingAfterBreak="0">
+  <w:abstractNum w:abstractNumId="5" w15:restartNumberingAfterBreak="0">
     <w:nsid w:val="699B3EBD"/>
     <w:multiLevelType w:val="multilevel"/>
     <w:tmpl w:val="4ED82336"/>
@@ -4853,7 +4830,7 @@
       </w:rPr>
     </w:lvl>
   </w:abstractNum>
-  <w:abstractNum w:abstractNumId="5" w15:restartNumberingAfterBreak="0">
+  <w:abstractNum w:abstractNumId="6" w15:restartNumberingAfterBreak="0">
     <w:nsid w:val="79190418"/>
     <w:multiLevelType w:val="multilevel"/>
     <w:tmpl w:val="8D72F1E8"/>
@@ -4967,22 +4944,25 @@
     </w:lvl>
   </w:abstractNum>
   <w:num w:numId="1" w16cid:durableId="1034423135">
-    <w:abstractNumId w:val="4"/>
+    <w:abstractNumId w:val="5"/>
   </w:num>
   <w:num w:numId="2" w16cid:durableId="909190506">
     <w:abstractNumId w:val="0"/>
   </w:num>
   <w:num w:numId="3" w16cid:durableId="1714113520">
-    <w:abstractNumId w:val="5"/>
+    <w:abstractNumId w:val="6"/>
   </w:num>
   <w:num w:numId="4" w16cid:durableId="1209099915">
-    <w:abstractNumId w:val="2"/>
+    <w:abstractNumId w:val="3"/>
   </w:num>
   <w:num w:numId="5" w16cid:durableId="1622496301">
-    <w:abstractNumId w:val="3"/>
+    <w:abstractNumId w:val="4"/>
   </w:num>
   <w:num w:numId="6" w16cid:durableId="2132164235">
     <w:abstractNumId w:val="1"/>
+  </w:num>
+  <w:num w:numId="7" w16cid:durableId="1284533516">
+    <w:abstractNumId w:val="2"/>
   </w:num>
 </w:numbering>
 </file>

--- a/static/mykola_avramuk_cv.docx
+++ b/static/mykola_avramuk_cv.docx
@@ -459,8 +459,8 @@
       </w:pPr>
       <w:bookmarkStart w:id="11" w:name="_heading=h.b5lfmotrgp1k" w:colFirst="0" w:colLast="0"/>
       <w:bookmarkStart w:id="12" w:name="_Hlk168685540"/>
-      <w:bookmarkStart w:id="13" w:name="_Hlk168782771"/>
-      <w:bookmarkStart w:id="14" w:name="_Hlk168962991"/>
+      <w:bookmarkStart w:id="13" w:name="_Hlk168962991"/>
+      <w:bookmarkStart w:id="14" w:name="_Hlk168782771"/>
       <w:bookmarkEnd w:id="11"/>
       <w:r>
         <w:rPr>
@@ -578,7 +578,7 @@
         <w:t>.</w:t>
       </w:r>
     </w:p>
-    <w:bookmarkEnd w:id="14"/>
+    <w:bookmarkEnd w:id="13"/>
     <w:p>
       <w:pPr>
         <w:pBdr>
@@ -918,7 +918,7 @@
       </w:r>
       <w:bookmarkEnd w:id="22"/>
     </w:p>
-    <w:bookmarkEnd w:id="13"/>
+    <w:bookmarkEnd w:id="14"/>
     <w:p>
       <w:pPr>
         <w:pBdr>
@@ -1259,16 +1259,7 @@
           <w:sz w:val="24"/>
           <w:szCs w:val="24"/>
         </w:rPr>
-        <w:t>Containerization</w:t>
-      </w:r>
-      <w:r>
-        <w:rPr>
-          <w:rFonts w:ascii="Arial" w:eastAsia="Times New Roman" w:hAnsi="Arial" w:cs="Arial"/>
-          <w:color w:val="0D0D0D"/>
-          <w:sz w:val="24"/>
-          <w:szCs w:val="24"/>
-        </w:rPr>
-        <w:t xml:space="preserve">: </w:t>
+        <w:t xml:space="preserve">Containerization: </w:t>
       </w:r>
       <w:r>
         <w:rPr>
@@ -1430,8 +1421,9 @@
           <w:sz w:val="24"/>
           <w:szCs w:val="24"/>
         </w:rPr>
-        <w:t>MPEG Video, SRT, RTMP,</w:t>
-      </w:r>
+        <w:t xml:space="preserve">MPEG Video, SRT, RTMP, </w:t>
+      </w:r>
+      <w:proofErr w:type="spellStart"/>
       <w:r>
         <w:rPr>
           <w:rFonts w:ascii="Arial" w:eastAsia="Times New Roman" w:hAnsi="Arial" w:cs="Arial"/>
@@ -1439,9 +1431,9 @@
           <w:sz w:val="24"/>
           <w:szCs w:val="24"/>
         </w:rPr>
-        <w:t xml:space="preserve"> </w:t>
-      </w:r>
-      <w:proofErr w:type="spellStart"/>
+        <w:t>Zixi</w:t>
+      </w:r>
+      <w:proofErr w:type="spellEnd"/>
       <w:r>
         <w:rPr>
           <w:rFonts w:ascii="Arial" w:eastAsia="Times New Roman" w:hAnsi="Arial" w:cs="Arial"/>
@@ -1449,26 +1441,7 @@
           <w:sz w:val="24"/>
           <w:szCs w:val="24"/>
         </w:rPr>
-        <w:t>Zixi</w:t>
-      </w:r>
-      <w:proofErr w:type="spellEnd"/>
-      <w:r>
-        <w:rPr>
-          <w:rFonts w:ascii="Arial" w:eastAsia="Times New Roman" w:hAnsi="Arial" w:cs="Arial"/>
-          <w:color w:val="0D0D0D"/>
-          <w:sz w:val="24"/>
-          <w:szCs w:val="24"/>
-        </w:rPr>
-        <w:t>,</w:t>
-      </w:r>
-      <w:r>
-        <w:rPr>
-          <w:rFonts w:ascii="Arial" w:eastAsia="Times New Roman" w:hAnsi="Arial" w:cs="Arial"/>
-          <w:color w:val="0D0D0D"/>
-          <w:sz w:val="24"/>
-          <w:szCs w:val="24"/>
-        </w:rPr>
-        <w:t xml:space="preserve"> HLS, WebRTC,</w:t>
+        <w:t>, HLS, WebRTC,</w:t>
       </w:r>
       <w:r>
         <w:rPr>
@@ -1819,37 +1792,7 @@
           <w:sz w:val="24"/>
           <w:szCs w:val="24"/>
         </w:rPr>
-        <w:t xml:space="preserve"> Full QA process from scratch of cloud-based virtual video control room system (VVCR).</w:t>
-      </w:r>
-      <w:r>
-        <w:rPr>
-          <w:rFonts w:ascii="Arial" w:eastAsia="Times New Roman" w:hAnsi="Arial" w:cs="Arial"/>
-          <w:bCs/>
-          <w:color w:val="292929"/>
-          <w:sz w:val="24"/>
-          <w:szCs w:val="24"/>
-        </w:rPr>
-        <w:t xml:space="preserve"> </w:t>
-      </w:r>
-      <w:r>
-        <w:rPr>
-          <w:rFonts w:ascii="Arial" w:eastAsia="Times New Roman" w:hAnsi="Arial" w:cs="Arial"/>
-          <w:bCs/>
-          <w:color w:val="292929"/>
-          <w:sz w:val="24"/>
-          <w:szCs w:val="24"/>
-        </w:rPr>
-        <w:t>Managing SDLC in a team of 4 people</w:t>
-      </w:r>
-      <w:r>
-        <w:rPr>
-          <w:rFonts w:ascii="Arial" w:eastAsia="Times New Roman" w:hAnsi="Arial" w:cs="Arial"/>
-          <w:bCs/>
-          <w:color w:val="292929"/>
-          <w:sz w:val="24"/>
-          <w:szCs w:val="24"/>
-        </w:rPr>
-        <w:t xml:space="preserve">. </w:t>
+        <w:t xml:space="preserve"> Full QA process from scratch of cloud-based virtual video control room system (VVCR). Managing SDLC in a team of 4 people. </w:t>
       </w:r>
       <w:bookmarkStart w:id="27" w:name="_Hlk168962057"/>
       <w:r>
@@ -1926,7 +1869,27 @@
           <w:sz w:val="24"/>
           <w:szCs w:val="24"/>
         </w:rPr>
-        <w:t xml:space="preserve">QA Engineer / DevOps | </w:t>
+        <w:t xml:space="preserve">DevOps </w:t>
+      </w:r>
+      <w:r>
+        <w:rPr>
+          <w:rFonts w:ascii="Arial" w:eastAsia="Times New Roman" w:hAnsi="Arial" w:cs="Arial"/>
+          <w:b/>
+          <w:color w:val="292929"/>
+          <w:sz w:val="24"/>
+          <w:szCs w:val="24"/>
+        </w:rPr>
+        <w:t xml:space="preserve">/ </w:t>
+      </w:r>
+      <w:r>
+        <w:rPr>
+          <w:rFonts w:ascii="Arial" w:eastAsia="Times New Roman" w:hAnsi="Arial" w:cs="Arial"/>
+          <w:b/>
+          <w:color w:val="292929"/>
+          <w:sz w:val="24"/>
+          <w:szCs w:val="24"/>
+        </w:rPr>
+        <w:t xml:space="preserve">QA | </w:t>
       </w:r>
       <w:proofErr w:type="spellStart"/>
       <w:r>
@@ -1957,7 +1920,17 @@
           <w:szCs w:val="24"/>
         </w:rPr>
         <w:br/>
-        <w:t>Mar 2022 – June 2024</w:t>
+        <w:t xml:space="preserve">Mar 2022 – </w:t>
+      </w:r>
+      <w:r>
+        <w:rPr>
+          <w:rFonts w:ascii="Arial" w:eastAsia="Times New Roman" w:hAnsi="Arial" w:cs="Arial"/>
+          <w:b/>
+          <w:color w:val="292929"/>
+          <w:sz w:val="24"/>
+          <w:szCs w:val="24"/>
+        </w:rPr>
+        <w:t>Present</w:t>
       </w:r>
     </w:p>
     <w:p>
@@ -1986,6 +1959,15 @@
           <w:szCs w:val="24"/>
         </w:rPr>
         <w:t>QA: Full QA process of SDLC for the cloud video switcher</w:t>
+      </w:r>
+      <w:r>
+        <w:rPr>
+          <w:rFonts w:ascii="Arial" w:eastAsia="Times New Roman" w:hAnsi="Arial" w:cs="Arial"/>
+          <w:color w:val="000000"/>
+          <w:sz w:val="24"/>
+          <w:szCs w:val="24"/>
+        </w:rPr>
+        <w:t>.</w:t>
       </w:r>
       <w:r>
         <w:rPr>
@@ -2959,17 +2941,7 @@
           <w:sz w:val="24"/>
           <w:szCs w:val="24"/>
         </w:rPr>
-        <w:t xml:space="preserve">Ukraine </w:t>
-      </w:r>
-      <w:r>
-        <w:rPr>
-          <w:rFonts w:ascii="Arial" w:eastAsia="Times New Roman" w:hAnsi="Arial" w:cs="Arial"/>
-          <w:b/>
-          <w:color w:val="292929"/>
-          <w:sz w:val="24"/>
-          <w:szCs w:val="24"/>
-        </w:rPr>
-        <w:t>TV channel</w:t>
+        <w:t>Ukraine TV channel</w:t>
       </w:r>
     </w:p>
     <w:p>
@@ -3378,6 +3350,44 @@
         </w:rPr>
         <w:t>Technical Support, Setup and Maintenance of new servers and workstations</w:t>
       </w:r>
+      <w:r>
+        <w:rPr>
+          <w:rFonts w:ascii="Arial" w:eastAsia="Times New Roman" w:hAnsi="Arial" w:cs="Arial"/>
+          <w:color w:val="000000"/>
+          <w:sz w:val="24"/>
+          <w:szCs w:val="24"/>
+        </w:rPr>
+        <w:t>. T</w:t>
+      </w:r>
+      <w:r>
+        <w:rPr>
+          <w:rFonts w:ascii="Arial" w:eastAsia="Times New Roman" w:hAnsi="Arial" w:cs="Arial"/>
+          <w:color w:val="000000"/>
+          <w:sz w:val="24"/>
+          <w:szCs w:val="24"/>
+        </w:rPr>
+        <w:t xml:space="preserve">ypical media production engineering tasks - Layer 2 and Layer 3 IP networking and standards, IPv4 addressing, multicast routing, </w:t>
+      </w:r>
+      <w:bookmarkStart w:id="41" w:name="_Hlk168964727"/>
+      <w:r>
+        <w:rPr>
+          <w:rFonts w:ascii="Arial" w:eastAsia="Times New Roman" w:hAnsi="Arial" w:cs="Arial"/>
+          <w:color w:val="000000"/>
+          <w:sz w:val="24"/>
+          <w:szCs w:val="24"/>
+        </w:rPr>
+        <w:t>N</w:t>
+      </w:r>
+      <w:r>
+        <w:rPr>
+          <w:rFonts w:ascii="Arial" w:eastAsia="Times New Roman" w:hAnsi="Arial" w:cs="Arial"/>
+          <w:color w:val="000000"/>
+          <w:sz w:val="24"/>
+          <w:szCs w:val="24"/>
+        </w:rPr>
+        <w:t>TP, SNMP, and IGMP/PIM</w:t>
+      </w:r>
+      <w:bookmarkEnd w:id="41"/>
     </w:p>
     <w:bookmarkEnd w:id="40"/>
     <w:p>
@@ -3432,7 +3442,7 @@
         </w:rPr>
         <w:t xml:space="preserve">Technical Support, </w:t>
       </w:r>
-      <w:bookmarkStart w:id="41" w:name="_Hlk168691148"/>
+      <w:bookmarkStart w:id="42" w:name="_Hlk168691148"/>
       <w:r>
         <w:rPr>
           <w:rFonts w:ascii="Arial" w:eastAsia="Times New Roman" w:hAnsi="Arial" w:cs="Arial"/>
@@ -3443,7 +3453,7 @@
         </w:rPr>
         <w:t>Avid Technology Products</w:t>
       </w:r>
-      <w:bookmarkEnd w:id="41"/>
+      <w:bookmarkEnd w:id="42"/>
       <w:r>
         <w:rPr>
           <w:rFonts w:ascii="Arial" w:eastAsia="Times New Roman" w:hAnsi="Arial" w:cs="Arial"/>
@@ -3453,6 +3463,16 @@
           <w:szCs w:val="24"/>
         </w:rPr>
         <w:t>, Windows, Linux, macOS, Active Directory</w:t>
+      </w:r>
+      <w:r>
+        <w:rPr>
+          <w:rFonts w:ascii="Arial" w:eastAsia="Times New Roman" w:hAnsi="Arial" w:cs="Arial"/>
+          <w:bCs/>
+          <w:color w:val="292929"/>
+          <w:sz w:val="24"/>
+          <w:szCs w:val="24"/>
+        </w:rPr>
+        <w:t>.</w:t>
       </w:r>
     </w:p>
     <w:p>
@@ -3626,7 +3646,7 @@
         </w:rPr>
         <w:t xml:space="preserve">Responsibility: </w:t>
       </w:r>
-      <w:bookmarkStart w:id="42" w:name="OLE_LINK16"/>
+      <w:bookmarkStart w:id="43" w:name="OLE_LINK16"/>
       <w:r>
         <w:rPr>
           <w:rFonts w:ascii="Arial" w:eastAsia="Times New Roman" w:hAnsi="Arial" w:cs="Arial"/>
@@ -3634,9 +3654,9 @@
           <w:sz w:val="24"/>
           <w:szCs w:val="24"/>
         </w:rPr>
-        <w:t>Broadcast quality control, planning of the broadcast grid, quick response to any problems in the final broadcast signal</w:t>
-      </w:r>
-      <w:bookmarkEnd w:id="42"/>
+        <w:t>QC of media signals for noise, artifacts, quantization errors, aliasing, audio/video sync, etc.</w:t>
+      </w:r>
+      <w:bookmarkEnd w:id="43"/>
       <w:r>
         <w:rPr>
           <w:rFonts w:ascii="Arial" w:eastAsia="Times New Roman" w:hAnsi="Arial" w:cs="Arial"/>
@@ -3648,7 +3668,7 @@
         <w:br/>
         <w:t xml:space="preserve">Technology: </w:t>
       </w:r>
-      <w:bookmarkStart w:id="43" w:name="OLE_LINK6"/>
+      <w:bookmarkStart w:id="44" w:name="OLE_LINK6"/>
       <w:proofErr w:type="spellStart"/>
       <w:r>
         <w:rPr>
@@ -3691,7 +3711,7 @@
         </w:rPr>
         <w:t xml:space="preserve">Avid Technology Products, </w:t>
       </w:r>
-      <w:bookmarkEnd w:id="43"/>
+      <w:bookmarkEnd w:id="44"/>
       <w:r>
         <w:rPr>
           <w:rFonts w:ascii="Arial" w:eastAsia="Times New Roman" w:hAnsi="Arial" w:cs="Arial"/>
@@ -3834,7 +3854,7 @@
         <w:br/>
         <w:t xml:space="preserve">Sep 2022 </w:t>
       </w:r>
-      <w:bookmarkStart w:id="44" w:name="_Hlk168962287"/>
+      <w:bookmarkStart w:id="45" w:name="_Hlk168962287"/>
       <w:r>
         <w:rPr>
           <w:rFonts w:ascii="Arial" w:eastAsia="Times New Roman" w:hAnsi="Arial" w:cs="Arial"/>
@@ -3845,26 +3865,16 @@
         </w:rPr>
         <w:t>–</w:t>
       </w:r>
-      <w:bookmarkEnd w:id="44"/>
-      <w:r>
-        <w:rPr>
-          <w:rFonts w:ascii="Arial" w:eastAsia="Times New Roman" w:hAnsi="Arial" w:cs="Arial"/>
-          <w:b/>
-          <w:color w:val="292929"/>
-          <w:sz w:val="24"/>
-          <w:szCs w:val="24"/>
-        </w:rPr>
-        <w:t xml:space="preserve"> </w:t>
-      </w:r>
-      <w:r>
-        <w:rPr>
-          <w:rFonts w:ascii="Arial" w:eastAsia="Times New Roman" w:hAnsi="Arial" w:cs="Arial"/>
-          <w:b/>
-          <w:color w:val="292929"/>
-          <w:sz w:val="24"/>
-          <w:szCs w:val="24"/>
-        </w:rPr>
-        <w:t>Present</w:t>
+      <w:bookmarkEnd w:id="45"/>
+      <w:r>
+        <w:rPr>
+          <w:rFonts w:ascii="Arial" w:eastAsia="Times New Roman" w:hAnsi="Arial" w:cs="Arial"/>
+          <w:b/>
+          <w:color w:val="292929"/>
+          <w:sz w:val="24"/>
+          <w:szCs w:val="24"/>
+        </w:rPr>
+        <w:t xml:space="preserve"> Present</w:t>
       </w:r>
     </w:p>
     <w:p>
@@ -4035,27 +4045,7 @@
           <w:szCs w:val="24"/>
         </w:rPr>
         <w:br/>
-        <w:t xml:space="preserve">Nov 2022 </w:t>
-      </w:r>
-      <w:r>
-        <w:rPr>
-          <w:rFonts w:ascii="Arial" w:eastAsia="Times New Roman" w:hAnsi="Arial" w:cs="Arial"/>
-          <w:b/>
-          <w:color w:val="292929"/>
-          <w:sz w:val="24"/>
-          <w:szCs w:val="24"/>
-        </w:rPr>
-        <w:t>–</w:t>
-      </w:r>
-      <w:r>
-        <w:rPr>
-          <w:rFonts w:ascii="Arial" w:eastAsia="Times New Roman" w:hAnsi="Arial" w:cs="Arial"/>
-          <w:b/>
-          <w:color w:val="292929"/>
-          <w:sz w:val="24"/>
-          <w:szCs w:val="24"/>
-        </w:rPr>
-        <w:t xml:space="preserve"> Sep 2023</w:t>
+        <w:t>Nov 2022 – Sep 2023</w:t>
       </w:r>
     </w:p>
     <w:p>
@@ -4085,27 +4075,7 @@
           <w:sz w:val="24"/>
           <w:szCs w:val="24"/>
         </w:rPr>
-        <w:t>I have implemented the testing processes for mobile iOS/Android application</w:t>
-      </w:r>
-      <w:r>
-        <w:rPr>
-          <w:rFonts w:ascii="Arial" w:eastAsia="Times New Roman" w:hAnsi="Arial" w:cs="Arial"/>
-          <w:bCs/>
-          <w:color w:val="292929"/>
-          <w:sz w:val="24"/>
-          <w:szCs w:val="24"/>
-        </w:rPr>
-        <w:t xml:space="preserve"> for h</w:t>
-      </w:r>
-      <w:r>
-        <w:rPr>
-          <w:rFonts w:ascii="Arial" w:eastAsia="Times New Roman" w:hAnsi="Arial" w:cs="Arial"/>
-          <w:bCs/>
-          <w:color w:val="292929"/>
-          <w:sz w:val="24"/>
-          <w:szCs w:val="24"/>
-        </w:rPr>
-        <w:t>elp Ukraine refugees with applying events around the world.</w:t>
+        <w:t>I have implemented the testing processes for mobile iOS/Android application for help Ukraine refugees with applying events around the world.</w:t>
       </w:r>
     </w:p>
     <w:p>

--- a/static/mykola_avramuk_cv.docx
+++ b/static/mykola_avramuk_cv.docx
@@ -489,7 +489,7 @@
           <w:sz w:val="24"/>
           <w:szCs w:val="24"/>
         </w:rPr>
-        <w:t>7</w:t>
+        <w:t>8</w:t>
       </w:r>
       <w:r>
         <w:rPr>
@@ -1002,11 +1002,22 @@
       <w:r>
         <w:rPr>
           <w:rFonts w:ascii="Arial" w:eastAsia="Times New Roman" w:hAnsi="Arial" w:cs="Arial"/>
+          <w:b/>
+          <w:bCs/>
           <w:color w:val="0D0D0D"/>
           <w:sz w:val="24"/>
           <w:szCs w:val="24"/>
         </w:rPr>
-        <w:t xml:space="preserve">Cloud: </w:t>
+        <w:t>Cloud</w:t>
+      </w:r>
+      <w:r>
+        <w:rPr>
+          <w:rFonts w:ascii="Arial" w:eastAsia="Times New Roman" w:hAnsi="Arial" w:cs="Arial"/>
+          <w:color w:val="0D0D0D"/>
+          <w:sz w:val="24"/>
+          <w:szCs w:val="24"/>
+        </w:rPr>
+        <w:t xml:space="preserve">: </w:t>
       </w:r>
       <w:r>
         <w:rPr>
@@ -1048,11 +1059,22 @@
       <w:r>
         <w:rPr>
           <w:rFonts w:ascii="Arial" w:eastAsia="Times New Roman" w:hAnsi="Arial" w:cs="Arial"/>
+          <w:b/>
+          <w:bCs/>
           <w:color w:val="0D0D0D"/>
           <w:sz w:val="24"/>
           <w:szCs w:val="24"/>
         </w:rPr>
-        <w:t>Linux:</w:t>
+        <w:t>Linux</w:t>
+      </w:r>
+      <w:r>
+        <w:rPr>
+          <w:rFonts w:ascii="Arial" w:eastAsia="Times New Roman" w:hAnsi="Arial" w:cs="Arial"/>
+          <w:color w:val="0D0D0D"/>
+          <w:sz w:val="24"/>
+          <w:szCs w:val="24"/>
+        </w:rPr>
+        <w:t>:</w:t>
       </w:r>
       <w:r>
         <w:rPr>
@@ -1103,11 +1125,22 @@
       <w:r>
         <w:rPr>
           <w:rFonts w:ascii="Arial" w:eastAsia="Times New Roman" w:hAnsi="Arial" w:cs="Arial"/>
+          <w:b/>
+          <w:bCs/>
           <w:color w:val="0D0D0D"/>
           <w:sz w:val="24"/>
           <w:szCs w:val="24"/>
         </w:rPr>
-        <w:t>CI/CD:</w:t>
+        <w:t>CI/CD</w:t>
+      </w:r>
+      <w:r>
+        <w:rPr>
+          <w:rFonts w:ascii="Arial" w:eastAsia="Times New Roman" w:hAnsi="Arial" w:cs="Arial"/>
+          <w:color w:val="0D0D0D"/>
+          <w:sz w:val="24"/>
+          <w:szCs w:val="24"/>
+        </w:rPr>
+        <w:t>:</w:t>
       </w:r>
       <w:r>
         <w:rPr>
@@ -1189,6 +1222,8 @@
       <w:r>
         <w:rPr>
           <w:rFonts w:ascii="Arial" w:eastAsia="Times New Roman" w:hAnsi="Arial" w:cs="Arial"/>
+          <w:b/>
+          <w:bCs/>
           <w:color w:val="0D0D0D"/>
           <w:sz w:val="24"/>
           <w:szCs w:val="24"/>
@@ -1255,11 +1290,22 @@
       <w:r>
         <w:rPr>
           <w:rFonts w:ascii="Arial" w:eastAsia="Times New Roman" w:hAnsi="Arial" w:cs="Arial"/>
+          <w:b/>
+          <w:bCs/>
           <w:color w:val="0D0D0D"/>
           <w:sz w:val="24"/>
           <w:szCs w:val="24"/>
         </w:rPr>
-        <w:t xml:space="preserve">Containerization: </w:t>
+        <w:t>Containerization</w:t>
+      </w:r>
+      <w:r>
+        <w:rPr>
+          <w:rFonts w:ascii="Arial" w:eastAsia="Times New Roman" w:hAnsi="Arial" w:cs="Arial"/>
+          <w:color w:val="0D0D0D"/>
+          <w:sz w:val="24"/>
+          <w:szCs w:val="24"/>
+        </w:rPr>
+        <w:t xml:space="preserve">: </w:t>
       </w:r>
       <w:r>
         <w:rPr>
@@ -1318,11 +1364,22 @@
       <w:r>
         <w:rPr>
           <w:rFonts w:ascii="Arial" w:eastAsia="Times New Roman" w:hAnsi="Arial" w:cs="Arial"/>
+          <w:b/>
+          <w:bCs/>
           <w:color w:val="0D0D0D"/>
           <w:sz w:val="24"/>
           <w:szCs w:val="24"/>
         </w:rPr>
-        <w:t>Scripting: Bash</w:t>
+        <w:t>Scripting</w:t>
+      </w:r>
+      <w:r>
+        <w:rPr>
+          <w:rFonts w:ascii="Arial" w:eastAsia="Times New Roman" w:hAnsi="Arial" w:cs="Arial"/>
+          <w:color w:val="0D0D0D"/>
+          <w:sz w:val="24"/>
+          <w:szCs w:val="24"/>
+        </w:rPr>
+        <w:t>: Bash</w:t>
       </w:r>
       <w:r>
         <w:rPr>
@@ -1372,11 +1429,22 @@
       <w:r>
         <w:rPr>
           <w:rFonts w:ascii="Arial" w:eastAsia="Times New Roman" w:hAnsi="Arial" w:cs="Arial"/>
+          <w:b/>
+          <w:bCs/>
           <w:color w:val="0D0D0D"/>
           <w:sz w:val="24"/>
           <w:szCs w:val="24"/>
         </w:rPr>
-        <w:t xml:space="preserve">Configuration: </w:t>
+        <w:t>Configuration</w:t>
+      </w:r>
+      <w:r>
+        <w:rPr>
+          <w:rFonts w:ascii="Arial" w:eastAsia="Times New Roman" w:hAnsi="Arial" w:cs="Arial"/>
+          <w:color w:val="0D0D0D"/>
+          <w:sz w:val="24"/>
+          <w:szCs w:val="24"/>
+        </w:rPr>
+        <w:t xml:space="preserve">: </w:t>
       </w:r>
       <w:r>
         <w:rPr>
@@ -1417,13 +1485,14 @@
       <w:r>
         <w:rPr>
           <w:rFonts w:ascii="Arial" w:eastAsia="Times New Roman" w:hAnsi="Arial" w:cs="Arial"/>
+          <w:b/>
+          <w:bCs/>
           <w:color w:val="0D0D0D"/>
           <w:sz w:val="24"/>
           <w:szCs w:val="24"/>
         </w:rPr>
-        <w:t xml:space="preserve">MPEG Video, SRT, RTMP, </w:t>
-      </w:r>
-      <w:proofErr w:type="spellStart"/>
+        <w:t>Monitoring</w:t>
+      </w:r>
       <w:r>
         <w:rPr>
           <w:rFonts w:ascii="Arial" w:eastAsia="Times New Roman" w:hAnsi="Arial" w:cs="Arial"/>
@@ -1431,9 +1500,8 @@
           <w:sz w:val="24"/>
           <w:szCs w:val="24"/>
         </w:rPr>
-        <w:t>Zixi</w:t>
-      </w:r>
-      <w:proofErr w:type="spellEnd"/>
+        <w:t>: Grafana, Prometheus</w:t>
+      </w:r>
       <w:r>
         <w:rPr>
           <w:rFonts w:ascii="Arial" w:eastAsia="Times New Roman" w:hAnsi="Arial" w:cs="Arial"/>
@@ -1441,43 +1509,7 @@
           <w:sz w:val="24"/>
           <w:szCs w:val="24"/>
         </w:rPr>
-        <w:t>, HLS, WebRTC,</w:t>
-      </w:r>
-      <w:r>
-        <w:rPr>
-          <w:rFonts w:ascii="Arial" w:eastAsia="Times New Roman" w:hAnsi="Arial" w:cs="Arial"/>
-          <w:color w:val="0D0D0D"/>
-          <w:sz w:val="24"/>
-          <w:szCs w:val="24"/>
-        </w:rPr>
-        <w:t xml:space="preserve"> </w:t>
-      </w:r>
-      <w:r>
-        <w:rPr>
-          <w:rFonts w:ascii="Arial" w:eastAsia="Times New Roman" w:hAnsi="Arial" w:cs="Arial"/>
-          <w:color w:val="0D0D0D"/>
-          <w:sz w:val="24"/>
-          <w:szCs w:val="24"/>
-        </w:rPr>
-        <w:t>NDI,</w:t>
-      </w:r>
-      <w:r>
-        <w:rPr>
-          <w:rFonts w:ascii="Arial" w:eastAsia="Times New Roman" w:hAnsi="Arial" w:cs="Arial"/>
-          <w:color w:val="0D0D0D"/>
-          <w:sz w:val="24"/>
-          <w:szCs w:val="24"/>
-        </w:rPr>
-        <w:t xml:space="preserve"> </w:t>
-      </w:r>
-      <w:r>
-        <w:rPr>
-          <w:rFonts w:ascii="Arial" w:eastAsia="Times New Roman" w:hAnsi="Arial" w:cs="Arial"/>
-          <w:color w:val="0D0D0D"/>
-          <w:sz w:val="24"/>
-          <w:szCs w:val="24"/>
-        </w:rPr>
-        <w:t>FFMPEG</w:t>
+        <w:t>, CloudWatch</w:t>
       </w:r>
     </w:p>
     <w:p>
@@ -1506,17 +1538,17 @@
           <w:szCs w:val="24"/>
         </w:rPr>
       </w:pPr>
-      <w:proofErr w:type="spellStart"/>
-      <w:r>
-        <w:rPr>
-          <w:rFonts w:ascii="Arial" w:eastAsia="Times New Roman" w:hAnsi="Arial" w:cs="Arial"/>
+      <w:r>
+        <w:rPr>
+          <w:rFonts w:ascii="Arial" w:eastAsia="Times New Roman" w:hAnsi="Arial" w:cs="Arial"/>
+          <w:b/>
+          <w:bCs/>
           <w:color w:val="0D0D0D"/>
           <w:sz w:val="24"/>
           <w:szCs w:val="24"/>
         </w:rPr>
-        <w:t>vMix</w:t>
-      </w:r>
-      <w:proofErr w:type="spellEnd"/>
+        <w:t>Testing</w:t>
+      </w:r>
       <w:r>
         <w:rPr>
           <w:rFonts w:ascii="Arial" w:eastAsia="Times New Roman" w:hAnsi="Arial" w:cs="Arial"/>
@@ -1524,31 +1556,16 @@
           <w:sz w:val="24"/>
           <w:szCs w:val="24"/>
         </w:rPr>
-        <w:t xml:space="preserve">, OBS, </w:t>
-      </w:r>
-      <w:proofErr w:type="spellStart"/>
-      <w:r>
-        <w:rPr>
-          <w:rFonts w:ascii="Arial" w:eastAsia="Times New Roman" w:hAnsi="Arial" w:cs="Arial"/>
-          <w:color w:val="0D0D0D"/>
-          <w:sz w:val="24"/>
-          <w:szCs w:val="24"/>
-        </w:rPr>
-        <w:t>LiveU</w:t>
-      </w:r>
-      <w:proofErr w:type="spellEnd"/>
-      <w:r>
-        <w:rPr>
-          <w:rFonts w:ascii="Arial" w:eastAsia="Times New Roman" w:hAnsi="Arial" w:cs="Arial"/>
-          <w:color w:val="0D0D0D"/>
-          <w:sz w:val="24"/>
-          <w:szCs w:val="24"/>
-        </w:rPr>
-        <w:t>, AWS Elemental Live</w:t>
-      </w:r>
-    </w:p>
-    <w:p>
-      <w:pPr>
+        <w:t>: Postman, Playwright.</w:t>
+      </w:r>
+    </w:p>
+    <w:p>
+      <w:pPr>
+        <w:pStyle w:val="ListParagraph"/>
+        <w:numPr>
+          <w:ilvl w:val="0"/>
+          <w:numId w:val="6"/>
+        </w:numPr>
         <w:pBdr>
           <w:top w:val="nil"/>
           <w:left w:val="nil"/>
@@ -1560,7 +1577,7 @@
           <w:tab w:val="left" w:pos="720"/>
         </w:tabs>
         <w:spacing w:after="0" w:line="240" w:lineRule="auto"/>
-        <w:ind w:right="141"/>
+        <w:ind w:right="141" w:hanging="900"/>
         <w:rPr>
           <w:rFonts w:ascii="Arial" w:eastAsia="Times New Roman" w:hAnsi="Arial" w:cs="Arial"/>
           <w:color w:val="0D0D0D"/>
@@ -1568,9 +1585,79 @@
           <w:szCs w:val="24"/>
         </w:rPr>
       </w:pPr>
-    </w:p>
-    <w:p>
-      <w:pPr>
+      <w:r>
+        <w:rPr>
+          <w:rFonts w:ascii="Arial" w:eastAsia="Times New Roman" w:hAnsi="Arial" w:cs="Arial"/>
+          <w:color w:val="0D0D0D"/>
+          <w:sz w:val="24"/>
+          <w:szCs w:val="24"/>
+        </w:rPr>
+        <w:t xml:space="preserve">MPEG Video, SRT, RTMP, </w:t>
+      </w:r>
+      <w:proofErr w:type="spellStart"/>
+      <w:r>
+        <w:rPr>
+          <w:rFonts w:ascii="Arial" w:eastAsia="Times New Roman" w:hAnsi="Arial" w:cs="Arial"/>
+          <w:color w:val="0D0D0D"/>
+          <w:sz w:val="24"/>
+          <w:szCs w:val="24"/>
+        </w:rPr>
+        <w:t>Zixi</w:t>
+      </w:r>
+      <w:proofErr w:type="spellEnd"/>
+      <w:r>
+        <w:rPr>
+          <w:rFonts w:ascii="Arial" w:eastAsia="Times New Roman" w:hAnsi="Arial" w:cs="Arial"/>
+          <w:color w:val="0D0D0D"/>
+          <w:sz w:val="24"/>
+          <w:szCs w:val="24"/>
+        </w:rPr>
+        <w:t>, HLS, WebRTC,</w:t>
+      </w:r>
+      <w:r>
+        <w:rPr>
+          <w:rFonts w:ascii="Arial" w:eastAsia="Times New Roman" w:hAnsi="Arial" w:cs="Arial"/>
+          <w:color w:val="0D0D0D"/>
+          <w:sz w:val="24"/>
+          <w:szCs w:val="24"/>
+        </w:rPr>
+        <w:t xml:space="preserve"> </w:t>
+      </w:r>
+      <w:r>
+        <w:rPr>
+          <w:rFonts w:ascii="Arial" w:eastAsia="Times New Roman" w:hAnsi="Arial" w:cs="Arial"/>
+          <w:color w:val="0D0D0D"/>
+          <w:sz w:val="24"/>
+          <w:szCs w:val="24"/>
+        </w:rPr>
+        <w:t>NDI,</w:t>
+      </w:r>
+      <w:r>
+        <w:rPr>
+          <w:rFonts w:ascii="Arial" w:eastAsia="Times New Roman" w:hAnsi="Arial" w:cs="Arial"/>
+          <w:color w:val="0D0D0D"/>
+          <w:sz w:val="24"/>
+          <w:szCs w:val="24"/>
+        </w:rPr>
+        <w:t xml:space="preserve"> </w:t>
+      </w:r>
+      <w:r>
+        <w:rPr>
+          <w:rFonts w:ascii="Arial" w:eastAsia="Times New Roman" w:hAnsi="Arial" w:cs="Arial"/>
+          <w:color w:val="0D0D0D"/>
+          <w:sz w:val="24"/>
+          <w:szCs w:val="24"/>
+        </w:rPr>
+        <w:t>FFMPEG</w:t>
+      </w:r>
+    </w:p>
+    <w:p>
+      <w:pPr>
+        <w:pStyle w:val="ListParagraph"/>
+        <w:numPr>
+          <w:ilvl w:val="0"/>
+          <w:numId w:val="6"/>
+        </w:numPr>
         <w:pBdr>
           <w:top w:val="nil"/>
           <w:left w:val="nil"/>
@@ -1582,24 +1669,53 @@
           <w:tab w:val="left" w:pos="720"/>
         </w:tabs>
         <w:spacing w:after="0" w:line="240" w:lineRule="auto"/>
-        <w:ind w:right="5934"/>
-        <w:rPr>
-          <w:rFonts w:ascii="Arial" w:eastAsia="Times New Roman" w:hAnsi="Arial" w:cs="Arial"/>
-          <w:b/>
-          <w:color w:val="292929"/>
-          <w:sz w:val="24"/>
-          <w:szCs w:val="24"/>
-        </w:rPr>
-      </w:pPr>
-      <w:r>
-        <w:rPr>
-          <w:rFonts w:ascii="Arial" w:eastAsia="Times New Roman" w:hAnsi="Arial" w:cs="Arial"/>
-          <w:b/>
-          <w:color w:val="292929"/>
-          <w:sz w:val="24"/>
-          <w:szCs w:val="24"/>
-        </w:rPr>
-        <w:t>Experience</w:t>
+        <w:ind w:right="141" w:hanging="900"/>
+        <w:rPr>
+          <w:rFonts w:ascii="Arial" w:eastAsia="Times New Roman" w:hAnsi="Arial" w:cs="Arial"/>
+          <w:color w:val="0D0D0D"/>
+          <w:sz w:val="24"/>
+          <w:szCs w:val="24"/>
+        </w:rPr>
+      </w:pPr>
+      <w:proofErr w:type="spellStart"/>
+      <w:r>
+        <w:rPr>
+          <w:rFonts w:ascii="Arial" w:eastAsia="Times New Roman" w:hAnsi="Arial" w:cs="Arial"/>
+          <w:color w:val="0D0D0D"/>
+          <w:sz w:val="24"/>
+          <w:szCs w:val="24"/>
+        </w:rPr>
+        <w:t>vMix</w:t>
+      </w:r>
+      <w:proofErr w:type="spellEnd"/>
+      <w:r>
+        <w:rPr>
+          <w:rFonts w:ascii="Arial" w:eastAsia="Times New Roman" w:hAnsi="Arial" w:cs="Arial"/>
+          <w:color w:val="0D0D0D"/>
+          <w:sz w:val="24"/>
+          <w:szCs w:val="24"/>
+        </w:rPr>
+        <w:t xml:space="preserve">, OBS, </w:t>
+      </w:r>
+      <w:proofErr w:type="spellStart"/>
+      <w:r>
+        <w:rPr>
+          <w:rFonts w:ascii="Arial" w:eastAsia="Times New Roman" w:hAnsi="Arial" w:cs="Arial"/>
+          <w:color w:val="0D0D0D"/>
+          <w:sz w:val="24"/>
+          <w:szCs w:val="24"/>
+        </w:rPr>
+        <w:t>LiveU</w:t>
+      </w:r>
+      <w:proofErr w:type="spellEnd"/>
+      <w:r>
+        <w:rPr>
+          <w:rFonts w:ascii="Arial" w:eastAsia="Times New Roman" w:hAnsi="Arial" w:cs="Arial"/>
+          <w:color w:val="0D0D0D"/>
+          <w:sz w:val="24"/>
+          <w:szCs w:val="24"/>
+        </w:rPr>
+        <w:t>, AWS Elemental Live</w:t>
       </w:r>
     </w:p>
     <w:p>
@@ -1615,11 +1731,10 @@
           <w:tab w:val="left" w:pos="720"/>
         </w:tabs>
         <w:spacing w:after="0" w:line="240" w:lineRule="auto"/>
-        <w:ind w:right="5934"/>
-        <w:rPr>
-          <w:rFonts w:ascii="Arial" w:eastAsia="Times New Roman" w:hAnsi="Arial" w:cs="Arial"/>
-          <w:b/>
-          <w:color w:val="292929"/>
+        <w:ind w:right="141"/>
+        <w:rPr>
+          <w:rFonts w:ascii="Arial" w:eastAsia="Times New Roman" w:hAnsi="Arial" w:cs="Arial"/>
+          <w:color w:val="0D0D0D"/>
           <w:sz w:val="24"/>
           <w:szCs w:val="24"/>
         </w:rPr>
@@ -1638,34 +1753,24 @@
           <w:tab w:val="left" w:pos="720"/>
         </w:tabs>
         <w:spacing w:after="0" w:line="240" w:lineRule="auto"/>
-        <w:ind w:left="720" w:right="5934" w:hanging="720"/>
-        <w:rPr>
-          <w:rFonts w:ascii="Arial" w:eastAsia="Times New Roman" w:hAnsi="Arial" w:cs="Arial"/>
-          <w:b/>
-          <w:color w:val="292929"/>
-          <w:sz w:val="24"/>
-          <w:szCs w:val="24"/>
-        </w:rPr>
-      </w:pPr>
-      <w:bookmarkStart w:id="24" w:name="_Hlk168690175"/>
-      <w:r>
-        <w:rPr>
-          <w:rFonts w:ascii="Arial" w:eastAsia="Times New Roman" w:hAnsi="Arial" w:cs="Arial"/>
-          <w:b/>
-          <w:sz w:val="24"/>
-          <w:szCs w:val="24"/>
-        </w:rPr>
-        <w:t>Team in UA</w:t>
-      </w:r>
-      <w:bookmarkEnd w:id="24"/>
-      <w:r>
-        <w:rPr>
-          <w:rFonts w:ascii="Arial" w:eastAsia="Times New Roman" w:hAnsi="Arial" w:cs="Arial"/>
-          <w:b/>
-          <w:sz w:val="24"/>
-          <w:szCs w:val="24"/>
-        </w:rPr>
-        <w:br/>
+        <w:ind w:right="5934"/>
+        <w:rPr>
+          <w:rFonts w:ascii="Arial" w:eastAsia="Times New Roman" w:hAnsi="Arial" w:cs="Arial"/>
+          <w:b/>
+          <w:color w:val="292929"/>
+          <w:sz w:val="24"/>
+          <w:szCs w:val="24"/>
+        </w:rPr>
+      </w:pPr>
+      <w:r>
+        <w:rPr>
+          <w:rFonts w:ascii="Arial" w:eastAsia="Times New Roman" w:hAnsi="Arial" w:cs="Arial"/>
+          <w:b/>
+          <w:color w:val="292929"/>
+          <w:sz w:val="24"/>
+          <w:szCs w:val="24"/>
+        </w:rPr>
+        <w:t>Experience</w:t>
       </w:r>
     </w:p>
     <w:p>
@@ -1681,47 +1786,15 @@
           <w:tab w:val="left" w:pos="720"/>
         </w:tabs>
         <w:spacing w:after="0" w:line="240" w:lineRule="auto"/>
-        <w:ind w:left="720" w:right="-1"/>
-        <w:rPr>
-          <w:rFonts w:ascii="Arial" w:eastAsia="Times New Roman" w:hAnsi="Arial" w:cs="Arial"/>
-          <w:b/>
-          <w:color w:val="292929"/>
-          <w:sz w:val="24"/>
-          <w:szCs w:val="24"/>
-        </w:rPr>
-      </w:pPr>
-      <w:bookmarkStart w:id="25" w:name="OLE_LINK9"/>
-      <w:bookmarkStart w:id="26" w:name="OLE_LINK2"/>
-      <w:r>
-        <w:rPr>
-          <w:rFonts w:ascii="Arial" w:eastAsia="Times New Roman" w:hAnsi="Arial" w:cs="Arial"/>
-          <w:b/>
-          <w:color w:val="292929"/>
-          <w:sz w:val="24"/>
-          <w:szCs w:val="24"/>
-        </w:rPr>
-        <w:t xml:space="preserve">QA </w:t>
-      </w:r>
-      <w:r>
-        <w:rPr>
-          <w:rFonts w:ascii="Arial" w:eastAsia="Times New Roman" w:hAnsi="Arial" w:cs="Arial"/>
-          <w:b/>
-          <w:color w:val="292929"/>
-          <w:sz w:val="24"/>
-          <w:szCs w:val="24"/>
-        </w:rPr>
-        <w:t xml:space="preserve">Engineer </w:t>
-      </w:r>
-      <w:r>
-        <w:rPr>
-          <w:rFonts w:ascii="Arial" w:eastAsia="Times New Roman" w:hAnsi="Arial" w:cs="Arial"/>
-          <w:b/>
-          <w:color w:val="292929"/>
-          <w:sz w:val="24"/>
-          <w:szCs w:val="24"/>
-        </w:rPr>
-        <w:t>| VVCR Project</w:t>
-      </w:r>
+        <w:ind w:right="5934"/>
+        <w:rPr>
+          <w:rFonts w:ascii="Arial" w:eastAsia="Times New Roman" w:hAnsi="Arial" w:cs="Arial"/>
+          <w:b/>
+          <w:color w:val="292929"/>
+          <w:sz w:val="24"/>
+          <w:szCs w:val="24"/>
+        </w:rPr>
+      </w:pPr>
     </w:p>
     <w:p>
       <w:pPr>
@@ -1736,107 +1809,35 @@
           <w:tab w:val="left" w:pos="720"/>
         </w:tabs>
         <w:spacing w:after="0" w:line="240" w:lineRule="auto"/>
-        <w:ind w:left="720" w:right="-1"/>
-        <w:rPr>
-          <w:rFonts w:ascii="Arial" w:eastAsia="Times New Roman" w:hAnsi="Arial" w:cs="Arial"/>
-          <w:b/>
-          <w:color w:val="292929"/>
-          <w:sz w:val="24"/>
-          <w:szCs w:val="24"/>
-        </w:rPr>
-      </w:pPr>
-      <w:r>
-        <w:rPr>
-          <w:rFonts w:ascii="Arial" w:eastAsia="Times New Roman" w:hAnsi="Arial" w:cs="Arial"/>
-          <w:b/>
-          <w:color w:val="292929"/>
-          <w:sz w:val="24"/>
-          <w:szCs w:val="24"/>
-        </w:rPr>
-        <w:t>Jul 2020 – Present</w:t>
-      </w:r>
-    </w:p>
-    <w:p>
-      <w:pPr>
-        <w:pBdr>
-          <w:top w:val="nil"/>
-          <w:left w:val="nil"/>
-          <w:bottom w:val="nil"/>
-          <w:right w:val="nil"/>
-          <w:between w:val="nil"/>
-        </w:pBdr>
-        <w:spacing w:after="0" w:line="240" w:lineRule="auto"/>
-        <w:ind w:left="720"/>
-        <w:rPr>
-          <w:rFonts w:ascii="Arial" w:eastAsia="Times New Roman" w:hAnsi="Arial" w:cs="Arial"/>
-          <w:bCs/>
-          <w:color w:val="292929"/>
-          <w:sz w:val="24"/>
-          <w:szCs w:val="24"/>
-        </w:rPr>
-      </w:pPr>
-      <w:r>
-        <w:rPr>
-          <w:rFonts w:ascii="Arial" w:eastAsia="Times New Roman" w:hAnsi="Arial" w:cs="Arial"/>
-          <w:color w:val="000000"/>
-          <w:sz w:val="24"/>
-          <w:szCs w:val="24"/>
-        </w:rPr>
-        <w:t>Responsibility:</w:t>
-      </w:r>
-      <w:r>
-        <w:rPr>
-          <w:rFonts w:ascii="Arial" w:eastAsia="Times New Roman" w:hAnsi="Arial" w:cs="Arial"/>
-          <w:bCs/>
-          <w:color w:val="292929"/>
-          <w:sz w:val="24"/>
-          <w:szCs w:val="24"/>
-        </w:rPr>
-        <w:t xml:space="preserve"> Full QA process from scratch of cloud-based virtual video control room system (VVCR). Managing SDLC in a team of 4 people. </w:t>
-      </w:r>
-      <w:bookmarkStart w:id="27" w:name="_Hlk168962057"/>
-      <w:r>
-        <w:rPr>
-          <w:rFonts w:ascii="Arial" w:eastAsia="Times New Roman" w:hAnsi="Arial" w:cs="Arial"/>
-          <w:bCs/>
-          <w:color w:val="292929"/>
-          <w:sz w:val="24"/>
-          <w:szCs w:val="24"/>
-        </w:rPr>
-        <w:t>Reduces AWS costs for 20%.</w:t>
-      </w:r>
-      <w:bookmarkEnd w:id="27"/>
-      <w:r>
-        <w:rPr>
-          <w:rFonts w:ascii="Arial" w:eastAsia="Times New Roman" w:hAnsi="Arial" w:cs="Arial"/>
-          <w:bCs/>
-          <w:color w:val="292929"/>
+        <w:ind w:left="720" w:right="5934" w:hanging="720"/>
+        <w:rPr>
+          <w:rFonts w:ascii="Arial" w:eastAsia="Times New Roman" w:hAnsi="Arial" w:cs="Arial"/>
+          <w:b/>
+          <w:color w:val="292929"/>
+          <w:sz w:val="24"/>
+          <w:szCs w:val="24"/>
+        </w:rPr>
+      </w:pPr>
+      <w:bookmarkStart w:id="24" w:name="_Hlk168690175"/>
+      <w:r>
+        <w:rPr>
+          <w:rFonts w:ascii="Arial" w:eastAsia="Times New Roman" w:hAnsi="Arial" w:cs="Arial"/>
+          <w:b/>
+          <w:sz w:val="24"/>
+          <w:szCs w:val="24"/>
+        </w:rPr>
+        <w:t>Team in UA</w:t>
+      </w:r>
+      <w:bookmarkEnd w:id="24"/>
+      <w:r>
+        <w:rPr>
+          <w:rFonts w:ascii="Arial" w:eastAsia="Times New Roman" w:hAnsi="Arial" w:cs="Arial"/>
+          <w:b/>
           <w:sz w:val="24"/>
           <w:szCs w:val="24"/>
         </w:rPr>
         <w:br/>
-        <w:t>Technology: Scrum, Live Video Streaming, Postman, Playwright, AWS, Bash</w:t>
-      </w:r>
-    </w:p>
-    <w:p>
-      <w:pPr>
-        <w:pBdr>
-          <w:top w:val="nil"/>
-          <w:left w:val="nil"/>
-          <w:bottom w:val="nil"/>
-          <w:right w:val="nil"/>
-          <w:between w:val="nil"/>
-        </w:pBdr>
-        <w:spacing w:after="0" w:line="240" w:lineRule="auto"/>
-        <w:ind w:left="720"/>
-        <w:rPr>
-          <w:rFonts w:ascii="Arial" w:eastAsia="Times New Roman" w:hAnsi="Arial" w:cs="Arial"/>
-          <w:bCs/>
-          <w:color w:val="292929"/>
-          <w:sz w:val="24"/>
-          <w:szCs w:val="24"/>
-        </w:rPr>
-      </w:pPr>
+      </w:r>
     </w:p>
     <w:p>
       <w:pPr>
@@ -1860,170 +1861,38 @@
           <w:szCs w:val="24"/>
         </w:rPr>
       </w:pPr>
-      <w:bookmarkStart w:id="28" w:name="OLE_LINK5"/>
-      <w:r>
-        <w:rPr>
-          <w:rFonts w:ascii="Arial" w:eastAsia="Times New Roman" w:hAnsi="Arial" w:cs="Arial"/>
-          <w:b/>
-          <w:color w:val="292929"/>
-          <w:sz w:val="24"/>
-          <w:szCs w:val="24"/>
-        </w:rPr>
-        <w:t xml:space="preserve">DevOps </w:t>
-      </w:r>
-      <w:r>
-        <w:rPr>
-          <w:rFonts w:ascii="Arial" w:eastAsia="Times New Roman" w:hAnsi="Arial" w:cs="Arial"/>
-          <w:b/>
-          <w:color w:val="292929"/>
-          <w:sz w:val="24"/>
-          <w:szCs w:val="24"/>
-        </w:rPr>
-        <w:t xml:space="preserve">/ </w:t>
-      </w:r>
-      <w:r>
-        <w:rPr>
-          <w:rFonts w:ascii="Arial" w:eastAsia="Times New Roman" w:hAnsi="Arial" w:cs="Arial"/>
-          <w:b/>
-          <w:color w:val="292929"/>
-          <w:sz w:val="24"/>
-          <w:szCs w:val="24"/>
-        </w:rPr>
-        <w:t xml:space="preserve">QA | </w:t>
-      </w:r>
-      <w:proofErr w:type="spellStart"/>
-      <w:r>
-        <w:rPr>
-          <w:rFonts w:ascii="Arial" w:eastAsia="Times New Roman" w:hAnsi="Arial" w:cs="Arial"/>
-          <w:b/>
-          <w:sz w:val="24"/>
-          <w:szCs w:val="24"/>
-        </w:rPr>
-        <w:t>Mixa.live</w:t>
-      </w:r>
-      <w:proofErr w:type="spellEnd"/>
-      <w:r>
-        <w:rPr>
-          <w:rFonts w:ascii="Arial" w:eastAsia="Times New Roman" w:hAnsi="Arial" w:cs="Arial"/>
-          <w:b/>
-          <w:sz w:val="24"/>
-          <w:szCs w:val="24"/>
-        </w:rPr>
-        <w:t xml:space="preserve"> Project</w:t>
-      </w:r>
-      <w:r>
-        <w:rPr>
-          <w:rFonts w:ascii="Arial" w:eastAsia="Times New Roman" w:hAnsi="Arial" w:cs="Arial"/>
-          <w:b/>
-          <w:color w:val="292929"/>
-          <w:sz w:val="24"/>
-          <w:szCs w:val="24"/>
-        </w:rPr>
-        <w:br/>
-        <w:t xml:space="preserve">Mar 2022 – </w:t>
-      </w:r>
-      <w:r>
-        <w:rPr>
-          <w:rFonts w:ascii="Arial" w:eastAsia="Times New Roman" w:hAnsi="Arial" w:cs="Arial"/>
-          <w:b/>
-          <w:color w:val="292929"/>
-          <w:sz w:val="24"/>
-          <w:szCs w:val="24"/>
-        </w:rPr>
-        <w:t>Present</w:t>
-      </w:r>
-    </w:p>
-    <w:p>
-      <w:pPr>
-        <w:pBdr>
-          <w:top w:val="nil"/>
-          <w:left w:val="nil"/>
-          <w:bottom w:val="nil"/>
-          <w:right w:val="nil"/>
-          <w:between w:val="nil"/>
-        </w:pBdr>
-        <w:spacing w:after="0" w:line="240" w:lineRule="auto"/>
-        <w:ind w:left="720"/>
-        <w:rPr>
-          <w:rFonts w:ascii="Arial" w:eastAsia="Times New Roman" w:hAnsi="Arial" w:cs="Arial"/>
-          <w:color w:val="000000"/>
-          <w:sz w:val="24"/>
-          <w:szCs w:val="24"/>
-        </w:rPr>
-      </w:pPr>
-      <w:r>
-        <w:rPr>
-          <w:rFonts w:ascii="Arial" w:eastAsia="Times New Roman" w:hAnsi="Arial" w:cs="Arial"/>
-          <w:color w:val="000000"/>
-          <w:sz w:val="24"/>
-          <w:szCs w:val="24"/>
-        </w:rPr>
-        <w:t>QA: Full QA process of SDLC for the cloud video switcher</w:t>
-      </w:r>
-      <w:r>
-        <w:rPr>
-          <w:rFonts w:ascii="Arial" w:eastAsia="Times New Roman" w:hAnsi="Arial" w:cs="Arial"/>
-          <w:color w:val="000000"/>
-          <w:sz w:val="24"/>
-          <w:szCs w:val="24"/>
-        </w:rPr>
-        <w:t>.</w:t>
-      </w:r>
-      <w:r>
-        <w:rPr>
-          <w:rFonts w:ascii="Arial" w:eastAsia="Times New Roman" w:hAnsi="Arial" w:cs="Arial"/>
-          <w:color w:val="000000"/>
-          <w:sz w:val="24"/>
-          <w:szCs w:val="24"/>
-        </w:rPr>
-        <w:br/>
-        <w:t xml:space="preserve">DevOps: Fully infra migration to another AWS account with Terraform and </w:t>
-      </w:r>
-      <w:bookmarkStart w:id="29" w:name="_Hlk167198303"/>
-      <w:r>
-        <w:rPr>
-          <w:rFonts w:ascii="Arial" w:eastAsia="Times New Roman" w:hAnsi="Arial" w:cs="Arial"/>
-          <w:color w:val="000000"/>
-          <w:sz w:val="24"/>
-          <w:szCs w:val="24"/>
-        </w:rPr>
-        <w:t>maintaining</w:t>
-      </w:r>
-      <w:bookmarkEnd w:id="29"/>
-      <w:r>
-        <w:rPr>
-          <w:rFonts w:ascii="Arial" w:eastAsia="Times New Roman" w:hAnsi="Arial" w:cs="Arial"/>
-          <w:bCs/>
-          <w:color w:val="292929"/>
-          <w:sz w:val="24"/>
-          <w:szCs w:val="24"/>
-        </w:rPr>
-        <w:br/>
-        <w:t xml:space="preserve">Technology: Live Video Streaming, Linux, Web, SRT, RTMP, </w:t>
-      </w:r>
-      <w:proofErr w:type="spellStart"/>
-      <w:r>
-        <w:rPr>
-          <w:rFonts w:ascii="Arial" w:eastAsia="Times New Roman" w:hAnsi="Arial" w:cs="Arial"/>
-          <w:bCs/>
-          <w:color w:val="292929"/>
-          <w:sz w:val="24"/>
-          <w:szCs w:val="24"/>
-        </w:rPr>
-        <w:t>Zixi</w:t>
-      </w:r>
-      <w:proofErr w:type="spellEnd"/>
-      <w:r>
-        <w:rPr>
-          <w:rFonts w:ascii="Arial" w:eastAsia="Times New Roman" w:hAnsi="Arial" w:cs="Arial"/>
-          <w:bCs/>
-          <w:color w:val="292929"/>
-          <w:sz w:val="24"/>
-          <w:szCs w:val="24"/>
-        </w:rPr>
-        <w:t>, Terraform, Lambda</w:t>
-      </w:r>
-      <w:bookmarkEnd w:id="28"/>
+      <w:bookmarkStart w:id="25" w:name="OLE_LINK9"/>
+      <w:bookmarkStart w:id="26" w:name="OLE_LINK2"/>
+      <w:r>
+        <w:rPr>
+          <w:rFonts w:ascii="Arial" w:eastAsia="Times New Roman" w:hAnsi="Arial" w:cs="Arial"/>
+          <w:b/>
+          <w:color w:val="292929"/>
+          <w:sz w:val="24"/>
+          <w:szCs w:val="24"/>
+        </w:rPr>
+        <w:t xml:space="preserve">QA </w:t>
+      </w:r>
+      <w:r>
+        <w:rPr>
+          <w:rFonts w:ascii="Arial" w:eastAsia="Times New Roman" w:hAnsi="Arial" w:cs="Arial"/>
+          <w:b/>
+          <w:color w:val="292929"/>
+          <w:sz w:val="24"/>
+          <w:szCs w:val="24"/>
+        </w:rPr>
+        <w:t xml:space="preserve">Engineer </w:t>
+      </w:r>
+      <w:r>
+        <w:rPr>
+          <w:rFonts w:ascii="Arial" w:eastAsia="Times New Roman" w:hAnsi="Arial" w:cs="Arial"/>
+          <w:b/>
+          <w:color w:val="292929"/>
+          <w:sz w:val="24"/>
+          <w:szCs w:val="24"/>
+        </w:rPr>
+        <w:t>| VVCR Project</w:t>
+      </w:r>
     </w:p>
     <w:p>
       <w:pPr>
@@ -2055,38 +1924,90 @@
           <w:sz w:val="24"/>
           <w:szCs w:val="24"/>
         </w:rPr>
-        <w:tab/>
-      </w:r>
-      <w:r>
-        <w:rPr>
-          <w:rFonts w:ascii="Arial" w:eastAsia="Times New Roman" w:hAnsi="Arial" w:cs="Arial"/>
-          <w:b/>
+        <w:t>Jul 2020 – Present</w:t>
+      </w:r>
+    </w:p>
+    <w:p>
+      <w:pPr>
+        <w:pBdr>
+          <w:top w:val="nil"/>
+          <w:left w:val="nil"/>
+          <w:bottom w:val="nil"/>
+          <w:right w:val="nil"/>
+          <w:between w:val="nil"/>
+        </w:pBdr>
+        <w:spacing w:after="0" w:line="240" w:lineRule="auto"/>
+        <w:ind w:left="720"/>
+        <w:rPr>
+          <w:rFonts w:ascii="Arial" w:eastAsia="Times New Roman" w:hAnsi="Arial" w:cs="Arial"/>
+          <w:bCs/>
+          <w:color w:val="292929"/>
+          <w:sz w:val="24"/>
+          <w:szCs w:val="24"/>
+        </w:rPr>
+      </w:pPr>
+      <w:r>
+        <w:rPr>
+          <w:rFonts w:ascii="Arial" w:eastAsia="Times New Roman" w:hAnsi="Arial" w:cs="Arial"/>
+          <w:color w:val="000000"/>
+          <w:sz w:val="24"/>
+          <w:szCs w:val="24"/>
+        </w:rPr>
+        <w:t>Responsibility:</w:t>
+      </w:r>
+      <w:r>
+        <w:rPr>
+          <w:rFonts w:ascii="Arial" w:eastAsia="Times New Roman" w:hAnsi="Arial" w:cs="Arial"/>
+          <w:bCs/>
+          <w:color w:val="292929"/>
+          <w:sz w:val="24"/>
+          <w:szCs w:val="24"/>
+        </w:rPr>
+        <w:t xml:space="preserve"> Full QA process from scratch of cloud-based virtual video control room system (VVCR). Managing SDLC in a team of 4 people. </w:t>
+      </w:r>
+      <w:bookmarkStart w:id="27" w:name="_Hlk168962057"/>
+      <w:r>
+        <w:rPr>
+          <w:rFonts w:ascii="Arial" w:eastAsia="Times New Roman" w:hAnsi="Arial" w:cs="Arial"/>
+          <w:bCs/>
+          <w:color w:val="292929"/>
+          <w:sz w:val="24"/>
+          <w:szCs w:val="24"/>
+        </w:rPr>
+        <w:t>Reduces AWS costs for 20%.</w:t>
+      </w:r>
+      <w:bookmarkEnd w:id="27"/>
+      <w:r>
+        <w:rPr>
+          <w:rFonts w:ascii="Arial" w:eastAsia="Times New Roman" w:hAnsi="Arial" w:cs="Arial"/>
+          <w:bCs/>
           <w:color w:val="292929"/>
           <w:sz w:val="24"/>
           <w:szCs w:val="24"/>
         </w:rPr>
         <w:br/>
-      </w:r>
-      <w:r>
-        <w:rPr>
-          <w:rFonts w:ascii="Arial" w:eastAsia="Times New Roman" w:hAnsi="Arial" w:cs="Arial"/>
-          <w:b/>
-          <w:color w:val="292929"/>
-          <w:sz w:val="24"/>
-          <w:szCs w:val="24"/>
-        </w:rPr>
-        <w:t xml:space="preserve">DevOps | SLGFX </w:t>
-      </w:r>
-      <w:r>
-        <w:rPr>
-          <w:rFonts w:ascii="Arial" w:eastAsia="Times New Roman" w:hAnsi="Arial" w:cs="Arial"/>
-          <w:b/>
-          <w:color w:val="292929"/>
-          <w:sz w:val="24"/>
-          <w:szCs w:val="24"/>
-        </w:rPr>
-        <w:t>Project</w:t>
-      </w:r>
+        <w:t>Technology: Scrum, Live Video Streaming, Postman, Playwright, AWS, Bash</w:t>
+      </w:r>
+    </w:p>
+    <w:p>
+      <w:pPr>
+        <w:pBdr>
+          <w:top w:val="nil"/>
+          <w:left w:val="nil"/>
+          <w:bottom w:val="nil"/>
+          <w:right w:val="nil"/>
+          <w:between w:val="nil"/>
+        </w:pBdr>
+        <w:spacing w:after="0" w:line="240" w:lineRule="auto"/>
+        <w:ind w:left="720"/>
+        <w:rPr>
+          <w:rFonts w:ascii="Arial" w:eastAsia="Times New Roman" w:hAnsi="Arial" w:cs="Arial"/>
+          <w:bCs/>
+          <w:color w:val="292929"/>
+          <w:sz w:val="24"/>
+          <w:szCs w:val="24"/>
+        </w:rPr>
+      </w:pPr>
     </w:p>
     <w:p>
       <w:pPr>
@@ -2110,35 +2031,77 @@
           <w:szCs w:val="24"/>
         </w:rPr>
       </w:pPr>
-      <w:r>
-        <w:rPr>
-          <w:rFonts w:ascii="Arial" w:eastAsia="Times New Roman" w:hAnsi="Arial" w:cs="Arial"/>
-          <w:b/>
-          <w:color w:val="292929"/>
-          <w:sz w:val="24"/>
-          <w:szCs w:val="24"/>
-        </w:rPr>
-        <w:t xml:space="preserve">Oct 2023 – </w:t>
-      </w:r>
-      <w:r>
-        <w:rPr>
-          <w:rFonts w:ascii="Arial" w:eastAsia="Times New Roman" w:hAnsi="Arial" w:cs="Arial"/>
-          <w:b/>
-          <w:color w:val="292929"/>
-          <w:sz w:val="24"/>
-          <w:szCs w:val="24"/>
-        </w:rPr>
-        <w:t>Feb 2024</w:t>
-      </w:r>
-      <w:r>
-        <w:rPr>
-          <w:rFonts w:ascii="Arial" w:eastAsia="Times New Roman" w:hAnsi="Arial" w:cs="Arial"/>
-          <w:b/>
-          <w:color w:val="292929"/>
-          <w:sz w:val="24"/>
-          <w:szCs w:val="24"/>
-        </w:rPr>
-        <w:t xml:space="preserve"> </w:t>
+      <w:bookmarkStart w:id="28" w:name="OLE_LINK5"/>
+      <w:r>
+        <w:rPr>
+          <w:rFonts w:ascii="Arial" w:eastAsia="Times New Roman" w:hAnsi="Arial" w:cs="Arial"/>
+          <w:b/>
+          <w:color w:val="292929"/>
+          <w:sz w:val="24"/>
+          <w:szCs w:val="24"/>
+        </w:rPr>
+        <w:t xml:space="preserve">DevOps </w:t>
+      </w:r>
+      <w:r>
+        <w:rPr>
+          <w:rFonts w:ascii="Arial" w:eastAsia="Times New Roman" w:hAnsi="Arial" w:cs="Arial"/>
+          <w:b/>
+          <w:color w:val="292929"/>
+          <w:sz w:val="24"/>
+          <w:szCs w:val="24"/>
+        </w:rPr>
+        <w:t xml:space="preserve">/ </w:t>
+      </w:r>
+      <w:r>
+        <w:rPr>
+          <w:rFonts w:ascii="Arial" w:eastAsia="Times New Roman" w:hAnsi="Arial" w:cs="Arial"/>
+          <w:b/>
+          <w:color w:val="292929"/>
+          <w:sz w:val="24"/>
+          <w:szCs w:val="24"/>
+        </w:rPr>
+        <w:t xml:space="preserve">QA | </w:t>
+      </w:r>
+      <w:proofErr w:type="spellStart"/>
+      <w:r>
+        <w:rPr>
+          <w:rFonts w:ascii="Arial" w:eastAsia="Times New Roman" w:hAnsi="Arial" w:cs="Arial"/>
+          <w:b/>
+          <w:sz w:val="24"/>
+          <w:szCs w:val="24"/>
+        </w:rPr>
+        <w:t>Mixa.live</w:t>
+      </w:r>
+      <w:proofErr w:type="spellEnd"/>
+      <w:r>
+        <w:rPr>
+          <w:rFonts w:ascii="Arial" w:eastAsia="Times New Roman" w:hAnsi="Arial" w:cs="Arial"/>
+          <w:b/>
+          <w:sz w:val="24"/>
+          <w:szCs w:val="24"/>
+        </w:rPr>
+        <w:t xml:space="preserve"> Project</w:t>
+      </w:r>
+      <w:r>
+        <w:rPr>
+          <w:rFonts w:ascii="Arial" w:eastAsia="Times New Roman" w:hAnsi="Arial" w:cs="Arial"/>
+          <w:b/>
+          <w:color w:val="292929"/>
+          <w:sz w:val="24"/>
+          <w:szCs w:val="24"/>
+        </w:rPr>
+        <w:br/>
+        <w:t xml:space="preserve">Mar 2022 – </w:t>
+      </w:r>
+      <w:r>
+        <w:rPr>
+          <w:rFonts w:ascii="Arial" w:eastAsia="Times New Roman" w:hAnsi="Arial" w:cs="Arial"/>
+          <w:b/>
+          <w:color w:val="292929"/>
+          <w:sz w:val="24"/>
+          <w:szCs w:val="24"/>
+        </w:rPr>
+        <w:t>Present</w:t>
       </w:r>
     </w:p>
     <w:p>
@@ -2159,15 +2122,32 @@
           <w:szCs w:val="24"/>
         </w:rPr>
       </w:pPr>
-      <w:bookmarkStart w:id="30" w:name="_Hlk168687784"/>
-      <w:r>
-        <w:rPr>
-          <w:rFonts w:ascii="Arial" w:eastAsia="Times New Roman" w:hAnsi="Arial" w:cs="Arial"/>
-          <w:color w:val="000000"/>
-          <w:sz w:val="24"/>
-          <w:szCs w:val="24"/>
-        </w:rPr>
-        <w:t xml:space="preserve">Responsibility: </w:t>
+      <w:r>
+        <w:rPr>
+          <w:rFonts w:ascii="Arial" w:eastAsia="Times New Roman" w:hAnsi="Arial" w:cs="Arial"/>
+          <w:color w:val="000000"/>
+          <w:sz w:val="24"/>
+          <w:szCs w:val="24"/>
+        </w:rPr>
+        <w:t>QA: Full QA process of SDLC for the cloud video switcher</w:t>
+      </w:r>
+      <w:r>
+        <w:rPr>
+          <w:rFonts w:ascii="Arial" w:eastAsia="Times New Roman" w:hAnsi="Arial" w:cs="Arial"/>
+          <w:color w:val="000000"/>
+          <w:sz w:val="24"/>
+          <w:szCs w:val="24"/>
+        </w:rPr>
+        <w:t>.</w:t>
+      </w:r>
+      <w:r>
+        <w:rPr>
+          <w:rFonts w:ascii="Arial" w:eastAsia="Times New Roman" w:hAnsi="Arial" w:cs="Arial"/>
+          <w:color w:val="000000"/>
+          <w:sz w:val="24"/>
+          <w:szCs w:val="24"/>
+        </w:rPr>
+        <w:t xml:space="preserve"> Log </w:t>
       </w:r>
       <w:proofErr w:type="spellStart"/>
       <w:r>
@@ -2177,7 +2157,7 @@
           <w:sz w:val="24"/>
           <w:szCs w:val="24"/>
         </w:rPr>
-        <w:t>IaC</w:t>
+        <w:t>analisys</w:t>
       </w:r>
       <w:proofErr w:type="spellEnd"/>
       <w:r>
@@ -2187,250 +2167,72 @@
           <w:sz w:val="24"/>
           <w:szCs w:val="24"/>
         </w:rPr>
-        <w:t xml:space="preserve"> for serverless service for generating Ad video graphics and insertion into </w:t>
-      </w:r>
-      <w:r>
-        <w:rPr>
-          <w:rFonts w:ascii="Arial" w:eastAsia="Times New Roman" w:hAnsi="Arial" w:cs="Arial"/>
-          <w:color w:val="000000"/>
-          <w:sz w:val="24"/>
-          <w:szCs w:val="24"/>
-        </w:rPr>
-        <w:t xml:space="preserve">HLS chunks. CI/CD with </w:t>
+        <w:t xml:space="preserve"> and debug</w:t>
+      </w:r>
+      <w:r>
+        <w:rPr>
+          <w:rFonts w:ascii="Arial" w:eastAsia="Times New Roman" w:hAnsi="Arial" w:cs="Arial"/>
+          <w:color w:val="000000"/>
+          <w:sz w:val="24"/>
+          <w:szCs w:val="24"/>
+        </w:rPr>
+        <w:t>.</w:t>
+      </w:r>
+      <w:r>
+        <w:rPr>
+          <w:rFonts w:ascii="Arial" w:eastAsia="Times New Roman" w:hAnsi="Arial" w:cs="Arial"/>
+          <w:color w:val="000000"/>
+          <w:sz w:val="24"/>
+          <w:szCs w:val="24"/>
+        </w:rPr>
+        <w:br/>
+        <w:t xml:space="preserve">DevOps: Fully infra migration to another AWS account with Terraform and </w:t>
+      </w:r>
+      <w:bookmarkStart w:id="29" w:name="_Hlk167198303"/>
+      <w:r>
+        <w:rPr>
+          <w:rFonts w:ascii="Arial" w:eastAsia="Times New Roman" w:hAnsi="Arial" w:cs="Arial"/>
+          <w:color w:val="000000"/>
+          <w:sz w:val="24"/>
+          <w:szCs w:val="24"/>
+        </w:rPr>
+        <w:t>maintaining</w:t>
+      </w:r>
+      <w:bookmarkEnd w:id="29"/>
+      <w:r>
+        <w:rPr>
+          <w:rFonts w:ascii="Arial" w:eastAsia="Times New Roman" w:hAnsi="Arial" w:cs="Arial"/>
+          <w:bCs/>
+          <w:color w:val="292929"/>
+          <w:sz w:val="24"/>
+          <w:szCs w:val="24"/>
+        </w:rPr>
+        <w:br/>
+        <w:t xml:space="preserve">Technology: Live Video Streaming, Linux, Web, SRT, RTMP, </w:t>
       </w:r>
       <w:proofErr w:type="spellStart"/>
       <w:r>
         <w:rPr>
           <w:rFonts w:ascii="Arial" w:eastAsia="Times New Roman" w:hAnsi="Arial" w:cs="Arial"/>
-          <w:color w:val="000000"/>
-          <w:sz w:val="24"/>
-          <w:szCs w:val="24"/>
-        </w:rPr>
-        <w:t>CodeBuild</w:t>
+          <w:bCs/>
+          <w:color w:val="292929"/>
+          <w:sz w:val="24"/>
+          <w:szCs w:val="24"/>
+        </w:rPr>
+        <w:t>Zixi</w:t>
       </w:r>
       <w:proofErr w:type="spellEnd"/>
       <w:r>
         <w:rPr>
           <w:rFonts w:ascii="Arial" w:eastAsia="Times New Roman" w:hAnsi="Arial" w:cs="Arial"/>
-          <w:color w:val="000000"/>
-          <w:sz w:val="24"/>
-          <w:szCs w:val="24"/>
-        </w:rPr>
-        <w:t xml:space="preserve">, </w:t>
-      </w:r>
-      <w:proofErr w:type="spellStart"/>
-      <w:r>
-        <w:rPr>
-          <w:rFonts w:ascii="Arial" w:eastAsia="Times New Roman" w:hAnsi="Arial" w:cs="Arial"/>
-          <w:color w:val="000000"/>
-          <w:sz w:val="24"/>
-          <w:szCs w:val="24"/>
-        </w:rPr>
-        <w:t>CodePipeline</w:t>
-      </w:r>
-      <w:proofErr w:type="spellEnd"/>
-      <w:r>
-        <w:rPr>
-          <w:rFonts w:ascii="Arial" w:eastAsia="Times New Roman" w:hAnsi="Arial" w:cs="Arial"/>
-          <w:color w:val="000000"/>
-          <w:sz w:val="24"/>
-          <w:szCs w:val="24"/>
-        </w:rPr>
-        <w:t>. Testing and maintaining</w:t>
-      </w:r>
-      <w:bookmarkEnd w:id="30"/>
-      <w:r>
-        <w:rPr>
-          <w:rFonts w:ascii="Arial" w:eastAsia="Times New Roman" w:hAnsi="Arial" w:cs="Arial"/>
-          <w:color w:val="000000"/>
-          <w:sz w:val="24"/>
-          <w:szCs w:val="24"/>
-        </w:rPr>
-        <w:t xml:space="preserve"> project.</w:t>
-      </w:r>
-    </w:p>
-    <w:p>
-      <w:pPr>
-        <w:pBdr>
-          <w:top w:val="nil"/>
-          <w:left w:val="nil"/>
-          <w:bottom w:val="nil"/>
-          <w:right w:val="nil"/>
-          <w:between w:val="nil"/>
-        </w:pBdr>
-        <w:spacing w:after="0" w:line="240" w:lineRule="auto"/>
-        <w:ind w:left="720"/>
-        <w:rPr>
-          <w:rFonts w:ascii="Arial" w:eastAsia="Times New Roman" w:hAnsi="Arial" w:cs="Arial"/>
-          <w:bCs/>
-          <w:color w:val="292929"/>
-          <w:sz w:val="24"/>
-          <w:szCs w:val="24"/>
-        </w:rPr>
-      </w:pPr>
-      <w:r>
-        <w:rPr>
-          <w:rFonts w:ascii="Arial" w:eastAsia="Times New Roman" w:hAnsi="Arial" w:cs="Arial"/>
-          <w:bCs/>
-          <w:color w:val="292929"/>
-          <w:sz w:val="24"/>
-          <w:szCs w:val="24"/>
-        </w:rPr>
-        <w:t xml:space="preserve">Technology: CloudFormation, Lambda, ECS, Fargate, Docker, Bash, Python, </w:t>
-      </w:r>
-      <w:proofErr w:type="spellStart"/>
-      <w:r>
-        <w:rPr>
-          <w:rFonts w:ascii="Arial" w:eastAsia="Times New Roman" w:hAnsi="Arial" w:cs="Arial"/>
-          <w:bCs/>
-          <w:color w:val="292929"/>
-          <w:sz w:val="24"/>
-          <w:szCs w:val="24"/>
-        </w:rPr>
-        <w:t>Ffmpeg</w:t>
-      </w:r>
-      <w:proofErr w:type="spellEnd"/>
-      <w:r>
-        <w:rPr>
-          <w:rFonts w:ascii="Arial" w:eastAsia="Times New Roman" w:hAnsi="Arial" w:cs="Arial"/>
-          <w:bCs/>
-          <w:color w:val="292929"/>
-          <w:sz w:val="24"/>
-          <w:szCs w:val="24"/>
-        </w:rPr>
-        <w:t>, HLS</w:t>
-      </w:r>
-      <w:bookmarkEnd w:id="25"/>
-      <w:bookmarkEnd w:id="26"/>
-    </w:p>
-    <w:p>
-      <w:pPr>
-        <w:pBdr>
-          <w:top w:val="nil"/>
-          <w:left w:val="nil"/>
-          <w:bottom w:val="nil"/>
-          <w:right w:val="nil"/>
-          <w:between w:val="nil"/>
-        </w:pBdr>
-        <w:spacing w:after="0" w:line="240" w:lineRule="auto"/>
-        <w:ind w:left="720"/>
-        <w:rPr>
-          <w:rFonts w:ascii="Arial" w:eastAsia="Times New Roman" w:hAnsi="Arial" w:cs="Arial"/>
-          <w:color w:val="000000"/>
-          <w:sz w:val="24"/>
-          <w:szCs w:val="24"/>
-        </w:rPr>
-      </w:pPr>
-      <w:r>
-        <w:rPr>
-          <w:rFonts w:ascii="Arial" w:eastAsia="Times New Roman" w:hAnsi="Arial" w:cs="Arial"/>
-          <w:b/>
-          <w:color w:val="292929"/>
-          <w:sz w:val="24"/>
-          <w:szCs w:val="24"/>
-        </w:rPr>
-        <w:lastRenderedPageBreak/>
-        <w:t>QA Engineer</w:t>
-      </w:r>
-      <w:r>
-        <w:rPr>
-          <w:rFonts w:ascii="Arial" w:eastAsia="Times New Roman" w:hAnsi="Arial" w:cs="Arial"/>
-          <w:b/>
-          <w:color w:val="292929"/>
-          <w:sz w:val="24"/>
-          <w:szCs w:val="24"/>
-        </w:rPr>
-        <w:t xml:space="preserve"> | </w:t>
-      </w:r>
-      <w:r>
-        <w:rPr>
-          <w:rFonts w:ascii="Arial" w:eastAsia="Times New Roman" w:hAnsi="Arial" w:cs="Arial"/>
-          <w:b/>
-          <w:sz w:val="24"/>
-          <w:szCs w:val="24"/>
-        </w:rPr>
-        <w:t>RIVET</w:t>
-      </w:r>
-      <w:r>
-        <w:rPr>
-          <w:rFonts w:ascii="Arial" w:eastAsia="Times New Roman" w:hAnsi="Arial" w:cs="Arial"/>
-          <w:b/>
-          <w:color w:val="292929"/>
-          <w:sz w:val="24"/>
-          <w:szCs w:val="24"/>
-        </w:rPr>
-        <w:t xml:space="preserve"> </w:t>
-      </w:r>
-      <w:r>
-        <w:rPr>
-          <w:rFonts w:ascii="Arial" w:eastAsia="Times New Roman" w:hAnsi="Arial" w:cs="Arial"/>
-          <w:b/>
-          <w:color w:val="292929"/>
-          <w:sz w:val="24"/>
-          <w:szCs w:val="24"/>
-        </w:rPr>
-        <w:t>Project</w:t>
-      </w:r>
-      <w:r>
-        <w:rPr>
-          <w:rFonts w:ascii="Arial" w:eastAsia="Times New Roman" w:hAnsi="Arial" w:cs="Arial"/>
-          <w:b/>
-          <w:color w:val="292929"/>
-          <w:sz w:val="24"/>
-          <w:szCs w:val="24"/>
-        </w:rPr>
-        <w:br/>
-        <w:t xml:space="preserve">Jul 2020 </w:t>
-      </w:r>
-      <w:r>
-        <w:rPr>
-          <w:rFonts w:ascii="Arial" w:eastAsia="Times New Roman" w:hAnsi="Arial" w:cs="Arial"/>
-          <w:b/>
-          <w:color w:val="292929"/>
-          <w:sz w:val="24"/>
-          <w:szCs w:val="24"/>
-        </w:rPr>
-        <w:t>–</w:t>
-      </w:r>
-      <w:r>
-        <w:rPr>
-          <w:rFonts w:ascii="Arial" w:eastAsia="Times New Roman" w:hAnsi="Arial" w:cs="Arial"/>
-          <w:b/>
-          <w:color w:val="292929"/>
-          <w:sz w:val="24"/>
-          <w:szCs w:val="24"/>
-        </w:rPr>
-        <w:t xml:space="preserve"> </w:t>
-      </w:r>
-      <w:r>
-        <w:rPr>
-          <w:rFonts w:ascii="Arial" w:eastAsia="Times New Roman" w:hAnsi="Arial" w:cs="Arial"/>
-          <w:b/>
-          <w:color w:val="292929"/>
-          <w:sz w:val="24"/>
-          <w:szCs w:val="24"/>
-        </w:rPr>
-        <w:t>Mar 2022</w:t>
-      </w:r>
-      <w:r>
-        <w:rPr>
-          <w:rFonts w:ascii="Arial" w:eastAsia="Times New Roman" w:hAnsi="Arial" w:cs="Arial"/>
-          <w:bCs/>
-          <w:color w:val="292929"/>
-          <w:sz w:val="24"/>
-          <w:szCs w:val="24"/>
-        </w:rPr>
-        <w:br/>
-      </w:r>
-      <w:r>
-        <w:rPr>
-          <w:rFonts w:ascii="Arial" w:eastAsia="Times New Roman" w:hAnsi="Arial" w:cs="Arial"/>
-          <w:color w:val="000000"/>
-          <w:sz w:val="24"/>
-          <w:szCs w:val="24"/>
-        </w:rPr>
-        <w:t>Responsibility:</w:t>
-      </w:r>
+          <w:bCs/>
+          <w:color w:val="292929"/>
+          <w:sz w:val="24"/>
+          <w:szCs w:val="24"/>
+        </w:rPr>
+        <w:t>, Terraform, Lambda</w:t>
+      </w:r>
+      <w:bookmarkEnd w:id="28"/>
     </w:p>
     <w:p>
       <w:pPr>
@@ -2448,32 +2250,51 @@
         <w:ind w:left="720" w:right="-1"/>
         <w:rPr>
           <w:rFonts w:ascii="Arial" w:eastAsia="Times New Roman" w:hAnsi="Arial" w:cs="Arial"/>
-          <w:bCs/>
-          <w:color w:val="292929"/>
-          <w:sz w:val="24"/>
-          <w:szCs w:val="24"/>
-        </w:rPr>
-      </w:pPr>
-      <w:r>
-        <w:rPr>
-          <w:rFonts w:ascii="Arial" w:eastAsia="Times New Roman" w:hAnsi="Arial" w:cs="Arial"/>
-          <w:bCs/>
-          <w:color w:val="292929"/>
-          <w:sz w:val="24"/>
-          <w:szCs w:val="24"/>
-        </w:rPr>
-        <w:t>Full QA process from scratch of Broadcast Tools (Windows, macOS, iOS, Android) and Platform (web) for Remote Streaming via SRT Protocol.</w:t>
-      </w:r>
-      <w:r>
-        <w:rPr>
-          <w:rFonts w:ascii="Arial" w:eastAsia="Times New Roman" w:hAnsi="Arial" w:cs="Arial"/>
-          <w:bCs/>
+          <w:b/>
+          <w:color w:val="292929"/>
+          <w:sz w:val="24"/>
+          <w:szCs w:val="24"/>
+        </w:rPr>
+      </w:pPr>
+      <w:r>
+        <w:rPr>
+          <w:rFonts w:ascii="Arial" w:eastAsia="Times New Roman" w:hAnsi="Arial" w:cs="Arial"/>
+          <w:b/>
+          <w:color w:val="292929"/>
+          <w:sz w:val="24"/>
+          <w:szCs w:val="24"/>
+        </w:rPr>
+        <w:tab/>
+      </w:r>
+      <w:r>
+        <w:rPr>
+          <w:rFonts w:ascii="Arial" w:eastAsia="Times New Roman" w:hAnsi="Arial" w:cs="Arial"/>
+          <w:b/>
           <w:color w:val="292929"/>
           <w:sz w:val="24"/>
           <w:szCs w:val="24"/>
         </w:rPr>
         <w:br/>
-        <w:t>Technology: Test Planning, System Testing, Regression Testing, Live Video Streaming, API Testing, Manual Testing, Test Automation</w:t>
+      </w:r>
+      <w:r>
+        <w:rPr>
+          <w:rFonts w:ascii="Arial" w:eastAsia="Times New Roman" w:hAnsi="Arial" w:cs="Arial"/>
+          <w:b/>
+          <w:color w:val="292929"/>
+          <w:sz w:val="24"/>
+          <w:szCs w:val="24"/>
+        </w:rPr>
+        <w:t xml:space="preserve">DevOps | SLGFX </w:t>
+      </w:r>
+      <w:r>
+        <w:rPr>
+          <w:rFonts w:ascii="Arial" w:eastAsia="Times New Roman" w:hAnsi="Arial" w:cs="Arial"/>
+          <w:b/>
+          <w:color w:val="292929"/>
+          <w:sz w:val="24"/>
+          <w:szCs w:val="24"/>
+        </w:rPr>
+        <w:t>Project</w:t>
       </w:r>
     </w:p>
     <w:p>
@@ -2492,12 +2313,393 @@
         <w:ind w:left="720" w:right="-1"/>
         <w:rPr>
           <w:rFonts w:ascii="Arial" w:eastAsia="Times New Roman" w:hAnsi="Arial" w:cs="Arial"/>
-          <w:bCs/>
-          <w:color w:val="292929"/>
-          <w:sz w:val="24"/>
-          <w:szCs w:val="24"/>
-        </w:rPr>
-      </w:pPr>
+          <w:b/>
+          <w:color w:val="292929"/>
+          <w:sz w:val="24"/>
+          <w:szCs w:val="24"/>
+        </w:rPr>
+      </w:pPr>
+      <w:r>
+        <w:rPr>
+          <w:rFonts w:ascii="Arial" w:eastAsia="Times New Roman" w:hAnsi="Arial" w:cs="Arial"/>
+          <w:b/>
+          <w:color w:val="292929"/>
+          <w:sz w:val="24"/>
+          <w:szCs w:val="24"/>
+        </w:rPr>
+        <w:t xml:space="preserve">Oct 2023 – </w:t>
+      </w:r>
+      <w:r>
+        <w:rPr>
+          <w:rFonts w:ascii="Arial" w:eastAsia="Times New Roman" w:hAnsi="Arial" w:cs="Arial"/>
+          <w:b/>
+          <w:color w:val="292929"/>
+          <w:sz w:val="24"/>
+          <w:szCs w:val="24"/>
+        </w:rPr>
+        <w:t>Feb 2024</w:t>
+      </w:r>
+      <w:r>
+        <w:rPr>
+          <w:rFonts w:ascii="Arial" w:eastAsia="Times New Roman" w:hAnsi="Arial" w:cs="Arial"/>
+          <w:b/>
+          <w:color w:val="292929"/>
+          <w:sz w:val="24"/>
+          <w:szCs w:val="24"/>
+        </w:rPr>
+        <w:t xml:space="preserve"> </w:t>
+      </w:r>
+    </w:p>
+    <w:p>
+      <w:pPr>
+        <w:pBdr>
+          <w:top w:val="nil"/>
+          <w:left w:val="nil"/>
+          <w:bottom w:val="nil"/>
+          <w:right w:val="nil"/>
+          <w:between w:val="nil"/>
+        </w:pBdr>
+        <w:spacing w:after="0" w:line="240" w:lineRule="auto"/>
+        <w:ind w:left="720"/>
+        <w:rPr>
+          <w:rFonts w:ascii="Arial" w:eastAsia="Times New Roman" w:hAnsi="Arial" w:cs="Arial"/>
+          <w:color w:val="000000"/>
+          <w:sz w:val="24"/>
+          <w:szCs w:val="24"/>
+        </w:rPr>
+      </w:pPr>
+      <w:bookmarkStart w:id="30" w:name="_Hlk168687784"/>
+      <w:r>
+        <w:rPr>
+          <w:rFonts w:ascii="Arial" w:eastAsia="Times New Roman" w:hAnsi="Arial" w:cs="Arial"/>
+          <w:color w:val="000000"/>
+          <w:sz w:val="24"/>
+          <w:szCs w:val="24"/>
+        </w:rPr>
+        <w:t xml:space="preserve">Responsibility: </w:t>
+      </w:r>
+      <w:proofErr w:type="spellStart"/>
+      <w:r>
+        <w:rPr>
+          <w:rFonts w:ascii="Arial" w:eastAsia="Times New Roman" w:hAnsi="Arial" w:cs="Arial"/>
+          <w:color w:val="000000"/>
+          <w:sz w:val="24"/>
+          <w:szCs w:val="24"/>
+        </w:rPr>
+        <w:t>IaC</w:t>
+      </w:r>
+      <w:proofErr w:type="spellEnd"/>
+      <w:r>
+        <w:rPr>
+          <w:rFonts w:ascii="Arial" w:eastAsia="Times New Roman" w:hAnsi="Arial" w:cs="Arial"/>
+          <w:color w:val="000000"/>
+          <w:sz w:val="24"/>
+          <w:szCs w:val="24"/>
+        </w:rPr>
+        <w:t xml:space="preserve"> for serverless service for generating Ad video graphics and insertion into </w:t>
+      </w:r>
+      <w:r>
+        <w:rPr>
+          <w:rFonts w:ascii="Arial" w:eastAsia="Times New Roman" w:hAnsi="Arial" w:cs="Arial"/>
+          <w:color w:val="000000"/>
+          <w:sz w:val="24"/>
+          <w:szCs w:val="24"/>
+        </w:rPr>
+        <w:t xml:space="preserve">HLS chunks. CI/CD with </w:t>
+      </w:r>
+      <w:proofErr w:type="spellStart"/>
+      <w:r>
+        <w:rPr>
+          <w:rFonts w:ascii="Arial" w:eastAsia="Times New Roman" w:hAnsi="Arial" w:cs="Arial"/>
+          <w:color w:val="000000"/>
+          <w:sz w:val="24"/>
+          <w:szCs w:val="24"/>
+        </w:rPr>
+        <w:t>CodeBuild</w:t>
+      </w:r>
+      <w:proofErr w:type="spellEnd"/>
+      <w:r>
+        <w:rPr>
+          <w:rFonts w:ascii="Arial" w:eastAsia="Times New Roman" w:hAnsi="Arial" w:cs="Arial"/>
+          <w:color w:val="000000"/>
+          <w:sz w:val="24"/>
+          <w:szCs w:val="24"/>
+        </w:rPr>
+        <w:t xml:space="preserve">, </w:t>
+      </w:r>
+      <w:proofErr w:type="spellStart"/>
+      <w:r>
+        <w:rPr>
+          <w:rFonts w:ascii="Arial" w:eastAsia="Times New Roman" w:hAnsi="Arial" w:cs="Arial"/>
+          <w:color w:val="000000"/>
+          <w:sz w:val="24"/>
+          <w:szCs w:val="24"/>
+        </w:rPr>
+        <w:t>CodePipeline</w:t>
+      </w:r>
+      <w:proofErr w:type="spellEnd"/>
+      <w:r>
+        <w:rPr>
+          <w:rFonts w:ascii="Arial" w:eastAsia="Times New Roman" w:hAnsi="Arial" w:cs="Arial"/>
+          <w:color w:val="000000"/>
+          <w:sz w:val="24"/>
+          <w:szCs w:val="24"/>
+        </w:rPr>
+        <w:t>. Testing and maintaining</w:t>
+      </w:r>
+      <w:bookmarkEnd w:id="30"/>
+      <w:r>
+        <w:rPr>
+          <w:rFonts w:ascii="Arial" w:eastAsia="Times New Roman" w:hAnsi="Arial" w:cs="Arial"/>
+          <w:color w:val="000000"/>
+          <w:sz w:val="24"/>
+          <w:szCs w:val="24"/>
+        </w:rPr>
+        <w:t xml:space="preserve"> project.</w:t>
+      </w:r>
+    </w:p>
+    <w:p>
+      <w:pPr>
+        <w:pBdr>
+          <w:top w:val="nil"/>
+          <w:left w:val="nil"/>
+          <w:bottom w:val="nil"/>
+          <w:right w:val="nil"/>
+          <w:between w:val="nil"/>
+        </w:pBdr>
+        <w:spacing w:after="0" w:line="240" w:lineRule="auto"/>
+        <w:ind w:left="720" w:right="-154"/>
+        <w:rPr>
+          <w:rFonts w:ascii="Arial" w:eastAsia="Times New Roman" w:hAnsi="Arial" w:cs="Arial"/>
+          <w:bCs/>
+          <w:color w:val="292929"/>
+          <w:sz w:val="24"/>
+          <w:szCs w:val="24"/>
+        </w:rPr>
+      </w:pPr>
+      <w:r>
+        <w:rPr>
+          <w:rFonts w:ascii="Arial" w:eastAsia="Times New Roman" w:hAnsi="Arial" w:cs="Arial"/>
+          <w:bCs/>
+          <w:color w:val="292929"/>
+          <w:sz w:val="24"/>
+          <w:szCs w:val="24"/>
+        </w:rPr>
+        <w:t xml:space="preserve">Technology: CloudFormation, Lambda, ECS, Fargate, Docker, Bash, Python, </w:t>
+      </w:r>
+      <w:proofErr w:type="spellStart"/>
+      <w:r>
+        <w:rPr>
+          <w:rFonts w:ascii="Arial" w:eastAsia="Times New Roman" w:hAnsi="Arial" w:cs="Arial"/>
+          <w:bCs/>
+          <w:color w:val="292929"/>
+          <w:sz w:val="24"/>
+          <w:szCs w:val="24"/>
+        </w:rPr>
+        <w:t>F</w:t>
+      </w:r>
+      <w:r>
+        <w:rPr>
+          <w:rFonts w:ascii="Arial" w:eastAsia="Times New Roman" w:hAnsi="Arial" w:cs="Arial"/>
+          <w:bCs/>
+          <w:color w:val="292929"/>
+          <w:sz w:val="24"/>
+          <w:szCs w:val="24"/>
+        </w:rPr>
+        <w:t>F</w:t>
+      </w:r>
+      <w:r>
+        <w:rPr>
+          <w:rFonts w:ascii="Arial" w:eastAsia="Times New Roman" w:hAnsi="Arial" w:cs="Arial"/>
+          <w:bCs/>
+          <w:color w:val="292929"/>
+          <w:sz w:val="24"/>
+          <w:szCs w:val="24"/>
+        </w:rPr>
+        <w:t>mpeg</w:t>
+      </w:r>
+      <w:proofErr w:type="spellEnd"/>
+      <w:r>
+        <w:rPr>
+          <w:rFonts w:ascii="Arial" w:eastAsia="Times New Roman" w:hAnsi="Arial" w:cs="Arial"/>
+          <w:bCs/>
+          <w:color w:val="292929"/>
+          <w:sz w:val="24"/>
+          <w:szCs w:val="24"/>
+        </w:rPr>
+        <w:t>, HLS</w:t>
+      </w:r>
+      <w:bookmarkEnd w:id="25"/>
+      <w:bookmarkEnd w:id="26"/>
+    </w:p>
+    <w:p>
+      <w:pPr>
+        <w:pBdr>
+          <w:top w:val="nil"/>
+          <w:left w:val="nil"/>
+          <w:bottom w:val="nil"/>
+          <w:right w:val="nil"/>
+          <w:between w:val="nil"/>
+        </w:pBdr>
+        <w:spacing w:after="0" w:line="240" w:lineRule="auto"/>
+        <w:ind w:left="720"/>
+        <w:rPr>
+          <w:rFonts w:ascii="Arial" w:eastAsia="Times New Roman" w:hAnsi="Arial" w:cs="Arial"/>
+          <w:color w:val="000000"/>
+          <w:sz w:val="24"/>
+          <w:szCs w:val="24"/>
+        </w:rPr>
+      </w:pPr>
+      <w:r>
+        <w:rPr>
+          <w:rFonts w:ascii="Arial" w:eastAsia="Times New Roman" w:hAnsi="Arial" w:cs="Arial"/>
+          <w:b/>
+          <w:color w:val="292929"/>
+          <w:sz w:val="24"/>
+          <w:szCs w:val="24"/>
+        </w:rPr>
+        <w:lastRenderedPageBreak/>
+        <w:br/>
+      </w:r>
+      <w:r>
+        <w:rPr>
+          <w:rFonts w:ascii="Arial" w:eastAsia="Times New Roman" w:hAnsi="Arial" w:cs="Arial"/>
+          <w:b/>
+          <w:color w:val="292929"/>
+          <w:sz w:val="24"/>
+          <w:szCs w:val="24"/>
+        </w:rPr>
+        <w:t>QA Engineer</w:t>
+      </w:r>
+      <w:r>
+        <w:rPr>
+          <w:rFonts w:ascii="Arial" w:eastAsia="Times New Roman" w:hAnsi="Arial" w:cs="Arial"/>
+          <w:b/>
+          <w:color w:val="292929"/>
+          <w:sz w:val="24"/>
+          <w:szCs w:val="24"/>
+        </w:rPr>
+        <w:t xml:space="preserve"> | </w:t>
+      </w:r>
+      <w:r>
+        <w:rPr>
+          <w:rFonts w:ascii="Arial" w:eastAsia="Times New Roman" w:hAnsi="Arial" w:cs="Arial"/>
+          <w:b/>
+          <w:sz w:val="24"/>
+          <w:szCs w:val="24"/>
+        </w:rPr>
+        <w:t>RIVET</w:t>
+      </w:r>
+      <w:r>
+        <w:rPr>
+          <w:rFonts w:ascii="Arial" w:eastAsia="Times New Roman" w:hAnsi="Arial" w:cs="Arial"/>
+          <w:b/>
+          <w:color w:val="292929"/>
+          <w:sz w:val="24"/>
+          <w:szCs w:val="24"/>
+        </w:rPr>
+        <w:t xml:space="preserve"> </w:t>
+      </w:r>
+      <w:r>
+        <w:rPr>
+          <w:rFonts w:ascii="Arial" w:eastAsia="Times New Roman" w:hAnsi="Arial" w:cs="Arial"/>
+          <w:b/>
+          <w:color w:val="292929"/>
+          <w:sz w:val="24"/>
+          <w:szCs w:val="24"/>
+        </w:rPr>
+        <w:t>Project</w:t>
+      </w:r>
+      <w:r>
+        <w:rPr>
+          <w:rFonts w:ascii="Arial" w:eastAsia="Times New Roman" w:hAnsi="Arial" w:cs="Arial"/>
+          <w:b/>
+          <w:color w:val="292929"/>
+          <w:sz w:val="24"/>
+          <w:szCs w:val="24"/>
+        </w:rPr>
+        <w:br/>
+        <w:t xml:space="preserve">Jul 2020 </w:t>
+      </w:r>
+      <w:r>
+        <w:rPr>
+          <w:rFonts w:ascii="Arial" w:eastAsia="Times New Roman" w:hAnsi="Arial" w:cs="Arial"/>
+          <w:b/>
+          <w:color w:val="292929"/>
+          <w:sz w:val="24"/>
+          <w:szCs w:val="24"/>
+        </w:rPr>
+        <w:t>–</w:t>
+      </w:r>
+      <w:r>
+        <w:rPr>
+          <w:rFonts w:ascii="Arial" w:eastAsia="Times New Roman" w:hAnsi="Arial" w:cs="Arial"/>
+          <w:b/>
+          <w:color w:val="292929"/>
+          <w:sz w:val="24"/>
+          <w:szCs w:val="24"/>
+        </w:rPr>
+        <w:t xml:space="preserve"> </w:t>
+      </w:r>
+      <w:r>
+        <w:rPr>
+          <w:rFonts w:ascii="Arial" w:eastAsia="Times New Roman" w:hAnsi="Arial" w:cs="Arial"/>
+          <w:b/>
+          <w:color w:val="292929"/>
+          <w:sz w:val="24"/>
+          <w:szCs w:val="24"/>
+        </w:rPr>
+        <w:t>Mar 2022</w:t>
+      </w:r>
+      <w:r>
+        <w:rPr>
+          <w:rFonts w:ascii="Arial" w:eastAsia="Times New Roman" w:hAnsi="Arial" w:cs="Arial"/>
+          <w:bCs/>
+          <w:color w:val="292929"/>
+          <w:sz w:val="24"/>
+          <w:szCs w:val="24"/>
+        </w:rPr>
+        <w:br/>
+      </w:r>
+      <w:r>
+        <w:rPr>
+          <w:rFonts w:ascii="Arial" w:eastAsia="Times New Roman" w:hAnsi="Arial" w:cs="Arial"/>
+          <w:color w:val="000000"/>
+          <w:sz w:val="24"/>
+          <w:szCs w:val="24"/>
+        </w:rPr>
+        <w:t>Responsibility:</w:t>
+      </w:r>
+      <w:r>
+        <w:rPr>
+          <w:rFonts w:ascii="Arial" w:eastAsia="Times New Roman" w:hAnsi="Arial" w:cs="Arial"/>
+          <w:color w:val="000000"/>
+          <w:sz w:val="24"/>
+          <w:szCs w:val="24"/>
+        </w:rPr>
+        <w:t xml:space="preserve"> </w:t>
+      </w:r>
+      <w:r>
+        <w:rPr>
+          <w:rFonts w:ascii="Arial" w:eastAsia="Times New Roman" w:hAnsi="Arial" w:cs="Arial"/>
+          <w:bCs/>
+          <w:color w:val="292929"/>
+          <w:sz w:val="24"/>
+          <w:szCs w:val="24"/>
+        </w:rPr>
+        <w:t>Full QA process from scratch of Broadcast Tools (Windows, macOS, iOS, Android) and Platform (web) for Remote Streaming via SRT Protocol.</w:t>
+      </w:r>
+      <w:r>
+        <w:rPr>
+          <w:rFonts w:ascii="Arial" w:eastAsia="Times New Roman" w:hAnsi="Arial" w:cs="Arial"/>
+          <w:bCs/>
+          <w:color w:val="292929"/>
+          <w:sz w:val="24"/>
+          <w:szCs w:val="24"/>
+        </w:rPr>
+        <w:br/>
+        <w:t>Technology: Test Planning, System Testing, Regression Testing, Live Video Streaming, API Testing, Manual Testing, Test Automation</w:t>
+      </w:r>
     </w:p>
     <w:p>
       <w:pPr>
@@ -2512,33 +2714,15 @@
           <w:tab w:val="left" w:pos="720"/>
         </w:tabs>
         <w:spacing w:after="0" w:line="240" w:lineRule="auto"/>
-        <w:ind w:right="-1"/>
-        <w:rPr>
-          <w:rFonts w:ascii="Arial" w:eastAsia="Times New Roman" w:hAnsi="Arial" w:cs="Arial"/>
-          <w:b/>
-          <w:color w:val="292929"/>
-          <w:sz w:val="24"/>
-          <w:szCs w:val="24"/>
-        </w:rPr>
-      </w:pPr>
-      <w:r>
-        <w:rPr>
-          <w:rFonts w:ascii="Arial" w:eastAsia="Times New Roman" w:hAnsi="Arial" w:cs="Arial"/>
-          <w:b/>
-          <w:sz w:val="24"/>
-          <w:szCs w:val="24"/>
-        </w:rPr>
-        <w:t>1+1 MEDIA</w:t>
-      </w:r>
-      <w:r>
-        <w:rPr>
-          <w:rFonts w:ascii="Arial" w:eastAsia="Times New Roman" w:hAnsi="Arial" w:cs="Arial"/>
-          <w:b/>
-          <w:sz w:val="24"/>
-          <w:szCs w:val="24"/>
-        </w:rPr>
-        <w:br/>
-      </w:r>
+        <w:ind w:left="720" w:right="-1"/>
+        <w:rPr>
+          <w:rFonts w:ascii="Arial" w:eastAsia="Times New Roman" w:hAnsi="Arial" w:cs="Arial"/>
+          <w:bCs/>
+          <w:color w:val="292929"/>
+          <w:sz w:val="24"/>
+          <w:szCs w:val="24"/>
+        </w:rPr>
+      </w:pPr>
     </w:p>
     <w:p>
       <w:pPr>
@@ -2553,64 +2737,32 @@
           <w:tab w:val="left" w:pos="720"/>
         </w:tabs>
         <w:spacing w:after="0" w:line="240" w:lineRule="auto"/>
-        <w:ind w:left="720" w:right="-1"/>
-        <w:rPr>
-          <w:rFonts w:ascii="Arial" w:eastAsia="Times New Roman" w:hAnsi="Arial" w:cs="Arial"/>
-          <w:b/>
-          <w:color w:val="292929"/>
-          <w:sz w:val="24"/>
-          <w:szCs w:val="24"/>
-        </w:rPr>
-      </w:pPr>
-      <w:r>
-        <w:rPr>
-          <w:rFonts w:ascii="Arial" w:eastAsia="Times New Roman" w:hAnsi="Arial" w:cs="Arial"/>
-          <w:b/>
-          <w:color w:val="292929"/>
-          <w:sz w:val="24"/>
-          <w:szCs w:val="24"/>
-        </w:rPr>
-        <w:t>Video Streaming Engineer</w:t>
-      </w:r>
-      <w:r>
-        <w:rPr>
-          <w:rFonts w:ascii="Arial" w:eastAsia="Times New Roman" w:hAnsi="Arial" w:cs="Arial"/>
-          <w:b/>
-          <w:color w:val="292929"/>
-          <w:sz w:val="24"/>
-          <w:szCs w:val="24"/>
-        </w:rPr>
-        <w:t xml:space="preserve"> |</w:t>
-      </w:r>
-      <w:r>
-        <w:rPr>
-          <w:rFonts w:ascii="Arial" w:eastAsia="Times New Roman" w:hAnsi="Arial" w:cs="Arial"/>
-          <w:b/>
-          <w:color w:val="292929"/>
-          <w:sz w:val="24"/>
-          <w:szCs w:val="24"/>
-        </w:rPr>
-        <w:t xml:space="preserve"> Shift</w:t>
-      </w:r>
-      <w:r>
-        <w:rPr>
-          <w:rFonts w:ascii="Arial" w:eastAsia="Times New Roman" w:hAnsi="Arial" w:cs="Arial"/>
-          <w:b/>
-          <w:color w:val="292929"/>
-          <w:sz w:val="24"/>
-          <w:szCs w:val="24"/>
-        </w:rPr>
-        <w:t xml:space="preserve"> </w:t>
-      </w:r>
-      <w:r>
-        <w:rPr>
-          <w:rFonts w:ascii="Arial" w:eastAsia="Times New Roman" w:hAnsi="Arial" w:cs="Arial"/>
-          <w:b/>
-          <w:color w:val="292929"/>
-          <w:sz w:val="24"/>
-          <w:szCs w:val="24"/>
-        </w:rPr>
-        <w:t>time</w:t>
+        <w:ind w:right="-1"/>
+        <w:rPr>
+          <w:rFonts w:ascii="Arial" w:eastAsia="Times New Roman" w:hAnsi="Arial" w:cs="Arial"/>
+          <w:b/>
+          <w:color w:val="292929"/>
+          <w:sz w:val="24"/>
+          <w:szCs w:val="24"/>
+        </w:rPr>
+      </w:pPr>
+      <w:r>
+        <w:rPr>
+          <w:rFonts w:ascii="Arial" w:eastAsia="Times New Roman" w:hAnsi="Arial" w:cs="Arial"/>
+          <w:b/>
+          <w:sz w:val="24"/>
+          <w:szCs w:val="24"/>
+        </w:rPr>
+        <w:t>1+1 MEDIA</w:t>
+      </w:r>
+      <w:r>
+        <w:rPr>
+          <w:rFonts w:ascii="Arial" w:eastAsia="Times New Roman" w:hAnsi="Arial" w:cs="Arial"/>
+          <w:b/>
+          <w:sz w:val="24"/>
+          <w:szCs w:val="24"/>
+        </w:rPr>
+        <w:br/>
       </w:r>
     </w:p>
     <w:p>
@@ -2643,6 +2795,79 @@
           <w:sz w:val="24"/>
           <w:szCs w:val="24"/>
         </w:rPr>
+        <w:t>Video Streaming Engineer</w:t>
+      </w:r>
+      <w:r>
+        <w:rPr>
+          <w:rFonts w:ascii="Arial" w:eastAsia="Times New Roman" w:hAnsi="Arial" w:cs="Arial"/>
+          <w:b/>
+          <w:color w:val="292929"/>
+          <w:sz w:val="24"/>
+          <w:szCs w:val="24"/>
+        </w:rPr>
+        <w:t xml:space="preserve"> |</w:t>
+      </w:r>
+      <w:r>
+        <w:rPr>
+          <w:rFonts w:ascii="Arial" w:eastAsia="Times New Roman" w:hAnsi="Arial" w:cs="Arial"/>
+          <w:b/>
+          <w:color w:val="292929"/>
+          <w:sz w:val="24"/>
+          <w:szCs w:val="24"/>
+        </w:rPr>
+        <w:t xml:space="preserve"> Shift</w:t>
+      </w:r>
+      <w:r>
+        <w:rPr>
+          <w:rFonts w:ascii="Arial" w:eastAsia="Times New Roman" w:hAnsi="Arial" w:cs="Arial"/>
+          <w:b/>
+          <w:color w:val="292929"/>
+          <w:sz w:val="24"/>
+          <w:szCs w:val="24"/>
+        </w:rPr>
+        <w:t xml:space="preserve"> </w:t>
+      </w:r>
+      <w:r>
+        <w:rPr>
+          <w:rFonts w:ascii="Arial" w:eastAsia="Times New Roman" w:hAnsi="Arial" w:cs="Arial"/>
+          <w:b/>
+          <w:color w:val="292929"/>
+          <w:sz w:val="24"/>
+          <w:szCs w:val="24"/>
+        </w:rPr>
+        <w:t>time</w:t>
+      </w:r>
+    </w:p>
+    <w:p>
+      <w:pPr>
+        <w:pBdr>
+          <w:top w:val="nil"/>
+          <w:left w:val="nil"/>
+          <w:bottom w:val="nil"/>
+          <w:right w:val="nil"/>
+          <w:between w:val="nil"/>
+        </w:pBdr>
+        <w:tabs>
+          <w:tab w:val="left" w:pos="720"/>
+        </w:tabs>
+        <w:spacing w:after="0" w:line="240" w:lineRule="auto"/>
+        <w:ind w:left="720" w:right="-1"/>
+        <w:rPr>
+          <w:rFonts w:ascii="Arial" w:eastAsia="Times New Roman" w:hAnsi="Arial" w:cs="Arial"/>
+          <w:b/>
+          <w:color w:val="292929"/>
+          <w:sz w:val="24"/>
+          <w:szCs w:val="24"/>
+        </w:rPr>
+      </w:pPr>
+      <w:r>
+        <w:rPr>
+          <w:rFonts w:ascii="Arial" w:eastAsia="Times New Roman" w:hAnsi="Arial" w:cs="Arial"/>
+          <w:b/>
+          <w:color w:val="292929"/>
+          <w:sz w:val="24"/>
+          <w:szCs w:val="24"/>
+        </w:rPr>
         <w:t>Aug 2018 - Jul 2020</w:t>
       </w:r>
     </w:p>
@@ -4111,7 +4336,7 @@
     </w:p>
     <w:sectPr>
       <w:pgSz w:w="11906" w:h="16838"/>
-      <w:pgMar w:top="720" w:right="720" w:bottom="720" w:left="720" w:header="720" w:footer="720" w:gutter="0"/>
+      <w:pgMar w:top="657" w:right="720" w:bottom="0" w:left="720" w:header="720" w:footer="720" w:gutter="0"/>
       <w:pgNumType w:start="1"/>
       <w:cols w:space="720"/>
       <w:docGrid w:linePitch="299"/>
@@ -5953,28 +6178,28 @@
 </file>
 
 <file path=customXml/item1.xml><?xml version="1.0" encoding="utf-8"?>
+<b:Sources xmlns:b="http://schemas.openxmlformats.org/officeDocument/2006/bibliography" xmlns="http://schemas.openxmlformats.org/officeDocument/2006/bibliography" SelectedStyle="/APASixthEditionOfficeOnline.xsl" StyleName="APA" Version="6"/>
+</file>
+
+<file path=customXml/item2.xml><?xml version="1.0" encoding="utf-8"?>
 <go:gDocsCustomXmlDataStorage xmlns:go="http://customooxmlschemas.google.com/" xmlns:r="http://schemas.openxmlformats.org/officeDocument/2006/relationships">
   <go:docsCustomData xmlns:go="http://customooxmlschemas.google.com/" roundtripDataSignature="AMtx7miquwXk23FDSdvM9g0XjYUQDI2Xiw==">AMUW2mV8Usgr9B3EGQ/Bs/2gV7MOV1FcsDazARidnpsQYEhivZ0IHWnRDt9dIife++wddqz/UmjAJXgUUrSju/v3Or4/TgRCTI8hCbsVskxOzTGwCUff0fRIuydDmGvbHEEZGRGBSc6uIG4nWFqBOFi/8FuxqbXtVkPCvkjthPrckzyex13UgM+uEZoI/PGxSAr06DAz1kd6rbD5kWPATUmh8j7jmqE8AjCocIbn5CNDNAU3xEB2HuT5Yl90f2R9XRLO2+OnxpvQG/UIHBaBEU9OI6OCLQaGulqmjEkXT9uX3T80htX55gf93CoEgeWuQKcpXIGxA5y0k3yMtI5ayqgH5vhTabAQLJ8J8Mmh3mqOOAXHRbmxec7P5FFKIkdrbrulwgglsSu2Ssiys+tZFHxi+GLfMlX0xg==</go:docsCustomData>
 </go:gDocsCustomXmlDataStorage>
 </file>
 
-<file path=customXml/item2.xml><?xml version="1.0" encoding="utf-8"?>
-<b:Sources xmlns:b="http://schemas.openxmlformats.org/officeDocument/2006/bibliography" xmlns="http://schemas.openxmlformats.org/officeDocument/2006/bibliography" SelectedStyle="/APASixthEditionOfficeOnline.xsl" StyleName="APA" Version="6"/>
+<file path=customXml/itemProps1.xml><?xml version="1.0" encoding="utf-8"?>
+<ds:datastoreItem xmlns:ds="http://schemas.openxmlformats.org/officeDocument/2006/customXml" ds:itemID="{335F8DF2-454D-0C43-956B-169775FCDB14}">
+  <ds:schemaRefs>
+    <ds:schemaRef ds:uri="http://schemas.openxmlformats.org/officeDocument/2006/bibliography"/>
+  </ds:schemaRefs>
+</ds:datastoreItem>
 </file>
 
-<file path=customXml/itemProps1.xml><?xml version="1.0" encoding="utf-8"?>
+<file path=customXml/itemProps2.xml><?xml version="1.0" encoding="utf-8"?>
 <ds:datastoreItem xmlns:ds="http://schemas.openxmlformats.org/officeDocument/2006/customXml" ds:itemID="{11111111-1234-1234-1234-123412341234}">
   <ds:schemaRefs>
     <ds:schemaRef ds:uri="http://customooxmlschemas.google.com/"/>
     <ds:schemaRef ds:uri="http://schemas.openxmlformats.org/officeDocument/2006/relationships"/>
   </ds:schemaRefs>
 </ds:datastoreItem>
-</file>
-
-<file path=customXml/itemProps2.xml><?xml version="1.0" encoding="utf-8"?>
-<ds:datastoreItem xmlns:ds="http://schemas.openxmlformats.org/officeDocument/2006/customXml" ds:itemID="{335F8DF2-454D-0C43-956B-169775FCDB14}">
-  <ds:schemaRefs>
-    <ds:schemaRef ds:uri="http://schemas.openxmlformats.org/officeDocument/2006/bibliography"/>
-  </ds:schemaRefs>
-</ds:datastoreItem>
 </file>
--- a/static/mykola_avramuk_cv.docx
+++ b/static/mykola_avramuk_cv.docx
@@ -545,7 +545,25 @@
           <w:sz w:val="24"/>
           <w:szCs w:val="24"/>
         </w:rPr>
-        <w:t xml:space="preserve">development and cloud computing. </w:t>
+        <w:t>development</w:t>
+      </w:r>
+      <w:r>
+        <w:rPr>
+          <w:rFonts w:ascii="Arial" w:eastAsia="Times New Roman" w:hAnsi="Arial" w:cs="Arial"/>
+          <w:color w:val="292929"/>
+          <w:sz w:val="24"/>
+          <w:szCs w:val="24"/>
+        </w:rPr>
+        <w:t>,</w:t>
+      </w:r>
+      <w:r>
+        <w:rPr>
+          <w:rFonts w:ascii="Arial" w:eastAsia="Times New Roman" w:hAnsi="Arial" w:cs="Arial"/>
+          <w:color w:val="292929"/>
+          <w:sz w:val="24"/>
+          <w:szCs w:val="24"/>
+        </w:rPr>
+        <w:t xml:space="preserve"> and cloud computing. </w:t>
       </w:r>
       <w:bookmarkEnd w:id="12"/>
       <w:r>
@@ -556,6 +574,15 @@
           <w:szCs w:val="24"/>
         </w:rPr>
         <w:t xml:space="preserve">Strong experience in </w:t>
+      </w:r>
+      <w:r>
+        <w:rPr>
+          <w:rFonts w:ascii="Arial" w:eastAsia="Times New Roman" w:hAnsi="Arial" w:cs="Arial"/>
+          <w:color w:val="292929"/>
+          <w:sz w:val="24"/>
+          <w:szCs w:val="24"/>
+        </w:rPr>
+        <w:t xml:space="preserve">the </w:t>
       </w:r>
       <w:r>
         <w:rPr>
@@ -1390,15 +1417,6 @@
         </w:rPr>
         <w:t>, Go</w:t>
       </w:r>
-      <w:r>
-        <w:rPr>
-          <w:rFonts w:ascii="Arial" w:eastAsia="Times New Roman" w:hAnsi="Arial" w:cs="Arial"/>
-          <w:color w:val="0D0D0D"/>
-          <w:sz w:val="24"/>
-          <w:szCs w:val="24"/>
-        </w:rPr>
-        <w:t>, Python</w:t>
-      </w:r>
     </w:p>
     <w:p>
       <w:pPr>
@@ -1556,7 +1574,7 @@
           <w:sz w:val="24"/>
           <w:szCs w:val="24"/>
         </w:rPr>
-        <w:t>: Postman, Playwright.</w:t>
+        <w:t>: Postman, Playwright</w:t>
       </w:r>
     </w:p>
     <w:p>
@@ -1963,7 +1981,27 @@
           <w:sz w:val="24"/>
           <w:szCs w:val="24"/>
         </w:rPr>
-        <w:t xml:space="preserve"> Full QA process from scratch of cloud-based virtual video control room system (VVCR). Managing SDLC in a team of 4 people. </w:t>
+        <w:t xml:space="preserve"> </w:t>
+      </w:r>
+      <w:r>
+        <w:rPr>
+          <w:rFonts w:ascii="Arial" w:eastAsia="Times New Roman" w:hAnsi="Arial" w:cs="Arial"/>
+          <w:bCs/>
+          <w:color w:val="292929"/>
+          <w:sz w:val="24"/>
+          <w:szCs w:val="24"/>
+        </w:rPr>
+        <w:t>Complete the full QA process from scratch for the</w:t>
+      </w:r>
+      <w:r>
+        <w:rPr>
+          <w:rFonts w:ascii="Arial" w:eastAsia="Times New Roman" w:hAnsi="Arial" w:cs="Arial"/>
+          <w:bCs/>
+          <w:color w:val="292929"/>
+          <w:sz w:val="24"/>
+          <w:szCs w:val="24"/>
+        </w:rPr>
+        <w:t xml:space="preserve"> cloud-based virtual video control room system (VVCR). Managing SDLC in a team of 4 people. </w:t>
       </w:r>
       <w:bookmarkStart w:id="27" w:name="_Hlk168962057"/>
       <w:r>
@@ -1974,7 +2012,27 @@
           <w:sz w:val="24"/>
           <w:szCs w:val="24"/>
         </w:rPr>
-        <w:t>Reduces AWS costs for 20%.</w:t>
+        <w:t xml:space="preserve">Reduces AWS costs </w:t>
+      </w:r>
+      <w:r>
+        <w:rPr>
+          <w:rFonts w:ascii="Arial" w:eastAsia="Times New Roman" w:hAnsi="Arial" w:cs="Arial"/>
+          <w:bCs/>
+          <w:color w:val="292929"/>
+          <w:sz w:val="24"/>
+          <w:szCs w:val="24"/>
+        </w:rPr>
+        <w:t>by</w:t>
+      </w:r>
+      <w:r>
+        <w:rPr>
+          <w:rFonts w:ascii="Arial" w:eastAsia="Times New Roman" w:hAnsi="Arial" w:cs="Arial"/>
+          <w:bCs/>
+          <w:color w:val="292929"/>
+          <w:sz w:val="24"/>
+          <w:szCs w:val="24"/>
+        </w:rPr>
+        <w:t xml:space="preserve"> 20%.</w:t>
       </w:r>
       <w:bookmarkEnd w:id="27"/>
       <w:r>
@@ -2147,27 +2205,25 @@
           <w:sz w:val="24"/>
           <w:szCs w:val="24"/>
         </w:rPr>
-        <w:t xml:space="preserve"> Log </w:t>
-      </w:r>
-      <w:proofErr w:type="spellStart"/>
-      <w:r>
-        <w:rPr>
-          <w:rFonts w:ascii="Arial" w:eastAsia="Times New Roman" w:hAnsi="Arial" w:cs="Arial"/>
-          <w:color w:val="000000"/>
-          <w:sz w:val="24"/>
-          <w:szCs w:val="24"/>
-        </w:rPr>
-        <w:t>analisys</w:t>
-      </w:r>
-      <w:proofErr w:type="spellEnd"/>
-      <w:r>
-        <w:rPr>
-          <w:rFonts w:ascii="Arial" w:eastAsia="Times New Roman" w:hAnsi="Arial" w:cs="Arial"/>
-          <w:color w:val="000000"/>
-          <w:sz w:val="24"/>
-          <w:szCs w:val="24"/>
-        </w:rPr>
-        <w:t xml:space="preserve"> and debug</w:t>
+        <w:t xml:space="preserve"> Log anal</w:t>
+      </w:r>
+      <w:r>
+        <w:rPr>
+          <w:rFonts w:ascii="Arial" w:eastAsia="Times New Roman" w:hAnsi="Arial" w:cs="Arial"/>
+          <w:color w:val="000000"/>
+          <w:sz w:val="24"/>
+          <w:szCs w:val="24"/>
+        </w:rPr>
+        <w:t>ysi</w:t>
+      </w:r>
+      <w:r>
+        <w:rPr>
+          <w:rFonts w:ascii="Arial" w:eastAsia="Times New Roman" w:hAnsi="Arial" w:cs="Arial"/>
+          <w:color w:val="000000"/>
+          <w:sz w:val="24"/>
+          <w:szCs w:val="24"/>
+        </w:rPr>
+        <w:t>s and debug</w:t>
       </w:r>
       <w:r>
         <w:rPr>
@@ -2485,6 +2541,7 @@
           <w:sz w:val="24"/>
           <w:szCs w:val="24"/>
         </w:rPr>
+        <w:lastRenderedPageBreak/>
         <w:t xml:space="preserve">Technology: CloudFormation, Lambda, ECS, Fargate, Docker, Bash, Python, </w:t>
       </w:r>
       <w:proofErr w:type="spellStart"/>
@@ -2558,7 +2615,6 @@
           <w:sz w:val="24"/>
           <w:szCs w:val="24"/>
         </w:rPr>
-        <w:lastRenderedPageBreak/>
         <w:br/>
       </w:r>
       <w:r>
@@ -3573,7 +3629,25 @@
           <w:sz w:val="24"/>
           <w:szCs w:val="24"/>
         </w:rPr>
-        <w:t>Technical Support, Setup and Maintenance of new servers and workstations</w:t>
+        <w:t>Technical Support, Setup</w:t>
+      </w:r>
+      <w:r>
+        <w:rPr>
+          <w:rFonts w:ascii="Arial" w:eastAsia="Times New Roman" w:hAnsi="Arial" w:cs="Arial"/>
+          <w:color w:val="000000"/>
+          <w:sz w:val="24"/>
+          <w:szCs w:val="24"/>
+        </w:rPr>
+        <w:t>,</w:t>
+      </w:r>
+      <w:r>
+        <w:rPr>
+          <w:rFonts w:ascii="Arial" w:eastAsia="Times New Roman" w:hAnsi="Arial" w:cs="Arial"/>
+          <w:color w:val="000000"/>
+          <w:sz w:val="24"/>
+          <w:szCs w:val="24"/>
+        </w:rPr>
+        <w:t xml:space="preserve"> and Maintenance of new servers and workstations</w:t>
       </w:r>
       <w:r>
         <w:rPr>
@@ -3732,6 +3806,16 @@
         </w:rPr>
         <w:t>Achievements: Initiated and implemented monitoring of client machines via Zabbix, Implemented remote technical support for client machines via VNC</w:t>
       </w:r>
+      <w:r>
+        <w:rPr>
+          <w:rFonts w:ascii="Arial" w:eastAsia="Times New Roman" w:hAnsi="Arial" w:cs="Arial"/>
+          <w:bCs/>
+          <w:color w:val="292929"/>
+          <w:sz w:val="24"/>
+          <w:szCs w:val="24"/>
+        </w:rPr>
+        <w:t>.</w:t>
+      </w:r>
     </w:p>
     <w:p>
       <w:pPr>
@@ -4300,7 +4384,47 @@
           <w:sz w:val="24"/>
           <w:szCs w:val="24"/>
         </w:rPr>
-        <w:t>I have implemented the testing processes for mobile iOS/Android application for help Ukraine refugees with applying events around the world.</w:t>
+        <w:t>I have implemented the testing processes for mobile iOS/Android application</w:t>
+      </w:r>
+      <w:r>
+        <w:rPr>
+          <w:rFonts w:ascii="Arial" w:eastAsia="Times New Roman" w:hAnsi="Arial" w:cs="Arial"/>
+          <w:bCs/>
+          <w:color w:val="292929"/>
+          <w:sz w:val="24"/>
+          <w:szCs w:val="24"/>
+        </w:rPr>
+        <w:t>s</w:t>
+      </w:r>
+      <w:r>
+        <w:rPr>
+          <w:rFonts w:ascii="Arial" w:eastAsia="Times New Roman" w:hAnsi="Arial" w:cs="Arial"/>
+          <w:bCs/>
+          <w:color w:val="292929"/>
+          <w:sz w:val="24"/>
+          <w:szCs w:val="24"/>
+        </w:rPr>
+        <w:t xml:space="preserve"> </w:t>
+      </w:r>
+      <w:r>
+        <w:rPr>
+          <w:rFonts w:ascii="Arial" w:eastAsia="Times New Roman" w:hAnsi="Arial" w:cs="Arial"/>
+          <w:bCs/>
+          <w:color w:val="292929"/>
+          <w:sz w:val="24"/>
+          <w:szCs w:val="24"/>
+        </w:rPr>
+        <w:t>to help Ukraine refugees apply for events worldwide</w:t>
+      </w:r>
+      <w:r>
+        <w:rPr>
+          <w:rFonts w:ascii="Arial" w:eastAsia="Times New Roman" w:hAnsi="Arial" w:cs="Arial"/>
+          <w:bCs/>
+          <w:color w:val="292929"/>
+          <w:sz w:val="24"/>
+          <w:szCs w:val="24"/>
+        </w:rPr>
+        <w:t>.</w:t>
       </w:r>
     </w:p>
     <w:p>
@@ -6178,28 +6302,28 @@
 </file>
 
 <file path=customXml/item1.xml><?xml version="1.0" encoding="utf-8"?>
-<b:Sources xmlns:b="http://schemas.openxmlformats.org/officeDocument/2006/bibliography" xmlns="http://schemas.openxmlformats.org/officeDocument/2006/bibliography" SelectedStyle="/APASixthEditionOfficeOnline.xsl" StyleName="APA" Version="6"/>
-</file>
-
-<file path=customXml/item2.xml><?xml version="1.0" encoding="utf-8"?>
 <go:gDocsCustomXmlDataStorage xmlns:go="http://customooxmlschemas.google.com/" xmlns:r="http://schemas.openxmlformats.org/officeDocument/2006/relationships">
   <go:docsCustomData xmlns:go="http://customooxmlschemas.google.com/" roundtripDataSignature="AMtx7miquwXk23FDSdvM9g0XjYUQDI2Xiw==">AMUW2mV8Usgr9B3EGQ/Bs/2gV7MOV1FcsDazARidnpsQYEhivZ0IHWnRDt9dIife++wddqz/UmjAJXgUUrSju/v3Or4/TgRCTI8hCbsVskxOzTGwCUff0fRIuydDmGvbHEEZGRGBSc6uIG4nWFqBOFi/8FuxqbXtVkPCvkjthPrckzyex13UgM+uEZoI/PGxSAr06DAz1kd6rbD5kWPATUmh8j7jmqE8AjCocIbn5CNDNAU3xEB2HuT5Yl90f2R9XRLO2+OnxpvQG/UIHBaBEU9OI6OCLQaGulqmjEkXT9uX3T80htX55gf93CoEgeWuQKcpXIGxA5y0k3yMtI5ayqgH5vhTabAQLJ8J8Mmh3mqOOAXHRbmxec7P5FFKIkdrbrulwgglsSu2Ssiys+tZFHxi+GLfMlX0xg==</go:docsCustomData>
 </go:gDocsCustomXmlDataStorage>
 </file>
 
-<file path=customXml/itemProps1.xml><?xml version="1.0" encoding="utf-8"?>
-<ds:datastoreItem xmlns:ds="http://schemas.openxmlformats.org/officeDocument/2006/customXml" ds:itemID="{335F8DF2-454D-0C43-956B-169775FCDB14}">
-  <ds:schemaRefs>
-    <ds:schemaRef ds:uri="http://schemas.openxmlformats.org/officeDocument/2006/bibliography"/>
-  </ds:schemaRefs>
-</ds:datastoreItem>
+<file path=customXml/item2.xml><?xml version="1.0" encoding="utf-8"?>
+<b:Sources xmlns:b="http://schemas.openxmlformats.org/officeDocument/2006/bibliography" xmlns="http://schemas.openxmlformats.org/officeDocument/2006/bibliography" SelectedStyle="/APASixthEditionOfficeOnline.xsl" StyleName="APA" Version="6"/>
 </file>
 
-<file path=customXml/itemProps2.xml><?xml version="1.0" encoding="utf-8"?>
+<file path=customXml/itemProps1.xml><?xml version="1.0" encoding="utf-8"?>
 <ds:datastoreItem xmlns:ds="http://schemas.openxmlformats.org/officeDocument/2006/customXml" ds:itemID="{11111111-1234-1234-1234-123412341234}">
   <ds:schemaRefs>
     <ds:schemaRef ds:uri="http://customooxmlschemas.google.com/"/>
     <ds:schemaRef ds:uri="http://schemas.openxmlformats.org/officeDocument/2006/relationships"/>
   </ds:schemaRefs>
 </ds:datastoreItem>
+</file>
+
+<file path=customXml/itemProps2.xml><?xml version="1.0" encoding="utf-8"?>
+<ds:datastoreItem xmlns:ds="http://schemas.openxmlformats.org/officeDocument/2006/customXml" ds:itemID="{335F8DF2-454D-0C43-956B-169775FCDB14}">
+  <ds:schemaRefs>
+    <ds:schemaRef ds:uri="http://schemas.openxmlformats.org/officeDocument/2006/bibliography"/>
+  </ds:schemaRefs>
+</ds:datastoreItem>
 </file>
--- a/static/mykola_avramuk_cv.docx
+++ b/static/mykola_avramuk_cv.docx
@@ -1,6 +1,6 @@
 
 <file path=word/document.xml><?xml version="1.0" encoding="utf-8"?>
-<w:document xmlns:wpc="http://schemas.microsoft.com/office/word/2010/wordprocessingCanvas" xmlns:cx="http://schemas.microsoft.com/office/drawing/2014/chartex" xmlns:cx1="http://schemas.microsoft.com/office/drawing/2015/9/8/chartex" xmlns:cx2="http://schemas.microsoft.com/office/drawing/2015/10/21/chartex" xmlns:cx3="http://schemas.microsoft.com/office/drawing/2016/5/9/chartex" xmlns:cx4="http://schemas.microsoft.com/office/drawing/2016/5/10/chartex" xmlns:cx5="http://schemas.microsoft.com/office/drawing/2016/5/11/chartex" xmlns:cx6="http://schemas.microsoft.com/office/drawing/2016/5/12/chartex" xmlns:cx7="http://schemas.microsoft.com/office/drawing/2016/5/13/chartex" xmlns:cx8="http://schemas.microsoft.com/office/drawing/2016/5/14/chartex" xmlns:mc="http://schemas.openxmlformats.org/markup-compatibility/2006" xmlns:aink="http://schemas.microsoft.com/office/drawing/2016/ink" xmlns:am3d="http://schemas.microsoft.com/office/drawing/2017/model3d" xmlns:o="urn:schemas-microsoft-com:office:office" xmlns:oel="http://schemas.microsoft.com/office/2019/extlst" xmlns:r="http://schemas.openxmlformats.org/officeDocument/2006/relationships" xmlns:m="http://schemas.openxmlformats.org/officeDocument/2006/math" xmlns:v="urn:schemas-microsoft-com:vml" xmlns:wp14="http://schemas.microsoft.com/office/word/2010/wordprocessingDrawing" xmlns:wp="http://schemas.openxmlformats.org/drawingml/2006/wordprocessingDrawing" xmlns:w10="urn:schemas-microsoft-com:office:word" xmlns:w="http://schemas.openxmlformats.org/wordprocessingml/2006/main" xmlns:w14="http://schemas.microsoft.com/office/word/2010/wordml" xmlns:w15="http://schemas.microsoft.com/office/word/2012/wordml" xmlns:w16cex="http://schemas.microsoft.com/office/word/2018/wordml/cex" xmlns:w16cid="http://schemas.microsoft.com/office/word/2016/wordml/cid" xmlns:w16="http://schemas.microsoft.com/office/word/2018/wordml" xmlns:w16sdtdh="http://schemas.microsoft.com/office/word/2020/wordml/sdtdatahash" xmlns:w16se="http://schemas.microsoft.com/office/word/2015/wordml/symex" xmlns:wpg="http://schemas.microsoft.com/office/word/2010/wordprocessingGroup" xmlns:wpi="http://schemas.microsoft.com/office/word/2010/wordprocessingInk" xmlns:wne="http://schemas.microsoft.com/office/word/2006/wordml" xmlns:wps="http://schemas.microsoft.com/office/word/2010/wordprocessingShape" mc:Ignorable="w14 w15 w16se w16cid w16 w16cex w16sdtdh wp14">
+<w:document xmlns:wpc="http://schemas.microsoft.com/office/word/2010/wordprocessingCanvas" xmlns:cx="http://schemas.microsoft.com/office/drawing/2014/chartex" xmlns:cx1="http://schemas.microsoft.com/office/drawing/2015/9/8/chartex" xmlns:cx2="http://schemas.microsoft.com/office/drawing/2015/10/21/chartex" xmlns:cx3="http://schemas.microsoft.com/office/drawing/2016/5/9/chartex" xmlns:cx4="http://schemas.microsoft.com/office/drawing/2016/5/10/chartex" xmlns:cx5="http://schemas.microsoft.com/office/drawing/2016/5/11/chartex" xmlns:cx6="http://schemas.microsoft.com/office/drawing/2016/5/12/chartex" xmlns:cx7="http://schemas.microsoft.com/office/drawing/2016/5/13/chartex" xmlns:cx8="http://schemas.microsoft.com/office/drawing/2016/5/14/chartex" xmlns:mc="http://schemas.openxmlformats.org/markup-compatibility/2006" xmlns:aink="http://schemas.microsoft.com/office/drawing/2016/ink" xmlns:am3d="http://schemas.microsoft.com/office/drawing/2017/model3d" xmlns:o="urn:schemas-microsoft-com:office:office" xmlns:oel="http://schemas.microsoft.com/office/2019/extlst" xmlns:r="http://schemas.openxmlformats.org/officeDocument/2006/relationships" xmlns:m="http://schemas.openxmlformats.org/officeDocument/2006/math" xmlns:v="urn:schemas-microsoft-com:vml" xmlns:wp14="http://schemas.microsoft.com/office/word/2010/wordprocessingDrawing" xmlns:wp="http://schemas.openxmlformats.org/drawingml/2006/wordprocessingDrawing" xmlns:w10="urn:schemas-microsoft-com:office:word" xmlns:w="http://schemas.openxmlformats.org/wordprocessingml/2006/main" xmlns:w14="http://schemas.microsoft.com/office/word/2010/wordml" xmlns:w15="http://schemas.microsoft.com/office/word/2012/wordml" xmlns:w16cex="http://schemas.microsoft.com/office/word/2018/wordml/cex" xmlns:w16cid="http://schemas.microsoft.com/office/word/2016/wordml/cid" xmlns:w16="http://schemas.microsoft.com/office/word/2018/wordml" xmlns:w16du="http://schemas.microsoft.com/office/word/2023/wordml/word16du" xmlns:w16sdtdh="http://schemas.microsoft.com/office/word/2020/wordml/sdtdatahash" xmlns:w16se="http://schemas.microsoft.com/office/word/2015/wordml/symex" xmlns:wpg="http://schemas.microsoft.com/office/word/2010/wordprocessingGroup" xmlns:wpi="http://schemas.microsoft.com/office/word/2010/wordprocessingInk" xmlns:wne="http://schemas.microsoft.com/office/word/2006/wordml" xmlns:wps="http://schemas.microsoft.com/office/word/2010/wordprocessingShape" mc:Ignorable="w14 w15 w16se w16cid w16 w16cex w16sdtdh w16du wp14">
   <w:body>
     <w:p>
       <w:pPr>
@@ -1738,6 +1738,36 @@
     </w:p>
     <w:p>
       <w:pPr>
+        <w:numPr>
+          <w:ilvl w:val="0"/>
+          <w:numId w:val="6"/>
+        </w:numPr>
+        <w:shd w:val="clear" w:color="auto" w:fill="FFFFFF"/>
+        <w:spacing w:after="0" w:line="240" w:lineRule="auto"/>
+        <w:ind w:left="720" w:hanging="180"/>
+        <w:rPr>
+          <w:rFonts w:ascii="Helvetica Neue" w:eastAsia="Times New Roman" w:hAnsi="Helvetica Neue" w:cs="Times New Roman"/>
+          <w:color w:val="111111"/>
+          <w:spacing w:val="-6"/>
+          <w:sz w:val="26"/>
+          <w:szCs w:val="26"/>
+          <w:lang w:eastAsia="en-US"/>
+        </w:rPr>
+      </w:pPr>
+      <w:r>
+        <w:rPr>
+          <w:rFonts w:ascii="Helvetica Neue" w:eastAsia="Times New Roman" w:hAnsi="Helvetica Neue" w:cs="Times New Roman"/>
+          <w:color w:val="111111"/>
+          <w:spacing w:val="-6"/>
+          <w:sz w:val="26"/>
+          <w:szCs w:val="26"/>
+          <w:lang w:eastAsia="en-US"/>
+        </w:rPr>
+        <w:t>Strong familiarity with SMPTE 2110 IP audio and video workflows</w:t>
+      </w:r>
+    </w:p>
+    <w:p>
+      <w:pPr>
         <w:pBdr>
           <w:top w:val="nil"/>
           <w:left w:val="nil"/>
@@ -2432,6 +2462,7 @@
           <w:sz w:val="24"/>
           <w:szCs w:val="24"/>
         </w:rPr>
+        <w:lastRenderedPageBreak/>
         <w:t xml:space="preserve">Responsibility: </w:t>
       </w:r>
       <w:proofErr w:type="spellStart"/>
@@ -2541,7 +2572,6 @@
           <w:sz w:val="24"/>
           <w:szCs w:val="24"/>
         </w:rPr>
-        <w:lastRenderedPageBreak/>
         <w:t xml:space="preserve">Technology: CloudFormation, Lambda, ECS, Fargate, Docker, Bash, Python, </w:t>
       </w:r>
       <w:proofErr w:type="spellStart"/>
@@ -4470,7 +4500,7 @@
 </file>
 
 <file path=word/numbering.xml><?xml version="1.0" encoding="utf-8"?>
-<w:numbering xmlns:wpc="http://schemas.microsoft.com/office/word/2010/wordprocessingCanvas" xmlns:cx="http://schemas.microsoft.com/office/drawing/2014/chartex" xmlns:cx1="http://schemas.microsoft.com/office/drawing/2015/9/8/chartex" xmlns:cx2="http://schemas.microsoft.com/office/drawing/2015/10/21/chartex" xmlns:cx3="http://schemas.microsoft.com/office/drawing/2016/5/9/chartex" xmlns:cx4="http://schemas.microsoft.com/office/drawing/2016/5/10/chartex" xmlns:cx5="http://schemas.microsoft.com/office/drawing/2016/5/11/chartex" xmlns:cx6="http://schemas.microsoft.com/office/drawing/2016/5/12/chartex" xmlns:cx7="http://schemas.microsoft.com/office/drawing/2016/5/13/chartex" xmlns:cx8="http://schemas.microsoft.com/office/drawing/2016/5/14/chartex" xmlns:mc="http://schemas.openxmlformats.org/markup-compatibility/2006" xmlns:aink="http://schemas.microsoft.com/office/drawing/2016/ink" xmlns:am3d="http://schemas.microsoft.com/office/drawing/2017/model3d" xmlns:o="urn:schemas-microsoft-com:office:office" xmlns:oel="http://schemas.microsoft.com/office/2019/extlst" xmlns:r="http://schemas.openxmlformats.org/officeDocument/2006/relationships" xmlns:m="http://schemas.openxmlformats.org/officeDocument/2006/math" xmlns:v="urn:schemas-microsoft-com:vml" xmlns:wp14="http://schemas.microsoft.com/office/word/2010/wordprocessingDrawing" xmlns:wp="http://schemas.openxmlformats.org/drawingml/2006/wordprocessingDrawing" xmlns:w10="urn:schemas-microsoft-com:office:word" xmlns:w="http://schemas.openxmlformats.org/wordprocessingml/2006/main" xmlns:w14="http://schemas.microsoft.com/office/word/2010/wordml" xmlns:w15="http://schemas.microsoft.com/office/word/2012/wordml" xmlns:w16cex="http://schemas.microsoft.com/office/word/2018/wordml/cex" xmlns:w16cid="http://schemas.microsoft.com/office/word/2016/wordml/cid" xmlns:w16="http://schemas.microsoft.com/office/word/2018/wordml" xmlns:w16sdtdh="http://schemas.microsoft.com/office/word/2020/wordml/sdtdatahash" xmlns:w16se="http://schemas.microsoft.com/office/word/2015/wordml/symex" xmlns:wpg="http://schemas.microsoft.com/office/word/2010/wordprocessingGroup" xmlns:wpi="http://schemas.microsoft.com/office/word/2010/wordprocessingInk" xmlns:wne="http://schemas.microsoft.com/office/word/2006/wordml" xmlns:wps="http://schemas.microsoft.com/office/word/2010/wordprocessingShape" mc:Ignorable="w14 w15 w16se w16cid w16 w16cex w16sdtdh wp14">
+<w:numbering xmlns:wpc="http://schemas.microsoft.com/office/word/2010/wordprocessingCanvas" xmlns:cx="http://schemas.microsoft.com/office/drawing/2014/chartex" xmlns:cx1="http://schemas.microsoft.com/office/drawing/2015/9/8/chartex" xmlns:cx2="http://schemas.microsoft.com/office/drawing/2015/10/21/chartex" xmlns:cx3="http://schemas.microsoft.com/office/drawing/2016/5/9/chartex" xmlns:cx4="http://schemas.microsoft.com/office/drawing/2016/5/10/chartex" xmlns:cx5="http://schemas.microsoft.com/office/drawing/2016/5/11/chartex" xmlns:cx6="http://schemas.microsoft.com/office/drawing/2016/5/12/chartex" xmlns:cx7="http://schemas.microsoft.com/office/drawing/2016/5/13/chartex" xmlns:cx8="http://schemas.microsoft.com/office/drawing/2016/5/14/chartex" xmlns:mc="http://schemas.openxmlformats.org/markup-compatibility/2006" xmlns:aink="http://schemas.microsoft.com/office/drawing/2016/ink" xmlns:am3d="http://schemas.microsoft.com/office/drawing/2017/model3d" xmlns:o="urn:schemas-microsoft-com:office:office" xmlns:oel="http://schemas.microsoft.com/office/2019/extlst" xmlns:r="http://schemas.openxmlformats.org/officeDocument/2006/relationships" xmlns:m="http://schemas.openxmlformats.org/officeDocument/2006/math" xmlns:v="urn:schemas-microsoft-com:vml" xmlns:wp14="http://schemas.microsoft.com/office/word/2010/wordprocessingDrawing" xmlns:wp="http://schemas.openxmlformats.org/drawingml/2006/wordprocessingDrawing" xmlns:w10="urn:schemas-microsoft-com:office:word" xmlns:w="http://schemas.openxmlformats.org/wordprocessingml/2006/main" xmlns:w14="http://schemas.microsoft.com/office/word/2010/wordml" xmlns:w15="http://schemas.microsoft.com/office/word/2012/wordml" xmlns:w16cex="http://schemas.microsoft.com/office/word/2018/wordml/cex" xmlns:w16cid="http://schemas.microsoft.com/office/word/2016/wordml/cid" xmlns:w16="http://schemas.microsoft.com/office/word/2018/wordml" xmlns:w16du="http://schemas.microsoft.com/office/word/2023/wordml/word16du" xmlns:w16sdtdh="http://schemas.microsoft.com/office/word/2020/wordml/sdtdatahash" xmlns:w16se="http://schemas.microsoft.com/office/word/2015/wordml/symex" xmlns:wpg="http://schemas.microsoft.com/office/word/2010/wordprocessingGroup" xmlns:wpi="http://schemas.microsoft.com/office/word/2010/wordprocessingInk" xmlns:wne="http://schemas.microsoft.com/office/word/2006/wordml" xmlns:wps="http://schemas.microsoft.com/office/word/2010/wordprocessingShape" mc:Ignorable="w14 w15 w16se w16cid w16 w16cex w16sdtdh w16du wp14">
   <w:abstractNum w:abstractNumId="0" w15:restartNumberingAfterBreak="0">
     <w:nsid w:val="0F37517C"/>
     <w:multiLevelType w:val="multilevel"/>
@@ -4812,6 +4842,155 @@
     </w:lvl>
   </w:abstractNum>
   <w:abstractNum w:abstractNumId="3" w15:restartNumberingAfterBreak="0">
+    <w:nsid w:val="37B25E9F"/>
+    <w:multiLevelType w:val="multilevel"/>
+    <w:tmpl w:val="6ED2FF62"/>
+    <w:lvl w:ilvl="0">
+      <w:start w:val="1"/>
+      <w:numFmt w:val="bullet"/>
+      <w:lvlText w:val=""/>
+      <w:lvlJc w:val="left"/>
+      <w:pPr>
+        <w:tabs>
+          <w:tab w:val="num" w:pos="720"/>
+        </w:tabs>
+        <w:ind w:left="720" w:hanging="360"/>
+      </w:pPr>
+      <w:rPr>
+        <w:rFonts w:ascii="Symbol" w:hAnsi="Symbol" w:hint="default"/>
+        <w:sz w:val="20"/>
+      </w:rPr>
+    </w:lvl>
+    <w:lvl w:ilvl="1" w:tentative="1">
+      <w:start w:val="1"/>
+      <w:numFmt w:val="bullet"/>
+      <w:lvlText w:val="o"/>
+      <w:lvlJc w:val="left"/>
+      <w:pPr>
+        <w:tabs>
+          <w:tab w:val="num" w:pos="1440"/>
+        </w:tabs>
+        <w:ind w:left="1440" w:hanging="360"/>
+      </w:pPr>
+      <w:rPr>
+        <w:rFonts w:ascii="Courier New" w:hAnsi="Courier New" w:hint="default"/>
+        <w:sz w:val="20"/>
+      </w:rPr>
+    </w:lvl>
+    <w:lvl w:ilvl="2" w:tentative="1">
+      <w:start w:val="1"/>
+      <w:numFmt w:val="bullet"/>
+      <w:lvlText w:val=""/>
+      <w:lvlJc w:val="left"/>
+      <w:pPr>
+        <w:tabs>
+          <w:tab w:val="num" w:pos="2160"/>
+        </w:tabs>
+        <w:ind w:left="2160" w:hanging="360"/>
+      </w:pPr>
+      <w:rPr>
+        <w:rFonts w:ascii="Wingdings" w:hAnsi="Wingdings" w:hint="default"/>
+        <w:sz w:val="20"/>
+      </w:rPr>
+    </w:lvl>
+    <w:lvl w:ilvl="3" w:tentative="1">
+      <w:start w:val="1"/>
+      <w:numFmt w:val="bullet"/>
+      <w:lvlText w:val=""/>
+      <w:lvlJc w:val="left"/>
+      <w:pPr>
+        <w:tabs>
+          <w:tab w:val="num" w:pos="2880"/>
+        </w:tabs>
+        <w:ind w:left="2880" w:hanging="360"/>
+      </w:pPr>
+      <w:rPr>
+        <w:rFonts w:ascii="Wingdings" w:hAnsi="Wingdings" w:hint="default"/>
+        <w:sz w:val="20"/>
+      </w:rPr>
+    </w:lvl>
+    <w:lvl w:ilvl="4" w:tentative="1">
+      <w:start w:val="1"/>
+      <w:numFmt w:val="bullet"/>
+      <w:lvlText w:val=""/>
+      <w:lvlJc w:val="left"/>
+      <w:pPr>
+        <w:tabs>
+          <w:tab w:val="num" w:pos="3600"/>
+        </w:tabs>
+        <w:ind w:left="3600" w:hanging="360"/>
+      </w:pPr>
+      <w:rPr>
+        <w:rFonts w:ascii="Wingdings" w:hAnsi="Wingdings" w:hint="default"/>
+        <w:sz w:val="20"/>
+      </w:rPr>
+    </w:lvl>
+    <w:lvl w:ilvl="5" w:tentative="1">
+      <w:start w:val="1"/>
+      <w:numFmt w:val="bullet"/>
+      <w:lvlText w:val=""/>
+      <w:lvlJc w:val="left"/>
+      <w:pPr>
+        <w:tabs>
+          <w:tab w:val="num" w:pos="4320"/>
+        </w:tabs>
+        <w:ind w:left="4320" w:hanging="360"/>
+      </w:pPr>
+      <w:rPr>
+        <w:rFonts w:ascii="Wingdings" w:hAnsi="Wingdings" w:hint="default"/>
+        <w:sz w:val="20"/>
+      </w:rPr>
+    </w:lvl>
+    <w:lvl w:ilvl="6" w:tentative="1">
+      <w:start w:val="1"/>
+      <w:numFmt w:val="bullet"/>
+      <w:lvlText w:val=""/>
+      <w:lvlJc w:val="left"/>
+      <w:pPr>
+        <w:tabs>
+          <w:tab w:val="num" w:pos="5040"/>
+        </w:tabs>
+        <w:ind w:left="5040" w:hanging="360"/>
+      </w:pPr>
+      <w:rPr>
+        <w:rFonts w:ascii="Wingdings" w:hAnsi="Wingdings" w:hint="default"/>
+        <w:sz w:val="20"/>
+      </w:rPr>
+    </w:lvl>
+    <w:lvl w:ilvl="7" w:tentative="1">
+      <w:start w:val="1"/>
+      <w:numFmt w:val="bullet"/>
+      <w:lvlText w:val=""/>
+      <w:lvlJc w:val="left"/>
+      <w:pPr>
+        <w:tabs>
+          <w:tab w:val="num" w:pos="5760"/>
+        </w:tabs>
+        <w:ind w:left="5760" w:hanging="360"/>
+      </w:pPr>
+      <w:rPr>
+        <w:rFonts w:ascii="Wingdings" w:hAnsi="Wingdings" w:hint="default"/>
+        <w:sz w:val="20"/>
+      </w:rPr>
+    </w:lvl>
+    <w:lvl w:ilvl="8" w:tentative="1">
+      <w:start w:val="1"/>
+      <w:numFmt w:val="bullet"/>
+      <w:lvlText w:val=""/>
+      <w:lvlJc w:val="left"/>
+      <w:pPr>
+        <w:tabs>
+          <w:tab w:val="num" w:pos="6480"/>
+        </w:tabs>
+        <w:ind w:left="6480" w:hanging="360"/>
+      </w:pPr>
+      <w:rPr>
+        <w:rFonts w:ascii="Wingdings" w:hAnsi="Wingdings" w:hint="default"/>
+        <w:sz w:val="20"/>
+      </w:rPr>
+    </w:lvl>
+  </w:abstractNum>
+  <w:abstractNum w:abstractNumId="4" w15:restartNumberingAfterBreak="0">
     <w:nsid w:val="3C9B3B9F"/>
     <w:multiLevelType w:val="hybridMultilevel"/>
     <w:tmpl w:val="16D437FE"/>
@@ -4924,7 +5103,7 @@
       </w:rPr>
     </w:lvl>
   </w:abstractNum>
-  <w:abstractNum w:abstractNumId="4" w15:restartNumberingAfterBreak="0">
+  <w:abstractNum w:abstractNumId="5" w15:restartNumberingAfterBreak="0">
     <w:nsid w:val="49FA5103"/>
     <w:multiLevelType w:val="hybridMultilevel"/>
     <w:tmpl w:val="A8CE8168"/>
@@ -5036,7 +5215,7 @@
       </w:rPr>
     </w:lvl>
   </w:abstractNum>
-  <w:abstractNum w:abstractNumId="5" w15:restartNumberingAfterBreak="0">
+  <w:abstractNum w:abstractNumId="6" w15:restartNumberingAfterBreak="0">
     <w:nsid w:val="699B3EBD"/>
     <w:multiLevelType w:val="multilevel"/>
     <w:tmpl w:val="4ED82336"/>
@@ -5149,7 +5328,7 @@
       </w:rPr>
     </w:lvl>
   </w:abstractNum>
-  <w:abstractNum w:abstractNumId="6" w15:restartNumberingAfterBreak="0">
+  <w:abstractNum w:abstractNumId="7" w15:restartNumberingAfterBreak="0">
     <w:nsid w:val="79190418"/>
     <w:multiLevelType w:val="multilevel"/>
     <w:tmpl w:val="8D72F1E8"/>
@@ -5263,19 +5442,19 @@
     </w:lvl>
   </w:abstractNum>
   <w:num w:numId="1" w16cid:durableId="1034423135">
-    <w:abstractNumId w:val="5"/>
+    <w:abstractNumId w:val="6"/>
   </w:num>
   <w:num w:numId="2" w16cid:durableId="909190506">
     <w:abstractNumId w:val="0"/>
   </w:num>
   <w:num w:numId="3" w16cid:durableId="1714113520">
-    <w:abstractNumId w:val="6"/>
+    <w:abstractNumId w:val="7"/>
   </w:num>
   <w:num w:numId="4" w16cid:durableId="1209099915">
-    <w:abstractNumId w:val="3"/>
+    <w:abstractNumId w:val="4"/>
   </w:num>
   <w:num w:numId="5" w16cid:durableId="1622496301">
-    <w:abstractNumId w:val="4"/>
+    <w:abstractNumId w:val="5"/>
   </w:num>
   <w:num w:numId="6" w16cid:durableId="2132164235">
     <w:abstractNumId w:val="1"/>
@@ -5283,11 +5462,14 @@
   <w:num w:numId="7" w16cid:durableId="1284533516">
     <w:abstractNumId w:val="2"/>
   </w:num>
+  <w:num w:numId="8" w16cid:durableId="2144422471">
+    <w:abstractNumId w:val="3"/>
+  </w:num>
 </w:numbering>
 </file>
 
 <file path=word/styles.xml><?xml version="1.0" encoding="utf-8"?>
-<w:styles xmlns:mc="http://schemas.openxmlformats.org/markup-compatibility/2006" xmlns:r="http://schemas.openxmlformats.org/officeDocument/2006/relationships" xmlns:w="http://schemas.openxmlformats.org/wordprocessingml/2006/main" xmlns:w14="http://schemas.microsoft.com/office/word/2010/wordml" xmlns:w15="http://schemas.microsoft.com/office/word/2012/wordml" xmlns:w16cex="http://schemas.microsoft.com/office/word/2018/wordml/cex" xmlns:w16cid="http://schemas.microsoft.com/office/word/2016/wordml/cid" xmlns:w16="http://schemas.microsoft.com/office/word/2018/wordml" xmlns:w16sdtdh="http://schemas.microsoft.com/office/word/2020/wordml/sdtdatahash" xmlns:w16se="http://schemas.microsoft.com/office/word/2015/wordml/symex" mc:Ignorable="w14 w15 w16se w16cid w16 w16cex w16sdtdh">
+<w:styles xmlns:mc="http://schemas.openxmlformats.org/markup-compatibility/2006" xmlns:r="http://schemas.openxmlformats.org/officeDocument/2006/relationships" xmlns:w="http://schemas.openxmlformats.org/wordprocessingml/2006/main" xmlns:w14="http://schemas.microsoft.com/office/word/2010/wordml" xmlns:w15="http://schemas.microsoft.com/office/word/2012/wordml" xmlns:w16cex="http://schemas.microsoft.com/office/word/2018/wordml/cex" xmlns:w16cid="http://schemas.microsoft.com/office/word/2016/wordml/cid" xmlns:w16="http://schemas.microsoft.com/office/word/2018/wordml" xmlns:w16du="http://schemas.microsoft.com/office/word/2023/wordml/word16du" xmlns:w16sdtdh="http://schemas.microsoft.com/office/word/2020/wordml/sdtdatahash" xmlns:w16se="http://schemas.microsoft.com/office/word/2015/wordml/symex" mc:Ignorable="w14 w15 w16se w16cid w16 w16cex w16sdtdh w16du">
   <w:docDefaults>
     <w:rPrDefault>
       <w:rPr>
@@ -6302,28 +6484,28 @@
 </file>
 
 <file path=customXml/item1.xml><?xml version="1.0" encoding="utf-8"?>
+<b:Sources xmlns:b="http://schemas.openxmlformats.org/officeDocument/2006/bibliography" xmlns="http://schemas.openxmlformats.org/officeDocument/2006/bibliography" SelectedStyle="/APASixthEditionOfficeOnline.xsl" StyleName="APA" Version="6"/>
+</file>
+
+<file path=customXml/item2.xml><?xml version="1.0" encoding="utf-8"?>
 <go:gDocsCustomXmlDataStorage xmlns:go="http://customooxmlschemas.google.com/" xmlns:r="http://schemas.openxmlformats.org/officeDocument/2006/relationships">
   <go:docsCustomData xmlns:go="http://customooxmlschemas.google.com/" roundtripDataSignature="AMtx7miquwXk23FDSdvM9g0XjYUQDI2Xiw==">AMUW2mV8Usgr9B3EGQ/Bs/2gV7MOV1FcsDazARidnpsQYEhivZ0IHWnRDt9dIife++wddqz/UmjAJXgUUrSju/v3Or4/TgRCTI8hCbsVskxOzTGwCUff0fRIuydDmGvbHEEZGRGBSc6uIG4nWFqBOFi/8FuxqbXtVkPCvkjthPrckzyex13UgM+uEZoI/PGxSAr06DAz1kd6rbD5kWPATUmh8j7jmqE8AjCocIbn5CNDNAU3xEB2HuT5Yl90f2R9XRLO2+OnxpvQG/UIHBaBEU9OI6OCLQaGulqmjEkXT9uX3T80htX55gf93CoEgeWuQKcpXIGxA5y0k3yMtI5ayqgH5vhTabAQLJ8J8Mmh3mqOOAXHRbmxec7P5FFKIkdrbrulwgglsSu2Ssiys+tZFHxi+GLfMlX0xg==</go:docsCustomData>
 </go:gDocsCustomXmlDataStorage>
 </file>
 
-<file path=customXml/item2.xml><?xml version="1.0" encoding="utf-8"?>
-<b:Sources xmlns:b="http://schemas.openxmlformats.org/officeDocument/2006/bibliography" xmlns="http://schemas.openxmlformats.org/officeDocument/2006/bibliography" SelectedStyle="/APASixthEditionOfficeOnline.xsl" StyleName="APA" Version="6"/>
+<file path=customXml/itemProps1.xml><?xml version="1.0" encoding="utf-8"?>
+<ds:datastoreItem xmlns:ds="http://schemas.openxmlformats.org/officeDocument/2006/customXml" ds:itemID="{335F8DF2-454D-0C43-956B-169775FCDB14}">
+  <ds:schemaRefs>
+    <ds:schemaRef ds:uri="http://schemas.openxmlformats.org/officeDocument/2006/bibliography"/>
+  </ds:schemaRefs>
+</ds:datastoreItem>
 </file>
 
-<file path=customXml/itemProps1.xml><?xml version="1.0" encoding="utf-8"?>
+<file path=customXml/itemProps2.xml><?xml version="1.0" encoding="utf-8"?>
 <ds:datastoreItem xmlns:ds="http://schemas.openxmlformats.org/officeDocument/2006/customXml" ds:itemID="{11111111-1234-1234-1234-123412341234}">
   <ds:schemaRefs>
     <ds:schemaRef ds:uri="http://customooxmlschemas.google.com/"/>
     <ds:schemaRef ds:uri="http://schemas.openxmlformats.org/officeDocument/2006/relationships"/>
   </ds:schemaRefs>
 </ds:datastoreItem>
-</file>
-
-<file path=customXml/itemProps2.xml><?xml version="1.0" encoding="utf-8"?>
-<ds:datastoreItem xmlns:ds="http://schemas.openxmlformats.org/officeDocument/2006/customXml" ds:itemID="{335F8DF2-454D-0C43-956B-169775FCDB14}">
-  <ds:schemaRefs>
-    <ds:schemaRef ds:uri="http://schemas.openxmlformats.org/officeDocument/2006/bibliography"/>
-  </ds:schemaRefs>
-</ds:datastoreItem>
 </file>